--- a/modelli/SC_SCIA, rinnovo SCIA/SC10_REG_SUAP.docx
+++ b/modelli/SC_SCIA, rinnovo SCIA/SC10_REG_SUAP.docx
@@ -1,6 +1,6 @@
 
 <file path=word/document.xml><?xml version="1.0" encoding="utf-8"?>
-<w:document xmlns:o="urn:schemas-microsoft-com:office:office" xmlns:r="http://schemas.openxmlformats.org/officeDocument/2006/relationships" xmlns:v="urn:schemas-microsoft-com:vml" xmlns:w="http://schemas.openxmlformats.org/wordprocessingml/2006/main" xmlns:w10="urn:schemas-microsoft-com:office:word" xmlns:wp="http://schemas.openxmlformats.org/drawingml/2006/wordprocessingDrawing" xmlns:wps="http://schemas.microsoft.com/office/word/2010/wordprocessingShape" xmlns:wpg="http://schemas.microsoft.com/office/word/2010/wordprocessingGroup" xmlns:mc="http://schemas.openxmlformats.org/markup-compatibility/2006" xmlns:wp14="http://schemas.microsoft.com/office/word/2010/wordprocessingDrawing" xmlns:w14="http://schemas.microsoft.com/office/word/2010/wordml" mc:Ignorable="w14 wp14">
+<w:document xmlns:o="urn:schemas-microsoft-com:office:office" xmlns:r="http://schemas.openxmlformats.org/officeDocument/2006/relationships" xmlns:v="urn:schemas-microsoft-com:vml" xmlns:w="http://schemas.openxmlformats.org/wordprocessingml/2006/main" xmlns:w10="urn:schemas-microsoft-com:office:word" xmlns:wp="http://schemas.openxmlformats.org/drawingml/2006/wordprocessingDrawing" xmlns:wps="http://schemas.microsoft.com/office/word/2010/wordprocessingShape" xmlns:wpg="http://schemas.microsoft.com/office/word/2010/wordprocessingGroup" xmlns:mc="http://schemas.openxmlformats.org/markup-compatibility/2006" xmlns:wp14="http://schemas.microsoft.com/office/word/2010/wordprocessingDrawing" xmlns:w14="http://schemas.microsoft.com/office/word/2010/wordml" xmlns:w15="http://schemas.microsoft.com/office/word/2012/wordml" mc:Ignorable="w14 wp14 w15">
   <w:body>
     <w:tbl>
       <w:tblPr>
@@ -159,7 +159,7 @@
                 <w:sz w:val="20"/>
                 <w:rFonts w:ascii="Arial" w:hAnsi="Arial"/>
               </w:rPr>
-              <w:instrText> MERGEFIELD $NOME_COMANDO </w:instrText>
+              <w:instrText xml:space="preserve"> MERGEFIELD $NOME_COMANDO </w:instrText>
             </w:r>
             <w:r>
               <w:rPr>
@@ -240,7 +240,7 @@
                 <w:szCs w:val="20"/>
                 <w:iCs/>
               </w:rPr>
-              <w:instrText> MERGEFIELD $PEC_COMANDO </w:instrText>
+              <w:instrText xml:space="preserve"> MERGEFIELD $PEC_COMANDO </w:instrText>
             </w:r>
             <w:r>
               <w:rPr>
@@ -291,7 +291,7 @@
             </w:r>
             <w:r>
               <w:rPr/>
-              <w:instrText> MERGEFIELD $COMUNE_COMANDO </w:instrText>
+              <w:instrText xml:space="preserve"> MERGEFIELD $COMUNE_COMANDO </w:instrText>
             </w:r>
             <w:r>
               <w:rPr/>
@@ -335,7 +335,7 @@
             </w:r>
             <w:r>
               <w:rPr/>
-              <w:instrText> MERGEFIELD $NUM_PRATICA </w:instrText>
+              <w:instrText xml:space="preserve"> MERGEFIELD $NUM_PRATICA </w:instrText>
             </w:r>
             <w:r>
               <w:rPr/>
@@ -409,7 +409,7 @@
             </w:r>
             <w:r>
               <w:rPr/>
-              <w:instrText> MERGEFIELD $COMUNE_ATTIVITA </w:instrText>
+              <w:instrText xml:space="preserve"> MERGEFIELD $COMUNE_ATTIVITA </w:instrText>
             </w:r>
             <w:r>
               <w:rPr/>
@@ -467,7 +467,7 @@
             </w:r>
             <w:r>
               <w:rPr/>
-              <w:instrText> MERGEFIELD $COMUNE_ATTIVITA </w:instrText>
+              <w:instrText xml:space="preserve"> MERGEFIELD $COMUNE_ATTIVITA </w:instrText>
             </w:r>
             <w:r>
               <w:rPr/>
@@ -525,7 +525,7 @@
             </w:r>
             <w:r>
               <w:rPr/>
-              <w:instrText> MERGEFIELD $COMUNE_COMANDO </w:instrText>
+              <w:instrText xml:space="preserve"> MERGEFIELD $COMUNE_COMANDO </w:instrText>
             </w:r>
             <w:r>
               <w:rPr/>
@@ -590,7 +590,7 @@
             </w:r>
             <w:r>
               <w:rPr/>
-              <w:instrText> MERGEFIELD $NOME_TITOLARE </w:instrText>
+              <w:instrText xml:space="preserve"> MERGEFIELD $NOME_TITOLARE </w:instrText>
             </w:r>
             <w:r>
               <w:rPr/>
@@ -614,7 +614,7 @@
             </w:r>
             <w:r>
               <w:rPr/>
-              <w:instrText> MERGEFIELD $COGNOME_TITOLARE </w:instrText>
+              <w:instrText xml:space="preserve"> MERGEFIELD $COGNOME_TITOLARE </w:instrText>
             </w:r>
             <w:r>
               <w:rPr/>
@@ -645,7 +645,7 @@
               <w:rPr>
                 <w:rStyle w:val="CollegamentoInternet"/>
               </w:rPr>
-              <w:instrText> MERGEFIELD $PEC_CORRISPONDENZA </w:instrText>
+              <w:instrText xml:space="preserve"> MERGEFIELD $PEC_CORRISPONDENZA </w:instrText>
             </w:r>
             <w:r>
               <w:rPr>
@@ -692,7 +692,7 @@
             </w:r>
             <w:r>
               <w:rPr/>
-              <w:instrText> MERGEFIELD $INTESTATARIO </w:instrText>
+              <w:instrText xml:space="preserve"> MERGEFIELD $INTESTATARIO </w:instrText>
             </w:r>
             <w:r>
               <w:rPr/>
@@ -719,7 +719,7 @@
             </w:r>
             <w:r>
               <w:rPr/>
-              <w:instrText> MERGEFIELD $INDIRIZZO_CORRISPONDENZA </w:instrText>
+              <w:instrText xml:space="preserve"> MERGEFIELD $INDIRIZZO_CORRISPONDENZA </w:instrText>
             </w:r>
             <w:r>
               <w:rPr/>
@@ -822,7 +822,7 @@
             </w:r>
             <w:r>
               <w:rPr/>
-              <w:instrText> MERGEFIELD $DESCRIZIONE_RICHIESTA </w:instrText>
+              <w:instrText xml:space="preserve"> MERGEFIELD $DESCRIZIONE_RICHIESTA </w:instrText>
             </w:r>
             <w:r>
               <w:rPr/>
@@ -846,7 +846,7 @@
             </w:r>
             <w:r>
               <w:rPr/>
-              <w:instrText> MERGEFIELD $NUM_PROT_RICHIESTA </w:instrText>
+              <w:instrText xml:space="preserve"> MERGEFIELD $NUM_PROT_RICHIESTA </w:instrText>
             </w:r>
             <w:r>
               <w:rPr/>
@@ -870,7 +870,7 @@
             </w:r>
             <w:r>
               <w:rPr/>
-              <w:instrText> MERGEFIELD $DATA_RICHIESTA </w:instrText>
+              <w:instrText xml:space="preserve"> MERGEFIELD $DATA_RICHIESTA </w:instrText>
             </w:r>
             <w:r>
               <w:rPr/>
@@ -889,9 +889,6 @@
             <w:pPr>
               <w:pStyle w:val="Normal"/>
               <w:widowControl w:val="false"/>
-              <w:rPr/>
-            </w:pPr>
-            <w:r>
               <w:rPr>
                 <w:rFonts w:eastAsia="Noto Serif CJK SC" w:cs="Lohit Devanagari"/>
                 <w:color w:val="auto"/>
@@ -900,8 +897,7 @@
                 <w:szCs w:val="24"/>
                 <w:lang w:val="it-IT" w:eastAsia="zh-CN" w:bidi="hi-IN"/>
               </w:rPr>
-              <w:t xml:space="preserve">della ditta </w:t>
-            </w:r>
+            </w:pPr>
             <w:r>
               <w:rPr>
                 <w:rFonts w:eastAsia="Noto Serif CJK SC" w:cs="Lohit Devanagari"/>
@@ -911,6 +907,17 @@
                 <w:szCs w:val="24"/>
                 <w:lang w:val="it-IT" w:eastAsia="zh-CN" w:bidi="hi-IN"/>
               </w:rPr>
+              <w:t xml:space="preserve">della ditta </w:t>
+            </w:r>
+            <w:r>
+              <w:rPr>
+                <w:rFonts w:eastAsia="Noto Serif CJK SC" w:cs="Lohit Devanagari"/>
+                <w:color w:val="auto"/>
+                <w:kern w:val="2"/>
+                <w:sz w:val="24"/>
+                <w:szCs w:val="24"/>
+                <w:lang w:val="it-IT" w:eastAsia="zh-CN" w:bidi="hi-IN"/>
+              </w:rPr>
               <w:fldChar w:fldCharType="begin"/>
             </w:r>
             <w:r>
@@ -922,7 +929,7 @@
                 <w:color w:val="auto"/>
                 <w:lang w:val="it-IT" w:eastAsia="zh-CN" w:bidi="hi-IN"/>
               </w:rPr>
-              <w:instrText> MERGEFIELD $RAGIONE_SOCIALE </w:instrText>
+              <w:instrText xml:space="preserve"> MERGEFIELD $RAGIONE_SOCIALE </w:instrText>
             </w:r>
             <w:r>
               <w:rPr>
@@ -988,7 +995,7 @@
                 <w:color w:val="auto"/>
                 <w:lang w:val="it-IT" w:eastAsia="zh-CN" w:bidi="hi-IN"/>
               </w:rPr>
-              <w:instrText> MERGEFIELD $INDIRIZZO_ATTIVITA </w:instrText>
+              <w:instrText xml:space="preserve"> MERGEFIELD $INDIRIZZO_ATTIVITA </w:instrText>
             </w:r>
             <w:r>
               <w:rPr>
@@ -1082,7 +1089,7 @@
             </w:r>
             <w:r>
               <w:rPr/>
-              <w:instrText> MERGEFIELD $DESCR_SPORTELLO_SUAP </w:instrText>
+              <w:instrText xml:space="preserve"> MERGEFIELD $DESCR_SPORTELLO_SUAP </w:instrText>
             </w:r>
             <w:r>
               <w:rPr/>
@@ -1106,7 +1113,7 @@
             </w:r>
             <w:r>
               <w:rPr/>
-              <w:instrText> MERGEFIELD $NUM_PROT_CMZ_SU </w:instrText>
+              <w:instrText xml:space="preserve"> MERGEFIELD $NUM_PROT_CMZ_SU </w:instrText>
             </w:r>
             <w:r>
               <w:rPr/>
@@ -1130,7 +1137,7 @@
             </w:r>
             <w:r>
               <w:rPr/>
-              <w:instrText> MERGEFIELD $DATA_PROT_CMZ_SU </w:instrText>
+              <w:instrText xml:space="preserve"> MERGEFIELD $DATA_PROT_CMZ_SU </w:instrText>
             </w:r>
             <w:r>
               <w:rPr/>
@@ -1184,7 +1191,7 @@
             </w:r>
             <w:r>
               <w:rPr/>
-              <w:instrText> MERGEFIELD $COD_PRATICA_SU </w:instrText>
+              <w:instrText xml:space="preserve"> MERGEFIELD $COD_PRATICA_SU </w:instrText>
             </w:r>
             <w:r>
               <w:rPr/>
@@ -1272,7 +1279,7 @@
             </w:r>
             <w:r>
               <w:rPr/>
-              <w:instrText> MERGEFIELD $ELENCO_ATTIVITA.Codice </w:instrText>
+              <w:instrText xml:space="preserve"> MERGEFIELD $ELENCO_ATTIVITA.Codice </w:instrText>
             </w:r>
             <w:r>
               <w:rPr/>
@@ -1310,7 +1317,7 @@
             </w:r>
             <w:r>
               <w:rPr/>
-              <w:instrText> MERGEFIELD $ELENCO_ATTIVITA.Descrizione </w:instrText>
+              <w:instrText xml:space="preserve"> MERGEFIELD $ELENCO_ATTIVITA.Descrizione </w:instrText>
             </w:r>
             <w:r>
               <w:rPr/>
@@ -1401,14 +1408,14 @@
       </w:r>
       <w:r>
         <w:rPr/>
-        <w:instrText> FORMCHECKBOX </w:instrText>
+        <w:instrText xml:space="preserve"> FORMCHECKBOX </w:instrText>
       </w:r>
       <w:r>
         <w:rPr/>
         <w:fldChar w:fldCharType="separate"/>
       </w:r>
-      <w:bookmarkStart w:id="0" w:name="__Fieldmark__4343_2828410077"/>
-      <w:bookmarkStart w:id="1" w:name="__Fieldmark__4343_2828410077"/>
+      <w:bookmarkStart w:id="0" w:name="__Fieldmark__3176_186702619"/>
+      <w:bookmarkStart w:id="1" w:name="__Fieldmark__3176_186702619"/>
       <w:bookmarkEnd w:id="1"/>
       <w:r>
         <w:rPr/>
@@ -1417,17 +1424,18 @@
         <w:rPr/>
         <w:fldChar w:fldCharType="end"/>
       </w:r>
-      <w:bookmarkStart w:id="2" w:name="__Fieldmark__897_2830663674"/>
-      <w:bookmarkStart w:id="3" w:name="__Fieldmark__1041_1118659035"/>
-      <w:bookmarkStart w:id="4" w:name="__Fieldmark__3512_1585666245"/>
-      <w:bookmarkStart w:id="5" w:name="__Fieldmark__765_1161369189"/>
-      <w:bookmarkStart w:id="6" w:name="__Fieldmark__268_2964632802"/>
+      <w:bookmarkStart w:id="2" w:name="__Fieldmark__1296_3357365726"/>
+      <w:bookmarkStart w:id="3" w:name="__Fieldmark__4134_3688416342"/>
+      <w:bookmarkStart w:id="4" w:name="__Fieldmark__3578_3798715547"/>
+      <w:bookmarkStart w:id="5" w:name="__Fieldmark__3509_4027006556"/>
+      <w:bookmarkStart w:id="6" w:name="__Fieldmark__684_4112382387"/>
       <w:bookmarkStart w:id="7" w:name="__Fieldmark__23_3430005620"/>
-      <w:bookmarkStart w:id="8" w:name="__Fieldmark__684_4112382387"/>
-      <w:bookmarkStart w:id="9" w:name="__Fieldmark__3509_4027006556"/>
-      <w:bookmarkStart w:id="10" w:name="__Fieldmark__3578_3798715547"/>
-      <w:bookmarkStart w:id="11" w:name="__Fieldmark__4134_3688416342"/>
-      <w:bookmarkStart w:id="12" w:name="__Fieldmark__1296_3357365726"/>
+      <w:bookmarkStart w:id="8" w:name="__Fieldmark__268_2964632802"/>
+      <w:bookmarkStart w:id="9" w:name="__Fieldmark__765_1161369189"/>
+      <w:bookmarkStart w:id="10" w:name="__Fieldmark__3512_1585666245"/>
+      <w:bookmarkStart w:id="11" w:name="__Fieldmark__1041_1118659035"/>
+      <w:bookmarkStart w:id="12" w:name="__Fieldmark__897_2830663674"/>
+      <w:bookmarkStart w:id="13" w:name="__Fieldmark__4343_2828410077"/>
       <w:bookmarkEnd w:id="2"/>
       <w:bookmarkEnd w:id="3"/>
       <w:bookmarkEnd w:id="4"/>
@@ -1439,6 +1447,7 @@
       <w:bookmarkEnd w:id="10"/>
       <w:bookmarkEnd w:id="11"/>
       <w:bookmarkEnd w:id="12"/>
+      <w:bookmarkEnd w:id="13"/>
       <w:r>
         <w:rPr>
           <w:rStyle w:val="DamodificareEG"/>
@@ -1467,15 +1476,15 @@
       </w:r>
       <w:r>
         <w:rPr/>
-        <w:instrText> FORMCHECKBOX </w:instrText>
+        <w:instrText xml:space="preserve"> FORMCHECKBOX </w:instrText>
       </w:r>
       <w:r>
         <w:rPr/>
         <w:fldChar w:fldCharType="separate"/>
       </w:r>
-      <w:bookmarkStart w:id="13" w:name="__Fieldmark__4381_2828410077"/>
-      <w:bookmarkStart w:id="14" w:name="__Fieldmark__4381_2828410077"/>
-      <w:bookmarkEnd w:id="14"/>
+      <w:bookmarkStart w:id="14" w:name="__Fieldmark__3217_186702619"/>
+      <w:bookmarkStart w:id="15" w:name="__Fieldmark__3217_186702619"/>
+      <w:bookmarkEnd w:id="15"/>
       <w:r>
         <w:rPr/>
       </w:r>
@@ -1483,18 +1492,18 @@
         <w:rPr/>
         <w:fldChar w:fldCharType="end"/>
       </w:r>
-      <w:bookmarkStart w:id="15" w:name="__Fieldmark__929_2830663674"/>
-      <w:bookmarkStart w:id="16" w:name="__Fieldmark__1067_1118659035"/>
-      <w:bookmarkStart w:id="17" w:name="__Fieldmark__3534_1585666245"/>
-      <w:bookmarkStart w:id="18" w:name="__Fieldmark__779_1161369189"/>
-      <w:bookmarkStart w:id="19" w:name="__Fieldmark__276_2964632802"/>
-      <w:bookmarkStart w:id="20" w:name="__Fieldmark__29_3430005620"/>
-      <w:bookmarkStart w:id="21" w:name="__Fieldmark__695_4112382387"/>
-      <w:bookmarkStart w:id="22" w:name="__Fieldmark__3526_4027006556"/>
-      <w:bookmarkStart w:id="23" w:name="__Fieldmark__3601_3798715547"/>
-      <w:bookmarkStart w:id="24" w:name="__Fieldmark__4163_3688416342"/>
-      <w:bookmarkStart w:id="25" w:name="__Fieldmark__1331_3357365726"/>
-      <w:bookmarkEnd w:id="15"/>
+      <w:bookmarkStart w:id="16" w:name="__Fieldmark__1331_3357365726"/>
+      <w:bookmarkStart w:id="17" w:name="__Fieldmark__4163_3688416342"/>
+      <w:bookmarkStart w:id="18" w:name="__Fieldmark__3601_3798715547"/>
+      <w:bookmarkStart w:id="19" w:name="__Fieldmark__3526_4027006556"/>
+      <w:bookmarkStart w:id="20" w:name="__Fieldmark__695_4112382387"/>
+      <w:bookmarkStart w:id="21" w:name="__Fieldmark__29_3430005620"/>
+      <w:bookmarkStart w:id="22" w:name="__Fieldmark__276_2964632802"/>
+      <w:bookmarkStart w:id="23" w:name="__Fieldmark__779_1161369189"/>
+      <w:bookmarkStart w:id="24" w:name="__Fieldmark__3534_1585666245"/>
+      <w:bookmarkStart w:id="25" w:name="__Fieldmark__1067_1118659035"/>
+      <w:bookmarkStart w:id="26" w:name="__Fieldmark__929_2830663674"/>
+      <w:bookmarkStart w:id="27" w:name="__Fieldmark__4381_2828410077"/>
       <w:bookmarkEnd w:id="16"/>
       <w:bookmarkEnd w:id="17"/>
       <w:bookmarkEnd w:id="18"/>
@@ -1505,6 +1514,8 @@
       <w:bookmarkEnd w:id="23"/>
       <w:bookmarkEnd w:id="24"/>
       <w:bookmarkEnd w:id="25"/>
+      <w:bookmarkEnd w:id="26"/>
+      <w:bookmarkEnd w:id="27"/>
       <w:r>
         <w:rPr>
           <w:rStyle w:val="DamodificareEG"/>
@@ -1533,15 +1544,15 @@
       </w:r>
       <w:r>
         <w:rPr/>
-        <w:instrText> FORMCHECKBOX </w:instrText>
+        <w:instrText xml:space="preserve"> FORMCHECKBOX </w:instrText>
       </w:r>
       <w:r>
         <w:rPr/>
         <w:fldChar w:fldCharType="separate"/>
       </w:r>
-      <w:bookmarkStart w:id="26" w:name="__Fieldmark__4419_2828410077"/>
-      <w:bookmarkStart w:id="27" w:name="__Fieldmark__4419_2828410077"/>
-      <w:bookmarkEnd w:id="27"/>
+      <w:bookmarkStart w:id="28" w:name="__Fieldmark__3258_186702619"/>
+      <w:bookmarkStart w:id="29" w:name="__Fieldmark__3258_186702619"/>
+      <w:bookmarkEnd w:id="29"/>
       <w:r>
         <w:rPr/>
       </w:r>
@@ -1549,19 +1560,18 @@
         <w:rPr/>
         <w:fldChar w:fldCharType="end"/>
       </w:r>
-      <w:bookmarkStart w:id="28" w:name="__Fieldmark__961_2830663674"/>
-      <w:bookmarkStart w:id="29" w:name="__Fieldmark__1093_1118659035"/>
-      <w:bookmarkStart w:id="30" w:name="__Fieldmark__3556_1585666245"/>
-      <w:bookmarkStart w:id="31" w:name="__Fieldmark__793_1161369189"/>
-      <w:bookmarkStart w:id="32" w:name="__Fieldmark__284_2964632802"/>
-      <w:bookmarkStart w:id="33" w:name="__Fieldmark__35_3430005620"/>
+      <w:bookmarkStart w:id="30" w:name="__Fieldmark__1366_3357365726"/>
+      <w:bookmarkStart w:id="31" w:name="__Fieldmark__4192_3688416342"/>
+      <w:bookmarkStart w:id="32" w:name="__Fieldmark__3624_3798715547"/>
+      <w:bookmarkStart w:id="33" w:name="__Fieldmark__3543_4027006556"/>
       <w:bookmarkStart w:id="34" w:name="__Fieldmark__706_4112382387"/>
-      <w:bookmarkStart w:id="35" w:name="__Fieldmark__3543_4027006556"/>
-      <w:bookmarkStart w:id="36" w:name="__Fieldmark__3624_3798715547"/>
-      <w:bookmarkStart w:id="37" w:name="__Fieldmark__4192_3688416342"/>
-      <w:bookmarkStart w:id="38" w:name="__Fieldmark__1366_3357365726"/>
-      <w:bookmarkEnd w:id="28"/>
-      <w:bookmarkEnd w:id="29"/>
+      <w:bookmarkStart w:id="35" w:name="__Fieldmark__35_3430005620"/>
+      <w:bookmarkStart w:id="36" w:name="__Fieldmark__284_2964632802"/>
+      <w:bookmarkStart w:id="37" w:name="__Fieldmark__793_1161369189"/>
+      <w:bookmarkStart w:id="38" w:name="__Fieldmark__3556_1585666245"/>
+      <w:bookmarkStart w:id="39" w:name="__Fieldmark__1093_1118659035"/>
+      <w:bookmarkStart w:id="40" w:name="__Fieldmark__961_2830663674"/>
+      <w:bookmarkStart w:id="41" w:name="__Fieldmark__4419_2828410077"/>
       <w:bookmarkEnd w:id="30"/>
       <w:bookmarkEnd w:id="31"/>
       <w:bookmarkEnd w:id="32"/>
@@ -1571,6 +1581,9 @@
       <w:bookmarkEnd w:id="36"/>
       <w:bookmarkEnd w:id="37"/>
       <w:bookmarkEnd w:id="38"/>
+      <w:bookmarkEnd w:id="39"/>
+      <w:bookmarkEnd w:id="40"/>
+      <w:bookmarkEnd w:id="41"/>
       <w:r>
         <w:rPr>
           <w:rStyle w:val="DamodificareEG"/>
@@ -1599,15 +1612,15 @@
       </w:r>
       <w:r>
         <w:rPr/>
-        <w:instrText> FORMCHECKBOX </w:instrText>
+        <w:instrText xml:space="preserve"> FORMCHECKBOX </w:instrText>
       </w:r>
       <w:r>
         <w:rPr/>
         <w:fldChar w:fldCharType="separate"/>
       </w:r>
-      <w:bookmarkStart w:id="39" w:name="__Fieldmark__4457_2828410077"/>
-      <w:bookmarkStart w:id="40" w:name="__Fieldmark__4457_2828410077"/>
-      <w:bookmarkEnd w:id="40"/>
+      <w:bookmarkStart w:id="42" w:name="__Fieldmark__3299_186702619"/>
+      <w:bookmarkStart w:id="43" w:name="__Fieldmark__3299_186702619"/>
+      <w:bookmarkEnd w:id="43"/>
       <w:r>
         <w:rPr/>
       </w:r>
@@ -1615,20 +1628,18 @@
         <w:rPr/>
         <w:fldChar w:fldCharType="end"/>
       </w:r>
-      <w:bookmarkStart w:id="41" w:name="__Fieldmark__993_2830663674"/>
-      <w:bookmarkStart w:id="42" w:name="__Fieldmark__1119_1118659035"/>
-      <w:bookmarkStart w:id="43" w:name="__Fieldmark__3578_1585666245"/>
-      <w:bookmarkStart w:id="44" w:name="__Fieldmark__807_1161369189"/>
-      <w:bookmarkStart w:id="45" w:name="__Fieldmark__292_2964632802"/>
-      <w:bookmarkStart w:id="46" w:name="__Fieldmark__41_3430005620"/>
-      <w:bookmarkStart w:id="47" w:name="__Fieldmark__717_4112382387"/>
-      <w:bookmarkStart w:id="48" w:name="__Fieldmark__3560_4027006556"/>
-      <w:bookmarkStart w:id="49" w:name="__Fieldmark__3647_3798715547"/>
-      <w:bookmarkStart w:id="50" w:name="__Fieldmark__4221_3688416342"/>
-      <w:bookmarkStart w:id="51" w:name="__Fieldmark__1401_3357365726"/>
-      <w:bookmarkEnd w:id="41"/>
-      <w:bookmarkEnd w:id="42"/>
-      <w:bookmarkEnd w:id="43"/>
+      <w:bookmarkStart w:id="44" w:name="__Fieldmark__1401_3357365726"/>
+      <w:bookmarkStart w:id="45" w:name="__Fieldmark__4221_3688416342"/>
+      <w:bookmarkStart w:id="46" w:name="__Fieldmark__3647_3798715547"/>
+      <w:bookmarkStart w:id="47" w:name="__Fieldmark__3560_4027006556"/>
+      <w:bookmarkStart w:id="48" w:name="__Fieldmark__717_4112382387"/>
+      <w:bookmarkStart w:id="49" w:name="__Fieldmark__41_3430005620"/>
+      <w:bookmarkStart w:id="50" w:name="__Fieldmark__292_2964632802"/>
+      <w:bookmarkStart w:id="51" w:name="__Fieldmark__807_1161369189"/>
+      <w:bookmarkStart w:id="52" w:name="__Fieldmark__3578_1585666245"/>
+      <w:bookmarkStart w:id="53" w:name="__Fieldmark__1119_1118659035"/>
+      <w:bookmarkStart w:id="54" w:name="__Fieldmark__993_2830663674"/>
+      <w:bookmarkStart w:id="55" w:name="__Fieldmark__4457_2828410077"/>
       <w:bookmarkEnd w:id="44"/>
       <w:bookmarkEnd w:id="45"/>
       <w:bookmarkEnd w:id="46"/>
@@ -1637,6 +1648,10 @@
       <w:bookmarkEnd w:id="49"/>
       <w:bookmarkEnd w:id="50"/>
       <w:bookmarkEnd w:id="51"/>
+      <w:bookmarkEnd w:id="52"/>
+      <w:bookmarkEnd w:id="53"/>
+      <w:bookmarkEnd w:id="54"/>
+      <w:bookmarkEnd w:id="55"/>
       <w:r>
         <w:rPr>
           <w:rStyle w:val="DamodificareEG"/>
@@ -1665,15 +1680,15 @@
       </w:r>
       <w:r>
         <w:rPr/>
-        <w:instrText> FORMCHECKBOX </w:instrText>
+        <w:instrText xml:space="preserve"> FORMCHECKBOX </w:instrText>
       </w:r>
       <w:r>
         <w:rPr/>
         <w:fldChar w:fldCharType="separate"/>
       </w:r>
-      <w:bookmarkStart w:id="52" w:name="__Fieldmark__4495_2828410077"/>
-      <w:bookmarkStart w:id="53" w:name="__Fieldmark__4495_2828410077"/>
-      <w:bookmarkEnd w:id="53"/>
+      <w:bookmarkStart w:id="56" w:name="__Fieldmark__3340_186702619"/>
+      <w:bookmarkStart w:id="57" w:name="__Fieldmark__3340_186702619"/>
+      <w:bookmarkEnd w:id="57"/>
       <w:r>
         <w:rPr/>
       </w:r>
@@ -1681,21 +1696,18 @@
         <w:rPr/>
         <w:fldChar w:fldCharType="end"/>
       </w:r>
-      <w:bookmarkStart w:id="54" w:name="__Fieldmark__1025_2830663674"/>
-      <w:bookmarkStart w:id="55" w:name="__Fieldmark__1145_1118659035"/>
-      <w:bookmarkStart w:id="56" w:name="__Fieldmark__3600_1585666245"/>
-      <w:bookmarkStart w:id="57" w:name="__Fieldmark__821_1161369189"/>
-      <w:bookmarkStart w:id="58" w:name="__Fieldmark__300_2964632802"/>
-      <w:bookmarkStart w:id="59" w:name="__Fieldmark__47_3430005620"/>
-      <w:bookmarkStart w:id="60" w:name="__Fieldmark__728_4112382387"/>
+      <w:bookmarkStart w:id="58" w:name="__Fieldmark__1436_3357365726"/>
+      <w:bookmarkStart w:id="59" w:name="__Fieldmark__4250_3688416342"/>
+      <w:bookmarkStart w:id="60" w:name="__Fieldmark__3670_3798715547"/>
       <w:bookmarkStart w:id="61" w:name="__Fieldmark__3577_4027006556"/>
-      <w:bookmarkStart w:id="62" w:name="__Fieldmark__3670_3798715547"/>
-      <w:bookmarkStart w:id="63" w:name="__Fieldmark__4250_3688416342"/>
-      <w:bookmarkStart w:id="64" w:name="__Fieldmark__1436_3357365726"/>
-      <w:bookmarkEnd w:id="54"/>
-      <w:bookmarkEnd w:id="55"/>
-      <w:bookmarkEnd w:id="56"/>
-      <w:bookmarkEnd w:id="57"/>
+      <w:bookmarkStart w:id="62" w:name="__Fieldmark__728_4112382387"/>
+      <w:bookmarkStart w:id="63" w:name="__Fieldmark__47_3430005620"/>
+      <w:bookmarkStart w:id="64" w:name="__Fieldmark__300_2964632802"/>
+      <w:bookmarkStart w:id="65" w:name="__Fieldmark__821_1161369189"/>
+      <w:bookmarkStart w:id="66" w:name="__Fieldmark__3600_1585666245"/>
+      <w:bookmarkStart w:id="67" w:name="__Fieldmark__1145_1118659035"/>
+      <w:bookmarkStart w:id="68" w:name="__Fieldmark__1025_2830663674"/>
+      <w:bookmarkStart w:id="69" w:name="__Fieldmark__4495_2828410077"/>
       <w:bookmarkEnd w:id="58"/>
       <w:bookmarkEnd w:id="59"/>
       <w:bookmarkEnd w:id="60"/>
@@ -1703,6 +1715,11 @@
       <w:bookmarkEnd w:id="62"/>
       <w:bookmarkEnd w:id="63"/>
       <w:bookmarkEnd w:id="64"/>
+      <w:bookmarkEnd w:id="65"/>
+      <w:bookmarkEnd w:id="66"/>
+      <w:bookmarkEnd w:id="67"/>
+      <w:bookmarkEnd w:id="68"/>
+      <w:bookmarkEnd w:id="69"/>
       <w:r>
         <w:rPr>
           <w:rStyle w:val="DamodificareEG"/>
@@ -1731,15 +1748,15 @@
       </w:r>
       <w:r>
         <w:rPr/>
-        <w:instrText> FORMCHECKBOX </w:instrText>
+        <w:instrText xml:space="preserve"> FORMCHECKBOX </w:instrText>
       </w:r>
       <w:r>
         <w:rPr/>
         <w:fldChar w:fldCharType="separate"/>
       </w:r>
-      <w:bookmarkStart w:id="65" w:name="__Fieldmark__4533_2828410077"/>
-      <w:bookmarkStart w:id="66" w:name="__Fieldmark__4533_2828410077"/>
-      <w:bookmarkEnd w:id="66"/>
+      <w:bookmarkStart w:id="70" w:name="__Fieldmark__3381_186702619"/>
+      <w:bookmarkStart w:id="71" w:name="__Fieldmark__3381_186702619"/>
+      <w:bookmarkEnd w:id="71"/>
       <w:r>
         <w:rPr/>
       </w:r>
@@ -1747,28 +1764,30 @@
         <w:rPr/>
         <w:fldChar w:fldCharType="end"/>
       </w:r>
-      <w:bookmarkStart w:id="67" w:name="__Fieldmark__1057_2830663674"/>
-      <w:bookmarkStart w:id="68" w:name="__Fieldmark__1171_1118659035"/>
-      <w:bookmarkStart w:id="69" w:name="__Fieldmark__3622_1585666245"/>
-      <w:bookmarkStart w:id="70" w:name="__Fieldmark__835_1161369189"/>
-      <w:bookmarkStart w:id="71" w:name="__Fieldmark__308_2964632802"/>
-      <w:bookmarkStart w:id="72" w:name="__Fieldmark__53_3430005620"/>
-      <w:bookmarkStart w:id="73" w:name="__Fieldmark__739_4112382387"/>
-      <w:bookmarkStart w:id="74" w:name="__Fieldmark__3594_4027006556"/>
-      <w:bookmarkStart w:id="75" w:name="__Fieldmark__3693_3798715547"/>
-      <w:bookmarkStart w:id="76" w:name="__Fieldmark__4279_3688416342"/>
-      <w:bookmarkStart w:id="77" w:name="__Fieldmark__1471_3357365726"/>
-      <w:bookmarkEnd w:id="67"/>
-      <w:bookmarkEnd w:id="68"/>
-      <w:bookmarkEnd w:id="69"/>
-      <w:bookmarkEnd w:id="70"/>
-      <w:bookmarkEnd w:id="71"/>
+      <w:bookmarkStart w:id="72" w:name="__Fieldmark__1471_3357365726"/>
+      <w:bookmarkStart w:id="73" w:name="__Fieldmark__4279_3688416342"/>
+      <w:bookmarkStart w:id="74" w:name="__Fieldmark__3693_3798715547"/>
+      <w:bookmarkStart w:id="75" w:name="__Fieldmark__3594_4027006556"/>
+      <w:bookmarkStart w:id="76" w:name="__Fieldmark__739_4112382387"/>
+      <w:bookmarkStart w:id="77" w:name="__Fieldmark__53_3430005620"/>
+      <w:bookmarkStart w:id="78" w:name="__Fieldmark__308_2964632802"/>
+      <w:bookmarkStart w:id="79" w:name="__Fieldmark__835_1161369189"/>
+      <w:bookmarkStart w:id="80" w:name="__Fieldmark__3622_1585666245"/>
+      <w:bookmarkStart w:id="81" w:name="__Fieldmark__1171_1118659035"/>
+      <w:bookmarkStart w:id="82" w:name="__Fieldmark__1057_2830663674"/>
+      <w:bookmarkStart w:id="83" w:name="__Fieldmark__4533_2828410077"/>
       <w:bookmarkEnd w:id="72"/>
       <w:bookmarkEnd w:id="73"/>
       <w:bookmarkEnd w:id="74"/>
       <w:bookmarkEnd w:id="75"/>
       <w:bookmarkEnd w:id="76"/>
       <w:bookmarkEnd w:id="77"/>
+      <w:bookmarkEnd w:id="78"/>
+      <w:bookmarkEnd w:id="79"/>
+      <w:bookmarkEnd w:id="80"/>
+      <w:bookmarkEnd w:id="81"/>
+      <w:bookmarkEnd w:id="82"/>
+      <w:bookmarkEnd w:id="83"/>
       <w:r>
         <w:rPr>
           <w:rStyle w:val="DamodificareEG"/>
@@ -1797,15 +1816,15 @@
       </w:r>
       <w:r>
         <w:rPr/>
-        <w:instrText> FORMCHECKBOX </w:instrText>
+        <w:instrText xml:space="preserve"> FORMCHECKBOX </w:instrText>
       </w:r>
       <w:r>
         <w:rPr/>
         <w:fldChar w:fldCharType="separate"/>
       </w:r>
-      <w:bookmarkStart w:id="78" w:name="__Fieldmark__4571_2828410077"/>
-      <w:bookmarkStart w:id="79" w:name="__Fieldmark__4571_2828410077"/>
-      <w:bookmarkEnd w:id="79"/>
+      <w:bookmarkStart w:id="84" w:name="__Fieldmark__3422_186702619"/>
+      <w:bookmarkStart w:id="85" w:name="__Fieldmark__3422_186702619"/>
+      <w:bookmarkEnd w:id="85"/>
       <w:r>
         <w:rPr/>
       </w:r>
@@ -1813,28 +1832,30 @@
         <w:rPr/>
         <w:fldChar w:fldCharType="end"/>
       </w:r>
-      <w:bookmarkStart w:id="80" w:name="__Fieldmark__1089_2830663674"/>
-      <w:bookmarkStart w:id="81" w:name="__Fieldmark__1197_1118659035"/>
-      <w:bookmarkStart w:id="82" w:name="__Fieldmark__3644_1585666245"/>
-      <w:bookmarkStart w:id="83" w:name="__Fieldmark__849_1161369189"/>
-      <w:bookmarkStart w:id="84" w:name="__Fieldmark__316_2964632802"/>
-      <w:bookmarkStart w:id="85" w:name="__Fieldmark__59_3430005620"/>
-      <w:bookmarkStart w:id="86" w:name="__Fieldmark__750_4112382387"/>
-      <w:bookmarkStart w:id="87" w:name="__Fieldmark__3611_4027006556"/>
+      <w:bookmarkStart w:id="86" w:name="__Fieldmark__1506_3357365726"/>
+      <w:bookmarkStart w:id="87" w:name="__Fieldmark__4308_3688416342"/>
       <w:bookmarkStart w:id="88" w:name="__Fieldmark__3716_3798715547"/>
-      <w:bookmarkStart w:id="89" w:name="__Fieldmark__4308_3688416342"/>
-      <w:bookmarkStart w:id="90" w:name="__Fieldmark__1506_3357365726"/>
-      <w:bookmarkEnd w:id="80"/>
-      <w:bookmarkEnd w:id="81"/>
-      <w:bookmarkEnd w:id="82"/>
-      <w:bookmarkEnd w:id="83"/>
-      <w:bookmarkEnd w:id="84"/>
-      <w:bookmarkEnd w:id="85"/>
+      <w:bookmarkStart w:id="89" w:name="__Fieldmark__3611_4027006556"/>
+      <w:bookmarkStart w:id="90" w:name="__Fieldmark__750_4112382387"/>
+      <w:bookmarkStart w:id="91" w:name="__Fieldmark__59_3430005620"/>
+      <w:bookmarkStart w:id="92" w:name="__Fieldmark__316_2964632802"/>
+      <w:bookmarkStart w:id="93" w:name="__Fieldmark__849_1161369189"/>
+      <w:bookmarkStart w:id="94" w:name="__Fieldmark__3644_1585666245"/>
+      <w:bookmarkStart w:id="95" w:name="__Fieldmark__1197_1118659035"/>
+      <w:bookmarkStart w:id="96" w:name="__Fieldmark__1089_2830663674"/>
+      <w:bookmarkStart w:id="97" w:name="__Fieldmark__4571_2828410077"/>
       <w:bookmarkEnd w:id="86"/>
       <w:bookmarkEnd w:id="87"/>
       <w:bookmarkEnd w:id="88"/>
       <w:bookmarkEnd w:id="89"/>
       <w:bookmarkEnd w:id="90"/>
+      <w:bookmarkEnd w:id="91"/>
+      <w:bookmarkEnd w:id="92"/>
+      <w:bookmarkEnd w:id="93"/>
+      <w:bookmarkEnd w:id="94"/>
+      <w:bookmarkEnd w:id="95"/>
+      <w:bookmarkEnd w:id="96"/>
+      <w:bookmarkEnd w:id="97"/>
       <w:r>
         <w:rPr>
           <w:rStyle w:val="DamodificareEG"/>
@@ -1863,15 +1884,15 @@
       </w:r>
       <w:r>
         <w:rPr/>
-        <w:instrText> FORMCHECKBOX </w:instrText>
+        <w:instrText xml:space="preserve"> FORMCHECKBOX </w:instrText>
       </w:r>
       <w:r>
         <w:rPr/>
         <w:fldChar w:fldCharType="separate"/>
       </w:r>
-      <w:bookmarkStart w:id="91" w:name="__Fieldmark__4609_2828410077"/>
-      <w:bookmarkStart w:id="92" w:name="__Fieldmark__4609_2828410077"/>
-      <w:bookmarkEnd w:id="92"/>
+      <w:bookmarkStart w:id="98" w:name="__Fieldmark__3463_186702619"/>
+      <w:bookmarkStart w:id="99" w:name="__Fieldmark__3463_186702619"/>
+      <w:bookmarkEnd w:id="99"/>
       <w:r>
         <w:rPr/>
       </w:r>
@@ -1879,28 +1900,30 @@
         <w:rPr/>
         <w:fldChar w:fldCharType="end"/>
       </w:r>
-      <w:bookmarkStart w:id="93" w:name="__Fieldmark__1121_2830663674"/>
-      <w:bookmarkStart w:id="94" w:name="__Fieldmark__1223_1118659035"/>
-      <w:bookmarkStart w:id="95" w:name="__Fieldmark__3666_1585666245"/>
-      <w:bookmarkStart w:id="96" w:name="__Fieldmark__863_1161369189"/>
-      <w:bookmarkStart w:id="97" w:name="__Fieldmark__324_2964632802"/>
-      <w:bookmarkStart w:id="98" w:name="__Fieldmark__65_3430005620"/>
-      <w:bookmarkStart w:id="99" w:name="__Fieldmark__761_4112382387"/>
-      <w:bookmarkStart w:id="100" w:name="__Fieldmark__3628_4027006556"/>
-      <w:bookmarkStart w:id="101" w:name="__Fieldmark__3739_3798715547"/>
-      <w:bookmarkStart w:id="102" w:name="__Fieldmark__4337_3688416342"/>
-      <w:bookmarkStart w:id="103" w:name="__Fieldmark__1541_3357365726"/>
-      <w:bookmarkEnd w:id="93"/>
-      <w:bookmarkEnd w:id="94"/>
-      <w:bookmarkEnd w:id="95"/>
-      <w:bookmarkEnd w:id="96"/>
-      <w:bookmarkEnd w:id="97"/>
-      <w:bookmarkEnd w:id="98"/>
-      <w:bookmarkEnd w:id="99"/>
+      <w:bookmarkStart w:id="100" w:name="__Fieldmark__1541_3357365726"/>
+      <w:bookmarkStart w:id="101" w:name="__Fieldmark__4337_3688416342"/>
+      <w:bookmarkStart w:id="102" w:name="__Fieldmark__3739_3798715547"/>
+      <w:bookmarkStart w:id="103" w:name="__Fieldmark__3628_4027006556"/>
+      <w:bookmarkStart w:id="104" w:name="__Fieldmark__761_4112382387"/>
+      <w:bookmarkStart w:id="105" w:name="__Fieldmark__65_3430005620"/>
+      <w:bookmarkStart w:id="106" w:name="__Fieldmark__324_2964632802"/>
+      <w:bookmarkStart w:id="107" w:name="__Fieldmark__863_1161369189"/>
+      <w:bookmarkStart w:id="108" w:name="__Fieldmark__3666_1585666245"/>
+      <w:bookmarkStart w:id="109" w:name="__Fieldmark__1223_1118659035"/>
+      <w:bookmarkStart w:id="110" w:name="__Fieldmark__1121_2830663674"/>
+      <w:bookmarkStart w:id="111" w:name="__Fieldmark__4609_2828410077"/>
       <w:bookmarkEnd w:id="100"/>
       <w:bookmarkEnd w:id="101"/>
       <w:bookmarkEnd w:id="102"/>
       <w:bookmarkEnd w:id="103"/>
+      <w:bookmarkEnd w:id="104"/>
+      <w:bookmarkEnd w:id="105"/>
+      <w:bookmarkEnd w:id="106"/>
+      <w:bookmarkEnd w:id="107"/>
+      <w:bookmarkEnd w:id="108"/>
+      <w:bookmarkEnd w:id="109"/>
+      <w:bookmarkEnd w:id="110"/>
+      <w:bookmarkEnd w:id="111"/>
       <w:r>
         <w:rPr>
           <w:rStyle w:val="DamodificareEG"/>
@@ -1929,15 +1952,15 @@
       </w:r>
       <w:r>
         <w:rPr/>
-        <w:instrText> FORMCHECKBOX </w:instrText>
+        <w:instrText xml:space="preserve"> FORMCHECKBOX </w:instrText>
       </w:r>
       <w:r>
         <w:rPr/>
         <w:fldChar w:fldCharType="separate"/>
       </w:r>
-      <w:bookmarkStart w:id="104" w:name="__Fieldmark__4647_2828410077"/>
-      <w:bookmarkStart w:id="105" w:name="__Fieldmark__4647_2828410077"/>
-      <w:bookmarkEnd w:id="105"/>
+      <w:bookmarkStart w:id="112" w:name="__Fieldmark__3504_186702619"/>
+      <w:bookmarkStart w:id="113" w:name="__Fieldmark__3504_186702619"/>
+      <w:bookmarkEnd w:id="113"/>
       <w:r>
         <w:rPr/>
       </w:r>
@@ -1945,28 +1968,30 @@
         <w:rPr/>
         <w:fldChar w:fldCharType="end"/>
       </w:r>
-      <w:bookmarkStart w:id="106" w:name="__Fieldmark__1153_2830663674"/>
-      <w:bookmarkStart w:id="107" w:name="__Fieldmark__1249_1118659035"/>
-      <w:bookmarkStart w:id="108" w:name="__Fieldmark__3688_1585666245"/>
-      <w:bookmarkStart w:id="109" w:name="__Fieldmark__877_1161369189"/>
-      <w:bookmarkStart w:id="110" w:name="__Fieldmark__332_2964632802"/>
-      <w:bookmarkStart w:id="111" w:name="__Fieldmark__71_3430005620"/>
-      <w:bookmarkStart w:id="112" w:name="__Fieldmark__772_4112382387"/>
-      <w:bookmarkStart w:id="113" w:name="__Fieldmark__3645_4027006556"/>
-      <w:bookmarkStart w:id="114" w:name="__Fieldmark__3762_3798715547"/>
+      <w:bookmarkStart w:id="114" w:name="__Fieldmark__1576_3357365726"/>
       <w:bookmarkStart w:id="115" w:name="__Fieldmark__4366_3688416342"/>
-      <w:bookmarkStart w:id="116" w:name="__Fieldmark__1576_3357365726"/>
-      <w:bookmarkEnd w:id="106"/>
-      <w:bookmarkEnd w:id="107"/>
-      <w:bookmarkEnd w:id="108"/>
-      <w:bookmarkEnd w:id="109"/>
-      <w:bookmarkEnd w:id="110"/>
-      <w:bookmarkEnd w:id="111"/>
-      <w:bookmarkEnd w:id="112"/>
-      <w:bookmarkEnd w:id="113"/>
+      <w:bookmarkStart w:id="116" w:name="__Fieldmark__3762_3798715547"/>
+      <w:bookmarkStart w:id="117" w:name="__Fieldmark__3645_4027006556"/>
+      <w:bookmarkStart w:id="118" w:name="__Fieldmark__772_4112382387"/>
+      <w:bookmarkStart w:id="119" w:name="__Fieldmark__71_3430005620"/>
+      <w:bookmarkStart w:id="120" w:name="__Fieldmark__332_2964632802"/>
+      <w:bookmarkStart w:id="121" w:name="__Fieldmark__877_1161369189"/>
+      <w:bookmarkStart w:id="122" w:name="__Fieldmark__3688_1585666245"/>
+      <w:bookmarkStart w:id="123" w:name="__Fieldmark__1249_1118659035"/>
+      <w:bookmarkStart w:id="124" w:name="__Fieldmark__1153_2830663674"/>
+      <w:bookmarkStart w:id="125" w:name="__Fieldmark__4647_2828410077"/>
       <w:bookmarkEnd w:id="114"/>
       <w:bookmarkEnd w:id="115"/>
       <w:bookmarkEnd w:id="116"/>
+      <w:bookmarkEnd w:id="117"/>
+      <w:bookmarkEnd w:id="118"/>
+      <w:bookmarkEnd w:id="119"/>
+      <w:bookmarkEnd w:id="120"/>
+      <w:bookmarkEnd w:id="121"/>
+      <w:bookmarkEnd w:id="122"/>
+      <w:bookmarkEnd w:id="123"/>
+      <w:bookmarkEnd w:id="124"/>
+      <w:bookmarkEnd w:id="125"/>
       <w:r>
         <w:rPr>
           <w:rStyle w:val="DamodificareEG"/>
@@ -1995,15 +2020,15 @@
       </w:r>
       <w:r>
         <w:rPr/>
-        <w:instrText> FORMCHECKBOX </w:instrText>
+        <w:instrText xml:space="preserve"> FORMCHECKBOX </w:instrText>
       </w:r>
       <w:r>
         <w:rPr/>
         <w:fldChar w:fldCharType="separate"/>
       </w:r>
-      <w:bookmarkStart w:id="117" w:name="__Fieldmark__4685_2828410077"/>
-      <w:bookmarkStart w:id="118" w:name="__Fieldmark__4685_2828410077"/>
-      <w:bookmarkEnd w:id="118"/>
+      <w:bookmarkStart w:id="126" w:name="__Fieldmark__3545_186702619"/>
+      <w:bookmarkStart w:id="127" w:name="__Fieldmark__3545_186702619"/>
+      <w:bookmarkEnd w:id="127"/>
       <w:r>
         <w:rPr/>
       </w:r>
@@ -2011,28 +2036,30 @@
         <w:rPr/>
         <w:fldChar w:fldCharType="end"/>
       </w:r>
-      <w:bookmarkStart w:id="119" w:name="__Fieldmark__1185_2830663674"/>
-      <w:bookmarkStart w:id="120" w:name="__Fieldmark__1275_1118659035"/>
-      <w:bookmarkStart w:id="121" w:name="__Fieldmark__3710_1585666245"/>
-      <w:bookmarkStart w:id="122" w:name="__Fieldmark__891_1161369189"/>
-      <w:bookmarkStart w:id="123" w:name="__Fieldmark__340_2964632802"/>
-      <w:bookmarkStart w:id="124" w:name="__Fieldmark__77_3430005620"/>
-      <w:bookmarkStart w:id="125" w:name="__Fieldmark__783_4112382387"/>
-      <w:bookmarkStart w:id="126" w:name="__Fieldmark__3662_4027006556"/>
-      <w:bookmarkStart w:id="127" w:name="__Fieldmark__3785_3798715547"/>
-      <w:bookmarkStart w:id="128" w:name="__Fieldmark__4395_3688416342"/>
-      <w:bookmarkStart w:id="129" w:name="__Fieldmark__1611_3357365726"/>
-      <w:bookmarkEnd w:id="119"/>
-      <w:bookmarkEnd w:id="120"/>
-      <w:bookmarkEnd w:id="121"/>
-      <w:bookmarkEnd w:id="122"/>
-      <w:bookmarkEnd w:id="123"/>
-      <w:bookmarkEnd w:id="124"/>
-      <w:bookmarkEnd w:id="125"/>
-      <w:bookmarkEnd w:id="126"/>
-      <w:bookmarkEnd w:id="127"/>
+      <w:bookmarkStart w:id="128" w:name="__Fieldmark__1611_3357365726"/>
+      <w:bookmarkStart w:id="129" w:name="__Fieldmark__4395_3688416342"/>
+      <w:bookmarkStart w:id="130" w:name="__Fieldmark__3785_3798715547"/>
+      <w:bookmarkStart w:id="131" w:name="__Fieldmark__3662_4027006556"/>
+      <w:bookmarkStart w:id="132" w:name="__Fieldmark__783_4112382387"/>
+      <w:bookmarkStart w:id="133" w:name="__Fieldmark__77_3430005620"/>
+      <w:bookmarkStart w:id="134" w:name="__Fieldmark__340_2964632802"/>
+      <w:bookmarkStart w:id="135" w:name="__Fieldmark__891_1161369189"/>
+      <w:bookmarkStart w:id="136" w:name="__Fieldmark__3710_1585666245"/>
+      <w:bookmarkStart w:id="137" w:name="__Fieldmark__1275_1118659035"/>
+      <w:bookmarkStart w:id="138" w:name="__Fieldmark__1185_2830663674"/>
+      <w:bookmarkStart w:id="139" w:name="__Fieldmark__4685_2828410077"/>
       <w:bookmarkEnd w:id="128"/>
       <w:bookmarkEnd w:id="129"/>
+      <w:bookmarkEnd w:id="130"/>
+      <w:bookmarkEnd w:id="131"/>
+      <w:bookmarkEnd w:id="132"/>
+      <w:bookmarkEnd w:id="133"/>
+      <w:bookmarkEnd w:id="134"/>
+      <w:bookmarkEnd w:id="135"/>
+      <w:bookmarkEnd w:id="136"/>
+      <w:bookmarkEnd w:id="137"/>
+      <w:bookmarkEnd w:id="138"/>
+      <w:bookmarkEnd w:id="139"/>
       <w:r>
         <w:rPr>
           <w:rStyle w:val="DamodificareEG"/>
@@ -2061,15 +2088,15 @@
       </w:r>
       <w:r>
         <w:rPr/>
-        <w:instrText> FORMCHECKBOX </w:instrText>
+        <w:instrText xml:space="preserve"> FORMCHECKBOX </w:instrText>
       </w:r>
       <w:r>
         <w:rPr/>
         <w:fldChar w:fldCharType="separate"/>
       </w:r>
-      <w:bookmarkStart w:id="130" w:name="__Fieldmark__4723_2828410077"/>
-      <w:bookmarkStart w:id="131" w:name="__Fieldmark__4723_2828410077"/>
-      <w:bookmarkEnd w:id="131"/>
+      <w:bookmarkStart w:id="140" w:name="__Fieldmark__3586_186702619"/>
+      <w:bookmarkStart w:id="141" w:name="__Fieldmark__3586_186702619"/>
+      <w:bookmarkEnd w:id="141"/>
       <w:r>
         <w:rPr/>
       </w:r>
@@ -2077,28 +2104,30 @@
         <w:rPr/>
         <w:fldChar w:fldCharType="end"/>
       </w:r>
-      <w:bookmarkStart w:id="132" w:name="__Fieldmark__1217_2830663674"/>
-      <w:bookmarkStart w:id="133" w:name="__Fieldmark__1301_1118659035"/>
-      <w:bookmarkStart w:id="134" w:name="__Fieldmark__3732_1585666245"/>
-      <w:bookmarkStart w:id="135" w:name="__Fieldmark__905_1161369189"/>
-      <w:bookmarkStart w:id="136" w:name="__Fieldmark__348_2964632802"/>
-      <w:bookmarkStart w:id="137" w:name="__Fieldmark__83_3430005620"/>
-      <w:bookmarkStart w:id="138" w:name="__Fieldmark__794_4112382387"/>
-      <w:bookmarkStart w:id="139" w:name="__Fieldmark__3679_4027006556"/>
-      <w:bookmarkStart w:id="140" w:name="__Fieldmark__3808_3798715547"/>
-      <w:bookmarkStart w:id="141" w:name="__Fieldmark__4424_3688416342"/>
       <w:bookmarkStart w:id="142" w:name="__Fieldmark__1646_3357365726"/>
-      <w:bookmarkEnd w:id="132"/>
-      <w:bookmarkEnd w:id="133"/>
-      <w:bookmarkEnd w:id="134"/>
-      <w:bookmarkEnd w:id="135"/>
-      <w:bookmarkEnd w:id="136"/>
-      <w:bookmarkEnd w:id="137"/>
-      <w:bookmarkEnd w:id="138"/>
-      <w:bookmarkEnd w:id="139"/>
-      <w:bookmarkEnd w:id="140"/>
-      <w:bookmarkEnd w:id="141"/>
+      <w:bookmarkStart w:id="143" w:name="__Fieldmark__4424_3688416342"/>
+      <w:bookmarkStart w:id="144" w:name="__Fieldmark__3808_3798715547"/>
+      <w:bookmarkStart w:id="145" w:name="__Fieldmark__3679_4027006556"/>
+      <w:bookmarkStart w:id="146" w:name="__Fieldmark__794_4112382387"/>
+      <w:bookmarkStart w:id="147" w:name="__Fieldmark__83_3430005620"/>
+      <w:bookmarkStart w:id="148" w:name="__Fieldmark__348_2964632802"/>
+      <w:bookmarkStart w:id="149" w:name="__Fieldmark__905_1161369189"/>
+      <w:bookmarkStart w:id="150" w:name="__Fieldmark__3732_1585666245"/>
+      <w:bookmarkStart w:id="151" w:name="__Fieldmark__1301_1118659035"/>
+      <w:bookmarkStart w:id="152" w:name="__Fieldmark__1217_2830663674"/>
+      <w:bookmarkStart w:id="153" w:name="__Fieldmark__4723_2828410077"/>
       <w:bookmarkEnd w:id="142"/>
+      <w:bookmarkEnd w:id="143"/>
+      <w:bookmarkEnd w:id="144"/>
+      <w:bookmarkEnd w:id="145"/>
+      <w:bookmarkEnd w:id="146"/>
+      <w:bookmarkEnd w:id="147"/>
+      <w:bookmarkEnd w:id="148"/>
+      <w:bookmarkEnd w:id="149"/>
+      <w:bookmarkEnd w:id="150"/>
+      <w:bookmarkEnd w:id="151"/>
+      <w:bookmarkEnd w:id="152"/>
+      <w:bookmarkEnd w:id="153"/>
       <w:r>
         <w:rPr>
           <w:rStyle w:val="DamodificareEG"/>
@@ -2127,15 +2156,15 @@
       </w:r>
       <w:r>
         <w:rPr/>
-        <w:instrText> FORMCHECKBOX </w:instrText>
+        <w:instrText xml:space="preserve"> FORMCHECKBOX </w:instrText>
       </w:r>
       <w:r>
         <w:rPr/>
         <w:fldChar w:fldCharType="separate"/>
       </w:r>
-      <w:bookmarkStart w:id="143" w:name="__Fieldmark__4761_2828410077"/>
-      <w:bookmarkStart w:id="144" w:name="__Fieldmark__4761_2828410077"/>
-      <w:bookmarkEnd w:id="144"/>
+      <w:bookmarkStart w:id="154" w:name="__Fieldmark__3627_186702619"/>
+      <w:bookmarkStart w:id="155" w:name="__Fieldmark__3627_186702619"/>
+      <w:bookmarkEnd w:id="155"/>
       <w:r>
         <w:rPr/>
       </w:r>
@@ -2143,28 +2172,30 @@
         <w:rPr/>
         <w:fldChar w:fldCharType="end"/>
       </w:r>
-      <w:bookmarkStart w:id="145" w:name="__Fieldmark__1249_2830663674"/>
-      <w:bookmarkStart w:id="146" w:name="__Fieldmark__1327_1118659035"/>
-      <w:bookmarkStart w:id="147" w:name="__Fieldmark__3754_1585666245"/>
-      <w:bookmarkStart w:id="148" w:name="__Fieldmark__919_1161369189"/>
-      <w:bookmarkStart w:id="149" w:name="__Fieldmark__360_2964632802"/>
-      <w:bookmarkStart w:id="150" w:name="__Fieldmark__97_3430005620"/>
-      <w:bookmarkStart w:id="151" w:name="__Fieldmark__805_4112382387"/>
-      <w:bookmarkStart w:id="152" w:name="__Fieldmark__3696_4027006556"/>
-      <w:bookmarkStart w:id="153" w:name="__Fieldmark__3831_3798715547"/>
-      <w:bookmarkStart w:id="154" w:name="__Fieldmark__4453_3688416342"/>
-      <w:bookmarkStart w:id="155" w:name="__Fieldmark__1681_3357365726"/>
-      <w:bookmarkEnd w:id="145"/>
-      <w:bookmarkEnd w:id="146"/>
-      <w:bookmarkEnd w:id="147"/>
-      <w:bookmarkEnd w:id="148"/>
-      <w:bookmarkEnd w:id="149"/>
-      <w:bookmarkEnd w:id="150"/>
-      <w:bookmarkEnd w:id="151"/>
-      <w:bookmarkEnd w:id="152"/>
-      <w:bookmarkEnd w:id="153"/>
-      <w:bookmarkEnd w:id="154"/>
-      <w:bookmarkEnd w:id="155"/>
+      <w:bookmarkStart w:id="156" w:name="__Fieldmark__1681_3357365726"/>
+      <w:bookmarkStart w:id="157" w:name="__Fieldmark__4453_3688416342"/>
+      <w:bookmarkStart w:id="158" w:name="__Fieldmark__3831_3798715547"/>
+      <w:bookmarkStart w:id="159" w:name="__Fieldmark__3696_4027006556"/>
+      <w:bookmarkStart w:id="160" w:name="__Fieldmark__805_4112382387"/>
+      <w:bookmarkStart w:id="161" w:name="__Fieldmark__97_3430005620"/>
+      <w:bookmarkStart w:id="162" w:name="__Fieldmark__360_2964632802"/>
+      <w:bookmarkStart w:id="163" w:name="__Fieldmark__919_1161369189"/>
+      <w:bookmarkStart w:id="164" w:name="__Fieldmark__3754_1585666245"/>
+      <w:bookmarkStart w:id="165" w:name="__Fieldmark__1327_1118659035"/>
+      <w:bookmarkStart w:id="166" w:name="__Fieldmark__1249_2830663674"/>
+      <w:bookmarkStart w:id="167" w:name="__Fieldmark__4761_2828410077"/>
+      <w:bookmarkEnd w:id="156"/>
+      <w:bookmarkEnd w:id="157"/>
+      <w:bookmarkEnd w:id="158"/>
+      <w:bookmarkEnd w:id="159"/>
+      <w:bookmarkEnd w:id="160"/>
+      <w:bookmarkEnd w:id="161"/>
+      <w:bookmarkEnd w:id="162"/>
+      <w:bookmarkEnd w:id="163"/>
+      <w:bookmarkEnd w:id="164"/>
+      <w:bookmarkEnd w:id="165"/>
+      <w:bookmarkEnd w:id="166"/>
+      <w:bookmarkEnd w:id="167"/>
       <w:r>
         <w:rPr>
           <w:rStyle w:val="DamodificareEG"/>
@@ -2213,15 +2244,15 @@
       </w:r>
       <w:r>
         <w:rPr/>
-        <w:instrText> FORMCHECKBOX </w:instrText>
+        <w:instrText xml:space="preserve"> FORMCHECKBOX </w:instrText>
       </w:r>
       <w:r>
         <w:rPr/>
         <w:fldChar w:fldCharType="separate"/>
       </w:r>
-      <w:bookmarkStart w:id="156" w:name="__Fieldmark__4801_2828410077"/>
-      <w:bookmarkStart w:id="157" w:name="__Fieldmark__4801_2828410077"/>
-      <w:bookmarkEnd w:id="157"/>
+      <w:bookmarkStart w:id="168" w:name="__Fieldmark__3670_186702619"/>
+      <w:bookmarkStart w:id="169" w:name="__Fieldmark__3670_186702619"/>
+      <w:bookmarkEnd w:id="169"/>
       <w:r>
         <w:rPr/>
       </w:r>
@@ -2229,86 +2260,21 @@
         <w:rPr/>
         <w:fldChar w:fldCharType="end"/>
       </w:r>
-      <w:bookmarkStart w:id="158" w:name="__Fieldmark__1283_2830663674"/>
-      <w:bookmarkStart w:id="159" w:name="__Fieldmark__1355_1118659035"/>
-      <w:bookmarkStart w:id="160" w:name="__Fieldmark__3776_1585666245"/>
-      <w:bookmarkStart w:id="161" w:name="__Fieldmark__934_1161369189"/>
-      <w:bookmarkStart w:id="162" w:name="__Fieldmark__369_2964632802"/>
-      <w:bookmarkStart w:id="163" w:name="__Fieldmark__106_3430005620"/>
-      <w:bookmarkStart w:id="164" w:name="__Fieldmark__238_39269199991"/>
-      <w:bookmarkStart w:id="165" w:name="__Fieldmark__817_4112382387"/>
-      <w:bookmarkStart w:id="166" w:name="__Fieldmark__3714_4027006556"/>
-      <w:bookmarkStart w:id="167" w:name="__Fieldmark__3856_3798715547"/>
-      <w:bookmarkStart w:id="168" w:name="__Fieldmark__4484_3688416342"/>
-      <w:bookmarkStart w:id="169" w:name="__Fieldmark__1718_3357365726"/>
-      <w:bookmarkEnd w:id="158"/>
-      <w:bookmarkEnd w:id="159"/>
-      <w:bookmarkEnd w:id="160"/>
-      <w:bookmarkEnd w:id="161"/>
-      <w:bookmarkEnd w:id="162"/>
-      <w:bookmarkEnd w:id="163"/>
-      <w:bookmarkEnd w:id="164"/>
-      <w:bookmarkEnd w:id="165"/>
-      <w:bookmarkEnd w:id="166"/>
-      <w:bookmarkEnd w:id="167"/>
-      <w:bookmarkEnd w:id="168"/>
-      <w:bookmarkEnd w:id="169"/>
-      <w:r>
-        <w:rPr>
-          <w:rStyle w:val="DamodificareEG"/>
-          <w:sz w:val="24"/>
-          <w:szCs w:val="24"/>
-        </w:rPr>
-        <w:t xml:space="preserve"> mancanza o irregolarità del modello dichiarazione conformità DM 37/08 impianti in copia;</w:t>
-      </w:r>
-    </w:p>
-    <w:p>
-      <w:pPr>
-        <w:pStyle w:val="Corpodeltesto"/>
-        <w:rPr/>
-      </w:pPr>
-      <w:r>
-        <w:fldChar w:fldCharType="begin">
-          <w:ffData>
-            <w:name w:val=""/>
-            <w:enabled/>
-            <w:calcOnExit w:val="0"/>
-            <w:checkBox>
-              <w:sizeAuto/>
-            </w:checkBox>
-          </w:ffData>
-        </w:fldChar>
-      </w:r>
-      <w:r>
-        <w:rPr/>
-        <w:instrText> FORMCHECKBOX </w:instrText>
-      </w:r>
-      <w:r>
-        <w:rPr/>
-        <w:fldChar w:fldCharType="separate"/>
-      </w:r>
-      <w:bookmarkStart w:id="170" w:name="__Fieldmark__4842_2828410077"/>
-      <w:bookmarkStart w:id="171" w:name="__Fieldmark__4842_2828410077"/>
+      <w:bookmarkStart w:id="170" w:name="__Fieldmark__1718_3357365726"/>
+      <w:bookmarkStart w:id="171" w:name="__Fieldmark__4484_3688416342"/>
+      <w:bookmarkStart w:id="172" w:name="__Fieldmark__3856_3798715547"/>
+      <w:bookmarkStart w:id="173" w:name="__Fieldmark__3714_4027006556"/>
+      <w:bookmarkStart w:id="174" w:name="__Fieldmark__817_4112382387"/>
+      <w:bookmarkStart w:id="175" w:name="__Fieldmark__238_39269199991"/>
+      <w:bookmarkStart w:id="176" w:name="__Fieldmark__106_3430005620"/>
+      <w:bookmarkStart w:id="177" w:name="__Fieldmark__369_2964632802"/>
+      <w:bookmarkStart w:id="178" w:name="__Fieldmark__934_1161369189"/>
+      <w:bookmarkStart w:id="179" w:name="__Fieldmark__3776_1585666245"/>
+      <w:bookmarkStart w:id="180" w:name="__Fieldmark__1355_1118659035"/>
+      <w:bookmarkStart w:id="181" w:name="__Fieldmark__1283_2830663674"/>
+      <w:bookmarkStart w:id="182" w:name="__Fieldmark__4801_2828410077"/>
+      <w:bookmarkEnd w:id="170"/>
       <w:bookmarkEnd w:id="171"/>
-      <w:r>
-        <w:rPr/>
-      </w:r>
-      <w:r>
-        <w:rPr/>
-        <w:fldChar w:fldCharType="end"/>
-      </w:r>
-      <w:bookmarkStart w:id="172" w:name="__Fieldmark__1318_2830663674"/>
-      <w:bookmarkStart w:id="173" w:name="__Fieldmark__1384_1118659035"/>
-      <w:bookmarkStart w:id="174" w:name="__Fieldmark__3801_1585666245"/>
-      <w:bookmarkStart w:id="175" w:name="__Fieldmark__951_1161369189"/>
-      <w:bookmarkStart w:id="176" w:name="__Fieldmark__380_2964632802"/>
-      <w:bookmarkStart w:id="177" w:name="__Fieldmark__114_3430005620"/>
-      <w:bookmarkStart w:id="178" w:name="__Fieldmark__238_392691999911"/>
-      <w:bookmarkStart w:id="179" w:name="__Fieldmark__831_4112382387"/>
-      <w:bookmarkStart w:id="180" w:name="__Fieldmark__3734_4027006556"/>
-      <w:bookmarkStart w:id="181" w:name="__Fieldmark__3882_3798715547"/>
-      <w:bookmarkStart w:id="182" w:name="__Fieldmark__4516_3688416342"/>
-      <w:bookmarkStart w:id="183" w:name="__Fieldmark__1756_3357365726"/>
       <w:bookmarkEnd w:id="172"/>
       <w:bookmarkEnd w:id="173"/>
       <w:bookmarkEnd w:id="174"/>
@@ -2320,20 +2286,13 @@
       <w:bookmarkEnd w:id="180"/>
       <w:bookmarkEnd w:id="181"/>
       <w:bookmarkEnd w:id="182"/>
-      <w:bookmarkEnd w:id="183"/>
-      <w:r>
-        <w:rPr>
-          <w:rStyle w:val="DamodificareEG"/>
-          <w:sz w:val="24"/>
-          <w:szCs w:val="24"/>
-        </w:rPr>
-        <w:t xml:space="preserve"> mancanza o irregolarità del progetto antincendio per l’attività presentato secondo allegato I del DM 07.08.2012</w:t>
-      </w:r>
-      <w:r>
-        <w:rPr>
-          <w:rStyle w:val="DamodificareEG"/>
-        </w:rPr>
-        <w:t>;</w:t>
+      <w:r>
+        <w:rPr>
+          <w:rStyle w:val="DamodificareEG"/>
+          <w:sz w:val="24"/>
+          <w:szCs w:val="24"/>
+        </w:rPr>
+        <w:t xml:space="preserve"> mancanza o irregolarità del modello dichiarazione conformità DM 37/08 impianti in copia;</w:t>
       </w:r>
     </w:p>
     <w:p>
@@ -2355,33 +2314,36 @@
       </w:r>
       <w:r>
         <w:rPr/>
-        <w:instrText> FORMCHECKBOX </w:instrText>
+        <w:instrText xml:space="preserve"> FORMCHECKBOX </w:instrText>
       </w:r>
       <w:r>
         <w:rPr/>
         <w:fldChar w:fldCharType="separate"/>
       </w:r>
-      <w:bookmarkStart w:id="184" w:name="__Fieldmark__4884_2828410077"/>
-      <w:bookmarkStart w:id="185" w:name="__Fieldmark__4884_2828410077"/>
+      <w:bookmarkStart w:id="183" w:name="__Fieldmark__3714_186702619"/>
+      <w:bookmarkStart w:id="184" w:name="__Fieldmark__3714_186702619"/>
+      <w:bookmarkEnd w:id="184"/>
+      <w:r>
+        <w:rPr/>
+      </w:r>
+      <w:r>
+        <w:rPr/>
+        <w:fldChar w:fldCharType="end"/>
+      </w:r>
+      <w:bookmarkStart w:id="185" w:name="__Fieldmark__1756_3357365726"/>
+      <w:bookmarkStart w:id="186" w:name="__Fieldmark__4516_3688416342"/>
+      <w:bookmarkStart w:id="187" w:name="__Fieldmark__3882_3798715547"/>
+      <w:bookmarkStart w:id="188" w:name="__Fieldmark__3734_4027006556"/>
+      <w:bookmarkStart w:id="189" w:name="__Fieldmark__831_4112382387"/>
+      <w:bookmarkStart w:id="190" w:name="__Fieldmark__238_392691999911"/>
+      <w:bookmarkStart w:id="191" w:name="__Fieldmark__114_3430005620"/>
+      <w:bookmarkStart w:id="192" w:name="__Fieldmark__380_2964632802"/>
+      <w:bookmarkStart w:id="193" w:name="__Fieldmark__951_1161369189"/>
+      <w:bookmarkStart w:id="194" w:name="__Fieldmark__3801_1585666245"/>
+      <w:bookmarkStart w:id="195" w:name="__Fieldmark__1384_1118659035"/>
+      <w:bookmarkStart w:id="196" w:name="__Fieldmark__1318_2830663674"/>
+      <w:bookmarkStart w:id="197" w:name="__Fieldmark__4842_2828410077"/>
       <w:bookmarkEnd w:id="185"/>
-      <w:r>
-        <w:rPr/>
-      </w:r>
-      <w:r>
-        <w:rPr/>
-        <w:fldChar w:fldCharType="end"/>
-      </w:r>
-      <w:bookmarkStart w:id="186" w:name="__Fieldmark__1354_2830663674"/>
-      <w:bookmarkStart w:id="187" w:name="__Fieldmark__1414_1118659035"/>
-      <w:bookmarkStart w:id="188" w:name="__Fieldmark__3827_1585666245"/>
-      <w:bookmarkStart w:id="189" w:name="__Fieldmark__969_1161369189"/>
-      <w:bookmarkStart w:id="190" w:name="__Fieldmark__396_2964632802"/>
-      <w:bookmarkStart w:id="191" w:name="__Fieldmark__124_3430005620"/>
-      <w:bookmarkStart w:id="192" w:name="__Fieldmark__846_4112382387"/>
-      <w:bookmarkStart w:id="193" w:name="__Fieldmark__3755_4027006556"/>
-      <w:bookmarkStart w:id="194" w:name="__Fieldmark__3909_3798715547"/>
-      <w:bookmarkStart w:id="195" w:name="__Fieldmark__4549_3688416342"/>
-      <w:bookmarkStart w:id="196" w:name="__Fieldmark__1795_3357365726"/>
       <w:bookmarkEnd w:id="186"/>
       <w:bookmarkEnd w:id="187"/>
       <w:bookmarkEnd w:id="188"/>
@@ -2393,131 +2355,18 @@
       <w:bookmarkEnd w:id="194"/>
       <w:bookmarkEnd w:id="195"/>
       <w:bookmarkEnd w:id="196"/>
-      <w:r>
-        <w:rPr>
-          <w:rStyle w:val="DamodificareEG"/>
-          <w:sz w:val="24"/>
-          <w:szCs w:val="24"/>
-        </w:rPr>
-        <w:t xml:space="preserve"> mancanza o irregolarità dell’attestazione di versamento di € </w:t>
-      </w:r>
-      <w:r>
-        <w:rPr>
-          <w:rStyle w:val="DamodificareEG"/>
-          <w:sz w:val="24"/>
-          <w:szCs w:val="24"/>
-        </w:rPr>
-        <w:fldChar w:fldCharType="begin"/>
-      </w:r>
-      <w:r>
-        <w:rPr>
-          <w:rStyle w:val="DamodificareEG"/>
-          <w:sz w:val="24"/>
-          <w:szCs w:val="24"/>
-        </w:rPr>
-        <w:instrText> MERGEFIELD $IMPORTO_RICHIESTA </w:instrText>
-      </w:r>
-      <w:r>
-        <w:rPr>
-          <w:rStyle w:val="DamodificareEG"/>
-          <w:sz w:val="24"/>
-          <w:szCs w:val="24"/>
-        </w:rPr>
-        <w:fldChar w:fldCharType="separate"/>
-      </w:r>
-      <w:r>
-        <w:rPr>
-          <w:rStyle w:val="DamodificareEG"/>
-          <w:sz w:val="24"/>
-          <w:szCs w:val="24"/>
-        </w:rPr>
-        <w:t>&lt;$IMPORTO_RICHIESTA&gt;</w:t>
-      </w:r>
-      <w:r>
-        <w:rPr>
-          <w:rStyle w:val="DamodificareEG"/>
-          <w:sz w:val="24"/>
-          <w:szCs w:val="24"/>
-        </w:rPr>
-        <w:fldChar w:fldCharType="end"/>
-      </w:r>
-      <w:r>
-        <w:rPr>
-          <w:rStyle w:val="DamodificareEG"/>
-          <w:sz w:val="24"/>
-          <w:szCs w:val="24"/>
-        </w:rPr>
-        <w:t xml:space="preserve"> effettuato sul conto corrente postale n. 8177 o </w:t>
-      </w:r>
-      <w:r>
-        <w:rPr>
-          <w:rStyle w:val="DamodificareEG"/>
-          <w:rFonts w:eastAsia="Times New Roman" w:cs="Times New Roman" w:ascii="Times New Roman" w:hAnsi="Times New Roman"/>
-          <w:sz w:val="24"/>
-          <w:szCs w:val="24"/>
-          <w:lang w:val="it-IT" w:eastAsia="zh-CN" w:bidi="ar-SA"/>
-        </w:rPr>
-        <w:t>b</w:t>
-      </w:r>
-      <w:r>
-        <w:rPr>
-          <w:rStyle w:val="DamodificareEG"/>
-          <w:sz w:val="24"/>
-          <w:szCs w:val="24"/>
-        </w:rPr>
-        <w:t xml:space="preserve">onifico </w:t>
-      </w:r>
-      <w:r>
-        <w:rPr>
-          <w:rStyle w:val="DamodificareEG"/>
-          <w:rFonts w:eastAsia="Times New Roman" w:cs="Times New Roman" w:ascii="Times New Roman" w:hAnsi="Times New Roman"/>
-          <w:sz w:val="24"/>
-          <w:szCs w:val="24"/>
-          <w:lang w:val="it-IT" w:eastAsia="zh-CN" w:bidi="ar-SA"/>
-        </w:rPr>
-        <w:t>b</w:t>
-      </w:r>
-      <w:r>
-        <w:rPr>
-          <w:rStyle w:val="DamodificareEG"/>
-          <w:sz w:val="24"/>
-          <w:szCs w:val="24"/>
-        </w:rPr>
-        <w:t xml:space="preserve">ancario con IBAN IT86C07601106000000000081777 intestato alla Tesoreria </w:t>
-      </w:r>
-      <w:r>
-        <w:rPr>
-          <w:rStyle w:val="DamodificareEG"/>
-          <w:rFonts w:eastAsia="Times New Roman" w:cs="Times New Roman" w:ascii="Times New Roman" w:hAnsi="Times New Roman"/>
-          <w:sz w:val="24"/>
-          <w:szCs w:val="24"/>
-          <w:lang w:val="it-IT" w:eastAsia="zh-CN" w:bidi="ar-SA"/>
-        </w:rPr>
-        <w:t>p</w:t>
-      </w:r>
-      <w:r>
-        <w:rPr>
-          <w:rStyle w:val="DamodificareEG"/>
-          <w:sz w:val="24"/>
-          <w:szCs w:val="24"/>
-        </w:rPr>
-        <w:t>rovinciale dello Stato – Sezione di Savona - Servizi a pagamento resi dai VV</w:t>
-      </w:r>
-      <w:r>
-        <w:rPr>
-          <w:rStyle w:val="DamodificareEG"/>
-          <w:rFonts w:eastAsia="Times New Roman" w:cs="Times New Roman" w:ascii="Times New Roman" w:hAnsi="Times New Roman"/>
-          <w:sz w:val="24"/>
-          <w:szCs w:val="24"/>
-          <w:lang w:val="it-IT" w:eastAsia="zh-CN" w:bidi="ar-SA"/>
-        </w:rPr>
-        <w:t>F</w:t>
-      </w:r>
-      <w:r>
-        <w:rPr>
-          <w:rStyle w:val="DamodificareEG"/>
-          <w:sz w:val="24"/>
-          <w:szCs w:val="24"/>
+      <w:bookmarkEnd w:id="197"/>
+      <w:r>
+        <w:rPr>
+          <w:rStyle w:val="DamodificareEG"/>
+          <w:sz w:val="24"/>
+          <w:szCs w:val="24"/>
+        </w:rPr>
+        <w:t xml:space="preserve"> mancanza o irregolarità del progetto antincendio per l’attività presentato secondo allegato I del DM 07.08.2012</w:t>
+      </w:r>
+      <w:r>
+        <w:rPr>
+          <w:rStyle w:val="DamodificareEG"/>
         </w:rPr>
         <w:t>;</w:t>
       </w:r>
@@ -2540,35 +2389,52 @@
         </w:fldChar>
       </w:r>
       <w:r>
-        <w:rPr/>
-        <w:instrText> FORMCHECKBOX </w:instrText>
-      </w:r>
-      <w:r>
-        <w:rPr/>
+        <w:rPr>
+          <w:rStyle w:val="DamodificareEG"/>
+          <w:sz w:val="24"/>
+          <w:szCs w:val="24"/>
+        </w:rPr>
+        <w:instrText xml:space="preserve"> FORMCHECKBOX </w:instrText>
+      </w:r>
+      <w:r>
+        <w:rPr>
+          <w:rStyle w:val="DamodificareEG"/>
+          <w:sz w:val="24"/>
+          <w:szCs w:val="24"/>
+        </w:rPr>
         <w:fldChar w:fldCharType="separate"/>
       </w:r>
-      <w:bookmarkStart w:id="197" w:name="__Fieldmark__4935_2828410077"/>
-      <w:bookmarkStart w:id="198" w:name="__Fieldmark__4935_2828410077"/>
-      <w:bookmarkEnd w:id="198"/>
-      <w:r>
-        <w:rPr/>
-      </w:r>
-      <w:r>
-        <w:rPr/>
+      <w:bookmarkStart w:id="198" w:name="__Fieldmark__438_186702619"/>
+      <w:bookmarkStart w:id="199" w:name="__Fieldmark__438_186702619"/>
+      <w:bookmarkEnd w:id="199"/>
+      <w:r>
+        <w:rPr>
+          <w:rStyle w:val="DamodificareEG"/>
+          <w:sz w:val="24"/>
+          <w:szCs w:val="24"/>
+        </w:rPr>
+      </w:r>
+      <w:r>
+        <w:rPr>
+          <w:rStyle w:val="DamodificareEG"/>
+          <w:sz w:val="24"/>
+          <w:szCs w:val="24"/>
+        </w:rPr>
         <w:fldChar w:fldCharType="end"/>
       </w:r>
-      <w:bookmarkStart w:id="199" w:name="__Fieldmark__1399_2830663674"/>
-      <w:bookmarkStart w:id="200" w:name="__Fieldmark__1453_1118659035"/>
-      <w:bookmarkStart w:id="201" w:name="__Fieldmark__3862_1585666245"/>
-      <w:bookmarkStart w:id="202" w:name="__Fieldmark__996_1161369189"/>
-      <w:bookmarkStart w:id="203" w:name="__Fieldmark__419_2964632802"/>
-      <w:bookmarkStart w:id="204" w:name="__Fieldmark__155_3430005620"/>
-      <w:bookmarkStart w:id="205" w:name="__Fieldmark__870_4112382387"/>
-      <w:bookmarkStart w:id="206" w:name="__Fieldmark__3785_4027006556"/>
-      <w:bookmarkStart w:id="207" w:name="__Fieldmark__3945_3798715547"/>
-      <w:bookmarkStart w:id="208" w:name="__Fieldmark__4591_3688416342"/>
-      <w:bookmarkStart w:id="209" w:name="__Fieldmark__1843_3357365726"/>
-      <w:bookmarkEnd w:id="199"/>
+      <w:bookmarkStart w:id="200" w:name="__Fieldmark__4723_287423882"/>
+      <w:bookmarkStart w:id="201" w:name="__Fieldmark__538_3708920283"/>
+      <w:bookmarkStart w:id="202" w:name="__Fieldmark__3237_1921254028"/>
+      <w:bookmarkStart w:id="203" w:name="__Fieldmark__3265_2828410077"/>
+      <w:bookmarkStart w:id="204" w:name="__Fieldmark__4282_3825571921"/>
+      <w:bookmarkStart w:id="205" w:name="__Fieldmark__2597_1921254028"/>
+      <w:bookmarkStart w:id="206" w:name="__Fieldmark__2151_4027006556"/>
+      <w:bookmarkStart w:id="207" w:name="__Fieldmark__231_1270668148"/>
+      <w:bookmarkStart w:id="208" w:name="__Fieldmark__2549_1585666245"/>
+      <w:bookmarkStart w:id="209" w:name="__Fieldmark__1925_1964799693"/>
+      <w:bookmarkStart w:id="210" w:name="__Fieldmark__1249_2099660439"/>
+      <w:bookmarkStart w:id="211" w:name="__Fieldmark__3340_4204341107"/>
+      <w:bookmarkStart w:id="212" w:name="__Fieldmark__169_1655503305"/>
       <w:bookmarkEnd w:id="200"/>
       <w:bookmarkEnd w:id="201"/>
       <w:bookmarkEnd w:id="202"/>
@@ -2579,13 +2445,195 @@
       <w:bookmarkEnd w:id="207"/>
       <w:bookmarkEnd w:id="208"/>
       <w:bookmarkEnd w:id="209"/>
-      <w:r>
-        <w:rPr>
-          <w:rStyle w:val="DamodificareEG"/>
-          <w:sz w:val="24"/>
-          <w:szCs w:val="24"/>
-        </w:rPr>
-        <w:t xml:space="preserve"> mancanza o irregolarità della copia del documento d’identità del titolare;</w:t>
+      <w:bookmarkEnd w:id="210"/>
+      <w:bookmarkEnd w:id="211"/>
+      <w:bookmarkEnd w:id="212"/>
+      <w:r>
+        <w:rPr>
+          <w:rStyle w:val="DamodificareEG"/>
+          <w:sz w:val="24"/>
+          <w:szCs w:val="24"/>
+        </w:rPr>
+        <w:t xml:space="preserve"> mancanza o irregolarità dell’attestazione di versamento di € </w:t>
+      </w:r>
+      <w:r>
+        <w:rPr>
+          <w:rStyle w:val="DamodificareEG"/>
+          <w:sz w:val="24"/>
+          <w:szCs w:val="24"/>
+        </w:rPr>
+        <w:fldChar w:fldCharType="begin"/>
+      </w:r>
+      <w:r>
+        <w:rPr>
+          <w:rStyle w:val="DamodificareEG"/>
+          <w:sz w:val="24"/>
+          <w:szCs w:val="24"/>
+        </w:rPr>
+        <w:instrText xml:space="preserve"> MERGEFIELD $IMPORTO_RICHIESTA </w:instrText>
+      </w:r>
+      <w:r>
+        <w:rPr>
+          <w:rStyle w:val="DamodificareEG"/>
+          <w:sz w:val="24"/>
+          <w:szCs w:val="24"/>
+        </w:rPr>
+        <w:fldChar w:fldCharType="separate"/>
+      </w:r>
+      <w:r>
+        <w:rPr>
+          <w:rStyle w:val="DamodificareEG"/>
+          <w:sz w:val="24"/>
+          <w:szCs w:val="24"/>
+        </w:rPr>
+        <w:t>&lt;$IMPORTO_RICHIESTA&gt;</w:t>
+      </w:r>
+      <w:r>
+        <w:rPr>
+          <w:rStyle w:val="DamodificareEG"/>
+          <w:sz w:val="24"/>
+          <w:szCs w:val="24"/>
+        </w:rPr>
+        <w:fldChar w:fldCharType="end"/>
+      </w:r>
+      <w:r>
+        <w:rPr>
+          <w:rStyle w:val="DamodificareEG"/>
+          <w:sz w:val="24"/>
+          <w:szCs w:val="24"/>
+        </w:rPr>
+        <w:t xml:space="preserve"> effettuato sul conto corrente postale o </w:t>
+      </w:r>
+      <w:r>
+        <w:rPr>
+          <w:rStyle w:val="DamodificareEG"/>
+          <w:sz w:val="24"/>
+          <w:szCs w:val="24"/>
+          <w:lang w:val="it-IT" w:eastAsia="zh-CN" w:bidi="ar-SA"/>
+        </w:rPr>
+        <w:t>b</w:t>
+      </w:r>
+      <w:r>
+        <w:rPr>
+          <w:rStyle w:val="DamodificareEG"/>
+          <w:sz w:val="24"/>
+          <w:szCs w:val="24"/>
+        </w:rPr>
+        <w:t xml:space="preserve">ancario </w:t>
+      </w:r>
+      <w:r>
+        <w:rPr>
+          <w:rStyle w:val="DamodificareEG"/>
+          <w:sz w:val="24"/>
+          <w:szCs w:val="24"/>
+        </w:rPr>
+        <w:t>de</w:t>
+      </w:r>
+      <w:r>
+        <w:rPr>
+          <w:rStyle w:val="DamodificareEG"/>
+          <w:sz w:val="24"/>
+          <w:szCs w:val="24"/>
+        </w:rPr>
+        <w:t xml:space="preserve">lla Tesoreria </w:t>
+      </w:r>
+      <w:r>
+        <w:rPr>
+          <w:rStyle w:val="DamodificareEG"/>
+          <w:sz w:val="24"/>
+          <w:szCs w:val="24"/>
+          <w:lang w:val="it-IT" w:eastAsia="zh-CN" w:bidi="ar-SA"/>
+        </w:rPr>
+        <w:t>p</w:t>
+      </w:r>
+      <w:r>
+        <w:rPr>
+          <w:rStyle w:val="DamodificareEG"/>
+          <w:sz w:val="24"/>
+          <w:szCs w:val="24"/>
+        </w:rPr>
+        <w:t xml:space="preserve">rovinciale dello Stato, Sezione di </w:t>
+      </w:r>
+      <w:r>
+        <w:rPr>
+          <w:rStyle w:val="DamodificareEG"/>
+          <w:sz w:val="24"/>
+          <w:szCs w:val="24"/>
+        </w:rPr>
+        <w:fldChar w:fldCharType="begin"/>
+      </w:r>
+      <w:r>
+        <w:rPr>
+          <w:rStyle w:val="DamodificareEG"/>
+          <w:sz w:val="24"/>
+          <w:szCs w:val="24"/>
+        </w:rPr>
+        <w:instrText xml:space="preserve"> MERGEFIELD $COMUNE_COMANDO </w:instrText>
+      </w:r>
+      <w:r>
+        <w:rPr>
+          <w:rStyle w:val="DamodificareEG"/>
+          <w:sz w:val="24"/>
+          <w:szCs w:val="24"/>
+        </w:rPr>
+        <w:fldChar w:fldCharType="separate"/>
+      </w:r>
+      <w:r>
+        <w:rPr>
+          <w:rStyle w:val="DamodificareEG"/>
+          <w:sz w:val="24"/>
+          <w:szCs w:val="24"/>
+        </w:rPr>
+        <w:t>&lt;$COMUNE_COMANDO&gt;</w:t>
+      </w:r>
+      <w:r>
+        <w:rPr>
+          <w:rStyle w:val="DamodificareEG"/>
+          <w:sz w:val="24"/>
+          <w:szCs w:val="24"/>
+        </w:rPr>
+        <w:fldChar w:fldCharType="end"/>
+      </w:r>
+      <w:r>
+        <w:rPr>
+          <w:rStyle w:val="DamodificareEG"/>
+          <w:sz w:val="24"/>
+          <w:szCs w:val="24"/>
+        </w:rPr>
+        <w:t xml:space="preserve"> </w:t>
+      </w:r>
+      <w:r>
+        <w:rPr>
+          <w:rStyle w:val="DamodificareEG"/>
+          <w:sz w:val="24"/>
+          <w:szCs w:val="24"/>
+        </w:rPr>
+        <w:t>per</w:t>
+      </w:r>
+      <w:r>
+        <w:rPr>
+          <w:rStyle w:val="DamodificareEG"/>
+          <w:sz w:val="24"/>
+          <w:szCs w:val="24"/>
+        </w:rPr>
+        <w:t xml:space="preserve"> servizi a pagamento resi dai VV</w:t>
+      </w:r>
+      <w:r>
+        <w:rPr>
+          <w:rStyle w:val="DamodificareEG"/>
+          <w:sz w:val="24"/>
+          <w:szCs w:val="24"/>
+          <w:lang w:val="it-IT" w:eastAsia="zh-CN" w:bidi="ar-SA"/>
+        </w:rPr>
+        <w:t>F</w:t>
+      </w:r>
+      <w:r>
+        <w:rPr>
+          <w:rStyle w:val="DamodificareEG"/>
+          <w:sz w:val="24"/>
+          <w:szCs w:val="24"/>
+        </w:rPr>
+        <w:t>;</w:t>
       </w:r>
     </w:p>
     <w:p>
@@ -2607,15 +2655,15 @@
       </w:r>
       <w:r>
         <w:rPr/>
-        <w:instrText> FORMCHECKBOX </w:instrText>
+        <w:instrText xml:space="preserve"> FORMCHECKBOX </w:instrText>
       </w:r>
       <w:r>
         <w:rPr/>
         <w:fldChar w:fldCharType="separate"/>
       </w:r>
-      <w:bookmarkStart w:id="210" w:name="__Fieldmark__4973_2828410077"/>
-      <w:bookmarkStart w:id="211" w:name="__Fieldmark__4973_2828410077"/>
-      <w:bookmarkEnd w:id="211"/>
+      <w:bookmarkStart w:id="213" w:name="__Fieldmark__3813_186702619"/>
+      <w:bookmarkStart w:id="214" w:name="__Fieldmark__3813_186702619"/>
+      <w:bookmarkEnd w:id="214"/>
       <w:r>
         <w:rPr/>
       </w:r>
@@ -2623,20 +2671,18 @@
         <w:rPr/>
         <w:fldChar w:fldCharType="end"/>
       </w:r>
-      <w:bookmarkStart w:id="212" w:name="__Fieldmark__1431_2830663674"/>
-      <w:bookmarkStart w:id="213" w:name="__Fieldmark__1479_1118659035"/>
-      <w:bookmarkStart w:id="214" w:name="__Fieldmark__3884_1585666245"/>
-      <w:bookmarkStart w:id="215" w:name="__Fieldmark__1010_1161369189"/>
-      <w:bookmarkStart w:id="216" w:name="__Fieldmark__427_2964632802"/>
-      <w:bookmarkStart w:id="217" w:name="__Fieldmark__161_3430005620"/>
-      <w:bookmarkStart w:id="218" w:name="__Fieldmark__881_4112382387"/>
-      <w:bookmarkStart w:id="219" w:name="__Fieldmark__3802_4027006556"/>
-      <w:bookmarkStart w:id="220" w:name="__Fieldmark__3968_3798715547"/>
-      <w:bookmarkStart w:id="221" w:name="__Fieldmark__4620_3688416342"/>
-      <w:bookmarkStart w:id="222" w:name="__Fieldmark__1878_3357365726"/>
-      <w:bookmarkEnd w:id="212"/>
-      <w:bookmarkEnd w:id="213"/>
-      <w:bookmarkEnd w:id="214"/>
+      <w:bookmarkStart w:id="215" w:name="__Fieldmark__1843_3357365726"/>
+      <w:bookmarkStart w:id="216" w:name="__Fieldmark__4591_3688416342"/>
+      <w:bookmarkStart w:id="217" w:name="__Fieldmark__3945_3798715547"/>
+      <w:bookmarkStart w:id="218" w:name="__Fieldmark__3785_4027006556"/>
+      <w:bookmarkStart w:id="219" w:name="__Fieldmark__870_4112382387"/>
+      <w:bookmarkStart w:id="220" w:name="__Fieldmark__155_3430005620"/>
+      <w:bookmarkStart w:id="221" w:name="__Fieldmark__419_2964632802"/>
+      <w:bookmarkStart w:id="222" w:name="__Fieldmark__996_1161369189"/>
+      <w:bookmarkStart w:id="223" w:name="__Fieldmark__3862_1585666245"/>
+      <w:bookmarkStart w:id="224" w:name="__Fieldmark__1453_1118659035"/>
+      <w:bookmarkStart w:id="225" w:name="__Fieldmark__1399_2830663674"/>
+      <w:bookmarkStart w:id="226" w:name="__Fieldmark__4935_2828410077"/>
       <w:bookmarkEnd w:id="215"/>
       <w:bookmarkEnd w:id="216"/>
       <w:bookmarkEnd w:id="217"/>
@@ -2645,13 +2691,17 @@
       <w:bookmarkEnd w:id="220"/>
       <w:bookmarkEnd w:id="221"/>
       <w:bookmarkEnd w:id="222"/>
-      <w:r>
-        <w:rPr>
-          <w:rStyle w:val="DamodificareEG"/>
-          <w:sz w:val="24"/>
-          <w:szCs w:val="24"/>
-        </w:rPr>
-        <w:t xml:space="preserve"> mancanza o irregolarità della copia del documento d’identità del tecnico incaricato della progettazione;</w:t>
+      <w:bookmarkEnd w:id="223"/>
+      <w:bookmarkEnd w:id="224"/>
+      <w:bookmarkEnd w:id="225"/>
+      <w:bookmarkEnd w:id="226"/>
+      <w:r>
+        <w:rPr>
+          <w:rStyle w:val="DamodificareEG"/>
+          <w:sz w:val="24"/>
+          <w:szCs w:val="24"/>
+        </w:rPr>
+        <w:t xml:space="preserve"> mancanza o irregolarità della copia del documento d’identità del titolare;</w:t>
       </w:r>
     </w:p>
     <w:p>
@@ -2673,15 +2723,15 @@
       </w:r>
       <w:r>
         <w:rPr/>
-        <w:instrText> FORMCHECKBOX </w:instrText>
+        <w:instrText xml:space="preserve"> FORMCHECKBOX </w:instrText>
       </w:r>
       <w:r>
         <w:rPr/>
         <w:fldChar w:fldCharType="separate"/>
       </w:r>
-      <w:bookmarkStart w:id="223" w:name="__Fieldmark__5011_2828410077"/>
-      <w:bookmarkStart w:id="224" w:name="__Fieldmark__5011_2828410077"/>
-      <w:bookmarkEnd w:id="224"/>
+      <w:bookmarkStart w:id="227" w:name="__Fieldmark__3854_186702619"/>
+      <w:bookmarkStart w:id="228" w:name="__Fieldmark__3854_186702619"/>
+      <w:bookmarkEnd w:id="228"/>
       <w:r>
         <w:rPr/>
       </w:r>
@@ -2689,21 +2739,18 @@
         <w:rPr/>
         <w:fldChar w:fldCharType="end"/>
       </w:r>
-      <w:bookmarkStart w:id="225" w:name="__Fieldmark__1463_2830663674"/>
-      <w:bookmarkStart w:id="226" w:name="__Fieldmark__1505_1118659035"/>
-      <w:bookmarkStart w:id="227" w:name="__Fieldmark__3906_1585666245"/>
-      <w:bookmarkStart w:id="228" w:name="__Fieldmark__1024_1161369189"/>
-      <w:bookmarkStart w:id="229" w:name="__Fieldmark__437_2964632802"/>
-      <w:bookmarkStart w:id="230" w:name="__Fieldmark__171_3430005620"/>
-      <w:bookmarkStart w:id="231" w:name="__Fieldmark__892_4112382387"/>
-      <w:bookmarkStart w:id="232" w:name="__Fieldmark__3819_4027006556"/>
-      <w:bookmarkStart w:id="233" w:name="__Fieldmark__3991_3798715547"/>
-      <w:bookmarkStart w:id="234" w:name="__Fieldmark__4649_3688416342"/>
-      <w:bookmarkStart w:id="235" w:name="__Fieldmark__1913_3357365726"/>
-      <w:bookmarkEnd w:id="225"/>
-      <w:bookmarkEnd w:id="226"/>
-      <w:bookmarkEnd w:id="227"/>
-      <w:bookmarkEnd w:id="228"/>
+      <w:bookmarkStart w:id="229" w:name="__Fieldmark__1878_3357365726"/>
+      <w:bookmarkStart w:id="230" w:name="__Fieldmark__4620_3688416342"/>
+      <w:bookmarkStart w:id="231" w:name="__Fieldmark__3968_3798715547"/>
+      <w:bookmarkStart w:id="232" w:name="__Fieldmark__3802_4027006556"/>
+      <w:bookmarkStart w:id="233" w:name="__Fieldmark__881_4112382387"/>
+      <w:bookmarkStart w:id="234" w:name="__Fieldmark__161_3430005620"/>
+      <w:bookmarkStart w:id="235" w:name="__Fieldmark__427_2964632802"/>
+      <w:bookmarkStart w:id="236" w:name="__Fieldmark__1010_1161369189"/>
+      <w:bookmarkStart w:id="237" w:name="__Fieldmark__3884_1585666245"/>
+      <w:bookmarkStart w:id="238" w:name="__Fieldmark__1479_1118659035"/>
+      <w:bookmarkStart w:id="239" w:name="__Fieldmark__1431_2830663674"/>
+      <w:bookmarkStart w:id="240" w:name="__Fieldmark__4973_2828410077"/>
       <w:bookmarkEnd w:id="229"/>
       <w:bookmarkEnd w:id="230"/>
       <w:bookmarkEnd w:id="231"/>
@@ -2711,89 +2758,18 @@
       <w:bookmarkEnd w:id="233"/>
       <w:bookmarkEnd w:id="234"/>
       <w:bookmarkEnd w:id="235"/>
-      <w:r>
-        <w:rPr>
-          <w:rStyle w:val="DamodificareEG"/>
-          <w:sz w:val="24"/>
-          <w:szCs w:val="24"/>
-        </w:rPr>
-        <w:t xml:space="preserve"> mancanza o irregolarità della copia </w:t>
-      </w:r>
-      <w:r>
-        <w:rPr>
-          <w:rStyle w:val="DamodificareEG"/>
-          <w:rFonts w:eastAsia="Times New Roman" w:cs="Times New Roman" w:ascii="Times New Roman" w:hAnsi="Times New Roman"/>
-          <w:sz w:val="24"/>
-          <w:szCs w:val="24"/>
-          <w:lang w:val="it-IT" w:eastAsia="zh-CN" w:bidi="ar-SA"/>
-        </w:rPr>
-        <w:t>procura speciale</w:t>
-      </w:r>
-      <w:r>
-        <w:rPr>
-          <w:rStyle w:val="DamodificareEG"/>
-          <w:sz w:val="24"/>
-          <w:szCs w:val="24"/>
-        </w:rPr>
-        <w:t xml:space="preserve"> compilata in ogni sua parte, con firma autografa del </w:t>
-      </w:r>
-      <w:r>
-        <w:rPr>
-          <w:rStyle w:val="DamodificareEG"/>
-          <w:rFonts w:eastAsia="Times New Roman" w:cs="Times New Roman" w:ascii="Times New Roman" w:hAnsi="Times New Roman"/>
-          <w:sz w:val="24"/>
-          <w:szCs w:val="24"/>
-          <w:lang w:val="it-IT" w:eastAsia="zh-CN" w:bidi="ar-SA"/>
-        </w:rPr>
-        <w:t>s</w:t>
-      </w:r>
-      <w:r>
-        <w:rPr>
-          <w:rStyle w:val="DamodificareEG"/>
-          <w:sz w:val="24"/>
-          <w:szCs w:val="24"/>
-        </w:rPr>
-        <w:t>oggetto interessato e firmata digitalmente dal delegato che effettua l’invio, comprensiva di copia del documento del delegato.</w:t>
-      </w:r>
-    </w:p>
-    <w:p>
-      <w:pPr>
-        <w:pStyle w:val="Corpodeltesto"/>
-        <w:rPr>
-          <w:rFonts w:ascii="Times New Roman" w:hAnsi="Times New Roman" w:eastAsia="Times New Roman" w:cs="Times New Roman"/>
-          <w:color w:val="auto"/>
-          <w:sz w:val="24"/>
-          <w:szCs w:val="20"/>
-          <w:lang w:val="it-IT" w:eastAsia="zh-CN" w:bidi="ar-SA"/>
-        </w:rPr>
-      </w:pPr>
-      <w:r>
-        <w:rPr>
-          <w:rFonts w:eastAsia="Times New Roman" w:cs="Times New Roman" w:ascii="Times New Roman" w:hAnsi="Times New Roman"/>
-          <w:color w:val="auto"/>
-          <w:sz w:val="24"/>
-          <w:szCs w:val="20"/>
-          <w:lang w:val="it-IT" w:eastAsia="zh-CN" w:bidi="ar-SA"/>
-        </w:rPr>
-      </w:r>
-    </w:p>
-    <w:p>
-      <w:pPr>
-        <w:pStyle w:val="Corpodeltesto"/>
-        <w:rPr>
-          <w:rFonts w:ascii="Times New Roman" w:hAnsi="Times New Roman" w:eastAsia="Times New Roman" w:cs="Times New Roman"/>
-          <w:color w:val="auto"/>
-          <w:sz w:val="24"/>
-          <w:szCs w:val="20"/>
-          <w:lang w:val="it-IT" w:eastAsia="zh-CN" w:bidi="ar-SA"/>
-        </w:rPr>
-      </w:pPr>
-      <w:r>
-        <w:rPr>
-          <w:rStyle w:val="DamodificareEG"/>
-          <w:lang w:val="it-IT" w:eastAsia="zh-CN" w:bidi="ar-SA"/>
-        </w:rPr>
-        <w:t>[se rinnovo della conformità antincendio]</w:t>
+      <w:bookmarkEnd w:id="236"/>
+      <w:bookmarkEnd w:id="237"/>
+      <w:bookmarkEnd w:id="238"/>
+      <w:bookmarkEnd w:id="239"/>
+      <w:bookmarkEnd w:id="240"/>
+      <w:r>
+        <w:rPr>
+          <w:rStyle w:val="DamodificareEG"/>
+          <w:sz w:val="24"/>
+          <w:szCs w:val="24"/>
+        </w:rPr>
+        <w:t xml:space="preserve"> mancanza o irregolarità della copia del documento d’identità del tecnico incaricato della progettazione;</w:t>
       </w:r>
     </w:p>
     <w:p>
@@ -2815,15 +2791,15 @@
       </w:r>
       <w:r>
         <w:rPr/>
-        <w:instrText> FORMCHECKBOX </w:instrText>
+        <w:instrText xml:space="preserve"> FORMCHECKBOX </w:instrText>
       </w:r>
       <w:r>
         <w:rPr/>
         <w:fldChar w:fldCharType="separate"/>
       </w:r>
-      <w:bookmarkStart w:id="236" w:name="__Fieldmark__5054_2828410077"/>
-      <w:bookmarkStart w:id="237" w:name="__Fieldmark__5054_2828410077"/>
-      <w:bookmarkEnd w:id="237"/>
+      <w:bookmarkStart w:id="241" w:name="__Fieldmark__3895_186702619"/>
+      <w:bookmarkStart w:id="242" w:name="__Fieldmark__3895_186702619"/>
+      <w:bookmarkEnd w:id="242"/>
       <w:r>
         <w:rPr/>
       </w:r>
@@ -2831,55 +2807,113 @@
         <w:rPr/>
         <w:fldChar w:fldCharType="end"/>
       </w:r>
-      <w:bookmarkStart w:id="238" w:name="__Fieldmark__1500_2830663674"/>
-      <w:bookmarkStart w:id="239" w:name="__Fieldmark__1536_1118659035"/>
-      <w:bookmarkStart w:id="240" w:name="__Fieldmark__3933_1585666245"/>
-      <w:bookmarkStart w:id="241" w:name="__Fieldmark__1043_1161369189"/>
-      <w:bookmarkStart w:id="242" w:name="__Fieldmark__453_2964632802"/>
-      <w:bookmarkStart w:id="243" w:name="__Fieldmark__193_3430005620"/>
-      <w:bookmarkStart w:id="244" w:name="__Fieldmark__908_4112382387"/>
-      <w:bookmarkStart w:id="245" w:name="__Fieldmark__3841_4027006556"/>
-      <w:bookmarkStart w:id="246" w:name="__Fieldmark__4019_3798715547"/>
-      <w:bookmarkStart w:id="247" w:name="__Fieldmark__4683_3688416342"/>
-      <w:bookmarkStart w:id="248" w:name="__Fieldmark__1953_3357365726"/>
-      <w:bookmarkEnd w:id="238"/>
-      <w:bookmarkEnd w:id="239"/>
-      <w:bookmarkEnd w:id="240"/>
-      <w:bookmarkEnd w:id="241"/>
-      <w:bookmarkEnd w:id="242"/>
+      <w:bookmarkStart w:id="243" w:name="__Fieldmark__1913_3357365726"/>
+      <w:bookmarkStart w:id="244" w:name="__Fieldmark__4649_3688416342"/>
+      <w:bookmarkStart w:id="245" w:name="__Fieldmark__3991_3798715547"/>
+      <w:bookmarkStart w:id="246" w:name="__Fieldmark__3819_4027006556"/>
+      <w:bookmarkStart w:id="247" w:name="__Fieldmark__892_4112382387"/>
+      <w:bookmarkStart w:id="248" w:name="__Fieldmark__171_3430005620"/>
+      <w:bookmarkStart w:id="249" w:name="__Fieldmark__437_2964632802"/>
+      <w:bookmarkStart w:id="250" w:name="__Fieldmark__1024_1161369189"/>
+      <w:bookmarkStart w:id="251" w:name="__Fieldmark__3906_1585666245"/>
+      <w:bookmarkStart w:id="252" w:name="__Fieldmark__1505_1118659035"/>
+      <w:bookmarkStart w:id="253" w:name="__Fieldmark__1463_2830663674"/>
+      <w:bookmarkStart w:id="254" w:name="__Fieldmark__5011_2828410077"/>
       <w:bookmarkEnd w:id="243"/>
       <w:bookmarkEnd w:id="244"/>
       <w:bookmarkEnd w:id="245"/>
       <w:bookmarkEnd w:id="246"/>
       <w:bookmarkEnd w:id="247"/>
       <w:bookmarkEnd w:id="248"/>
+      <w:bookmarkEnd w:id="249"/>
+      <w:bookmarkEnd w:id="250"/>
+      <w:bookmarkEnd w:id="251"/>
+      <w:bookmarkEnd w:id="252"/>
+      <w:bookmarkEnd w:id="253"/>
+      <w:bookmarkEnd w:id="254"/>
+      <w:r>
+        <w:rPr>
+          <w:rStyle w:val="DamodificareEG"/>
+          <w:sz w:val="24"/>
+          <w:szCs w:val="24"/>
+        </w:rPr>
+        <w:t xml:space="preserve"> mancanza o irregolarità della copia </w:t>
+      </w:r>
       <w:r>
         <w:rPr>
           <w:rStyle w:val="DamodificareEG"/>
           <w:rFonts w:eastAsia="Times New Roman" w:cs="Times New Roman" w:ascii="Times New Roman" w:hAnsi="Times New Roman"/>
-          <w:sz w:val="20"/>
+          <w:sz w:val="24"/>
+          <w:szCs w:val="24"/>
+          <w:lang w:val="it-IT" w:eastAsia="zh-CN" w:bidi="ar-SA"/>
+        </w:rPr>
+        <w:t>procura speciale</w:t>
+      </w:r>
+      <w:r>
+        <w:rPr>
+          <w:rStyle w:val="DamodificareEG"/>
+          <w:sz w:val="24"/>
+          <w:szCs w:val="24"/>
+        </w:rPr>
+        <w:t xml:space="preserve"> compilata in ogni sua parte, con firma autografa del </w:t>
+      </w:r>
+      <w:r>
+        <w:rPr>
+          <w:rStyle w:val="DamodificareEG"/>
+          <w:rFonts w:eastAsia="Times New Roman" w:cs="Times New Roman" w:ascii="Times New Roman" w:hAnsi="Times New Roman"/>
+          <w:sz w:val="24"/>
+          <w:szCs w:val="24"/>
+          <w:lang w:val="it-IT" w:eastAsia="zh-CN" w:bidi="ar-SA"/>
+        </w:rPr>
+        <w:t>s</w:t>
+      </w:r>
+      <w:r>
+        <w:rPr>
+          <w:rStyle w:val="DamodificareEG"/>
+          <w:sz w:val="24"/>
+          <w:szCs w:val="24"/>
+        </w:rPr>
+        <w:t>oggetto interessato e firmata digitalmente dal delegato che effettua l’invio, comprensiva di copia del documento del delegato.</w:t>
+      </w:r>
+    </w:p>
+    <w:p>
+      <w:pPr>
+        <w:pStyle w:val="Corpodeltesto"/>
+        <w:rPr>
+          <w:rFonts w:ascii="Times New Roman" w:hAnsi="Times New Roman" w:eastAsia="Times New Roman" w:cs="Times New Roman"/>
+          <w:color w:val="auto"/>
+          <w:sz w:val="24"/>
           <w:szCs w:val="20"/>
           <w:lang w:val="it-IT" w:eastAsia="zh-CN" w:bidi="ar-SA"/>
         </w:rPr>
-        <w:t xml:space="preserve"> </w:t>
-      </w:r>
-      <w:r>
-        <w:rPr>
-          <w:rStyle w:val="DamodificareEG"/>
+      </w:pPr>
+      <w:r>
+        <w:rPr>
           <w:rFonts w:eastAsia="Times New Roman" w:cs="Times New Roman" w:ascii="Times New Roman" w:hAnsi="Times New Roman"/>
-          <w:sz w:val="24"/>
-          <w:szCs w:val="24"/>
+          <w:color w:val="auto"/>
+          <w:sz w:val="24"/>
+          <w:szCs w:val="20"/>
           <w:lang w:val="it-IT" w:eastAsia="zh-CN" w:bidi="ar-SA"/>
         </w:rPr>
-        <w:t xml:space="preserve">mancanza o irregolarità del </w:t>
-      </w:r>
-      <w:r>
-        <w:rPr>
-          <w:rStyle w:val="DamodificareEG"/>
-          <w:sz w:val="24"/>
-          <w:szCs w:val="24"/>
-        </w:rPr>
-        <w:t>modello PIN 3 (Rinnovo), compilato integralmente e firmato digitalmente;</w:t>
+      </w:r>
+    </w:p>
+    <w:p>
+      <w:pPr>
+        <w:pStyle w:val="Corpodeltesto"/>
+        <w:rPr>
+          <w:rFonts w:ascii="Times New Roman" w:hAnsi="Times New Roman" w:eastAsia="Times New Roman" w:cs="Times New Roman"/>
+          <w:color w:val="auto"/>
+          <w:sz w:val="24"/>
+          <w:szCs w:val="20"/>
+          <w:lang w:val="it-IT" w:eastAsia="zh-CN" w:bidi="ar-SA"/>
+        </w:rPr>
+      </w:pPr>
+      <w:r>
+        <w:rPr>
+          <w:rStyle w:val="DamodificareEG"/>
+          <w:lang w:val="it-IT" w:eastAsia="zh-CN" w:bidi="ar-SA"/>
+        </w:rPr>
+        <w:t>[se rinnovo della conformità antincendio]</w:t>
       </w:r>
     </w:p>
     <w:p>
@@ -2901,15 +2935,15 @@
       </w:r>
       <w:r>
         <w:rPr/>
-        <w:instrText> FORMCHECKBOX </w:instrText>
+        <w:instrText xml:space="preserve"> FORMCHECKBOX </w:instrText>
       </w:r>
       <w:r>
         <w:rPr/>
         <w:fldChar w:fldCharType="separate"/>
       </w:r>
-      <w:bookmarkStart w:id="249" w:name="__Fieldmark__5094_2828410077"/>
-      <w:bookmarkStart w:id="250" w:name="__Fieldmark__5094_2828410077"/>
-      <w:bookmarkEnd w:id="250"/>
+      <w:bookmarkStart w:id="255" w:name="__Fieldmark__3941_186702619"/>
+      <w:bookmarkStart w:id="256" w:name="__Fieldmark__3941_186702619"/>
+      <w:bookmarkEnd w:id="256"/>
       <w:r>
         <w:rPr/>
       </w:r>
@@ -2917,28 +2951,30 @@
         <w:rPr/>
         <w:fldChar w:fldCharType="end"/>
       </w:r>
-      <w:bookmarkStart w:id="251" w:name="__Fieldmark__1534_2830663674"/>
-      <w:bookmarkStart w:id="252" w:name="__Fieldmark__1564_1118659035"/>
-      <w:bookmarkStart w:id="253" w:name="__Fieldmark__3955_1585666245"/>
-      <w:bookmarkStart w:id="254" w:name="__Fieldmark__1058_1161369189"/>
-      <w:bookmarkStart w:id="255" w:name="__Fieldmark__462_2964632802"/>
-      <w:bookmarkStart w:id="256" w:name="__Fieldmark__201_3430005620"/>
-      <w:bookmarkStart w:id="257" w:name="__Fieldmark__920_4112382387"/>
-      <w:bookmarkStart w:id="258" w:name="__Fieldmark__3859_4027006556"/>
-      <w:bookmarkStart w:id="259" w:name="__Fieldmark__4044_3798715547"/>
-      <w:bookmarkStart w:id="260" w:name="__Fieldmark__4714_3688416342"/>
-      <w:bookmarkStart w:id="261" w:name="__Fieldmark__1990_3357365726"/>
-      <w:bookmarkEnd w:id="251"/>
-      <w:bookmarkEnd w:id="252"/>
-      <w:bookmarkEnd w:id="253"/>
-      <w:bookmarkEnd w:id="254"/>
-      <w:bookmarkEnd w:id="255"/>
-      <w:bookmarkEnd w:id="256"/>
+      <w:bookmarkStart w:id="257" w:name="__Fieldmark__1953_3357365726"/>
+      <w:bookmarkStart w:id="258" w:name="__Fieldmark__4683_3688416342"/>
+      <w:bookmarkStart w:id="259" w:name="__Fieldmark__4019_3798715547"/>
+      <w:bookmarkStart w:id="260" w:name="__Fieldmark__3841_4027006556"/>
+      <w:bookmarkStart w:id="261" w:name="__Fieldmark__908_4112382387"/>
+      <w:bookmarkStart w:id="262" w:name="__Fieldmark__193_3430005620"/>
+      <w:bookmarkStart w:id="263" w:name="__Fieldmark__453_2964632802"/>
+      <w:bookmarkStart w:id="264" w:name="__Fieldmark__1043_1161369189"/>
+      <w:bookmarkStart w:id="265" w:name="__Fieldmark__3933_1585666245"/>
+      <w:bookmarkStart w:id="266" w:name="__Fieldmark__1536_1118659035"/>
+      <w:bookmarkStart w:id="267" w:name="__Fieldmark__1500_2830663674"/>
+      <w:bookmarkStart w:id="268" w:name="__Fieldmark__5054_2828410077"/>
       <w:bookmarkEnd w:id="257"/>
       <w:bookmarkEnd w:id="258"/>
       <w:bookmarkEnd w:id="259"/>
       <w:bookmarkEnd w:id="260"/>
       <w:bookmarkEnd w:id="261"/>
+      <w:bookmarkEnd w:id="262"/>
+      <w:bookmarkEnd w:id="263"/>
+      <w:bookmarkEnd w:id="264"/>
+      <w:bookmarkEnd w:id="265"/>
+      <w:bookmarkEnd w:id="266"/>
+      <w:bookmarkEnd w:id="267"/>
+      <w:bookmarkEnd w:id="268"/>
       <w:r>
         <w:rPr>
           <w:rStyle w:val="DamodificareEG"/>
@@ -2965,7 +3001,7 @@
           <w:sz w:val="24"/>
           <w:szCs w:val="24"/>
         </w:rPr>
-        <w:t>modello PIN 3.1 (Asseverazione per rinnovo), compilato integralmente e firmato digitalmente;</w:t>
+        <w:t>modello PIN 3 (Rinnovo), compilato integralmente e firmato digitalmente;</w:t>
       </w:r>
     </w:p>
     <w:p>
@@ -2987,15 +3023,15 @@
       </w:r>
       <w:r>
         <w:rPr/>
-        <w:instrText> FORMCHECKBOX </w:instrText>
+        <w:instrText xml:space="preserve"> FORMCHECKBOX </w:instrText>
       </w:r>
       <w:r>
         <w:rPr/>
         <w:fldChar w:fldCharType="separate"/>
       </w:r>
-      <w:bookmarkStart w:id="262" w:name="__Fieldmark__5134_2828410077"/>
-      <w:bookmarkStart w:id="263" w:name="__Fieldmark__5134_2828410077"/>
-      <w:bookmarkEnd w:id="263"/>
+      <w:bookmarkStart w:id="269" w:name="__Fieldmark__3984_186702619"/>
+      <w:bookmarkStart w:id="270" w:name="__Fieldmark__3984_186702619"/>
+      <w:bookmarkEnd w:id="270"/>
       <w:r>
         <w:rPr/>
       </w:r>
@@ -3003,35 +3039,57 @@
         <w:rPr/>
         <w:fldChar w:fldCharType="end"/>
       </w:r>
-      <w:bookmarkStart w:id="264" w:name="__Fieldmark__1568_2830663674"/>
-      <w:bookmarkStart w:id="265" w:name="__Fieldmark__1592_1118659035"/>
-      <w:bookmarkStart w:id="266" w:name="__Fieldmark__3977_1585666245"/>
-      <w:bookmarkStart w:id="267" w:name="__Fieldmark__1073_1161369189"/>
-      <w:bookmarkStart w:id="268" w:name="__Fieldmark__473_2964632802"/>
-      <w:bookmarkStart w:id="269" w:name="__Fieldmark__213_3430005620"/>
-      <w:bookmarkStart w:id="270" w:name="__Fieldmark__932_4112382387"/>
-      <w:bookmarkStart w:id="271" w:name="__Fieldmark__3877_4027006556"/>
-      <w:bookmarkStart w:id="272" w:name="__Fieldmark__4069_3798715547"/>
-      <w:bookmarkStart w:id="273" w:name="__Fieldmark__4745_3688416342"/>
-      <w:bookmarkStart w:id="274" w:name="__Fieldmark__2027_3357365726"/>
-      <w:bookmarkEnd w:id="264"/>
-      <w:bookmarkEnd w:id="265"/>
-      <w:bookmarkEnd w:id="266"/>
-      <w:bookmarkEnd w:id="267"/>
-      <w:bookmarkEnd w:id="268"/>
-      <w:bookmarkEnd w:id="269"/>
-      <w:bookmarkEnd w:id="270"/>
+      <w:bookmarkStart w:id="271" w:name="__Fieldmark__1990_3357365726"/>
+      <w:bookmarkStart w:id="272" w:name="__Fieldmark__4714_3688416342"/>
+      <w:bookmarkStart w:id="273" w:name="__Fieldmark__4044_3798715547"/>
+      <w:bookmarkStart w:id="274" w:name="__Fieldmark__3859_4027006556"/>
+      <w:bookmarkStart w:id="275" w:name="__Fieldmark__920_4112382387"/>
+      <w:bookmarkStart w:id="276" w:name="__Fieldmark__201_3430005620"/>
+      <w:bookmarkStart w:id="277" w:name="__Fieldmark__462_2964632802"/>
+      <w:bookmarkStart w:id="278" w:name="__Fieldmark__1058_1161369189"/>
+      <w:bookmarkStart w:id="279" w:name="__Fieldmark__3955_1585666245"/>
+      <w:bookmarkStart w:id="280" w:name="__Fieldmark__1564_1118659035"/>
+      <w:bookmarkStart w:id="281" w:name="__Fieldmark__1534_2830663674"/>
+      <w:bookmarkStart w:id="282" w:name="__Fieldmark__5094_2828410077"/>
       <w:bookmarkEnd w:id="271"/>
       <w:bookmarkEnd w:id="272"/>
       <w:bookmarkEnd w:id="273"/>
       <w:bookmarkEnd w:id="274"/>
-      <w:r>
-        <w:rPr>
-          <w:rStyle w:val="DamodificareEG"/>
-          <w:sz w:val="24"/>
-          <w:szCs w:val="24"/>
-        </w:rPr>
-        <w:t xml:space="preserve"> mancanza o irregolarità del modello PIN 3 – GPL (Rinnovo), compilato integralmente e firmato digitalmente;</w:t>
+      <w:bookmarkEnd w:id="275"/>
+      <w:bookmarkEnd w:id="276"/>
+      <w:bookmarkEnd w:id="277"/>
+      <w:bookmarkEnd w:id="278"/>
+      <w:bookmarkEnd w:id="279"/>
+      <w:bookmarkEnd w:id="280"/>
+      <w:bookmarkEnd w:id="281"/>
+      <w:bookmarkEnd w:id="282"/>
+      <w:r>
+        <w:rPr>
+          <w:rStyle w:val="DamodificareEG"/>
+          <w:rFonts w:eastAsia="Times New Roman" w:cs="Times New Roman" w:ascii="Times New Roman" w:hAnsi="Times New Roman"/>
+          <w:sz w:val="20"/>
+          <w:szCs w:val="20"/>
+          <w:lang w:val="it-IT" w:eastAsia="zh-CN" w:bidi="ar-SA"/>
+        </w:rPr>
+        <w:t xml:space="preserve"> </w:t>
+      </w:r>
+      <w:r>
+        <w:rPr>
+          <w:rStyle w:val="DamodificareEG"/>
+          <w:rFonts w:eastAsia="Times New Roman" w:cs="Times New Roman" w:ascii="Times New Roman" w:hAnsi="Times New Roman"/>
+          <w:sz w:val="24"/>
+          <w:szCs w:val="24"/>
+          <w:lang w:val="it-IT" w:eastAsia="zh-CN" w:bidi="ar-SA"/>
+        </w:rPr>
+        <w:t xml:space="preserve">mancanza o irregolarità del </w:t>
+      </w:r>
+      <w:r>
+        <w:rPr>
+          <w:rStyle w:val="DamodificareEG"/>
+          <w:sz w:val="24"/>
+          <w:szCs w:val="24"/>
+        </w:rPr>
+        <w:t>modello PIN 3.1 (Asseverazione per rinnovo), compilato integralmente e firmato digitalmente;</w:t>
       </w:r>
     </w:p>
     <w:p>
@@ -3053,15 +3111,15 @@
       </w:r>
       <w:r>
         <w:rPr/>
-        <w:instrText> FORMCHECKBOX </w:instrText>
+        <w:instrText xml:space="preserve"> FORMCHECKBOX </w:instrText>
       </w:r>
       <w:r>
         <w:rPr/>
         <w:fldChar w:fldCharType="separate"/>
       </w:r>
-      <w:bookmarkStart w:id="275" w:name="__Fieldmark__5172_2828410077"/>
-      <w:bookmarkStart w:id="276" w:name="__Fieldmark__5172_2828410077"/>
-      <w:bookmarkEnd w:id="276"/>
+      <w:bookmarkStart w:id="283" w:name="__Fieldmark__4027_186702619"/>
+      <w:bookmarkStart w:id="284" w:name="__Fieldmark__4027_186702619"/>
+      <w:bookmarkEnd w:id="284"/>
       <w:r>
         <w:rPr/>
       </w:r>
@@ -3069,35 +3127,37 @@
         <w:rPr/>
         <w:fldChar w:fldCharType="end"/>
       </w:r>
-      <w:bookmarkStart w:id="277" w:name="__Fieldmark__1600_2830663674"/>
-      <w:bookmarkStart w:id="278" w:name="__Fieldmark__1618_1118659035"/>
-      <w:bookmarkStart w:id="279" w:name="__Fieldmark__3999_1585666245"/>
-      <w:bookmarkStart w:id="280" w:name="__Fieldmark__1087_1161369189"/>
-      <w:bookmarkStart w:id="281" w:name="__Fieldmark__481_2964632802"/>
-      <w:bookmarkStart w:id="282" w:name="__Fieldmark__219_3430005620"/>
-      <w:bookmarkStart w:id="283" w:name="__Fieldmark__943_4112382387"/>
-      <w:bookmarkStart w:id="284" w:name="__Fieldmark__3894_4027006556"/>
-      <w:bookmarkStart w:id="285" w:name="__Fieldmark__4092_3798715547"/>
-      <w:bookmarkStart w:id="286" w:name="__Fieldmark__4774_3688416342"/>
-      <w:bookmarkStart w:id="287" w:name="__Fieldmark__2062_3357365726"/>
-      <w:bookmarkEnd w:id="277"/>
-      <w:bookmarkEnd w:id="278"/>
-      <w:bookmarkEnd w:id="279"/>
-      <w:bookmarkEnd w:id="280"/>
-      <w:bookmarkEnd w:id="281"/>
-      <w:bookmarkEnd w:id="282"/>
-      <w:bookmarkEnd w:id="283"/>
-      <w:bookmarkEnd w:id="284"/>
+      <w:bookmarkStart w:id="285" w:name="__Fieldmark__2027_3357365726"/>
+      <w:bookmarkStart w:id="286" w:name="__Fieldmark__4745_3688416342"/>
+      <w:bookmarkStart w:id="287" w:name="__Fieldmark__4069_3798715547"/>
+      <w:bookmarkStart w:id="288" w:name="__Fieldmark__3877_4027006556"/>
+      <w:bookmarkStart w:id="289" w:name="__Fieldmark__932_4112382387"/>
+      <w:bookmarkStart w:id="290" w:name="__Fieldmark__213_3430005620"/>
+      <w:bookmarkStart w:id="291" w:name="__Fieldmark__473_2964632802"/>
+      <w:bookmarkStart w:id="292" w:name="__Fieldmark__1073_1161369189"/>
+      <w:bookmarkStart w:id="293" w:name="__Fieldmark__3977_1585666245"/>
+      <w:bookmarkStart w:id="294" w:name="__Fieldmark__1592_1118659035"/>
+      <w:bookmarkStart w:id="295" w:name="__Fieldmark__1568_2830663674"/>
+      <w:bookmarkStart w:id="296" w:name="__Fieldmark__5134_2828410077"/>
       <w:bookmarkEnd w:id="285"/>
       <w:bookmarkEnd w:id="286"/>
       <w:bookmarkEnd w:id="287"/>
-      <w:r>
-        <w:rPr>
-          <w:rStyle w:val="DamodificareEG"/>
-          <w:sz w:val="24"/>
-          <w:szCs w:val="24"/>
-        </w:rPr>
-        <w:t xml:space="preserve"> mancanza o irregolarità del modello PIN 3.1 – GPL (Dich. per rinnovo), compilato integralmente e firmato digitalmente;</w:t>
+      <w:bookmarkEnd w:id="288"/>
+      <w:bookmarkEnd w:id="289"/>
+      <w:bookmarkEnd w:id="290"/>
+      <w:bookmarkEnd w:id="291"/>
+      <w:bookmarkEnd w:id="292"/>
+      <w:bookmarkEnd w:id="293"/>
+      <w:bookmarkEnd w:id="294"/>
+      <w:bookmarkEnd w:id="295"/>
+      <w:bookmarkEnd w:id="296"/>
+      <w:r>
+        <w:rPr>
+          <w:rStyle w:val="DamodificareEG"/>
+          <w:sz w:val="24"/>
+          <w:szCs w:val="24"/>
+        </w:rPr>
+        <w:t xml:space="preserve"> mancanza o irregolarità del modello PIN 3 – GPL (Rinnovo), compilato integralmente e firmato digitalmente;</w:t>
       </w:r>
     </w:p>
     <w:p>
@@ -3119,15 +3179,15 @@
       </w:r>
       <w:r>
         <w:rPr/>
-        <w:instrText> FORMCHECKBOX </w:instrText>
+        <w:instrText xml:space="preserve"> FORMCHECKBOX </w:instrText>
       </w:r>
       <w:r>
         <w:rPr/>
         <w:fldChar w:fldCharType="separate"/>
       </w:r>
-      <w:bookmarkStart w:id="288" w:name="__Fieldmark__5210_2828410077"/>
-      <w:bookmarkStart w:id="289" w:name="__Fieldmark__5210_2828410077"/>
-      <w:bookmarkEnd w:id="289"/>
+      <w:bookmarkStart w:id="297" w:name="__Fieldmark__4068_186702619"/>
+      <w:bookmarkStart w:id="298" w:name="__Fieldmark__4068_186702619"/>
+      <w:bookmarkEnd w:id="298"/>
       <w:r>
         <w:rPr/>
       </w:r>
@@ -3135,35 +3195,37 @@
         <w:rPr/>
         <w:fldChar w:fldCharType="end"/>
       </w:r>
-      <w:bookmarkStart w:id="290" w:name="__Fieldmark__1632_2830663674"/>
-      <w:bookmarkStart w:id="291" w:name="__Fieldmark__1644_1118659035"/>
-      <w:bookmarkStart w:id="292" w:name="__Fieldmark__4021_1585666245"/>
-      <w:bookmarkStart w:id="293" w:name="__Fieldmark__1101_1161369189"/>
-      <w:bookmarkStart w:id="294" w:name="__Fieldmark__489_2964632802"/>
-      <w:bookmarkStart w:id="295" w:name="__Fieldmark__225_3430005620"/>
-      <w:bookmarkStart w:id="296" w:name="__Fieldmark__954_4112382387"/>
-      <w:bookmarkStart w:id="297" w:name="__Fieldmark__3911_4027006556"/>
-      <w:bookmarkStart w:id="298" w:name="__Fieldmark__4115_3798715547"/>
-      <w:bookmarkStart w:id="299" w:name="__Fieldmark__4803_3688416342"/>
-      <w:bookmarkStart w:id="300" w:name="__Fieldmark__2097_3357365726"/>
-      <w:bookmarkEnd w:id="290"/>
-      <w:bookmarkEnd w:id="291"/>
-      <w:bookmarkEnd w:id="292"/>
-      <w:bookmarkEnd w:id="293"/>
-      <w:bookmarkEnd w:id="294"/>
-      <w:bookmarkEnd w:id="295"/>
-      <w:bookmarkEnd w:id="296"/>
-      <w:bookmarkEnd w:id="297"/>
-      <w:bookmarkEnd w:id="298"/>
+      <w:bookmarkStart w:id="299" w:name="__Fieldmark__2062_3357365726"/>
+      <w:bookmarkStart w:id="300" w:name="__Fieldmark__4774_3688416342"/>
+      <w:bookmarkStart w:id="301" w:name="__Fieldmark__4092_3798715547"/>
+      <w:bookmarkStart w:id="302" w:name="__Fieldmark__3894_4027006556"/>
+      <w:bookmarkStart w:id="303" w:name="__Fieldmark__943_4112382387"/>
+      <w:bookmarkStart w:id="304" w:name="__Fieldmark__219_3430005620"/>
+      <w:bookmarkStart w:id="305" w:name="__Fieldmark__481_2964632802"/>
+      <w:bookmarkStart w:id="306" w:name="__Fieldmark__1087_1161369189"/>
+      <w:bookmarkStart w:id="307" w:name="__Fieldmark__3999_1585666245"/>
+      <w:bookmarkStart w:id="308" w:name="__Fieldmark__1618_1118659035"/>
+      <w:bookmarkStart w:id="309" w:name="__Fieldmark__1600_2830663674"/>
+      <w:bookmarkStart w:id="310" w:name="__Fieldmark__5172_2828410077"/>
       <w:bookmarkEnd w:id="299"/>
       <w:bookmarkEnd w:id="300"/>
-      <w:r>
-        <w:rPr>
-          <w:rStyle w:val="DamodificareEG"/>
-          <w:sz w:val="24"/>
-          <w:szCs w:val="24"/>
-        </w:rPr>
-        <w:t xml:space="preserve"> mancanza o irregolarità della copia del documento d’identità del titolare;</w:t>
+      <w:bookmarkEnd w:id="301"/>
+      <w:bookmarkEnd w:id="302"/>
+      <w:bookmarkEnd w:id="303"/>
+      <w:bookmarkEnd w:id="304"/>
+      <w:bookmarkEnd w:id="305"/>
+      <w:bookmarkEnd w:id="306"/>
+      <w:bookmarkEnd w:id="307"/>
+      <w:bookmarkEnd w:id="308"/>
+      <w:bookmarkEnd w:id="309"/>
+      <w:bookmarkEnd w:id="310"/>
+      <w:r>
+        <w:rPr>
+          <w:rStyle w:val="DamodificareEG"/>
+          <w:sz w:val="24"/>
+          <w:szCs w:val="24"/>
+        </w:rPr>
+        <w:t xml:space="preserve"> mancanza o irregolarità del modello PIN 3.1 – GPL (Dich. per rinnovo), compilato integralmente e firmato digitalmente;</w:t>
       </w:r>
     </w:p>
     <w:p>
@@ -3185,15 +3247,15 @@
       </w:r>
       <w:r>
         <w:rPr/>
-        <w:instrText> FORMCHECKBOX </w:instrText>
+        <w:instrText xml:space="preserve"> FORMCHECKBOX </w:instrText>
       </w:r>
       <w:r>
         <w:rPr/>
         <w:fldChar w:fldCharType="separate"/>
       </w:r>
-      <w:bookmarkStart w:id="301" w:name="__Fieldmark__5248_2828410077"/>
-      <w:bookmarkStart w:id="302" w:name="__Fieldmark__5248_2828410077"/>
-      <w:bookmarkEnd w:id="302"/>
+      <w:bookmarkStart w:id="311" w:name="__Fieldmark__4109_186702619"/>
+      <w:bookmarkStart w:id="312" w:name="__Fieldmark__4109_186702619"/>
+      <w:bookmarkEnd w:id="312"/>
       <w:r>
         <w:rPr/>
       </w:r>
@@ -3201,35 +3263,37 @@
         <w:rPr/>
         <w:fldChar w:fldCharType="end"/>
       </w:r>
-      <w:bookmarkStart w:id="303" w:name="__Fieldmark__1664_2830663674"/>
-      <w:bookmarkStart w:id="304" w:name="__Fieldmark__1670_1118659035"/>
-      <w:bookmarkStart w:id="305" w:name="__Fieldmark__4043_1585666245"/>
-      <w:bookmarkStart w:id="306" w:name="__Fieldmark__1115_1161369189"/>
-      <w:bookmarkStart w:id="307" w:name="__Fieldmark__497_2964632802"/>
-      <w:bookmarkStart w:id="308" w:name="__Fieldmark__231_3430005620"/>
-      <w:bookmarkStart w:id="309" w:name="__Fieldmark__965_4112382387"/>
-      <w:bookmarkStart w:id="310" w:name="__Fieldmark__3928_4027006556"/>
-      <w:bookmarkStart w:id="311" w:name="__Fieldmark__4138_3798715547"/>
-      <w:bookmarkStart w:id="312" w:name="__Fieldmark__4832_3688416342"/>
-      <w:bookmarkStart w:id="313" w:name="__Fieldmark__2132_3357365726"/>
-      <w:bookmarkEnd w:id="303"/>
-      <w:bookmarkEnd w:id="304"/>
-      <w:bookmarkEnd w:id="305"/>
-      <w:bookmarkEnd w:id="306"/>
-      <w:bookmarkEnd w:id="307"/>
-      <w:bookmarkEnd w:id="308"/>
-      <w:bookmarkEnd w:id="309"/>
-      <w:bookmarkEnd w:id="310"/>
-      <w:bookmarkEnd w:id="311"/>
-      <w:bookmarkEnd w:id="312"/>
+      <w:bookmarkStart w:id="313" w:name="__Fieldmark__2097_3357365726"/>
+      <w:bookmarkStart w:id="314" w:name="__Fieldmark__4803_3688416342"/>
+      <w:bookmarkStart w:id="315" w:name="__Fieldmark__4115_3798715547"/>
+      <w:bookmarkStart w:id="316" w:name="__Fieldmark__3911_4027006556"/>
+      <w:bookmarkStart w:id="317" w:name="__Fieldmark__954_4112382387"/>
+      <w:bookmarkStart w:id="318" w:name="__Fieldmark__225_3430005620"/>
+      <w:bookmarkStart w:id="319" w:name="__Fieldmark__489_2964632802"/>
+      <w:bookmarkStart w:id="320" w:name="__Fieldmark__1101_1161369189"/>
+      <w:bookmarkStart w:id="321" w:name="__Fieldmark__4021_1585666245"/>
+      <w:bookmarkStart w:id="322" w:name="__Fieldmark__1644_1118659035"/>
+      <w:bookmarkStart w:id="323" w:name="__Fieldmark__1632_2830663674"/>
+      <w:bookmarkStart w:id="324" w:name="__Fieldmark__5210_2828410077"/>
       <w:bookmarkEnd w:id="313"/>
-      <w:r>
-        <w:rPr>
-          <w:rStyle w:val="DamodificareEG"/>
-          <w:sz w:val="24"/>
-          <w:szCs w:val="24"/>
-        </w:rPr>
-        <w:t xml:space="preserve"> mancanza o irregolarità del documento d’identità del tecnico incaricato dell’asseverazione;</w:t>
+      <w:bookmarkEnd w:id="314"/>
+      <w:bookmarkEnd w:id="315"/>
+      <w:bookmarkEnd w:id="316"/>
+      <w:bookmarkEnd w:id="317"/>
+      <w:bookmarkEnd w:id="318"/>
+      <w:bookmarkEnd w:id="319"/>
+      <w:bookmarkEnd w:id="320"/>
+      <w:bookmarkEnd w:id="321"/>
+      <w:bookmarkEnd w:id="322"/>
+      <w:bookmarkEnd w:id="323"/>
+      <w:bookmarkEnd w:id="324"/>
+      <w:r>
+        <w:rPr>
+          <w:rStyle w:val="DamodificareEG"/>
+          <w:sz w:val="24"/>
+          <w:szCs w:val="24"/>
+        </w:rPr>
+        <w:t xml:space="preserve"> mancanza o irregolarità della copia del documento d’identità del titolare;</w:t>
       </w:r>
     </w:p>
     <w:p>
@@ -3251,15 +3315,15 @@
       </w:r>
       <w:r>
         <w:rPr/>
-        <w:instrText> FORMCHECKBOX </w:instrText>
+        <w:instrText xml:space="preserve"> FORMCHECKBOX </w:instrText>
       </w:r>
       <w:r>
         <w:rPr/>
         <w:fldChar w:fldCharType="separate"/>
       </w:r>
-      <w:bookmarkStart w:id="314" w:name="__Fieldmark__5286_2828410077"/>
-      <w:bookmarkStart w:id="315" w:name="__Fieldmark__5286_2828410077"/>
-      <w:bookmarkEnd w:id="315"/>
+      <w:bookmarkStart w:id="325" w:name="__Fieldmark__4150_186702619"/>
+      <w:bookmarkStart w:id="326" w:name="__Fieldmark__4150_186702619"/>
+      <w:bookmarkEnd w:id="326"/>
       <w:r>
         <w:rPr/>
       </w:r>
@@ -3267,155 +3331,37 @@
         <w:rPr/>
         <w:fldChar w:fldCharType="end"/>
       </w:r>
-      <w:bookmarkStart w:id="316" w:name="__Fieldmark__1696_2830663674"/>
-      <w:bookmarkStart w:id="317" w:name="__Fieldmark__1696_1118659035"/>
-      <w:bookmarkStart w:id="318" w:name="__Fieldmark__4065_1585666245"/>
-      <w:bookmarkStart w:id="319" w:name="__Fieldmark__1129_1161369189"/>
-      <w:bookmarkStart w:id="320" w:name="__Fieldmark__507_2964632802"/>
-      <w:bookmarkStart w:id="321" w:name="__Fieldmark__241_3430005620"/>
-      <w:bookmarkStart w:id="322" w:name="__Fieldmark__976_4112382387"/>
-      <w:bookmarkStart w:id="323" w:name="__Fieldmark__3945_4027006556"/>
-      <w:bookmarkStart w:id="324" w:name="__Fieldmark__4161_3798715547"/>
-      <w:bookmarkStart w:id="325" w:name="__Fieldmark__4861_3688416342"/>
-      <w:bookmarkStart w:id="326" w:name="__Fieldmark__2167_3357365726"/>
-      <w:bookmarkEnd w:id="316"/>
-      <w:bookmarkEnd w:id="317"/>
-      <w:bookmarkEnd w:id="318"/>
-      <w:bookmarkEnd w:id="319"/>
-      <w:bookmarkEnd w:id="320"/>
-      <w:bookmarkEnd w:id="321"/>
-      <w:bookmarkEnd w:id="322"/>
-      <w:bookmarkEnd w:id="323"/>
-      <w:bookmarkEnd w:id="324"/>
-      <w:bookmarkEnd w:id="325"/>
-      <w:bookmarkEnd w:id="326"/>
-      <w:r>
-        <w:rPr>
-          <w:rStyle w:val="DamodificareEG"/>
-          <w:sz w:val="24"/>
-          <w:szCs w:val="24"/>
-        </w:rPr>
-        <w:t xml:space="preserve"> mancanza o irregolarità dell’attestazione di versamento di € </w:t>
-      </w:r>
-      <w:r>
-        <w:rPr>
-          <w:rStyle w:val="DamodificareEG"/>
-          <w:sz w:val="24"/>
-          <w:szCs w:val="24"/>
-        </w:rPr>
-        <w:fldChar w:fldCharType="begin"/>
-      </w:r>
-      <w:r>
-        <w:rPr>
-          <w:rStyle w:val="DamodificareEG"/>
-          <w:sz w:val="24"/>
-          <w:szCs w:val="24"/>
-        </w:rPr>
-        <w:instrText> MERGEFIELD $IMPORTO_RICHIESTA </w:instrText>
-      </w:r>
-      <w:r>
-        <w:rPr>
-          <w:rStyle w:val="DamodificareEG"/>
-          <w:sz w:val="24"/>
-          <w:szCs w:val="24"/>
-        </w:rPr>
-        <w:fldChar w:fldCharType="separate"/>
-      </w:r>
-      <w:r>
-        <w:rPr>
-          <w:rStyle w:val="DamodificareEG"/>
-          <w:sz w:val="24"/>
-          <w:szCs w:val="24"/>
-        </w:rPr>
-        <w:t>&lt;$IMPORTO_RICHIESTA&gt;</w:t>
-      </w:r>
-      <w:r>
-        <w:rPr>
-          <w:rStyle w:val="DamodificareEG"/>
-          <w:sz w:val="24"/>
-          <w:szCs w:val="24"/>
-        </w:rPr>
-        <w:fldChar w:fldCharType="end"/>
-      </w:r>
-      <w:r>
-        <w:rPr>
-          <w:rStyle w:val="DamodificareEG"/>
-          <w:sz w:val="24"/>
-          <w:szCs w:val="24"/>
-        </w:rPr>
-        <w:t xml:space="preserve"> effettuato sul conto corrente postale n. 8177 o </w:t>
-      </w:r>
-      <w:r>
-        <w:rPr>
-          <w:rStyle w:val="DamodificareEG"/>
-          <w:rFonts w:eastAsia="Times New Roman" w:cs="Times New Roman" w:ascii="Times New Roman" w:hAnsi="Times New Roman"/>
-          <w:sz w:val="24"/>
-          <w:szCs w:val="24"/>
-          <w:lang w:val="it-IT" w:eastAsia="zh-CN" w:bidi="ar-SA"/>
-        </w:rPr>
-        <w:t>b</w:t>
-      </w:r>
-      <w:r>
-        <w:rPr>
-          <w:rStyle w:val="DamodificareEG"/>
-          <w:sz w:val="24"/>
-          <w:szCs w:val="24"/>
-        </w:rPr>
-        <w:t xml:space="preserve">onifico </w:t>
-      </w:r>
-      <w:r>
-        <w:rPr>
-          <w:rStyle w:val="DamodificareEG"/>
-          <w:rFonts w:eastAsia="Times New Roman" w:cs="Times New Roman" w:ascii="Times New Roman" w:hAnsi="Times New Roman"/>
-          <w:sz w:val="24"/>
-          <w:szCs w:val="24"/>
-          <w:lang w:val="it-IT" w:eastAsia="zh-CN" w:bidi="ar-SA"/>
-        </w:rPr>
-        <w:t>b</w:t>
-      </w:r>
-      <w:r>
-        <w:rPr>
-          <w:rStyle w:val="DamodificareEG"/>
-          <w:sz w:val="24"/>
-          <w:szCs w:val="24"/>
-        </w:rPr>
-        <w:t xml:space="preserve">ancario con IBAN IT86C07601106000000000081777 intestato alla Tesoreria </w:t>
-      </w:r>
-      <w:r>
-        <w:rPr>
-          <w:rStyle w:val="DamodificareEG"/>
-          <w:rFonts w:eastAsia="Times New Roman" w:cs="Times New Roman" w:ascii="Times New Roman" w:hAnsi="Times New Roman"/>
-          <w:sz w:val="24"/>
-          <w:szCs w:val="24"/>
-          <w:lang w:val="it-IT" w:eastAsia="zh-CN" w:bidi="ar-SA"/>
-        </w:rPr>
-        <w:t>p</w:t>
-      </w:r>
-      <w:r>
-        <w:rPr>
-          <w:rStyle w:val="DamodificareEG"/>
-          <w:sz w:val="24"/>
-          <w:szCs w:val="24"/>
-        </w:rPr>
-        <w:t>rovinciale dello Stato – Sezione di Savona - Servizi a pagamento resi dai VV</w:t>
-      </w:r>
-      <w:r>
-        <w:rPr>
-          <w:rStyle w:val="DamodificareEG"/>
-          <w:rFonts w:eastAsia="Times New Roman" w:cs="Times New Roman" w:ascii="Times New Roman" w:hAnsi="Times New Roman"/>
-          <w:sz w:val="24"/>
-          <w:szCs w:val="24"/>
-          <w:lang w:val="it-IT" w:eastAsia="zh-CN" w:bidi="ar-SA"/>
-        </w:rPr>
-        <w:t>F</w:t>
-      </w:r>
-      <w:r>
-        <w:rPr>
-          <w:rStyle w:val="DamodificareEG"/>
-          <w:sz w:val="24"/>
-          <w:szCs w:val="24"/>
-        </w:rPr>
-        <w:t>;</w:t>
+      <w:bookmarkStart w:id="327" w:name="__Fieldmark__2132_3357365726"/>
+      <w:bookmarkStart w:id="328" w:name="__Fieldmark__4832_3688416342"/>
+      <w:bookmarkStart w:id="329" w:name="__Fieldmark__4138_3798715547"/>
+      <w:bookmarkStart w:id="330" w:name="__Fieldmark__3928_4027006556"/>
+      <w:bookmarkStart w:id="331" w:name="__Fieldmark__965_4112382387"/>
+      <w:bookmarkStart w:id="332" w:name="__Fieldmark__231_3430005620"/>
+      <w:bookmarkStart w:id="333" w:name="__Fieldmark__497_2964632802"/>
+      <w:bookmarkStart w:id="334" w:name="__Fieldmark__1115_1161369189"/>
+      <w:bookmarkStart w:id="335" w:name="__Fieldmark__4043_1585666245"/>
+      <w:bookmarkStart w:id="336" w:name="__Fieldmark__1670_1118659035"/>
+      <w:bookmarkStart w:id="337" w:name="__Fieldmark__1664_2830663674"/>
+      <w:bookmarkStart w:id="338" w:name="__Fieldmark__5248_2828410077"/>
+      <w:bookmarkEnd w:id="327"/>
+      <w:bookmarkEnd w:id="328"/>
+      <w:bookmarkEnd w:id="329"/>
+      <w:bookmarkEnd w:id="330"/>
+      <w:bookmarkEnd w:id="331"/>
+      <w:bookmarkEnd w:id="332"/>
+      <w:bookmarkEnd w:id="333"/>
+      <w:bookmarkEnd w:id="334"/>
+      <w:bookmarkEnd w:id="335"/>
+      <w:bookmarkEnd w:id="336"/>
+      <w:bookmarkEnd w:id="337"/>
+      <w:bookmarkEnd w:id="338"/>
+      <w:r>
+        <w:rPr>
+          <w:rStyle w:val="DamodificareEG"/>
+          <w:sz w:val="24"/>
+          <w:szCs w:val="24"/>
+        </w:rPr>
+        <w:t xml:space="preserve"> mancanza o irregolarità del documento d’identità del tecnico incaricato dell’asseverazione;</w:t>
       </w:r>
     </w:p>
     <w:p>
@@ -3437,15 +3383,15 @@
       </w:r>
       <w:r>
         <w:rPr/>
-        <w:instrText> FORMCHECKBOX </w:instrText>
+        <w:instrText xml:space="preserve"> FORMCHECKBOX </w:instrText>
       </w:r>
       <w:r>
         <w:rPr/>
         <w:fldChar w:fldCharType="separate"/>
       </w:r>
-      <w:bookmarkStart w:id="327" w:name="__Fieldmark__5337_2828410077"/>
-      <w:bookmarkStart w:id="328" w:name="__Fieldmark__5337_2828410077"/>
-      <w:bookmarkEnd w:id="328"/>
+      <w:bookmarkStart w:id="339" w:name="__Fieldmark__4191_186702619"/>
+      <w:bookmarkStart w:id="340" w:name="__Fieldmark__4191_186702619"/>
+      <w:bookmarkEnd w:id="340"/>
       <w:r>
         <w:rPr/>
       </w:r>
@@ -3453,28 +3399,218 @@
         <w:rPr/>
         <w:fldChar w:fldCharType="end"/>
       </w:r>
-      <w:bookmarkStart w:id="329" w:name="__Fieldmark__1741_2830663674"/>
-      <w:bookmarkStart w:id="330" w:name="__Fieldmark__1735_1118659035"/>
-      <w:bookmarkStart w:id="331" w:name="__Fieldmark__4100_1585666245"/>
-      <w:bookmarkStart w:id="332" w:name="__Fieldmark__1156_1161369189"/>
-      <w:bookmarkStart w:id="333" w:name="__Fieldmark__530_2964632802"/>
-      <w:bookmarkStart w:id="334" w:name="__Fieldmark__272_3430005620"/>
-      <w:bookmarkStart w:id="335" w:name="__Fieldmark__1000_4112382387"/>
-      <w:bookmarkStart w:id="336" w:name="__Fieldmark__3975_4027006556"/>
-      <w:bookmarkStart w:id="337" w:name="__Fieldmark__4197_3798715547"/>
-      <w:bookmarkStart w:id="338" w:name="__Fieldmark__4903_3688416342"/>
-      <w:bookmarkStart w:id="339" w:name="__Fieldmark__2215_3357365726"/>
-      <w:bookmarkEnd w:id="329"/>
-      <w:bookmarkEnd w:id="330"/>
-      <w:bookmarkEnd w:id="331"/>
-      <w:bookmarkEnd w:id="332"/>
-      <w:bookmarkEnd w:id="333"/>
-      <w:bookmarkEnd w:id="334"/>
-      <w:bookmarkEnd w:id="335"/>
-      <w:bookmarkEnd w:id="336"/>
-      <w:bookmarkEnd w:id="337"/>
-      <w:bookmarkEnd w:id="338"/>
-      <w:bookmarkEnd w:id="339"/>
+      <w:bookmarkStart w:id="341" w:name="__Fieldmark__2167_3357365726"/>
+      <w:bookmarkStart w:id="342" w:name="__Fieldmark__4861_3688416342"/>
+      <w:bookmarkStart w:id="343" w:name="__Fieldmark__4161_3798715547"/>
+      <w:bookmarkStart w:id="344" w:name="__Fieldmark__3945_4027006556"/>
+      <w:bookmarkStart w:id="345" w:name="__Fieldmark__976_4112382387"/>
+      <w:bookmarkStart w:id="346" w:name="__Fieldmark__241_3430005620"/>
+      <w:bookmarkStart w:id="347" w:name="__Fieldmark__507_2964632802"/>
+      <w:bookmarkStart w:id="348" w:name="__Fieldmark__1129_1161369189"/>
+      <w:bookmarkStart w:id="349" w:name="__Fieldmark__4065_1585666245"/>
+      <w:bookmarkStart w:id="350" w:name="__Fieldmark__1696_1118659035"/>
+      <w:bookmarkStart w:id="351" w:name="__Fieldmark__1696_2830663674"/>
+      <w:bookmarkStart w:id="352" w:name="__Fieldmark__5286_2828410077"/>
+      <w:bookmarkEnd w:id="341"/>
+      <w:bookmarkEnd w:id="342"/>
+      <w:bookmarkEnd w:id="343"/>
+      <w:bookmarkEnd w:id="344"/>
+      <w:bookmarkEnd w:id="345"/>
+      <w:bookmarkEnd w:id="346"/>
+      <w:bookmarkEnd w:id="347"/>
+      <w:bookmarkEnd w:id="348"/>
+      <w:bookmarkEnd w:id="349"/>
+      <w:bookmarkEnd w:id="350"/>
+      <w:bookmarkEnd w:id="351"/>
+      <w:bookmarkEnd w:id="352"/>
+      <w:r>
+        <w:rPr>
+          <w:rStyle w:val="DamodificareEG"/>
+          <w:sz w:val="24"/>
+          <w:szCs w:val="24"/>
+        </w:rPr>
+        <w:t xml:space="preserve"> mancanza o irregolarità dell’attestazione di versamento di € </w:t>
+      </w:r>
+      <w:r>
+        <w:rPr>
+          <w:rStyle w:val="DamodificareEG"/>
+          <w:sz w:val="24"/>
+          <w:szCs w:val="24"/>
+        </w:rPr>
+        <w:fldChar w:fldCharType="begin"/>
+      </w:r>
+      <w:r>
+        <w:rPr>
+          <w:rStyle w:val="DamodificareEG"/>
+          <w:sz w:val="24"/>
+          <w:szCs w:val="24"/>
+        </w:rPr>
+        <w:instrText xml:space="preserve"> MERGEFIELD $IMPORTO_RICHIESTA </w:instrText>
+      </w:r>
+      <w:r>
+        <w:rPr>
+          <w:rStyle w:val="DamodificareEG"/>
+          <w:sz w:val="24"/>
+          <w:szCs w:val="24"/>
+        </w:rPr>
+        <w:fldChar w:fldCharType="separate"/>
+      </w:r>
+      <w:r>
+        <w:rPr>
+          <w:rStyle w:val="DamodificareEG"/>
+          <w:sz w:val="24"/>
+          <w:szCs w:val="24"/>
+        </w:rPr>
+        <w:t>&lt;$IMPORTO_RICHIESTA&gt;</w:t>
+      </w:r>
+      <w:r>
+        <w:rPr>
+          <w:rStyle w:val="DamodificareEG"/>
+          <w:sz w:val="24"/>
+          <w:szCs w:val="24"/>
+        </w:rPr>
+        <w:fldChar w:fldCharType="end"/>
+      </w:r>
+      <w:r>
+        <w:rPr>
+          <w:rStyle w:val="DamodificareEG"/>
+          <w:sz w:val="24"/>
+          <w:szCs w:val="24"/>
+        </w:rPr>
+        <w:t xml:space="preserve"> effettuato sul conto corrente postale n. 8177 o </w:t>
+      </w:r>
+      <w:r>
+        <w:rPr>
+          <w:rStyle w:val="DamodificareEG"/>
+          <w:rFonts w:eastAsia="Times New Roman" w:cs="Times New Roman" w:ascii="Times New Roman" w:hAnsi="Times New Roman"/>
+          <w:sz w:val="24"/>
+          <w:szCs w:val="24"/>
+          <w:lang w:val="it-IT" w:eastAsia="zh-CN" w:bidi="ar-SA"/>
+        </w:rPr>
+        <w:t>b</w:t>
+      </w:r>
+      <w:r>
+        <w:rPr>
+          <w:rStyle w:val="DamodificareEG"/>
+          <w:sz w:val="24"/>
+          <w:szCs w:val="24"/>
+        </w:rPr>
+        <w:t xml:space="preserve">onifico </w:t>
+      </w:r>
+      <w:r>
+        <w:rPr>
+          <w:rStyle w:val="DamodificareEG"/>
+          <w:rFonts w:eastAsia="Times New Roman" w:cs="Times New Roman" w:ascii="Times New Roman" w:hAnsi="Times New Roman"/>
+          <w:sz w:val="24"/>
+          <w:szCs w:val="24"/>
+          <w:lang w:val="it-IT" w:eastAsia="zh-CN" w:bidi="ar-SA"/>
+        </w:rPr>
+        <w:t>b</w:t>
+      </w:r>
+      <w:r>
+        <w:rPr>
+          <w:rStyle w:val="DamodificareEG"/>
+          <w:sz w:val="24"/>
+          <w:szCs w:val="24"/>
+        </w:rPr>
+        <w:t xml:space="preserve">ancario con IBAN IT86C07601106000000000081777 intestato alla Tesoreria </w:t>
+      </w:r>
+      <w:r>
+        <w:rPr>
+          <w:rStyle w:val="DamodificareEG"/>
+          <w:rFonts w:eastAsia="Times New Roman" w:cs="Times New Roman" w:ascii="Times New Roman" w:hAnsi="Times New Roman"/>
+          <w:sz w:val="24"/>
+          <w:szCs w:val="24"/>
+          <w:lang w:val="it-IT" w:eastAsia="zh-CN" w:bidi="ar-SA"/>
+        </w:rPr>
+        <w:t>p</w:t>
+      </w:r>
+      <w:r>
+        <w:rPr>
+          <w:rStyle w:val="DamodificareEG"/>
+          <w:sz w:val="24"/>
+          <w:szCs w:val="24"/>
+        </w:rPr>
+        <w:t>rovinciale dello Stato – Sezione di Savona - Servizi a pagamento resi dai VV</w:t>
+      </w:r>
+      <w:r>
+        <w:rPr>
+          <w:rStyle w:val="DamodificareEG"/>
+          <w:rFonts w:eastAsia="Times New Roman" w:cs="Times New Roman" w:ascii="Times New Roman" w:hAnsi="Times New Roman"/>
+          <w:sz w:val="24"/>
+          <w:szCs w:val="24"/>
+          <w:lang w:val="it-IT" w:eastAsia="zh-CN" w:bidi="ar-SA"/>
+        </w:rPr>
+        <w:t>F</w:t>
+      </w:r>
+      <w:r>
+        <w:rPr>
+          <w:rStyle w:val="DamodificareEG"/>
+          <w:sz w:val="24"/>
+          <w:szCs w:val="24"/>
+        </w:rPr>
+        <w:t>;</w:t>
+      </w:r>
+    </w:p>
+    <w:p>
+      <w:pPr>
+        <w:pStyle w:val="Corpodeltesto"/>
+        <w:rPr/>
+      </w:pPr>
+      <w:r>
+        <w:fldChar w:fldCharType="begin">
+          <w:ffData>
+            <w:name w:val=""/>
+            <w:enabled/>
+            <w:calcOnExit w:val="0"/>
+            <w:checkBox>
+              <w:sizeAuto/>
+            </w:checkBox>
+          </w:ffData>
+        </w:fldChar>
+      </w:r>
+      <w:r>
+        <w:rPr/>
+        <w:instrText xml:space="preserve"> FORMCHECKBOX </w:instrText>
+      </w:r>
+      <w:r>
+        <w:rPr/>
+        <w:fldChar w:fldCharType="separate"/>
+      </w:r>
+      <w:bookmarkStart w:id="353" w:name="__Fieldmark__4245_186702619"/>
+      <w:bookmarkStart w:id="354" w:name="__Fieldmark__4245_186702619"/>
+      <w:bookmarkEnd w:id="354"/>
+      <w:r>
+        <w:rPr/>
+      </w:r>
+      <w:r>
+        <w:rPr/>
+        <w:fldChar w:fldCharType="end"/>
+      </w:r>
+      <w:bookmarkStart w:id="355" w:name="__Fieldmark__2215_3357365726"/>
+      <w:bookmarkStart w:id="356" w:name="__Fieldmark__4903_3688416342"/>
+      <w:bookmarkStart w:id="357" w:name="__Fieldmark__4197_3798715547"/>
+      <w:bookmarkStart w:id="358" w:name="__Fieldmark__3975_4027006556"/>
+      <w:bookmarkStart w:id="359" w:name="__Fieldmark__1000_4112382387"/>
+      <w:bookmarkStart w:id="360" w:name="__Fieldmark__272_3430005620"/>
+      <w:bookmarkStart w:id="361" w:name="__Fieldmark__530_2964632802"/>
+      <w:bookmarkStart w:id="362" w:name="__Fieldmark__1156_1161369189"/>
+      <w:bookmarkStart w:id="363" w:name="__Fieldmark__4100_1585666245"/>
+      <w:bookmarkStart w:id="364" w:name="__Fieldmark__1735_1118659035"/>
+      <w:bookmarkStart w:id="365" w:name="__Fieldmark__1741_2830663674"/>
+      <w:bookmarkStart w:id="366" w:name="__Fieldmark__5337_2828410077"/>
+      <w:bookmarkEnd w:id="355"/>
+      <w:bookmarkEnd w:id="356"/>
+      <w:bookmarkEnd w:id="357"/>
+      <w:bookmarkEnd w:id="358"/>
+      <w:bookmarkEnd w:id="359"/>
+      <w:bookmarkEnd w:id="360"/>
+      <w:bookmarkEnd w:id="361"/>
+      <w:bookmarkEnd w:id="362"/>
+      <w:bookmarkEnd w:id="363"/>
+      <w:bookmarkEnd w:id="364"/>
+      <w:bookmarkEnd w:id="365"/>
+      <w:bookmarkEnd w:id="366"/>
       <w:r>
         <w:rPr>
           <w:rStyle w:val="DamodificareEG"/>
@@ -3679,7 +3815,7 @@
             </w:r>
             <w:r>
               <w:rPr/>
-              <w:instrText> MERGEFIELD $NOME_COMANDANTE </w:instrText>
+              <w:instrText xml:space="preserve"> MERGEFIELD $NOME_COMANDANTE </w:instrText>
             </w:r>
             <w:r>
               <w:rPr/>
@@ -3703,7 +3839,7 @@
             </w:r>
             <w:r>
               <w:rPr/>
-              <w:instrText> MERGEFIELD $COGNOME_COMANDANTE </w:instrText>
+              <w:instrText xml:space="preserve"> MERGEFIELD $COGNOME_COMANDANTE </w:instrText>
             </w:r>
             <w:r>
               <w:rPr/>
@@ -3773,7 +3909,7 @@
 </file>
 
 <file path=word/footer1.xml><?xml version="1.0" encoding="utf-8"?>
-<w:ftr xmlns:o="urn:schemas-microsoft-com:office:office" xmlns:r="http://schemas.openxmlformats.org/officeDocument/2006/relationships" xmlns:v="urn:schemas-microsoft-com:vml" xmlns:w="http://schemas.openxmlformats.org/wordprocessingml/2006/main" xmlns:w10="urn:schemas-microsoft-com:office:word" xmlns:wp="http://schemas.openxmlformats.org/drawingml/2006/wordprocessingDrawing" xmlns:wps="http://schemas.microsoft.com/office/word/2010/wordprocessingShape" xmlns:wpg="http://schemas.microsoft.com/office/word/2010/wordprocessingGroup" xmlns:mc="http://schemas.openxmlformats.org/markup-compatibility/2006" xmlns:wp14="http://schemas.microsoft.com/office/word/2010/wordprocessingDrawing" xmlns:w14="http://schemas.microsoft.com/office/word/2010/wordml" mc:Ignorable="w14 wp14">
+<w:ftr xmlns:o="urn:schemas-microsoft-com:office:office" xmlns:r="http://schemas.openxmlformats.org/officeDocument/2006/relationships" xmlns:v="urn:schemas-microsoft-com:vml" xmlns:w="http://schemas.openxmlformats.org/wordprocessingml/2006/main" xmlns:w10="urn:schemas-microsoft-com:office:word" xmlns:wp="http://schemas.openxmlformats.org/drawingml/2006/wordprocessingDrawing" xmlns:wps="http://schemas.microsoft.com/office/word/2010/wordprocessingShape" xmlns:wpg="http://schemas.microsoft.com/office/word/2010/wordprocessingGroup" xmlns:mc="http://schemas.openxmlformats.org/markup-compatibility/2006" xmlns:wp14="http://schemas.microsoft.com/office/word/2010/wordprocessingDrawing" xmlns:w14="http://schemas.microsoft.com/office/word/2010/wordml" xmlns:w15="http://schemas.microsoft.com/office/word/2012/wordml" mc:Ignorable="w14 wp14 w15">
   <w:p>
     <w:pPr>
       <w:pStyle w:val="Pidipagina"/>
@@ -3789,7 +3925,7 @@
     </w:r>
     <w:r>
       <w:rPr/>
-      <w:instrText> PAGE </w:instrText>
+      <w:instrText xml:space="preserve"> PAGE </w:instrText>
     </w:r>
     <w:r>
       <w:rPr/>
@@ -3813,7 +3949,7 @@
     </w:r>
     <w:r>
       <w:rPr/>
-      <w:instrText> NUMPAGES </w:instrText>
+      <w:instrText xml:space="preserve"> NUMPAGES </w:instrText>
     </w:r>
     <w:r>
       <w:rPr/>
@@ -3839,7 +3975,7 @@
     </w:r>
     <w:r>
       <w:rPr/>
-      <w:instrText> FILENAME </w:instrText>
+      <w:instrText xml:space="preserve"> FILENAME </w:instrText>
     </w:r>
     <w:r>
       <w:rPr/>
@@ -3881,7 +4017,7 @@
     <w:pPr>
       <w:widowControl/>
       <w:suppressAutoHyphens w:val="true"/>
-      <w:overflowPunct w:val="false"/>
+      <w:overflowPunct w:val="true"/>
       <w:bidi w:val="0"/>
       <w:spacing w:before="0" w:after="0"/>
       <w:jc w:val="left"/>
@@ -3901,7 +4037,7 @@
     <w:rPr/>
   </w:style>
   <w:style w:type="character" w:styleId="CollegamentoInternet">
-    <w:name w:val="Collegamento Internet"/>
+    <w:name w:val="Hyperlink"/>
     <w:basedOn w:val="DefaultParagraphFont"/>
     <w:qFormat/>
     <w:rPr>

--- a/modelli/SC_SCIA, rinnovo SCIA/SC10_REG_SUAP.docx
+++ b/modelli/SC_SCIA, rinnovo SCIA/SC10_REG_SUAP.docx
@@ -1414,8 +1414,8 @@
         <w:rPr/>
         <w:fldChar w:fldCharType="separate"/>
       </w:r>
-      <w:bookmarkStart w:id="0" w:name="__Fieldmark__3176_186702619"/>
-      <w:bookmarkStart w:id="1" w:name="__Fieldmark__3176_186702619"/>
+      <w:bookmarkStart w:id="0" w:name="__Fieldmark__3584_631712257"/>
+      <w:bookmarkStart w:id="1" w:name="__Fieldmark__3584_631712257"/>
       <w:bookmarkEnd w:id="1"/>
       <w:r>
         <w:rPr/>
@@ -1424,18 +1424,19 @@
         <w:rPr/>
         <w:fldChar w:fldCharType="end"/>
       </w:r>
-      <w:bookmarkStart w:id="2" w:name="__Fieldmark__1296_3357365726"/>
-      <w:bookmarkStart w:id="3" w:name="__Fieldmark__4134_3688416342"/>
-      <w:bookmarkStart w:id="4" w:name="__Fieldmark__3578_3798715547"/>
-      <w:bookmarkStart w:id="5" w:name="__Fieldmark__3509_4027006556"/>
-      <w:bookmarkStart w:id="6" w:name="__Fieldmark__684_4112382387"/>
-      <w:bookmarkStart w:id="7" w:name="__Fieldmark__23_3430005620"/>
-      <w:bookmarkStart w:id="8" w:name="__Fieldmark__268_2964632802"/>
-      <w:bookmarkStart w:id="9" w:name="__Fieldmark__765_1161369189"/>
-      <w:bookmarkStart w:id="10" w:name="__Fieldmark__3512_1585666245"/>
-      <w:bookmarkStart w:id="11" w:name="__Fieldmark__1041_1118659035"/>
-      <w:bookmarkStart w:id="12" w:name="__Fieldmark__897_2830663674"/>
-      <w:bookmarkStart w:id="13" w:name="__Fieldmark__4343_2828410077"/>
+      <w:bookmarkStart w:id="2" w:name="__Fieldmark__4343_2828410077"/>
+      <w:bookmarkStart w:id="3" w:name="__Fieldmark__3176_186702619"/>
+      <w:bookmarkStart w:id="4" w:name="__Fieldmark__1296_3357365726"/>
+      <w:bookmarkStart w:id="5" w:name="__Fieldmark__4134_3688416342"/>
+      <w:bookmarkStart w:id="6" w:name="__Fieldmark__3578_3798715547"/>
+      <w:bookmarkStart w:id="7" w:name="__Fieldmark__3509_4027006556"/>
+      <w:bookmarkStart w:id="8" w:name="__Fieldmark__684_4112382387"/>
+      <w:bookmarkStart w:id="9" w:name="__Fieldmark__268_2964632802"/>
+      <w:bookmarkStart w:id="10" w:name="__Fieldmark__765_1161369189"/>
+      <w:bookmarkStart w:id="11" w:name="__Fieldmark__3512_1585666245"/>
+      <w:bookmarkStart w:id="12" w:name="__Fieldmark__1041_1118659035"/>
+      <w:bookmarkStart w:id="13" w:name="__Fieldmark__897_2830663674"/>
+      <w:bookmarkStart w:id="14" w:name="__Fieldmark__23_3430005620"/>
       <w:bookmarkEnd w:id="2"/>
       <w:bookmarkEnd w:id="3"/>
       <w:bookmarkEnd w:id="4"/>
@@ -1448,6 +1449,7 @@
       <w:bookmarkEnd w:id="11"/>
       <w:bookmarkEnd w:id="12"/>
       <w:bookmarkEnd w:id="13"/>
+      <w:bookmarkEnd w:id="14"/>
       <w:r>
         <w:rPr>
           <w:rStyle w:val="DamodificareEG"/>
@@ -1482,9 +1484,9 @@
         <w:rPr/>
         <w:fldChar w:fldCharType="separate"/>
       </w:r>
-      <w:bookmarkStart w:id="14" w:name="__Fieldmark__3217_186702619"/>
-      <w:bookmarkStart w:id="15" w:name="__Fieldmark__3217_186702619"/>
-      <w:bookmarkEnd w:id="15"/>
+      <w:bookmarkStart w:id="15" w:name="__Fieldmark__3628_631712257"/>
+      <w:bookmarkStart w:id="16" w:name="__Fieldmark__3628_631712257"/>
+      <w:bookmarkEnd w:id="16"/>
       <w:r>
         <w:rPr/>
       </w:r>
@@ -1492,19 +1494,19 @@
         <w:rPr/>
         <w:fldChar w:fldCharType="end"/>
       </w:r>
-      <w:bookmarkStart w:id="16" w:name="__Fieldmark__1331_3357365726"/>
-      <w:bookmarkStart w:id="17" w:name="__Fieldmark__4163_3688416342"/>
-      <w:bookmarkStart w:id="18" w:name="__Fieldmark__3601_3798715547"/>
-      <w:bookmarkStart w:id="19" w:name="__Fieldmark__3526_4027006556"/>
-      <w:bookmarkStart w:id="20" w:name="__Fieldmark__695_4112382387"/>
-      <w:bookmarkStart w:id="21" w:name="__Fieldmark__29_3430005620"/>
-      <w:bookmarkStart w:id="22" w:name="__Fieldmark__276_2964632802"/>
-      <w:bookmarkStart w:id="23" w:name="__Fieldmark__779_1161369189"/>
-      <w:bookmarkStart w:id="24" w:name="__Fieldmark__3534_1585666245"/>
-      <w:bookmarkStart w:id="25" w:name="__Fieldmark__1067_1118659035"/>
-      <w:bookmarkStart w:id="26" w:name="__Fieldmark__929_2830663674"/>
-      <w:bookmarkStart w:id="27" w:name="__Fieldmark__4381_2828410077"/>
-      <w:bookmarkEnd w:id="16"/>
+      <w:bookmarkStart w:id="17" w:name="__Fieldmark__695_4112382387"/>
+      <w:bookmarkStart w:id="18" w:name="__Fieldmark__3217_186702619"/>
+      <w:bookmarkStart w:id="19" w:name="__Fieldmark__1331_3357365726"/>
+      <w:bookmarkStart w:id="20" w:name="__Fieldmark__4163_3688416342"/>
+      <w:bookmarkStart w:id="21" w:name="__Fieldmark__3601_3798715547"/>
+      <w:bookmarkStart w:id="22" w:name="__Fieldmark__3526_4027006556"/>
+      <w:bookmarkStart w:id="23" w:name="__Fieldmark__29_3430005620"/>
+      <w:bookmarkStart w:id="24" w:name="__Fieldmark__276_2964632802"/>
+      <w:bookmarkStart w:id="25" w:name="__Fieldmark__779_1161369189"/>
+      <w:bookmarkStart w:id="26" w:name="__Fieldmark__3534_1585666245"/>
+      <w:bookmarkStart w:id="27" w:name="__Fieldmark__1067_1118659035"/>
+      <w:bookmarkStart w:id="28" w:name="__Fieldmark__929_2830663674"/>
+      <w:bookmarkStart w:id="29" w:name="__Fieldmark__4381_2828410077"/>
       <w:bookmarkEnd w:id="17"/>
       <w:bookmarkEnd w:id="18"/>
       <w:bookmarkEnd w:id="19"/>
@@ -1516,6 +1518,8 @@
       <w:bookmarkEnd w:id="25"/>
       <w:bookmarkEnd w:id="26"/>
       <w:bookmarkEnd w:id="27"/>
+      <w:bookmarkEnd w:id="28"/>
+      <w:bookmarkEnd w:id="29"/>
       <w:r>
         <w:rPr>
           <w:rStyle w:val="DamodificareEG"/>
@@ -1550,9 +1554,9 @@
         <w:rPr/>
         <w:fldChar w:fldCharType="separate"/>
       </w:r>
-      <w:bookmarkStart w:id="28" w:name="__Fieldmark__3258_186702619"/>
-      <w:bookmarkStart w:id="29" w:name="__Fieldmark__3258_186702619"/>
-      <w:bookmarkEnd w:id="29"/>
+      <w:bookmarkStart w:id="30" w:name="__Fieldmark__3672_631712257"/>
+      <w:bookmarkStart w:id="31" w:name="__Fieldmark__3672_631712257"/>
+      <w:bookmarkEnd w:id="31"/>
       <w:r>
         <w:rPr/>
       </w:r>
@@ -1560,20 +1564,19 @@
         <w:rPr/>
         <w:fldChar w:fldCharType="end"/>
       </w:r>
-      <w:bookmarkStart w:id="30" w:name="__Fieldmark__1366_3357365726"/>
-      <w:bookmarkStart w:id="31" w:name="__Fieldmark__4192_3688416342"/>
-      <w:bookmarkStart w:id="32" w:name="__Fieldmark__3624_3798715547"/>
-      <w:bookmarkStart w:id="33" w:name="__Fieldmark__3543_4027006556"/>
-      <w:bookmarkStart w:id="34" w:name="__Fieldmark__706_4112382387"/>
-      <w:bookmarkStart w:id="35" w:name="__Fieldmark__35_3430005620"/>
-      <w:bookmarkStart w:id="36" w:name="__Fieldmark__284_2964632802"/>
-      <w:bookmarkStart w:id="37" w:name="__Fieldmark__793_1161369189"/>
-      <w:bookmarkStart w:id="38" w:name="__Fieldmark__3556_1585666245"/>
-      <w:bookmarkStart w:id="39" w:name="__Fieldmark__1093_1118659035"/>
-      <w:bookmarkStart w:id="40" w:name="__Fieldmark__961_2830663674"/>
-      <w:bookmarkStart w:id="41" w:name="__Fieldmark__4419_2828410077"/>
-      <w:bookmarkEnd w:id="30"/>
-      <w:bookmarkEnd w:id="31"/>
+      <w:bookmarkStart w:id="32" w:name="__Fieldmark__4419_2828410077"/>
+      <w:bookmarkStart w:id="33" w:name="__Fieldmark__3258_186702619"/>
+      <w:bookmarkStart w:id="34" w:name="__Fieldmark__1366_3357365726"/>
+      <w:bookmarkStart w:id="35" w:name="__Fieldmark__4192_3688416342"/>
+      <w:bookmarkStart w:id="36" w:name="__Fieldmark__3624_3798715547"/>
+      <w:bookmarkStart w:id="37" w:name="__Fieldmark__3543_4027006556"/>
+      <w:bookmarkStart w:id="38" w:name="__Fieldmark__706_4112382387"/>
+      <w:bookmarkStart w:id="39" w:name="__Fieldmark__35_3430005620"/>
+      <w:bookmarkStart w:id="40" w:name="__Fieldmark__284_2964632802"/>
+      <w:bookmarkStart w:id="41" w:name="__Fieldmark__793_1161369189"/>
+      <w:bookmarkStart w:id="42" w:name="__Fieldmark__3556_1585666245"/>
+      <w:bookmarkStart w:id="43" w:name="__Fieldmark__1093_1118659035"/>
+      <w:bookmarkStart w:id="44" w:name="__Fieldmark__961_2830663674"/>
       <w:bookmarkEnd w:id="32"/>
       <w:bookmarkEnd w:id="33"/>
       <w:bookmarkEnd w:id="34"/>
@@ -1584,6 +1587,9 @@
       <w:bookmarkEnd w:id="39"/>
       <w:bookmarkEnd w:id="40"/>
       <w:bookmarkEnd w:id="41"/>
+      <w:bookmarkEnd w:id="42"/>
+      <w:bookmarkEnd w:id="43"/>
+      <w:bookmarkEnd w:id="44"/>
       <w:r>
         <w:rPr>
           <w:rStyle w:val="DamodificareEG"/>
@@ -1618,9 +1624,9 @@
         <w:rPr/>
         <w:fldChar w:fldCharType="separate"/>
       </w:r>
-      <w:bookmarkStart w:id="42" w:name="__Fieldmark__3299_186702619"/>
-      <w:bookmarkStart w:id="43" w:name="__Fieldmark__3299_186702619"/>
-      <w:bookmarkEnd w:id="43"/>
+      <w:bookmarkStart w:id="45" w:name="__Fieldmark__3716_631712257"/>
+      <w:bookmarkStart w:id="46" w:name="__Fieldmark__3716_631712257"/>
+      <w:bookmarkEnd w:id="46"/>
       <w:r>
         <w:rPr/>
       </w:r>
@@ -1628,21 +1634,19 @@
         <w:rPr/>
         <w:fldChar w:fldCharType="end"/>
       </w:r>
-      <w:bookmarkStart w:id="44" w:name="__Fieldmark__1401_3357365726"/>
-      <w:bookmarkStart w:id="45" w:name="__Fieldmark__4221_3688416342"/>
-      <w:bookmarkStart w:id="46" w:name="__Fieldmark__3647_3798715547"/>
-      <w:bookmarkStart w:id="47" w:name="__Fieldmark__3560_4027006556"/>
-      <w:bookmarkStart w:id="48" w:name="__Fieldmark__717_4112382387"/>
-      <w:bookmarkStart w:id="49" w:name="__Fieldmark__41_3430005620"/>
-      <w:bookmarkStart w:id="50" w:name="__Fieldmark__292_2964632802"/>
-      <w:bookmarkStart w:id="51" w:name="__Fieldmark__807_1161369189"/>
-      <w:bookmarkStart w:id="52" w:name="__Fieldmark__3578_1585666245"/>
-      <w:bookmarkStart w:id="53" w:name="__Fieldmark__1119_1118659035"/>
-      <w:bookmarkStart w:id="54" w:name="__Fieldmark__993_2830663674"/>
+      <w:bookmarkStart w:id="47" w:name="__Fieldmark__41_3430005620"/>
+      <w:bookmarkStart w:id="48" w:name="__Fieldmark__3299_186702619"/>
+      <w:bookmarkStart w:id="49" w:name="__Fieldmark__1401_3357365726"/>
+      <w:bookmarkStart w:id="50" w:name="__Fieldmark__4221_3688416342"/>
+      <w:bookmarkStart w:id="51" w:name="__Fieldmark__3647_3798715547"/>
+      <w:bookmarkStart w:id="52" w:name="__Fieldmark__3560_4027006556"/>
+      <w:bookmarkStart w:id="53" w:name="__Fieldmark__717_4112382387"/>
+      <w:bookmarkStart w:id="54" w:name="__Fieldmark__292_2964632802"/>
       <w:bookmarkStart w:id="55" w:name="__Fieldmark__4457_2828410077"/>
-      <w:bookmarkEnd w:id="44"/>
-      <w:bookmarkEnd w:id="45"/>
-      <w:bookmarkEnd w:id="46"/>
+      <w:bookmarkStart w:id="56" w:name="__Fieldmark__993_2830663674"/>
+      <w:bookmarkStart w:id="57" w:name="__Fieldmark__1119_1118659035"/>
+      <w:bookmarkStart w:id="58" w:name="__Fieldmark__807_1161369189"/>
+      <w:bookmarkStart w:id="59" w:name="__Fieldmark__3578_1585666245"/>
       <w:bookmarkEnd w:id="47"/>
       <w:bookmarkEnd w:id="48"/>
       <w:bookmarkEnd w:id="49"/>
@@ -1652,6 +1656,10 @@
       <w:bookmarkEnd w:id="53"/>
       <w:bookmarkEnd w:id="54"/>
       <w:bookmarkEnd w:id="55"/>
+      <w:bookmarkEnd w:id="56"/>
+      <w:bookmarkEnd w:id="57"/>
+      <w:bookmarkEnd w:id="58"/>
+      <w:bookmarkEnd w:id="59"/>
       <w:r>
         <w:rPr>
           <w:rStyle w:val="DamodificareEG"/>
@@ -1686,9 +1694,9 @@
         <w:rPr/>
         <w:fldChar w:fldCharType="separate"/>
       </w:r>
-      <w:bookmarkStart w:id="56" w:name="__Fieldmark__3340_186702619"/>
-      <w:bookmarkStart w:id="57" w:name="__Fieldmark__3340_186702619"/>
-      <w:bookmarkEnd w:id="57"/>
+      <w:bookmarkStart w:id="60" w:name="__Fieldmark__3760_631712257"/>
+      <w:bookmarkStart w:id="61" w:name="__Fieldmark__3760_631712257"/>
+      <w:bookmarkEnd w:id="61"/>
       <w:r>
         <w:rPr/>
       </w:r>
@@ -1696,22 +1704,19 @@
         <w:rPr/>
         <w:fldChar w:fldCharType="end"/>
       </w:r>
-      <w:bookmarkStart w:id="58" w:name="__Fieldmark__1436_3357365726"/>
-      <w:bookmarkStart w:id="59" w:name="__Fieldmark__4250_3688416342"/>
-      <w:bookmarkStart w:id="60" w:name="__Fieldmark__3670_3798715547"/>
-      <w:bookmarkStart w:id="61" w:name="__Fieldmark__3577_4027006556"/>
-      <w:bookmarkStart w:id="62" w:name="__Fieldmark__728_4112382387"/>
-      <w:bookmarkStart w:id="63" w:name="__Fieldmark__47_3430005620"/>
-      <w:bookmarkStart w:id="64" w:name="__Fieldmark__300_2964632802"/>
-      <w:bookmarkStart w:id="65" w:name="__Fieldmark__821_1161369189"/>
-      <w:bookmarkStart w:id="66" w:name="__Fieldmark__3600_1585666245"/>
-      <w:bookmarkStart w:id="67" w:name="__Fieldmark__1145_1118659035"/>
-      <w:bookmarkStart w:id="68" w:name="__Fieldmark__1025_2830663674"/>
-      <w:bookmarkStart w:id="69" w:name="__Fieldmark__4495_2828410077"/>
-      <w:bookmarkEnd w:id="58"/>
-      <w:bookmarkEnd w:id="59"/>
-      <w:bookmarkEnd w:id="60"/>
-      <w:bookmarkEnd w:id="61"/>
+      <w:bookmarkStart w:id="62" w:name="__Fieldmark__300_2964632802"/>
+      <w:bookmarkStart w:id="63" w:name="__Fieldmark__3340_186702619"/>
+      <w:bookmarkStart w:id="64" w:name="__Fieldmark__1436_3357365726"/>
+      <w:bookmarkStart w:id="65" w:name="__Fieldmark__4250_3688416342"/>
+      <w:bookmarkStart w:id="66" w:name="__Fieldmark__3670_3798715547"/>
+      <w:bookmarkStart w:id="67" w:name="__Fieldmark__3577_4027006556"/>
+      <w:bookmarkStart w:id="68" w:name="__Fieldmark__728_4112382387"/>
+      <w:bookmarkStart w:id="69" w:name="__Fieldmark__47_3430005620"/>
+      <w:bookmarkStart w:id="70" w:name="__Fieldmark__821_1161369189"/>
+      <w:bookmarkStart w:id="71" w:name="__Fieldmark__3600_1585666245"/>
+      <w:bookmarkStart w:id="72" w:name="__Fieldmark__1145_1118659035"/>
+      <w:bookmarkStart w:id="73" w:name="__Fieldmark__1025_2830663674"/>
+      <w:bookmarkStart w:id="74" w:name="__Fieldmark__4495_2828410077"/>
       <w:bookmarkEnd w:id="62"/>
       <w:bookmarkEnd w:id="63"/>
       <w:bookmarkEnd w:id="64"/>
@@ -1720,6 +1725,11 @@
       <w:bookmarkEnd w:id="67"/>
       <w:bookmarkEnd w:id="68"/>
       <w:bookmarkEnd w:id="69"/>
+      <w:bookmarkEnd w:id="70"/>
+      <w:bookmarkEnd w:id="71"/>
+      <w:bookmarkEnd w:id="72"/>
+      <w:bookmarkEnd w:id="73"/>
+      <w:bookmarkEnd w:id="74"/>
       <w:r>
         <w:rPr>
           <w:rStyle w:val="DamodificareEG"/>
@@ -1754,9 +1764,9 @@
         <w:rPr/>
         <w:fldChar w:fldCharType="separate"/>
       </w:r>
-      <w:bookmarkStart w:id="70" w:name="__Fieldmark__3381_186702619"/>
-      <w:bookmarkStart w:id="71" w:name="__Fieldmark__3381_186702619"/>
-      <w:bookmarkEnd w:id="71"/>
+      <w:bookmarkStart w:id="75" w:name="__Fieldmark__3804_631712257"/>
+      <w:bookmarkStart w:id="76" w:name="__Fieldmark__3804_631712257"/>
+      <w:bookmarkEnd w:id="76"/>
       <w:r>
         <w:rPr/>
       </w:r>
@@ -1764,23 +1774,19 @@
         <w:rPr/>
         <w:fldChar w:fldCharType="end"/>
       </w:r>
-      <w:bookmarkStart w:id="72" w:name="__Fieldmark__1471_3357365726"/>
-      <w:bookmarkStart w:id="73" w:name="__Fieldmark__4279_3688416342"/>
-      <w:bookmarkStart w:id="74" w:name="__Fieldmark__3693_3798715547"/>
-      <w:bookmarkStart w:id="75" w:name="__Fieldmark__3594_4027006556"/>
-      <w:bookmarkStart w:id="76" w:name="__Fieldmark__739_4112382387"/>
-      <w:bookmarkStart w:id="77" w:name="__Fieldmark__53_3430005620"/>
-      <w:bookmarkStart w:id="78" w:name="__Fieldmark__308_2964632802"/>
-      <w:bookmarkStart w:id="79" w:name="__Fieldmark__835_1161369189"/>
-      <w:bookmarkStart w:id="80" w:name="__Fieldmark__3622_1585666245"/>
-      <w:bookmarkStart w:id="81" w:name="__Fieldmark__1171_1118659035"/>
-      <w:bookmarkStart w:id="82" w:name="__Fieldmark__1057_2830663674"/>
-      <w:bookmarkStart w:id="83" w:name="__Fieldmark__4533_2828410077"/>
-      <w:bookmarkEnd w:id="72"/>
-      <w:bookmarkEnd w:id="73"/>
-      <w:bookmarkEnd w:id="74"/>
-      <w:bookmarkEnd w:id="75"/>
-      <w:bookmarkEnd w:id="76"/>
+      <w:bookmarkStart w:id="77" w:name="__Fieldmark__1057_2830663674"/>
+      <w:bookmarkStart w:id="78" w:name="__Fieldmark__3381_186702619"/>
+      <w:bookmarkStart w:id="79" w:name="__Fieldmark__1471_3357365726"/>
+      <w:bookmarkStart w:id="80" w:name="__Fieldmark__4279_3688416342"/>
+      <w:bookmarkStart w:id="81" w:name="__Fieldmark__3693_3798715547"/>
+      <w:bookmarkStart w:id="82" w:name="__Fieldmark__3594_4027006556"/>
+      <w:bookmarkStart w:id="83" w:name="__Fieldmark__739_4112382387"/>
+      <w:bookmarkStart w:id="84" w:name="__Fieldmark__53_3430005620"/>
+      <w:bookmarkStart w:id="85" w:name="__Fieldmark__308_2964632802"/>
+      <w:bookmarkStart w:id="86" w:name="__Fieldmark__835_1161369189"/>
+      <w:bookmarkStart w:id="87" w:name="__Fieldmark__3622_1585666245"/>
+      <w:bookmarkStart w:id="88" w:name="__Fieldmark__1171_1118659035"/>
+      <w:bookmarkStart w:id="89" w:name="__Fieldmark__4533_2828410077"/>
       <w:bookmarkEnd w:id="77"/>
       <w:bookmarkEnd w:id="78"/>
       <w:bookmarkEnd w:id="79"/>
@@ -1788,6 +1794,12 @@
       <w:bookmarkEnd w:id="81"/>
       <w:bookmarkEnd w:id="82"/>
       <w:bookmarkEnd w:id="83"/>
+      <w:bookmarkEnd w:id="84"/>
+      <w:bookmarkEnd w:id="85"/>
+      <w:bookmarkEnd w:id="86"/>
+      <w:bookmarkEnd w:id="87"/>
+      <w:bookmarkEnd w:id="88"/>
+      <w:bookmarkEnd w:id="89"/>
       <w:r>
         <w:rPr>
           <w:rStyle w:val="DamodificareEG"/>
@@ -1822,9 +1834,9 @@
         <w:rPr/>
         <w:fldChar w:fldCharType="separate"/>
       </w:r>
-      <w:bookmarkStart w:id="84" w:name="__Fieldmark__3422_186702619"/>
-      <w:bookmarkStart w:id="85" w:name="__Fieldmark__3422_186702619"/>
-      <w:bookmarkEnd w:id="85"/>
+      <w:bookmarkStart w:id="90" w:name="__Fieldmark__3848_631712257"/>
+      <w:bookmarkStart w:id="91" w:name="__Fieldmark__3848_631712257"/>
+      <w:bookmarkEnd w:id="91"/>
       <w:r>
         <w:rPr/>
       </w:r>
@@ -1832,30 +1844,32 @@
         <w:rPr/>
         <w:fldChar w:fldCharType="end"/>
       </w:r>
-      <w:bookmarkStart w:id="86" w:name="__Fieldmark__1506_3357365726"/>
-      <w:bookmarkStart w:id="87" w:name="__Fieldmark__4308_3688416342"/>
-      <w:bookmarkStart w:id="88" w:name="__Fieldmark__3716_3798715547"/>
-      <w:bookmarkStart w:id="89" w:name="__Fieldmark__3611_4027006556"/>
-      <w:bookmarkStart w:id="90" w:name="__Fieldmark__750_4112382387"/>
-      <w:bookmarkStart w:id="91" w:name="__Fieldmark__59_3430005620"/>
-      <w:bookmarkStart w:id="92" w:name="__Fieldmark__316_2964632802"/>
-      <w:bookmarkStart w:id="93" w:name="__Fieldmark__849_1161369189"/>
-      <w:bookmarkStart w:id="94" w:name="__Fieldmark__3644_1585666245"/>
-      <w:bookmarkStart w:id="95" w:name="__Fieldmark__1197_1118659035"/>
-      <w:bookmarkStart w:id="96" w:name="__Fieldmark__1089_2830663674"/>
-      <w:bookmarkStart w:id="97" w:name="__Fieldmark__4571_2828410077"/>
-      <w:bookmarkEnd w:id="86"/>
-      <w:bookmarkEnd w:id="87"/>
-      <w:bookmarkEnd w:id="88"/>
-      <w:bookmarkEnd w:id="89"/>
-      <w:bookmarkEnd w:id="90"/>
-      <w:bookmarkEnd w:id="91"/>
+      <w:bookmarkStart w:id="92" w:name="__Fieldmark__3422_186702619"/>
+      <w:bookmarkStart w:id="93" w:name="__Fieldmark__1506_3357365726"/>
+      <w:bookmarkStart w:id="94" w:name="__Fieldmark__4308_3688416342"/>
+      <w:bookmarkStart w:id="95" w:name="__Fieldmark__3716_3798715547"/>
+      <w:bookmarkStart w:id="96" w:name="__Fieldmark__3611_4027006556"/>
+      <w:bookmarkStart w:id="97" w:name="__Fieldmark__750_4112382387"/>
+      <w:bookmarkStart w:id="98" w:name="__Fieldmark__316_2964632802"/>
+      <w:bookmarkStart w:id="99" w:name="__Fieldmark__59_3430005620"/>
+      <w:bookmarkStart w:id="100" w:name="__Fieldmark__4571_2828410077"/>
+      <w:bookmarkStart w:id="101" w:name="__Fieldmark__1089_2830663674"/>
+      <w:bookmarkStart w:id="102" w:name="__Fieldmark__3644_1585666245"/>
+      <w:bookmarkStart w:id="103" w:name="__Fieldmark__849_1161369189"/>
+      <w:bookmarkStart w:id="104" w:name="__Fieldmark__1197_1118659035"/>
       <w:bookmarkEnd w:id="92"/>
       <w:bookmarkEnd w:id="93"/>
       <w:bookmarkEnd w:id="94"/>
       <w:bookmarkEnd w:id="95"/>
       <w:bookmarkEnd w:id="96"/>
       <w:bookmarkEnd w:id="97"/>
+      <w:bookmarkEnd w:id="98"/>
+      <w:bookmarkEnd w:id="99"/>
+      <w:bookmarkEnd w:id="100"/>
+      <w:bookmarkEnd w:id="101"/>
+      <w:bookmarkEnd w:id="102"/>
+      <w:bookmarkEnd w:id="103"/>
+      <w:bookmarkEnd w:id="104"/>
       <w:r>
         <w:rPr>
           <w:rStyle w:val="DamodificareEG"/>
@@ -1890,9 +1904,9 @@
         <w:rPr/>
         <w:fldChar w:fldCharType="separate"/>
       </w:r>
-      <w:bookmarkStart w:id="98" w:name="__Fieldmark__3463_186702619"/>
-      <w:bookmarkStart w:id="99" w:name="__Fieldmark__3463_186702619"/>
-      <w:bookmarkEnd w:id="99"/>
+      <w:bookmarkStart w:id="105" w:name="__Fieldmark__3892_631712257"/>
+      <w:bookmarkStart w:id="106" w:name="__Fieldmark__3892_631712257"/>
+      <w:bookmarkEnd w:id="106"/>
       <w:r>
         <w:rPr/>
       </w:r>
@@ -1900,30 +1914,32 @@
         <w:rPr/>
         <w:fldChar w:fldCharType="end"/>
       </w:r>
-      <w:bookmarkStart w:id="100" w:name="__Fieldmark__1541_3357365726"/>
-      <w:bookmarkStart w:id="101" w:name="__Fieldmark__4337_3688416342"/>
-      <w:bookmarkStart w:id="102" w:name="__Fieldmark__3739_3798715547"/>
-      <w:bookmarkStart w:id="103" w:name="__Fieldmark__3628_4027006556"/>
-      <w:bookmarkStart w:id="104" w:name="__Fieldmark__761_4112382387"/>
-      <w:bookmarkStart w:id="105" w:name="__Fieldmark__65_3430005620"/>
-      <w:bookmarkStart w:id="106" w:name="__Fieldmark__324_2964632802"/>
-      <w:bookmarkStart w:id="107" w:name="__Fieldmark__863_1161369189"/>
-      <w:bookmarkStart w:id="108" w:name="__Fieldmark__3666_1585666245"/>
-      <w:bookmarkStart w:id="109" w:name="__Fieldmark__1223_1118659035"/>
-      <w:bookmarkStart w:id="110" w:name="__Fieldmark__1121_2830663674"/>
-      <w:bookmarkStart w:id="111" w:name="__Fieldmark__4609_2828410077"/>
-      <w:bookmarkEnd w:id="100"/>
-      <w:bookmarkEnd w:id="101"/>
-      <w:bookmarkEnd w:id="102"/>
-      <w:bookmarkEnd w:id="103"/>
-      <w:bookmarkEnd w:id="104"/>
-      <w:bookmarkEnd w:id="105"/>
-      <w:bookmarkEnd w:id="106"/>
+      <w:bookmarkStart w:id="107" w:name="__Fieldmark__324_2964632802"/>
+      <w:bookmarkStart w:id="108" w:name="__Fieldmark__3463_186702619"/>
+      <w:bookmarkStart w:id="109" w:name="__Fieldmark__1541_3357365726"/>
+      <w:bookmarkStart w:id="110" w:name="__Fieldmark__4337_3688416342"/>
+      <w:bookmarkStart w:id="111" w:name="__Fieldmark__3739_3798715547"/>
+      <w:bookmarkStart w:id="112" w:name="__Fieldmark__3628_4027006556"/>
+      <w:bookmarkStart w:id="113" w:name="__Fieldmark__761_4112382387"/>
+      <w:bookmarkStart w:id="114" w:name="__Fieldmark__65_3430005620"/>
+      <w:bookmarkStart w:id="115" w:name="__Fieldmark__863_1161369189"/>
+      <w:bookmarkStart w:id="116" w:name="__Fieldmark__3666_1585666245"/>
+      <w:bookmarkStart w:id="117" w:name="__Fieldmark__1223_1118659035"/>
+      <w:bookmarkStart w:id="118" w:name="__Fieldmark__1121_2830663674"/>
+      <w:bookmarkStart w:id="119" w:name="__Fieldmark__4609_2828410077"/>
       <w:bookmarkEnd w:id="107"/>
       <w:bookmarkEnd w:id="108"/>
       <w:bookmarkEnd w:id="109"/>
       <w:bookmarkEnd w:id="110"/>
       <w:bookmarkEnd w:id="111"/>
+      <w:bookmarkEnd w:id="112"/>
+      <w:bookmarkEnd w:id="113"/>
+      <w:bookmarkEnd w:id="114"/>
+      <w:bookmarkEnd w:id="115"/>
+      <w:bookmarkEnd w:id="116"/>
+      <w:bookmarkEnd w:id="117"/>
+      <w:bookmarkEnd w:id="118"/>
+      <w:bookmarkEnd w:id="119"/>
       <w:r>
         <w:rPr>
           <w:rStyle w:val="DamodificareEG"/>
@@ -1958,9 +1974,9 @@
         <w:rPr/>
         <w:fldChar w:fldCharType="separate"/>
       </w:r>
-      <w:bookmarkStart w:id="112" w:name="__Fieldmark__3504_186702619"/>
-      <w:bookmarkStart w:id="113" w:name="__Fieldmark__3504_186702619"/>
-      <w:bookmarkEnd w:id="113"/>
+      <w:bookmarkStart w:id="120" w:name="__Fieldmark__3936_631712257"/>
+      <w:bookmarkStart w:id="121" w:name="__Fieldmark__3936_631712257"/>
+      <w:bookmarkEnd w:id="121"/>
       <w:r>
         <w:rPr/>
       </w:r>
@@ -1968,30 +1984,32 @@
         <w:rPr/>
         <w:fldChar w:fldCharType="end"/>
       </w:r>
-      <w:bookmarkStart w:id="114" w:name="__Fieldmark__1576_3357365726"/>
-      <w:bookmarkStart w:id="115" w:name="__Fieldmark__4366_3688416342"/>
-      <w:bookmarkStart w:id="116" w:name="__Fieldmark__3762_3798715547"/>
-      <w:bookmarkStart w:id="117" w:name="__Fieldmark__3645_4027006556"/>
-      <w:bookmarkStart w:id="118" w:name="__Fieldmark__772_4112382387"/>
-      <w:bookmarkStart w:id="119" w:name="__Fieldmark__71_3430005620"/>
-      <w:bookmarkStart w:id="120" w:name="__Fieldmark__332_2964632802"/>
-      <w:bookmarkStart w:id="121" w:name="__Fieldmark__877_1161369189"/>
-      <w:bookmarkStart w:id="122" w:name="__Fieldmark__3688_1585666245"/>
-      <w:bookmarkStart w:id="123" w:name="__Fieldmark__1249_1118659035"/>
-      <w:bookmarkStart w:id="124" w:name="__Fieldmark__1153_2830663674"/>
-      <w:bookmarkStart w:id="125" w:name="__Fieldmark__4647_2828410077"/>
-      <w:bookmarkEnd w:id="114"/>
-      <w:bookmarkEnd w:id="115"/>
-      <w:bookmarkEnd w:id="116"/>
-      <w:bookmarkEnd w:id="117"/>
-      <w:bookmarkEnd w:id="118"/>
-      <w:bookmarkEnd w:id="119"/>
-      <w:bookmarkEnd w:id="120"/>
-      <w:bookmarkEnd w:id="121"/>
+      <w:bookmarkStart w:id="122" w:name="__Fieldmark__1153_2830663674"/>
+      <w:bookmarkStart w:id="123" w:name="__Fieldmark__3504_186702619"/>
+      <w:bookmarkStart w:id="124" w:name="__Fieldmark__1576_3357365726"/>
+      <w:bookmarkStart w:id="125" w:name="__Fieldmark__4366_3688416342"/>
+      <w:bookmarkStart w:id="126" w:name="__Fieldmark__3762_3798715547"/>
+      <w:bookmarkStart w:id="127" w:name="__Fieldmark__3645_4027006556"/>
+      <w:bookmarkStart w:id="128" w:name="__Fieldmark__772_4112382387"/>
+      <w:bookmarkStart w:id="129" w:name="__Fieldmark__71_3430005620"/>
+      <w:bookmarkStart w:id="130" w:name="__Fieldmark__332_2964632802"/>
+      <w:bookmarkStart w:id="131" w:name="__Fieldmark__877_1161369189"/>
+      <w:bookmarkStart w:id="132" w:name="__Fieldmark__3688_1585666245"/>
+      <w:bookmarkStart w:id="133" w:name="__Fieldmark__1249_1118659035"/>
+      <w:bookmarkStart w:id="134" w:name="__Fieldmark__4647_2828410077"/>
       <w:bookmarkEnd w:id="122"/>
       <w:bookmarkEnd w:id="123"/>
       <w:bookmarkEnd w:id="124"/>
       <w:bookmarkEnd w:id="125"/>
+      <w:bookmarkEnd w:id="126"/>
+      <w:bookmarkEnd w:id="127"/>
+      <w:bookmarkEnd w:id="128"/>
+      <w:bookmarkEnd w:id="129"/>
+      <w:bookmarkEnd w:id="130"/>
+      <w:bookmarkEnd w:id="131"/>
+      <w:bookmarkEnd w:id="132"/>
+      <w:bookmarkEnd w:id="133"/>
+      <w:bookmarkEnd w:id="134"/>
       <w:r>
         <w:rPr>
           <w:rStyle w:val="DamodificareEG"/>
@@ -2026,9 +2044,9 @@
         <w:rPr/>
         <w:fldChar w:fldCharType="separate"/>
       </w:r>
-      <w:bookmarkStart w:id="126" w:name="__Fieldmark__3545_186702619"/>
-      <w:bookmarkStart w:id="127" w:name="__Fieldmark__3545_186702619"/>
-      <w:bookmarkEnd w:id="127"/>
+      <w:bookmarkStart w:id="135" w:name="__Fieldmark__3980_631712257"/>
+      <w:bookmarkStart w:id="136" w:name="__Fieldmark__3980_631712257"/>
+      <w:bookmarkEnd w:id="136"/>
       <w:r>
         <w:rPr/>
       </w:r>
@@ -2036,30 +2054,32 @@
         <w:rPr/>
         <w:fldChar w:fldCharType="end"/>
       </w:r>
-      <w:bookmarkStart w:id="128" w:name="__Fieldmark__1611_3357365726"/>
-      <w:bookmarkStart w:id="129" w:name="__Fieldmark__4395_3688416342"/>
-      <w:bookmarkStart w:id="130" w:name="__Fieldmark__3785_3798715547"/>
-      <w:bookmarkStart w:id="131" w:name="__Fieldmark__3662_4027006556"/>
-      <w:bookmarkStart w:id="132" w:name="__Fieldmark__783_4112382387"/>
-      <w:bookmarkStart w:id="133" w:name="__Fieldmark__77_3430005620"/>
-      <w:bookmarkStart w:id="134" w:name="__Fieldmark__340_2964632802"/>
-      <w:bookmarkStart w:id="135" w:name="__Fieldmark__891_1161369189"/>
-      <w:bookmarkStart w:id="136" w:name="__Fieldmark__3710_1585666245"/>
-      <w:bookmarkStart w:id="137" w:name="__Fieldmark__1275_1118659035"/>
-      <w:bookmarkStart w:id="138" w:name="__Fieldmark__1185_2830663674"/>
-      <w:bookmarkStart w:id="139" w:name="__Fieldmark__4685_2828410077"/>
-      <w:bookmarkEnd w:id="128"/>
-      <w:bookmarkEnd w:id="129"/>
-      <w:bookmarkEnd w:id="130"/>
-      <w:bookmarkEnd w:id="131"/>
-      <w:bookmarkEnd w:id="132"/>
-      <w:bookmarkEnd w:id="133"/>
-      <w:bookmarkEnd w:id="134"/>
-      <w:bookmarkEnd w:id="135"/>
-      <w:bookmarkEnd w:id="136"/>
+      <w:bookmarkStart w:id="137" w:name="__Fieldmark__3545_186702619"/>
+      <w:bookmarkStart w:id="138" w:name="__Fieldmark__1611_3357365726"/>
+      <w:bookmarkStart w:id="139" w:name="__Fieldmark__4395_3688416342"/>
+      <w:bookmarkStart w:id="140" w:name="__Fieldmark__3785_3798715547"/>
+      <w:bookmarkStart w:id="141" w:name="__Fieldmark__3662_4027006556"/>
+      <w:bookmarkStart w:id="142" w:name="__Fieldmark__783_4112382387"/>
+      <w:bookmarkStart w:id="143" w:name="__Fieldmark__340_2964632802"/>
+      <w:bookmarkStart w:id="144" w:name="__Fieldmark__891_1161369189"/>
+      <w:bookmarkStart w:id="145" w:name="__Fieldmark__3710_1585666245"/>
+      <w:bookmarkStart w:id="146" w:name="__Fieldmark__1275_1118659035"/>
+      <w:bookmarkStart w:id="147" w:name="__Fieldmark__1185_2830663674"/>
+      <w:bookmarkStart w:id="148" w:name="__Fieldmark__4685_2828410077"/>
+      <w:bookmarkStart w:id="149" w:name="__Fieldmark__77_3430005620"/>
       <w:bookmarkEnd w:id="137"/>
       <w:bookmarkEnd w:id="138"/>
       <w:bookmarkEnd w:id="139"/>
+      <w:bookmarkEnd w:id="140"/>
+      <w:bookmarkEnd w:id="141"/>
+      <w:bookmarkEnd w:id="142"/>
+      <w:bookmarkEnd w:id="143"/>
+      <w:bookmarkEnd w:id="144"/>
+      <w:bookmarkEnd w:id="145"/>
+      <w:bookmarkEnd w:id="146"/>
+      <w:bookmarkEnd w:id="147"/>
+      <w:bookmarkEnd w:id="148"/>
+      <w:bookmarkEnd w:id="149"/>
       <w:r>
         <w:rPr>
           <w:rStyle w:val="DamodificareEG"/>
@@ -2094,9 +2114,9 @@
         <w:rPr/>
         <w:fldChar w:fldCharType="separate"/>
       </w:r>
-      <w:bookmarkStart w:id="140" w:name="__Fieldmark__3586_186702619"/>
-      <w:bookmarkStart w:id="141" w:name="__Fieldmark__3586_186702619"/>
-      <w:bookmarkEnd w:id="141"/>
+      <w:bookmarkStart w:id="150" w:name="__Fieldmark__4024_631712257"/>
+      <w:bookmarkStart w:id="151" w:name="__Fieldmark__4024_631712257"/>
+      <w:bookmarkEnd w:id="151"/>
       <w:r>
         <w:rPr/>
       </w:r>
@@ -2104,30 +2124,32 @@
         <w:rPr/>
         <w:fldChar w:fldCharType="end"/>
       </w:r>
-      <w:bookmarkStart w:id="142" w:name="__Fieldmark__1646_3357365726"/>
-      <w:bookmarkStart w:id="143" w:name="__Fieldmark__4424_3688416342"/>
-      <w:bookmarkStart w:id="144" w:name="__Fieldmark__3808_3798715547"/>
-      <w:bookmarkStart w:id="145" w:name="__Fieldmark__3679_4027006556"/>
-      <w:bookmarkStart w:id="146" w:name="__Fieldmark__794_4112382387"/>
-      <w:bookmarkStart w:id="147" w:name="__Fieldmark__83_3430005620"/>
-      <w:bookmarkStart w:id="148" w:name="__Fieldmark__348_2964632802"/>
-      <w:bookmarkStart w:id="149" w:name="__Fieldmark__905_1161369189"/>
-      <w:bookmarkStart w:id="150" w:name="__Fieldmark__3732_1585666245"/>
-      <w:bookmarkStart w:id="151" w:name="__Fieldmark__1301_1118659035"/>
-      <w:bookmarkStart w:id="152" w:name="__Fieldmark__1217_2830663674"/>
-      <w:bookmarkStart w:id="153" w:name="__Fieldmark__4723_2828410077"/>
-      <w:bookmarkEnd w:id="142"/>
-      <w:bookmarkEnd w:id="143"/>
-      <w:bookmarkEnd w:id="144"/>
-      <w:bookmarkEnd w:id="145"/>
-      <w:bookmarkEnd w:id="146"/>
-      <w:bookmarkEnd w:id="147"/>
-      <w:bookmarkEnd w:id="148"/>
-      <w:bookmarkEnd w:id="149"/>
-      <w:bookmarkEnd w:id="150"/>
-      <w:bookmarkEnd w:id="151"/>
+      <w:bookmarkStart w:id="152" w:name="__Fieldmark__83_3430005620"/>
+      <w:bookmarkStart w:id="153" w:name="__Fieldmark__3586_186702619"/>
+      <w:bookmarkStart w:id="154" w:name="__Fieldmark__1646_3357365726"/>
+      <w:bookmarkStart w:id="155" w:name="__Fieldmark__4424_3688416342"/>
+      <w:bookmarkStart w:id="156" w:name="__Fieldmark__3808_3798715547"/>
+      <w:bookmarkStart w:id="157" w:name="__Fieldmark__3679_4027006556"/>
+      <w:bookmarkStart w:id="158" w:name="__Fieldmark__794_4112382387"/>
+      <w:bookmarkStart w:id="159" w:name="__Fieldmark__348_2964632802"/>
+      <w:bookmarkStart w:id="160" w:name="__Fieldmark__905_1161369189"/>
+      <w:bookmarkStart w:id="161" w:name="__Fieldmark__3732_1585666245"/>
+      <w:bookmarkStart w:id="162" w:name="__Fieldmark__1301_1118659035"/>
+      <w:bookmarkStart w:id="163" w:name="__Fieldmark__1217_2830663674"/>
+      <w:bookmarkStart w:id="164" w:name="__Fieldmark__4723_2828410077"/>
       <w:bookmarkEnd w:id="152"/>
       <w:bookmarkEnd w:id="153"/>
+      <w:bookmarkEnd w:id="154"/>
+      <w:bookmarkEnd w:id="155"/>
+      <w:bookmarkEnd w:id="156"/>
+      <w:bookmarkEnd w:id="157"/>
+      <w:bookmarkEnd w:id="158"/>
+      <w:bookmarkEnd w:id="159"/>
+      <w:bookmarkEnd w:id="160"/>
+      <w:bookmarkEnd w:id="161"/>
+      <w:bookmarkEnd w:id="162"/>
+      <w:bookmarkEnd w:id="163"/>
+      <w:bookmarkEnd w:id="164"/>
       <w:r>
         <w:rPr>
           <w:rStyle w:val="DamodificareEG"/>
@@ -2162,9 +2184,9 @@
         <w:rPr/>
         <w:fldChar w:fldCharType="separate"/>
       </w:r>
-      <w:bookmarkStart w:id="154" w:name="__Fieldmark__3627_186702619"/>
-      <w:bookmarkStart w:id="155" w:name="__Fieldmark__3627_186702619"/>
-      <w:bookmarkEnd w:id="155"/>
+      <w:bookmarkStart w:id="165" w:name="__Fieldmark__4068_631712257"/>
+      <w:bookmarkStart w:id="166" w:name="__Fieldmark__4068_631712257"/>
+      <w:bookmarkEnd w:id="166"/>
       <w:r>
         <w:rPr/>
       </w:r>
@@ -2172,30 +2194,32 @@
         <w:rPr/>
         <w:fldChar w:fldCharType="end"/>
       </w:r>
-      <w:bookmarkStart w:id="156" w:name="__Fieldmark__1681_3357365726"/>
-      <w:bookmarkStart w:id="157" w:name="__Fieldmark__4453_3688416342"/>
-      <w:bookmarkStart w:id="158" w:name="__Fieldmark__3831_3798715547"/>
-      <w:bookmarkStart w:id="159" w:name="__Fieldmark__3696_4027006556"/>
-      <w:bookmarkStart w:id="160" w:name="__Fieldmark__805_4112382387"/>
-      <w:bookmarkStart w:id="161" w:name="__Fieldmark__97_3430005620"/>
-      <w:bookmarkStart w:id="162" w:name="__Fieldmark__360_2964632802"/>
-      <w:bookmarkStart w:id="163" w:name="__Fieldmark__919_1161369189"/>
-      <w:bookmarkStart w:id="164" w:name="__Fieldmark__3754_1585666245"/>
-      <w:bookmarkStart w:id="165" w:name="__Fieldmark__1327_1118659035"/>
-      <w:bookmarkStart w:id="166" w:name="__Fieldmark__1249_2830663674"/>
-      <w:bookmarkStart w:id="167" w:name="__Fieldmark__4761_2828410077"/>
-      <w:bookmarkEnd w:id="156"/>
-      <w:bookmarkEnd w:id="157"/>
-      <w:bookmarkEnd w:id="158"/>
-      <w:bookmarkEnd w:id="159"/>
-      <w:bookmarkEnd w:id="160"/>
-      <w:bookmarkEnd w:id="161"/>
-      <w:bookmarkEnd w:id="162"/>
-      <w:bookmarkEnd w:id="163"/>
-      <w:bookmarkEnd w:id="164"/>
-      <w:bookmarkEnd w:id="165"/>
-      <w:bookmarkEnd w:id="166"/>
+      <w:bookmarkStart w:id="167" w:name="__Fieldmark__3754_1585666245"/>
+      <w:bookmarkStart w:id="168" w:name="__Fieldmark__3627_186702619"/>
+      <w:bookmarkStart w:id="169" w:name="__Fieldmark__1681_3357365726"/>
+      <w:bookmarkStart w:id="170" w:name="__Fieldmark__4453_3688416342"/>
+      <w:bookmarkStart w:id="171" w:name="__Fieldmark__3831_3798715547"/>
+      <w:bookmarkStart w:id="172" w:name="__Fieldmark__3696_4027006556"/>
+      <w:bookmarkStart w:id="173" w:name="__Fieldmark__805_4112382387"/>
+      <w:bookmarkStart w:id="174" w:name="__Fieldmark__360_2964632802"/>
+      <w:bookmarkStart w:id="175" w:name="__Fieldmark__919_1161369189"/>
+      <w:bookmarkStart w:id="176" w:name="__Fieldmark__1327_1118659035"/>
+      <w:bookmarkStart w:id="177" w:name="__Fieldmark__1249_2830663674"/>
+      <w:bookmarkStart w:id="178" w:name="__Fieldmark__4761_2828410077"/>
+      <w:bookmarkStart w:id="179" w:name="__Fieldmark__97_3430005620"/>
       <w:bookmarkEnd w:id="167"/>
+      <w:bookmarkEnd w:id="168"/>
+      <w:bookmarkEnd w:id="169"/>
+      <w:bookmarkEnd w:id="170"/>
+      <w:bookmarkEnd w:id="171"/>
+      <w:bookmarkEnd w:id="172"/>
+      <w:bookmarkEnd w:id="173"/>
+      <w:bookmarkEnd w:id="174"/>
+      <w:bookmarkEnd w:id="175"/>
+      <w:bookmarkEnd w:id="176"/>
+      <w:bookmarkEnd w:id="177"/>
+      <w:bookmarkEnd w:id="178"/>
+      <w:bookmarkEnd w:id="179"/>
       <w:r>
         <w:rPr>
           <w:rStyle w:val="DamodificareEG"/>
@@ -2250,9 +2274,9 @@
         <w:rPr/>
         <w:fldChar w:fldCharType="separate"/>
       </w:r>
-      <w:bookmarkStart w:id="168" w:name="__Fieldmark__3670_186702619"/>
-      <w:bookmarkStart w:id="169" w:name="__Fieldmark__3670_186702619"/>
-      <w:bookmarkEnd w:id="169"/>
+      <w:bookmarkStart w:id="180" w:name="__Fieldmark__4114_631712257"/>
+      <w:bookmarkStart w:id="181" w:name="__Fieldmark__4114_631712257"/>
+      <w:bookmarkEnd w:id="181"/>
       <w:r>
         <w:rPr/>
       </w:r>
@@ -2260,89 +2284,23 @@
         <w:rPr/>
         <w:fldChar w:fldCharType="end"/>
       </w:r>
-      <w:bookmarkStart w:id="170" w:name="__Fieldmark__1718_3357365726"/>
-      <w:bookmarkStart w:id="171" w:name="__Fieldmark__4484_3688416342"/>
-      <w:bookmarkStart w:id="172" w:name="__Fieldmark__3856_3798715547"/>
-      <w:bookmarkStart w:id="173" w:name="__Fieldmark__3714_4027006556"/>
-      <w:bookmarkStart w:id="174" w:name="__Fieldmark__817_4112382387"/>
-      <w:bookmarkStart w:id="175" w:name="__Fieldmark__238_39269199991"/>
-      <w:bookmarkStart w:id="176" w:name="__Fieldmark__106_3430005620"/>
-      <w:bookmarkStart w:id="177" w:name="__Fieldmark__369_2964632802"/>
-      <w:bookmarkStart w:id="178" w:name="__Fieldmark__934_1161369189"/>
-      <w:bookmarkStart w:id="179" w:name="__Fieldmark__3776_1585666245"/>
-      <w:bookmarkStart w:id="180" w:name="__Fieldmark__1355_1118659035"/>
-      <w:bookmarkStart w:id="181" w:name="__Fieldmark__1283_2830663674"/>
-      <w:bookmarkStart w:id="182" w:name="__Fieldmark__4801_2828410077"/>
-      <w:bookmarkEnd w:id="170"/>
-      <w:bookmarkEnd w:id="171"/>
-      <w:bookmarkEnd w:id="172"/>
-      <w:bookmarkEnd w:id="173"/>
-      <w:bookmarkEnd w:id="174"/>
-      <w:bookmarkEnd w:id="175"/>
-      <w:bookmarkEnd w:id="176"/>
-      <w:bookmarkEnd w:id="177"/>
-      <w:bookmarkEnd w:id="178"/>
-      <w:bookmarkEnd w:id="179"/>
-      <w:bookmarkEnd w:id="180"/>
-      <w:bookmarkEnd w:id="181"/>
+      <w:bookmarkStart w:id="182" w:name="__Fieldmark__934_1161369189"/>
+      <w:bookmarkStart w:id="183" w:name="__Fieldmark__3670_186702619"/>
+      <w:bookmarkStart w:id="184" w:name="__Fieldmark__1718_3357365726"/>
+      <w:bookmarkStart w:id="185" w:name="__Fieldmark__4484_3688416342"/>
+      <w:bookmarkStart w:id="186" w:name="__Fieldmark__3856_3798715547"/>
+      <w:bookmarkStart w:id="187" w:name="__Fieldmark__3714_4027006556"/>
+      <w:bookmarkStart w:id="188" w:name="__Fieldmark__817_4112382387"/>
+      <w:bookmarkStart w:id="189" w:name="__Fieldmark__238_39269199991"/>
+      <w:bookmarkStart w:id="190" w:name="__Fieldmark__106_3430005620"/>
+      <w:bookmarkStart w:id="191" w:name="__Fieldmark__369_2964632802"/>
+      <w:bookmarkStart w:id="192" w:name="__Fieldmark__3776_1585666245"/>
+      <w:bookmarkStart w:id="193" w:name="__Fieldmark__1355_1118659035"/>
+      <w:bookmarkStart w:id="194" w:name="__Fieldmark__1283_2830663674"/>
+      <w:bookmarkStart w:id="195" w:name="__Fieldmark__4801_2828410077"/>
       <w:bookmarkEnd w:id="182"/>
-      <w:r>
-        <w:rPr>
-          <w:rStyle w:val="DamodificareEG"/>
-          <w:sz w:val="24"/>
-          <w:szCs w:val="24"/>
-        </w:rPr>
-        <w:t xml:space="preserve"> mancanza o irregolarità del modello dichiarazione conformità DM 37/08 impianti in copia;</w:t>
-      </w:r>
-    </w:p>
-    <w:p>
-      <w:pPr>
-        <w:pStyle w:val="Corpodeltesto"/>
-        <w:rPr/>
-      </w:pPr>
-      <w:r>
-        <w:fldChar w:fldCharType="begin">
-          <w:ffData>
-            <w:name w:val=""/>
-            <w:enabled/>
-            <w:calcOnExit w:val="0"/>
-            <w:checkBox>
-              <w:sizeAuto/>
-            </w:checkBox>
-          </w:ffData>
-        </w:fldChar>
-      </w:r>
-      <w:r>
-        <w:rPr/>
-        <w:instrText xml:space="preserve"> FORMCHECKBOX </w:instrText>
-      </w:r>
-      <w:r>
-        <w:rPr/>
-        <w:fldChar w:fldCharType="separate"/>
-      </w:r>
-      <w:bookmarkStart w:id="183" w:name="__Fieldmark__3714_186702619"/>
-      <w:bookmarkStart w:id="184" w:name="__Fieldmark__3714_186702619"/>
+      <w:bookmarkEnd w:id="183"/>
       <w:bookmarkEnd w:id="184"/>
-      <w:r>
-        <w:rPr/>
-      </w:r>
-      <w:r>
-        <w:rPr/>
-        <w:fldChar w:fldCharType="end"/>
-      </w:r>
-      <w:bookmarkStart w:id="185" w:name="__Fieldmark__1756_3357365726"/>
-      <w:bookmarkStart w:id="186" w:name="__Fieldmark__4516_3688416342"/>
-      <w:bookmarkStart w:id="187" w:name="__Fieldmark__3882_3798715547"/>
-      <w:bookmarkStart w:id="188" w:name="__Fieldmark__3734_4027006556"/>
-      <w:bookmarkStart w:id="189" w:name="__Fieldmark__831_4112382387"/>
-      <w:bookmarkStart w:id="190" w:name="__Fieldmark__238_392691999911"/>
-      <w:bookmarkStart w:id="191" w:name="__Fieldmark__114_3430005620"/>
-      <w:bookmarkStart w:id="192" w:name="__Fieldmark__380_2964632802"/>
-      <w:bookmarkStart w:id="193" w:name="__Fieldmark__951_1161369189"/>
-      <w:bookmarkStart w:id="194" w:name="__Fieldmark__3801_1585666245"/>
-      <w:bookmarkStart w:id="195" w:name="__Fieldmark__1384_1118659035"/>
-      <w:bookmarkStart w:id="196" w:name="__Fieldmark__1318_2830663674"/>
-      <w:bookmarkStart w:id="197" w:name="__Fieldmark__4842_2828410077"/>
       <w:bookmarkEnd w:id="185"/>
       <w:bookmarkEnd w:id="186"/>
       <w:bookmarkEnd w:id="187"/>
@@ -2354,21 +2312,13 @@
       <w:bookmarkEnd w:id="193"/>
       <w:bookmarkEnd w:id="194"/>
       <w:bookmarkEnd w:id="195"/>
-      <w:bookmarkEnd w:id="196"/>
-      <w:bookmarkEnd w:id="197"/>
-      <w:r>
-        <w:rPr>
-          <w:rStyle w:val="DamodificareEG"/>
-          <w:sz w:val="24"/>
-          <w:szCs w:val="24"/>
-        </w:rPr>
-        <w:t xml:space="preserve"> mancanza o irregolarità del progetto antincendio per l’attività presentato secondo allegato I del DM 07.08.2012</w:t>
-      </w:r>
-      <w:r>
-        <w:rPr>
-          <w:rStyle w:val="DamodificareEG"/>
-        </w:rPr>
-        <w:t>;</w:t>
+      <w:r>
+        <w:rPr>
+          <w:rStyle w:val="DamodificareEG"/>
+          <w:sz w:val="24"/>
+          <w:szCs w:val="24"/>
+        </w:rPr>
+        <w:t xml:space="preserve"> mancanza o irregolarità del modello dichiarazione conformità DM 37/08 impianti in copia;</w:t>
       </w:r>
     </w:p>
     <w:p>
@@ -2389,52 +2339,39 @@
         </w:fldChar>
       </w:r>
       <w:r>
-        <w:rPr>
-          <w:rStyle w:val="DamodificareEG"/>
-          <w:sz w:val="24"/>
-          <w:szCs w:val="24"/>
-        </w:rPr>
+        <w:rPr/>
         <w:instrText xml:space="preserve"> FORMCHECKBOX </w:instrText>
       </w:r>
       <w:r>
-        <w:rPr>
-          <w:rStyle w:val="DamodificareEG"/>
-          <w:sz w:val="24"/>
-          <w:szCs w:val="24"/>
-        </w:rPr>
+        <w:rPr/>
         <w:fldChar w:fldCharType="separate"/>
       </w:r>
-      <w:bookmarkStart w:id="198" w:name="__Fieldmark__438_186702619"/>
-      <w:bookmarkStart w:id="199" w:name="__Fieldmark__438_186702619"/>
+      <w:bookmarkStart w:id="196" w:name="__Fieldmark__4161_631712257"/>
+      <w:bookmarkStart w:id="197" w:name="__Fieldmark__4161_631712257"/>
+      <w:bookmarkEnd w:id="197"/>
+      <w:r>
+        <w:rPr/>
+      </w:r>
+      <w:r>
+        <w:rPr/>
+        <w:fldChar w:fldCharType="end"/>
+      </w:r>
+      <w:bookmarkStart w:id="198" w:name="__Fieldmark__1318_2830663674"/>
+      <w:bookmarkStart w:id="199" w:name="__Fieldmark__4842_2828410077"/>
+      <w:bookmarkStart w:id="200" w:name="__Fieldmark__3714_186702619"/>
+      <w:bookmarkStart w:id="201" w:name="__Fieldmark__1756_3357365726"/>
+      <w:bookmarkStart w:id="202" w:name="__Fieldmark__4516_3688416342"/>
+      <w:bookmarkStart w:id="203" w:name="__Fieldmark__3882_3798715547"/>
+      <w:bookmarkStart w:id="204" w:name="__Fieldmark__3734_4027006556"/>
+      <w:bookmarkStart w:id="205" w:name="__Fieldmark__831_4112382387"/>
+      <w:bookmarkStart w:id="206" w:name="__Fieldmark__238_392691999911"/>
+      <w:bookmarkStart w:id="207" w:name="__Fieldmark__114_3430005620"/>
+      <w:bookmarkStart w:id="208" w:name="__Fieldmark__380_2964632802"/>
+      <w:bookmarkStart w:id="209" w:name="__Fieldmark__951_1161369189"/>
+      <w:bookmarkStart w:id="210" w:name="__Fieldmark__3801_1585666245"/>
+      <w:bookmarkStart w:id="211" w:name="__Fieldmark__1384_1118659035"/>
+      <w:bookmarkEnd w:id="198"/>
       <w:bookmarkEnd w:id="199"/>
-      <w:r>
-        <w:rPr>
-          <w:rStyle w:val="DamodificareEG"/>
-          <w:sz w:val="24"/>
-          <w:szCs w:val="24"/>
-        </w:rPr>
-      </w:r>
-      <w:r>
-        <w:rPr>
-          <w:rStyle w:val="DamodificareEG"/>
-          <w:sz w:val="24"/>
-          <w:szCs w:val="24"/>
-        </w:rPr>
-        <w:fldChar w:fldCharType="end"/>
-      </w:r>
-      <w:bookmarkStart w:id="200" w:name="__Fieldmark__4723_287423882"/>
-      <w:bookmarkStart w:id="201" w:name="__Fieldmark__538_3708920283"/>
-      <w:bookmarkStart w:id="202" w:name="__Fieldmark__3237_1921254028"/>
-      <w:bookmarkStart w:id="203" w:name="__Fieldmark__3265_2828410077"/>
-      <w:bookmarkStart w:id="204" w:name="__Fieldmark__4282_3825571921"/>
-      <w:bookmarkStart w:id="205" w:name="__Fieldmark__2597_1921254028"/>
-      <w:bookmarkStart w:id="206" w:name="__Fieldmark__2151_4027006556"/>
-      <w:bookmarkStart w:id="207" w:name="__Fieldmark__231_1270668148"/>
-      <w:bookmarkStart w:id="208" w:name="__Fieldmark__2549_1585666245"/>
-      <w:bookmarkStart w:id="209" w:name="__Fieldmark__1925_1964799693"/>
-      <w:bookmarkStart w:id="210" w:name="__Fieldmark__1249_2099660439"/>
-      <w:bookmarkStart w:id="211" w:name="__Fieldmark__3340_4204341107"/>
-      <w:bookmarkStart w:id="212" w:name="__Fieldmark__169_1655503305"/>
       <w:bookmarkEnd w:id="200"/>
       <w:bookmarkEnd w:id="201"/>
       <w:bookmarkEnd w:id="202"/>
@@ -2447,191 +2384,17 @@
       <w:bookmarkEnd w:id="209"/>
       <w:bookmarkEnd w:id="210"/>
       <w:bookmarkEnd w:id="211"/>
-      <w:bookmarkEnd w:id="212"/>
-      <w:r>
-        <w:rPr>
-          <w:rStyle w:val="DamodificareEG"/>
-          <w:sz w:val="24"/>
-          <w:szCs w:val="24"/>
-        </w:rPr>
-        <w:t xml:space="preserve"> mancanza o irregolarità dell’attestazione di versamento di € </w:t>
-      </w:r>
-      <w:r>
-        <w:rPr>
-          <w:rStyle w:val="DamodificareEG"/>
-          <w:sz w:val="24"/>
-          <w:szCs w:val="24"/>
-        </w:rPr>
-        <w:fldChar w:fldCharType="begin"/>
-      </w:r>
-      <w:r>
-        <w:rPr>
-          <w:rStyle w:val="DamodificareEG"/>
-          <w:sz w:val="24"/>
-          <w:szCs w:val="24"/>
-        </w:rPr>
-        <w:instrText xml:space="preserve"> MERGEFIELD $IMPORTO_RICHIESTA </w:instrText>
-      </w:r>
-      <w:r>
-        <w:rPr>
-          <w:rStyle w:val="DamodificareEG"/>
-          <w:sz w:val="24"/>
-          <w:szCs w:val="24"/>
-        </w:rPr>
-        <w:fldChar w:fldCharType="separate"/>
-      </w:r>
-      <w:r>
-        <w:rPr>
-          <w:rStyle w:val="DamodificareEG"/>
-          <w:sz w:val="24"/>
-          <w:szCs w:val="24"/>
-        </w:rPr>
-        <w:t>&lt;$IMPORTO_RICHIESTA&gt;</w:t>
-      </w:r>
-      <w:r>
-        <w:rPr>
-          <w:rStyle w:val="DamodificareEG"/>
-          <w:sz w:val="24"/>
-          <w:szCs w:val="24"/>
-        </w:rPr>
-        <w:fldChar w:fldCharType="end"/>
-      </w:r>
-      <w:r>
-        <w:rPr>
-          <w:rStyle w:val="DamodificareEG"/>
-          <w:sz w:val="24"/>
-          <w:szCs w:val="24"/>
-        </w:rPr>
-        <w:t xml:space="preserve"> effettuato sul conto corrente postale o </w:t>
-      </w:r>
-      <w:r>
-        <w:rPr>
-          <w:rStyle w:val="DamodificareEG"/>
-          <w:sz w:val="24"/>
-          <w:szCs w:val="24"/>
-          <w:lang w:val="it-IT" w:eastAsia="zh-CN" w:bidi="ar-SA"/>
-        </w:rPr>
-        <w:t>b</w:t>
-      </w:r>
-      <w:r>
-        <w:rPr>
-          <w:rStyle w:val="DamodificareEG"/>
-          <w:sz w:val="24"/>
-          <w:szCs w:val="24"/>
-        </w:rPr>
-        <w:t xml:space="preserve">ancario </w:t>
-      </w:r>
-      <w:r>
-        <w:rPr>
-          <w:rStyle w:val="DamodificareEG"/>
-          <w:sz w:val="24"/>
-          <w:szCs w:val="24"/>
-        </w:rPr>
-        <w:t>de</w:t>
-      </w:r>
-      <w:r>
-        <w:rPr>
-          <w:rStyle w:val="DamodificareEG"/>
-          <w:sz w:val="24"/>
-          <w:szCs w:val="24"/>
-        </w:rPr>
-        <w:t xml:space="preserve">lla Tesoreria </w:t>
-      </w:r>
-      <w:r>
-        <w:rPr>
-          <w:rStyle w:val="DamodificareEG"/>
-          <w:sz w:val="24"/>
-          <w:szCs w:val="24"/>
-          <w:lang w:val="it-IT" w:eastAsia="zh-CN" w:bidi="ar-SA"/>
-        </w:rPr>
-        <w:t>p</w:t>
-      </w:r>
-      <w:r>
-        <w:rPr>
-          <w:rStyle w:val="DamodificareEG"/>
-          <w:sz w:val="24"/>
-          <w:szCs w:val="24"/>
-        </w:rPr>
-        <w:t xml:space="preserve">rovinciale dello Stato, Sezione di </w:t>
-      </w:r>
-      <w:r>
-        <w:rPr>
-          <w:rStyle w:val="DamodificareEG"/>
-          <w:sz w:val="24"/>
-          <w:szCs w:val="24"/>
-        </w:rPr>
-        <w:fldChar w:fldCharType="begin"/>
-      </w:r>
-      <w:r>
-        <w:rPr>
-          <w:rStyle w:val="DamodificareEG"/>
-          <w:sz w:val="24"/>
-          <w:szCs w:val="24"/>
-        </w:rPr>
-        <w:instrText xml:space="preserve"> MERGEFIELD $COMUNE_COMANDO </w:instrText>
-      </w:r>
-      <w:r>
-        <w:rPr>
-          <w:rStyle w:val="DamodificareEG"/>
-          <w:sz w:val="24"/>
-          <w:szCs w:val="24"/>
-        </w:rPr>
-        <w:fldChar w:fldCharType="separate"/>
-      </w:r>
-      <w:r>
-        <w:rPr>
-          <w:rStyle w:val="DamodificareEG"/>
-          <w:sz w:val="24"/>
-          <w:szCs w:val="24"/>
-        </w:rPr>
-        <w:t>&lt;$COMUNE_COMANDO&gt;</w:t>
-      </w:r>
-      <w:r>
-        <w:rPr>
-          <w:rStyle w:val="DamodificareEG"/>
-          <w:sz w:val="24"/>
-          <w:szCs w:val="24"/>
-        </w:rPr>
-        <w:fldChar w:fldCharType="end"/>
-      </w:r>
-      <w:r>
-        <w:rPr>
-          <w:rStyle w:val="DamodificareEG"/>
-          <w:sz w:val="24"/>
-          <w:szCs w:val="24"/>
-        </w:rPr>
-        <w:t xml:space="preserve"> </w:t>
-      </w:r>
-      <w:r>
-        <w:rPr>
-          <w:rStyle w:val="DamodificareEG"/>
-          <w:sz w:val="24"/>
-          <w:szCs w:val="24"/>
-        </w:rPr>
-        <w:t>per</w:t>
-      </w:r>
-      <w:r>
-        <w:rPr>
-          <w:rStyle w:val="DamodificareEG"/>
-          <w:sz w:val="24"/>
-          <w:szCs w:val="24"/>
-        </w:rPr>
-        <w:t xml:space="preserve"> servizi a pagamento resi dai VV</w:t>
-      </w:r>
-      <w:r>
-        <w:rPr>
-          <w:rStyle w:val="DamodificareEG"/>
-          <w:sz w:val="24"/>
-          <w:szCs w:val="24"/>
-          <w:lang w:val="it-IT" w:eastAsia="zh-CN" w:bidi="ar-SA"/>
-        </w:rPr>
-        <w:t>F</w:t>
-      </w:r>
-      <w:r>
-        <w:rPr>
-          <w:rStyle w:val="DamodificareEG"/>
-          <w:sz w:val="24"/>
-          <w:szCs w:val="24"/>
+      <w:r>
+        <w:rPr>
+          <w:rStyle w:val="DamodificareEG"/>
+          <w:sz w:val="24"/>
+          <w:szCs w:val="24"/>
+        </w:rPr>
+        <w:t xml:space="preserve"> mancanza o irregolarità del progetto antincendio per l’attività presentato secondo allegato I del DM 07.08.2012</w:t>
+      </w:r>
+      <w:r>
+        <w:rPr>
+          <w:rStyle w:val="DamodificareEG"/>
         </w:rPr>
         <w:t>;</w:t>
       </w:r>
@@ -2654,35 +2417,50 @@
         </w:fldChar>
       </w:r>
       <w:r>
-        <w:rPr/>
+        <w:rPr>
+          <w:sz w:val="24"/>
+          <w:szCs w:val="24"/>
+        </w:rPr>
         <w:instrText xml:space="preserve"> FORMCHECKBOX </w:instrText>
       </w:r>
       <w:r>
-        <w:rPr/>
+        <w:rPr>
+          <w:sz w:val="24"/>
+          <w:szCs w:val="24"/>
+        </w:rPr>
         <w:fldChar w:fldCharType="separate"/>
       </w:r>
-      <w:bookmarkStart w:id="213" w:name="__Fieldmark__3813_186702619"/>
-      <w:bookmarkStart w:id="214" w:name="__Fieldmark__3813_186702619"/>
+      <w:bookmarkStart w:id="212" w:name="__Fieldmark__4209_631712257"/>
+      <w:bookmarkStart w:id="213" w:name="__Fieldmark__4209_631712257"/>
+      <w:bookmarkEnd w:id="213"/>
+      <w:r>
+        <w:rPr>
+          <w:sz w:val="24"/>
+          <w:szCs w:val="24"/>
+        </w:rPr>
+      </w:r>
+      <w:r>
+        <w:rPr>
+          <w:sz w:val="24"/>
+          <w:szCs w:val="24"/>
+        </w:rPr>
+        <w:fldChar w:fldCharType="end"/>
+      </w:r>
+      <w:bookmarkStart w:id="214" w:name="__Fieldmark__3237_1921254028"/>
+      <w:bookmarkStart w:id="215" w:name="__Fieldmark__438_186702619"/>
+      <w:bookmarkStart w:id="216" w:name="__Fieldmark__4723_287423882"/>
+      <w:bookmarkStart w:id="217" w:name="__Fieldmark__538_3708920283"/>
+      <w:bookmarkStart w:id="218" w:name="__Fieldmark__3265_2828410077"/>
+      <w:bookmarkStart w:id="219" w:name="__Fieldmark__4282_3825571921"/>
+      <w:bookmarkStart w:id="220" w:name="__Fieldmark__2597_1921254028"/>
+      <w:bookmarkStart w:id="221" w:name="__Fieldmark__231_1270668148"/>
+      <w:bookmarkStart w:id="222" w:name="__Fieldmark__2549_1585666245"/>
+      <w:bookmarkStart w:id="223" w:name="__Fieldmark__169_1655503305"/>
+      <w:bookmarkStart w:id="224" w:name="__Fieldmark__1925_1964799693"/>
+      <w:bookmarkStart w:id="225" w:name="__Fieldmark__1249_2099660439"/>
+      <w:bookmarkStart w:id="226" w:name="__Fieldmark__3340_4204341107"/>
+      <w:bookmarkStart w:id="227" w:name="__Fieldmark__2151_4027006556"/>
       <w:bookmarkEnd w:id="214"/>
-      <w:r>
-        <w:rPr/>
-      </w:r>
-      <w:r>
-        <w:rPr/>
-        <w:fldChar w:fldCharType="end"/>
-      </w:r>
-      <w:bookmarkStart w:id="215" w:name="__Fieldmark__1843_3357365726"/>
-      <w:bookmarkStart w:id="216" w:name="__Fieldmark__4591_3688416342"/>
-      <w:bookmarkStart w:id="217" w:name="__Fieldmark__3945_3798715547"/>
-      <w:bookmarkStart w:id="218" w:name="__Fieldmark__3785_4027006556"/>
-      <w:bookmarkStart w:id="219" w:name="__Fieldmark__870_4112382387"/>
-      <w:bookmarkStart w:id="220" w:name="__Fieldmark__155_3430005620"/>
-      <w:bookmarkStart w:id="221" w:name="__Fieldmark__419_2964632802"/>
-      <w:bookmarkStart w:id="222" w:name="__Fieldmark__996_1161369189"/>
-      <w:bookmarkStart w:id="223" w:name="__Fieldmark__3862_1585666245"/>
-      <w:bookmarkStart w:id="224" w:name="__Fieldmark__1453_1118659035"/>
-      <w:bookmarkStart w:id="225" w:name="__Fieldmark__1399_2830663674"/>
-      <w:bookmarkStart w:id="226" w:name="__Fieldmark__4935_2828410077"/>
       <w:bookmarkEnd w:id="215"/>
       <w:bookmarkEnd w:id="216"/>
       <w:bookmarkEnd w:id="217"/>
@@ -2695,13 +2473,161 @@
       <w:bookmarkEnd w:id="224"/>
       <w:bookmarkEnd w:id="225"/>
       <w:bookmarkEnd w:id="226"/>
-      <w:r>
-        <w:rPr>
-          <w:rStyle w:val="DamodificareEG"/>
-          <w:sz w:val="24"/>
-          <w:szCs w:val="24"/>
-        </w:rPr>
-        <w:t xml:space="preserve"> mancanza o irregolarità della copia del documento d’identità del titolare;</w:t>
+      <w:bookmarkEnd w:id="227"/>
+      <w:r>
+        <w:rPr>
+          <w:rStyle w:val="DamodificareEG"/>
+          <w:sz w:val="24"/>
+          <w:szCs w:val="24"/>
+        </w:rPr>
+        <w:t xml:space="preserve"> mancanza o irregolarità dell’attestazione di versamento di € </w:t>
+      </w:r>
+      <w:r>
+        <w:rPr>
+          <w:rStyle w:val="DamodificareEG"/>
+          <w:sz w:val="24"/>
+          <w:szCs w:val="24"/>
+        </w:rPr>
+        <w:fldChar w:fldCharType="begin"/>
+      </w:r>
+      <w:r>
+        <w:rPr>
+          <w:rStyle w:val="DamodificareEG"/>
+          <w:sz w:val="24"/>
+          <w:szCs w:val="24"/>
+        </w:rPr>
+        <w:instrText xml:space="preserve"> MERGEFIELD $IMPORTO_RICHIESTA </w:instrText>
+      </w:r>
+      <w:r>
+        <w:rPr>
+          <w:rStyle w:val="DamodificareEG"/>
+          <w:sz w:val="24"/>
+          <w:szCs w:val="24"/>
+        </w:rPr>
+        <w:fldChar w:fldCharType="separate"/>
+      </w:r>
+      <w:r>
+        <w:rPr>
+          <w:rStyle w:val="DamodificareEG"/>
+          <w:sz w:val="24"/>
+          <w:szCs w:val="24"/>
+        </w:rPr>
+        <w:t>&lt;$IMPORTO_RICHIESTA&gt;</w:t>
+      </w:r>
+      <w:r>
+        <w:rPr>
+          <w:rStyle w:val="DamodificareEG"/>
+          <w:sz w:val="24"/>
+          <w:szCs w:val="24"/>
+        </w:rPr>
+        <w:fldChar w:fldCharType="end"/>
+      </w:r>
+      <w:r>
+        <w:rPr>
+          <w:rStyle w:val="DamodificareEG"/>
+          <w:sz w:val="24"/>
+          <w:szCs w:val="24"/>
+        </w:rPr>
+        <w:t xml:space="preserve"> effettuato sul conto corrente postale o </w:t>
+      </w:r>
+      <w:r>
+        <w:rPr>
+          <w:rStyle w:val="DamodificareEG"/>
+          <w:sz w:val="24"/>
+          <w:szCs w:val="24"/>
+          <w:lang w:val="it-IT" w:eastAsia="zh-CN" w:bidi="ar-SA"/>
+        </w:rPr>
+        <w:t>b</w:t>
+      </w:r>
+      <w:r>
+        <w:rPr>
+          <w:rStyle w:val="DamodificareEG"/>
+          <w:sz w:val="24"/>
+          <w:szCs w:val="24"/>
+        </w:rPr>
+        <w:t xml:space="preserve">ancario della Tesoreria </w:t>
+      </w:r>
+      <w:r>
+        <w:rPr>
+          <w:rStyle w:val="DamodificareEG"/>
+          <w:sz w:val="24"/>
+          <w:szCs w:val="24"/>
+          <w:lang w:val="it-IT" w:eastAsia="zh-CN" w:bidi="ar-SA"/>
+        </w:rPr>
+        <w:t>p</w:t>
+      </w:r>
+      <w:r>
+        <w:rPr>
+          <w:rStyle w:val="DamodificareEG"/>
+          <w:sz w:val="24"/>
+          <w:szCs w:val="24"/>
+        </w:rPr>
+        <w:t xml:space="preserve">rovinciale dello Stato, Sezione di </w:t>
+      </w:r>
+      <w:r>
+        <w:rPr>
+          <w:rStyle w:val="DamodificareEG"/>
+          <w:sz w:val="24"/>
+          <w:szCs w:val="24"/>
+        </w:rPr>
+        <w:fldChar w:fldCharType="begin"/>
+      </w:r>
+      <w:r>
+        <w:rPr>
+          <w:rStyle w:val="DamodificareEG"/>
+          <w:sz w:val="24"/>
+          <w:szCs w:val="24"/>
+        </w:rPr>
+        <w:instrText xml:space="preserve"> MERGEFIELD $COMUNE_COMANDO </w:instrText>
+      </w:r>
+      <w:r>
+        <w:rPr>
+          <w:rStyle w:val="DamodificareEG"/>
+          <w:sz w:val="24"/>
+          <w:szCs w:val="24"/>
+        </w:rPr>
+        <w:fldChar w:fldCharType="separate"/>
+      </w:r>
+      <w:r>
+        <w:rPr>
+          <w:rStyle w:val="DamodificareEG"/>
+          <w:sz w:val="24"/>
+          <w:szCs w:val="24"/>
+        </w:rPr>
+        <w:t>&lt;$COMUNE_COMANDO&gt;</w:t>
+      </w:r>
+      <w:r>
+        <w:rPr>
+          <w:rStyle w:val="DamodificareEG"/>
+          <w:sz w:val="24"/>
+          <w:szCs w:val="24"/>
+        </w:rPr>
+        <w:fldChar w:fldCharType="end"/>
+      </w:r>
+      <w:r>
+        <w:rPr>
+          <w:rStyle w:val="DamodificareEG"/>
+          <w:sz w:val="24"/>
+          <w:szCs w:val="24"/>
+        </w:rPr>
+        <w:t xml:space="preserve"> per servizi a pagamento resi dai VV</w:t>
+      </w:r>
+      <w:r>
+        <w:rPr>
+          <w:rStyle w:val="DamodificareEG"/>
+          <w:sz w:val="24"/>
+          <w:szCs w:val="24"/>
+          <w:lang w:val="it-IT" w:eastAsia="zh-CN" w:bidi="ar-SA"/>
+        </w:rPr>
+        <w:t>F</w:t>
+      </w:r>
+      <w:r>
+        <w:rPr>
+          <w:rStyle w:val="DamodificareEG"/>
+          <w:sz w:val="24"/>
+          <w:szCs w:val="24"/>
+        </w:rPr>
+        <w:t>;</w:t>
       </w:r>
     </w:p>
     <w:p>
@@ -2729,9 +2655,9 @@
         <w:rPr/>
         <w:fldChar w:fldCharType="separate"/>
       </w:r>
-      <w:bookmarkStart w:id="227" w:name="__Fieldmark__3854_186702619"/>
-      <w:bookmarkStart w:id="228" w:name="__Fieldmark__3854_186702619"/>
-      <w:bookmarkEnd w:id="228"/>
+      <w:bookmarkStart w:id="228" w:name="__Fieldmark__4276_631712257"/>
+      <w:bookmarkStart w:id="229" w:name="__Fieldmark__4276_631712257"/>
+      <w:bookmarkEnd w:id="229"/>
       <w:r>
         <w:rPr/>
       </w:r>
@@ -2739,19 +2665,19 @@
         <w:rPr/>
         <w:fldChar w:fldCharType="end"/>
       </w:r>
-      <w:bookmarkStart w:id="229" w:name="__Fieldmark__1878_3357365726"/>
-      <w:bookmarkStart w:id="230" w:name="__Fieldmark__4620_3688416342"/>
-      <w:bookmarkStart w:id="231" w:name="__Fieldmark__3968_3798715547"/>
-      <w:bookmarkStart w:id="232" w:name="__Fieldmark__3802_4027006556"/>
-      <w:bookmarkStart w:id="233" w:name="__Fieldmark__881_4112382387"/>
-      <w:bookmarkStart w:id="234" w:name="__Fieldmark__161_3430005620"/>
-      <w:bookmarkStart w:id="235" w:name="__Fieldmark__427_2964632802"/>
-      <w:bookmarkStart w:id="236" w:name="__Fieldmark__1010_1161369189"/>
-      <w:bookmarkStart w:id="237" w:name="__Fieldmark__3884_1585666245"/>
-      <w:bookmarkStart w:id="238" w:name="__Fieldmark__1479_1118659035"/>
-      <w:bookmarkStart w:id="239" w:name="__Fieldmark__1431_2830663674"/>
-      <w:bookmarkStart w:id="240" w:name="__Fieldmark__4973_2828410077"/>
-      <w:bookmarkEnd w:id="229"/>
+      <w:bookmarkStart w:id="230" w:name="__Fieldmark__155_3430005620"/>
+      <w:bookmarkStart w:id="231" w:name="__Fieldmark__3813_186702619"/>
+      <w:bookmarkStart w:id="232" w:name="__Fieldmark__1843_3357365726"/>
+      <w:bookmarkStart w:id="233" w:name="__Fieldmark__4591_3688416342"/>
+      <w:bookmarkStart w:id="234" w:name="__Fieldmark__3945_3798715547"/>
+      <w:bookmarkStart w:id="235" w:name="__Fieldmark__3785_4027006556"/>
+      <w:bookmarkStart w:id="236" w:name="__Fieldmark__870_4112382387"/>
+      <w:bookmarkStart w:id="237" w:name="__Fieldmark__419_2964632802"/>
+      <w:bookmarkStart w:id="238" w:name="__Fieldmark__996_1161369189"/>
+      <w:bookmarkStart w:id="239" w:name="__Fieldmark__3862_1585666245"/>
+      <w:bookmarkStart w:id="240" w:name="__Fieldmark__1453_1118659035"/>
+      <w:bookmarkStart w:id="241" w:name="__Fieldmark__1399_2830663674"/>
+      <w:bookmarkStart w:id="242" w:name="__Fieldmark__4935_2828410077"/>
       <w:bookmarkEnd w:id="230"/>
       <w:bookmarkEnd w:id="231"/>
       <w:bookmarkEnd w:id="232"/>
@@ -2763,13 +2689,15 @@
       <w:bookmarkEnd w:id="238"/>
       <w:bookmarkEnd w:id="239"/>
       <w:bookmarkEnd w:id="240"/>
-      <w:r>
-        <w:rPr>
-          <w:rStyle w:val="DamodificareEG"/>
-          <w:sz w:val="24"/>
-          <w:szCs w:val="24"/>
-        </w:rPr>
-        <w:t xml:space="preserve"> mancanza o irregolarità della copia del documento d’identità del tecnico incaricato della progettazione;</w:t>
+      <w:bookmarkEnd w:id="241"/>
+      <w:bookmarkEnd w:id="242"/>
+      <w:r>
+        <w:rPr>
+          <w:rStyle w:val="DamodificareEG"/>
+          <w:sz w:val="24"/>
+          <w:szCs w:val="24"/>
+        </w:rPr>
+        <w:t xml:space="preserve"> mancanza o irregolarità della copia del documento d’identità del titolare;</w:t>
       </w:r>
     </w:p>
     <w:p>
@@ -2797,9 +2725,9 @@
         <w:rPr/>
         <w:fldChar w:fldCharType="separate"/>
       </w:r>
-      <w:bookmarkStart w:id="241" w:name="__Fieldmark__3895_186702619"/>
-      <w:bookmarkStart w:id="242" w:name="__Fieldmark__3895_186702619"/>
-      <w:bookmarkEnd w:id="242"/>
+      <w:bookmarkStart w:id="243" w:name="__Fieldmark__4320_631712257"/>
+      <w:bookmarkStart w:id="244" w:name="__Fieldmark__4320_631712257"/>
+      <w:bookmarkEnd w:id="244"/>
       <w:r>
         <w:rPr/>
       </w:r>
@@ -2807,20 +2735,19 @@
         <w:rPr/>
         <w:fldChar w:fldCharType="end"/>
       </w:r>
-      <w:bookmarkStart w:id="243" w:name="__Fieldmark__1913_3357365726"/>
-      <w:bookmarkStart w:id="244" w:name="__Fieldmark__4649_3688416342"/>
-      <w:bookmarkStart w:id="245" w:name="__Fieldmark__3991_3798715547"/>
-      <w:bookmarkStart w:id="246" w:name="__Fieldmark__3819_4027006556"/>
-      <w:bookmarkStart w:id="247" w:name="__Fieldmark__892_4112382387"/>
-      <w:bookmarkStart w:id="248" w:name="__Fieldmark__171_3430005620"/>
-      <w:bookmarkStart w:id="249" w:name="__Fieldmark__437_2964632802"/>
-      <w:bookmarkStart w:id="250" w:name="__Fieldmark__1024_1161369189"/>
-      <w:bookmarkStart w:id="251" w:name="__Fieldmark__3906_1585666245"/>
-      <w:bookmarkStart w:id="252" w:name="__Fieldmark__1505_1118659035"/>
-      <w:bookmarkStart w:id="253" w:name="__Fieldmark__1463_2830663674"/>
-      <w:bookmarkStart w:id="254" w:name="__Fieldmark__5011_2828410077"/>
-      <w:bookmarkEnd w:id="243"/>
-      <w:bookmarkEnd w:id="244"/>
+      <w:bookmarkStart w:id="245" w:name="__Fieldmark__1479_1118659035"/>
+      <w:bookmarkStart w:id="246" w:name="__Fieldmark__3854_186702619"/>
+      <w:bookmarkStart w:id="247" w:name="__Fieldmark__1878_3357365726"/>
+      <w:bookmarkStart w:id="248" w:name="__Fieldmark__4620_3688416342"/>
+      <w:bookmarkStart w:id="249" w:name="__Fieldmark__3968_3798715547"/>
+      <w:bookmarkStart w:id="250" w:name="__Fieldmark__3802_4027006556"/>
+      <w:bookmarkStart w:id="251" w:name="__Fieldmark__881_4112382387"/>
+      <w:bookmarkStart w:id="252" w:name="__Fieldmark__427_2964632802"/>
+      <w:bookmarkStart w:id="253" w:name="__Fieldmark__1010_1161369189"/>
+      <w:bookmarkStart w:id="254" w:name="__Fieldmark__3884_1585666245"/>
+      <w:bookmarkStart w:id="255" w:name="__Fieldmark__4973_2828410077"/>
+      <w:bookmarkStart w:id="256" w:name="__Fieldmark__1431_2830663674"/>
+      <w:bookmarkStart w:id="257" w:name="__Fieldmark__161_3430005620"/>
       <w:bookmarkEnd w:id="245"/>
       <w:bookmarkEnd w:id="246"/>
       <w:bookmarkEnd w:id="247"/>
@@ -2831,89 +2758,16 @@
       <w:bookmarkEnd w:id="252"/>
       <w:bookmarkEnd w:id="253"/>
       <w:bookmarkEnd w:id="254"/>
-      <w:r>
-        <w:rPr>
-          <w:rStyle w:val="DamodificareEG"/>
-          <w:sz w:val="24"/>
-          <w:szCs w:val="24"/>
-        </w:rPr>
-        <w:t xml:space="preserve"> mancanza o irregolarità della copia </w:t>
-      </w:r>
-      <w:r>
-        <w:rPr>
-          <w:rStyle w:val="DamodificareEG"/>
-          <w:rFonts w:eastAsia="Times New Roman" w:cs="Times New Roman" w:ascii="Times New Roman" w:hAnsi="Times New Roman"/>
-          <w:sz w:val="24"/>
-          <w:szCs w:val="24"/>
-          <w:lang w:val="it-IT" w:eastAsia="zh-CN" w:bidi="ar-SA"/>
-        </w:rPr>
-        <w:t>procura speciale</w:t>
-      </w:r>
-      <w:r>
-        <w:rPr>
-          <w:rStyle w:val="DamodificareEG"/>
-          <w:sz w:val="24"/>
-          <w:szCs w:val="24"/>
-        </w:rPr>
-        <w:t xml:space="preserve"> compilata in ogni sua parte, con firma autografa del </w:t>
-      </w:r>
-      <w:r>
-        <w:rPr>
-          <w:rStyle w:val="DamodificareEG"/>
-          <w:rFonts w:eastAsia="Times New Roman" w:cs="Times New Roman" w:ascii="Times New Roman" w:hAnsi="Times New Roman"/>
-          <w:sz w:val="24"/>
-          <w:szCs w:val="24"/>
-          <w:lang w:val="it-IT" w:eastAsia="zh-CN" w:bidi="ar-SA"/>
-        </w:rPr>
-        <w:t>s</w:t>
-      </w:r>
-      <w:r>
-        <w:rPr>
-          <w:rStyle w:val="DamodificareEG"/>
-          <w:sz w:val="24"/>
-          <w:szCs w:val="24"/>
-        </w:rPr>
-        <w:t>oggetto interessato e firmata digitalmente dal delegato che effettua l’invio, comprensiva di copia del documento del delegato.</w:t>
-      </w:r>
-    </w:p>
-    <w:p>
-      <w:pPr>
-        <w:pStyle w:val="Corpodeltesto"/>
-        <w:rPr>
-          <w:rFonts w:ascii="Times New Roman" w:hAnsi="Times New Roman" w:eastAsia="Times New Roman" w:cs="Times New Roman"/>
-          <w:color w:val="auto"/>
-          <w:sz w:val="24"/>
-          <w:szCs w:val="20"/>
-          <w:lang w:val="it-IT" w:eastAsia="zh-CN" w:bidi="ar-SA"/>
-        </w:rPr>
-      </w:pPr>
-      <w:r>
-        <w:rPr>
-          <w:rFonts w:eastAsia="Times New Roman" w:cs="Times New Roman" w:ascii="Times New Roman" w:hAnsi="Times New Roman"/>
-          <w:color w:val="auto"/>
-          <w:sz w:val="24"/>
-          <w:szCs w:val="20"/>
-          <w:lang w:val="it-IT" w:eastAsia="zh-CN" w:bidi="ar-SA"/>
-        </w:rPr>
-      </w:r>
-    </w:p>
-    <w:p>
-      <w:pPr>
-        <w:pStyle w:val="Corpodeltesto"/>
-        <w:rPr>
-          <w:rFonts w:ascii="Times New Roman" w:hAnsi="Times New Roman" w:eastAsia="Times New Roman" w:cs="Times New Roman"/>
-          <w:color w:val="auto"/>
-          <w:sz w:val="24"/>
-          <w:szCs w:val="20"/>
-          <w:lang w:val="it-IT" w:eastAsia="zh-CN" w:bidi="ar-SA"/>
-        </w:rPr>
-      </w:pPr>
-      <w:r>
-        <w:rPr>
-          <w:rStyle w:val="DamodificareEG"/>
-          <w:lang w:val="it-IT" w:eastAsia="zh-CN" w:bidi="ar-SA"/>
-        </w:rPr>
-        <w:t>[se rinnovo della conformità antincendio]</w:t>
+      <w:bookmarkEnd w:id="255"/>
+      <w:bookmarkEnd w:id="256"/>
+      <w:bookmarkEnd w:id="257"/>
+      <w:r>
+        <w:rPr>
+          <w:rStyle w:val="DamodificareEG"/>
+          <w:sz w:val="24"/>
+          <w:szCs w:val="24"/>
+        </w:rPr>
+        <w:t xml:space="preserve"> mancanza o irregolarità della copia del documento d’identità del tecnico incaricato della progettazione;</w:t>
       </w:r>
     </w:p>
     <w:p>
@@ -2941,9 +2795,9 @@
         <w:rPr/>
         <w:fldChar w:fldCharType="separate"/>
       </w:r>
-      <w:bookmarkStart w:id="255" w:name="__Fieldmark__3941_186702619"/>
-      <w:bookmarkStart w:id="256" w:name="__Fieldmark__3941_186702619"/>
-      <w:bookmarkEnd w:id="256"/>
+      <w:bookmarkStart w:id="258" w:name="__Fieldmark__4364_631712257"/>
+      <w:bookmarkStart w:id="259" w:name="__Fieldmark__4364_631712257"/>
+      <w:bookmarkEnd w:id="259"/>
       <w:r>
         <w:rPr/>
       </w:r>
@@ -2951,21 +2805,19 @@
         <w:rPr/>
         <w:fldChar w:fldCharType="end"/>
       </w:r>
-      <w:bookmarkStart w:id="257" w:name="__Fieldmark__1953_3357365726"/>
-      <w:bookmarkStart w:id="258" w:name="__Fieldmark__4683_3688416342"/>
-      <w:bookmarkStart w:id="259" w:name="__Fieldmark__4019_3798715547"/>
-      <w:bookmarkStart w:id="260" w:name="__Fieldmark__3841_4027006556"/>
-      <w:bookmarkStart w:id="261" w:name="__Fieldmark__908_4112382387"/>
-      <w:bookmarkStart w:id="262" w:name="__Fieldmark__193_3430005620"/>
-      <w:bookmarkStart w:id="263" w:name="__Fieldmark__453_2964632802"/>
-      <w:bookmarkStart w:id="264" w:name="__Fieldmark__1043_1161369189"/>
-      <w:bookmarkStart w:id="265" w:name="__Fieldmark__3933_1585666245"/>
-      <w:bookmarkStart w:id="266" w:name="__Fieldmark__1536_1118659035"/>
-      <w:bookmarkStart w:id="267" w:name="__Fieldmark__1500_2830663674"/>
-      <w:bookmarkStart w:id="268" w:name="__Fieldmark__5054_2828410077"/>
-      <w:bookmarkEnd w:id="257"/>
-      <w:bookmarkEnd w:id="258"/>
-      <w:bookmarkEnd w:id="259"/>
+      <w:bookmarkStart w:id="260" w:name="__Fieldmark__892_4112382387"/>
+      <w:bookmarkStart w:id="261" w:name="__Fieldmark__3895_186702619"/>
+      <w:bookmarkStart w:id="262" w:name="__Fieldmark__1913_3357365726"/>
+      <w:bookmarkStart w:id="263" w:name="__Fieldmark__4649_3688416342"/>
+      <w:bookmarkStart w:id="264" w:name="__Fieldmark__3991_3798715547"/>
+      <w:bookmarkStart w:id="265" w:name="__Fieldmark__3819_4027006556"/>
+      <w:bookmarkStart w:id="266" w:name="__Fieldmark__171_3430005620"/>
+      <w:bookmarkStart w:id="267" w:name="__Fieldmark__437_2964632802"/>
+      <w:bookmarkStart w:id="268" w:name="__Fieldmark__1024_1161369189"/>
+      <w:bookmarkStart w:id="269" w:name="__Fieldmark__3906_1585666245"/>
+      <w:bookmarkStart w:id="270" w:name="__Fieldmark__1505_1118659035"/>
+      <w:bookmarkStart w:id="271" w:name="__Fieldmark__1463_2830663674"/>
+      <w:bookmarkStart w:id="272" w:name="__Fieldmark__5011_2828410077"/>
       <w:bookmarkEnd w:id="260"/>
       <w:bookmarkEnd w:id="261"/>
       <w:bookmarkEnd w:id="262"/>
@@ -2975,33 +2827,93 @@
       <w:bookmarkEnd w:id="266"/>
       <w:bookmarkEnd w:id="267"/>
       <w:bookmarkEnd w:id="268"/>
+      <w:bookmarkEnd w:id="269"/>
+      <w:bookmarkEnd w:id="270"/>
+      <w:bookmarkEnd w:id="271"/>
+      <w:bookmarkEnd w:id="272"/>
+      <w:r>
+        <w:rPr>
+          <w:rStyle w:val="DamodificareEG"/>
+          <w:sz w:val="24"/>
+          <w:szCs w:val="24"/>
+        </w:rPr>
+        <w:t xml:space="preserve"> mancanza o irregolarità della copia </w:t>
+      </w:r>
       <w:r>
         <w:rPr>
           <w:rStyle w:val="DamodificareEG"/>
           <w:rFonts w:eastAsia="Times New Roman" w:cs="Times New Roman" w:ascii="Times New Roman" w:hAnsi="Times New Roman"/>
-          <w:sz w:val="20"/>
+          <w:sz w:val="24"/>
+          <w:szCs w:val="24"/>
+          <w:lang w:val="it-IT" w:eastAsia="zh-CN" w:bidi="ar-SA"/>
+        </w:rPr>
+        <w:t>procura speciale</w:t>
+      </w:r>
+      <w:r>
+        <w:rPr>
+          <w:rStyle w:val="DamodificareEG"/>
+          <w:sz w:val="24"/>
+          <w:szCs w:val="24"/>
+        </w:rPr>
+        <w:t xml:space="preserve"> compilata in ogni sua parte, con firma autografa del </w:t>
+      </w:r>
+      <w:r>
+        <w:rPr>
+          <w:rStyle w:val="DamodificareEG"/>
+          <w:rFonts w:eastAsia="Times New Roman" w:cs="Times New Roman" w:ascii="Times New Roman" w:hAnsi="Times New Roman"/>
+          <w:sz w:val="24"/>
+          <w:szCs w:val="24"/>
+          <w:lang w:val="it-IT" w:eastAsia="zh-CN" w:bidi="ar-SA"/>
+        </w:rPr>
+        <w:t>s</w:t>
+      </w:r>
+      <w:r>
+        <w:rPr>
+          <w:rStyle w:val="DamodificareEG"/>
+          <w:sz w:val="24"/>
+          <w:szCs w:val="24"/>
+        </w:rPr>
+        <w:t>oggetto interessato e firmata digitalmente dal delegato che effettua l’invio, comprensiva di copia del documento del delegato.</w:t>
+      </w:r>
+    </w:p>
+    <w:p>
+      <w:pPr>
+        <w:pStyle w:val="Corpodeltesto"/>
+        <w:rPr>
+          <w:rFonts w:ascii="Times New Roman" w:hAnsi="Times New Roman" w:eastAsia="Times New Roman" w:cs="Times New Roman"/>
+          <w:color w:val="auto"/>
+          <w:sz w:val="24"/>
           <w:szCs w:val="20"/>
           <w:lang w:val="it-IT" w:eastAsia="zh-CN" w:bidi="ar-SA"/>
         </w:rPr>
-        <w:t xml:space="preserve"> </w:t>
-      </w:r>
-      <w:r>
-        <w:rPr>
-          <w:rStyle w:val="DamodificareEG"/>
+      </w:pPr>
+      <w:r>
+        <w:rPr>
           <w:rFonts w:eastAsia="Times New Roman" w:cs="Times New Roman" w:ascii="Times New Roman" w:hAnsi="Times New Roman"/>
-          <w:sz w:val="24"/>
-          <w:szCs w:val="24"/>
+          <w:color w:val="auto"/>
+          <w:sz w:val="24"/>
+          <w:szCs w:val="20"/>
           <w:lang w:val="it-IT" w:eastAsia="zh-CN" w:bidi="ar-SA"/>
         </w:rPr>
-        <w:t xml:space="preserve">mancanza o irregolarità del </w:t>
-      </w:r>
-      <w:r>
-        <w:rPr>
-          <w:rStyle w:val="DamodificareEG"/>
-          <w:sz w:val="24"/>
-          <w:szCs w:val="24"/>
-        </w:rPr>
-        <w:t>modello PIN 3 (Rinnovo), compilato integralmente e firmato digitalmente;</w:t>
+      </w:r>
+    </w:p>
+    <w:p>
+      <w:pPr>
+        <w:pStyle w:val="Corpodeltesto"/>
+        <w:rPr>
+          <w:rFonts w:ascii="Times New Roman" w:hAnsi="Times New Roman" w:eastAsia="Times New Roman" w:cs="Times New Roman"/>
+          <w:color w:val="auto"/>
+          <w:sz w:val="24"/>
+          <w:szCs w:val="20"/>
+          <w:lang w:val="it-IT" w:eastAsia="zh-CN" w:bidi="ar-SA"/>
+        </w:rPr>
+      </w:pPr>
+      <w:r>
+        <w:rPr>
+          <w:rStyle w:val="DamodificareEG"/>
+          <w:lang w:val="it-IT" w:eastAsia="zh-CN" w:bidi="ar-SA"/>
+        </w:rPr>
+        <w:t>[se rinnovo della conformità antincendio]</w:t>
       </w:r>
     </w:p>
     <w:p>
@@ -3029,9 +2941,9 @@
         <w:rPr/>
         <w:fldChar w:fldCharType="separate"/>
       </w:r>
-      <w:bookmarkStart w:id="269" w:name="__Fieldmark__3984_186702619"/>
-      <w:bookmarkStart w:id="270" w:name="__Fieldmark__3984_186702619"/>
-      <w:bookmarkEnd w:id="270"/>
+      <w:bookmarkStart w:id="273" w:name="__Fieldmark__4413_631712257"/>
+      <w:bookmarkStart w:id="274" w:name="__Fieldmark__4413_631712257"/>
+      <w:bookmarkEnd w:id="274"/>
       <w:r>
         <w:rPr/>
       </w:r>
@@ -3039,22 +2951,19 @@
         <w:rPr/>
         <w:fldChar w:fldCharType="end"/>
       </w:r>
-      <w:bookmarkStart w:id="271" w:name="__Fieldmark__1990_3357365726"/>
-      <w:bookmarkStart w:id="272" w:name="__Fieldmark__4714_3688416342"/>
-      <w:bookmarkStart w:id="273" w:name="__Fieldmark__4044_3798715547"/>
-      <w:bookmarkStart w:id="274" w:name="__Fieldmark__3859_4027006556"/>
-      <w:bookmarkStart w:id="275" w:name="__Fieldmark__920_4112382387"/>
-      <w:bookmarkStart w:id="276" w:name="__Fieldmark__201_3430005620"/>
-      <w:bookmarkStart w:id="277" w:name="__Fieldmark__462_2964632802"/>
-      <w:bookmarkStart w:id="278" w:name="__Fieldmark__1058_1161369189"/>
-      <w:bookmarkStart w:id="279" w:name="__Fieldmark__3955_1585666245"/>
-      <w:bookmarkStart w:id="280" w:name="__Fieldmark__1564_1118659035"/>
-      <w:bookmarkStart w:id="281" w:name="__Fieldmark__1534_2830663674"/>
-      <w:bookmarkStart w:id="282" w:name="__Fieldmark__5094_2828410077"/>
-      <w:bookmarkEnd w:id="271"/>
-      <w:bookmarkEnd w:id="272"/>
-      <w:bookmarkEnd w:id="273"/>
-      <w:bookmarkEnd w:id="274"/>
+      <w:bookmarkStart w:id="275" w:name="__Fieldmark__5054_2828410077"/>
+      <w:bookmarkStart w:id="276" w:name="__Fieldmark__3941_186702619"/>
+      <w:bookmarkStart w:id="277" w:name="__Fieldmark__1953_3357365726"/>
+      <w:bookmarkStart w:id="278" w:name="__Fieldmark__4683_3688416342"/>
+      <w:bookmarkStart w:id="279" w:name="__Fieldmark__4019_3798715547"/>
+      <w:bookmarkStart w:id="280" w:name="__Fieldmark__3841_4027006556"/>
+      <w:bookmarkStart w:id="281" w:name="__Fieldmark__908_4112382387"/>
+      <w:bookmarkStart w:id="282" w:name="__Fieldmark__193_3430005620"/>
+      <w:bookmarkStart w:id="283" w:name="__Fieldmark__453_2964632802"/>
+      <w:bookmarkStart w:id="284" w:name="__Fieldmark__1043_1161369189"/>
+      <w:bookmarkStart w:id="285" w:name="__Fieldmark__3933_1585666245"/>
+      <w:bookmarkStart w:id="286" w:name="__Fieldmark__1536_1118659035"/>
+      <w:bookmarkStart w:id="287" w:name="__Fieldmark__1500_2830663674"/>
       <w:bookmarkEnd w:id="275"/>
       <w:bookmarkEnd w:id="276"/>
       <w:bookmarkEnd w:id="277"/>
@@ -3063,6 +2972,11 @@
       <w:bookmarkEnd w:id="280"/>
       <w:bookmarkEnd w:id="281"/>
       <w:bookmarkEnd w:id="282"/>
+      <w:bookmarkEnd w:id="283"/>
+      <w:bookmarkEnd w:id="284"/>
+      <w:bookmarkEnd w:id="285"/>
+      <w:bookmarkEnd w:id="286"/>
+      <w:bookmarkEnd w:id="287"/>
       <w:r>
         <w:rPr>
           <w:rStyle w:val="DamodificareEG"/>
@@ -3089,7 +3003,7 @@
           <w:sz w:val="24"/>
           <w:szCs w:val="24"/>
         </w:rPr>
-        <w:t>modello PIN 3.1 (Asseverazione per rinnovo), compilato integralmente e firmato digitalmente;</w:t>
+        <w:t>modello PIN 3 (Rinnovo), compilato integralmente e firmato digitalmente;</w:t>
       </w:r>
     </w:p>
     <w:p>
@@ -3117,9 +3031,9 @@
         <w:rPr/>
         <w:fldChar w:fldCharType="separate"/>
       </w:r>
-      <w:bookmarkStart w:id="283" w:name="__Fieldmark__4027_186702619"/>
-      <w:bookmarkStart w:id="284" w:name="__Fieldmark__4027_186702619"/>
-      <w:bookmarkEnd w:id="284"/>
+      <w:bookmarkStart w:id="288" w:name="__Fieldmark__4459_631712257"/>
+      <w:bookmarkStart w:id="289" w:name="__Fieldmark__4459_631712257"/>
+      <w:bookmarkEnd w:id="289"/>
       <w:r>
         <w:rPr/>
       </w:r>
@@ -3127,23 +3041,19 @@
         <w:rPr/>
         <w:fldChar w:fldCharType="end"/>
       </w:r>
-      <w:bookmarkStart w:id="285" w:name="__Fieldmark__2027_3357365726"/>
-      <w:bookmarkStart w:id="286" w:name="__Fieldmark__4745_3688416342"/>
-      <w:bookmarkStart w:id="287" w:name="__Fieldmark__4069_3798715547"/>
-      <w:bookmarkStart w:id="288" w:name="__Fieldmark__3877_4027006556"/>
-      <w:bookmarkStart w:id="289" w:name="__Fieldmark__932_4112382387"/>
-      <w:bookmarkStart w:id="290" w:name="__Fieldmark__213_3430005620"/>
-      <w:bookmarkStart w:id="291" w:name="__Fieldmark__473_2964632802"/>
-      <w:bookmarkStart w:id="292" w:name="__Fieldmark__1073_1161369189"/>
-      <w:bookmarkStart w:id="293" w:name="__Fieldmark__3977_1585666245"/>
-      <w:bookmarkStart w:id="294" w:name="__Fieldmark__1592_1118659035"/>
-      <w:bookmarkStart w:id="295" w:name="__Fieldmark__1568_2830663674"/>
-      <w:bookmarkStart w:id="296" w:name="__Fieldmark__5134_2828410077"/>
-      <w:bookmarkEnd w:id="285"/>
-      <w:bookmarkEnd w:id="286"/>
-      <w:bookmarkEnd w:id="287"/>
-      <w:bookmarkEnd w:id="288"/>
-      <w:bookmarkEnd w:id="289"/>
+      <w:bookmarkStart w:id="290" w:name="__Fieldmark__3984_186702619"/>
+      <w:bookmarkStart w:id="291" w:name="__Fieldmark__1990_3357365726"/>
+      <w:bookmarkStart w:id="292" w:name="__Fieldmark__4714_3688416342"/>
+      <w:bookmarkStart w:id="293" w:name="__Fieldmark__4044_3798715547"/>
+      <w:bookmarkStart w:id="294" w:name="__Fieldmark__3859_4027006556"/>
+      <w:bookmarkStart w:id="295" w:name="__Fieldmark__462_2964632802"/>
+      <w:bookmarkStart w:id="296" w:name="__Fieldmark__920_4112382387"/>
+      <w:bookmarkStart w:id="297" w:name="__Fieldmark__1058_1161369189"/>
+      <w:bookmarkStart w:id="298" w:name="__Fieldmark__201_3430005620"/>
+      <w:bookmarkStart w:id="299" w:name="__Fieldmark__5094_2828410077"/>
+      <w:bookmarkStart w:id="300" w:name="__Fieldmark__1534_2830663674"/>
+      <w:bookmarkStart w:id="301" w:name="__Fieldmark__3955_1585666245"/>
+      <w:bookmarkStart w:id="302" w:name="__Fieldmark__1564_1118659035"/>
       <w:bookmarkEnd w:id="290"/>
       <w:bookmarkEnd w:id="291"/>
       <w:bookmarkEnd w:id="292"/>
@@ -3151,13 +3061,39 @@
       <w:bookmarkEnd w:id="294"/>
       <w:bookmarkEnd w:id="295"/>
       <w:bookmarkEnd w:id="296"/>
-      <w:r>
-        <w:rPr>
-          <w:rStyle w:val="DamodificareEG"/>
-          <w:sz w:val="24"/>
-          <w:szCs w:val="24"/>
-        </w:rPr>
-        <w:t xml:space="preserve"> mancanza o irregolarità del modello PIN 3 – GPL (Rinnovo), compilato integralmente e firmato digitalmente;</w:t>
+      <w:bookmarkEnd w:id="297"/>
+      <w:bookmarkEnd w:id="298"/>
+      <w:bookmarkEnd w:id="299"/>
+      <w:bookmarkEnd w:id="300"/>
+      <w:bookmarkEnd w:id="301"/>
+      <w:bookmarkEnd w:id="302"/>
+      <w:r>
+        <w:rPr>
+          <w:rStyle w:val="DamodificareEG"/>
+          <w:rFonts w:eastAsia="Times New Roman" w:cs="Times New Roman" w:ascii="Times New Roman" w:hAnsi="Times New Roman"/>
+          <w:sz w:val="20"/>
+          <w:szCs w:val="20"/>
+          <w:lang w:val="it-IT" w:eastAsia="zh-CN" w:bidi="ar-SA"/>
+        </w:rPr>
+        <w:t xml:space="preserve"> </w:t>
+      </w:r>
+      <w:r>
+        <w:rPr>
+          <w:rStyle w:val="DamodificareEG"/>
+          <w:rFonts w:eastAsia="Times New Roman" w:cs="Times New Roman" w:ascii="Times New Roman" w:hAnsi="Times New Roman"/>
+          <w:sz w:val="24"/>
+          <w:szCs w:val="24"/>
+          <w:lang w:val="it-IT" w:eastAsia="zh-CN" w:bidi="ar-SA"/>
+        </w:rPr>
+        <w:t xml:space="preserve">mancanza o irregolarità del </w:t>
+      </w:r>
+      <w:r>
+        <w:rPr>
+          <w:rStyle w:val="DamodificareEG"/>
+          <w:sz w:val="24"/>
+          <w:szCs w:val="24"/>
+        </w:rPr>
+        <w:t>modello PIN 3.1 (Asseverazione per rinnovo), compilato integralmente e firmato digitalmente;</w:t>
       </w:r>
     </w:p>
     <w:p>
@@ -3185,9 +3121,9 @@
         <w:rPr/>
         <w:fldChar w:fldCharType="separate"/>
       </w:r>
-      <w:bookmarkStart w:id="297" w:name="__Fieldmark__4068_186702619"/>
-      <w:bookmarkStart w:id="298" w:name="__Fieldmark__4068_186702619"/>
-      <w:bookmarkEnd w:id="298"/>
+      <w:bookmarkStart w:id="303" w:name="__Fieldmark__4505_631712257"/>
+      <w:bookmarkStart w:id="304" w:name="__Fieldmark__4505_631712257"/>
+      <w:bookmarkEnd w:id="304"/>
       <w:r>
         <w:rPr/>
       </w:r>
@@ -3195,37 +3131,39 @@
         <w:rPr/>
         <w:fldChar w:fldCharType="end"/>
       </w:r>
-      <w:bookmarkStart w:id="299" w:name="__Fieldmark__2062_3357365726"/>
-      <w:bookmarkStart w:id="300" w:name="__Fieldmark__4774_3688416342"/>
-      <w:bookmarkStart w:id="301" w:name="__Fieldmark__4092_3798715547"/>
-      <w:bookmarkStart w:id="302" w:name="__Fieldmark__3894_4027006556"/>
-      <w:bookmarkStart w:id="303" w:name="__Fieldmark__943_4112382387"/>
-      <w:bookmarkStart w:id="304" w:name="__Fieldmark__219_3430005620"/>
-      <w:bookmarkStart w:id="305" w:name="__Fieldmark__481_2964632802"/>
-      <w:bookmarkStart w:id="306" w:name="__Fieldmark__1087_1161369189"/>
-      <w:bookmarkStart w:id="307" w:name="__Fieldmark__3999_1585666245"/>
-      <w:bookmarkStart w:id="308" w:name="__Fieldmark__1618_1118659035"/>
-      <w:bookmarkStart w:id="309" w:name="__Fieldmark__1600_2830663674"/>
-      <w:bookmarkStart w:id="310" w:name="__Fieldmark__5172_2828410077"/>
-      <w:bookmarkEnd w:id="299"/>
-      <w:bookmarkEnd w:id="300"/>
-      <w:bookmarkEnd w:id="301"/>
-      <w:bookmarkEnd w:id="302"/>
-      <w:bookmarkEnd w:id="303"/>
-      <w:bookmarkEnd w:id="304"/>
+      <w:bookmarkStart w:id="305" w:name="__Fieldmark__473_2964632802"/>
+      <w:bookmarkStart w:id="306" w:name="__Fieldmark__4027_186702619"/>
+      <w:bookmarkStart w:id="307" w:name="__Fieldmark__2027_3357365726"/>
+      <w:bookmarkStart w:id="308" w:name="__Fieldmark__4745_3688416342"/>
+      <w:bookmarkStart w:id="309" w:name="__Fieldmark__4069_3798715547"/>
+      <w:bookmarkStart w:id="310" w:name="__Fieldmark__3877_4027006556"/>
+      <w:bookmarkStart w:id="311" w:name="__Fieldmark__932_4112382387"/>
+      <w:bookmarkStart w:id="312" w:name="__Fieldmark__213_3430005620"/>
+      <w:bookmarkStart w:id="313" w:name="__Fieldmark__1073_1161369189"/>
+      <w:bookmarkStart w:id="314" w:name="__Fieldmark__3977_1585666245"/>
+      <w:bookmarkStart w:id="315" w:name="__Fieldmark__1592_1118659035"/>
+      <w:bookmarkStart w:id="316" w:name="__Fieldmark__1568_2830663674"/>
+      <w:bookmarkStart w:id="317" w:name="__Fieldmark__5134_2828410077"/>
       <w:bookmarkEnd w:id="305"/>
       <w:bookmarkEnd w:id="306"/>
       <w:bookmarkEnd w:id="307"/>
       <w:bookmarkEnd w:id="308"/>
       <w:bookmarkEnd w:id="309"/>
       <w:bookmarkEnd w:id="310"/>
-      <w:r>
-        <w:rPr>
-          <w:rStyle w:val="DamodificareEG"/>
-          <w:sz w:val="24"/>
-          <w:szCs w:val="24"/>
-        </w:rPr>
-        <w:t xml:space="preserve"> mancanza o irregolarità del modello PIN 3.1 – GPL (Dich. per rinnovo), compilato integralmente e firmato digitalmente;</w:t>
+      <w:bookmarkEnd w:id="311"/>
+      <w:bookmarkEnd w:id="312"/>
+      <w:bookmarkEnd w:id="313"/>
+      <w:bookmarkEnd w:id="314"/>
+      <w:bookmarkEnd w:id="315"/>
+      <w:bookmarkEnd w:id="316"/>
+      <w:bookmarkEnd w:id="317"/>
+      <w:r>
+        <w:rPr>
+          <w:rStyle w:val="DamodificareEG"/>
+          <w:sz w:val="24"/>
+          <w:szCs w:val="24"/>
+        </w:rPr>
+        <w:t xml:space="preserve"> mancanza o irregolarità del modello PIN 3 – GPL (Rinnovo), compilato integralmente e firmato digitalmente;</w:t>
       </w:r>
     </w:p>
     <w:p>
@@ -3253,9 +3191,9 @@
         <w:rPr/>
         <w:fldChar w:fldCharType="separate"/>
       </w:r>
-      <w:bookmarkStart w:id="311" w:name="__Fieldmark__4109_186702619"/>
-      <w:bookmarkStart w:id="312" w:name="__Fieldmark__4109_186702619"/>
-      <w:bookmarkEnd w:id="312"/>
+      <w:bookmarkStart w:id="318" w:name="__Fieldmark__4549_631712257"/>
+      <w:bookmarkStart w:id="319" w:name="__Fieldmark__4549_631712257"/>
+      <w:bookmarkEnd w:id="319"/>
       <w:r>
         <w:rPr/>
       </w:r>
@@ -3263,37 +3201,39 @@
         <w:rPr/>
         <w:fldChar w:fldCharType="end"/>
       </w:r>
-      <w:bookmarkStart w:id="313" w:name="__Fieldmark__2097_3357365726"/>
-      <w:bookmarkStart w:id="314" w:name="__Fieldmark__4803_3688416342"/>
-      <w:bookmarkStart w:id="315" w:name="__Fieldmark__4115_3798715547"/>
-      <w:bookmarkStart w:id="316" w:name="__Fieldmark__3911_4027006556"/>
-      <w:bookmarkStart w:id="317" w:name="__Fieldmark__954_4112382387"/>
-      <w:bookmarkStart w:id="318" w:name="__Fieldmark__225_3430005620"/>
-      <w:bookmarkStart w:id="319" w:name="__Fieldmark__489_2964632802"/>
-      <w:bookmarkStart w:id="320" w:name="__Fieldmark__1101_1161369189"/>
-      <w:bookmarkStart w:id="321" w:name="__Fieldmark__4021_1585666245"/>
-      <w:bookmarkStart w:id="322" w:name="__Fieldmark__1644_1118659035"/>
-      <w:bookmarkStart w:id="323" w:name="__Fieldmark__1632_2830663674"/>
-      <w:bookmarkStart w:id="324" w:name="__Fieldmark__5210_2828410077"/>
-      <w:bookmarkEnd w:id="313"/>
-      <w:bookmarkEnd w:id="314"/>
-      <w:bookmarkEnd w:id="315"/>
-      <w:bookmarkEnd w:id="316"/>
-      <w:bookmarkEnd w:id="317"/>
-      <w:bookmarkEnd w:id="318"/>
-      <w:bookmarkEnd w:id="319"/>
+      <w:bookmarkStart w:id="320" w:name="__Fieldmark__1600_2830663674"/>
+      <w:bookmarkStart w:id="321" w:name="__Fieldmark__4068_186702619"/>
+      <w:bookmarkStart w:id="322" w:name="__Fieldmark__2062_3357365726"/>
+      <w:bookmarkStart w:id="323" w:name="__Fieldmark__4774_3688416342"/>
+      <w:bookmarkStart w:id="324" w:name="__Fieldmark__4092_3798715547"/>
+      <w:bookmarkStart w:id="325" w:name="__Fieldmark__3894_4027006556"/>
+      <w:bookmarkStart w:id="326" w:name="__Fieldmark__943_4112382387"/>
+      <w:bookmarkStart w:id="327" w:name="__Fieldmark__219_3430005620"/>
+      <w:bookmarkStart w:id="328" w:name="__Fieldmark__481_2964632802"/>
+      <w:bookmarkStart w:id="329" w:name="__Fieldmark__1087_1161369189"/>
+      <w:bookmarkStart w:id="330" w:name="__Fieldmark__3999_1585666245"/>
+      <w:bookmarkStart w:id="331" w:name="__Fieldmark__1618_1118659035"/>
+      <w:bookmarkStart w:id="332" w:name="__Fieldmark__5172_2828410077"/>
       <w:bookmarkEnd w:id="320"/>
       <w:bookmarkEnd w:id="321"/>
       <w:bookmarkEnd w:id="322"/>
       <w:bookmarkEnd w:id="323"/>
       <w:bookmarkEnd w:id="324"/>
-      <w:r>
-        <w:rPr>
-          <w:rStyle w:val="DamodificareEG"/>
-          <w:sz w:val="24"/>
-          <w:szCs w:val="24"/>
-        </w:rPr>
-        <w:t xml:space="preserve"> mancanza o irregolarità della copia del documento d’identità del titolare;</w:t>
+      <w:bookmarkEnd w:id="325"/>
+      <w:bookmarkEnd w:id="326"/>
+      <w:bookmarkEnd w:id="327"/>
+      <w:bookmarkEnd w:id="328"/>
+      <w:bookmarkEnd w:id="329"/>
+      <w:bookmarkEnd w:id="330"/>
+      <w:bookmarkEnd w:id="331"/>
+      <w:bookmarkEnd w:id="332"/>
+      <w:r>
+        <w:rPr>
+          <w:rStyle w:val="DamodificareEG"/>
+          <w:sz w:val="24"/>
+          <w:szCs w:val="24"/>
+        </w:rPr>
+        <w:t xml:space="preserve"> mancanza o irregolarità del modello PIN 3.1 – GPL (Dich. per rinnovo), compilato integralmente e firmato digitalmente;</w:t>
       </w:r>
     </w:p>
     <w:p>
@@ -3321,9 +3261,9 @@
         <w:rPr/>
         <w:fldChar w:fldCharType="separate"/>
       </w:r>
-      <w:bookmarkStart w:id="325" w:name="__Fieldmark__4150_186702619"/>
-      <w:bookmarkStart w:id="326" w:name="__Fieldmark__4150_186702619"/>
-      <w:bookmarkEnd w:id="326"/>
+      <w:bookmarkStart w:id="333" w:name="__Fieldmark__4593_631712257"/>
+      <w:bookmarkStart w:id="334" w:name="__Fieldmark__4593_631712257"/>
+      <w:bookmarkEnd w:id="334"/>
       <w:r>
         <w:rPr/>
       </w:r>
@@ -3331,37 +3271,39 @@
         <w:rPr/>
         <w:fldChar w:fldCharType="end"/>
       </w:r>
-      <w:bookmarkStart w:id="327" w:name="__Fieldmark__2132_3357365726"/>
-      <w:bookmarkStart w:id="328" w:name="__Fieldmark__4832_3688416342"/>
-      <w:bookmarkStart w:id="329" w:name="__Fieldmark__4138_3798715547"/>
-      <w:bookmarkStart w:id="330" w:name="__Fieldmark__3928_4027006556"/>
-      <w:bookmarkStart w:id="331" w:name="__Fieldmark__965_4112382387"/>
-      <w:bookmarkStart w:id="332" w:name="__Fieldmark__231_3430005620"/>
-      <w:bookmarkStart w:id="333" w:name="__Fieldmark__497_2964632802"/>
-      <w:bookmarkStart w:id="334" w:name="__Fieldmark__1115_1161369189"/>
-      <w:bookmarkStart w:id="335" w:name="__Fieldmark__4043_1585666245"/>
-      <w:bookmarkStart w:id="336" w:name="__Fieldmark__1670_1118659035"/>
-      <w:bookmarkStart w:id="337" w:name="__Fieldmark__1664_2830663674"/>
-      <w:bookmarkStart w:id="338" w:name="__Fieldmark__5248_2828410077"/>
-      <w:bookmarkEnd w:id="327"/>
-      <w:bookmarkEnd w:id="328"/>
-      <w:bookmarkEnd w:id="329"/>
-      <w:bookmarkEnd w:id="330"/>
-      <w:bookmarkEnd w:id="331"/>
-      <w:bookmarkEnd w:id="332"/>
-      <w:bookmarkEnd w:id="333"/>
-      <w:bookmarkEnd w:id="334"/>
+      <w:bookmarkStart w:id="335" w:name="__Fieldmark__4109_186702619"/>
+      <w:bookmarkStart w:id="336" w:name="__Fieldmark__2097_3357365726"/>
+      <w:bookmarkStart w:id="337" w:name="__Fieldmark__4803_3688416342"/>
+      <w:bookmarkStart w:id="338" w:name="__Fieldmark__4115_3798715547"/>
+      <w:bookmarkStart w:id="339" w:name="__Fieldmark__3911_4027006556"/>
+      <w:bookmarkStart w:id="340" w:name="__Fieldmark__954_4112382387"/>
+      <w:bookmarkStart w:id="341" w:name="__Fieldmark__489_2964632802"/>
+      <w:bookmarkStart w:id="342" w:name="__Fieldmark__1101_1161369189"/>
+      <w:bookmarkStart w:id="343" w:name="__Fieldmark__4021_1585666245"/>
+      <w:bookmarkStart w:id="344" w:name="__Fieldmark__1644_1118659035"/>
+      <w:bookmarkStart w:id="345" w:name="__Fieldmark__1632_2830663674"/>
+      <w:bookmarkStart w:id="346" w:name="__Fieldmark__5210_2828410077"/>
+      <w:bookmarkStart w:id="347" w:name="__Fieldmark__225_3430005620"/>
       <w:bookmarkEnd w:id="335"/>
       <w:bookmarkEnd w:id="336"/>
       <w:bookmarkEnd w:id="337"/>
       <w:bookmarkEnd w:id="338"/>
-      <w:r>
-        <w:rPr>
-          <w:rStyle w:val="DamodificareEG"/>
-          <w:sz w:val="24"/>
-          <w:szCs w:val="24"/>
-        </w:rPr>
-        <w:t xml:space="preserve"> mancanza o irregolarità del documento d’identità del tecnico incaricato dell’asseverazione;</w:t>
+      <w:bookmarkEnd w:id="339"/>
+      <w:bookmarkEnd w:id="340"/>
+      <w:bookmarkEnd w:id="341"/>
+      <w:bookmarkEnd w:id="342"/>
+      <w:bookmarkEnd w:id="343"/>
+      <w:bookmarkEnd w:id="344"/>
+      <w:bookmarkEnd w:id="345"/>
+      <w:bookmarkEnd w:id="346"/>
+      <w:bookmarkEnd w:id="347"/>
+      <w:r>
+        <w:rPr>
+          <w:rStyle w:val="DamodificareEG"/>
+          <w:sz w:val="24"/>
+          <w:szCs w:val="24"/>
+        </w:rPr>
+        <w:t xml:space="preserve"> mancanza o irregolarità della copia del documento d’identità del titolare;</w:t>
       </w:r>
     </w:p>
     <w:p>
@@ -3389,9 +3331,9 @@
         <w:rPr/>
         <w:fldChar w:fldCharType="separate"/>
       </w:r>
-      <w:bookmarkStart w:id="339" w:name="__Fieldmark__4191_186702619"/>
-      <w:bookmarkStart w:id="340" w:name="__Fieldmark__4191_186702619"/>
-      <w:bookmarkEnd w:id="340"/>
+      <w:bookmarkStart w:id="348" w:name="__Fieldmark__4637_631712257"/>
+      <w:bookmarkStart w:id="349" w:name="__Fieldmark__4637_631712257"/>
+      <w:bookmarkEnd w:id="349"/>
       <w:r>
         <w:rPr/>
       </w:r>
@@ -3399,157 +3341,39 @@
         <w:rPr/>
         <w:fldChar w:fldCharType="end"/>
       </w:r>
-      <w:bookmarkStart w:id="341" w:name="__Fieldmark__2167_3357365726"/>
-      <w:bookmarkStart w:id="342" w:name="__Fieldmark__4861_3688416342"/>
-      <w:bookmarkStart w:id="343" w:name="__Fieldmark__4161_3798715547"/>
-      <w:bookmarkStart w:id="344" w:name="__Fieldmark__3945_4027006556"/>
-      <w:bookmarkStart w:id="345" w:name="__Fieldmark__976_4112382387"/>
-      <w:bookmarkStart w:id="346" w:name="__Fieldmark__241_3430005620"/>
-      <w:bookmarkStart w:id="347" w:name="__Fieldmark__507_2964632802"/>
-      <w:bookmarkStart w:id="348" w:name="__Fieldmark__1129_1161369189"/>
-      <w:bookmarkStart w:id="349" w:name="__Fieldmark__4065_1585666245"/>
-      <w:bookmarkStart w:id="350" w:name="__Fieldmark__1696_1118659035"/>
-      <w:bookmarkStart w:id="351" w:name="__Fieldmark__1696_2830663674"/>
-      <w:bookmarkStart w:id="352" w:name="__Fieldmark__5286_2828410077"/>
-      <w:bookmarkEnd w:id="341"/>
-      <w:bookmarkEnd w:id="342"/>
-      <w:bookmarkEnd w:id="343"/>
-      <w:bookmarkEnd w:id="344"/>
-      <w:bookmarkEnd w:id="345"/>
-      <w:bookmarkEnd w:id="346"/>
-      <w:bookmarkEnd w:id="347"/>
-      <w:bookmarkEnd w:id="348"/>
-      <w:bookmarkEnd w:id="349"/>
+      <w:bookmarkStart w:id="350" w:name="__Fieldmark__231_3430005620"/>
+      <w:bookmarkStart w:id="351" w:name="__Fieldmark__4150_186702619"/>
+      <w:bookmarkStart w:id="352" w:name="__Fieldmark__2132_3357365726"/>
+      <w:bookmarkStart w:id="353" w:name="__Fieldmark__4832_3688416342"/>
+      <w:bookmarkStart w:id="354" w:name="__Fieldmark__4138_3798715547"/>
+      <w:bookmarkStart w:id="355" w:name="__Fieldmark__3928_4027006556"/>
+      <w:bookmarkStart w:id="356" w:name="__Fieldmark__965_4112382387"/>
+      <w:bookmarkStart w:id="357" w:name="__Fieldmark__497_2964632802"/>
+      <w:bookmarkStart w:id="358" w:name="__Fieldmark__1115_1161369189"/>
+      <w:bookmarkStart w:id="359" w:name="__Fieldmark__4043_1585666245"/>
+      <w:bookmarkStart w:id="360" w:name="__Fieldmark__1670_1118659035"/>
+      <w:bookmarkStart w:id="361" w:name="__Fieldmark__1664_2830663674"/>
+      <w:bookmarkStart w:id="362" w:name="__Fieldmark__5248_2828410077"/>
       <w:bookmarkEnd w:id="350"/>
       <w:bookmarkEnd w:id="351"/>
       <w:bookmarkEnd w:id="352"/>
-      <w:r>
-        <w:rPr>
-          <w:rStyle w:val="DamodificareEG"/>
-          <w:sz w:val="24"/>
-          <w:szCs w:val="24"/>
-        </w:rPr>
-        <w:t xml:space="preserve"> mancanza o irregolarità dell’attestazione di versamento di € </w:t>
-      </w:r>
-      <w:r>
-        <w:rPr>
-          <w:rStyle w:val="DamodificareEG"/>
-          <w:sz w:val="24"/>
-          <w:szCs w:val="24"/>
-        </w:rPr>
-        <w:fldChar w:fldCharType="begin"/>
-      </w:r>
-      <w:r>
-        <w:rPr>
-          <w:rStyle w:val="DamodificareEG"/>
-          <w:sz w:val="24"/>
-          <w:szCs w:val="24"/>
-        </w:rPr>
-        <w:instrText xml:space="preserve"> MERGEFIELD $IMPORTO_RICHIESTA </w:instrText>
-      </w:r>
-      <w:r>
-        <w:rPr>
-          <w:rStyle w:val="DamodificareEG"/>
-          <w:sz w:val="24"/>
-          <w:szCs w:val="24"/>
-        </w:rPr>
-        <w:fldChar w:fldCharType="separate"/>
-      </w:r>
-      <w:r>
-        <w:rPr>
-          <w:rStyle w:val="DamodificareEG"/>
-          <w:sz w:val="24"/>
-          <w:szCs w:val="24"/>
-        </w:rPr>
-        <w:t>&lt;$IMPORTO_RICHIESTA&gt;</w:t>
-      </w:r>
-      <w:r>
-        <w:rPr>
-          <w:rStyle w:val="DamodificareEG"/>
-          <w:sz w:val="24"/>
-          <w:szCs w:val="24"/>
-        </w:rPr>
-        <w:fldChar w:fldCharType="end"/>
-      </w:r>
-      <w:r>
-        <w:rPr>
-          <w:rStyle w:val="DamodificareEG"/>
-          <w:sz w:val="24"/>
-          <w:szCs w:val="24"/>
-        </w:rPr>
-        <w:t xml:space="preserve"> effettuato sul conto corrente postale n. 8177 o </w:t>
-      </w:r>
-      <w:r>
-        <w:rPr>
-          <w:rStyle w:val="DamodificareEG"/>
-          <w:rFonts w:eastAsia="Times New Roman" w:cs="Times New Roman" w:ascii="Times New Roman" w:hAnsi="Times New Roman"/>
-          <w:sz w:val="24"/>
-          <w:szCs w:val="24"/>
-          <w:lang w:val="it-IT" w:eastAsia="zh-CN" w:bidi="ar-SA"/>
-        </w:rPr>
-        <w:t>b</w:t>
-      </w:r>
-      <w:r>
-        <w:rPr>
-          <w:rStyle w:val="DamodificareEG"/>
-          <w:sz w:val="24"/>
-          <w:szCs w:val="24"/>
-        </w:rPr>
-        <w:t xml:space="preserve">onifico </w:t>
-      </w:r>
-      <w:r>
-        <w:rPr>
-          <w:rStyle w:val="DamodificareEG"/>
-          <w:rFonts w:eastAsia="Times New Roman" w:cs="Times New Roman" w:ascii="Times New Roman" w:hAnsi="Times New Roman"/>
-          <w:sz w:val="24"/>
-          <w:szCs w:val="24"/>
-          <w:lang w:val="it-IT" w:eastAsia="zh-CN" w:bidi="ar-SA"/>
-        </w:rPr>
-        <w:t>b</w:t>
-      </w:r>
-      <w:r>
-        <w:rPr>
-          <w:rStyle w:val="DamodificareEG"/>
-          <w:sz w:val="24"/>
-          <w:szCs w:val="24"/>
-        </w:rPr>
-        <w:t xml:space="preserve">ancario con IBAN IT86C07601106000000000081777 intestato alla Tesoreria </w:t>
-      </w:r>
-      <w:r>
-        <w:rPr>
-          <w:rStyle w:val="DamodificareEG"/>
-          <w:rFonts w:eastAsia="Times New Roman" w:cs="Times New Roman" w:ascii="Times New Roman" w:hAnsi="Times New Roman"/>
-          <w:sz w:val="24"/>
-          <w:szCs w:val="24"/>
-          <w:lang w:val="it-IT" w:eastAsia="zh-CN" w:bidi="ar-SA"/>
-        </w:rPr>
-        <w:t>p</w:t>
-      </w:r>
-      <w:r>
-        <w:rPr>
-          <w:rStyle w:val="DamodificareEG"/>
-          <w:sz w:val="24"/>
-          <w:szCs w:val="24"/>
-        </w:rPr>
-        <w:t>rovinciale dello Stato – Sezione di Savona - Servizi a pagamento resi dai VV</w:t>
-      </w:r>
-      <w:r>
-        <w:rPr>
-          <w:rStyle w:val="DamodificareEG"/>
-          <w:rFonts w:eastAsia="Times New Roman" w:cs="Times New Roman" w:ascii="Times New Roman" w:hAnsi="Times New Roman"/>
-          <w:sz w:val="24"/>
-          <w:szCs w:val="24"/>
-          <w:lang w:val="it-IT" w:eastAsia="zh-CN" w:bidi="ar-SA"/>
-        </w:rPr>
-        <w:t>F</w:t>
-      </w:r>
-      <w:r>
-        <w:rPr>
-          <w:rStyle w:val="DamodificareEG"/>
-          <w:sz w:val="24"/>
-          <w:szCs w:val="24"/>
-        </w:rPr>
-        <w:t>;</w:t>
+      <w:bookmarkEnd w:id="353"/>
+      <w:bookmarkEnd w:id="354"/>
+      <w:bookmarkEnd w:id="355"/>
+      <w:bookmarkEnd w:id="356"/>
+      <w:bookmarkEnd w:id="357"/>
+      <w:bookmarkEnd w:id="358"/>
+      <w:bookmarkEnd w:id="359"/>
+      <w:bookmarkEnd w:id="360"/>
+      <w:bookmarkEnd w:id="361"/>
+      <w:bookmarkEnd w:id="362"/>
+      <w:r>
+        <w:rPr>
+          <w:rStyle w:val="DamodificareEG"/>
+          <w:sz w:val="24"/>
+          <w:szCs w:val="24"/>
+        </w:rPr>
+        <w:t xml:space="preserve"> mancanza o irregolarità del documento d’identità del tecnico incaricato dell’asseverazione;</w:t>
       </w:r>
     </w:p>
     <w:p>
@@ -3577,9 +3401,9 @@
         <w:rPr/>
         <w:fldChar w:fldCharType="separate"/>
       </w:r>
-      <w:bookmarkStart w:id="353" w:name="__Fieldmark__4245_186702619"/>
-      <w:bookmarkStart w:id="354" w:name="__Fieldmark__4245_186702619"/>
-      <w:bookmarkEnd w:id="354"/>
+      <w:bookmarkStart w:id="363" w:name="__Fieldmark__4681_631712257"/>
+      <w:bookmarkStart w:id="364" w:name="__Fieldmark__4681_631712257"/>
+      <w:bookmarkEnd w:id="364"/>
       <w:r>
         <w:rPr/>
       </w:r>
@@ -3587,30 +3411,222 @@
         <w:rPr/>
         <w:fldChar w:fldCharType="end"/>
       </w:r>
-      <w:bookmarkStart w:id="355" w:name="__Fieldmark__2215_3357365726"/>
-      <w:bookmarkStart w:id="356" w:name="__Fieldmark__4903_3688416342"/>
-      <w:bookmarkStart w:id="357" w:name="__Fieldmark__4197_3798715547"/>
-      <w:bookmarkStart w:id="358" w:name="__Fieldmark__3975_4027006556"/>
-      <w:bookmarkStart w:id="359" w:name="__Fieldmark__1000_4112382387"/>
-      <w:bookmarkStart w:id="360" w:name="__Fieldmark__272_3430005620"/>
-      <w:bookmarkStart w:id="361" w:name="__Fieldmark__530_2964632802"/>
-      <w:bookmarkStart w:id="362" w:name="__Fieldmark__1156_1161369189"/>
-      <w:bookmarkStart w:id="363" w:name="__Fieldmark__4100_1585666245"/>
-      <w:bookmarkStart w:id="364" w:name="__Fieldmark__1735_1118659035"/>
-      <w:bookmarkStart w:id="365" w:name="__Fieldmark__1741_2830663674"/>
-      <w:bookmarkStart w:id="366" w:name="__Fieldmark__5337_2828410077"/>
-      <w:bookmarkEnd w:id="355"/>
-      <w:bookmarkEnd w:id="356"/>
-      <w:bookmarkEnd w:id="357"/>
-      <w:bookmarkEnd w:id="358"/>
-      <w:bookmarkEnd w:id="359"/>
-      <w:bookmarkEnd w:id="360"/>
-      <w:bookmarkEnd w:id="361"/>
-      <w:bookmarkEnd w:id="362"/>
-      <w:bookmarkEnd w:id="363"/>
-      <w:bookmarkEnd w:id="364"/>
+      <w:bookmarkStart w:id="365" w:name="__Fieldmark__1696_1118659035"/>
+      <w:bookmarkStart w:id="366" w:name="__Fieldmark__4191_186702619"/>
+      <w:bookmarkStart w:id="367" w:name="__Fieldmark__2167_3357365726"/>
+      <w:bookmarkStart w:id="368" w:name="__Fieldmark__4861_3688416342"/>
+      <w:bookmarkStart w:id="369" w:name="__Fieldmark__4161_3798715547"/>
+      <w:bookmarkStart w:id="370" w:name="__Fieldmark__3945_4027006556"/>
+      <w:bookmarkStart w:id="371" w:name="__Fieldmark__976_4112382387"/>
+      <w:bookmarkStart w:id="372" w:name="__Fieldmark__507_2964632802"/>
+      <w:bookmarkStart w:id="373" w:name="__Fieldmark__1129_1161369189"/>
+      <w:bookmarkStart w:id="374" w:name="__Fieldmark__4065_1585666245"/>
+      <w:bookmarkStart w:id="375" w:name="__Fieldmark__1696_2830663674"/>
+      <w:bookmarkStart w:id="376" w:name="__Fieldmark__5286_2828410077"/>
+      <w:bookmarkStart w:id="377" w:name="__Fieldmark__241_3430005620"/>
       <w:bookmarkEnd w:id="365"/>
       <w:bookmarkEnd w:id="366"/>
+      <w:bookmarkEnd w:id="367"/>
+      <w:bookmarkEnd w:id="368"/>
+      <w:bookmarkEnd w:id="369"/>
+      <w:bookmarkEnd w:id="370"/>
+      <w:bookmarkEnd w:id="371"/>
+      <w:bookmarkEnd w:id="372"/>
+      <w:bookmarkEnd w:id="373"/>
+      <w:bookmarkEnd w:id="374"/>
+      <w:bookmarkEnd w:id="375"/>
+      <w:bookmarkEnd w:id="376"/>
+      <w:bookmarkEnd w:id="377"/>
+      <w:r>
+        <w:rPr>
+          <w:rStyle w:val="DamodificareEG"/>
+          <w:sz w:val="24"/>
+          <w:szCs w:val="24"/>
+        </w:rPr>
+        <w:t xml:space="preserve"> mancanza o irregolarità dell’attestazione di versamento di € </w:t>
+      </w:r>
+      <w:r>
+        <w:rPr>
+          <w:rStyle w:val="DamodificareEG"/>
+          <w:sz w:val="24"/>
+          <w:szCs w:val="24"/>
+        </w:rPr>
+        <w:fldChar w:fldCharType="begin"/>
+      </w:r>
+      <w:r>
+        <w:rPr>
+          <w:rStyle w:val="DamodificareEG"/>
+          <w:sz w:val="24"/>
+          <w:szCs w:val="24"/>
+        </w:rPr>
+        <w:instrText xml:space="preserve"> MERGEFIELD $IMPORTO_RICHIESTA </w:instrText>
+      </w:r>
+      <w:r>
+        <w:rPr>
+          <w:rStyle w:val="DamodificareEG"/>
+          <w:sz w:val="24"/>
+          <w:szCs w:val="24"/>
+        </w:rPr>
+        <w:fldChar w:fldCharType="separate"/>
+      </w:r>
+      <w:r>
+        <w:rPr>
+          <w:rStyle w:val="DamodificareEG"/>
+          <w:sz w:val="24"/>
+          <w:szCs w:val="24"/>
+        </w:rPr>
+        <w:t>&lt;$IMPORTO_RICHIESTA&gt;</w:t>
+      </w:r>
+      <w:r>
+        <w:rPr>
+          <w:rStyle w:val="DamodificareEG"/>
+          <w:sz w:val="24"/>
+          <w:szCs w:val="24"/>
+        </w:rPr>
+        <w:fldChar w:fldCharType="end"/>
+      </w:r>
+      <w:r>
+        <w:rPr>
+          <w:rStyle w:val="DamodificareEG"/>
+          <w:sz w:val="24"/>
+          <w:szCs w:val="24"/>
+        </w:rPr>
+        <w:t xml:space="preserve"> effettuato sul conto corrente postale n. 8177 o </w:t>
+      </w:r>
+      <w:r>
+        <w:rPr>
+          <w:rStyle w:val="DamodificareEG"/>
+          <w:rFonts w:eastAsia="Times New Roman" w:cs="Times New Roman" w:ascii="Times New Roman" w:hAnsi="Times New Roman"/>
+          <w:sz w:val="24"/>
+          <w:szCs w:val="24"/>
+          <w:lang w:val="it-IT" w:eastAsia="zh-CN" w:bidi="ar-SA"/>
+        </w:rPr>
+        <w:t>b</w:t>
+      </w:r>
+      <w:r>
+        <w:rPr>
+          <w:rStyle w:val="DamodificareEG"/>
+          <w:sz w:val="24"/>
+          <w:szCs w:val="24"/>
+        </w:rPr>
+        <w:t xml:space="preserve">onifico </w:t>
+      </w:r>
+      <w:r>
+        <w:rPr>
+          <w:rStyle w:val="DamodificareEG"/>
+          <w:rFonts w:eastAsia="Times New Roman" w:cs="Times New Roman" w:ascii="Times New Roman" w:hAnsi="Times New Roman"/>
+          <w:sz w:val="24"/>
+          <w:szCs w:val="24"/>
+          <w:lang w:val="it-IT" w:eastAsia="zh-CN" w:bidi="ar-SA"/>
+        </w:rPr>
+        <w:t>b</w:t>
+      </w:r>
+      <w:r>
+        <w:rPr>
+          <w:rStyle w:val="DamodificareEG"/>
+          <w:sz w:val="24"/>
+          <w:szCs w:val="24"/>
+        </w:rPr>
+        <w:t xml:space="preserve">ancario con IBAN IT86C07601106000000000081777 intestato alla Tesoreria </w:t>
+      </w:r>
+      <w:r>
+        <w:rPr>
+          <w:rStyle w:val="DamodificareEG"/>
+          <w:rFonts w:eastAsia="Times New Roman" w:cs="Times New Roman" w:ascii="Times New Roman" w:hAnsi="Times New Roman"/>
+          <w:sz w:val="24"/>
+          <w:szCs w:val="24"/>
+          <w:lang w:val="it-IT" w:eastAsia="zh-CN" w:bidi="ar-SA"/>
+        </w:rPr>
+        <w:t>p</w:t>
+      </w:r>
+      <w:r>
+        <w:rPr>
+          <w:rStyle w:val="DamodificareEG"/>
+          <w:sz w:val="24"/>
+          <w:szCs w:val="24"/>
+        </w:rPr>
+        <w:t>rovinciale dello Stato – Sezione di Savona - Servizi a pagamento resi dai VV</w:t>
+      </w:r>
+      <w:r>
+        <w:rPr>
+          <w:rStyle w:val="DamodificareEG"/>
+          <w:rFonts w:eastAsia="Times New Roman" w:cs="Times New Roman" w:ascii="Times New Roman" w:hAnsi="Times New Roman"/>
+          <w:sz w:val="24"/>
+          <w:szCs w:val="24"/>
+          <w:lang w:val="it-IT" w:eastAsia="zh-CN" w:bidi="ar-SA"/>
+        </w:rPr>
+        <w:t>F</w:t>
+      </w:r>
+      <w:r>
+        <w:rPr>
+          <w:rStyle w:val="DamodificareEG"/>
+          <w:sz w:val="24"/>
+          <w:szCs w:val="24"/>
+        </w:rPr>
+        <w:t>;</w:t>
+      </w:r>
+    </w:p>
+    <w:p>
+      <w:pPr>
+        <w:pStyle w:val="Corpodeltesto"/>
+        <w:rPr/>
+      </w:pPr>
+      <w:r>
+        <w:fldChar w:fldCharType="begin">
+          <w:ffData>
+            <w:name w:val=""/>
+            <w:enabled/>
+            <w:calcOnExit w:val="0"/>
+            <w:checkBox>
+              <w:sizeAuto/>
+            </w:checkBox>
+          </w:ffData>
+        </w:fldChar>
+      </w:r>
+      <w:r>
+        <w:rPr/>
+        <w:instrText xml:space="preserve"> FORMCHECKBOX </w:instrText>
+      </w:r>
+      <w:r>
+        <w:rPr/>
+        <w:fldChar w:fldCharType="separate"/>
+      </w:r>
+      <w:bookmarkStart w:id="378" w:name="__Fieldmark__4738_631712257"/>
+      <w:bookmarkStart w:id="379" w:name="__Fieldmark__4738_631712257"/>
+      <w:bookmarkEnd w:id="379"/>
+      <w:r>
+        <w:rPr/>
+      </w:r>
+      <w:r>
+        <w:rPr/>
+        <w:fldChar w:fldCharType="end"/>
+      </w:r>
+      <w:bookmarkStart w:id="380" w:name="__Fieldmark__4245_186702619"/>
+      <w:bookmarkStart w:id="381" w:name="__Fieldmark__2215_3357365726"/>
+      <w:bookmarkStart w:id="382" w:name="__Fieldmark__4903_3688416342"/>
+      <w:bookmarkStart w:id="383" w:name="__Fieldmark__4197_3798715547"/>
+      <w:bookmarkStart w:id="384" w:name="__Fieldmark__3975_4027006556"/>
+      <w:bookmarkStart w:id="385" w:name="__Fieldmark__1000_4112382387"/>
+      <w:bookmarkStart w:id="386" w:name="__Fieldmark__272_3430005620"/>
+      <w:bookmarkStart w:id="387" w:name="__Fieldmark__530_2964632802"/>
+      <w:bookmarkStart w:id="388" w:name="__Fieldmark__1156_1161369189"/>
+      <w:bookmarkStart w:id="389" w:name="__Fieldmark__4100_1585666245"/>
+      <w:bookmarkStart w:id="390" w:name="__Fieldmark__1735_1118659035"/>
+      <w:bookmarkStart w:id="391" w:name="__Fieldmark__1741_2830663674"/>
+      <w:bookmarkStart w:id="392" w:name="__Fieldmark__5337_2828410077"/>
+      <w:bookmarkEnd w:id="380"/>
+      <w:bookmarkEnd w:id="381"/>
+      <w:bookmarkEnd w:id="382"/>
+      <w:bookmarkEnd w:id="383"/>
+      <w:bookmarkEnd w:id="384"/>
+      <w:bookmarkEnd w:id="385"/>
+      <w:bookmarkEnd w:id="386"/>
+      <w:bookmarkEnd w:id="387"/>
+      <w:bookmarkEnd w:id="388"/>
+      <w:bookmarkEnd w:id="389"/>
+      <w:bookmarkEnd w:id="390"/>
+      <w:bookmarkEnd w:id="391"/>
+      <w:bookmarkEnd w:id="392"/>
       <w:r>
         <w:rPr>
           <w:rStyle w:val="DamodificareEG"/>
@@ -3657,6 +3673,210 @@
           <w:lang w:val="it-IT"/>
         </w:rPr>
         <w:t>oggetto interessato e firmata digitalmente dal delegato che effettua l’invio, comprensiva di copia del documento del delegato.</w:t>
+      </w:r>
+    </w:p>
+    <w:p>
+      <w:pPr>
+        <w:pStyle w:val="Corpodeltesto"/>
+        <w:rPr>
+          <w:sz w:val="24"/>
+          <w:szCs w:val="24"/>
+          <w:lang w:val="it-IT"/>
+        </w:rPr>
+      </w:pPr>
+      <w:r>
+        <w:rPr/>
+      </w:r>
+    </w:p>
+    <w:p>
+      <w:pPr>
+        <w:pStyle w:val="Corpodeltesto"/>
+        <w:rPr>
+          <w:rFonts w:ascii="Times New Roman" w:hAnsi="Times New Roman" w:eastAsia="Times New Roman" w:cs="Times New Roman"/>
+          <w:color w:val="auto"/>
+          <w:sz w:val="24"/>
+          <w:szCs w:val="20"/>
+          <w:lang w:val="it-IT" w:eastAsia="zh-CN" w:bidi="ar-SA"/>
+        </w:rPr>
+      </w:pPr>
+      <w:r>
+        <w:rPr>
+          <w:rStyle w:val="DamodificareEG"/>
+          <w:lang w:eastAsia="zh-CN" w:bidi="ar-SA"/>
+        </w:rPr>
+        <w:t xml:space="preserve">[se </w:t>
+      </w:r>
+      <w:r>
+        <w:rPr>
+          <w:rStyle w:val="DamodificareEG"/>
+          <w:lang w:eastAsia="zh-CN" w:bidi="ar-SA"/>
+        </w:rPr>
+        <w:t xml:space="preserve">SCIA o </w:t>
+      </w:r>
+      <w:r>
+        <w:rPr>
+          <w:rStyle w:val="DamodificareEG"/>
+          <w:lang w:eastAsia="zh-CN" w:bidi="ar-SA"/>
+        </w:rPr>
+        <w:t xml:space="preserve">rinnovo della conformità antincendio </w:t>
+      </w:r>
+      <w:r>
+        <w:rPr>
+          <w:rStyle w:val="DamodificareEG"/>
+          <w:lang w:eastAsia="zh-CN" w:bidi="ar-SA"/>
+        </w:rPr>
+        <w:t>scaduta oltre i termini</w:t>
+      </w:r>
+      <w:r>
+        <w:rPr>
+          <w:rStyle w:val="DamodificareEG"/>
+          <w:lang w:eastAsia="zh-CN" w:bidi="ar-SA"/>
+        </w:rPr>
+        <w:t>]</w:t>
+      </w:r>
+    </w:p>
+    <w:p>
+      <w:pPr>
+        <w:pStyle w:val="Corpodeltesto"/>
+        <w:rPr>
+          <w:lang w:val="it-IT"/>
+        </w:rPr>
+      </w:pPr>
+      <w:r>
+        <w:fldChar w:fldCharType="begin">
+          <w:ffData>
+            <w:name w:val=""/>
+            <w:enabled/>
+            <w:calcOnExit w:val="0"/>
+            <w:checkBox>
+              <w:sizeAuto/>
+            </w:checkBox>
+          </w:ffData>
+        </w:fldChar>
+      </w:r>
+      <w:r>
+        <w:rPr>
+          <w:rStyle w:val="DamodificareEG"/>
+          <w:sz w:val="24"/>
+          <w:szCs w:val="24"/>
+          <w:lang w:val="it-IT"/>
+        </w:rPr>
+        <w:instrText xml:space="preserve"> FORMCHECKBOX </w:instrText>
+      </w:r>
+      <w:r>
+        <w:rPr>
+          <w:rStyle w:val="DamodificareEG"/>
+          <w:sz w:val="24"/>
+          <w:szCs w:val="24"/>
+          <w:lang w:val="it-IT"/>
+        </w:rPr>
+        <w:fldChar w:fldCharType="separate"/>
+      </w:r>
+      <w:bookmarkStart w:id="393" w:name="__Fieldmark__5054_631712257"/>
+      <w:bookmarkStart w:id="394" w:name="__Fieldmark__5054_631712257"/>
+      <w:bookmarkEnd w:id="394"/>
+      <w:r>
+        <w:rPr>
+          <w:rStyle w:val="DamodificareEG"/>
+          <w:sz w:val="24"/>
+          <w:szCs w:val="24"/>
+          <w:lang w:val="it-IT"/>
+        </w:rPr>
+      </w:r>
+      <w:r>
+        <w:rPr>
+          <w:rStyle w:val="DamodificareEG"/>
+          <w:sz w:val="24"/>
+          <w:szCs w:val="24"/>
+          <w:lang w:val="it-IT"/>
+        </w:rPr>
+        <w:fldChar w:fldCharType="end"/>
+      </w:r>
+      <w:bookmarkStart w:id="395" w:name="Copia_di___Fieldmark__2921_186702619_1"/>
+      <w:bookmarkStart w:id="396" w:name="Copia_di___Fieldmark__2612_4204341107_1"/>
+      <w:bookmarkStart w:id="397" w:name="Copia_di___Fieldmark__1045_3357365726_1"/>
+      <w:bookmarkStart w:id="398" w:name="Copia_di___Fieldmark__4674_1964799693_1"/>
+      <w:bookmarkStart w:id="399" w:name="Copia_di___Fieldmark__2017_1585666245_1"/>
+      <w:bookmarkStart w:id="400" w:name="Copia_di___Fieldmark__523_1161369189_1"/>
+      <w:bookmarkStart w:id="401" w:name="Copia_di___Fieldmark__530_2964632802_1"/>
+      <w:bookmarkStart w:id="402" w:name="Copia_di___Fieldmark__272_3430005620_1"/>
+      <w:bookmarkStart w:id="403" w:name="Copia_di___Fieldmark__448_4112382387_1"/>
+      <w:bookmarkStart w:id="404" w:name="Copia_di___Fieldmark__1711_4027006556_1"/>
+      <w:bookmarkStart w:id="405" w:name="Copia_di___Fieldmark__787_1118659035_1"/>
+      <w:bookmarkStart w:id="406" w:name="Copia_di___Fieldmark__3624_3825571921_1"/>
+      <w:bookmarkStart w:id="407" w:name="Copia_di___Fieldmark__2559_2828410077_1"/>
+      <w:bookmarkStart w:id="408" w:name="Copia_di___Fieldmark__1302_1046834985_1"/>
+      <w:bookmarkEnd w:id="395"/>
+      <w:bookmarkEnd w:id="396"/>
+      <w:bookmarkEnd w:id="397"/>
+      <w:bookmarkEnd w:id="398"/>
+      <w:bookmarkEnd w:id="399"/>
+      <w:bookmarkEnd w:id="400"/>
+      <w:bookmarkEnd w:id="401"/>
+      <w:bookmarkEnd w:id="402"/>
+      <w:bookmarkEnd w:id="403"/>
+      <w:bookmarkEnd w:id="404"/>
+      <w:bookmarkEnd w:id="405"/>
+      <w:bookmarkEnd w:id="406"/>
+      <w:bookmarkEnd w:id="407"/>
+      <w:bookmarkEnd w:id="408"/>
+      <w:r>
+        <w:rPr>
+          <w:rStyle w:val="DamodificareEG"/>
+          <w:sz w:val="24"/>
+          <w:szCs w:val="24"/>
+          <w:lang w:val="it-IT"/>
+        </w:rPr>
+        <w:t xml:space="preserve"> </w:t>
+      </w:r>
+      <w:r>
+        <w:rPr>
+          <w:rStyle w:val="DamodificareEG"/>
+          <w:sz w:val="24"/>
+          <w:szCs w:val="24"/>
+          <w:lang w:val="it-IT"/>
+        </w:rPr>
+        <w:t>o</w:t>
+      </w:r>
+      <w:r>
+        <w:rPr>
+          <w:rStyle w:val="DamodificareEG"/>
+          <w:sz w:val="24"/>
+          <w:szCs w:val="24"/>
+          <w:lang w:val="it-IT"/>
+        </w:rPr>
+        <w:t>ltre il termine dei 5 o 10 anni, secondo la classe di attività, esaurita la possibilità di rinnovare la conformità antincendio scaduta, si suppo</w:t>
+      </w:r>
+      <w:r>
+        <w:rPr>
+          <w:rStyle w:val="DamodificareEG"/>
+          <w:sz w:val="24"/>
+          <w:szCs w:val="24"/>
+          <w:lang w:val="it-IT"/>
+        </w:rPr>
+        <w:t>ne</w:t>
+      </w:r>
+      <w:r>
+        <w:rPr>
+          <w:rStyle w:val="DamodificareEG"/>
+          <w:sz w:val="24"/>
+          <w:szCs w:val="24"/>
+          <w:lang w:val="it-IT"/>
+        </w:rPr>
+        <w:t xml:space="preserve"> che il responsabile abbia chiuso definitivamente l’attività. Pertanto, qualora il responsabile intenda aprire nuova attività, anche della medesima tipologia di quella già chiusa e nello stesso edificio, è tenuto ad avviare le procedure di cui all’art. 3 e 4 del DPR 151/11, impiegando la regola dell’arte in vigore.</w:t>
+      </w:r>
+    </w:p>
+    <w:p>
+      <w:pPr>
+        <w:pStyle w:val="Corpodeltesto"/>
+        <w:rPr>
+          <w:sz w:val="24"/>
+          <w:szCs w:val="24"/>
+          <w:lang w:val="it-IT"/>
+        </w:rPr>
+      </w:pPr>
+      <w:r>
+        <w:rPr/>
       </w:r>
     </w:p>
     <w:p>
@@ -3933,7 +4153,7 @@
     </w:r>
     <w:r>
       <w:rPr/>
-      <w:t>3</w:t>
+      <w:t>2</w:t>
     </w:r>
     <w:r>
       <w:rPr/>
@@ -4017,7 +4237,7 @@
     <w:pPr>
       <w:widowControl/>
       <w:suppressAutoHyphens w:val="true"/>
-      <w:overflowPunct w:val="true"/>
+      <w:overflowPunct w:val="false"/>
       <w:bidi w:val="0"/>
       <w:spacing w:before="0" w:after="0"/>
       <w:jc w:val="left"/>

--- a/modelli/SC_SCIA, rinnovo SCIA/SC10_REG_SUAP.docx
+++ b/modelli/SC_SCIA, rinnovo SCIA/SC10_REG_SUAP.docx
@@ -1414,8 +1414,8 @@
         <w:rPr/>
         <w:fldChar w:fldCharType="separate"/>
       </w:r>
-      <w:bookmarkStart w:id="0" w:name="__Fieldmark__3584_631712257"/>
-      <w:bookmarkStart w:id="1" w:name="__Fieldmark__3584_631712257"/>
+      <w:bookmarkStart w:id="0" w:name="__Fieldmark__1857_3403173715"/>
+      <w:bookmarkStart w:id="1" w:name="__Fieldmark__1857_3403173715"/>
       <w:bookmarkEnd w:id="1"/>
       <w:r>
         <w:rPr/>
@@ -1424,19 +1424,20 @@
         <w:rPr/>
         <w:fldChar w:fldCharType="end"/>
       </w:r>
-      <w:bookmarkStart w:id="2" w:name="__Fieldmark__4343_2828410077"/>
-      <w:bookmarkStart w:id="3" w:name="__Fieldmark__3176_186702619"/>
-      <w:bookmarkStart w:id="4" w:name="__Fieldmark__1296_3357365726"/>
-      <w:bookmarkStart w:id="5" w:name="__Fieldmark__4134_3688416342"/>
-      <w:bookmarkStart w:id="6" w:name="__Fieldmark__3578_3798715547"/>
-      <w:bookmarkStart w:id="7" w:name="__Fieldmark__3509_4027006556"/>
+      <w:bookmarkStart w:id="2" w:name="__Fieldmark__23_3430005620"/>
+      <w:bookmarkStart w:id="3" w:name="__Fieldmark__897_2830663674"/>
+      <w:bookmarkStart w:id="4" w:name="__Fieldmark__1041_1118659035"/>
+      <w:bookmarkStart w:id="5" w:name="__Fieldmark__3512_1585666245"/>
+      <w:bookmarkStart w:id="6" w:name="__Fieldmark__765_1161369189"/>
+      <w:bookmarkStart w:id="7" w:name="__Fieldmark__268_2964632802"/>
       <w:bookmarkStart w:id="8" w:name="__Fieldmark__684_4112382387"/>
-      <w:bookmarkStart w:id="9" w:name="__Fieldmark__268_2964632802"/>
-      <w:bookmarkStart w:id="10" w:name="__Fieldmark__765_1161369189"/>
-      <w:bookmarkStart w:id="11" w:name="__Fieldmark__3512_1585666245"/>
-      <w:bookmarkStart w:id="12" w:name="__Fieldmark__1041_1118659035"/>
-      <w:bookmarkStart w:id="13" w:name="__Fieldmark__897_2830663674"/>
-      <w:bookmarkStart w:id="14" w:name="__Fieldmark__23_3430005620"/>
+      <w:bookmarkStart w:id="9" w:name="__Fieldmark__3509_4027006556"/>
+      <w:bookmarkStart w:id="10" w:name="__Fieldmark__3578_3798715547"/>
+      <w:bookmarkStart w:id="11" w:name="__Fieldmark__4134_3688416342"/>
+      <w:bookmarkStart w:id="12" w:name="__Fieldmark__1296_3357365726"/>
+      <w:bookmarkStart w:id="13" w:name="__Fieldmark__3176_186702619"/>
+      <w:bookmarkStart w:id="14" w:name="__Fieldmark__4343_2828410077"/>
+      <w:bookmarkStart w:id="15" w:name="__Fieldmark__3584_631712257"/>
       <w:bookmarkEnd w:id="2"/>
       <w:bookmarkEnd w:id="3"/>
       <w:bookmarkEnd w:id="4"/>
@@ -1450,6 +1451,7 @@
       <w:bookmarkEnd w:id="12"/>
       <w:bookmarkEnd w:id="13"/>
       <w:bookmarkEnd w:id="14"/>
+      <w:bookmarkEnd w:id="15"/>
       <w:r>
         <w:rPr>
           <w:rStyle w:val="DamodificareEG"/>
@@ -1484,9 +1486,9 @@
         <w:rPr/>
         <w:fldChar w:fldCharType="separate"/>
       </w:r>
-      <w:bookmarkStart w:id="15" w:name="__Fieldmark__3628_631712257"/>
-      <w:bookmarkStart w:id="16" w:name="__Fieldmark__3628_631712257"/>
-      <w:bookmarkEnd w:id="16"/>
+      <w:bookmarkStart w:id="16" w:name="__Fieldmark__1904_3403173715"/>
+      <w:bookmarkStart w:id="17" w:name="__Fieldmark__1904_3403173715"/>
+      <w:bookmarkEnd w:id="17"/>
       <w:r>
         <w:rPr/>
       </w:r>
@@ -1494,20 +1496,20 @@
         <w:rPr/>
         <w:fldChar w:fldCharType="end"/>
       </w:r>
-      <w:bookmarkStart w:id="17" w:name="__Fieldmark__695_4112382387"/>
-      <w:bookmarkStart w:id="18" w:name="__Fieldmark__3217_186702619"/>
-      <w:bookmarkStart w:id="19" w:name="__Fieldmark__1331_3357365726"/>
-      <w:bookmarkStart w:id="20" w:name="__Fieldmark__4163_3688416342"/>
-      <w:bookmarkStart w:id="21" w:name="__Fieldmark__3601_3798715547"/>
-      <w:bookmarkStart w:id="22" w:name="__Fieldmark__3526_4027006556"/>
-      <w:bookmarkStart w:id="23" w:name="__Fieldmark__29_3430005620"/>
-      <w:bookmarkStart w:id="24" w:name="__Fieldmark__276_2964632802"/>
-      <w:bookmarkStart w:id="25" w:name="__Fieldmark__779_1161369189"/>
-      <w:bookmarkStart w:id="26" w:name="__Fieldmark__3534_1585666245"/>
-      <w:bookmarkStart w:id="27" w:name="__Fieldmark__1067_1118659035"/>
-      <w:bookmarkStart w:id="28" w:name="__Fieldmark__929_2830663674"/>
-      <w:bookmarkStart w:id="29" w:name="__Fieldmark__4381_2828410077"/>
-      <w:bookmarkEnd w:id="17"/>
+      <w:bookmarkStart w:id="18" w:name="__Fieldmark__4381_2828410077"/>
+      <w:bookmarkStart w:id="19" w:name="__Fieldmark__929_2830663674"/>
+      <w:bookmarkStart w:id="20" w:name="__Fieldmark__1067_1118659035"/>
+      <w:bookmarkStart w:id="21" w:name="__Fieldmark__3534_1585666245"/>
+      <w:bookmarkStart w:id="22" w:name="__Fieldmark__779_1161369189"/>
+      <w:bookmarkStart w:id="23" w:name="__Fieldmark__276_2964632802"/>
+      <w:bookmarkStart w:id="24" w:name="__Fieldmark__29_3430005620"/>
+      <w:bookmarkStart w:id="25" w:name="__Fieldmark__3526_4027006556"/>
+      <w:bookmarkStart w:id="26" w:name="__Fieldmark__3601_3798715547"/>
+      <w:bookmarkStart w:id="27" w:name="__Fieldmark__4163_3688416342"/>
+      <w:bookmarkStart w:id="28" w:name="__Fieldmark__1331_3357365726"/>
+      <w:bookmarkStart w:id="29" w:name="__Fieldmark__3217_186702619"/>
+      <w:bookmarkStart w:id="30" w:name="__Fieldmark__695_4112382387"/>
+      <w:bookmarkStart w:id="31" w:name="__Fieldmark__3628_631712257"/>
       <w:bookmarkEnd w:id="18"/>
       <w:bookmarkEnd w:id="19"/>
       <w:bookmarkEnd w:id="20"/>
@@ -1520,6 +1522,8 @@
       <w:bookmarkEnd w:id="27"/>
       <w:bookmarkEnd w:id="28"/>
       <w:bookmarkEnd w:id="29"/>
+      <w:bookmarkEnd w:id="30"/>
+      <w:bookmarkEnd w:id="31"/>
       <w:r>
         <w:rPr>
           <w:rStyle w:val="DamodificareEG"/>
@@ -1554,9 +1558,9 @@
         <w:rPr/>
         <w:fldChar w:fldCharType="separate"/>
       </w:r>
-      <w:bookmarkStart w:id="30" w:name="__Fieldmark__3672_631712257"/>
-      <w:bookmarkStart w:id="31" w:name="__Fieldmark__3672_631712257"/>
-      <w:bookmarkEnd w:id="31"/>
+      <w:bookmarkStart w:id="32" w:name="__Fieldmark__1951_3403173715"/>
+      <w:bookmarkStart w:id="33" w:name="__Fieldmark__1951_3403173715"/>
+      <w:bookmarkEnd w:id="33"/>
       <w:r>
         <w:rPr/>
       </w:r>
@@ -1564,21 +1568,20 @@
         <w:rPr/>
         <w:fldChar w:fldCharType="end"/>
       </w:r>
-      <w:bookmarkStart w:id="32" w:name="__Fieldmark__4419_2828410077"/>
-      <w:bookmarkStart w:id="33" w:name="__Fieldmark__3258_186702619"/>
-      <w:bookmarkStart w:id="34" w:name="__Fieldmark__1366_3357365726"/>
-      <w:bookmarkStart w:id="35" w:name="__Fieldmark__4192_3688416342"/>
-      <w:bookmarkStart w:id="36" w:name="__Fieldmark__3624_3798715547"/>
-      <w:bookmarkStart w:id="37" w:name="__Fieldmark__3543_4027006556"/>
-      <w:bookmarkStart w:id="38" w:name="__Fieldmark__706_4112382387"/>
+      <w:bookmarkStart w:id="34" w:name="__Fieldmark__961_2830663674"/>
+      <w:bookmarkStart w:id="35" w:name="__Fieldmark__1093_1118659035"/>
+      <w:bookmarkStart w:id="36" w:name="__Fieldmark__3556_1585666245"/>
+      <w:bookmarkStart w:id="37" w:name="__Fieldmark__793_1161369189"/>
+      <w:bookmarkStart w:id="38" w:name="__Fieldmark__284_2964632802"/>
       <w:bookmarkStart w:id="39" w:name="__Fieldmark__35_3430005620"/>
-      <w:bookmarkStart w:id="40" w:name="__Fieldmark__284_2964632802"/>
-      <w:bookmarkStart w:id="41" w:name="__Fieldmark__793_1161369189"/>
-      <w:bookmarkStart w:id="42" w:name="__Fieldmark__3556_1585666245"/>
-      <w:bookmarkStart w:id="43" w:name="__Fieldmark__1093_1118659035"/>
-      <w:bookmarkStart w:id="44" w:name="__Fieldmark__961_2830663674"/>
-      <w:bookmarkEnd w:id="32"/>
-      <w:bookmarkEnd w:id="33"/>
+      <w:bookmarkStart w:id="40" w:name="__Fieldmark__706_4112382387"/>
+      <w:bookmarkStart w:id="41" w:name="__Fieldmark__3543_4027006556"/>
+      <w:bookmarkStart w:id="42" w:name="__Fieldmark__3624_3798715547"/>
+      <w:bookmarkStart w:id="43" w:name="__Fieldmark__4192_3688416342"/>
+      <w:bookmarkStart w:id="44" w:name="__Fieldmark__1366_3357365726"/>
+      <w:bookmarkStart w:id="45" w:name="__Fieldmark__3258_186702619"/>
+      <w:bookmarkStart w:id="46" w:name="__Fieldmark__4419_2828410077"/>
+      <w:bookmarkStart w:id="47" w:name="__Fieldmark__3672_631712257"/>
       <w:bookmarkEnd w:id="34"/>
       <w:bookmarkEnd w:id="35"/>
       <w:bookmarkEnd w:id="36"/>
@@ -1590,6 +1593,9 @@
       <w:bookmarkEnd w:id="42"/>
       <w:bookmarkEnd w:id="43"/>
       <w:bookmarkEnd w:id="44"/>
+      <w:bookmarkEnd w:id="45"/>
+      <w:bookmarkEnd w:id="46"/>
+      <w:bookmarkEnd w:id="47"/>
       <w:r>
         <w:rPr>
           <w:rStyle w:val="DamodificareEG"/>
@@ -1624,9 +1630,9 @@
         <w:rPr/>
         <w:fldChar w:fldCharType="separate"/>
       </w:r>
-      <w:bookmarkStart w:id="45" w:name="__Fieldmark__3716_631712257"/>
-      <w:bookmarkStart w:id="46" w:name="__Fieldmark__3716_631712257"/>
-      <w:bookmarkEnd w:id="46"/>
+      <w:bookmarkStart w:id="48" w:name="__Fieldmark__1998_3403173715"/>
+      <w:bookmarkStart w:id="49" w:name="__Fieldmark__1998_3403173715"/>
+      <w:bookmarkEnd w:id="49"/>
       <w:r>
         <w:rPr/>
       </w:r>
@@ -1634,22 +1640,20 @@
         <w:rPr/>
         <w:fldChar w:fldCharType="end"/>
       </w:r>
-      <w:bookmarkStart w:id="47" w:name="__Fieldmark__41_3430005620"/>
-      <w:bookmarkStart w:id="48" w:name="__Fieldmark__3299_186702619"/>
-      <w:bookmarkStart w:id="49" w:name="__Fieldmark__1401_3357365726"/>
-      <w:bookmarkStart w:id="50" w:name="__Fieldmark__4221_3688416342"/>
-      <w:bookmarkStart w:id="51" w:name="__Fieldmark__3647_3798715547"/>
-      <w:bookmarkStart w:id="52" w:name="__Fieldmark__3560_4027006556"/>
-      <w:bookmarkStart w:id="53" w:name="__Fieldmark__717_4112382387"/>
-      <w:bookmarkStart w:id="54" w:name="__Fieldmark__292_2964632802"/>
-      <w:bookmarkStart w:id="55" w:name="__Fieldmark__4457_2828410077"/>
-      <w:bookmarkStart w:id="56" w:name="__Fieldmark__993_2830663674"/>
-      <w:bookmarkStart w:id="57" w:name="__Fieldmark__1119_1118659035"/>
-      <w:bookmarkStart w:id="58" w:name="__Fieldmark__807_1161369189"/>
-      <w:bookmarkStart w:id="59" w:name="__Fieldmark__3578_1585666245"/>
-      <w:bookmarkEnd w:id="47"/>
-      <w:bookmarkEnd w:id="48"/>
-      <w:bookmarkEnd w:id="49"/>
+      <w:bookmarkStart w:id="50" w:name="__Fieldmark__3578_1585666245"/>
+      <w:bookmarkStart w:id="51" w:name="__Fieldmark__807_1161369189"/>
+      <w:bookmarkStart w:id="52" w:name="__Fieldmark__1119_1118659035"/>
+      <w:bookmarkStart w:id="53" w:name="__Fieldmark__993_2830663674"/>
+      <w:bookmarkStart w:id="54" w:name="__Fieldmark__4457_2828410077"/>
+      <w:bookmarkStart w:id="55" w:name="__Fieldmark__292_2964632802"/>
+      <w:bookmarkStart w:id="56" w:name="__Fieldmark__717_4112382387"/>
+      <w:bookmarkStart w:id="57" w:name="__Fieldmark__3560_4027006556"/>
+      <w:bookmarkStart w:id="58" w:name="__Fieldmark__3647_3798715547"/>
+      <w:bookmarkStart w:id="59" w:name="__Fieldmark__4221_3688416342"/>
+      <w:bookmarkStart w:id="60" w:name="__Fieldmark__1401_3357365726"/>
+      <w:bookmarkStart w:id="61" w:name="__Fieldmark__3299_186702619"/>
+      <w:bookmarkStart w:id="62" w:name="__Fieldmark__41_3430005620"/>
+      <w:bookmarkStart w:id="63" w:name="__Fieldmark__3716_631712257"/>
       <w:bookmarkEnd w:id="50"/>
       <w:bookmarkEnd w:id="51"/>
       <w:bookmarkEnd w:id="52"/>
@@ -1660,6 +1664,10 @@
       <w:bookmarkEnd w:id="57"/>
       <w:bookmarkEnd w:id="58"/>
       <w:bookmarkEnd w:id="59"/>
+      <w:bookmarkEnd w:id="60"/>
+      <w:bookmarkEnd w:id="61"/>
+      <w:bookmarkEnd w:id="62"/>
+      <w:bookmarkEnd w:id="63"/>
       <w:r>
         <w:rPr>
           <w:rStyle w:val="DamodificareEG"/>
@@ -1694,9 +1702,9 @@
         <w:rPr/>
         <w:fldChar w:fldCharType="separate"/>
       </w:r>
-      <w:bookmarkStart w:id="60" w:name="__Fieldmark__3760_631712257"/>
-      <w:bookmarkStart w:id="61" w:name="__Fieldmark__3760_631712257"/>
-      <w:bookmarkEnd w:id="61"/>
+      <w:bookmarkStart w:id="64" w:name="__Fieldmark__2045_3403173715"/>
+      <w:bookmarkStart w:id="65" w:name="__Fieldmark__2045_3403173715"/>
+      <w:bookmarkEnd w:id="65"/>
       <w:r>
         <w:rPr/>
       </w:r>
@@ -1704,23 +1712,20 @@
         <w:rPr/>
         <w:fldChar w:fldCharType="end"/>
       </w:r>
-      <w:bookmarkStart w:id="62" w:name="__Fieldmark__300_2964632802"/>
-      <w:bookmarkStart w:id="63" w:name="__Fieldmark__3340_186702619"/>
-      <w:bookmarkStart w:id="64" w:name="__Fieldmark__1436_3357365726"/>
-      <w:bookmarkStart w:id="65" w:name="__Fieldmark__4250_3688416342"/>
-      <w:bookmarkStart w:id="66" w:name="__Fieldmark__3670_3798715547"/>
-      <w:bookmarkStart w:id="67" w:name="__Fieldmark__3577_4027006556"/>
-      <w:bookmarkStart w:id="68" w:name="__Fieldmark__728_4112382387"/>
-      <w:bookmarkStart w:id="69" w:name="__Fieldmark__47_3430005620"/>
+      <w:bookmarkStart w:id="66" w:name="__Fieldmark__4495_2828410077"/>
+      <w:bookmarkStart w:id="67" w:name="__Fieldmark__1025_2830663674"/>
+      <w:bookmarkStart w:id="68" w:name="__Fieldmark__1145_1118659035"/>
+      <w:bookmarkStart w:id="69" w:name="__Fieldmark__3600_1585666245"/>
       <w:bookmarkStart w:id="70" w:name="__Fieldmark__821_1161369189"/>
-      <w:bookmarkStart w:id="71" w:name="__Fieldmark__3600_1585666245"/>
-      <w:bookmarkStart w:id="72" w:name="__Fieldmark__1145_1118659035"/>
-      <w:bookmarkStart w:id="73" w:name="__Fieldmark__1025_2830663674"/>
-      <w:bookmarkStart w:id="74" w:name="__Fieldmark__4495_2828410077"/>
-      <w:bookmarkEnd w:id="62"/>
-      <w:bookmarkEnd w:id="63"/>
-      <w:bookmarkEnd w:id="64"/>
-      <w:bookmarkEnd w:id="65"/>
+      <w:bookmarkStart w:id="71" w:name="__Fieldmark__47_3430005620"/>
+      <w:bookmarkStart w:id="72" w:name="__Fieldmark__728_4112382387"/>
+      <w:bookmarkStart w:id="73" w:name="__Fieldmark__3577_4027006556"/>
+      <w:bookmarkStart w:id="74" w:name="__Fieldmark__3670_3798715547"/>
+      <w:bookmarkStart w:id="75" w:name="__Fieldmark__4250_3688416342"/>
+      <w:bookmarkStart w:id="76" w:name="__Fieldmark__1436_3357365726"/>
+      <w:bookmarkStart w:id="77" w:name="__Fieldmark__3340_186702619"/>
+      <w:bookmarkStart w:id="78" w:name="__Fieldmark__300_2964632802"/>
+      <w:bookmarkStart w:id="79" w:name="__Fieldmark__3760_631712257"/>
       <w:bookmarkEnd w:id="66"/>
       <w:bookmarkEnd w:id="67"/>
       <w:bookmarkEnd w:id="68"/>
@@ -1730,6 +1735,11 @@
       <w:bookmarkEnd w:id="72"/>
       <w:bookmarkEnd w:id="73"/>
       <w:bookmarkEnd w:id="74"/>
+      <w:bookmarkEnd w:id="75"/>
+      <w:bookmarkEnd w:id="76"/>
+      <w:bookmarkEnd w:id="77"/>
+      <w:bookmarkEnd w:id="78"/>
+      <w:bookmarkEnd w:id="79"/>
       <w:r>
         <w:rPr>
           <w:rStyle w:val="DamodificareEG"/>
@@ -1764,9 +1774,9 @@
         <w:rPr/>
         <w:fldChar w:fldCharType="separate"/>
       </w:r>
-      <w:bookmarkStart w:id="75" w:name="__Fieldmark__3804_631712257"/>
-      <w:bookmarkStart w:id="76" w:name="__Fieldmark__3804_631712257"/>
-      <w:bookmarkEnd w:id="76"/>
+      <w:bookmarkStart w:id="80" w:name="__Fieldmark__2092_3403173715"/>
+      <w:bookmarkStart w:id="81" w:name="__Fieldmark__2092_3403173715"/>
+      <w:bookmarkEnd w:id="81"/>
       <w:r>
         <w:rPr/>
       </w:r>
@@ -1774,24 +1784,20 @@
         <w:rPr/>
         <w:fldChar w:fldCharType="end"/>
       </w:r>
-      <w:bookmarkStart w:id="77" w:name="__Fieldmark__1057_2830663674"/>
-      <w:bookmarkStart w:id="78" w:name="__Fieldmark__3381_186702619"/>
-      <w:bookmarkStart w:id="79" w:name="__Fieldmark__1471_3357365726"/>
-      <w:bookmarkStart w:id="80" w:name="__Fieldmark__4279_3688416342"/>
-      <w:bookmarkStart w:id="81" w:name="__Fieldmark__3693_3798715547"/>
-      <w:bookmarkStart w:id="82" w:name="__Fieldmark__3594_4027006556"/>
-      <w:bookmarkStart w:id="83" w:name="__Fieldmark__739_4112382387"/>
-      <w:bookmarkStart w:id="84" w:name="__Fieldmark__53_3430005620"/>
-      <w:bookmarkStart w:id="85" w:name="__Fieldmark__308_2964632802"/>
-      <w:bookmarkStart w:id="86" w:name="__Fieldmark__835_1161369189"/>
-      <w:bookmarkStart w:id="87" w:name="__Fieldmark__3622_1585666245"/>
-      <w:bookmarkStart w:id="88" w:name="__Fieldmark__1171_1118659035"/>
-      <w:bookmarkStart w:id="89" w:name="__Fieldmark__4533_2828410077"/>
-      <w:bookmarkEnd w:id="77"/>
-      <w:bookmarkEnd w:id="78"/>
-      <w:bookmarkEnd w:id="79"/>
-      <w:bookmarkEnd w:id="80"/>
-      <w:bookmarkEnd w:id="81"/>
+      <w:bookmarkStart w:id="82" w:name="__Fieldmark__4533_2828410077"/>
+      <w:bookmarkStart w:id="83" w:name="__Fieldmark__1171_1118659035"/>
+      <w:bookmarkStart w:id="84" w:name="__Fieldmark__3622_1585666245"/>
+      <w:bookmarkStart w:id="85" w:name="__Fieldmark__835_1161369189"/>
+      <w:bookmarkStart w:id="86" w:name="__Fieldmark__308_2964632802"/>
+      <w:bookmarkStart w:id="87" w:name="__Fieldmark__53_3430005620"/>
+      <w:bookmarkStart w:id="88" w:name="__Fieldmark__739_4112382387"/>
+      <w:bookmarkStart w:id="89" w:name="__Fieldmark__3594_4027006556"/>
+      <w:bookmarkStart w:id="90" w:name="__Fieldmark__3693_3798715547"/>
+      <w:bookmarkStart w:id="91" w:name="__Fieldmark__4279_3688416342"/>
+      <w:bookmarkStart w:id="92" w:name="__Fieldmark__1471_3357365726"/>
+      <w:bookmarkStart w:id="93" w:name="__Fieldmark__3381_186702619"/>
+      <w:bookmarkStart w:id="94" w:name="__Fieldmark__1057_2830663674"/>
+      <w:bookmarkStart w:id="95" w:name="__Fieldmark__3804_631712257"/>
       <w:bookmarkEnd w:id="82"/>
       <w:bookmarkEnd w:id="83"/>
       <w:bookmarkEnd w:id="84"/>
@@ -1800,6 +1806,12 @@
       <w:bookmarkEnd w:id="87"/>
       <w:bookmarkEnd w:id="88"/>
       <w:bookmarkEnd w:id="89"/>
+      <w:bookmarkEnd w:id="90"/>
+      <w:bookmarkEnd w:id="91"/>
+      <w:bookmarkEnd w:id="92"/>
+      <w:bookmarkEnd w:id="93"/>
+      <w:bookmarkEnd w:id="94"/>
+      <w:bookmarkEnd w:id="95"/>
       <w:r>
         <w:rPr>
           <w:rStyle w:val="DamodificareEG"/>
@@ -1834,9 +1846,9 @@
         <w:rPr/>
         <w:fldChar w:fldCharType="separate"/>
       </w:r>
-      <w:bookmarkStart w:id="90" w:name="__Fieldmark__3848_631712257"/>
-      <w:bookmarkStart w:id="91" w:name="__Fieldmark__3848_631712257"/>
-      <w:bookmarkEnd w:id="91"/>
+      <w:bookmarkStart w:id="96" w:name="__Fieldmark__2139_3403173715"/>
+      <w:bookmarkStart w:id="97" w:name="__Fieldmark__2139_3403173715"/>
+      <w:bookmarkEnd w:id="97"/>
       <w:r>
         <w:rPr/>
       </w:r>
@@ -1844,25 +1856,20 @@
         <w:rPr/>
         <w:fldChar w:fldCharType="end"/>
       </w:r>
-      <w:bookmarkStart w:id="92" w:name="__Fieldmark__3422_186702619"/>
-      <w:bookmarkStart w:id="93" w:name="__Fieldmark__1506_3357365726"/>
-      <w:bookmarkStart w:id="94" w:name="__Fieldmark__4308_3688416342"/>
-      <w:bookmarkStart w:id="95" w:name="__Fieldmark__3716_3798715547"/>
-      <w:bookmarkStart w:id="96" w:name="__Fieldmark__3611_4027006556"/>
-      <w:bookmarkStart w:id="97" w:name="__Fieldmark__750_4112382387"/>
-      <w:bookmarkStart w:id="98" w:name="__Fieldmark__316_2964632802"/>
-      <w:bookmarkStart w:id="99" w:name="__Fieldmark__59_3430005620"/>
-      <w:bookmarkStart w:id="100" w:name="__Fieldmark__4571_2828410077"/>
+      <w:bookmarkStart w:id="98" w:name="__Fieldmark__1197_1118659035"/>
+      <w:bookmarkStart w:id="99" w:name="__Fieldmark__849_1161369189"/>
+      <w:bookmarkStart w:id="100" w:name="__Fieldmark__3644_1585666245"/>
       <w:bookmarkStart w:id="101" w:name="__Fieldmark__1089_2830663674"/>
-      <w:bookmarkStart w:id="102" w:name="__Fieldmark__3644_1585666245"/>
-      <w:bookmarkStart w:id="103" w:name="__Fieldmark__849_1161369189"/>
-      <w:bookmarkStart w:id="104" w:name="__Fieldmark__1197_1118659035"/>
-      <w:bookmarkEnd w:id="92"/>
-      <w:bookmarkEnd w:id="93"/>
-      <w:bookmarkEnd w:id="94"/>
-      <w:bookmarkEnd w:id="95"/>
-      <w:bookmarkEnd w:id="96"/>
-      <w:bookmarkEnd w:id="97"/>
+      <w:bookmarkStart w:id="102" w:name="__Fieldmark__4571_2828410077"/>
+      <w:bookmarkStart w:id="103" w:name="__Fieldmark__59_3430005620"/>
+      <w:bookmarkStart w:id="104" w:name="__Fieldmark__316_2964632802"/>
+      <w:bookmarkStart w:id="105" w:name="__Fieldmark__750_4112382387"/>
+      <w:bookmarkStart w:id="106" w:name="__Fieldmark__3611_4027006556"/>
+      <w:bookmarkStart w:id="107" w:name="__Fieldmark__3716_3798715547"/>
+      <w:bookmarkStart w:id="108" w:name="__Fieldmark__4308_3688416342"/>
+      <w:bookmarkStart w:id="109" w:name="__Fieldmark__1506_3357365726"/>
+      <w:bookmarkStart w:id="110" w:name="__Fieldmark__3422_186702619"/>
+      <w:bookmarkStart w:id="111" w:name="__Fieldmark__3848_631712257"/>
       <w:bookmarkEnd w:id="98"/>
       <w:bookmarkEnd w:id="99"/>
       <w:bookmarkEnd w:id="100"/>
@@ -1870,6 +1877,13 @@
       <w:bookmarkEnd w:id="102"/>
       <w:bookmarkEnd w:id="103"/>
       <w:bookmarkEnd w:id="104"/>
+      <w:bookmarkEnd w:id="105"/>
+      <w:bookmarkEnd w:id="106"/>
+      <w:bookmarkEnd w:id="107"/>
+      <w:bookmarkEnd w:id="108"/>
+      <w:bookmarkEnd w:id="109"/>
+      <w:bookmarkEnd w:id="110"/>
+      <w:bookmarkEnd w:id="111"/>
       <w:r>
         <w:rPr>
           <w:rStyle w:val="DamodificareEG"/>
@@ -1904,9 +1918,9 @@
         <w:rPr/>
         <w:fldChar w:fldCharType="separate"/>
       </w:r>
-      <w:bookmarkStart w:id="105" w:name="__Fieldmark__3892_631712257"/>
-      <w:bookmarkStart w:id="106" w:name="__Fieldmark__3892_631712257"/>
-      <w:bookmarkEnd w:id="106"/>
+      <w:bookmarkStart w:id="112" w:name="__Fieldmark__2186_3403173715"/>
+      <w:bookmarkStart w:id="113" w:name="__Fieldmark__2186_3403173715"/>
+      <w:bookmarkEnd w:id="113"/>
       <w:r>
         <w:rPr/>
       </w:r>
@@ -1914,32 +1928,34 @@
         <w:rPr/>
         <w:fldChar w:fldCharType="end"/>
       </w:r>
-      <w:bookmarkStart w:id="107" w:name="__Fieldmark__324_2964632802"/>
-      <w:bookmarkStart w:id="108" w:name="__Fieldmark__3463_186702619"/>
-      <w:bookmarkStart w:id="109" w:name="__Fieldmark__1541_3357365726"/>
-      <w:bookmarkStart w:id="110" w:name="__Fieldmark__4337_3688416342"/>
-      <w:bookmarkStart w:id="111" w:name="__Fieldmark__3739_3798715547"/>
-      <w:bookmarkStart w:id="112" w:name="__Fieldmark__3628_4027006556"/>
-      <w:bookmarkStart w:id="113" w:name="__Fieldmark__761_4112382387"/>
-      <w:bookmarkStart w:id="114" w:name="__Fieldmark__65_3430005620"/>
-      <w:bookmarkStart w:id="115" w:name="__Fieldmark__863_1161369189"/>
-      <w:bookmarkStart w:id="116" w:name="__Fieldmark__3666_1585666245"/>
-      <w:bookmarkStart w:id="117" w:name="__Fieldmark__1223_1118659035"/>
-      <w:bookmarkStart w:id="118" w:name="__Fieldmark__1121_2830663674"/>
-      <w:bookmarkStart w:id="119" w:name="__Fieldmark__4609_2828410077"/>
-      <w:bookmarkEnd w:id="107"/>
-      <w:bookmarkEnd w:id="108"/>
-      <w:bookmarkEnd w:id="109"/>
-      <w:bookmarkEnd w:id="110"/>
-      <w:bookmarkEnd w:id="111"/>
-      <w:bookmarkEnd w:id="112"/>
-      <w:bookmarkEnd w:id="113"/>
+      <w:bookmarkStart w:id="114" w:name="__Fieldmark__4609_2828410077"/>
+      <w:bookmarkStart w:id="115" w:name="__Fieldmark__1121_2830663674"/>
+      <w:bookmarkStart w:id="116" w:name="__Fieldmark__1223_1118659035"/>
+      <w:bookmarkStart w:id="117" w:name="__Fieldmark__3666_1585666245"/>
+      <w:bookmarkStart w:id="118" w:name="__Fieldmark__863_1161369189"/>
+      <w:bookmarkStart w:id="119" w:name="__Fieldmark__65_3430005620"/>
+      <w:bookmarkStart w:id="120" w:name="__Fieldmark__761_4112382387"/>
+      <w:bookmarkStart w:id="121" w:name="__Fieldmark__3628_4027006556"/>
+      <w:bookmarkStart w:id="122" w:name="__Fieldmark__3739_3798715547"/>
+      <w:bookmarkStart w:id="123" w:name="__Fieldmark__4337_3688416342"/>
+      <w:bookmarkStart w:id="124" w:name="__Fieldmark__1541_3357365726"/>
+      <w:bookmarkStart w:id="125" w:name="__Fieldmark__3463_186702619"/>
+      <w:bookmarkStart w:id="126" w:name="__Fieldmark__324_2964632802"/>
+      <w:bookmarkStart w:id="127" w:name="__Fieldmark__3892_631712257"/>
       <w:bookmarkEnd w:id="114"/>
       <w:bookmarkEnd w:id="115"/>
       <w:bookmarkEnd w:id="116"/>
       <w:bookmarkEnd w:id="117"/>
       <w:bookmarkEnd w:id="118"/>
       <w:bookmarkEnd w:id="119"/>
+      <w:bookmarkEnd w:id="120"/>
+      <w:bookmarkEnd w:id="121"/>
+      <w:bookmarkEnd w:id="122"/>
+      <w:bookmarkEnd w:id="123"/>
+      <w:bookmarkEnd w:id="124"/>
+      <w:bookmarkEnd w:id="125"/>
+      <w:bookmarkEnd w:id="126"/>
+      <w:bookmarkEnd w:id="127"/>
       <w:r>
         <w:rPr>
           <w:rStyle w:val="DamodificareEG"/>
@@ -1974,9 +1990,9 @@
         <w:rPr/>
         <w:fldChar w:fldCharType="separate"/>
       </w:r>
-      <w:bookmarkStart w:id="120" w:name="__Fieldmark__3936_631712257"/>
-      <w:bookmarkStart w:id="121" w:name="__Fieldmark__3936_631712257"/>
-      <w:bookmarkEnd w:id="121"/>
+      <w:bookmarkStart w:id="128" w:name="__Fieldmark__2233_3403173715"/>
+      <w:bookmarkStart w:id="129" w:name="__Fieldmark__2233_3403173715"/>
+      <w:bookmarkEnd w:id="129"/>
       <w:r>
         <w:rPr/>
       </w:r>
@@ -1984,32 +2000,34 @@
         <w:rPr/>
         <w:fldChar w:fldCharType="end"/>
       </w:r>
-      <w:bookmarkStart w:id="122" w:name="__Fieldmark__1153_2830663674"/>
-      <w:bookmarkStart w:id="123" w:name="__Fieldmark__3504_186702619"/>
-      <w:bookmarkStart w:id="124" w:name="__Fieldmark__1576_3357365726"/>
-      <w:bookmarkStart w:id="125" w:name="__Fieldmark__4366_3688416342"/>
-      <w:bookmarkStart w:id="126" w:name="__Fieldmark__3762_3798715547"/>
-      <w:bookmarkStart w:id="127" w:name="__Fieldmark__3645_4027006556"/>
-      <w:bookmarkStart w:id="128" w:name="__Fieldmark__772_4112382387"/>
-      <w:bookmarkStart w:id="129" w:name="__Fieldmark__71_3430005620"/>
-      <w:bookmarkStart w:id="130" w:name="__Fieldmark__332_2964632802"/>
-      <w:bookmarkStart w:id="131" w:name="__Fieldmark__877_1161369189"/>
+      <w:bookmarkStart w:id="130" w:name="__Fieldmark__4647_2828410077"/>
+      <w:bookmarkStart w:id="131" w:name="__Fieldmark__1249_1118659035"/>
       <w:bookmarkStart w:id="132" w:name="__Fieldmark__3688_1585666245"/>
-      <w:bookmarkStart w:id="133" w:name="__Fieldmark__1249_1118659035"/>
-      <w:bookmarkStart w:id="134" w:name="__Fieldmark__4647_2828410077"/>
-      <w:bookmarkEnd w:id="122"/>
-      <w:bookmarkEnd w:id="123"/>
-      <w:bookmarkEnd w:id="124"/>
-      <w:bookmarkEnd w:id="125"/>
-      <w:bookmarkEnd w:id="126"/>
-      <w:bookmarkEnd w:id="127"/>
-      <w:bookmarkEnd w:id="128"/>
-      <w:bookmarkEnd w:id="129"/>
+      <w:bookmarkStart w:id="133" w:name="__Fieldmark__877_1161369189"/>
+      <w:bookmarkStart w:id="134" w:name="__Fieldmark__332_2964632802"/>
+      <w:bookmarkStart w:id="135" w:name="__Fieldmark__71_3430005620"/>
+      <w:bookmarkStart w:id="136" w:name="__Fieldmark__772_4112382387"/>
+      <w:bookmarkStart w:id="137" w:name="__Fieldmark__3645_4027006556"/>
+      <w:bookmarkStart w:id="138" w:name="__Fieldmark__3762_3798715547"/>
+      <w:bookmarkStart w:id="139" w:name="__Fieldmark__4366_3688416342"/>
+      <w:bookmarkStart w:id="140" w:name="__Fieldmark__1576_3357365726"/>
+      <w:bookmarkStart w:id="141" w:name="__Fieldmark__3504_186702619"/>
+      <w:bookmarkStart w:id="142" w:name="__Fieldmark__1153_2830663674"/>
+      <w:bookmarkStart w:id="143" w:name="__Fieldmark__3936_631712257"/>
       <w:bookmarkEnd w:id="130"/>
       <w:bookmarkEnd w:id="131"/>
       <w:bookmarkEnd w:id="132"/>
       <w:bookmarkEnd w:id="133"/>
       <w:bookmarkEnd w:id="134"/>
+      <w:bookmarkEnd w:id="135"/>
+      <w:bookmarkEnd w:id="136"/>
+      <w:bookmarkEnd w:id="137"/>
+      <w:bookmarkEnd w:id="138"/>
+      <w:bookmarkEnd w:id="139"/>
+      <w:bookmarkEnd w:id="140"/>
+      <w:bookmarkEnd w:id="141"/>
+      <w:bookmarkEnd w:id="142"/>
+      <w:bookmarkEnd w:id="143"/>
       <w:r>
         <w:rPr>
           <w:rStyle w:val="DamodificareEG"/>
@@ -2044,9 +2062,9 @@
         <w:rPr/>
         <w:fldChar w:fldCharType="separate"/>
       </w:r>
-      <w:bookmarkStart w:id="135" w:name="__Fieldmark__3980_631712257"/>
-      <w:bookmarkStart w:id="136" w:name="__Fieldmark__3980_631712257"/>
-      <w:bookmarkEnd w:id="136"/>
+      <w:bookmarkStart w:id="144" w:name="__Fieldmark__2280_3403173715"/>
+      <w:bookmarkStart w:id="145" w:name="__Fieldmark__2280_3403173715"/>
+      <w:bookmarkEnd w:id="145"/>
       <w:r>
         <w:rPr/>
       </w:r>
@@ -2054,32 +2072,34 @@
         <w:rPr/>
         <w:fldChar w:fldCharType="end"/>
       </w:r>
-      <w:bookmarkStart w:id="137" w:name="__Fieldmark__3545_186702619"/>
-      <w:bookmarkStart w:id="138" w:name="__Fieldmark__1611_3357365726"/>
-      <w:bookmarkStart w:id="139" w:name="__Fieldmark__4395_3688416342"/>
-      <w:bookmarkStart w:id="140" w:name="__Fieldmark__3785_3798715547"/>
-      <w:bookmarkStart w:id="141" w:name="__Fieldmark__3662_4027006556"/>
-      <w:bookmarkStart w:id="142" w:name="__Fieldmark__783_4112382387"/>
-      <w:bookmarkStart w:id="143" w:name="__Fieldmark__340_2964632802"/>
-      <w:bookmarkStart w:id="144" w:name="__Fieldmark__891_1161369189"/>
-      <w:bookmarkStart w:id="145" w:name="__Fieldmark__3710_1585666245"/>
-      <w:bookmarkStart w:id="146" w:name="__Fieldmark__1275_1118659035"/>
-      <w:bookmarkStart w:id="147" w:name="__Fieldmark__1185_2830663674"/>
-      <w:bookmarkStart w:id="148" w:name="__Fieldmark__4685_2828410077"/>
-      <w:bookmarkStart w:id="149" w:name="__Fieldmark__77_3430005620"/>
-      <w:bookmarkEnd w:id="137"/>
-      <w:bookmarkEnd w:id="138"/>
-      <w:bookmarkEnd w:id="139"/>
-      <w:bookmarkEnd w:id="140"/>
-      <w:bookmarkEnd w:id="141"/>
-      <w:bookmarkEnd w:id="142"/>
-      <w:bookmarkEnd w:id="143"/>
-      <w:bookmarkEnd w:id="144"/>
-      <w:bookmarkEnd w:id="145"/>
+      <w:bookmarkStart w:id="146" w:name="__Fieldmark__77_3430005620"/>
+      <w:bookmarkStart w:id="147" w:name="__Fieldmark__4685_2828410077"/>
+      <w:bookmarkStart w:id="148" w:name="__Fieldmark__1185_2830663674"/>
+      <w:bookmarkStart w:id="149" w:name="__Fieldmark__1275_1118659035"/>
+      <w:bookmarkStart w:id="150" w:name="__Fieldmark__3710_1585666245"/>
+      <w:bookmarkStart w:id="151" w:name="__Fieldmark__891_1161369189"/>
+      <w:bookmarkStart w:id="152" w:name="__Fieldmark__340_2964632802"/>
+      <w:bookmarkStart w:id="153" w:name="__Fieldmark__783_4112382387"/>
+      <w:bookmarkStart w:id="154" w:name="__Fieldmark__3662_4027006556"/>
+      <w:bookmarkStart w:id="155" w:name="__Fieldmark__3785_3798715547"/>
+      <w:bookmarkStart w:id="156" w:name="__Fieldmark__4395_3688416342"/>
+      <w:bookmarkStart w:id="157" w:name="__Fieldmark__1611_3357365726"/>
+      <w:bookmarkStart w:id="158" w:name="__Fieldmark__3545_186702619"/>
+      <w:bookmarkStart w:id="159" w:name="__Fieldmark__3980_631712257"/>
       <w:bookmarkEnd w:id="146"/>
       <w:bookmarkEnd w:id="147"/>
       <w:bookmarkEnd w:id="148"/>
       <w:bookmarkEnd w:id="149"/>
+      <w:bookmarkEnd w:id="150"/>
+      <w:bookmarkEnd w:id="151"/>
+      <w:bookmarkEnd w:id="152"/>
+      <w:bookmarkEnd w:id="153"/>
+      <w:bookmarkEnd w:id="154"/>
+      <w:bookmarkEnd w:id="155"/>
+      <w:bookmarkEnd w:id="156"/>
+      <w:bookmarkEnd w:id="157"/>
+      <w:bookmarkEnd w:id="158"/>
+      <w:bookmarkEnd w:id="159"/>
       <w:r>
         <w:rPr>
           <w:rStyle w:val="DamodificareEG"/>
@@ -2114,9 +2134,9 @@
         <w:rPr/>
         <w:fldChar w:fldCharType="separate"/>
       </w:r>
-      <w:bookmarkStart w:id="150" w:name="__Fieldmark__4024_631712257"/>
-      <w:bookmarkStart w:id="151" w:name="__Fieldmark__4024_631712257"/>
-      <w:bookmarkEnd w:id="151"/>
+      <w:bookmarkStart w:id="160" w:name="__Fieldmark__2327_3403173715"/>
+      <w:bookmarkStart w:id="161" w:name="__Fieldmark__2327_3403173715"/>
+      <w:bookmarkEnd w:id="161"/>
       <w:r>
         <w:rPr/>
       </w:r>
@@ -2124,32 +2144,34 @@
         <w:rPr/>
         <w:fldChar w:fldCharType="end"/>
       </w:r>
-      <w:bookmarkStart w:id="152" w:name="__Fieldmark__83_3430005620"/>
-      <w:bookmarkStart w:id="153" w:name="__Fieldmark__3586_186702619"/>
-      <w:bookmarkStart w:id="154" w:name="__Fieldmark__1646_3357365726"/>
-      <w:bookmarkStart w:id="155" w:name="__Fieldmark__4424_3688416342"/>
-      <w:bookmarkStart w:id="156" w:name="__Fieldmark__3808_3798715547"/>
-      <w:bookmarkStart w:id="157" w:name="__Fieldmark__3679_4027006556"/>
-      <w:bookmarkStart w:id="158" w:name="__Fieldmark__794_4112382387"/>
-      <w:bookmarkStart w:id="159" w:name="__Fieldmark__348_2964632802"/>
-      <w:bookmarkStart w:id="160" w:name="__Fieldmark__905_1161369189"/>
-      <w:bookmarkStart w:id="161" w:name="__Fieldmark__3732_1585666245"/>
-      <w:bookmarkStart w:id="162" w:name="__Fieldmark__1301_1118659035"/>
+      <w:bookmarkStart w:id="162" w:name="__Fieldmark__4723_2828410077"/>
       <w:bookmarkStart w:id="163" w:name="__Fieldmark__1217_2830663674"/>
-      <w:bookmarkStart w:id="164" w:name="__Fieldmark__4723_2828410077"/>
-      <w:bookmarkEnd w:id="152"/>
-      <w:bookmarkEnd w:id="153"/>
-      <w:bookmarkEnd w:id="154"/>
-      <w:bookmarkEnd w:id="155"/>
-      <w:bookmarkEnd w:id="156"/>
-      <w:bookmarkEnd w:id="157"/>
-      <w:bookmarkEnd w:id="158"/>
-      <w:bookmarkEnd w:id="159"/>
-      <w:bookmarkEnd w:id="160"/>
-      <w:bookmarkEnd w:id="161"/>
+      <w:bookmarkStart w:id="164" w:name="__Fieldmark__1301_1118659035"/>
+      <w:bookmarkStart w:id="165" w:name="__Fieldmark__3732_1585666245"/>
+      <w:bookmarkStart w:id="166" w:name="__Fieldmark__905_1161369189"/>
+      <w:bookmarkStart w:id="167" w:name="__Fieldmark__348_2964632802"/>
+      <w:bookmarkStart w:id="168" w:name="__Fieldmark__794_4112382387"/>
+      <w:bookmarkStart w:id="169" w:name="__Fieldmark__3679_4027006556"/>
+      <w:bookmarkStart w:id="170" w:name="__Fieldmark__3808_3798715547"/>
+      <w:bookmarkStart w:id="171" w:name="__Fieldmark__4424_3688416342"/>
+      <w:bookmarkStart w:id="172" w:name="__Fieldmark__1646_3357365726"/>
+      <w:bookmarkStart w:id="173" w:name="__Fieldmark__3586_186702619"/>
+      <w:bookmarkStart w:id="174" w:name="__Fieldmark__83_3430005620"/>
+      <w:bookmarkStart w:id="175" w:name="__Fieldmark__4024_631712257"/>
       <w:bookmarkEnd w:id="162"/>
       <w:bookmarkEnd w:id="163"/>
       <w:bookmarkEnd w:id="164"/>
+      <w:bookmarkEnd w:id="165"/>
+      <w:bookmarkEnd w:id="166"/>
+      <w:bookmarkEnd w:id="167"/>
+      <w:bookmarkEnd w:id="168"/>
+      <w:bookmarkEnd w:id="169"/>
+      <w:bookmarkEnd w:id="170"/>
+      <w:bookmarkEnd w:id="171"/>
+      <w:bookmarkEnd w:id="172"/>
+      <w:bookmarkEnd w:id="173"/>
+      <w:bookmarkEnd w:id="174"/>
+      <w:bookmarkEnd w:id="175"/>
       <w:r>
         <w:rPr>
           <w:rStyle w:val="DamodificareEG"/>
@@ -2184,9 +2206,9 @@
         <w:rPr/>
         <w:fldChar w:fldCharType="separate"/>
       </w:r>
-      <w:bookmarkStart w:id="165" w:name="__Fieldmark__4068_631712257"/>
-      <w:bookmarkStart w:id="166" w:name="__Fieldmark__4068_631712257"/>
-      <w:bookmarkEnd w:id="166"/>
+      <w:bookmarkStart w:id="176" w:name="__Fieldmark__2374_3403173715"/>
+      <w:bookmarkStart w:id="177" w:name="__Fieldmark__2374_3403173715"/>
+      <w:bookmarkEnd w:id="177"/>
       <w:r>
         <w:rPr/>
       </w:r>
@@ -2194,32 +2216,34 @@
         <w:rPr/>
         <w:fldChar w:fldCharType="end"/>
       </w:r>
-      <w:bookmarkStart w:id="167" w:name="__Fieldmark__3754_1585666245"/>
-      <w:bookmarkStart w:id="168" w:name="__Fieldmark__3627_186702619"/>
-      <w:bookmarkStart w:id="169" w:name="__Fieldmark__1681_3357365726"/>
-      <w:bookmarkStart w:id="170" w:name="__Fieldmark__4453_3688416342"/>
-      <w:bookmarkStart w:id="171" w:name="__Fieldmark__3831_3798715547"/>
-      <w:bookmarkStart w:id="172" w:name="__Fieldmark__3696_4027006556"/>
-      <w:bookmarkStart w:id="173" w:name="__Fieldmark__805_4112382387"/>
-      <w:bookmarkStart w:id="174" w:name="__Fieldmark__360_2964632802"/>
-      <w:bookmarkStart w:id="175" w:name="__Fieldmark__919_1161369189"/>
-      <w:bookmarkStart w:id="176" w:name="__Fieldmark__1327_1118659035"/>
-      <w:bookmarkStart w:id="177" w:name="__Fieldmark__1249_2830663674"/>
-      <w:bookmarkStart w:id="178" w:name="__Fieldmark__4761_2828410077"/>
-      <w:bookmarkStart w:id="179" w:name="__Fieldmark__97_3430005620"/>
-      <w:bookmarkEnd w:id="167"/>
-      <w:bookmarkEnd w:id="168"/>
-      <w:bookmarkEnd w:id="169"/>
-      <w:bookmarkEnd w:id="170"/>
-      <w:bookmarkEnd w:id="171"/>
-      <w:bookmarkEnd w:id="172"/>
-      <w:bookmarkEnd w:id="173"/>
-      <w:bookmarkEnd w:id="174"/>
-      <w:bookmarkEnd w:id="175"/>
-      <w:bookmarkEnd w:id="176"/>
-      <w:bookmarkEnd w:id="177"/>
+      <w:bookmarkStart w:id="178" w:name="__Fieldmark__97_3430005620"/>
+      <w:bookmarkStart w:id="179" w:name="__Fieldmark__4761_2828410077"/>
+      <w:bookmarkStart w:id="180" w:name="__Fieldmark__1249_2830663674"/>
+      <w:bookmarkStart w:id="181" w:name="__Fieldmark__1327_1118659035"/>
+      <w:bookmarkStart w:id="182" w:name="__Fieldmark__919_1161369189"/>
+      <w:bookmarkStart w:id="183" w:name="__Fieldmark__360_2964632802"/>
+      <w:bookmarkStart w:id="184" w:name="__Fieldmark__805_4112382387"/>
+      <w:bookmarkStart w:id="185" w:name="__Fieldmark__3696_4027006556"/>
+      <w:bookmarkStart w:id="186" w:name="__Fieldmark__3831_3798715547"/>
+      <w:bookmarkStart w:id="187" w:name="__Fieldmark__4453_3688416342"/>
+      <w:bookmarkStart w:id="188" w:name="__Fieldmark__1681_3357365726"/>
+      <w:bookmarkStart w:id="189" w:name="__Fieldmark__3627_186702619"/>
+      <w:bookmarkStart w:id="190" w:name="__Fieldmark__3754_1585666245"/>
+      <w:bookmarkStart w:id="191" w:name="__Fieldmark__4068_631712257"/>
       <w:bookmarkEnd w:id="178"/>
       <w:bookmarkEnd w:id="179"/>
+      <w:bookmarkEnd w:id="180"/>
+      <w:bookmarkEnd w:id="181"/>
+      <w:bookmarkEnd w:id="182"/>
+      <w:bookmarkEnd w:id="183"/>
+      <w:bookmarkEnd w:id="184"/>
+      <w:bookmarkEnd w:id="185"/>
+      <w:bookmarkEnd w:id="186"/>
+      <w:bookmarkEnd w:id="187"/>
+      <w:bookmarkEnd w:id="188"/>
+      <w:bookmarkEnd w:id="189"/>
+      <w:bookmarkEnd w:id="190"/>
+      <w:bookmarkEnd w:id="191"/>
       <w:r>
         <w:rPr>
           <w:rStyle w:val="DamodificareEG"/>
@@ -2274,9 +2298,9 @@
         <w:rPr/>
         <w:fldChar w:fldCharType="separate"/>
       </w:r>
-      <w:bookmarkStart w:id="180" w:name="__Fieldmark__4114_631712257"/>
-      <w:bookmarkStart w:id="181" w:name="__Fieldmark__4114_631712257"/>
-      <w:bookmarkEnd w:id="181"/>
+      <w:bookmarkStart w:id="192" w:name="__Fieldmark__2423_3403173715"/>
+      <w:bookmarkStart w:id="193" w:name="__Fieldmark__2423_3403173715"/>
+      <w:bookmarkEnd w:id="193"/>
       <w:r>
         <w:rPr/>
       </w:r>
@@ -2284,92 +2308,25 @@
         <w:rPr/>
         <w:fldChar w:fldCharType="end"/>
       </w:r>
-      <w:bookmarkStart w:id="182" w:name="__Fieldmark__934_1161369189"/>
-      <w:bookmarkStart w:id="183" w:name="__Fieldmark__3670_186702619"/>
-      <w:bookmarkStart w:id="184" w:name="__Fieldmark__1718_3357365726"/>
-      <w:bookmarkStart w:id="185" w:name="__Fieldmark__4484_3688416342"/>
-      <w:bookmarkStart w:id="186" w:name="__Fieldmark__3856_3798715547"/>
-      <w:bookmarkStart w:id="187" w:name="__Fieldmark__3714_4027006556"/>
-      <w:bookmarkStart w:id="188" w:name="__Fieldmark__817_4112382387"/>
-      <w:bookmarkStart w:id="189" w:name="__Fieldmark__238_39269199991"/>
-      <w:bookmarkStart w:id="190" w:name="__Fieldmark__106_3430005620"/>
-      <w:bookmarkStart w:id="191" w:name="__Fieldmark__369_2964632802"/>
-      <w:bookmarkStart w:id="192" w:name="__Fieldmark__3776_1585666245"/>
-      <w:bookmarkStart w:id="193" w:name="__Fieldmark__1355_1118659035"/>
-      <w:bookmarkStart w:id="194" w:name="__Fieldmark__1283_2830663674"/>
-      <w:bookmarkStart w:id="195" w:name="__Fieldmark__4801_2828410077"/>
-      <w:bookmarkEnd w:id="182"/>
-      <w:bookmarkEnd w:id="183"/>
-      <w:bookmarkEnd w:id="184"/>
-      <w:bookmarkEnd w:id="185"/>
-      <w:bookmarkEnd w:id="186"/>
-      <w:bookmarkEnd w:id="187"/>
-      <w:bookmarkEnd w:id="188"/>
-      <w:bookmarkEnd w:id="189"/>
-      <w:bookmarkEnd w:id="190"/>
-      <w:bookmarkEnd w:id="191"/>
-      <w:bookmarkEnd w:id="192"/>
-      <w:bookmarkEnd w:id="193"/>
+      <w:bookmarkStart w:id="194" w:name="__Fieldmark__4801_2828410077"/>
+      <w:bookmarkStart w:id="195" w:name="__Fieldmark__1283_2830663674"/>
+      <w:bookmarkStart w:id="196" w:name="__Fieldmark__1355_1118659035"/>
+      <w:bookmarkStart w:id="197" w:name="__Fieldmark__3776_1585666245"/>
+      <w:bookmarkStart w:id="198" w:name="__Fieldmark__369_2964632802"/>
+      <w:bookmarkStart w:id="199" w:name="__Fieldmark__106_3430005620"/>
+      <w:bookmarkStart w:id="200" w:name="__Fieldmark__238_39269199991"/>
+      <w:bookmarkStart w:id="201" w:name="__Fieldmark__817_4112382387"/>
+      <w:bookmarkStart w:id="202" w:name="__Fieldmark__3714_4027006556"/>
+      <w:bookmarkStart w:id="203" w:name="__Fieldmark__3856_3798715547"/>
+      <w:bookmarkStart w:id="204" w:name="__Fieldmark__4484_3688416342"/>
+      <w:bookmarkStart w:id="205" w:name="__Fieldmark__1718_3357365726"/>
+      <w:bookmarkStart w:id="206" w:name="__Fieldmark__3670_186702619"/>
+      <w:bookmarkStart w:id="207" w:name="__Fieldmark__934_1161369189"/>
+      <w:bookmarkStart w:id="208" w:name="__Fieldmark__4114_631712257"/>
       <w:bookmarkEnd w:id="194"/>
       <w:bookmarkEnd w:id="195"/>
-      <w:r>
-        <w:rPr>
-          <w:rStyle w:val="DamodificareEG"/>
-          <w:sz w:val="24"/>
-          <w:szCs w:val="24"/>
-        </w:rPr>
-        <w:t xml:space="preserve"> mancanza o irregolarità del modello dichiarazione conformità DM 37/08 impianti in copia;</w:t>
-      </w:r>
-    </w:p>
-    <w:p>
-      <w:pPr>
-        <w:pStyle w:val="Corpodeltesto"/>
-        <w:rPr/>
-      </w:pPr>
-      <w:r>
-        <w:fldChar w:fldCharType="begin">
-          <w:ffData>
-            <w:name w:val=""/>
-            <w:enabled/>
-            <w:calcOnExit w:val="0"/>
-            <w:checkBox>
-              <w:sizeAuto/>
-            </w:checkBox>
-          </w:ffData>
-        </w:fldChar>
-      </w:r>
-      <w:r>
-        <w:rPr/>
-        <w:instrText xml:space="preserve"> FORMCHECKBOX </w:instrText>
-      </w:r>
-      <w:r>
-        <w:rPr/>
-        <w:fldChar w:fldCharType="separate"/>
-      </w:r>
-      <w:bookmarkStart w:id="196" w:name="__Fieldmark__4161_631712257"/>
-      <w:bookmarkStart w:id="197" w:name="__Fieldmark__4161_631712257"/>
+      <w:bookmarkEnd w:id="196"/>
       <w:bookmarkEnd w:id="197"/>
-      <w:r>
-        <w:rPr/>
-      </w:r>
-      <w:r>
-        <w:rPr/>
-        <w:fldChar w:fldCharType="end"/>
-      </w:r>
-      <w:bookmarkStart w:id="198" w:name="__Fieldmark__1318_2830663674"/>
-      <w:bookmarkStart w:id="199" w:name="__Fieldmark__4842_2828410077"/>
-      <w:bookmarkStart w:id="200" w:name="__Fieldmark__3714_186702619"/>
-      <w:bookmarkStart w:id="201" w:name="__Fieldmark__1756_3357365726"/>
-      <w:bookmarkStart w:id="202" w:name="__Fieldmark__4516_3688416342"/>
-      <w:bookmarkStart w:id="203" w:name="__Fieldmark__3882_3798715547"/>
-      <w:bookmarkStart w:id="204" w:name="__Fieldmark__3734_4027006556"/>
-      <w:bookmarkStart w:id="205" w:name="__Fieldmark__831_4112382387"/>
-      <w:bookmarkStart w:id="206" w:name="__Fieldmark__238_392691999911"/>
-      <w:bookmarkStart w:id="207" w:name="__Fieldmark__114_3430005620"/>
-      <w:bookmarkStart w:id="208" w:name="__Fieldmark__380_2964632802"/>
-      <w:bookmarkStart w:id="209" w:name="__Fieldmark__951_1161369189"/>
-      <w:bookmarkStart w:id="210" w:name="__Fieldmark__3801_1585666245"/>
-      <w:bookmarkStart w:id="211" w:name="__Fieldmark__1384_1118659035"/>
       <w:bookmarkEnd w:id="198"/>
       <w:bookmarkEnd w:id="199"/>
       <w:bookmarkEnd w:id="200"/>
@@ -2381,22 +2338,13 @@
       <w:bookmarkEnd w:id="206"/>
       <w:bookmarkEnd w:id="207"/>
       <w:bookmarkEnd w:id="208"/>
-      <w:bookmarkEnd w:id="209"/>
-      <w:bookmarkEnd w:id="210"/>
-      <w:bookmarkEnd w:id="211"/>
-      <w:r>
-        <w:rPr>
-          <w:rStyle w:val="DamodificareEG"/>
-          <w:sz w:val="24"/>
-          <w:szCs w:val="24"/>
-        </w:rPr>
-        <w:t xml:space="preserve"> mancanza o irregolarità del progetto antincendio per l’attività presentato secondo allegato I del DM 07.08.2012</w:t>
-      </w:r>
-      <w:r>
-        <w:rPr>
-          <w:rStyle w:val="DamodificareEG"/>
-        </w:rPr>
-        <w:t>;</w:t>
+      <w:r>
+        <w:rPr>
+          <w:rStyle w:val="DamodificareEG"/>
+          <w:sz w:val="24"/>
+          <w:szCs w:val="24"/>
+        </w:rPr>
+        <w:t xml:space="preserve"> mancanza o irregolarità del modello dichiarazione conformità DM 37/08 impianti in copia;</w:t>
       </w:r>
     </w:p>
     <w:p>
@@ -2417,49 +2365,41 @@
         </w:fldChar>
       </w:r>
       <w:r>
-        <w:rPr>
-          <w:sz w:val="24"/>
-          <w:szCs w:val="24"/>
-        </w:rPr>
+        <w:rPr/>
         <w:instrText xml:space="preserve"> FORMCHECKBOX </w:instrText>
       </w:r>
       <w:r>
-        <w:rPr>
-          <w:sz w:val="24"/>
-          <w:szCs w:val="24"/>
-        </w:rPr>
+        <w:rPr/>
         <w:fldChar w:fldCharType="separate"/>
       </w:r>
-      <w:bookmarkStart w:id="212" w:name="__Fieldmark__4209_631712257"/>
-      <w:bookmarkStart w:id="213" w:name="__Fieldmark__4209_631712257"/>
+      <w:bookmarkStart w:id="209" w:name="__Fieldmark__2473_3403173715"/>
+      <w:bookmarkStart w:id="210" w:name="__Fieldmark__2473_3403173715"/>
+      <w:bookmarkEnd w:id="210"/>
+      <w:r>
+        <w:rPr/>
+      </w:r>
+      <w:r>
+        <w:rPr/>
+        <w:fldChar w:fldCharType="end"/>
+      </w:r>
+      <w:bookmarkStart w:id="211" w:name="__Fieldmark__1384_1118659035"/>
+      <w:bookmarkStart w:id="212" w:name="__Fieldmark__3801_1585666245"/>
+      <w:bookmarkStart w:id="213" w:name="__Fieldmark__951_1161369189"/>
+      <w:bookmarkStart w:id="214" w:name="__Fieldmark__380_2964632802"/>
+      <w:bookmarkStart w:id="215" w:name="__Fieldmark__114_3430005620"/>
+      <w:bookmarkStart w:id="216" w:name="__Fieldmark__238_392691999911"/>
+      <w:bookmarkStart w:id="217" w:name="__Fieldmark__831_4112382387"/>
+      <w:bookmarkStart w:id="218" w:name="__Fieldmark__3734_4027006556"/>
+      <w:bookmarkStart w:id="219" w:name="__Fieldmark__3882_3798715547"/>
+      <w:bookmarkStart w:id="220" w:name="__Fieldmark__4516_3688416342"/>
+      <w:bookmarkStart w:id="221" w:name="__Fieldmark__1756_3357365726"/>
+      <w:bookmarkStart w:id="222" w:name="__Fieldmark__3714_186702619"/>
+      <w:bookmarkStart w:id="223" w:name="__Fieldmark__4842_2828410077"/>
+      <w:bookmarkStart w:id="224" w:name="__Fieldmark__1318_2830663674"/>
+      <w:bookmarkStart w:id="225" w:name="__Fieldmark__4161_631712257"/>
+      <w:bookmarkEnd w:id="211"/>
+      <w:bookmarkEnd w:id="212"/>
       <w:bookmarkEnd w:id="213"/>
-      <w:r>
-        <w:rPr>
-          <w:sz w:val="24"/>
-          <w:szCs w:val="24"/>
-        </w:rPr>
-      </w:r>
-      <w:r>
-        <w:rPr>
-          <w:sz w:val="24"/>
-          <w:szCs w:val="24"/>
-        </w:rPr>
-        <w:fldChar w:fldCharType="end"/>
-      </w:r>
-      <w:bookmarkStart w:id="214" w:name="__Fieldmark__3237_1921254028"/>
-      <w:bookmarkStart w:id="215" w:name="__Fieldmark__438_186702619"/>
-      <w:bookmarkStart w:id="216" w:name="__Fieldmark__4723_287423882"/>
-      <w:bookmarkStart w:id="217" w:name="__Fieldmark__538_3708920283"/>
-      <w:bookmarkStart w:id="218" w:name="__Fieldmark__3265_2828410077"/>
-      <w:bookmarkStart w:id="219" w:name="__Fieldmark__4282_3825571921"/>
-      <w:bookmarkStart w:id="220" w:name="__Fieldmark__2597_1921254028"/>
-      <w:bookmarkStart w:id="221" w:name="__Fieldmark__231_1270668148"/>
-      <w:bookmarkStart w:id="222" w:name="__Fieldmark__2549_1585666245"/>
-      <w:bookmarkStart w:id="223" w:name="__Fieldmark__169_1655503305"/>
-      <w:bookmarkStart w:id="224" w:name="__Fieldmark__1925_1964799693"/>
-      <w:bookmarkStart w:id="225" w:name="__Fieldmark__1249_2099660439"/>
-      <w:bookmarkStart w:id="226" w:name="__Fieldmark__3340_4204341107"/>
-      <w:bookmarkStart w:id="227" w:name="__Fieldmark__2151_4027006556"/>
       <w:bookmarkEnd w:id="214"/>
       <w:bookmarkEnd w:id="215"/>
       <w:bookmarkEnd w:id="216"/>
@@ -2472,160 +2412,17 @@
       <w:bookmarkEnd w:id="223"/>
       <w:bookmarkEnd w:id="224"/>
       <w:bookmarkEnd w:id="225"/>
-      <w:bookmarkEnd w:id="226"/>
-      <w:bookmarkEnd w:id="227"/>
-      <w:r>
-        <w:rPr>
-          <w:rStyle w:val="DamodificareEG"/>
-          <w:sz w:val="24"/>
-          <w:szCs w:val="24"/>
-        </w:rPr>
-        <w:t xml:space="preserve"> mancanza o irregolarità dell’attestazione di versamento di € </w:t>
-      </w:r>
-      <w:r>
-        <w:rPr>
-          <w:rStyle w:val="DamodificareEG"/>
-          <w:sz w:val="24"/>
-          <w:szCs w:val="24"/>
-        </w:rPr>
-        <w:fldChar w:fldCharType="begin"/>
-      </w:r>
-      <w:r>
-        <w:rPr>
-          <w:rStyle w:val="DamodificareEG"/>
-          <w:sz w:val="24"/>
-          <w:szCs w:val="24"/>
-        </w:rPr>
-        <w:instrText xml:space="preserve"> MERGEFIELD $IMPORTO_RICHIESTA </w:instrText>
-      </w:r>
-      <w:r>
-        <w:rPr>
-          <w:rStyle w:val="DamodificareEG"/>
-          <w:sz w:val="24"/>
-          <w:szCs w:val="24"/>
-        </w:rPr>
-        <w:fldChar w:fldCharType="separate"/>
-      </w:r>
-      <w:r>
-        <w:rPr>
-          <w:rStyle w:val="DamodificareEG"/>
-          <w:sz w:val="24"/>
-          <w:szCs w:val="24"/>
-        </w:rPr>
-        <w:t>&lt;$IMPORTO_RICHIESTA&gt;</w:t>
-      </w:r>
-      <w:r>
-        <w:rPr>
-          <w:rStyle w:val="DamodificareEG"/>
-          <w:sz w:val="24"/>
-          <w:szCs w:val="24"/>
-        </w:rPr>
-        <w:fldChar w:fldCharType="end"/>
-      </w:r>
-      <w:r>
-        <w:rPr>
-          <w:rStyle w:val="DamodificareEG"/>
-          <w:sz w:val="24"/>
-          <w:szCs w:val="24"/>
-        </w:rPr>
-        <w:t xml:space="preserve"> effettuato sul conto corrente postale o </w:t>
-      </w:r>
-      <w:r>
-        <w:rPr>
-          <w:rStyle w:val="DamodificareEG"/>
-          <w:sz w:val="24"/>
-          <w:szCs w:val="24"/>
-          <w:lang w:val="it-IT" w:eastAsia="zh-CN" w:bidi="ar-SA"/>
-        </w:rPr>
-        <w:t>b</w:t>
-      </w:r>
-      <w:r>
-        <w:rPr>
-          <w:rStyle w:val="DamodificareEG"/>
-          <w:sz w:val="24"/>
-          <w:szCs w:val="24"/>
-        </w:rPr>
-        <w:t xml:space="preserve">ancario della Tesoreria </w:t>
-      </w:r>
-      <w:r>
-        <w:rPr>
-          <w:rStyle w:val="DamodificareEG"/>
-          <w:sz w:val="24"/>
-          <w:szCs w:val="24"/>
-          <w:lang w:val="it-IT" w:eastAsia="zh-CN" w:bidi="ar-SA"/>
-        </w:rPr>
-        <w:t>p</w:t>
-      </w:r>
-      <w:r>
-        <w:rPr>
-          <w:rStyle w:val="DamodificareEG"/>
-          <w:sz w:val="24"/>
-          <w:szCs w:val="24"/>
-        </w:rPr>
-        <w:t xml:space="preserve">rovinciale dello Stato, Sezione di </w:t>
-      </w:r>
-      <w:r>
-        <w:rPr>
-          <w:rStyle w:val="DamodificareEG"/>
-          <w:sz w:val="24"/>
-          <w:szCs w:val="24"/>
-        </w:rPr>
-        <w:fldChar w:fldCharType="begin"/>
-      </w:r>
-      <w:r>
-        <w:rPr>
-          <w:rStyle w:val="DamodificareEG"/>
-          <w:sz w:val="24"/>
-          <w:szCs w:val="24"/>
-        </w:rPr>
-        <w:instrText xml:space="preserve"> MERGEFIELD $COMUNE_COMANDO </w:instrText>
-      </w:r>
-      <w:r>
-        <w:rPr>
-          <w:rStyle w:val="DamodificareEG"/>
-          <w:sz w:val="24"/>
-          <w:szCs w:val="24"/>
-        </w:rPr>
-        <w:fldChar w:fldCharType="separate"/>
-      </w:r>
-      <w:r>
-        <w:rPr>
-          <w:rStyle w:val="DamodificareEG"/>
-          <w:sz w:val="24"/>
-          <w:szCs w:val="24"/>
-        </w:rPr>
-        <w:t>&lt;$COMUNE_COMANDO&gt;</w:t>
-      </w:r>
-      <w:r>
-        <w:rPr>
-          <w:rStyle w:val="DamodificareEG"/>
-          <w:sz w:val="24"/>
-          <w:szCs w:val="24"/>
-        </w:rPr>
-        <w:fldChar w:fldCharType="end"/>
-      </w:r>
-      <w:r>
-        <w:rPr>
-          <w:rStyle w:val="DamodificareEG"/>
-          <w:sz w:val="24"/>
-          <w:szCs w:val="24"/>
-        </w:rPr>
-        <w:t xml:space="preserve"> per servizi a pagamento resi dai VV</w:t>
-      </w:r>
-      <w:r>
-        <w:rPr>
-          <w:rStyle w:val="DamodificareEG"/>
-          <w:sz w:val="24"/>
-          <w:szCs w:val="24"/>
-          <w:lang w:val="it-IT" w:eastAsia="zh-CN" w:bidi="ar-SA"/>
-        </w:rPr>
-        <w:t>F</w:t>
-      </w:r>
-      <w:r>
-        <w:rPr>
-          <w:rStyle w:val="DamodificareEG"/>
-          <w:sz w:val="24"/>
-          <w:szCs w:val="24"/>
+      <w:r>
+        <w:rPr>
+          <w:rStyle w:val="DamodificareEG"/>
+          <w:sz w:val="24"/>
+          <w:szCs w:val="24"/>
+        </w:rPr>
+        <w:t xml:space="preserve"> mancanza o irregolarità del progetto antincendio per l’attività presentato secondo allegato I del DM 07.08.2012</w:t>
+      </w:r>
+      <w:r>
+        <w:rPr>
+          <w:rStyle w:val="DamodificareEG"/>
         </w:rPr>
         <w:t>;</w:t>
       </w:r>
@@ -2648,36 +2445,52 @@
         </w:fldChar>
       </w:r>
       <w:r>
-        <w:rPr/>
+        <w:rPr>
+          <w:sz w:val="24"/>
+          <w:szCs w:val="24"/>
+        </w:rPr>
         <w:instrText xml:space="preserve"> FORMCHECKBOX </w:instrText>
       </w:r>
       <w:r>
-        <w:rPr/>
+        <w:rPr>
+          <w:sz w:val="24"/>
+          <w:szCs w:val="24"/>
+        </w:rPr>
         <w:fldChar w:fldCharType="separate"/>
       </w:r>
-      <w:bookmarkStart w:id="228" w:name="__Fieldmark__4276_631712257"/>
-      <w:bookmarkStart w:id="229" w:name="__Fieldmark__4276_631712257"/>
+      <w:bookmarkStart w:id="226" w:name="__Fieldmark__2524_3403173715"/>
+      <w:bookmarkStart w:id="227" w:name="__Fieldmark__2524_3403173715"/>
+      <w:bookmarkEnd w:id="227"/>
+      <w:r>
+        <w:rPr>
+          <w:sz w:val="24"/>
+          <w:szCs w:val="24"/>
+        </w:rPr>
+      </w:r>
+      <w:r>
+        <w:rPr>
+          <w:sz w:val="24"/>
+          <w:szCs w:val="24"/>
+        </w:rPr>
+        <w:fldChar w:fldCharType="end"/>
+      </w:r>
+      <w:bookmarkStart w:id="228" w:name="__Fieldmark__2151_4027006556"/>
+      <w:bookmarkStart w:id="229" w:name="__Fieldmark__3340_4204341107"/>
+      <w:bookmarkStart w:id="230" w:name="__Fieldmark__1249_2099660439"/>
+      <w:bookmarkStart w:id="231" w:name="__Fieldmark__1925_1964799693"/>
+      <w:bookmarkStart w:id="232" w:name="__Fieldmark__169_1655503305"/>
+      <w:bookmarkStart w:id="233" w:name="__Fieldmark__2549_1585666245"/>
+      <w:bookmarkStart w:id="234" w:name="__Fieldmark__231_1270668148"/>
+      <w:bookmarkStart w:id="235" w:name="__Fieldmark__2597_1921254028"/>
+      <w:bookmarkStart w:id="236" w:name="__Fieldmark__4282_3825571921"/>
+      <w:bookmarkStart w:id="237" w:name="__Fieldmark__3265_2828410077"/>
+      <w:bookmarkStart w:id="238" w:name="__Fieldmark__538_3708920283"/>
+      <w:bookmarkStart w:id="239" w:name="__Fieldmark__4723_287423882"/>
+      <w:bookmarkStart w:id="240" w:name="__Fieldmark__438_186702619"/>
+      <w:bookmarkStart w:id="241" w:name="__Fieldmark__3237_1921254028"/>
+      <w:bookmarkStart w:id="242" w:name="__Fieldmark__4209_631712257"/>
+      <w:bookmarkEnd w:id="228"/>
       <w:bookmarkEnd w:id="229"/>
-      <w:r>
-        <w:rPr/>
-      </w:r>
-      <w:r>
-        <w:rPr/>
-        <w:fldChar w:fldCharType="end"/>
-      </w:r>
-      <w:bookmarkStart w:id="230" w:name="__Fieldmark__155_3430005620"/>
-      <w:bookmarkStart w:id="231" w:name="__Fieldmark__3813_186702619"/>
-      <w:bookmarkStart w:id="232" w:name="__Fieldmark__1843_3357365726"/>
-      <w:bookmarkStart w:id="233" w:name="__Fieldmark__4591_3688416342"/>
-      <w:bookmarkStart w:id="234" w:name="__Fieldmark__3945_3798715547"/>
-      <w:bookmarkStart w:id="235" w:name="__Fieldmark__3785_4027006556"/>
-      <w:bookmarkStart w:id="236" w:name="__Fieldmark__870_4112382387"/>
-      <w:bookmarkStart w:id="237" w:name="__Fieldmark__419_2964632802"/>
-      <w:bookmarkStart w:id="238" w:name="__Fieldmark__996_1161369189"/>
-      <w:bookmarkStart w:id="239" w:name="__Fieldmark__3862_1585666245"/>
-      <w:bookmarkStart w:id="240" w:name="__Fieldmark__1453_1118659035"/>
-      <w:bookmarkStart w:id="241" w:name="__Fieldmark__1399_2830663674"/>
-      <w:bookmarkStart w:id="242" w:name="__Fieldmark__4935_2828410077"/>
       <w:bookmarkEnd w:id="230"/>
       <w:bookmarkEnd w:id="231"/>
       <w:bookmarkEnd w:id="232"/>
@@ -2697,7 +2510,154 @@
           <w:sz w:val="24"/>
           <w:szCs w:val="24"/>
         </w:rPr>
-        <w:t xml:space="preserve"> mancanza o irregolarità della copia del documento d’identità del titolare;</w:t>
+        <w:t xml:space="preserve"> mancanza o irregolarità dell’attestazione di versamento di € </w:t>
+      </w:r>
+      <w:r>
+        <w:rPr>
+          <w:rStyle w:val="DamodificareEG"/>
+          <w:sz w:val="24"/>
+          <w:szCs w:val="24"/>
+        </w:rPr>
+        <w:fldChar w:fldCharType="begin"/>
+      </w:r>
+      <w:r>
+        <w:rPr>
+          <w:rStyle w:val="DamodificareEG"/>
+          <w:sz w:val="24"/>
+          <w:szCs w:val="24"/>
+        </w:rPr>
+        <w:instrText xml:space="preserve"> MERGEFIELD $IMPORTO_RICHIESTA </w:instrText>
+      </w:r>
+      <w:r>
+        <w:rPr>
+          <w:rStyle w:val="DamodificareEG"/>
+          <w:sz w:val="24"/>
+          <w:szCs w:val="24"/>
+        </w:rPr>
+        <w:fldChar w:fldCharType="separate"/>
+      </w:r>
+      <w:r>
+        <w:rPr>
+          <w:rStyle w:val="DamodificareEG"/>
+          <w:sz w:val="24"/>
+          <w:szCs w:val="24"/>
+        </w:rPr>
+        <w:t>&lt;$IMPORTO_RICHIESTA&gt;</w:t>
+      </w:r>
+      <w:r>
+        <w:rPr>
+          <w:rStyle w:val="DamodificareEG"/>
+          <w:sz w:val="24"/>
+          <w:szCs w:val="24"/>
+        </w:rPr>
+        <w:fldChar w:fldCharType="end"/>
+      </w:r>
+      <w:r>
+        <w:rPr>
+          <w:rStyle w:val="DamodificareEG"/>
+          <w:sz w:val="24"/>
+          <w:szCs w:val="24"/>
+        </w:rPr>
+        <w:t xml:space="preserve"> effettuato sul conto corrente postale o </w:t>
+      </w:r>
+      <w:r>
+        <w:rPr>
+          <w:rStyle w:val="DamodificareEG"/>
+          <w:sz w:val="24"/>
+          <w:szCs w:val="24"/>
+          <w:lang w:val="it-IT" w:eastAsia="zh-CN" w:bidi="ar-SA"/>
+        </w:rPr>
+        <w:t>b</w:t>
+      </w:r>
+      <w:r>
+        <w:rPr>
+          <w:rStyle w:val="DamodificareEG"/>
+          <w:sz w:val="24"/>
+          <w:szCs w:val="24"/>
+        </w:rPr>
+        <w:t xml:space="preserve">ancario della Tesoreria </w:t>
+      </w:r>
+      <w:r>
+        <w:rPr>
+          <w:rStyle w:val="DamodificareEG"/>
+          <w:sz w:val="24"/>
+          <w:szCs w:val="24"/>
+          <w:lang w:val="it-IT" w:eastAsia="zh-CN" w:bidi="ar-SA"/>
+        </w:rPr>
+        <w:t>p</w:t>
+      </w:r>
+      <w:r>
+        <w:rPr>
+          <w:rStyle w:val="DamodificareEG"/>
+          <w:sz w:val="24"/>
+          <w:szCs w:val="24"/>
+        </w:rPr>
+        <w:t xml:space="preserve">rovinciale dello Stato, Sezione di </w:t>
+      </w:r>
+      <w:r>
+        <w:rPr>
+          <w:rStyle w:val="DamodificareEG"/>
+          <w:sz w:val="24"/>
+          <w:szCs w:val="24"/>
+        </w:rPr>
+        <w:fldChar w:fldCharType="begin"/>
+      </w:r>
+      <w:r>
+        <w:rPr>
+          <w:rStyle w:val="DamodificareEG"/>
+          <w:sz w:val="24"/>
+          <w:szCs w:val="24"/>
+        </w:rPr>
+        <w:instrText xml:space="preserve"> MERGEFIELD $COMUNE_COMANDO </w:instrText>
+      </w:r>
+      <w:r>
+        <w:rPr>
+          <w:rStyle w:val="DamodificareEG"/>
+          <w:sz w:val="24"/>
+          <w:szCs w:val="24"/>
+        </w:rPr>
+        <w:fldChar w:fldCharType="separate"/>
+      </w:r>
+      <w:r>
+        <w:rPr>
+          <w:rStyle w:val="DamodificareEG"/>
+          <w:sz w:val="24"/>
+          <w:szCs w:val="24"/>
+        </w:rPr>
+        <w:t>&lt;$COMUNE_COMANDO&gt;</w:t>
+      </w:r>
+      <w:r>
+        <w:rPr>
+          <w:rStyle w:val="DamodificareEG"/>
+          <w:sz w:val="24"/>
+          <w:szCs w:val="24"/>
+        </w:rPr>
+        <w:fldChar w:fldCharType="end"/>
+      </w:r>
+      <w:r>
+        <w:rPr>
+          <w:rStyle w:val="DamodificareEG"/>
+          <w:sz w:val="24"/>
+          <w:szCs w:val="24"/>
+        </w:rPr>
+        <w:t xml:space="preserve"> per servizi a pagamento resi dai VV</w:t>
+      </w:r>
+      <w:r>
+        <w:rPr>
+          <w:rStyle w:val="DamodificareEG"/>
+          <w:sz w:val="24"/>
+          <w:szCs w:val="24"/>
+          <w:lang w:val="it-IT" w:eastAsia="zh-CN" w:bidi="ar-SA"/>
+        </w:rPr>
+        <w:t>F</w:t>
+      </w:r>
+      <w:r>
+        <w:rPr>
+          <w:rStyle w:val="DamodificareEG"/>
+          <w:sz w:val="24"/>
+          <w:szCs w:val="24"/>
+        </w:rPr>
+        <w:t>;</w:t>
       </w:r>
     </w:p>
     <w:p>
@@ -2725,8 +2685,8 @@
         <w:rPr/>
         <w:fldChar w:fldCharType="separate"/>
       </w:r>
-      <w:bookmarkStart w:id="243" w:name="__Fieldmark__4320_631712257"/>
-      <w:bookmarkStart w:id="244" w:name="__Fieldmark__4320_631712257"/>
+      <w:bookmarkStart w:id="243" w:name="__Fieldmark__2590_3403173715"/>
+      <w:bookmarkStart w:id="244" w:name="__Fieldmark__2590_3403173715"/>
       <w:bookmarkEnd w:id="244"/>
       <w:r>
         <w:rPr/>
@@ -2735,19 +2695,20 @@
         <w:rPr/>
         <w:fldChar w:fldCharType="end"/>
       </w:r>
-      <w:bookmarkStart w:id="245" w:name="__Fieldmark__1479_1118659035"/>
-      <w:bookmarkStart w:id="246" w:name="__Fieldmark__3854_186702619"/>
-      <w:bookmarkStart w:id="247" w:name="__Fieldmark__1878_3357365726"/>
-      <w:bookmarkStart w:id="248" w:name="__Fieldmark__4620_3688416342"/>
-      <w:bookmarkStart w:id="249" w:name="__Fieldmark__3968_3798715547"/>
-      <w:bookmarkStart w:id="250" w:name="__Fieldmark__3802_4027006556"/>
-      <w:bookmarkStart w:id="251" w:name="__Fieldmark__881_4112382387"/>
-      <w:bookmarkStart w:id="252" w:name="__Fieldmark__427_2964632802"/>
-      <w:bookmarkStart w:id="253" w:name="__Fieldmark__1010_1161369189"/>
-      <w:bookmarkStart w:id="254" w:name="__Fieldmark__3884_1585666245"/>
-      <w:bookmarkStart w:id="255" w:name="__Fieldmark__4973_2828410077"/>
-      <w:bookmarkStart w:id="256" w:name="__Fieldmark__1431_2830663674"/>
-      <w:bookmarkStart w:id="257" w:name="__Fieldmark__161_3430005620"/>
+      <w:bookmarkStart w:id="245" w:name="__Fieldmark__4935_2828410077"/>
+      <w:bookmarkStart w:id="246" w:name="__Fieldmark__1399_2830663674"/>
+      <w:bookmarkStart w:id="247" w:name="__Fieldmark__1453_1118659035"/>
+      <w:bookmarkStart w:id="248" w:name="__Fieldmark__3862_1585666245"/>
+      <w:bookmarkStart w:id="249" w:name="__Fieldmark__996_1161369189"/>
+      <w:bookmarkStart w:id="250" w:name="__Fieldmark__419_2964632802"/>
+      <w:bookmarkStart w:id="251" w:name="__Fieldmark__870_4112382387"/>
+      <w:bookmarkStart w:id="252" w:name="__Fieldmark__3785_4027006556"/>
+      <w:bookmarkStart w:id="253" w:name="__Fieldmark__3945_3798715547"/>
+      <w:bookmarkStart w:id="254" w:name="__Fieldmark__4591_3688416342"/>
+      <w:bookmarkStart w:id="255" w:name="__Fieldmark__1843_3357365726"/>
+      <w:bookmarkStart w:id="256" w:name="__Fieldmark__3813_186702619"/>
+      <w:bookmarkStart w:id="257" w:name="__Fieldmark__155_3430005620"/>
+      <w:bookmarkStart w:id="258" w:name="__Fieldmark__4276_631712257"/>
       <w:bookmarkEnd w:id="245"/>
       <w:bookmarkEnd w:id="246"/>
       <w:bookmarkEnd w:id="247"/>
@@ -2761,13 +2722,14 @@
       <w:bookmarkEnd w:id="255"/>
       <w:bookmarkEnd w:id="256"/>
       <w:bookmarkEnd w:id="257"/>
-      <w:r>
-        <w:rPr>
-          <w:rStyle w:val="DamodificareEG"/>
-          <w:sz w:val="24"/>
-          <w:szCs w:val="24"/>
-        </w:rPr>
-        <w:t xml:space="preserve"> mancanza o irregolarità della copia del documento d’identità del tecnico incaricato della progettazione;</w:t>
+      <w:bookmarkEnd w:id="258"/>
+      <w:r>
+        <w:rPr>
+          <w:rStyle w:val="DamodificareEG"/>
+          <w:sz w:val="24"/>
+          <w:szCs w:val="24"/>
+        </w:rPr>
+        <w:t xml:space="preserve"> mancanza o irregolarità della copia del documento d’identità del titolare;</w:t>
       </w:r>
     </w:p>
     <w:p>
@@ -2795,9 +2757,9 @@
         <w:rPr/>
         <w:fldChar w:fldCharType="separate"/>
       </w:r>
-      <w:bookmarkStart w:id="258" w:name="__Fieldmark__4364_631712257"/>
-      <w:bookmarkStart w:id="259" w:name="__Fieldmark__4364_631712257"/>
-      <w:bookmarkEnd w:id="259"/>
+      <w:bookmarkStart w:id="259" w:name="__Fieldmark__2637_3403173715"/>
+      <w:bookmarkStart w:id="260" w:name="__Fieldmark__2637_3403173715"/>
+      <w:bookmarkEnd w:id="260"/>
       <w:r>
         <w:rPr/>
       </w:r>
@@ -2805,20 +2767,20 @@
         <w:rPr/>
         <w:fldChar w:fldCharType="end"/>
       </w:r>
-      <w:bookmarkStart w:id="260" w:name="__Fieldmark__892_4112382387"/>
-      <w:bookmarkStart w:id="261" w:name="__Fieldmark__3895_186702619"/>
-      <w:bookmarkStart w:id="262" w:name="__Fieldmark__1913_3357365726"/>
-      <w:bookmarkStart w:id="263" w:name="__Fieldmark__4649_3688416342"/>
-      <w:bookmarkStart w:id="264" w:name="__Fieldmark__3991_3798715547"/>
-      <w:bookmarkStart w:id="265" w:name="__Fieldmark__3819_4027006556"/>
-      <w:bookmarkStart w:id="266" w:name="__Fieldmark__171_3430005620"/>
-      <w:bookmarkStart w:id="267" w:name="__Fieldmark__437_2964632802"/>
-      <w:bookmarkStart w:id="268" w:name="__Fieldmark__1024_1161369189"/>
-      <w:bookmarkStart w:id="269" w:name="__Fieldmark__3906_1585666245"/>
-      <w:bookmarkStart w:id="270" w:name="__Fieldmark__1505_1118659035"/>
-      <w:bookmarkStart w:id="271" w:name="__Fieldmark__1463_2830663674"/>
-      <w:bookmarkStart w:id="272" w:name="__Fieldmark__5011_2828410077"/>
-      <w:bookmarkEnd w:id="260"/>
+      <w:bookmarkStart w:id="261" w:name="__Fieldmark__161_3430005620"/>
+      <w:bookmarkStart w:id="262" w:name="__Fieldmark__1431_2830663674"/>
+      <w:bookmarkStart w:id="263" w:name="__Fieldmark__4973_2828410077"/>
+      <w:bookmarkStart w:id="264" w:name="__Fieldmark__3884_1585666245"/>
+      <w:bookmarkStart w:id="265" w:name="__Fieldmark__1010_1161369189"/>
+      <w:bookmarkStart w:id="266" w:name="__Fieldmark__427_2964632802"/>
+      <w:bookmarkStart w:id="267" w:name="__Fieldmark__881_4112382387"/>
+      <w:bookmarkStart w:id="268" w:name="__Fieldmark__3802_4027006556"/>
+      <w:bookmarkStart w:id="269" w:name="__Fieldmark__3968_3798715547"/>
+      <w:bookmarkStart w:id="270" w:name="__Fieldmark__4620_3688416342"/>
+      <w:bookmarkStart w:id="271" w:name="__Fieldmark__1878_3357365726"/>
+      <w:bookmarkStart w:id="272" w:name="__Fieldmark__3854_186702619"/>
+      <w:bookmarkStart w:id="273" w:name="__Fieldmark__1479_1118659035"/>
+      <w:bookmarkStart w:id="274" w:name="__Fieldmark__4320_631712257"/>
       <w:bookmarkEnd w:id="261"/>
       <w:bookmarkEnd w:id="262"/>
       <w:bookmarkEnd w:id="263"/>
@@ -2831,89 +2793,15 @@
       <w:bookmarkEnd w:id="270"/>
       <w:bookmarkEnd w:id="271"/>
       <w:bookmarkEnd w:id="272"/>
-      <w:r>
-        <w:rPr>
-          <w:rStyle w:val="DamodificareEG"/>
-          <w:sz w:val="24"/>
-          <w:szCs w:val="24"/>
-        </w:rPr>
-        <w:t xml:space="preserve"> mancanza o irregolarità della copia </w:t>
-      </w:r>
-      <w:r>
-        <w:rPr>
-          <w:rStyle w:val="DamodificareEG"/>
-          <w:rFonts w:eastAsia="Times New Roman" w:cs="Times New Roman" w:ascii="Times New Roman" w:hAnsi="Times New Roman"/>
-          <w:sz w:val="24"/>
-          <w:szCs w:val="24"/>
-          <w:lang w:val="it-IT" w:eastAsia="zh-CN" w:bidi="ar-SA"/>
-        </w:rPr>
-        <w:t>procura speciale</w:t>
-      </w:r>
-      <w:r>
-        <w:rPr>
-          <w:rStyle w:val="DamodificareEG"/>
-          <w:sz w:val="24"/>
-          <w:szCs w:val="24"/>
-        </w:rPr>
-        <w:t xml:space="preserve"> compilata in ogni sua parte, con firma autografa del </w:t>
-      </w:r>
-      <w:r>
-        <w:rPr>
-          <w:rStyle w:val="DamodificareEG"/>
-          <w:rFonts w:eastAsia="Times New Roman" w:cs="Times New Roman" w:ascii="Times New Roman" w:hAnsi="Times New Roman"/>
-          <w:sz w:val="24"/>
-          <w:szCs w:val="24"/>
-          <w:lang w:val="it-IT" w:eastAsia="zh-CN" w:bidi="ar-SA"/>
-        </w:rPr>
-        <w:t>s</w:t>
-      </w:r>
-      <w:r>
-        <w:rPr>
-          <w:rStyle w:val="DamodificareEG"/>
-          <w:sz w:val="24"/>
-          <w:szCs w:val="24"/>
-        </w:rPr>
-        <w:t>oggetto interessato e firmata digitalmente dal delegato che effettua l’invio, comprensiva di copia del documento del delegato.</w:t>
-      </w:r>
-    </w:p>
-    <w:p>
-      <w:pPr>
-        <w:pStyle w:val="Corpodeltesto"/>
-        <w:rPr>
-          <w:rFonts w:ascii="Times New Roman" w:hAnsi="Times New Roman" w:eastAsia="Times New Roman" w:cs="Times New Roman"/>
-          <w:color w:val="auto"/>
-          <w:sz w:val="24"/>
-          <w:szCs w:val="20"/>
-          <w:lang w:val="it-IT" w:eastAsia="zh-CN" w:bidi="ar-SA"/>
-        </w:rPr>
-      </w:pPr>
-      <w:r>
-        <w:rPr>
-          <w:rFonts w:eastAsia="Times New Roman" w:cs="Times New Roman" w:ascii="Times New Roman" w:hAnsi="Times New Roman"/>
-          <w:color w:val="auto"/>
-          <w:sz w:val="24"/>
-          <w:szCs w:val="20"/>
-          <w:lang w:val="it-IT" w:eastAsia="zh-CN" w:bidi="ar-SA"/>
-        </w:rPr>
-      </w:r>
-    </w:p>
-    <w:p>
-      <w:pPr>
-        <w:pStyle w:val="Corpodeltesto"/>
-        <w:rPr>
-          <w:rFonts w:ascii="Times New Roman" w:hAnsi="Times New Roman" w:eastAsia="Times New Roman" w:cs="Times New Roman"/>
-          <w:color w:val="auto"/>
-          <w:sz w:val="24"/>
-          <w:szCs w:val="20"/>
-          <w:lang w:val="it-IT" w:eastAsia="zh-CN" w:bidi="ar-SA"/>
-        </w:rPr>
-      </w:pPr>
-      <w:r>
-        <w:rPr>
-          <w:rStyle w:val="DamodificareEG"/>
-          <w:lang w:val="it-IT" w:eastAsia="zh-CN" w:bidi="ar-SA"/>
-        </w:rPr>
-        <w:t>[se rinnovo della conformità antincendio]</w:t>
+      <w:bookmarkEnd w:id="273"/>
+      <w:bookmarkEnd w:id="274"/>
+      <w:r>
+        <w:rPr>
+          <w:rStyle w:val="DamodificareEG"/>
+          <w:sz w:val="24"/>
+          <w:szCs w:val="24"/>
+        </w:rPr>
+        <w:t xml:space="preserve"> mancanza o irregolarità della copia del documento d’identità del tecnico incaricato della progettazione;</w:t>
       </w:r>
     </w:p>
     <w:p>
@@ -2941,9 +2829,9 @@
         <w:rPr/>
         <w:fldChar w:fldCharType="separate"/>
       </w:r>
-      <w:bookmarkStart w:id="273" w:name="__Fieldmark__4413_631712257"/>
-      <w:bookmarkStart w:id="274" w:name="__Fieldmark__4413_631712257"/>
-      <w:bookmarkEnd w:id="274"/>
+      <w:bookmarkStart w:id="275" w:name="__Fieldmark__2684_3403173715"/>
+      <w:bookmarkStart w:id="276" w:name="__Fieldmark__2684_3403173715"/>
+      <w:bookmarkEnd w:id="276"/>
       <w:r>
         <w:rPr/>
       </w:r>
@@ -2951,21 +2839,20 @@
         <w:rPr/>
         <w:fldChar w:fldCharType="end"/>
       </w:r>
-      <w:bookmarkStart w:id="275" w:name="__Fieldmark__5054_2828410077"/>
-      <w:bookmarkStart w:id="276" w:name="__Fieldmark__3941_186702619"/>
-      <w:bookmarkStart w:id="277" w:name="__Fieldmark__1953_3357365726"/>
-      <w:bookmarkStart w:id="278" w:name="__Fieldmark__4683_3688416342"/>
-      <w:bookmarkStart w:id="279" w:name="__Fieldmark__4019_3798715547"/>
-      <w:bookmarkStart w:id="280" w:name="__Fieldmark__3841_4027006556"/>
-      <w:bookmarkStart w:id="281" w:name="__Fieldmark__908_4112382387"/>
-      <w:bookmarkStart w:id="282" w:name="__Fieldmark__193_3430005620"/>
-      <w:bookmarkStart w:id="283" w:name="__Fieldmark__453_2964632802"/>
-      <w:bookmarkStart w:id="284" w:name="__Fieldmark__1043_1161369189"/>
-      <w:bookmarkStart w:id="285" w:name="__Fieldmark__3933_1585666245"/>
-      <w:bookmarkStart w:id="286" w:name="__Fieldmark__1536_1118659035"/>
-      <w:bookmarkStart w:id="287" w:name="__Fieldmark__1500_2830663674"/>
-      <w:bookmarkEnd w:id="275"/>
-      <w:bookmarkEnd w:id="276"/>
+      <w:bookmarkStart w:id="277" w:name="__Fieldmark__5011_2828410077"/>
+      <w:bookmarkStart w:id="278" w:name="__Fieldmark__1463_2830663674"/>
+      <w:bookmarkStart w:id="279" w:name="__Fieldmark__1505_1118659035"/>
+      <w:bookmarkStart w:id="280" w:name="__Fieldmark__3906_1585666245"/>
+      <w:bookmarkStart w:id="281" w:name="__Fieldmark__1024_1161369189"/>
+      <w:bookmarkStart w:id="282" w:name="__Fieldmark__437_2964632802"/>
+      <w:bookmarkStart w:id="283" w:name="__Fieldmark__171_3430005620"/>
+      <w:bookmarkStart w:id="284" w:name="__Fieldmark__3819_4027006556"/>
+      <w:bookmarkStart w:id="285" w:name="__Fieldmark__3991_3798715547"/>
+      <w:bookmarkStart w:id="286" w:name="__Fieldmark__4649_3688416342"/>
+      <w:bookmarkStart w:id="287" w:name="__Fieldmark__1913_3357365726"/>
+      <w:bookmarkStart w:id="288" w:name="__Fieldmark__3895_186702619"/>
+      <w:bookmarkStart w:id="289" w:name="__Fieldmark__892_4112382387"/>
+      <w:bookmarkStart w:id="290" w:name="__Fieldmark__4364_631712257"/>
       <w:bookmarkEnd w:id="277"/>
       <w:bookmarkEnd w:id="278"/>
       <w:bookmarkEnd w:id="279"/>
@@ -2977,33 +2864,92 @@
       <w:bookmarkEnd w:id="285"/>
       <w:bookmarkEnd w:id="286"/>
       <w:bookmarkEnd w:id="287"/>
+      <w:bookmarkEnd w:id="288"/>
+      <w:bookmarkEnd w:id="289"/>
+      <w:bookmarkEnd w:id="290"/>
+      <w:r>
+        <w:rPr>
+          <w:rStyle w:val="DamodificareEG"/>
+          <w:sz w:val="24"/>
+          <w:szCs w:val="24"/>
+        </w:rPr>
+        <w:t xml:space="preserve"> mancanza o irregolarità della copia </w:t>
+      </w:r>
       <w:r>
         <w:rPr>
           <w:rStyle w:val="DamodificareEG"/>
           <w:rFonts w:eastAsia="Times New Roman" w:cs="Times New Roman" w:ascii="Times New Roman" w:hAnsi="Times New Roman"/>
-          <w:sz w:val="20"/>
+          <w:sz w:val="24"/>
+          <w:szCs w:val="24"/>
+          <w:lang w:val="it-IT" w:eastAsia="zh-CN" w:bidi="ar-SA"/>
+        </w:rPr>
+        <w:t>procura speciale</w:t>
+      </w:r>
+      <w:r>
+        <w:rPr>
+          <w:rStyle w:val="DamodificareEG"/>
+          <w:sz w:val="24"/>
+          <w:szCs w:val="24"/>
+        </w:rPr>
+        <w:t xml:space="preserve"> compilata in ogni sua parte, con firma autografa del </w:t>
+      </w:r>
+      <w:r>
+        <w:rPr>
+          <w:rStyle w:val="DamodificareEG"/>
+          <w:rFonts w:eastAsia="Times New Roman" w:cs="Times New Roman" w:ascii="Times New Roman" w:hAnsi="Times New Roman"/>
+          <w:sz w:val="24"/>
+          <w:szCs w:val="24"/>
+          <w:lang w:val="it-IT" w:eastAsia="zh-CN" w:bidi="ar-SA"/>
+        </w:rPr>
+        <w:t>s</w:t>
+      </w:r>
+      <w:r>
+        <w:rPr>
+          <w:rStyle w:val="DamodificareEG"/>
+          <w:sz w:val="24"/>
+          <w:szCs w:val="24"/>
+        </w:rPr>
+        <w:t>oggetto interessato e firmata digitalmente dal delegato che effettua l’invio, comprensiva di copia del documento del delegato.</w:t>
+      </w:r>
+    </w:p>
+    <w:p>
+      <w:pPr>
+        <w:pStyle w:val="Corpodeltesto"/>
+        <w:rPr>
+          <w:rFonts w:ascii="Times New Roman" w:hAnsi="Times New Roman" w:eastAsia="Times New Roman" w:cs="Times New Roman"/>
+          <w:color w:val="auto"/>
+          <w:sz w:val="24"/>
           <w:szCs w:val="20"/>
           <w:lang w:val="it-IT" w:eastAsia="zh-CN" w:bidi="ar-SA"/>
         </w:rPr>
-        <w:t xml:space="preserve"> </w:t>
-      </w:r>
-      <w:r>
-        <w:rPr>
-          <w:rStyle w:val="DamodificareEG"/>
+      </w:pPr>
+      <w:r>
+        <w:rPr>
           <w:rFonts w:eastAsia="Times New Roman" w:cs="Times New Roman" w:ascii="Times New Roman" w:hAnsi="Times New Roman"/>
-          <w:sz w:val="24"/>
-          <w:szCs w:val="24"/>
+          <w:color w:val="auto"/>
+          <w:sz w:val="24"/>
+          <w:szCs w:val="20"/>
           <w:lang w:val="it-IT" w:eastAsia="zh-CN" w:bidi="ar-SA"/>
         </w:rPr>
-        <w:t xml:space="preserve">mancanza o irregolarità del </w:t>
-      </w:r>
-      <w:r>
-        <w:rPr>
-          <w:rStyle w:val="DamodificareEG"/>
-          <w:sz w:val="24"/>
-          <w:szCs w:val="24"/>
-        </w:rPr>
-        <w:t>modello PIN 3 (Rinnovo), compilato integralmente e firmato digitalmente;</w:t>
+      </w:r>
+    </w:p>
+    <w:p>
+      <w:pPr>
+        <w:pStyle w:val="Corpodeltesto"/>
+        <w:rPr>
+          <w:rFonts w:ascii="Times New Roman" w:hAnsi="Times New Roman" w:eastAsia="Times New Roman" w:cs="Times New Roman"/>
+          <w:color w:val="auto"/>
+          <w:sz w:val="24"/>
+          <w:szCs w:val="20"/>
+          <w:lang w:val="it-IT" w:eastAsia="zh-CN" w:bidi="ar-SA"/>
+        </w:rPr>
+      </w:pPr>
+      <w:r>
+        <w:rPr>
+          <w:rStyle w:val="DamodificareEG"/>
+          <w:lang w:val="it-IT" w:eastAsia="zh-CN" w:bidi="ar-SA"/>
+        </w:rPr>
+        <w:t>[se rinnovo della conformità antincendio]</w:t>
       </w:r>
     </w:p>
     <w:p>
@@ -3031,9 +2977,9 @@
         <w:rPr/>
         <w:fldChar w:fldCharType="separate"/>
       </w:r>
-      <w:bookmarkStart w:id="288" w:name="__Fieldmark__4459_631712257"/>
-      <w:bookmarkStart w:id="289" w:name="__Fieldmark__4459_631712257"/>
-      <w:bookmarkEnd w:id="289"/>
+      <w:bookmarkStart w:id="291" w:name="__Fieldmark__2736_3403173715"/>
+      <w:bookmarkStart w:id="292" w:name="__Fieldmark__2736_3403173715"/>
+      <w:bookmarkEnd w:id="292"/>
       <w:r>
         <w:rPr/>
       </w:r>
@@ -3041,22 +2987,20 @@
         <w:rPr/>
         <w:fldChar w:fldCharType="end"/>
       </w:r>
-      <w:bookmarkStart w:id="290" w:name="__Fieldmark__3984_186702619"/>
-      <w:bookmarkStart w:id="291" w:name="__Fieldmark__1990_3357365726"/>
-      <w:bookmarkStart w:id="292" w:name="__Fieldmark__4714_3688416342"/>
-      <w:bookmarkStart w:id="293" w:name="__Fieldmark__4044_3798715547"/>
-      <w:bookmarkStart w:id="294" w:name="__Fieldmark__3859_4027006556"/>
-      <w:bookmarkStart w:id="295" w:name="__Fieldmark__462_2964632802"/>
-      <w:bookmarkStart w:id="296" w:name="__Fieldmark__920_4112382387"/>
-      <w:bookmarkStart w:id="297" w:name="__Fieldmark__1058_1161369189"/>
-      <w:bookmarkStart w:id="298" w:name="__Fieldmark__201_3430005620"/>
-      <w:bookmarkStart w:id="299" w:name="__Fieldmark__5094_2828410077"/>
-      <w:bookmarkStart w:id="300" w:name="__Fieldmark__1534_2830663674"/>
-      <w:bookmarkStart w:id="301" w:name="__Fieldmark__3955_1585666245"/>
-      <w:bookmarkStart w:id="302" w:name="__Fieldmark__1564_1118659035"/>
-      <w:bookmarkEnd w:id="290"/>
-      <w:bookmarkEnd w:id="291"/>
-      <w:bookmarkEnd w:id="292"/>
+      <w:bookmarkStart w:id="293" w:name="__Fieldmark__1500_2830663674"/>
+      <w:bookmarkStart w:id="294" w:name="__Fieldmark__1536_1118659035"/>
+      <w:bookmarkStart w:id="295" w:name="__Fieldmark__3933_1585666245"/>
+      <w:bookmarkStart w:id="296" w:name="__Fieldmark__1043_1161369189"/>
+      <w:bookmarkStart w:id="297" w:name="__Fieldmark__453_2964632802"/>
+      <w:bookmarkStart w:id="298" w:name="__Fieldmark__193_3430005620"/>
+      <w:bookmarkStart w:id="299" w:name="__Fieldmark__908_4112382387"/>
+      <w:bookmarkStart w:id="300" w:name="__Fieldmark__3841_4027006556"/>
+      <w:bookmarkStart w:id="301" w:name="__Fieldmark__4019_3798715547"/>
+      <w:bookmarkStart w:id="302" w:name="__Fieldmark__4683_3688416342"/>
+      <w:bookmarkStart w:id="303" w:name="__Fieldmark__1953_3357365726"/>
+      <w:bookmarkStart w:id="304" w:name="__Fieldmark__3941_186702619"/>
+      <w:bookmarkStart w:id="305" w:name="__Fieldmark__5054_2828410077"/>
+      <w:bookmarkStart w:id="306" w:name="__Fieldmark__4413_631712257"/>
       <w:bookmarkEnd w:id="293"/>
       <w:bookmarkEnd w:id="294"/>
       <w:bookmarkEnd w:id="295"/>
@@ -3067,6 +3011,10 @@
       <w:bookmarkEnd w:id="300"/>
       <w:bookmarkEnd w:id="301"/>
       <w:bookmarkEnd w:id="302"/>
+      <w:bookmarkEnd w:id="303"/>
+      <w:bookmarkEnd w:id="304"/>
+      <w:bookmarkEnd w:id="305"/>
+      <w:bookmarkEnd w:id="306"/>
       <w:r>
         <w:rPr>
           <w:rStyle w:val="DamodificareEG"/>
@@ -3093,7 +3041,7 @@
           <w:sz w:val="24"/>
           <w:szCs w:val="24"/>
         </w:rPr>
-        <w:t>modello PIN 3.1 (Asseverazione per rinnovo), compilato integralmente e firmato digitalmente;</w:t>
+        <w:t>modello PIN 3 (Rinnovo), compilato integralmente e firmato digitalmente;</w:t>
       </w:r>
     </w:p>
     <w:p>
@@ -3121,9 +3069,9 @@
         <w:rPr/>
         <w:fldChar w:fldCharType="separate"/>
       </w:r>
-      <w:bookmarkStart w:id="303" w:name="__Fieldmark__4505_631712257"/>
-      <w:bookmarkStart w:id="304" w:name="__Fieldmark__4505_631712257"/>
-      <w:bookmarkEnd w:id="304"/>
+      <w:bookmarkStart w:id="307" w:name="__Fieldmark__2785_3403173715"/>
+      <w:bookmarkStart w:id="308" w:name="__Fieldmark__2785_3403173715"/>
+      <w:bookmarkEnd w:id="308"/>
       <w:r>
         <w:rPr/>
       </w:r>
@@ -3131,23 +3079,20 @@
         <w:rPr/>
         <w:fldChar w:fldCharType="end"/>
       </w:r>
-      <w:bookmarkStart w:id="305" w:name="__Fieldmark__473_2964632802"/>
-      <w:bookmarkStart w:id="306" w:name="__Fieldmark__4027_186702619"/>
-      <w:bookmarkStart w:id="307" w:name="__Fieldmark__2027_3357365726"/>
-      <w:bookmarkStart w:id="308" w:name="__Fieldmark__4745_3688416342"/>
-      <w:bookmarkStart w:id="309" w:name="__Fieldmark__4069_3798715547"/>
-      <w:bookmarkStart w:id="310" w:name="__Fieldmark__3877_4027006556"/>
-      <w:bookmarkStart w:id="311" w:name="__Fieldmark__932_4112382387"/>
-      <w:bookmarkStart w:id="312" w:name="__Fieldmark__213_3430005620"/>
-      <w:bookmarkStart w:id="313" w:name="__Fieldmark__1073_1161369189"/>
-      <w:bookmarkStart w:id="314" w:name="__Fieldmark__3977_1585666245"/>
-      <w:bookmarkStart w:id="315" w:name="__Fieldmark__1592_1118659035"/>
-      <w:bookmarkStart w:id="316" w:name="__Fieldmark__1568_2830663674"/>
-      <w:bookmarkStart w:id="317" w:name="__Fieldmark__5134_2828410077"/>
-      <w:bookmarkEnd w:id="305"/>
-      <w:bookmarkEnd w:id="306"/>
-      <w:bookmarkEnd w:id="307"/>
-      <w:bookmarkEnd w:id="308"/>
+      <w:bookmarkStart w:id="309" w:name="__Fieldmark__1564_1118659035"/>
+      <w:bookmarkStart w:id="310" w:name="__Fieldmark__3955_1585666245"/>
+      <w:bookmarkStart w:id="311" w:name="__Fieldmark__1534_2830663674"/>
+      <w:bookmarkStart w:id="312" w:name="__Fieldmark__5094_2828410077"/>
+      <w:bookmarkStart w:id="313" w:name="__Fieldmark__201_3430005620"/>
+      <w:bookmarkStart w:id="314" w:name="__Fieldmark__1058_1161369189"/>
+      <w:bookmarkStart w:id="315" w:name="__Fieldmark__920_4112382387"/>
+      <w:bookmarkStart w:id="316" w:name="__Fieldmark__462_2964632802"/>
+      <w:bookmarkStart w:id="317" w:name="__Fieldmark__3859_4027006556"/>
+      <w:bookmarkStart w:id="318" w:name="__Fieldmark__4044_3798715547"/>
+      <w:bookmarkStart w:id="319" w:name="__Fieldmark__4714_3688416342"/>
+      <w:bookmarkStart w:id="320" w:name="__Fieldmark__1990_3357365726"/>
+      <w:bookmarkStart w:id="321" w:name="__Fieldmark__3984_186702619"/>
+      <w:bookmarkStart w:id="322" w:name="__Fieldmark__4459_631712257"/>
       <w:bookmarkEnd w:id="309"/>
       <w:bookmarkEnd w:id="310"/>
       <w:bookmarkEnd w:id="311"/>
@@ -3157,13 +3102,38 @@
       <w:bookmarkEnd w:id="315"/>
       <w:bookmarkEnd w:id="316"/>
       <w:bookmarkEnd w:id="317"/>
-      <w:r>
-        <w:rPr>
-          <w:rStyle w:val="DamodificareEG"/>
-          <w:sz w:val="24"/>
-          <w:szCs w:val="24"/>
-        </w:rPr>
-        <w:t xml:space="preserve"> mancanza o irregolarità del modello PIN 3 – GPL (Rinnovo), compilato integralmente e firmato digitalmente;</w:t>
+      <w:bookmarkEnd w:id="318"/>
+      <w:bookmarkEnd w:id="319"/>
+      <w:bookmarkEnd w:id="320"/>
+      <w:bookmarkEnd w:id="321"/>
+      <w:bookmarkEnd w:id="322"/>
+      <w:r>
+        <w:rPr>
+          <w:rStyle w:val="DamodificareEG"/>
+          <w:rFonts w:eastAsia="Times New Roman" w:cs="Times New Roman" w:ascii="Times New Roman" w:hAnsi="Times New Roman"/>
+          <w:sz w:val="20"/>
+          <w:szCs w:val="20"/>
+          <w:lang w:val="it-IT" w:eastAsia="zh-CN" w:bidi="ar-SA"/>
+        </w:rPr>
+        <w:t xml:space="preserve"> </w:t>
+      </w:r>
+      <w:r>
+        <w:rPr>
+          <w:rStyle w:val="DamodificareEG"/>
+          <w:rFonts w:eastAsia="Times New Roman" w:cs="Times New Roman" w:ascii="Times New Roman" w:hAnsi="Times New Roman"/>
+          <w:sz w:val="24"/>
+          <w:szCs w:val="24"/>
+          <w:lang w:val="it-IT" w:eastAsia="zh-CN" w:bidi="ar-SA"/>
+        </w:rPr>
+        <w:t xml:space="preserve">mancanza o irregolarità del </w:t>
+      </w:r>
+      <w:r>
+        <w:rPr>
+          <w:rStyle w:val="DamodificareEG"/>
+          <w:sz w:val="24"/>
+          <w:szCs w:val="24"/>
+        </w:rPr>
+        <w:t>modello PIN 3.1 (Asseverazione per rinnovo), compilato integralmente e firmato digitalmente;</w:t>
       </w:r>
     </w:p>
     <w:p>
@@ -3191,9 +3161,9 @@
         <w:rPr/>
         <w:fldChar w:fldCharType="separate"/>
       </w:r>
-      <w:bookmarkStart w:id="318" w:name="__Fieldmark__4549_631712257"/>
-      <w:bookmarkStart w:id="319" w:name="__Fieldmark__4549_631712257"/>
-      <w:bookmarkEnd w:id="319"/>
+      <w:bookmarkStart w:id="323" w:name="__Fieldmark__2834_3403173715"/>
+      <w:bookmarkStart w:id="324" w:name="__Fieldmark__2834_3403173715"/>
+      <w:bookmarkEnd w:id="324"/>
       <w:r>
         <w:rPr/>
       </w:r>
@@ -3201,24 +3171,20 @@
         <w:rPr/>
         <w:fldChar w:fldCharType="end"/>
       </w:r>
-      <w:bookmarkStart w:id="320" w:name="__Fieldmark__1600_2830663674"/>
-      <w:bookmarkStart w:id="321" w:name="__Fieldmark__4068_186702619"/>
-      <w:bookmarkStart w:id="322" w:name="__Fieldmark__2062_3357365726"/>
-      <w:bookmarkStart w:id="323" w:name="__Fieldmark__4774_3688416342"/>
-      <w:bookmarkStart w:id="324" w:name="__Fieldmark__4092_3798715547"/>
-      <w:bookmarkStart w:id="325" w:name="__Fieldmark__3894_4027006556"/>
-      <w:bookmarkStart w:id="326" w:name="__Fieldmark__943_4112382387"/>
-      <w:bookmarkStart w:id="327" w:name="__Fieldmark__219_3430005620"/>
-      <w:bookmarkStart w:id="328" w:name="__Fieldmark__481_2964632802"/>
-      <w:bookmarkStart w:id="329" w:name="__Fieldmark__1087_1161369189"/>
-      <w:bookmarkStart w:id="330" w:name="__Fieldmark__3999_1585666245"/>
-      <w:bookmarkStart w:id="331" w:name="__Fieldmark__1618_1118659035"/>
-      <w:bookmarkStart w:id="332" w:name="__Fieldmark__5172_2828410077"/>
-      <w:bookmarkEnd w:id="320"/>
-      <w:bookmarkEnd w:id="321"/>
-      <w:bookmarkEnd w:id="322"/>
-      <w:bookmarkEnd w:id="323"/>
-      <w:bookmarkEnd w:id="324"/>
+      <w:bookmarkStart w:id="325" w:name="__Fieldmark__5134_2828410077"/>
+      <w:bookmarkStart w:id="326" w:name="__Fieldmark__1568_2830663674"/>
+      <w:bookmarkStart w:id="327" w:name="__Fieldmark__1592_1118659035"/>
+      <w:bookmarkStart w:id="328" w:name="__Fieldmark__3977_1585666245"/>
+      <w:bookmarkStart w:id="329" w:name="__Fieldmark__1073_1161369189"/>
+      <w:bookmarkStart w:id="330" w:name="__Fieldmark__213_3430005620"/>
+      <w:bookmarkStart w:id="331" w:name="__Fieldmark__932_4112382387"/>
+      <w:bookmarkStart w:id="332" w:name="__Fieldmark__3877_4027006556"/>
+      <w:bookmarkStart w:id="333" w:name="__Fieldmark__4069_3798715547"/>
+      <w:bookmarkStart w:id="334" w:name="__Fieldmark__4745_3688416342"/>
+      <w:bookmarkStart w:id="335" w:name="__Fieldmark__2027_3357365726"/>
+      <w:bookmarkStart w:id="336" w:name="__Fieldmark__4027_186702619"/>
+      <w:bookmarkStart w:id="337" w:name="__Fieldmark__473_2964632802"/>
+      <w:bookmarkStart w:id="338" w:name="__Fieldmark__4505_631712257"/>
       <w:bookmarkEnd w:id="325"/>
       <w:bookmarkEnd w:id="326"/>
       <w:bookmarkEnd w:id="327"/>
@@ -3227,13 +3193,19 @@
       <w:bookmarkEnd w:id="330"/>
       <w:bookmarkEnd w:id="331"/>
       <w:bookmarkEnd w:id="332"/>
-      <w:r>
-        <w:rPr>
-          <w:rStyle w:val="DamodificareEG"/>
-          <w:sz w:val="24"/>
-          <w:szCs w:val="24"/>
-        </w:rPr>
-        <w:t xml:space="preserve"> mancanza o irregolarità del modello PIN 3.1 – GPL (Dich. per rinnovo), compilato integralmente e firmato digitalmente;</w:t>
+      <w:bookmarkEnd w:id="333"/>
+      <w:bookmarkEnd w:id="334"/>
+      <w:bookmarkEnd w:id="335"/>
+      <w:bookmarkEnd w:id="336"/>
+      <w:bookmarkEnd w:id="337"/>
+      <w:bookmarkEnd w:id="338"/>
+      <w:r>
+        <w:rPr>
+          <w:rStyle w:val="DamodificareEG"/>
+          <w:sz w:val="24"/>
+          <w:szCs w:val="24"/>
+        </w:rPr>
+        <w:t xml:space="preserve"> mancanza o irregolarità del modello PIN 3 – GPL (Rinnovo), compilato integralmente e firmato digitalmente;</w:t>
       </w:r>
     </w:p>
     <w:p>
@@ -3261,9 +3233,9 @@
         <w:rPr/>
         <w:fldChar w:fldCharType="separate"/>
       </w:r>
-      <w:bookmarkStart w:id="333" w:name="__Fieldmark__4593_631712257"/>
-      <w:bookmarkStart w:id="334" w:name="__Fieldmark__4593_631712257"/>
-      <w:bookmarkEnd w:id="334"/>
+      <w:bookmarkStart w:id="339" w:name="__Fieldmark__2881_3403173715"/>
+      <w:bookmarkStart w:id="340" w:name="__Fieldmark__2881_3403173715"/>
+      <w:bookmarkEnd w:id="340"/>
       <w:r>
         <w:rPr/>
       </w:r>
@@ -3271,25 +3243,20 @@
         <w:rPr/>
         <w:fldChar w:fldCharType="end"/>
       </w:r>
-      <w:bookmarkStart w:id="335" w:name="__Fieldmark__4109_186702619"/>
-      <w:bookmarkStart w:id="336" w:name="__Fieldmark__2097_3357365726"/>
-      <w:bookmarkStart w:id="337" w:name="__Fieldmark__4803_3688416342"/>
-      <w:bookmarkStart w:id="338" w:name="__Fieldmark__4115_3798715547"/>
-      <w:bookmarkStart w:id="339" w:name="__Fieldmark__3911_4027006556"/>
-      <w:bookmarkStart w:id="340" w:name="__Fieldmark__954_4112382387"/>
-      <w:bookmarkStart w:id="341" w:name="__Fieldmark__489_2964632802"/>
-      <w:bookmarkStart w:id="342" w:name="__Fieldmark__1101_1161369189"/>
-      <w:bookmarkStart w:id="343" w:name="__Fieldmark__4021_1585666245"/>
-      <w:bookmarkStart w:id="344" w:name="__Fieldmark__1644_1118659035"/>
-      <w:bookmarkStart w:id="345" w:name="__Fieldmark__1632_2830663674"/>
-      <w:bookmarkStart w:id="346" w:name="__Fieldmark__5210_2828410077"/>
-      <w:bookmarkStart w:id="347" w:name="__Fieldmark__225_3430005620"/>
-      <w:bookmarkEnd w:id="335"/>
-      <w:bookmarkEnd w:id="336"/>
-      <w:bookmarkEnd w:id="337"/>
-      <w:bookmarkEnd w:id="338"/>
-      <w:bookmarkEnd w:id="339"/>
-      <w:bookmarkEnd w:id="340"/>
+      <w:bookmarkStart w:id="341" w:name="__Fieldmark__5172_2828410077"/>
+      <w:bookmarkStart w:id="342" w:name="__Fieldmark__1618_1118659035"/>
+      <w:bookmarkStart w:id="343" w:name="__Fieldmark__3999_1585666245"/>
+      <w:bookmarkStart w:id="344" w:name="__Fieldmark__1087_1161369189"/>
+      <w:bookmarkStart w:id="345" w:name="__Fieldmark__481_2964632802"/>
+      <w:bookmarkStart w:id="346" w:name="__Fieldmark__219_3430005620"/>
+      <w:bookmarkStart w:id="347" w:name="__Fieldmark__943_4112382387"/>
+      <w:bookmarkStart w:id="348" w:name="__Fieldmark__3894_4027006556"/>
+      <w:bookmarkStart w:id="349" w:name="__Fieldmark__4092_3798715547"/>
+      <w:bookmarkStart w:id="350" w:name="__Fieldmark__4774_3688416342"/>
+      <w:bookmarkStart w:id="351" w:name="__Fieldmark__2062_3357365726"/>
+      <w:bookmarkStart w:id="352" w:name="__Fieldmark__4068_186702619"/>
+      <w:bookmarkStart w:id="353" w:name="__Fieldmark__1600_2830663674"/>
+      <w:bookmarkStart w:id="354" w:name="__Fieldmark__4549_631712257"/>
       <w:bookmarkEnd w:id="341"/>
       <w:bookmarkEnd w:id="342"/>
       <w:bookmarkEnd w:id="343"/>
@@ -3297,13 +3264,20 @@
       <w:bookmarkEnd w:id="345"/>
       <w:bookmarkEnd w:id="346"/>
       <w:bookmarkEnd w:id="347"/>
-      <w:r>
-        <w:rPr>
-          <w:rStyle w:val="DamodificareEG"/>
-          <w:sz w:val="24"/>
-          <w:szCs w:val="24"/>
-        </w:rPr>
-        <w:t xml:space="preserve"> mancanza o irregolarità della copia del documento d’identità del titolare;</w:t>
+      <w:bookmarkEnd w:id="348"/>
+      <w:bookmarkEnd w:id="349"/>
+      <w:bookmarkEnd w:id="350"/>
+      <w:bookmarkEnd w:id="351"/>
+      <w:bookmarkEnd w:id="352"/>
+      <w:bookmarkEnd w:id="353"/>
+      <w:bookmarkEnd w:id="354"/>
+      <w:r>
+        <w:rPr>
+          <w:rStyle w:val="DamodificareEG"/>
+          <w:sz w:val="24"/>
+          <w:szCs w:val="24"/>
+        </w:rPr>
+        <w:t xml:space="preserve"> mancanza o irregolarità del modello PIN 3.1 – GPL (Dich. per rinnovo), compilato integralmente e firmato digitalmente;</w:t>
       </w:r>
     </w:p>
     <w:p>
@@ -3331,9 +3305,9 @@
         <w:rPr/>
         <w:fldChar w:fldCharType="separate"/>
       </w:r>
-      <w:bookmarkStart w:id="348" w:name="__Fieldmark__4637_631712257"/>
-      <w:bookmarkStart w:id="349" w:name="__Fieldmark__4637_631712257"/>
-      <w:bookmarkEnd w:id="349"/>
+      <w:bookmarkStart w:id="355" w:name="__Fieldmark__2928_3403173715"/>
+      <w:bookmarkStart w:id="356" w:name="__Fieldmark__2928_3403173715"/>
+      <w:bookmarkEnd w:id="356"/>
       <w:r>
         <w:rPr/>
       </w:r>
@@ -3341,39 +3315,41 @@
         <w:rPr/>
         <w:fldChar w:fldCharType="end"/>
       </w:r>
-      <w:bookmarkStart w:id="350" w:name="__Fieldmark__231_3430005620"/>
-      <w:bookmarkStart w:id="351" w:name="__Fieldmark__4150_186702619"/>
-      <w:bookmarkStart w:id="352" w:name="__Fieldmark__2132_3357365726"/>
-      <w:bookmarkStart w:id="353" w:name="__Fieldmark__4832_3688416342"/>
-      <w:bookmarkStart w:id="354" w:name="__Fieldmark__4138_3798715547"/>
-      <w:bookmarkStart w:id="355" w:name="__Fieldmark__3928_4027006556"/>
-      <w:bookmarkStart w:id="356" w:name="__Fieldmark__965_4112382387"/>
-      <w:bookmarkStart w:id="357" w:name="__Fieldmark__497_2964632802"/>
-      <w:bookmarkStart w:id="358" w:name="__Fieldmark__1115_1161369189"/>
-      <w:bookmarkStart w:id="359" w:name="__Fieldmark__4043_1585666245"/>
-      <w:bookmarkStart w:id="360" w:name="__Fieldmark__1670_1118659035"/>
-      <w:bookmarkStart w:id="361" w:name="__Fieldmark__1664_2830663674"/>
-      <w:bookmarkStart w:id="362" w:name="__Fieldmark__5248_2828410077"/>
-      <w:bookmarkEnd w:id="350"/>
-      <w:bookmarkEnd w:id="351"/>
-      <w:bookmarkEnd w:id="352"/>
-      <w:bookmarkEnd w:id="353"/>
-      <w:bookmarkEnd w:id="354"/>
-      <w:bookmarkEnd w:id="355"/>
-      <w:bookmarkEnd w:id="356"/>
+      <w:bookmarkStart w:id="357" w:name="__Fieldmark__225_3430005620"/>
+      <w:bookmarkStart w:id="358" w:name="__Fieldmark__5210_2828410077"/>
+      <w:bookmarkStart w:id="359" w:name="__Fieldmark__1632_2830663674"/>
+      <w:bookmarkStart w:id="360" w:name="__Fieldmark__1644_1118659035"/>
+      <w:bookmarkStart w:id="361" w:name="__Fieldmark__4021_1585666245"/>
+      <w:bookmarkStart w:id="362" w:name="__Fieldmark__1101_1161369189"/>
+      <w:bookmarkStart w:id="363" w:name="__Fieldmark__489_2964632802"/>
+      <w:bookmarkStart w:id="364" w:name="__Fieldmark__954_4112382387"/>
+      <w:bookmarkStart w:id="365" w:name="__Fieldmark__3911_4027006556"/>
+      <w:bookmarkStart w:id="366" w:name="__Fieldmark__4115_3798715547"/>
+      <w:bookmarkStart w:id="367" w:name="__Fieldmark__4803_3688416342"/>
+      <w:bookmarkStart w:id="368" w:name="__Fieldmark__2097_3357365726"/>
+      <w:bookmarkStart w:id="369" w:name="__Fieldmark__4109_186702619"/>
+      <w:bookmarkStart w:id="370" w:name="__Fieldmark__4593_631712257"/>
       <w:bookmarkEnd w:id="357"/>
       <w:bookmarkEnd w:id="358"/>
       <w:bookmarkEnd w:id="359"/>
       <w:bookmarkEnd w:id="360"/>
       <w:bookmarkEnd w:id="361"/>
       <w:bookmarkEnd w:id="362"/>
-      <w:r>
-        <w:rPr>
-          <w:rStyle w:val="DamodificareEG"/>
-          <w:sz w:val="24"/>
-          <w:szCs w:val="24"/>
-        </w:rPr>
-        <w:t xml:space="preserve"> mancanza o irregolarità del documento d’identità del tecnico incaricato dell’asseverazione;</w:t>
+      <w:bookmarkEnd w:id="363"/>
+      <w:bookmarkEnd w:id="364"/>
+      <w:bookmarkEnd w:id="365"/>
+      <w:bookmarkEnd w:id="366"/>
+      <w:bookmarkEnd w:id="367"/>
+      <w:bookmarkEnd w:id="368"/>
+      <w:bookmarkEnd w:id="369"/>
+      <w:bookmarkEnd w:id="370"/>
+      <w:r>
+        <w:rPr>
+          <w:rStyle w:val="DamodificareEG"/>
+          <w:sz w:val="24"/>
+          <w:szCs w:val="24"/>
+        </w:rPr>
+        <w:t xml:space="preserve"> mancanza o irregolarità della copia del documento d’identità del titolare;</w:t>
       </w:r>
     </w:p>
     <w:p>
@@ -3401,9 +3377,9 @@
         <w:rPr/>
         <w:fldChar w:fldCharType="separate"/>
       </w:r>
-      <w:bookmarkStart w:id="363" w:name="__Fieldmark__4681_631712257"/>
-      <w:bookmarkStart w:id="364" w:name="__Fieldmark__4681_631712257"/>
-      <w:bookmarkEnd w:id="364"/>
+      <w:bookmarkStart w:id="371" w:name="__Fieldmark__2975_3403173715"/>
+      <w:bookmarkStart w:id="372" w:name="__Fieldmark__2975_3403173715"/>
+      <w:bookmarkEnd w:id="372"/>
       <w:r>
         <w:rPr/>
       </w:r>
@@ -3411,159 +3387,41 @@
         <w:rPr/>
         <w:fldChar w:fldCharType="end"/>
       </w:r>
-      <w:bookmarkStart w:id="365" w:name="__Fieldmark__1696_1118659035"/>
-      <w:bookmarkStart w:id="366" w:name="__Fieldmark__4191_186702619"/>
-      <w:bookmarkStart w:id="367" w:name="__Fieldmark__2167_3357365726"/>
-      <w:bookmarkStart w:id="368" w:name="__Fieldmark__4861_3688416342"/>
-      <w:bookmarkStart w:id="369" w:name="__Fieldmark__4161_3798715547"/>
-      <w:bookmarkStart w:id="370" w:name="__Fieldmark__3945_4027006556"/>
-      <w:bookmarkStart w:id="371" w:name="__Fieldmark__976_4112382387"/>
-      <w:bookmarkStart w:id="372" w:name="__Fieldmark__507_2964632802"/>
-      <w:bookmarkStart w:id="373" w:name="__Fieldmark__1129_1161369189"/>
-      <w:bookmarkStart w:id="374" w:name="__Fieldmark__4065_1585666245"/>
-      <w:bookmarkStart w:id="375" w:name="__Fieldmark__1696_2830663674"/>
-      <w:bookmarkStart w:id="376" w:name="__Fieldmark__5286_2828410077"/>
-      <w:bookmarkStart w:id="377" w:name="__Fieldmark__241_3430005620"/>
-      <w:bookmarkEnd w:id="365"/>
-      <w:bookmarkEnd w:id="366"/>
-      <w:bookmarkEnd w:id="367"/>
-      <w:bookmarkEnd w:id="368"/>
-      <w:bookmarkEnd w:id="369"/>
-      <w:bookmarkEnd w:id="370"/>
-      <w:bookmarkEnd w:id="371"/>
-      <w:bookmarkEnd w:id="372"/>
+      <w:bookmarkStart w:id="373" w:name="__Fieldmark__5248_2828410077"/>
+      <w:bookmarkStart w:id="374" w:name="__Fieldmark__1664_2830663674"/>
+      <w:bookmarkStart w:id="375" w:name="__Fieldmark__1670_1118659035"/>
+      <w:bookmarkStart w:id="376" w:name="__Fieldmark__4043_1585666245"/>
+      <w:bookmarkStart w:id="377" w:name="__Fieldmark__1115_1161369189"/>
+      <w:bookmarkStart w:id="378" w:name="__Fieldmark__497_2964632802"/>
+      <w:bookmarkStart w:id="379" w:name="__Fieldmark__965_4112382387"/>
+      <w:bookmarkStart w:id="380" w:name="__Fieldmark__3928_4027006556"/>
+      <w:bookmarkStart w:id="381" w:name="__Fieldmark__4138_3798715547"/>
+      <w:bookmarkStart w:id="382" w:name="__Fieldmark__4832_3688416342"/>
+      <w:bookmarkStart w:id="383" w:name="__Fieldmark__2132_3357365726"/>
+      <w:bookmarkStart w:id="384" w:name="__Fieldmark__4150_186702619"/>
+      <w:bookmarkStart w:id="385" w:name="__Fieldmark__231_3430005620"/>
+      <w:bookmarkStart w:id="386" w:name="__Fieldmark__4637_631712257"/>
       <w:bookmarkEnd w:id="373"/>
       <w:bookmarkEnd w:id="374"/>
       <w:bookmarkEnd w:id="375"/>
       <w:bookmarkEnd w:id="376"/>
       <w:bookmarkEnd w:id="377"/>
-      <w:r>
-        <w:rPr>
-          <w:rStyle w:val="DamodificareEG"/>
-          <w:sz w:val="24"/>
-          <w:szCs w:val="24"/>
-        </w:rPr>
-        <w:t xml:space="preserve"> mancanza o irregolarità dell’attestazione di versamento di € </w:t>
-      </w:r>
-      <w:r>
-        <w:rPr>
-          <w:rStyle w:val="DamodificareEG"/>
-          <w:sz w:val="24"/>
-          <w:szCs w:val="24"/>
-        </w:rPr>
-        <w:fldChar w:fldCharType="begin"/>
-      </w:r>
-      <w:r>
-        <w:rPr>
-          <w:rStyle w:val="DamodificareEG"/>
-          <w:sz w:val="24"/>
-          <w:szCs w:val="24"/>
-        </w:rPr>
-        <w:instrText xml:space="preserve"> MERGEFIELD $IMPORTO_RICHIESTA </w:instrText>
-      </w:r>
-      <w:r>
-        <w:rPr>
-          <w:rStyle w:val="DamodificareEG"/>
-          <w:sz w:val="24"/>
-          <w:szCs w:val="24"/>
-        </w:rPr>
-        <w:fldChar w:fldCharType="separate"/>
-      </w:r>
-      <w:r>
-        <w:rPr>
-          <w:rStyle w:val="DamodificareEG"/>
-          <w:sz w:val="24"/>
-          <w:szCs w:val="24"/>
-        </w:rPr>
-        <w:t>&lt;$IMPORTO_RICHIESTA&gt;</w:t>
-      </w:r>
-      <w:r>
-        <w:rPr>
-          <w:rStyle w:val="DamodificareEG"/>
-          <w:sz w:val="24"/>
-          <w:szCs w:val="24"/>
-        </w:rPr>
-        <w:fldChar w:fldCharType="end"/>
-      </w:r>
-      <w:r>
-        <w:rPr>
-          <w:rStyle w:val="DamodificareEG"/>
-          <w:sz w:val="24"/>
-          <w:szCs w:val="24"/>
-        </w:rPr>
-        <w:t xml:space="preserve"> effettuato sul conto corrente postale n. 8177 o </w:t>
-      </w:r>
-      <w:r>
-        <w:rPr>
-          <w:rStyle w:val="DamodificareEG"/>
-          <w:rFonts w:eastAsia="Times New Roman" w:cs="Times New Roman" w:ascii="Times New Roman" w:hAnsi="Times New Roman"/>
-          <w:sz w:val="24"/>
-          <w:szCs w:val="24"/>
-          <w:lang w:val="it-IT" w:eastAsia="zh-CN" w:bidi="ar-SA"/>
-        </w:rPr>
-        <w:t>b</w:t>
-      </w:r>
-      <w:r>
-        <w:rPr>
-          <w:rStyle w:val="DamodificareEG"/>
-          <w:sz w:val="24"/>
-          <w:szCs w:val="24"/>
-        </w:rPr>
-        <w:t xml:space="preserve">onifico </w:t>
-      </w:r>
-      <w:r>
-        <w:rPr>
-          <w:rStyle w:val="DamodificareEG"/>
-          <w:rFonts w:eastAsia="Times New Roman" w:cs="Times New Roman" w:ascii="Times New Roman" w:hAnsi="Times New Roman"/>
-          <w:sz w:val="24"/>
-          <w:szCs w:val="24"/>
-          <w:lang w:val="it-IT" w:eastAsia="zh-CN" w:bidi="ar-SA"/>
-        </w:rPr>
-        <w:t>b</w:t>
-      </w:r>
-      <w:r>
-        <w:rPr>
-          <w:rStyle w:val="DamodificareEG"/>
-          <w:sz w:val="24"/>
-          <w:szCs w:val="24"/>
-        </w:rPr>
-        <w:t xml:space="preserve">ancario con IBAN IT86C07601106000000000081777 intestato alla Tesoreria </w:t>
-      </w:r>
-      <w:r>
-        <w:rPr>
-          <w:rStyle w:val="DamodificareEG"/>
-          <w:rFonts w:eastAsia="Times New Roman" w:cs="Times New Roman" w:ascii="Times New Roman" w:hAnsi="Times New Roman"/>
-          <w:sz w:val="24"/>
-          <w:szCs w:val="24"/>
-          <w:lang w:val="it-IT" w:eastAsia="zh-CN" w:bidi="ar-SA"/>
-        </w:rPr>
-        <w:t>p</w:t>
-      </w:r>
-      <w:r>
-        <w:rPr>
-          <w:rStyle w:val="DamodificareEG"/>
-          <w:sz w:val="24"/>
-          <w:szCs w:val="24"/>
-        </w:rPr>
-        <w:t>rovinciale dello Stato – Sezione di Savona - Servizi a pagamento resi dai VV</w:t>
-      </w:r>
-      <w:r>
-        <w:rPr>
-          <w:rStyle w:val="DamodificareEG"/>
-          <w:rFonts w:eastAsia="Times New Roman" w:cs="Times New Roman" w:ascii="Times New Roman" w:hAnsi="Times New Roman"/>
-          <w:sz w:val="24"/>
-          <w:szCs w:val="24"/>
-          <w:lang w:val="it-IT" w:eastAsia="zh-CN" w:bidi="ar-SA"/>
-        </w:rPr>
-        <w:t>F</w:t>
-      </w:r>
-      <w:r>
-        <w:rPr>
-          <w:rStyle w:val="DamodificareEG"/>
-          <w:sz w:val="24"/>
-          <w:szCs w:val="24"/>
-        </w:rPr>
-        <w:t>;</w:t>
+      <w:bookmarkEnd w:id="378"/>
+      <w:bookmarkEnd w:id="379"/>
+      <w:bookmarkEnd w:id="380"/>
+      <w:bookmarkEnd w:id="381"/>
+      <w:bookmarkEnd w:id="382"/>
+      <w:bookmarkEnd w:id="383"/>
+      <w:bookmarkEnd w:id="384"/>
+      <w:bookmarkEnd w:id="385"/>
+      <w:bookmarkEnd w:id="386"/>
+      <w:r>
+        <w:rPr>
+          <w:rStyle w:val="DamodificareEG"/>
+          <w:sz w:val="24"/>
+          <w:szCs w:val="24"/>
+        </w:rPr>
+        <w:t xml:space="preserve"> mancanza o irregolarità del documento d’identità del tecnico incaricato dell’asseverazione;</w:t>
       </w:r>
     </w:p>
     <w:p>
@@ -3591,9 +3449,9 @@
         <w:rPr/>
         <w:fldChar w:fldCharType="separate"/>
       </w:r>
-      <w:bookmarkStart w:id="378" w:name="__Fieldmark__4738_631712257"/>
-      <w:bookmarkStart w:id="379" w:name="__Fieldmark__4738_631712257"/>
-      <w:bookmarkEnd w:id="379"/>
+      <w:bookmarkStart w:id="387" w:name="__Fieldmark__3022_3403173715"/>
+      <w:bookmarkStart w:id="388" w:name="__Fieldmark__3022_3403173715"/>
+      <w:bookmarkEnd w:id="388"/>
       <w:r>
         <w:rPr/>
       </w:r>
@@ -3601,40 +3459,89 @@
         <w:rPr/>
         <w:fldChar w:fldCharType="end"/>
       </w:r>
-      <w:bookmarkStart w:id="380" w:name="__Fieldmark__4245_186702619"/>
-      <w:bookmarkStart w:id="381" w:name="__Fieldmark__2215_3357365726"/>
-      <w:bookmarkStart w:id="382" w:name="__Fieldmark__4903_3688416342"/>
-      <w:bookmarkStart w:id="383" w:name="__Fieldmark__4197_3798715547"/>
-      <w:bookmarkStart w:id="384" w:name="__Fieldmark__3975_4027006556"/>
-      <w:bookmarkStart w:id="385" w:name="__Fieldmark__1000_4112382387"/>
-      <w:bookmarkStart w:id="386" w:name="__Fieldmark__272_3430005620"/>
-      <w:bookmarkStart w:id="387" w:name="__Fieldmark__530_2964632802"/>
-      <w:bookmarkStart w:id="388" w:name="__Fieldmark__1156_1161369189"/>
-      <w:bookmarkStart w:id="389" w:name="__Fieldmark__4100_1585666245"/>
-      <w:bookmarkStart w:id="390" w:name="__Fieldmark__1735_1118659035"/>
-      <w:bookmarkStart w:id="391" w:name="__Fieldmark__1741_2830663674"/>
-      <w:bookmarkStart w:id="392" w:name="__Fieldmark__5337_2828410077"/>
-      <w:bookmarkEnd w:id="380"/>
-      <w:bookmarkEnd w:id="381"/>
-      <w:bookmarkEnd w:id="382"/>
-      <w:bookmarkEnd w:id="383"/>
-      <w:bookmarkEnd w:id="384"/>
-      <w:bookmarkEnd w:id="385"/>
-      <w:bookmarkEnd w:id="386"/>
-      <w:bookmarkEnd w:id="387"/>
-      <w:bookmarkEnd w:id="388"/>
+      <w:bookmarkStart w:id="389" w:name="__Fieldmark__241_3430005620"/>
+      <w:bookmarkStart w:id="390" w:name="__Fieldmark__5286_2828410077"/>
+      <w:bookmarkStart w:id="391" w:name="__Fieldmark__1696_2830663674"/>
+      <w:bookmarkStart w:id="392" w:name="__Fieldmark__4065_1585666245"/>
+      <w:bookmarkStart w:id="393" w:name="__Fieldmark__1129_1161369189"/>
+      <w:bookmarkStart w:id="394" w:name="__Fieldmark__507_2964632802"/>
+      <w:bookmarkStart w:id="395" w:name="__Fieldmark__976_4112382387"/>
+      <w:bookmarkStart w:id="396" w:name="__Fieldmark__3945_4027006556"/>
+      <w:bookmarkStart w:id="397" w:name="__Fieldmark__4161_3798715547"/>
+      <w:bookmarkStart w:id="398" w:name="__Fieldmark__4861_3688416342"/>
+      <w:bookmarkStart w:id="399" w:name="__Fieldmark__2167_3357365726"/>
+      <w:bookmarkStart w:id="400" w:name="__Fieldmark__4191_186702619"/>
+      <w:bookmarkStart w:id="401" w:name="__Fieldmark__1696_1118659035"/>
+      <w:bookmarkStart w:id="402" w:name="__Fieldmark__4681_631712257"/>
       <w:bookmarkEnd w:id="389"/>
       <w:bookmarkEnd w:id="390"/>
       <w:bookmarkEnd w:id="391"/>
       <w:bookmarkEnd w:id="392"/>
-      <w:r>
-        <w:rPr>
-          <w:rStyle w:val="DamodificareEG"/>
-          <w:sz w:val="24"/>
-          <w:szCs w:val="24"/>
-          <w:lang w:val="it-IT"/>
-        </w:rPr>
-        <w:t xml:space="preserve"> mancanza o irregolarità della copia </w:t>
+      <w:bookmarkEnd w:id="393"/>
+      <w:bookmarkEnd w:id="394"/>
+      <w:bookmarkEnd w:id="395"/>
+      <w:bookmarkEnd w:id="396"/>
+      <w:bookmarkEnd w:id="397"/>
+      <w:bookmarkEnd w:id="398"/>
+      <w:bookmarkEnd w:id="399"/>
+      <w:bookmarkEnd w:id="400"/>
+      <w:bookmarkEnd w:id="401"/>
+      <w:bookmarkEnd w:id="402"/>
+      <w:r>
+        <w:rPr>
+          <w:rStyle w:val="DamodificareEG"/>
+          <w:sz w:val="24"/>
+          <w:szCs w:val="24"/>
+        </w:rPr>
+        <w:t xml:space="preserve"> mancanza o irregolarità dell’attestazione di versamento di € </w:t>
+      </w:r>
+      <w:r>
+        <w:rPr>
+          <w:rStyle w:val="DamodificareEG"/>
+          <w:sz w:val="24"/>
+          <w:szCs w:val="24"/>
+        </w:rPr>
+        <w:fldChar w:fldCharType="begin"/>
+      </w:r>
+      <w:r>
+        <w:rPr>
+          <w:rStyle w:val="DamodificareEG"/>
+          <w:sz w:val="24"/>
+          <w:szCs w:val="24"/>
+        </w:rPr>
+        <w:instrText xml:space="preserve"> MERGEFIELD $IMPORTO_RICHIESTA </w:instrText>
+      </w:r>
+      <w:r>
+        <w:rPr>
+          <w:rStyle w:val="DamodificareEG"/>
+          <w:sz w:val="24"/>
+          <w:szCs w:val="24"/>
+        </w:rPr>
+        <w:fldChar w:fldCharType="separate"/>
+      </w:r>
+      <w:r>
+        <w:rPr>
+          <w:rStyle w:val="DamodificareEG"/>
+          <w:sz w:val="24"/>
+          <w:szCs w:val="24"/>
+        </w:rPr>
+        <w:t>&lt;$IMPORTO_RICHIESTA&gt;</w:t>
+      </w:r>
+      <w:r>
+        <w:rPr>
+          <w:rStyle w:val="DamodificareEG"/>
+          <w:sz w:val="24"/>
+          <w:szCs w:val="24"/>
+        </w:rPr>
+        <w:fldChar w:fldCharType="end"/>
+      </w:r>
+      <w:r>
+        <w:rPr>
+          <w:rStyle w:val="DamodificareEG"/>
+          <w:sz w:val="24"/>
+          <w:szCs w:val="24"/>
+        </w:rPr>
+        <w:t xml:space="preserve"> effettuato sul conto corrente postale n. 8177 o </w:t>
       </w:r>
       <w:r>
         <w:rPr>
@@ -3644,16 +3551,15 @@
           <w:szCs w:val="24"/>
           <w:lang w:val="it-IT" w:eastAsia="zh-CN" w:bidi="ar-SA"/>
         </w:rPr>
-        <w:t>procura speciale</w:t>
-      </w:r>
-      <w:r>
-        <w:rPr>
-          <w:rStyle w:val="DamodificareEG"/>
-          <w:sz w:val="24"/>
-          <w:szCs w:val="24"/>
-          <w:lang w:val="it-IT"/>
-        </w:rPr>
-        <w:t xml:space="preserve"> compilata in ogni sua parte, con firma autografa del </w:t>
+        <w:t>b</w:t>
+      </w:r>
+      <w:r>
+        <w:rPr>
+          <w:rStyle w:val="DamodificareEG"/>
+          <w:sz w:val="24"/>
+          <w:szCs w:val="24"/>
+        </w:rPr>
+        <w:t xml:space="preserve">onifico </w:t>
       </w:r>
       <w:r>
         <w:rPr>
@@ -3663,84 +3569,57 @@
           <w:szCs w:val="24"/>
           <w:lang w:val="it-IT" w:eastAsia="zh-CN" w:bidi="ar-SA"/>
         </w:rPr>
-        <w:t>s</w:t>
-      </w:r>
-      <w:r>
-        <w:rPr>
-          <w:rStyle w:val="DamodificareEG"/>
-          <w:sz w:val="24"/>
-          <w:szCs w:val="24"/>
-          <w:lang w:val="it-IT"/>
-        </w:rPr>
-        <w:t>oggetto interessato e firmata digitalmente dal delegato che effettua l’invio, comprensiva di copia del documento del delegato.</w:t>
+        <w:t>b</w:t>
+      </w:r>
+      <w:r>
+        <w:rPr>
+          <w:rStyle w:val="DamodificareEG"/>
+          <w:sz w:val="24"/>
+          <w:szCs w:val="24"/>
+        </w:rPr>
+        <w:t xml:space="preserve">ancario con IBAN IT86C07601106000000000081777 intestato alla Tesoreria </w:t>
+      </w:r>
+      <w:r>
+        <w:rPr>
+          <w:rStyle w:val="DamodificareEG"/>
+          <w:rFonts w:eastAsia="Times New Roman" w:cs="Times New Roman" w:ascii="Times New Roman" w:hAnsi="Times New Roman"/>
+          <w:sz w:val="24"/>
+          <w:szCs w:val="24"/>
+          <w:lang w:val="it-IT" w:eastAsia="zh-CN" w:bidi="ar-SA"/>
+        </w:rPr>
+        <w:t>p</w:t>
+      </w:r>
+      <w:r>
+        <w:rPr>
+          <w:rStyle w:val="DamodificareEG"/>
+          <w:sz w:val="24"/>
+          <w:szCs w:val="24"/>
+        </w:rPr>
+        <w:t>rovinciale dello Stato – Sezione di Savona - Servizi a pagamento resi dai VV</w:t>
+      </w:r>
+      <w:r>
+        <w:rPr>
+          <w:rStyle w:val="DamodificareEG"/>
+          <w:rFonts w:eastAsia="Times New Roman" w:cs="Times New Roman" w:ascii="Times New Roman" w:hAnsi="Times New Roman"/>
+          <w:sz w:val="24"/>
+          <w:szCs w:val="24"/>
+          <w:lang w:val="it-IT" w:eastAsia="zh-CN" w:bidi="ar-SA"/>
+        </w:rPr>
+        <w:t>F</w:t>
+      </w:r>
+      <w:r>
+        <w:rPr>
+          <w:rStyle w:val="DamodificareEG"/>
+          <w:sz w:val="24"/>
+          <w:szCs w:val="24"/>
+        </w:rPr>
+        <w:t>;</w:t>
       </w:r>
     </w:p>
     <w:p>
       <w:pPr>
         <w:pStyle w:val="Corpodeltesto"/>
-        <w:rPr>
-          <w:sz w:val="24"/>
-          <w:szCs w:val="24"/>
-          <w:lang w:val="it-IT"/>
-        </w:rPr>
-      </w:pPr>
-      <w:r>
-        <w:rPr/>
-      </w:r>
-    </w:p>
-    <w:p>
-      <w:pPr>
-        <w:pStyle w:val="Corpodeltesto"/>
-        <w:rPr>
-          <w:rFonts w:ascii="Times New Roman" w:hAnsi="Times New Roman" w:eastAsia="Times New Roman" w:cs="Times New Roman"/>
-          <w:color w:val="auto"/>
-          <w:sz w:val="24"/>
-          <w:szCs w:val="20"/>
-          <w:lang w:val="it-IT" w:eastAsia="zh-CN" w:bidi="ar-SA"/>
-        </w:rPr>
-      </w:pPr>
-      <w:r>
-        <w:rPr>
-          <w:rStyle w:val="DamodificareEG"/>
-          <w:lang w:eastAsia="zh-CN" w:bidi="ar-SA"/>
-        </w:rPr>
-        <w:t xml:space="preserve">[se </w:t>
-      </w:r>
-      <w:r>
-        <w:rPr>
-          <w:rStyle w:val="DamodificareEG"/>
-          <w:lang w:eastAsia="zh-CN" w:bidi="ar-SA"/>
-        </w:rPr>
-        <w:t xml:space="preserve">SCIA o </w:t>
-      </w:r>
-      <w:r>
-        <w:rPr>
-          <w:rStyle w:val="DamodificareEG"/>
-          <w:lang w:eastAsia="zh-CN" w:bidi="ar-SA"/>
-        </w:rPr>
-        <w:t xml:space="preserve">rinnovo della conformità antincendio </w:t>
-      </w:r>
-      <w:r>
-        <w:rPr>
-          <w:rStyle w:val="DamodificareEG"/>
-          <w:lang w:eastAsia="zh-CN" w:bidi="ar-SA"/>
-        </w:rPr>
-        <w:t>scaduta oltre i termini</w:t>
-      </w:r>
-      <w:r>
-        <w:rPr>
-          <w:rStyle w:val="DamodificareEG"/>
-          <w:lang w:eastAsia="zh-CN" w:bidi="ar-SA"/>
-        </w:rPr>
-        <w:t>]</w:t>
-      </w:r>
-    </w:p>
-    <w:p>
-      <w:pPr>
-        <w:pStyle w:val="Corpodeltesto"/>
-        <w:rPr>
-          <w:lang w:val="it-IT"/>
-        </w:rPr>
+        <w:rPr/>
       </w:pPr>
       <w:r>
         <w:fldChar w:fldCharType="begin">
@@ -3755,71 +3634,51 @@
         </w:fldChar>
       </w:r>
       <w:r>
-        <w:rPr>
-          <w:rStyle w:val="DamodificareEG"/>
-          <w:sz w:val="24"/>
-          <w:szCs w:val="24"/>
-          <w:lang w:val="it-IT"/>
-        </w:rPr>
+        <w:rPr/>
         <w:instrText xml:space="preserve"> FORMCHECKBOX </w:instrText>
       </w:r>
       <w:r>
-        <w:rPr>
-          <w:rStyle w:val="DamodificareEG"/>
-          <w:sz w:val="24"/>
-          <w:szCs w:val="24"/>
-          <w:lang w:val="it-IT"/>
-        </w:rPr>
+        <w:rPr/>
         <w:fldChar w:fldCharType="separate"/>
       </w:r>
-      <w:bookmarkStart w:id="393" w:name="__Fieldmark__5054_631712257"/>
-      <w:bookmarkStart w:id="394" w:name="__Fieldmark__5054_631712257"/>
-      <w:bookmarkEnd w:id="394"/>
-      <w:r>
-        <w:rPr>
-          <w:rStyle w:val="DamodificareEG"/>
-          <w:sz w:val="24"/>
-          <w:szCs w:val="24"/>
-          <w:lang w:val="it-IT"/>
-        </w:rPr>
-      </w:r>
-      <w:r>
-        <w:rPr>
-          <w:rStyle w:val="DamodificareEG"/>
-          <w:sz w:val="24"/>
-          <w:szCs w:val="24"/>
-          <w:lang w:val="it-IT"/>
-        </w:rPr>
+      <w:bookmarkStart w:id="403" w:name="__Fieldmark__3082_3403173715"/>
+      <w:bookmarkStart w:id="404" w:name="__Fieldmark__3082_3403173715"/>
+      <w:bookmarkEnd w:id="404"/>
+      <w:r>
+        <w:rPr/>
+      </w:r>
+      <w:r>
+        <w:rPr/>
         <w:fldChar w:fldCharType="end"/>
       </w:r>
-      <w:bookmarkStart w:id="395" w:name="Copia_di___Fieldmark__2921_186702619_1"/>
-      <w:bookmarkStart w:id="396" w:name="Copia_di___Fieldmark__2612_4204341107_1"/>
-      <w:bookmarkStart w:id="397" w:name="Copia_di___Fieldmark__1045_3357365726_1"/>
-      <w:bookmarkStart w:id="398" w:name="Copia_di___Fieldmark__4674_1964799693_1"/>
-      <w:bookmarkStart w:id="399" w:name="Copia_di___Fieldmark__2017_1585666245_1"/>
-      <w:bookmarkStart w:id="400" w:name="Copia_di___Fieldmark__523_1161369189_1"/>
-      <w:bookmarkStart w:id="401" w:name="Copia_di___Fieldmark__530_2964632802_1"/>
-      <w:bookmarkStart w:id="402" w:name="Copia_di___Fieldmark__272_3430005620_1"/>
-      <w:bookmarkStart w:id="403" w:name="Copia_di___Fieldmark__448_4112382387_1"/>
-      <w:bookmarkStart w:id="404" w:name="Copia_di___Fieldmark__1711_4027006556_1"/>
-      <w:bookmarkStart w:id="405" w:name="Copia_di___Fieldmark__787_1118659035_1"/>
-      <w:bookmarkStart w:id="406" w:name="Copia_di___Fieldmark__3624_3825571921_1"/>
-      <w:bookmarkStart w:id="407" w:name="Copia_di___Fieldmark__2559_2828410077_1"/>
-      <w:bookmarkStart w:id="408" w:name="Copia_di___Fieldmark__1302_1046834985_1"/>
-      <w:bookmarkEnd w:id="395"/>
-      <w:bookmarkEnd w:id="396"/>
-      <w:bookmarkEnd w:id="397"/>
-      <w:bookmarkEnd w:id="398"/>
-      <w:bookmarkEnd w:id="399"/>
-      <w:bookmarkEnd w:id="400"/>
-      <w:bookmarkEnd w:id="401"/>
-      <w:bookmarkEnd w:id="402"/>
-      <w:bookmarkEnd w:id="403"/>
-      <w:bookmarkEnd w:id="404"/>
+      <w:bookmarkStart w:id="405" w:name="__Fieldmark__5337_2828410077"/>
+      <w:bookmarkStart w:id="406" w:name="__Fieldmark__1741_2830663674"/>
+      <w:bookmarkStart w:id="407" w:name="__Fieldmark__1735_1118659035"/>
+      <w:bookmarkStart w:id="408" w:name="__Fieldmark__4100_1585666245"/>
+      <w:bookmarkStart w:id="409" w:name="__Fieldmark__1156_1161369189"/>
+      <w:bookmarkStart w:id="410" w:name="__Fieldmark__530_2964632802"/>
+      <w:bookmarkStart w:id="411" w:name="__Fieldmark__272_3430005620"/>
+      <w:bookmarkStart w:id="412" w:name="__Fieldmark__1000_4112382387"/>
+      <w:bookmarkStart w:id="413" w:name="__Fieldmark__3975_4027006556"/>
+      <w:bookmarkStart w:id="414" w:name="__Fieldmark__4197_3798715547"/>
+      <w:bookmarkStart w:id="415" w:name="__Fieldmark__4903_3688416342"/>
+      <w:bookmarkStart w:id="416" w:name="__Fieldmark__2215_3357365726"/>
+      <w:bookmarkStart w:id="417" w:name="__Fieldmark__4245_186702619"/>
+      <w:bookmarkStart w:id="418" w:name="__Fieldmark__4738_631712257"/>
       <w:bookmarkEnd w:id="405"/>
       <w:bookmarkEnd w:id="406"/>
       <w:bookmarkEnd w:id="407"/>
       <w:bookmarkEnd w:id="408"/>
+      <w:bookmarkEnd w:id="409"/>
+      <w:bookmarkEnd w:id="410"/>
+      <w:bookmarkEnd w:id="411"/>
+      <w:bookmarkEnd w:id="412"/>
+      <w:bookmarkEnd w:id="413"/>
+      <w:bookmarkEnd w:id="414"/>
+      <w:bookmarkEnd w:id="415"/>
+      <w:bookmarkEnd w:id="416"/>
+      <w:bookmarkEnd w:id="417"/>
+      <w:bookmarkEnd w:id="418"/>
       <w:r>
         <w:rPr>
           <w:rStyle w:val="DamodificareEG"/>
@@ -3827,7 +3686,17 @@
           <w:szCs w:val="24"/>
           <w:lang w:val="it-IT"/>
         </w:rPr>
-        <w:t xml:space="preserve"> </w:t>
+        <w:t xml:space="preserve"> mancanza o irregolarità della copia </w:t>
+      </w:r>
+      <w:r>
+        <w:rPr>
+          <w:rStyle w:val="DamodificareEG"/>
+          <w:rFonts w:eastAsia="Times New Roman" w:cs="Times New Roman" w:ascii="Times New Roman" w:hAnsi="Times New Roman"/>
+          <w:sz w:val="24"/>
+          <w:szCs w:val="24"/>
+          <w:lang w:val="it-IT" w:eastAsia="zh-CN" w:bidi="ar-SA"/>
+        </w:rPr>
+        <w:t>procura speciale</w:t>
       </w:r>
       <w:r>
         <w:rPr>
@@ -3836,7 +3705,17 @@
           <w:szCs w:val="24"/>
           <w:lang w:val="it-IT"/>
         </w:rPr>
-        <w:t>o</w:t>
+        <w:t xml:space="preserve"> compilata in ogni sua parte, con firma autografa del </w:t>
+      </w:r>
+      <w:r>
+        <w:rPr>
+          <w:rStyle w:val="DamodificareEG"/>
+          <w:rFonts w:eastAsia="Times New Roman" w:cs="Times New Roman" w:ascii="Times New Roman" w:hAnsi="Times New Roman"/>
+          <w:sz w:val="24"/>
+          <w:szCs w:val="24"/>
+          <w:lang w:val="it-IT" w:eastAsia="zh-CN" w:bidi="ar-SA"/>
+        </w:rPr>
+        <w:t>s</w:t>
       </w:r>
       <w:r>
         <w:rPr>
@@ -3845,25 +3724,7 @@
           <w:szCs w:val="24"/>
           <w:lang w:val="it-IT"/>
         </w:rPr>
-        <w:t>ltre il termine dei 5 o 10 anni, secondo la classe di attività, esaurita la possibilità di rinnovare la conformità antincendio scaduta, si suppo</w:t>
-      </w:r>
-      <w:r>
-        <w:rPr>
-          <w:rStyle w:val="DamodificareEG"/>
-          <w:sz w:val="24"/>
-          <w:szCs w:val="24"/>
-          <w:lang w:val="it-IT"/>
-        </w:rPr>
-        <w:t>ne</w:t>
-      </w:r>
-      <w:r>
-        <w:rPr>
-          <w:rStyle w:val="DamodificareEG"/>
-          <w:sz w:val="24"/>
-          <w:szCs w:val="24"/>
-          <w:lang w:val="it-IT"/>
-        </w:rPr>
-        <w:t xml:space="preserve"> che il responsabile abbia chiuso definitivamente l’attività. Pertanto, qualora il responsabile intenda aprire nuova attività, anche della medesima tipologia di quella già chiusa e nello stesso edificio, è tenuto ad avviare le procedure di cui all’art. 3 e 4 del DPR 151/11, impiegando la regola dell’arte in vigore.</w:t>
+        <w:t>oggetto interessato e firmata digitalmente dal delegato che effettua l’invio, comprensiva di copia del documento del delegato.</w:t>
       </w:r>
     </w:p>
     <w:p>
@@ -3876,7 +3737,254 @@
         </w:rPr>
       </w:pPr>
       <w:r>
-        <w:rPr/>
+        <w:rPr>
+          <w:sz w:val="24"/>
+          <w:szCs w:val="24"/>
+          <w:lang w:val="it-IT"/>
+        </w:rPr>
+      </w:r>
+    </w:p>
+    <w:p>
+      <w:pPr>
+        <w:pStyle w:val="Corpodeltesto"/>
+        <w:rPr>
+          <w:rFonts w:ascii="Times New Roman" w:hAnsi="Times New Roman" w:eastAsia="Times New Roman" w:cs="Times New Roman"/>
+          <w:color w:val="auto"/>
+          <w:sz w:val="24"/>
+          <w:szCs w:val="20"/>
+          <w:lang w:val="it-IT" w:eastAsia="zh-CN" w:bidi="ar-SA"/>
+        </w:rPr>
+      </w:pPr>
+      <w:r>
+        <w:rPr>
+          <w:rStyle w:val="DamodificareEG"/>
+          <w:lang w:eastAsia="zh-CN" w:bidi="ar-SA"/>
+        </w:rPr>
+        <w:t>[se rinnovo della conformità antincendio scaduta oltre i termini]</w:t>
+      </w:r>
+    </w:p>
+    <w:p>
+      <w:pPr>
+        <w:pStyle w:val="Corpodeltesto"/>
+        <w:rPr/>
+      </w:pPr>
+      <w:r>
+        <w:fldChar w:fldCharType="begin">
+          <w:ffData>
+            <w:name w:val=""/>
+            <w:enabled/>
+            <w:calcOnExit w:val="0"/>
+            <w:checkBox>
+              <w:sizeAuto/>
+            </w:checkBox>
+          </w:ffData>
+        </w:fldChar>
+      </w:r>
+      <w:r>
+        <w:rPr>
+          <w:rStyle w:val="DamodificareEG"/>
+        </w:rPr>
+        <w:instrText xml:space="preserve"> FORMCHECKBOX </w:instrText>
+      </w:r>
+      <w:r>
+        <w:rPr>
+          <w:rStyle w:val="DamodificareEG"/>
+        </w:rPr>
+        <w:fldChar w:fldCharType="separate"/>
+      </w:r>
+      <w:bookmarkStart w:id="419" w:name="__Fieldmark__1596_3403173715"/>
+      <w:bookmarkStart w:id="420" w:name="__Fieldmark__1596_3403173715"/>
+      <w:bookmarkEnd w:id="420"/>
+      <w:r>
+        <w:rPr>
+          <w:rStyle w:val="DamodificareEG"/>
+        </w:rPr>
+      </w:r>
+      <w:r>
+        <w:rPr>
+          <w:rStyle w:val="DamodificareEG"/>
+        </w:rPr>
+        <w:fldChar w:fldCharType="end"/>
+      </w:r>
+      <w:bookmarkStart w:id="421" w:name="Copia_di___Fieldmark__523_1161369189_1"/>
+      <w:bookmarkStart w:id="422" w:name="Copia_di___Fieldmark__2017_1585666245_1"/>
+      <w:bookmarkStart w:id="423" w:name="Copia_di___Fieldmark__4674_1964799693_1"/>
+      <w:bookmarkStart w:id="424" w:name="Copia_di___Fieldmark__1045_3357365726_1"/>
+      <w:bookmarkStart w:id="425" w:name="Copia_di___Fieldmark__2612_4204341107_1"/>
+      <w:bookmarkStart w:id="426" w:name="Copia_di___Fieldmark__2921_186702619_1"/>
+      <w:bookmarkStart w:id="427" w:name="__Fieldmark__5054_631712257"/>
+      <w:bookmarkStart w:id="428" w:name="Copia_di___Fieldmark__1711_4027006556_1"/>
+      <w:bookmarkStart w:id="429" w:name="Copia_di___Fieldmark__272_3430005620_1"/>
+      <w:bookmarkStart w:id="430" w:name="Copia_di___Fieldmark__448_4112382387_1"/>
+      <w:bookmarkStart w:id="431" w:name="Copia_di___Fieldmark__787_1118659035_1"/>
+      <w:bookmarkStart w:id="432" w:name="Copia_di___Fieldmark__3624_3825571921_1"/>
+      <w:bookmarkStart w:id="433" w:name="Copia_di___Fieldmark__2559_2828410077_1"/>
+      <w:bookmarkStart w:id="434" w:name="Copia_di___Fieldmark__1302_1046834985_1"/>
+      <w:bookmarkStart w:id="435" w:name="Copia_di___Fieldmark__530_2964632802_1"/>
+      <w:bookmarkEnd w:id="421"/>
+      <w:bookmarkEnd w:id="422"/>
+      <w:bookmarkEnd w:id="423"/>
+      <w:bookmarkEnd w:id="424"/>
+      <w:bookmarkEnd w:id="425"/>
+      <w:bookmarkEnd w:id="426"/>
+      <w:bookmarkEnd w:id="427"/>
+      <w:bookmarkEnd w:id="428"/>
+      <w:bookmarkEnd w:id="429"/>
+      <w:bookmarkEnd w:id="430"/>
+      <w:bookmarkEnd w:id="431"/>
+      <w:bookmarkEnd w:id="432"/>
+      <w:bookmarkEnd w:id="433"/>
+      <w:bookmarkEnd w:id="434"/>
+      <w:bookmarkEnd w:id="435"/>
+      <w:r>
+        <w:rPr>
+          <w:rStyle w:val="DamodificareEG"/>
+          <w:lang w:val="it-IT"/>
+        </w:rPr>
+        <w:t xml:space="preserve"> oltre il termine dei 5 o 10 anni, secondo la classe di attività, esaurita la possibilità di rinnovare la conformità antincendio scaduta, si suppone che il responsabile abbia chiuso definitivamente l’attività. Pertanto, qualora il responsabile intenda aprire nuova attività, anche della medesima tipologia di quella già chiusa e nello stesso edificio, è tenuto ad avviare le procedure di cui all’art. 3 e 4 del DPR 151/11, impiegando la regola dell’arte in vigore.</w:t>
+      </w:r>
+    </w:p>
+    <w:p>
+      <w:pPr>
+        <w:pStyle w:val="Corpodeltesto"/>
+        <w:rPr>
+          <w:rStyle w:val="DamodificareEG"/>
+          <w:lang w:val="it-IT"/>
+        </w:rPr>
+      </w:pPr>
+      <w:r>
+        <w:rPr>
+          <w:lang w:val="it-IT"/>
+        </w:rPr>
+      </w:r>
+    </w:p>
+    <w:p>
+      <w:pPr>
+        <w:pStyle w:val="Corpodeltesto"/>
+        <w:rPr>
+          <w:lang w:val="it-IT"/>
+        </w:rPr>
+      </w:pPr>
+      <w:r>
+        <w:rPr>
+          <w:rStyle w:val="DamodificareEG"/>
+          <w:lang w:val="it-IT"/>
+        </w:rPr>
+        <w:t>[se SCIA per attività di categoria B o C con progetto non più regola dell’arte]</w:t>
+      </w:r>
+    </w:p>
+    <w:p>
+      <w:pPr>
+        <w:pStyle w:val="Corpodeltesto"/>
+        <w:rPr>
+          <w:lang w:val="it-IT"/>
+        </w:rPr>
+      </w:pPr>
+      <w:r>
+        <w:fldChar w:fldCharType="begin">
+          <w:ffData>
+            <w:name w:val=""/>
+            <w:enabled/>
+            <w:calcOnExit w:val="0"/>
+            <w:checkBox>
+              <w:sizeAuto/>
+            </w:checkBox>
+          </w:ffData>
+        </w:fldChar>
+      </w:r>
+      <w:r>
+        <w:rPr>
+          <w:rStyle w:val="DamodificareEG"/>
+          <w:sz w:val="24"/>
+          <w:szCs w:val="24"/>
+          <w:lang w:val="it-IT" w:eastAsia="zh-CN" w:bidi="ar-SA"/>
+        </w:rPr>
+        <w:instrText xml:space="preserve"> FORMCHECKBOX </w:instrText>
+      </w:r>
+      <w:r>
+        <w:rPr>
+          <w:rStyle w:val="DamodificareEG"/>
+          <w:sz w:val="24"/>
+          <w:szCs w:val="24"/>
+          <w:lang w:val="it-IT" w:eastAsia="zh-CN" w:bidi="ar-SA"/>
+        </w:rPr>
+        <w:fldChar w:fldCharType="separate"/>
+      </w:r>
+      <w:bookmarkStart w:id="436" w:name="__Fieldmark__3607_3403173715"/>
+      <w:bookmarkStart w:id="437" w:name="__Fieldmark__3607_3403173715"/>
+      <w:bookmarkEnd w:id="437"/>
+      <w:r>
+        <w:rPr>
+          <w:rStyle w:val="DamodificareEG"/>
+          <w:sz w:val="24"/>
+          <w:szCs w:val="24"/>
+          <w:lang w:val="it-IT" w:eastAsia="zh-CN" w:bidi="ar-SA"/>
+        </w:rPr>
+      </w:r>
+      <w:r>
+        <w:rPr>
+          <w:rStyle w:val="DamodificareEG"/>
+          <w:sz w:val="24"/>
+          <w:szCs w:val="24"/>
+          <w:lang w:val="it-IT" w:eastAsia="zh-CN" w:bidi="ar-SA"/>
+        </w:rPr>
+        <w:fldChar w:fldCharType="end"/>
+      </w:r>
+      <w:bookmarkStart w:id="438" w:name="Copia_di_Copia_di___Fieldmark__1711_4027"/>
+      <w:bookmarkStart w:id="439" w:name="Copia_di___Fieldmark__5054_631712257_1"/>
+      <w:bookmarkStart w:id="440" w:name="Copia_di_Copia_di___Fieldmark__2921_1867"/>
+      <w:bookmarkStart w:id="441" w:name="Copia_di_Copia_di___Fieldmark__2612_4204"/>
+      <w:bookmarkStart w:id="442" w:name="Copia_di_Copia_di___Fieldmark__1045_3357"/>
+      <w:bookmarkStart w:id="443" w:name="Copia_di_Copia_di___Fieldmark__4674_1964"/>
+      <w:bookmarkStart w:id="444" w:name="Copia_di_Copia_di___Fieldmark__2017_1585"/>
+      <w:bookmarkStart w:id="445" w:name="Copia_di_Copia_di___Fieldmark__523_11613"/>
+      <w:bookmarkStart w:id="446" w:name="Copia_di_Copia_di___Fieldmark__530_29646"/>
+      <w:bookmarkStart w:id="447" w:name="Copia_di_Copia_di___Fieldmark__272_34300"/>
+      <w:bookmarkStart w:id="448" w:name="Copia_di_Copia_di___Fieldmark__448_41123"/>
+      <w:bookmarkStart w:id="449" w:name="Copia_di_Copia_di___Fieldmark__787_11186"/>
+      <w:bookmarkStart w:id="450" w:name="Copia_di_Copia_di___Fieldmark__3624_3825"/>
+      <w:bookmarkStart w:id="451" w:name="Copia_di_Copia_di___Fieldmark__2559_2828"/>
+      <w:bookmarkStart w:id="452" w:name="Copia_di_Copia_di___Fieldmark__1302_1046"/>
+      <w:bookmarkEnd w:id="438"/>
+      <w:bookmarkEnd w:id="439"/>
+      <w:bookmarkEnd w:id="440"/>
+      <w:bookmarkEnd w:id="441"/>
+      <w:bookmarkEnd w:id="442"/>
+      <w:bookmarkEnd w:id="443"/>
+      <w:bookmarkEnd w:id="444"/>
+      <w:bookmarkEnd w:id="445"/>
+      <w:bookmarkEnd w:id="446"/>
+      <w:bookmarkEnd w:id="447"/>
+      <w:bookmarkEnd w:id="448"/>
+      <w:bookmarkEnd w:id="449"/>
+      <w:bookmarkEnd w:id="450"/>
+      <w:bookmarkEnd w:id="451"/>
+      <w:bookmarkEnd w:id="452"/>
+      <w:r>
+        <w:rPr>
+          <w:rStyle w:val="DamodificareEG"/>
+          <w:sz w:val="24"/>
+          <w:szCs w:val="24"/>
+          <w:lang w:val="it-IT" w:eastAsia="zh-CN" w:bidi="ar-SA"/>
+        </w:rPr>
+        <w:t xml:space="preserve"> il progetto di riferimento della SCIA appare superato dalla regola dell’arte e non può più essere impiegato per l’esecuzione delle opere. Infatti i progetti di prevenzione incendi, approvati da questo Comando ai sensi dell’art. 3 del DPR 151/11, ma non già realizzati o in corso di realizzazione, vengono archiviati alla data di entrata in vigore di nuove regole o norme tecniche pertinenti, che abrogano le precedenti senza prevedere transitorio. Ai fini antincendio, il progetto si intende realizzato se è stata presentata la relativa SCIA ed è stata regolarmente rinnovata la conformità antincendio. Si intende invece in corso di realizzazione, qualora siano stati formalmente pianificati o in corso i lavori previsti dal progetto alla data di entrata in vigore delle nuove regole o norme tecniche pertinenti.</w:t>
+      </w:r>
+    </w:p>
+    <w:p>
+      <w:pPr>
+        <w:pStyle w:val="Corpodeltesto"/>
+        <w:rPr>
+          <w:sz w:val="24"/>
+          <w:szCs w:val="24"/>
+          <w:lang w:val="it-IT"/>
+        </w:rPr>
+      </w:pPr>
+      <w:r>
+        <w:rPr>
+          <w:sz w:val="24"/>
+          <w:szCs w:val="24"/>
+          <w:lang w:val="it-IT"/>
+        </w:rPr>
       </w:r>
     </w:p>
     <w:p>
@@ -4153,7 +4261,7 @@
     </w:r>
     <w:r>
       <w:rPr/>
-      <w:t>2</w:t>
+      <w:t>4</w:t>
     </w:r>
     <w:r>
       <w:rPr/>
@@ -4177,7 +4285,7 @@
     </w:r>
     <w:r>
       <w:rPr/>
-      <w:t>3</w:t>
+      <w:t>4</w:t>
     </w:r>
     <w:r>
       <w:rPr/>
@@ -4237,7 +4345,7 @@
     <w:pPr>
       <w:widowControl/>
       <w:suppressAutoHyphens w:val="true"/>
-      <w:overflowPunct w:val="false"/>
+      <w:overflowPunct w:val="true"/>
       <w:bidi w:val="0"/>
       <w:spacing w:before="0" w:after="0"/>
       <w:jc w:val="left"/>

--- a/modelli/SC_SCIA, rinnovo SCIA/SC10_REG_SUAP.docx
+++ b/modelli/SC_SCIA, rinnovo SCIA/SC10_REG_SUAP.docx
@@ -637,31 +637,31 @@
             </w:pPr>
             <w:r>
               <w:rPr>
-                <w:rStyle w:val="CollegamentoInternet"/>
+                <w:rStyle w:val="Hyperlink"/>
               </w:rPr>
               <w:fldChar w:fldCharType="begin"/>
             </w:r>
             <w:r>
               <w:rPr>
-                <w:rStyle w:val="CollegamentoInternet"/>
+                <w:rStyle w:val="Hyperlink"/>
               </w:rPr>
               <w:instrText xml:space="preserve"> MERGEFIELD $PEC_CORRISPONDENZA </w:instrText>
             </w:r>
             <w:r>
               <w:rPr>
-                <w:rStyle w:val="CollegamentoInternet"/>
+                <w:rStyle w:val="Hyperlink"/>
               </w:rPr>
               <w:fldChar w:fldCharType="separate"/>
             </w:r>
             <w:r>
               <w:rPr>
-                <w:rStyle w:val="CollegamentoInternet"/>
+                <w:rStyle w:val="Hyperlink"/>
               </w:rPr>
               <w:t>&lt;$PEC_CORRISPONDENZA&gt;</w:t>
             </w:r>
             <w:r>
               <w:rPr>
-                <w:rStyle w:val="CollegamentoInternet"/>
+                <w:rStyle w:val="Hyperlink"/>
               </w:rPr>
               <w:fldChar w:fldCharType="end"/>
             </w:r>
@@ -739,7 +739,7 @@
     </w:tbl>
     <w:p>
       <w:pPr>
-        <w:pStyle w:val="Corpodeltesto"/>
+        <w:pStyle w:val="BodyText"/>
         <w:rPr/>
       </w:pPr>
       <w:r>
@@ -809,7 +809,7 @@
                 <w:b/>
                 <w:bCs/>
               </w:rPr>
-              <w:t xml:space="preserve"> regolarizzazione formale</w:t>
+              <w:t xml:space="preserve"> regolarizzazione</w:t>
             </w:r>
             <w:r>
               <w:rPr/>
@@ -1064,7 +1064,6 @@
               <w:widowControl w:val="false"/>
               <w:rPr>
                 <w:b/>
-                <w:b/>
                 <w:bCs/>
               </w:rPr>
             </w:pPr>
@@ -1211,16 +1210,16 @@
     </w:tbl>
     <w:p>
       <w:pPr>
-        <w:pStyle w:val="Corpodeltesto"/>
-        <w:rPr/>
-      </w:pPr>
-      <w:r>
-        <w:rPr/>
-      </w:r>
-    </w:p>
-    <w:p>
-      <w:pPr>
-        <w:pStyle w:val="Corpodeltesto"/>
+        <w:pStyle w:val="BodyText"/>
+        <w:rPr/>
+      </w:pPr>
+      <w:r>
+        <w:rPr/>
+      </w:r>
+    </w:p>
+    <w:p>
+      <w:pPr>
+        <w:pStyle w:val="BodyText"/>
         <w:rPr/>
       </w:pPr>
       <w:r>
@@ -1337,16 +1336,16 @@
     </w:tbl>
     <w:p>
       <w:pPr>
-        <w:pStyle w:val="Corpodeltesto"/>
-        <w:rPr/>
-      </w:pPr>
-      <w:r>
-        <w:rPr/>
-      </w:r>
-    </w:p>
-    <w:p>
-      <w:pPr>
-        <w:pStyle w:val="Corpodeltesto"/>
+        <w:pStyle w:val="BodyText"/>
+        <w:rPr/>
+      </w:pPr>
+      <w:r>
+        <w:rPr/>
+      </w:r>
+    </w:p>
+    <w:p>
+      <w:pPr>
+        <w:pStyle w:val="BodyText"/>
         <w:rPr/>
       </w:pPr>
       <w:r>
@@ -1371,12 +1370,12 @@
         <w:rPr>
           <w:lang w:val="it-IT"/>
         </w:rPr>
-        <w:t xml:space="preserve"> formali nella documentazione inviata:</w:t>
-      </w:r>
-    </w:p>
-    <w:p>
-      <w:pPr>
-        <w:pStyle w:val="Corpodeltesto"/>
+        <w:t xml:space="preserve"> nella documentazione inviata:</w:t>
+      </w:r>
+    </w:p>
+    <w:p>
+      <w:pPr>
+        <w:pStyle w:val="BodyText"/>
         <w:rPr>
           <w:lang w:val="it-IT" w:eastAsia="zh-CN" w:bidi="ar-SA"/>
         </w:rPr>
@@ -1391,13 +1390,13 @@
     </w:p>
     <w:p>
       <w:pPr>
-        <w:pStyle w:val="Corpodeltesto"/>
+        <w:pStyle w:val="BodyText"/>
         <w:rPr/>
       </w:pPr>
       <w:r>
         <w:fldChar w:fldCharType="begin">
           <w:ffData>
-            <w:name w:val=""/>
+            <w:name w:val="Bookmark"/>
             <w:enabled/>
             <w:calcOnExit w:val="0"/>
             <w:checkBox>
@@ -1414,8 +1413,8 @@
         <w:rPr/>
         <w:fldChar w:fldCharType="separate"/>
       </w:r>
-      <w:bookmarkStart w:id="0" w:name="__Fieldmark__1857_3403173715"/>
-      <w:bookmarkStart w:id="1" w:name="__Fieldmark__1857_3403173715"/>
+      <w:bookmarkStart w:id="0" w:name="Bookmark"/>
+      <w:bookmarkStart w:id="1" w:name="Bookmark"/>
       <w:bookmarkEnd w:id="1"/>
       <w:r>
         <w:rPr/>
@@ -1424,52 +1423,28 @@
         <w:rPr/>
         <w:fldChar w:fldCharType="end"/>
       </w:r>
-      <w:bookmarkStart w:id="2" w:name="__Fieldmark__23_3430005620"/>
-      <w:bookmarkStart w:id="3" w:name="__Fieldmark__897_2830663674"/>
-      <w:bookmarkStart w:id="4" w:name="__Fieldmark__1041_1118659035"/>
-      <w:bookmarkStart w:id="5" w:name="__Fieldmark__3512_1585666245"/>
-      <w:bookmarkStart w:id="6" w:name="__Fieldmark__765_1161369189"/>
-      <w:bookmarkStart w:id="7" w:name="__Fieldmark__268_2964632802"/>
-      <w:bookmarkStart w:id="8" w:name="__Fieldmark__684_4112382387"/>
-      <w:bookmarkStart w:id="9" w:name="__Fieldmark__3509_4027006556"/>
-      <w:bookmarkStart w:id="10" w:name="__Fieldmark__3578_3798715547"/>
-      <w:bookmarkStart w:id="11" w:name="__Fieldmark__4134_3688416342"/>
-      <w:bookmarkStart w:id="12" w:name="__Fieldmark__1296_3357365726"/>
-      <w:bookmarkStart w:id="13" w:name="__Fieldmark__3176_186702619"/>
-      <w:bookmarkStart w:id="14" w:name="__Fieldmark__4343_2828410077"/>
-      <w:bookmarkStart w:id="15" w:name="__Fieldmark__3584_631712257"/>
-      <w:bookmarkEnd w:id="2"/>
-      <w:bookmarkEnd w:id="3"/>
-      <w:bookmarkEnd w:id="4"/>
-      <w:bookmarkEnd w:id="5"/>
-      <w:bookmarkEnd w:id="6"/>
-      <w:bookmarkEnd w:id="7"/>
-      <w:bookmarkEnd w:id="8"/>
-      <w:bookmarkEnd w:id="9"/>
-      <w:bookmarkEnd w:id="10"/>
-      <w:bookmarkEnd w:id="11"/>
-      <w:bookmarkEnd w:id="12"/>
-      <w:bookmarkEnd w:id="13"/>
-      <w:bookmarkEnd w:id="14"/>
-      <w:bookmarkEnd w:id="15"/>
-      <w:r>
-        <w:rPr>
-          <w:rStyle w:val="DamodificareEG"/>
-          <w:sz w:val="24"/>
-          <w:szCs w:val="24"/>
-        </w:rPr>
-        <w:t xml:space="preserve"> mancanza o irregolarità del modello PIN 2 (SCIA), compilato integralmente e firmato digitalmente;</w:t>
-      </w:r>
-    </w:p>
-    <w:p>
-      <w:pPr>
-        <w:pStyle w:val="Corpodeltesto"/>
+      <w:r>
+        <w:rPr/>
+        <w:t xml:space="preserve"> </w:t>
+      </w:r>
+      <w:r>
+        <w:rPr>
+          <w:rStyle w:val="DamodificareEG"/>
+          <w:sz w:val="24"/>
+          <w:szCs w:val="24"/>
+        </w:rPr>
+        <w:t>mancanza o irregolarità del modello PIN 2 (SCIA), compilato integralmente e firmato digitalmente;</w:t>
+      </w:r>
+    </w:p>
+    <w:p>
+      <w:pPr>
+        <w:pStyle w:val="BodyText"/>
         <w:rPr/>
       </w:pPr>
       <w:r>
         <w:fldChar w:fldCharType="begin">
           <w:ffData>
-            <w:name w:val=""/>
+            <w:name w:val="Bookmark Copy 1"/>
             <w:enabled/>
             <w:calcOnExit w:val="0"/>
             <w:checkBox>
@@ -1486,9 +1461,9 @@
         <w:rPr/>
         <w:fldChar w:fldCharType="separate"/>
       </w:r>
-      <w:bookmarkStart w:id="16" w:name="__Fieldmark__1904_3403173715"/>
-      <w:bookmarkStart w:id="17" w:name="__Fieldmark__1904_3403173715"/>
-      <w:bookmarkEnd w:id="17"/>
+      <w:bookmarkStart w:id="2" w:name="Bookmark_Copy_1"/>
+      <w:bookmarkStart w:id="3" w:name="Bookmark_Copy_1"/>
+      <w:bookmarkEnd w:id="3"/>
       <w:r>
         <w:rPr/>
       </w:r>
@@ -1496,52 +1471,30 @@
         <w:rPr/>
         <w:fldChar w:fldCharType="end"/>
       </w:r>
-      <w:bookmarkStart w:id="18" w:name="__Fieldmark__4381_2828410077"/>
-      <w:bookmarkStart w:id="19" w:name="__Fieldmark__929_2830663674"/>
-      <w:bookmarkStart w:id="20" w:name="__Fieldmark__1067_1118659035"/>
-      <w:bookmarkStart w:id="21" w:name="__Fieldmark__3534_1585666245"/>
-      <w:bookmarkStart w:id="22" w:name="__Fieldmark__779_1161369189"/>
-      <w:bookmarkStart w:id="23" w:name="__Fieldmark__276_2964632802"/>
-      <w:bookmarkStart w:id="24" w:name="__Fieldmark__29_3430005620"/>
-      <w:bookmarkStart w:id="25" w:name="__Fieldmark__3526_4027006556"/>
-      <w:bookmarkStart w:id="26" w:name="__Fieldmark__3601_3798715547"/>
-      <w:bookmarkStart w:id="27" w:name="__Fieldmark__4163_3688416342"/>
-      <w:bookmarkStart w:id="28" w:name="__Fieldmark__1331_3357365726"/>
-      <w:bookmarkStart w:id="29" w:name="__Fieldmark__3217_186702619"/>
-      <w:bookmarkStart w:id="30" w:name="__Fieldmark__695_4112382387"/>
-      <w:bookmarkStart w:id="31" w:name="__Fieldmark__3628_631712257"/>
-      <w:bookmarkEnd w:id="18"/>
-      <w:bookmarkEnd w:id="19"/>
-      <w:bookmarkEnd w:id="20"/>
-      <w:bookmarkEnd w:id="21"/>
-      <w:bookmarkEnd w:id="22"/>
-      <w:bookmarkEnd w:id="23"/>
-      <w:bookmarkEnd w:id="24"/>
-      <w:bookmarkEnd w:id="25"/>
-      <w:bookmarkEnd w:id="26"/>
-      <w:bookmarkEnd w:id="27"/>
-      <w:bookmarkEnd w:id="28"/>
-      <w:bookmarkEnd w:id="29"/>
-      <w:bookmarkEnd w:id="30"/>
-      <w:bookmarkEnd w:id="31"/>
-      <w:r>
-        <w:rPr>
-          <w:rStyle w:val="DamodificareEG"/>
-          <w:sz w:val="24"/>
-          <w:szCs w:val="24"/>
-        </w:rPr>
-        <w:t xml:space="preserve"> mancanza o irregolarità del modello PIN 2.1 (Asseverazione), compilato integralmente e firmato digitalmente;</w:t>
-      </w:r>
-    </w:p>
-    <w:p>
-      <w:pPr>
-        <w:pStyle w:val="Corpodeltesto"/>
+      <w:bookmarkStart w:id="4" w:name="Bookmark_Copy_1"/>
+      <w:bookmarkEnd w:id="4"/>
+      <w:r>
+        <w:rPr/>
+        <w:t xml:space="preserve"> </w:t>
+      </w:r>
+      <w:r>
+        <w:rPr>
+          <w:rStyle w:val="DamodificareEG"/>
+          <w:sz w:val="24"/>
+          <w:szCs w:val="24"/>
+        </w:rPr>
+        <w:t>mancanza o irregolarità del modello PIN 2.1 (Asseverazione), compilato integralmente e firmato digitalmente;</w:t>
+      </w:r>
+    </w:p>
+    <w:p>
+      <w:pPr>
+        <w:pStyle w:val="BodyText"/>
         <w:rPr/>
       </w:pPr>
       <w:r>
         <w:fldChar w:fldCharType="begin">
           <w:ffData>
-            <w:name w:val=""/>
+            <w:name w:val="Bookmark Copy 2"/>
             <w:enabled/>
             <w:calcOnExit w:val="0"/>
             <w:checkBox>
@@ -1558,9 +1511,9 @@
         <w:rPr/>
         <w:fldChar w:fldCharType="separate"/>
       </w:r>
-      <w:bookmarkStart w:id="32" w:name="__Fieldmark__1951_3403173715"/>
-      <w:bookmarkStart w:id="33" w:name="__Fieldmark__1951_3403173715"/>
-      <w:bookmarkEnd w:id="33"/>
+      <w:bookmarkStart w:id="5" w:name="Bookmark_Copy_2"/>
+      <w:bookmarkStart w:id="6" w:name="Bookmark_Copy_2"/>
+      <w:bookmarkEnd w:id="6"/>
       <w:r>
         <w:rPr/>
       </w:r>
@@ -1568,52 +1521,30 @@
         <w:rPr/>
         <w:fldChar w:fldCharType="end"/>
       </w:r>
-      <w:bookmarkStart w:id="34" w:name="__Fieldmark__961_2830663674"/>
-      <w:bookmarkStart w:id="35" w:name="__Fieldmark__1093_1118659035"/>
-      <w:bookmarkStart w:id="36" w:name="__Fieldmark__3556_1585666245"/>
-      <w:bookmarkStart w:id="37" w:name="__Fieldmark__793_1161369189"/>
-      <w:bookmarkStart w:id="38" w:name="__Fieldmark__284_2964632802"/>
-      <w:bookmarkStart w:id="39" w:name="__Fieldmark__35_3430005620"/>
-      <w:bookmarkStart w:id="40" w:name="__Fieldmark__706_4112382387"/>
-      <w:bookmarkStart w:id="41" w:name="__Fieldmark__3543_4027006556"/>
-      <w:bookmarkStart w:id="42" w:name="__Fieldmark__3624_3798715547"/>
-      <w:bookmarkStart w:id="43" w:name="__Fieldmark__4192_3688416342"/>
-      <w:bookmarkStart w:id="44" w:name="__Fieldmark__1366_3357365726"/>
-      <w:bookmarkStart w:id="45" w:name="__Fieldmark__3258_186702619"/>
-      <w:bookmarkStart w:id="46" w:name="__Fieldmark__4419_2828410077"/>
-      <w:bookmarkStart w:id="47" w:name="__Fieldmark__3672_631712257"/>
-      <w:bookmarkEnd w:id="34"/>
-      <w:bookmarkEnd w:id="35"/>
-      <w:bookmarkEnd w:id="36"/>
-      <w:bookmarkEnd w:id="37"/>
-      <w:bookmarkEnd w:id="38"/>
-      <w:bookmarkEnd w:id="39"/>
-      <w:bookmarkEnd w:id="40"/>
-      <w:bookmarkEnd w:id="41"/>
-      <w:bookmarkEnd w:id="42"/>
-      <w:bookmarkEnd w:id="43"/>
-      <w:bookmarkEnd w:id="44"/>
-      <w:bookmarkEnd w:id="45"/>
-      <w:bookmarkEnd w:id="46"/>
-      <w:bookmarkEnd w:id="47"/>
-      <w:r>
-        <w:rPr>
-          <w:rStyle w:val="DamodificareEG"/>
-          <w:sz w:val="24"/>
-          <w:szCs w:val="24"/>
-        </w:rPr>
-        <w:t xml:space="preserve"> mancanza o irregolarità del modello PIN 2 – GPL (SCIA), compilato integralmente e firmato digitalmente;</w:t>
-      </w:r>
-    </w:p>
-    <w:p>
-      <w:pPr>
-        <w:pStyle w:val="Corpodeltesto"/>
+      <w:bookmarkStart w:id="7" w:name="Bookmark_Copy_2"/>
+      <w:bookmarkEnd w:id="7"/>
+      <w:r>
+        <w:rPr/>
+        <w:t xml:space="preserve"> </w:t>
+      </w:r>
+      <w:r>
+        <w:rPr>
+          <w:rStyle w:val="DamodificareEG"/>
+          <w:sz w:val="24"/>
+          <w:szCs w:val="24"/>
+        </w:rPr>
+        <w:t>mancanza o irregolarità del modello PIN 2 – GPL (SCIA), compilato integralmente e firmato digitalmente;</w:t>
+      </w:r>
+    </w:p>
+    <w:p>
+      <w:pPr>
+        <w:pStyle w:val="BodyText"/>
         <w:rPr/>
       </w:pPr>
       <w:r>
         <w:fldChar w:fldCharType="begin">
           <w:ffData>
-            <w:name w:val=""/>
+            <w:name w:val="Bookmark Copy 3"/>
             <w:enabled/>
             <w:calcOnExit w:val="0"/>
             <w:checkBox>
@@ -1630,9 +1561,9 @@
         <w:rPr/>
         <w:fldChar w:fldCharType="separate"/>
       </w:r>
-      <w:bookmarkStart w:id="48" w:name="__Fieldmark__1998_3403173715"/>
-      <w:bookmarkStart w:id="49" w:name="__Fieldmark__1998_3403173715"/>
-      <w:bookmarkEnd w:id="49"/>
+      <w:bookmarkStart w:id="8" w:name="Bookmark_Copy_3"/>
+      <w:bookmarkStart w:id="9" w:name="Bookmark_Copy_3"/>
+      <w:bookmarkEnd w:id="9"/>
       <w:r>
         <w:rPr/>
       </w:r>
@@ -1640,52 +1571,30 @@
         <w:rPr/>
         <w:fldChar w:fldCharType="end"/>
       </w:r>
-      <w:bookmarkStart w:id="50" w:name="__Fieldmark__3578_1585666245"/>
-      <w:bookmarkStart w:id="51" w:name="__Fieldmark__807_1161369189"/>
-      <w:bookmarkStart w:id="52" w:name="__Fieldmark__1119_1118659035"/>
-      <w:bookmarkStart w:id="53" w:name="__Fieldmark__993_2830663674"/>
-      <w:bookmarkStart w:id="54" w:name="__Fieldmark__4457_2828410077"/>
-      <w:bookmarkStart w:id="55" w:name="__Fieldmark__292_2964632802"/>
-      <w:bookmarkStart w:id="56" w:name="__Fieldmark__717_4112382387"/>
-      <w:bookmarkStart w:id="57" w:name="__Fieldmark__3560_4027006556"/>
-      <w:bookmarkStart w:id="58" w:name="__Fieldmark__3647_3798715547"/>
-      <w:bookmarkStart w:id="59" w:name="__Fieldmark__4221_3688416342"/>
-      <w:bookmarkStart w:id="60" w:name="__Fieldmark__1401_3357365726"/>
-      <w:bookmarkStart w:id="61" w:name="__Fieldmark__3299_186702619"/>
-      <w:bookmarkStart w:id="62" w:name="__Fieldmark__41_3430005620"/>
-      <w:bookmarkStart w:id="63" w:name="__Fieldmark__3716_631712257"/>
-      <w:bookmarkEnd w:id="50"/>
-      <w:bookmarkEnd w:id="51"/>
-      <w:bookmarkEnd w:id="52"/>
-      <w:bookmarkEnd w:id="53"/>
-      <w:bookmarkEnd w:id="54"/>
-      <w:bookmarkEnd w:id="55"/>
-      <w:bookmarkEnd w:id="56"/>
-      <w:bookmarkEnd w:id="57"/>
-      <w:bookmarkEnd w:id="58"/>
-      <w:bookmarkEnd w:id="59"/>
-      <w:bookmarkEnd w:id="60"/>
-      <w:bookmarkEnd w:id="61"/>
-      <w:bookmarkEnd w:id="62"/>
-      <w:bookmarkEnd w:id="63"/>
-      <w:r>
-        <w:rPr>
-          <w:rStyle w:val="DamodificareEG"/>
-          <w:sz w:val="24"/>
-          <w:szCs w:val="24"/>
-        </w:rPr>
-        <w:t xml:space="preserve"> mancanza o irregolarità del modello PIN 2.1 – GPL (Attestazione), compilato integralmente e firmato digitalmente;</w:t>
-      </w:r>
-    </w:p>
-    <w:p>
-      <w:pPr>
-        <w:pStyle w:val="Corpodeltesto"/>
+      <w:bookmarkStart w:id="10" w:name="Bookmark_Copy_3"/>
+      <w:bookmarkEnd w:id="10"/>
+      <w:r>
+        <w:rPr/>
+        <w:t xml:space="preserve"> </w:t>
+      </w:r>
+      <w:r>
+        <w:rPr>
+          <w:rStyle w:val="DamodificareEG"/>
+          <w:sz w:val="24"/>
+          <w:szCs w:val="24"/>
+        </w:rPr>
+        <w:t>mancanza o irregolarità del modello PIN 2.1 – GPL (Attestazione), compilato integralmente e firmato digitalmente;</w:t>
+      </w:r>
+    </w:p>
+    <w:p>
+      <w:pPr>
+        <w:pStyle w:val="BodyText"/>
         <w:rPr/>
       </w:pPr>
       <w:r>
         <w:fldChar w:fldCharType="begin">
           <w:ffData>
-            <w:name w:val=""/>
+            <w:name w:val="Bookmark Copy 4"/>
             <w:enabled/>
             <w:calcOnExit w:val="0"/>
             <w:checkBox>
@@ -1702,9 +1611,9 @@
         <w:rPr/>
         <w:fldChar w:fldCharType="separate"/>
       </w:r>
-      <w:bookmarkStart w:id="64" w:name="__Fieldmark__2045_3403173715"/>
-      <w:bookmarkStart w:id="65" w:name="__Fieldmark__2045_3403173715"/>
-      <w:bookmarkEnd w:id="65"/>
+      <w:bookmarkStart w:id="11" w:name="Bookmark_Copy_4"/>
+      <w:bookmarkStart w:id="12" w:name="Bookmark_Copy_4"/>
+      <w:bookmarkEnd w:id="12"/>
       <w:r>
         <w:rPr/>
       </w:r>
@@ -1712,52 +1621,30 @@
         <w:rPr/>
         <w:fldChar w:fldCharType="end"/>
       </w:r>
-      <w:bookmarkStart w:id="66" w:name="__Fieldmark__4495_2828410077"/>
-      <w:bookmarkStart w:id="67" w:name="__Fieldmark__1025_2830663674"/>
-      <w:bookmarkStart w:id="68" w:name="__Fieldmark__1145_1118659035"/>
-      <w:bookmarkStart w:id="69" w:name="__Fieldmark__3600_1585666245"/>
-      <w:bookmarkStart w:id="70" w:name="__Fieldmark__821_1161369189"/>
-      <w:bookmarkStart w:id="71" w:name="__Fieldmark__47_3430005620"/>
-      <w:bookmarkStart w:id="72" w:name="__Fieldmark__728_4112382387"/>
-      <w:bookmarkStart w:id="73" w:name="__Fieldmark__3577_4027006556"/>
-      <w:bookmarkStart w:id="74" w:name="__Fieldmark__3670_3798715547"/>
-      <w:bookmarkStart w:id="75" w:name="__Fieldmark__4250_3688416342"/>
-      <w:bookmarkStart w:id="76" w:name="__Fieldmark__1436_3357365726"/>
-      <w:bookmarkStart w:id="77" w:name="__Fieldmark__3340_186702619"/>
-      <w:bookmarkStart w:id="78" w:name="__Fieldmark__300_2964632802"/>
-      <w:bookmarkStart w:id="79" w:name="__Fieldmark__3760_631712257"/>
-      <w:bookmarkEnd w:id="66"/>
-      <w:bookmarkEnd w:id="67"/>
-      <w:bookmarkEnd w:id="68"/>
-      <w:bookmarkEnd w:id="69"/>
-      <w:bookmarkEnd w:id="70"/>
-      <w:bookmarkEnd w:id="71"/>
-      <w:bookmarkEnd w:id="72"/>
-      <w:bookmarkEnd w:id="73"/>
-      <w:bookmarkEnd w:id="74"/>
-      <w:bookmarkEnd w:id="75"/>
-      <w:bookmarkEnd w:id="76"/>
-      <w:bookmarkEnd w:id="77"/>
-      <w:bookmarkEnd w:id="78"/>
-      <w:bookmarkEnd w:id="79"/>
-      <w:r>
-        <w:rPr>
-          <w:rStyle w:val="DamodificareEG"/>
-          <w:sz w:val="24"/>
-          <w:szCs w:val="24"/>
-        </w:rPr>
-        <w:t xml:space="preserve"> mancanza o irregolarità del modello PIN 2.2 (Cert. REI), compilato integralmente e firmato digitalmente;</w:t>
-      </w:r>
-    </w:p>
-    <w:p>
-      <w:pPr>
-        <w:pStyle w:val="Corpodeltesto"/>
+      <w:bookmarkStart w:id="13" w:name="Bookmark_Copy_4"/>
+      <w:bookmarkEnd w:id="13"/>
+      <w:r>
+        <w:rPr/>
+        <w:t xml:space="preserve"> </w:t>
+      </w:r>
+      <w:r>
+        <w:rPr>
+          <w:rStyle w:val="DamodificareEG"/>
+          <w:sz w:val="24"/>
+          <w:szCs w:val="24"/>
+        </w:rPr>
+        <w:t>mancanza o irregolarità del modello PIN 2.2 (Cert. REI), compilato integralmente e firmato digitalmente;</w:t>
+      </w:r>
+    </w:p>
+    <w:p>
+      <w:pPr>
+        <w:pStyle w:val="BodyText"/>
         <w:rPr/>
       </w:pPr>
       <w:r>
         <w:fldChar w:fldCharType="begin">
           <w:ffData>
-            <w:name w:val=""/>
+            <w:name w:val="Bookmark Copy 5"/>
             <w:enabled/>
             <w:calcOnExit w:val="0"/>
             <w:checkBox>
@@ -1774,9 +1661,9 @@
         <w:rPr/>
         <w:fldChar w:fldCharType="separate"/>
       </w:r>
-      <w:bookmarkStart w:id="80" w:name="__Fieldmark__2092_3403173715"/>
-      <w:bookmarkStart w:id="81" w:name="__Fieldmark__2092_3403173715"/>
-      <w:bookmarkEnd w:id="81"/>
+      <w:bookmarkStart w:id="14" w:name="Bookmark_Copy_5"/>
+      <w:bookmarkStart w:id="15" w:name="Bookmark_Copy_5"/>
+      <w:bookmarkEnd w:id="15"/>
       <w:r>
         <w:rPr/>
       </w:r>
@@ -1784,52 +1671,30 @@
         <w:rPr/>
         <w:fldChar w:fldCharType="end"/>
       </w:r>
-      <w:bookmarkStart w:id="82" w:name="__Fieldmark__4533_2828410077"/>
-      <w:bookmarkStart w:id="83" w:name="__Fieldmark__1171_1118659035"/>
-      <w:bookmarkStart w:id="84" w:name="__Fieldmark__3622_1585666245"/>
-      <w:bookmarkStart w:id="85" w:name="__Fieldmark__835_1161369189"/>
-      <w:bookmarkStart w:id="86" w:name="__Fieldmark__308_2964632802"/>
-      <w:bookmarkStart w:id="87" w:name="__Fieldmark__53_3430005620"/>
-      <w:bookmarkStart w:id="88" w:name="__Fieldmark__739_4112382387"/>
-      <w:bookmarkStart w:id="89" w:name="__Fieldmark__3594_4027006556"/>
-      <w:bookmarkStart w:id="90" w:name="__Fieldmark__3693_3798715547"/>
-      <w:bookmarkStart w:id="91" w:name="__Fieldmark__4279_3688416342"/>
-      <w:bookmarkStart w:id="92" w:name="__Fieldmark__1471_3357365726"/>
-      <w:bookmarkStart w:id="93" w:name="__Fieldmark__3381_186702619"/>
-      <w:bookmarkStart w:id="94" w:name="__Fieldmark__1057_2830663674"/>
-      <w:bookmarkStart w:id="95" w:name="__Fieldmark__3804_631712257"/>
-      <w:bookmarkEnd w:id="82"/>
-      <w:bookmarkEnd w:id="83"/>
-      <w:bookmarkEnd w:id="84"/>
-      <w:bookmarkEnd w:id="85"/>
-      <w:bookmarkEnd w:id="86"/>
-      <w:bookmarkEnd w:id="87"/>
-      <w:bookmarkEnd w:id="88"/>
-      <w:bookmarkEnd w:id="89"/>
-      <w:bookmarkEnd w:id="90"/>
-      <w:bookmarkEnd w:id="91"/>
-      <w:bookmarkEnd w:id="92"/>
-      <w:bookmarkEnd w:id="93"/>
-      <w:bookmarkEnd w:id="94"/>
-      <w:bookmarkEnd w:id="95"/>
-      <w:r>
-        <w:rPr>
-          <w:rStyle w:val="DamodificareEG"/>
-          <w:sz w:val="24"/>
-          <w:szCs w:val="24"/>
-        </w:rPr>
-        <w:t xml:space="preserve"> mancanza o irregolarità del modello PIN 2.3 (Dich. Prod.), compilato integralmente e firmato digitalmente;</w:t>
-      </w:r>
-    </w:p>
-    <w:p>
-      <w:pPr>
-        <w:pStyle w:val="Corpodeltesto"/>
+      <w:bookmarkStart w:id="16" w:name="Bookmark_Copy_5"/>
+      <w:bookmarkEnd w:id="16"/>
+      <w:r>
+        <w:rPr/>
+        <w:t xml:space="preserve"> </w:t>
+      </w:r>
+      <w:r>
+        <w:rPr>
+          <w:rStyle w:val="DamodificareEG"/>
+          <w:sz w:val="24"/>
+          <w:szCs w:val="24"/>
+        </w:rPr>
+        <w:t>mancanza o irregolarità del modello PIN 2.3 (Dich. Prod.), compilato integralmente e firmato digitalmente;</w:t>
+      </w:r>
+    </w:p>
+    <w:p>
+      <w:pPr>
+        <w:pStyle w:val="BodyText"/>
         <w:rPr/>
       </w:pPr>
       <w:r>
         <w:fldChar w:fldCharType="begin">
           <w:ffData>
-            <w:name w:val=""/>
+            <w:name w:val="Bookmark Copy 6"/>
             <w:enabled/>
             <w:calcOnExit w:val="0"/>
             <w:checkBox>
@@ -1846,9 +1711,9 @@
         <w:rPr/>
         <w:fldChar w:fldCharType="separate"/>
       </w:r>
-      <w:bookmarkStart w:id="96" w:name="__Fieldmark__2139_3403173715"/>
-      <w:bookmarkStart w:id="97" w:name="__Fieldmark__2139_3403173715"/>
-      <w:bookmarkEnd w:id="97"/>
+      <w:bookmarkStart w:id="17" w:name="Bookmark_Copy_6"/>
+      <w:bookmarkStart w:id="18" w:name="Bookmark_Copy_6"/>
+      <w:bookmarkEnd w:id="18"/>
       <w:r>
         <w:rPr/>
       </w:r>
@@ -1856,52 +1721,30 @@
         <w:rPr/>
         <w:fldChar w:fldCharType="end"/>
       </w:r>
-      <w:bookmarkStart w:id="98" w:name="__Fieldmark__1197_1118659035"/>
-      <w:bookmarkStart w:id="99" w:name="__Fieldmark__849_1161369189"/>
-      <w:bookmarkStart w:id="100" w:name="__Fieldmark__3644_1585666245"/>
-      <w:bookmarkStart w:id="101" w:name="__Fieldmark__1089_2830663674"/>
-      <w:bookmarkStart w:id="102" w:name="__Fieldmark__4571_2828410077"/>
-      <w:bookmarkStart w:id="103" w:name="__Fieldmark__59_3430005620"/>
-      <w:bookmarkStart w:id="104" w:name="__Fieldmark__316_2964632802"/>
-      <w:bookmarkStart w:id="105" w:name="__Fieldmark__750_4112382387"/>
-      <w:bookmarkStart w:id="106" w:name="__Fieldmark__3611_4027006556"/>
-      <w:bookmarkStart w:id="107" w:name="__Fieldmark__3716_3798715547"/>
-      <w:bookmarkStart w:id="108" w:name="__Fieldmark__4308_3688416342"/>
-      <w:bookmarkStart w:id="109" w:name="__Fieldmark__1506_3357365726"/>
-      <w:bookmarkStart w:id="110" w:name="__Fieldmark__3422_186702619"/>
-      <w:bookmarkStart w:id="111" w:name="__Fieldmark__3848_631712257"/>
-      <w:bookmarkEnd w:id="98"/>
-      <w:bookmarkEnd w:id="99"/>
-      <w:bookmarkEnd w:id="100"/>
-      <w:bookmarkEnd w:id="101"/>
-      <w:bookmarkEnd w:id="102"/>
-      <w:bookmarkEnd w:id="103"/>
-      <w:bookmarkEnd w:id="104"/>
-      <w:bookmarkEnd w:id="105"/>
-      <w:bookmarkEnd w:id="106"/>
-      <w:bookmarkEnd w:id="107"/>
-      <w:bookmarkEnd w:id="108"/>
-      <w:bookmarkEnd w:id="109"/>
-      <w:bookmarkEnd w:id="110"/>
-      <w:bookmarkEnd w:id="111"/>
-      <w:r>
-        <w:rPr>
-          <w:rStyle w:val="DamodificareEG"/>
-          <w:sz w:val="24"/>
-          <w:szCs w:val="24"/>
-        </w:rPr>
-        <w:t xml:space="preserve"> mancanza o irregolarità del modello PIN 2.4 (Dich. Imp.), compilato integralmente e firmato digitalmente;</w:t>
-      </w:r>
-    </w:p>
-    <w:p>
-      <w:pPr>
-        <w:pStyle w:val="Corpodeltesto"/>
+      <w:bookmarkStart w:id="19" w:name="Bookmark_Copy_6"/>
+      <w:bookmarkEnd w:id="19"/>
+      <w:r>
+        <w:rPr/>
+        <w:t xml:space="preserve"> </w:t>
+      </w:r>
+      <w:r>
+        <w:rPr>
+          <w:rStyle w:val="DamodificareEG"/>
+          <w:sz w:val="24"/>
+          <w:szCs w:val="24"/>
+        </w:rPr>
+        <w:t>mancanza o irregolarità del modello PIN 2.4 (Dich. Imp.), compilato integralmente e firmato digitalmente;</w:t>
+      </w:r>
+    </w:p>
+    <w:p>
+      <w:pPr>
+        <w:pStyle w:val="BodyText"/>
         <w:rPr/>
       </w:pPr>
       <w:r>
         <w:fldChar w:fldCharType="begin">
           <w:ffData>
-            <w:name w:val=""/>
+            <w:name w:val="Bookmark Copy 7"/>
             <w:enabled/>
             <w:calcOnExit w:val="0"/>
             <w:checkBox>
@@ -1918,9 +1761,9 @@
         <w:rPr/>
         <w:fldChar w:fldCharType="separate"/>
       </w:r>
-      <w:bookmarkStart w:id="112" w:name="__Fieldmark__2186_3403173715"/>
-      <w:bookmarkStart w:id="113" w:name="__Fieldmark__2186_3403173715"/>
-      <w:bookmarkEnd w:id="113"/>
+      <w:bookmarkStart w:id="20" w:name="Bookmark_Copy_7"/>
+      <w:bookmarkStart w:id="21" w:name="Bookmark_Copy_7"/>
+      <w:bookmarkEnd w:id="21"/>
       <w:r>
         <w:rPr/>
       </w:r>
@@ -1928,52 +1771,30 @@
         <w:rPr/>
         <w:fldChar w:fldCharType="end"/>
       </w:r>
-      <w:bookmarkStart w:id="114" w:name="__Fieldmark__4609_2828410077"/>
-      <w:bookmarkStart w:id="115" w:name="__Fieldmark__1121_2830663674"/>
-      <w:bookmarkStart w:id="116" w:name="__Fieldmark__1223_1118659035"/>
-      <w:bookmarkStart w:id="117" w:name="__Fieldmark__3666_1585666245"/>
-      <w:bookmarkStart w:id="118" w:name="__Fieldmark__863_1161369189"/>
-      <w:bookmarkStart w:id="119" w:name="__Fieldmark__65_3430005620"/>
-      <w:bookmarkStart w:id="120" w:name="__Fieldmark__761_4112382387"/>
-      <w:bookmarkStart w:id="121" w:name="__Fieldmark__3628_4027006556"/>
-      <w:bookmarkStart w:id="122" w:name="__Fieldmark__3739_3798715547"/>
-      <w:bookmarkStart w:id="123" w:name="__Fieldmark__4337_3688416342"/>
-      <w:bookmarkStart w:id="124" w:name="__Fieldmark__1541_3357365726"/>
-      <w:bookmarkStart w:id="125" w:name="__Fieldmark__3463_186702619"/>
-      <w:bookmarkStart w:id="126" w:name="__Fieldmark__324_2964632802"/>
-      <w:bookmarkStart w:id="127" w:name="__Fieldmark__3892_631712257"/>
-      <w:bookmarkEnd w:id="114"/>
-      <w:bookmarkEnd w:id="115"/>
-      <w:bookmarkEnd w:id="116"/>
-      <w:bookmarkEnd w:id="117"/>
-      <w:bookmarkEnd w:id="118"/>
-      <w:bookmarkEnd w:id="119"/>
-      <w:bookmarkEnd w:id="120"/>
-      <w:bookmarkEnd w:id="121"/>
-      <w:bookmarkEnd w:id="122"/>
-      <w:bookmarkEnd w:id="123"/>
-      <w:bookmarkEnd w:id="124"/>
-      <w:bookmarkEnd w:id="125"/>
-      <w:bookmarkEnd w:id="126"/>
-      <w:bookmarkEnd w:id="127"/>
-      <w:r>
-        <w:rPr>
-          <w:rStyle w:val="DamodificareEG"/>
-          <w:sz w:val="24"/>
-          <w:szCs w:val="24"/>
-        </w:rPr>
-        <w:t xml:space="preserve"> mancanza o irregolarità del modello PIN 2.5 (Cert. Imp.), compilato integralmente e firmato digitalmente;</w:t>
-      </w:r>
-    </w:p>
-    <w:p>
-      <w:pPr>
-        <w:pStyle w:val="Corpodeltesto"/>
+      <w:bookmarkStart w:id="22" w:name="Bookmark_Copy_7"/>
+      <w:bookmarkEnd w:id="22"/>
+      <w:r>
+        <w:rPr/>
+        <w:t xml:space="preserve"> </w:t>
+      </w:r>
+      <w:r>
+        <w:rPr>
+          <w:rStyle w:val="DamodificareEG"/>
+          <w:sz w:val="24"/>
+          <w:szCs w:val="24"/>
+        </w:rPr>
+        <w:t>mancanza o irregolarità del modello PIN 2.5 (Cert. Imp.), compilato integralmente e firmato digitalmente;</w:t>
+      </w:r>
+    </w:p>
+    <w:p>
+      <w:pPr>
+        <w:pStyle w:val="BodyText"/>
         <w:rPr/>
       </w:pPr>
       <w:r>
         <w:fldChar w:fldCharType="begin">
           <w:ffData>
-            <w:name w:val=""/>
+            <w:name w:val="Bookmark Copy 8"/>
             <w:enabled/>
             <w:calcOnExit w:val="0"/>
             <w:checkBox>
@@ -1990,9 +1811,9 @@
         <w:rPr/>
         <w:fldChar w:fldCharType="separate"/>
       </w:r>
-      <w:bookmarkStart w:id="128" w:name="__Fieldmark__2233_3403173715"/>
-      <w:bookmarkStart w:id="129" w:name="__Fieldmark__2233_3403173715"/>
-      <w:bookmarkEnd w:id="129"/>
+      <w:bookmarkStart w:id="23" w:name="Bookmark_Copy_8"/>
+      <w:bookmarkStart w:id="24" w:name="Bookmark_Copy_8"/>
+      <w:bookmarkEnd w:id="24"/>
       <w:r>
         <w:rPr/>
       </w:r>
@@ -2000,52 +1821,30 @@
         <w:rPr/>
         <w:fldChar w:fldCharType="end"/>
       </w:r>
-      <w:bookmarkStart w:id="130" w:name="__Fieldmark__4647_2828410077"/>
-      <w:bookmarkStart w:id="131" w:name="__Fieldmark__1249_1118659035"/>
-      <w:bookmarkStart w:id="132" w:name="__Fieldmark__3688_1585666245"/>
-      <w:bookmarkStart w:id="133" w:name="__Fieldmark__877_1161369189"/>
-      <w:bookmarkStart w:id="134" w:name="__Fieldmark__332_2964632802"/>
-      <w:bookmarkStart w:id="135" w:name="__Fieldmark__71_3430005620"/>
-      <w:bookmarkStart w:id="136" w:name="__Fieldmark__772_4112382387"/>
-      <w:bookmarkStart w:id="137" w:name="__Fieldmark__3645_4027006556"/>
-      <w:bookmarkStart w:id="138" w:name="__Fieldmark__3762_3798715547"/>
-      <w:bookmarkStart w:id="139" w:name="__Fieldmark__4366_3688416342"/>
-      <w:bookmarkStart w:id="140" w:name="__Fieldmark__1576_3357365726"/>
-      <w:bookmarkStart w:id="141" w:name="__Fieldmark__3504_186702619"/>
-      <w:bookmarkStart w:id="142" w:name="__Fieldmark__1153_2830663674"/>
-      <w:bookmarkStart w:id="143" w:name="__Fieldmark__3936_631712257"/>
-      <w:bookmarkEnd w:id="130"/>
-      <w:bookmarkEnd w:id="131"/>
-      <w:bookmarkEnd w:id="132"/>
-      <w:bookmarkEnd w:id="133"/>
-      <w:bookmarkEnd w:id="134"/>
-      <w:bookmarkEnd w:id="135"/>
-      <w:bookmarkEnd w:id="136"/>
-      <w:bookmarkEnd w:id="137"/>
-      <w:bookmarkEnd w:id="138"/>
-      <w:bookmarkEnd w:id="139"/>
-      <w:bookmarkEnd w:id="140"/>
-      <w:bookmarkEnd w:id="141"/>
-      <w:bookmarkEnd w:id="142"/>
-      <w:bookmarkEnd w:id="143"/>
-      <w:r>
-        <w:rPr>
-          <w:rStyle w:val="DamodificareEG"/>
-          <w:sz w:val="24"/>
-          <w:szCs w:val="24"/>
-        </w:rPr>
-        <w:t xml:space="preserve"> mancanza o irregolarità del modello PIN 2.6 (DNAR), compilato integralmente e firmato digitalmente;</w:t>
-      </w:r>
-    </w:p>
-    <w:p>
-      <w:pPr>
-        <w:pStyle w:val="Corpodeltesto"/>
+      <w:bookmarkStart w:id="25" w:name="Bookmark_Copy_8"/>
+      <w:bookmarkEnd w:id="25"/>
+      <w:r>
+        <w:rPr/>
+        <w:t xml:space="preserve"> </w:t>
+      </w:r>
+      <w:r>
+        <w:rPr>
+          <w:rStyle w:val="DamodificareEG"/>
+          <w:sz w:val="24"/>
+          <w:szCs w:val="24"/>
+        </w:rPr>
+        <w:t>mancanza o irregolarità del modello PIN 2.6 (DNAR), compilato integralmente e firmato digitalmente;</w:t>
+      </w:r>
+    </w:p>
+    <w:p>
+      <w:pPr>
+        <w:pStyle w:val="BodyText"/>
         <w:rPr/>
       </w:pPr>
       <w:r>
         <w:fldChar w:fldCharType="begin">
           <w:ffData>
-            <w:name w:val=""/>
+            <w:name w:val="Bookmark Copy 9"/>
             <w:enabled/>
             <w:calcOnExit w:val="0"/>
             <w:checkBox>
@@ -2062,9 +1861,9 @@
         <w:rPr/>
         <w:fldChar w:fldCharType="separate"/>
       </w:r>
-      <w:bookmarkStart w:id="144" w:name="__Fieldmark__2280_3403173715"/>
-      <w:bookmarkStart w:id="145" w:name="__Fieldmark__2280_3403173715"/>
-      <w:bookmarkEnd w:id="145"/>
+      <w:bookmarkStart w:id="26" w:name="Bookmark_Copy_9"/>
+      <w:bookmarkStart w:id="27" w:name="Bookmark_Copy_9"/>
+      <w:bookmarkEnd w:id="27"/>
       <w:r>
         <w:rPr/>
       </w:r>
@@ -2072,52 +1871,30 @@
         <w:rPr/>
         <w:fldChar w:fldCharType="end"/>
       </w:r>
-      <w:bookmarkStart w:id="146" w:name="__Fieldmark__77_3430005620"/>
-      <w:bookmarkStart w:id="147" w:name="__Fieldmark__4685_2828410077"/>
-      <w:bookmarkStart w:id="148" w:name="__Fieldmark__1185_2830663674"/>
-      <w:bookmarkStart w:id="149" w:name="__Fieldmark__1275_1118659035"/>
-      <w:bookmarkStart w:id="150" w:name="__Fieldmark__3710_1585666245"/>
-      <w:bookmarkStart w:id="151" w:name="__Fieldmark__891_1161369189"/>
-      <w:bookmarkStart w:id="152" w:name="__Fieldmark__340_2964632802"/>
-      <w:bookmarkStart w:id="153" w:name="__Fieldmark__783_4112382387"/>
-      <w:bookmarkStart w:id="154" w:name="__Fieldmark__3662_4027006556"/>
-      <w:bookmarkStart w:id="155" w:name="__Fieldmark__3785_3798715547"/>
-      <w:bookmarkStart w:id="156" w:name="__Fieldmark__4395_3688416342"/>
-      <w:bookmarkStart w:id="157" w:name="__Fieldmark__1611_3357365726"/>
-      <w:bookmarkStart w:id="158" w:name="__Fieldmark__3545_186702619"/>
-      <w:bookmarkStart w:id="159" w:name="__Fieldmark__3980_631712257"/>
-      <w:bookmarkEnd w:id="146"/>
-      <w:bookmarkEnd w:id="147"/>
-      <w:bookmarkEnd w:id="148"/>
-      <w:bookmarkEnd w:id="149"/>
-      <w:bookmarkEnd w:id="150"/>
-      <w:bookmarkEnd w:id="151"/>
-      <w:bookmarkEnd w:id="152"/>
-      <w:bookmarkEnd w:id="153"/>
-      <w:bookmarkEnd w:id="154"/>
-      <w:bookmarkEnd w:id="155"/>
-      <w:bookmarkEnd w:id="156"/>
-      <w:bookmarkEnd w:id="157"/>
-      <w:bookmarkEnd w:id="158"/>
-      <w:bookmarkEnd w:id="159"/>
-      <w:r>
-        <w:rPr>
-          <w:rStyle w:val="DamodificareEG"/>
-          <w:sz w:val="24"/>
-          <w:szCs w:val="24"/>
-        </w:rPr>
-        <w:t xml:space="preserve"> mancanza o irregolarità della relazione descrittiva delle modifiche senza aggravio di rischio firmata digitalmente dal  tecnico incaricato e con timbro professionale;</w:t>
-      </w:r>
-    </w:p>
-    <w:p>
-      <w:pPr>
-        <w:pStyle w:val="Corpodeltesto"/>
+      <w:bookmarkStart w:id="28" w:name="Bookmark_Copy_9"/>
+      <w:bookmarkEnd w:id="28"/>
+      <w:r>
+        <w:rPr/>
+        <w:t xml:space="preserve"> </w:t>
+      </w:r>
+      <w:r>
+        <w:rPr>
+          <w:rStyle w:val="DamodificareEG"/>
+          <w:sz w:val="24"/>
+          <w:szCs w:val="24"/>
+        </w:rPr>
+        <w:t>mancanza o irregolarità della relazione descrittiva delle modifiche senza aggravio di rischio firmata digitalmente dal  tecnico incaricato e con timbro professionale;</w:t>
+      </w:r>
+    </w:p>
+    <w:p>
+      <w:pPr>
+        <w:pStyle w:val="BodyText"/>
         <w:rPr/>
       </w:pPr>
       <w:r>
         <w:fldChar w:fldCharType="begin">
           <w:ffData>
-            <w:name w:val=""/>
+            <w:name w:val="Bookmark Copy 10"/>
             <w:enabled/>
             <w:calcOnExit w:val="0"/>
             <w:checkBox>
@@ -2134,9 +1911,9 @@
         <w:rPr/>
         <w:fldChar w:fldCharType="separate"/>
       </w:r>
-      <w:bookmarkStart w:id="160" w:name="__Fieldmark__2327_3403173715"/>
-      <w:bookmarkStart w:id="161" w:name="__Fieldmark__2327_3403173715"/>
-      <w:bookmarkEnd w:id="161"/>
+      <w:bookmarkStart w:id="29" w:name="Bookmark_Copy_10"/>
+      <w:bookmarkStart w:id="30" w:name="Bookmark_Copy_10"/>
+      <w:bookmarkEnd w:id="30"/>
       <w:r>
         <w:rPr/>
       </w:r>
@@ -2144,52 +1921,30 @@
         <w:rPr/>
         <w:fldChar w:fldCharType="end"/>
       </w:r>
-      <w:bookmarkStart w:id="162" w:name="__Fieldmark__4723_2828410077"/>
-      <w:bookmarkStart w:id="163" w:name="__Fieldmark__1217_2830663674"/>
-      <w:bookmarkStart w:id="164" w:name="__Fieldmark__1301_1118659035"/>
-      <w:bookmarkStart w:id="165" w:name="__Fieldmark__3732_1585666245"/>
-      <w:bookmarkStart w:id="166" w:name="__Fieldmark__905_1161369189"/>
-      <w:bookmarkStart w:id="167" w:name="__Fieldmark__348_2964632802"/>
-      <w:bookmarkStart w:id="168" w:name="__Fieldmark__794_4112382387"/>
-      <w:bookmarkStart w:id="169" w:name="__Fieldmark__3679_4027006556"/>
-      <w:bookmarkStart w:id="170" w:name="__Fieldmark__3808_3798715547"/>
-      <w:bookmarkStart w:id="171" w:name="__Fieldmark__4424_3688416342"/>
-      <w:bookmarkStart w:id="172" w:name="__Fieldmark__1646_3357365726"/>
-      <w:bookmarkStart w:id="173" w:name="__Fieldmark__3586_186702619"/>
-      <w:bookmarkStart w:id="174" w:name="__Fieldmark__83_3430005620"/>
-      <w:bookmarkStart w:id="175" w:name="__Fieldmark__4024_631712257"/>
-      <w:bookmarkEnd w:id="162"/>
-      <w:bookmarkEnd w:id="163"/>
-      <w:bookmarkEnd w:id="164"/>
-      <w:bookmarkEnd w:id="165"/>
-      <w:bookmarkEnd w:id="166"/>
-      <w:bookmarkEnd w:id="167"/>
-      <w:bookmarkEnd w:id="168"/>
-      <w:bookmarkEnd w:id="169"/>
-      <w:bookmarkEnd w:id="170"/>
-      <w:bookmarkEnd w:id="171"/>
-      <w:bookmarkEnd w:id="172"/>
-      <w:bookmarkEnd w:id="173"/>
-      <w:bookmarkEnd w:id="174"/>
-      <w:bookmarkEnd w:id="175"/>
-      <w:r>
-        <w:rPr>
-          <w:rStyle w:val="DamodificareEG"/>
-          <w:sz w:val="24"/>
-          <w:szCs w:val="24"/>
-        </w:rPr>
-        <w:t xml:space="preserve"> mancanza o irregolarità del modello PIN 2.7 – GPL (Dich. install.), compilato integralmente e firmato digitalmente;</w:t>
-      </w:r>
-    </w:p>
-    <w:p>
-      <w:pPr>
-        <w:pStyle w:val="Corpodeltesto"/>
+      <w:bookmarkStart w:id="31" w:name="Bookmark_Copy_10"/>
+      <w:bookmarkEnd w:id="31"/>
+      <w:r>
+        <w:rPr/>
+        <w:t xml:space="preserve"> </w:t>
+      </w:r>
+      <w:r>
+        <w:rPr>
+          <w:rStyle w:val="DamodificareEG"/>
+          <w:sz w:val="24"/>
+          <w:szCs w:val="24"/>
+        </w:rPr>
+        <w:t>mancanza o irregolarità del modello PIN 2.7 – GPL (Dich. install.), compilato integralmente e firmato digitalmente;</w:t>
+      </w:r>
+    </w:p>
+    <w:p>
+      <w:pPr>
+        <w:pStyle w:val="BodyText"/>
         <w:rPr/>
       </w:pPr>
       <w:r>
         <w:fldChar w:fldCharType="begin">
           <w:ffData>
-            <w:name w:val=""/>
+            <w:name w:val="Bookmark Copy 11"/>
             <w:enabled/>
             <w:calcOnExit w:val="0"/>
             <w:checkBox>
@@ -2206,9 +1961,9 @@
         <w:rPr/>
         <w:fldChar w:fldCharType="separate"/>
       </w:r>
-      <w:bookmarkStart w:id="176" w:name="__Fieldmark__2374_3403173715"/>
-      <w:bookmarkStart w:id="177" w:name="__Fieldmark__2374_3403173715"/>
-      <w:bookmarkEnd w:id="177"/>
+      <w:bookmarkStart w:id="32" w:name="Bookmark_Copy_11"/>
+      <w:bookmarkStart w:id="33" w:name="Bookmark_Copy_11"/>
+      <w:bookmarkEnd w:id="33"/>
       <w:r>
         <w:rPr/>
       </w:r>
@@ -2216,34 +1971,8 @@
         <w:rPr/>
         <w:fldChar w:fldCharType="end"/>
       </w:r>
-      <w:bookmarkStart w:id="178" w:name="__Fieldmark__97_3430005620"/>
-      <w:bookmarkStart w:id="179" w:name="__Fieldmark__4761_2828410077"/>
-      <w:bookmarkStart w:id="180" w:name="__Fieldmark__1249_2830663674"/>
-      <w:bookmarkStart w:id="181" w:name="__Fieldmark__1327_1118659035"/>
-      <w:bookmarkStart w:id="182" w:name="__Fieldmark__919_1161369189"/>
-      <w:bookmarkStart w:id="183" w:name="__Fieldmark__360_2964632802"/>
-      <w:bookmarkStart w:id="184" w:name="__Fieldmark__805_4112382387"/>
-      <w:bookmarkStart w:id="185" w:name="__Fieldmark__3696_4027006556"/>
-      <w:bookmarkStart w:id="186" w:name="__Fieldmark__3831_3798715547"/>
-      <w:bookmarkStart w:id="187" w:name="__Fieldmark__4453_3688416342"/>
-      <w:bookmarkStart w:id="188" w:name="__Fieldmark__1681_3357365726"/>
-      <w:bookmarkStart w:id="189" w:name="__Fieldmark__3627_186702619"/>
-      <w:bookmarkStart w:id="190" w:name="__Fieldmark__3754_1585666245"/>
-      <w:bookmarkStart w:id="191" w:name="__Fieldmark__4068_631712257"/>
-      <w:bookmarkEnd w:id="178"/>
-      <w:bookmarkEnd w:id="179"/>
-      <w:bookmarkEnd w:id="180"/>
-      <w:bookmarkEnd w:id="181"/>
-      <w:bookmarkEnd w:id="182"/>
-      <w:bookmarkEnd w:id="183"/>
-      <w:bookmarkEnd w:id="184"/>
-      <w:bookmarkEnd w:id="185"/>
-      <w:bookmarkEnd w:id="186"/>
-      <w:bookmarkEnd w:id="187"/>
-      <w:bookmarkEnd w:id="188"/>
-      <w:bookmarkEnd w:id="189"/>
-      <w:bookmarkEnd w:id="190"/>
-      <w:bookmarkEnd w:id="191"/>
+      <w:bookmarkStart w:id="34" w:name="Bookmark_Copy_11"/>
+      <w:bookmarkEnd w:id="34"/>
       <w:r>
         <w:rPr>
           <w:rStyle w:val="DamodificareEG"/>
@@ -2275,13 +2004,13 @@
     </w:p>
     <w:p>
       <w:pPr>
-        <w:pStyle w:val="Corpodeltesto"/>
+        <w:pStyle w:val="BodyText"/>
         <w:rPr/>
       </w:pPr>
       <w:r>
         <w:fldChar w:fldCharType="begin">
           <w:ffData>
-            <w:name w:val=""/>
+            <w:name w:val="Bookmark Copy 12"/>
             <w:enabled/>
             <w:calcOnExit w:val="0"/>
             <w:checkBox>
@@ -2298,9 +2027,9 @@
         <w:rPr/>
         <w:fldChar w:fldCharType="separate"/>
       </w:r>
-      <w:bookmarkStart w:id="192" w:name="__Fieldmark__2423_3403173715"/>
-      <w:bookmarkStart w:id="193" w:name="__Fieldmark__2423_3403173715"/>
-      <w:bookmarkEnd w:id="193"/>
+      <w:bookmarkStart w:id="35" w:name="Bookmark_Copy_12"/>
+      <w:bookmarkStart w:id="36" w:name="Bookmark_Copy_12"/>
+      <w:bookmarkEnd w:id="36"/>
       <w:r>
         <w:rPr/>
       </w:r>
@@ -2308,54 +2037,30 @@
         <w:rPr/>
         <w:fldChar w:fldCharType="end"/>
       </w:r>
-      <w:bookmarkStart w:id="194" w:name="__Fieldmark__4801_2828410077"/>
-      <w:bookmarkStart w:id="195" w:name="__Fieldmark__1283_2830663674"/>
-      <w:bookmarkStart w:id="196" w:name="__Fieldmark__1355_1118659035"/>
-      <w:bookmarkStart w:id="197" w:name="__Fieldmark__3776_1585666245"/>
-      <w:bookmarkStart w:id="198" w:name="__Fieldmark__369_2964632802"/>
-      <w:bookmarkStart w:id="199" w:name="__Fieldmark__106_3430005620"/>
-      <w:bookmarkStart w:id="200" w:name="__Fieldmark__238_39269199991"/>
-      <w:bookmarkStart w:id="201" w:name="__Fieldmark__817_4112382387"/>
-      <w:bookmarkStart w:id="202" w:name="__Fieldmark__3714_4027006556"/>
-      <w:bookmarkStart w:id="203" w:name="__Fieldmark__3856_3798715547"/>
-      <w:bookmarkStart w:id="204" w:name="__Fieldmark__4484_3688416342"/>
-      <w:bookmarkStart w:id="205" w:name="__Fieldmark__1718_3357365726"/>
-      <w:bookmarkStart w:id="206" w:name="__Fieldmark__3670_186702619"/>
-      <w:bookmarkStart w:id="207" w:name="__Fieldmark__934_1161369189"/>
-      <w:bookmarkStart w:id="208" w:name="__Fieldmark__4114_631712257"/>
-      <w:bookmarkEnd w:id="194"/>
-      <w:bookmarkEnd w:id="195"/>
-      <w:bookmarkEnd w:id="196"/>
-      <w:bookmarkEnd w:id="197"/>
-      <w:bookmarkEnd w:id="198"/>
-      <w:bookmarkEnd w:id="199"/>
-      <w:bookmarkEnd w:id="200"/>
-      <w:bookmarkEnd w:id="201"/>
-      <w:bookmarkEnd w:id="202"/>
-      <w:bookmarkEnd w:id="203"/>
-      <w:bookmarkEnd w:id="204"/>
-      <w:bookmarkEnd w:id="205"/>
-      <w:bookmarkEnd w:id="206"/>
-      <w:bookmarkEnd w:id="207"/>
-      <w:bookmarkEnd w:id="208"/>
-      <w:r>
-        <w:rPr>
-          <w:rStyle w:val="DamodificareEG"/>
-          <w:sz w:val="24"/>
-          <w:szCs w:val="24"/>
-        </w:rPr>
-        <w:t xml:space="preserve"> mancanza o irregolarità del modello dichiarazione conformità DM 37/08 impianti in copia;</w:t>
-      </w:r>
-    </w:p>
-    <w:p>
-      <w:pPr>
-        <w:pStyle w:val="Corpodeltesto"/>
+      <w:bookmarkStart w:id="37" w:name="Bookmark_Copy_12"/>
+      <w:bookmarkEnd w:id="37"/>
+      <w:r>
+        <w:rPr/>
+        <w:t xml:space="preserve"> </w:t>
+      </w:r>
+      <w:r>
+        <w:rPr>
+          <w:rStyle w:val="DamodificareEG"/>
+          <w:sz w:val="24"/>
+          <w:szCs w:val="24"/>
+        </w:rPr>
+        <w:t>mancanza o irregolarità del modello dichiarazione conformità DM 37/08 impianti in copia;</w:t>
+      </w:r>
+    </w:p>
+    <w:p>
+      <w:pPr>
+        <w:pStyle w:val="BodyText"/>
         <w:rPr/>
       </w:pPr>
       <w:r>
         <w:fldChar w:fldCharType="begin">
           <w:ffData>
-            <w:name w:val=""/>
+            <w:name w:val="Bookmark Copy 13"/>
             <w:enabled/>
             <w:calcOnExit w:val="0"/>
             <w:checkBox>
@@ -2372,9 +2077,9 @@
         <w:rPr/>
         <w:fldChar w:fldCharType="separate"/>
       </w:r>
-      <w:bookmarkStart w:id="209" w:name="__Fieldmark__2473_3403173715"/>
-      <w:bookmarkStart w:id="210" w:name="__Fieldmark__2473_3403173715"/>
-      <w:bookmarkEnd w:id="210"/>
+      <w:bookmarkStart w:id="38" w:name="Bookmark_Copy_13"/>
+      <w:bookmarkStart w:id="39" w:name="Bookmark_Copy_13"/>
+      <w:bookmarkEnd w:id="39"/>
       <w:r>
         <w:rPr/>
       </w:r>
@@ -2382,43 +2087,19 @@
         <w:rPr/>
         <w:fldChar w:fldCharType="end"/>
       </w:r>
-      <w:bookmarkStart w:id="211" w:name="__Fieldmark__1384_1118659035"/>
-      <w:bookmarkStart w:id="212" w:name="__Fieldmark__3801_1585666245"/>
-      <w:bookmarkStart w:id="213" w:name="__Fieldmark__951_1161369189"/>
-      <w:bookmarkStart w:id="214" w:name="__Fieldmark__380_2964632802"/>
-      <w:bookmarkStart w:id="215" w:name="__Fieldmark__114_3430005620"/>
-      <w:bookmarkStart w:id="216" w:name="__Fieldmark__238_392691999911"/>
-      <w:bookmarkStart w:id="217" w:name="__Fieldmark__831_4112382387"/>
-      <w:bookmarkStart w:id="218" w:name="__Fieldmark__3734_4027006556"/>
-      <w:bookmarkStart w:id="219" w:name="__Fieldmark__3882_3798715547"/>
-      <w:bookmarkStart w:id="220" w:name="__Fieldmark__4516_3688416342"/>
-      <w:bookmarkStart w:id="221" w:name="__Fieldmark__1756_3357365726"/>
-      <w:bookmarkStart w:id="222" w:name="__Fieldmark__3714_186702619"/>
-      <w:bookmarkStart w:id="223" w:name="__Fieldmark__4842_2828410077"/>
-      <w:bookmarkStart w:id="224" w:name="__Fieldmark__1318_2830663674"/>
-      <w:bookmarkStart w:id="225" w:name="__Fieldmark__4161_631712257"/>
-      <w:bookmarkEnd w:id="211"/>
-      <w:bookmarkEnd w:id="212"/>
-      <w:bookmarkEnd w:id="213"/>
-      <w:bookmarkEnd w:id="214"/>
-      <w:bookmarkEnd w:id="215"/>
-      <w:bookmarkEnd w:id="216"/>
-      <w:bookmarkEnd w:id="217"/>
-      <w:bookmarkEnd w:id="218"/>
-      <w:bookmarkEnd w:id="219"/>
-      <w:bookmarkEnd w:id="220"/>
-      <w:bookmarkEnd w:id="221"/>
-      <w:bookmarkEnd w:id="222"/>
-      <w:bookmarkEnd w:id="223"/>
-      <w:bookmarkEnd w:id="224"/>
-      <w:bookmarkEnd w:id="225"/>
-      <w:r>
-        <w:rPr>
-          <w:rStyle w:val="DamodificareEG"/>
-          <w:sz w:val="24"/>
-          <w:szCs w:val="24"/>
-        </w:rPr>
-        <w:t xml:space="preserve"> mancanza o irregolarità del progetto antincendio per l’attività presentato secondo allegato I del DM 07.08.2012</w:t>
+      <w:bookmarkStart w:id="40" w:name="Bookmark_Copy_13"/>
+      <w:bookmarkEnd w:id="40"/>
+      <w:r>
+        <w:rPr/>
+        <w:t xml:space="preserve"> </w:t>
+      </w:r>
+      <w:r>
+        <w:rPr>
+          <w:rStyle w:val="DamodificareEG"/>
+          <w:sz w:val="24"/>
+          <w:szCs w:val="24"/>
+        </w:rPr>
+        <w:t>mancanza o irregolarità del progetto antincendio per l’attività presentato secondo allegato I del DM 07.08.2012</w:t>
       </w:r>
       <w:r>
         <w:rPr>
@@ -2429,13 +2110,13 @@
     </w:p>
     <w:p>
       <w:pPr>
-        <w:pStyle w:val="Corpodeltesto"/>
+        <w:pStyle w:val="BodyText"/>
         <w:rPr/>
       </w:pPr>
       <w:r>
         <w:fldChar w:fldCharType="begin">
           <w:ffData>
-            <w:name w:val=""/>
+            <w:name w:val="Bookmark Copy 14"/>
             <w:enabled/>
             <w:calcOnExit w:val="0"/>
             <w:checkBox>
@@ -2458,9 +2139,9 @@
         </w:rPr>
         <w:fldChar w:fldCharType="separate"/>
       </w:r>
-      <w:bookmarkStart w:id="226" w:name="__Fieldmark__2524_3403173715"/>
-      <w:bookmarkStart w:id="227" w:name="__Fieldmark__2524_3403173715"/>
-      <w:bookmarkEnd w:id="227"/>
+      <w:bookmarkStart w:id="41" w:name="Bookmark_Copy_14"/>
+      <w:bookmarkStart w:id="42" w:name="Bookmark_Copy_14"/>
+      <w:bookmarkEnd w:id="42"/>
       <w:r>
         <w:rPr>
           <w:sz w:val="24"/>
@@ -2474,43 +2155,22 @@
         </w:rPr>
         <w:fldChar w:fldCharType="end"/>
       </w:r>
-      <w:bookmarkStart w:id="228" w:name="__Fieldmark__2151_4027006556"/>
-      <w:bookmarkStart w:id="229" w:name="__Fieldmark__3340_4204341107"/>
-      <w:bookmarkStart w:id="230" w:name="__Fieldmark__1249_2099660439"/>
-      <w:bookmarkStart w:id="231" w:name="__Fieldmark__1925_1964799693"/>
-      <w:bookmarkStart w:id="232" w:name="__Fieldmark__169_1655503305"/>
-      <w:bookmarkStart w:id="233" w:name="__Fieldmark__2549_1585666245"/>
-      <w:bookmarkStart w:id="234" w:name="__Fieldmark__231_1270668148"/>
-      <w:bookmarkStart w:id="235" w:name="__Fieldmark__2597_1921254028"/>
-      <w:bookmarkStart w:id="236" w:name="__Fieldmark__4282_3825571921"/>
-      <w:bookmarkStart w:id="237" w:name="__Fieldmark__3265_2828410077"/>
-      <w:bookmarkStart w:id="238" w:name="__Fieldmark__538_3708920283"/>
-      <w:bookmarkStart w:id="239" w:name="__Fieldmark__4723_287423882"/>
-      <w:bookmarkStart w:id="240" w:name="__Fieldmark__438_186702619"/>
-      <w:bookmarkStart w:id="241" w:name="__Fieldmark__3237_1921254028"/>
-      <w:bookmarkStart w:id="242" w:name="__Fieldmark__4209_631712257"/>
-      <w:bookmarkEnd w:id="228"/>
-      <w:bookmarkEnd w:id="229"/>
-      <w:bookmarkEnd w:id="230"/>
-      <w:bookmarkEnd w:id="231"/>
-      <w:bookmarkEnd w:id="232"/>
-      <w:bookmarkEnd w:id="233"/>
-      <w:bookmarkEnd w:id="234"/>
-      <w:bookmarkEnd w:id="235"/>
-      <w:bookmarkEnd w:id="236"/>
-      <w:bookmarkEnd w:id="237"/>
-      <w:bookmarkEnd w:id="238"/>
-      <w:bookmarkEnd w:id="239"/>
-      <w:bookmarkEnd w:id="240"/>
-      <w:bookmarkEnd w:id="241"/>
-      <w:bookmarkEnd w:id="242"/>
-      <w:r>
-        <w:rPr>
-          <w:rStyle w:val="DamodificareEG"/>
-          <w:sz w:val="24"/>
-          <w:szCs w:val="24"/>
-        </w:rPr>
-        <w:t xml:space="preserve"> mancanza o irregolarità dell’attestazione di versamento di € </w:t>
+      <w:bookmarkStart w:id="43" w:name="Bookmark_Copy_14"/>
+      <w:bookmarkEnd w:id="43"/>
+      <w:r>
+        <w:rPr>
+          <w:sz w:val="24"/>
+          <w:szCs w:val="24"/>
+        </w:rPr>
+        <w:t xml:space="preserve"> </w:t>
+      </w:r>
+      <w:r>
+        <w:rPr>
+          <w:rStyle w:val="DamodificareEG"/>
+          <w:sz w:val="24"/>
+          <w:szCs w:val="24"/>
+        </w:rPr>
+        <w:t>mancanza o irregolarità dell’attestazione di versamento di € </w:t>
       </w:r>
       <w:r>
         <w:rPr>
@@ -2662,13 +2322,13 @@
     </w:p>
     <w:p>
       <w:pPr>
-        <w:pStyle w:val="Corpodeltesto"/>
+        <w:pStyle w:val="BodyText"/>
         <w:rPr/>
       </w:pPr>
       <w:r>
         <w:fldChar w:fldCharType="begin">
           <w:ffData>
-            <w:name w:val=""/>
+            <w:name w:val="Bookmark Copy 15"/>
             <w:enabled/>
             <w:calcOnExit w:val="0"/>
             <w:checkBox>
@@ -2685,9 +2345,9 @@
         <w:rPr/>
         <w:fldChar w:fldCharType="separate"/>
       </w:r>
-      <w:bookmarkStart w:id="243" w:name="__Fieldmark__2590_3403173715"/>
-      <w:bookmarkStart w:id="244" w:name="__Fieldmark__2590_3403173715"/>
-      <w:bookmarkEnd w:id="244"/>
+      <w:bookmarkStart w:id="44" w:name="Bookmark_Copy_15"/>
+      <w:bookmarkStart w:id="45" w:name="Bookmark_Copy_15"/>
+      <w:bookmarkEnd w:id="45"/>
       <w:r>
         <w:rPr/>
       </w:r>
@@ -2695,52 +2355,30 @@
         <w:rPr/>
         <w:fldChar w:fldCharType="end"/>
       </w:r>
-      <w:bookmarkStart w:id="245" w:name="__Fieldmark__4935_2828410077"/>
-      <w:bookmarkStart w:id="246" w:name="__Fieldmark__1399_2830663674"/>
-      <w:bookmarkStart w:id="247" w:name="__Fieldmark__1453_1118659035"/>
-      <w:bookmarkStart w:id="248" w:name="__Fieldmark__3862_1585666245"/>
-      <w:bookmarkStart w:id="249" w:name="__Fieldmark__996_1161369189"/>
-      <w:bookmarkStart w:id="250" w:name="__Fieldmark__419_2964632802"/>
-      <w:bookmarkStart w:id="251" w:name="__Fieldmark__870_4112382387"/>
-      <w:bookmarkStart w:id="252" w:name="__Fieldmark__3785_4027006556"/>
-      <w:bookmarkStart w:id="253" w:name="__Fieldmark__3945_3798715547"/>
-      <w:bookmarkStart w:id="254" w:name="__Fieldmark__4591_3688416342"/>
-      <w:bookmarkStart w:id="255" w:name="__Fieldmark__1843_3357365726"/>
-      <w:bookmarkStart w:id="256" w:name="__Fieldmark__3813_186702619"/>
-      <w:bookmarkStart w:id="257" w:name="__Fieldmark__155_3430005620"/>
-      <w:bookmarkStart w:id="258" w:name="__Fieldmark__4276_631712257"/>
-      <w:bookmarkEnd w:id="245"/>
-      <w:bookmarkEnd w:id="246"/>
-      <w:bookmarkEnd w:id="247"/>
-      <w:bookmarkEnd w:id="248"/>
-      <w:bookmarkEnd w:id="249"/>
-      <w:bookmarkEnd w:id="250"/>
-      <w:bookmarkEnd w:id="251"/>
-      <w:bookmarkEnd w:id="252"/>
-      <w:bookmarkEnd w:id="253"/>
-      <w:bookmarkEnd w:id="254"/>
-      <w:bookmarkEnd w:id="255"/>
-      <w:bookmarkEnd w:id="256"/>
-      <w:bookmarkEnd w:id="257"/>
-      <w:bookmarkEnd w:id="258"/>
-      <w:r>
-        <w:rPr>
-          <w:rStyle w:val="DamodificareEG"/>
-          <w:sz w:val="24"/>
-          <w:szCs w:val="24"/>
-        </w:rPr>
-        <w:t xml:space="preserve"> mancanza o irregolarità della copia del documento d’identità del titolare;</w:t>
-      </w:r>
-    </w:p>
-    <w:p>
-      <w:pPr>
-        <w:pStyle w:val="Corpodeltesto"/>
+      <w:bookmarkStart w:id="46" w:name="Bookmark_Copy_15"/>
+      <w:bookmarkEnd w:id="46"/>
+      <w:r>
+        <w:rPr/>
+        <w:t xml:space="preserve"> </w:t>
+      </w:r>
+      <w:r>
+        <w:rPr>
+          <w:rStyle w:val="DamodificareEG"/>
+          <w:sz w:val="24"/>
+          <w:szCs w:val="24"/>
+        </w:rPr>
+        <w:t>mancanza o irregolarità della copia del documento d’identità del titolare;</w:t>
+      </w:r>
+    </w:p>
+    <w:p>
+      <w:pPr>
+        <w:pStyle w:val="BodyText"/>
         <w:rPr/>
       </w:pPr>
       <w:r>
         <w:fldChar w:fldCharType="begin">
           <w:ffData>
-            <w:name w:val=""/>
+            <w:name w:val="Bookmark Copy 16"/>
             <w:enabled/>
             <w:calcOnExit w:val="0"/>
             <w:checkBox>
@@ -2757,9 +2395,9 @@
         <w:rPr/>
         <w:fldChar w:fldCharType="separate"/>
       </w:r>
-      <w:bookmarkStart w:id="259" w:name="__Fieldmark__2637_3403173715"/>
-      <w:bookmarkStart w:id="260" w:name="__Fieldmark__2637_3403173715"/>
-      <w:bookmarkEnd w:id="260"/>
+      <w:bookmarkStart w:id="47" w:name="Bookmark_Copy_16"/>
+      <w:bookmarkStart w:id="48" w:name="Bookmark_Copy_16"/>
+      <w:bookmarkEnd w:id="48"/>
       <w:r>
         <w:rPr/>
       </w:r>
@@ -2767,52 +2405,30 @@
         <w:rPr/>
         <w:fldChar w:fldCharType="end"/>
       </w:r>
-      <w:bookmarkStart w:id="261" w:name="__Fieldmark__161_3430005620"/>
-      <w:bookmarkStart w:id="262" w:name="__Fieldmark__1431_2830663674"/>
-      <w:bookmarkStart w:id="263" w:name="__Fieldmark__4973_2828410077"/>
-      <w:bookmarkStart w:id="264" w:name="__Fieldmark__3884_1585666245"/>
-      <w:bookmarkStart w:id="265" w:name="__Fieldmark__1010_1161369189"/>
-      <w:bookmarkStart w:id="266" w:name="__Fieldmark__427_2964632802"/>
-      <w:bookmarkStart w:id="267" w:name="__Fieldmark__881_4112382387"/>
-      <w:bookmarkStart w:id="268" w:name="__Fieldmark__3802_4027006556"/>
-      <w:bookmarkStart w:id="269" w:name="__Fieldmark__3968_3798715547"/>
-      <w:bookmarkStart w:id="270" w:name="__Fieldmark__4620_3688416342"/>
-      <w:bookmarkStart w:id="271" w:name="__Fieldmark__1878_3357365726"/>
-      <w:bookmarkStart w:id="272" w:name="__Fieldmark__3854_186702619"/>
-      <w:bookmarkStart w:id="273" w:name="__Fieldmark__1479_1118659035"/>
-      <w:bookmarkStart w:id="274" w:name="__Fieldmark__4320_631712257"/>
-      <w:bookmarkEnd w:id="261"/>
-      <w:bookmarkEnd w:id="262"/>
-      <w:bookmarkEnd w:id="263"/>
-      <w:bookmarkEnd w:id="264"/>
-      <w:bookmarkEnd w:id="265"/>
-      <w:bookmarkEnd w:id="266"/>
-      <w:bookmarkEnd w:id="267"/>
-      <w:bookmarkEnd w:id="268"/>
-      <w:bookmarkEnd w:id="269"/>
-      <w:bookmarkEnd w:id="270"/>
-      <w:bookmarkEnd w:id="271"/>
-      <w:bookmarkEnd w:id="272"/>
-      <w:bookmarkEnd w:id="273"/>
-      <w:bookmarkEnd w:id="274"/>
-      <w:r>
-        <w:rPr>
-          <w:rStyle w:val="DamodificareEG"/>
-          <w:sz w:val="24"/>
-          <w:szCs w:val="24"/>
-        </w:rPr>
-        <w:t xml:space="preserve"> mancanza o irregolarità della copia del documento d’identità del tecnico incaricato della progettazione;</w:t>
-      </w:r>
-    </w:p>
-    <w:p>
-      <w:pPr>
-        <w:pStyle w:val="Corpodeltesto"/>
+      <w:bookmarkStart w:id="49" w:name="Bookmark_Copy_16"/>
+      <w:bookmarkEnd w:id="49"/>
+      <w:r>
+        <w:rPr/>
+        <w:t xml:space="preserve"> </w:t>
+      </w:r>
+      <w:r>
+        <w:rPr>
+          <w:rStyle w:val="DamodificareEG"/>
+          <w:sz w:val="24"/>
+          <w:szCs w:val="24"/>
+        </w:rPr>
+        <w:t>mancanza o irregolarità della copia del documento d’identità del tecnico incaricato della progettazione;</w:t>
+      </w:r>
+    </w:p>
+    <w:p>
+      <w:pPr>
+        <w:pStyle w:val="BodyText"/>
         <w:rPr/>
       </w:pPr>
       <w:r>
         <w:fldChar w:fldCharType="begin">
           <w:ffData>
-            <w:name w:val=""/>
+            <w:name w:val="Bookmark Copy 17"/>
             <w:enabled/>
             <w:calcOnExit w:val="0"/>
             <w:checkBox>
@@ -2829,9 +2445,9 @@
         <w:rPr/>
         <w:fldChar w:fldCharType="separate"/>
       </w:r>
-      <w:bookmarkStart w:id="275" w:name="__Fieldmark__2684_3403173715"/>
-      <w:bookmarkStart w:id="276" w:name="__Fieldmark__2684_3403173715"/>
-      <w:bookmarkEnd w:id="276"/>
+      <w:bookmarkStart w:id="50" w:name="Bookmark_Copy_17"/>
+      <w:bookmarkStart w:id="51" w:name="Bookmark_Copy_17"/>
+      <w:bookmarkEnd w:id="51"/>
       <w:r>
         <w:rPr/>
       </w:r>
@@ -2839,41 +2455,19 @@
         <w:rPr/>
         <w:fldChar w:fldCharType="end"/>
       </w:r>
-      <w:bookmarkStart w:id="277" w:name="__Fieldmark__5011_2828410077"/>
-      <w:bookmarkStart w:id="278" w:name="__Fieldmark__1463_2830663674"/>
-      <w:bookmarkStart w:id="279" w:name="__Fieldmark__1505_1118659035"/>
-      <w:bookmarkStart w:id="280" w:name="__Fieldmark__3906_1585666245"/>
-      <w:bookmarkStart w:id="281" w:name="__Fieldmark__1024_1161369189"/>
-      <w:bookmarkStart w:id="282" w:name="__Fieldmark__437_2964632802"/>
-      <w:bookmarkStart w:id="283" w:name="__Fieldmark__171_3430005620"/>
-      <w:bookmarkStart w:id="284" w:name="__Fieldmark__3819_4027006556"/>
-      <w:bookmarkStart w:id="285" w:name="__Fieldmark__3991_3798715547"/>
-      <w:bookmarkStart w:id="286" w:name="__Fieldmark__4649_3688416342"/>
-      <w:bookmarkStart w:id="287" w:name="__Fieldmark__1913_3357365726"/>
-      <w:bookmarkStart w:id="288" w:name="__Fieldmark__3895_186702619"/>
-      <w:bookmarkStart w:id="289" w:name="__Fieldmark__892_4112382387"/>
-      <w:bookmarkStart w:id="290" w:name="__Fieldmark__4364_631712257"/>
-      <w:bookmarkEnd w:id="277"/>
-      <w:bookmarkEnd w:id="278"/>
-      <w:bookmarkEnd w:id="279"/>
-      <w:bookmarkEnd w:id="280"/>
-      <w:bookmarkEnd w:id="281"/>
-      <w:bookmarkEnd w:id="282"/>
-      <w:bookmarkEnd w:id="283"/>
-      <w:bookmarkEnd w:id="284"/>
-      <w:bookmarkEnd w:id="285"/>
-      <w:bookmarkEnd w:id="286"/>
-      <w:bookmarkEnd w:id="287"/>
-      <w:bookmarkEnd w:id="288"/>
-      <w:bookmarkEnd w:id="289"/>
-      <w:bookmarkEnd w:id="290"/>
-      <w:r>
-        <w:rPr>
-          <w:rStyle w:val="DamodificareEG"/>
-          <w:sz w:val="24"/>
-          <w:szCs w:val="24"/>
-        </w:rPr>
-        <w:t xml:space="preserve"> mancanza o irregolarità della copia </w:t>
+      <w:bookmarkStart w:id="52" w:name="Bookmark_Copy_17"/>
+      <w:bookmarkEnd w:id="52"/>
+      <w:r>
+        <w:rPr/>
+        <w:t xml:space="preserve"> </w:t>
+      </w:r>
+      <w:r>
+        <w:rPr>
+          <w:rStyle w:val="DamodificareEG"/>
+          <w:sz w:val="24"/>
+          <w:szCs w:val="24"/>
+        </w:rPr>
+        <w:t xml:space="preserve">mancanza o irregolarità della copia </w:t>
       </w:r>
       <w:r>
         <w:rPr>
@@ -2909,58 +2503,18 @@
           <w:sz w:val="24"/>
           <w:szCs w:val="24"/>
         </w:rPr>
-        <w:t>oggetto interessato e firmata digitalmente dal delegato che effettua l’invio, comprensiva di copia del documento del delegato.</w:t>
-      </w:r>
-    </w:p>
-    <w:p>
-      <w:pPr>
-        <w:pStyle w:val="Corpodeltesto"/>
-        <w:rPr>
-          <w:rFonts w:ascii="Times New Roman" w:hAnsi="Times New Roman" w:eastAsia="Times New Roman" w:cs="Times New Roman"/>
-          <w:color w:val="auto"/>
-          <w:sz w:val="24"/>
-          <w:szCs w:val="20"/>
-          <w:lang w:val="it-IT" w:eastAsia="zh-CN" w:bidi="ar-SA"/>
-        </w:rPr>
-      </w:pPr>
-      <w:r>
-        <w:rPr>
-          <w:rFonts w:eastAsia="Times New Roman" w:cs="Times New Roman" w:ascii="Times New Roman" w:hAnsi="Times New Roman"/>
-          <w:color w:val="auto"/>
-          <w:sz w:val="24"/>
-          <w:szCs w:val="20"/>
-          <w:lang w:val="it-IT" w:eastAsia="zh-CN" w:bidi="ar-SA"/>
-        </w:rPr>
-      </w:r>
-    </w:p>
-    <w:p>
-      <w:pPr>
-        <w:pStyle w:val="Corpodeltesto"/>
-        <w:rPr>
-          <w:rFonts w:ascii="Times New Roman" w:hAnsi="Times New Roman" w:eastAsia="Times New Roman" w:cs="Times New Roman"/>
-          <w:color w:val="auto"/>
-          <w:sz w:val="24"/>
-          <w:szCs w:val="20"/>
-          <w:lang w:val="it-IT" w:eastAsia="zh-CN" w:bidi="ar-SA"/>
-        </w:rPr>
-      </w:pPr>
-      <w:r>
-        <w:rPr>
-          <w:rStyle w:val="DamodificareEG"/>
-          <w:lang w:val="it-IT" w:eastAsia="zh-CN" w:bidi="ar-SA"/>
-        </w:rPr>
-        <w:t>[se rinnovo della conformità antincendio]</w:t>
-      </w:r>
-    </w:p>
-    <w:p>
-      <w:pPr>
-        <w:pStyle w:val="Corpodeltesto"/>
+        <w:t>oggetto interessato e firmata digitalmente dal delegato che effettua l’invio, comprensiva di copia del documento del delegato;</w:t>
+      </w:r>
+    </w:p>
+    <w:p>
+      <w:pPr>
+        <w:pStyle w:val="BodyText"/>
         <w:rPr/>
       </w:pPr>
       <w:r>
         <w:fldChar w:fldCharType="begin">
           <w:ffData>
-            <w:name w:val=""/>
+            <w:name w:val="Bookmark Copy 2 Copy 1"/>
             <w:enabled/>
             <w:calcOnExit w:val="0"/>
             <w:checkBox>
@@ -2970,89 +2524,100 @@
         </w:fldChar>
       </w:r>
       <w:r>
-        <w:rPr/>
+        <w:rPr>
+          <w:sz w:val="24"/>
+          <w:szCs w:val="24"/>
+        </w:rPr>
         <w:instrText xml:space="preserve"> FORMCHECKBOX </w:instrText>
       </w:r>
       <w:r>
-        <w:rPr/>
+        <w:rPr>
+          <w:sz w:val="24"/>
+          <w:szCs w:val="24"/>
+        </w:rPr>
         <w:fldChar w:fldCharType="separate"/>
       </w:r>
-      <w:bookmarkStart w:id="291" w:name="__Fieldmark__2736_3403173715"/>
-      <w:bookmarkStart w:id="292" w:name="__Fieldmark__2736_3403173715"/>
-      <w:bookmarkEnd w:id="292"/>
-      <w:r>
-        <w:rPr/>
-      </w:r>
-      <w:r>
-        <w:rPr/>
+      <w:bookmarkStart w:id="53" w:name="Bookmark_Copy_2_Copy_1"/>
+      <w:bookmarkStart w:id="54" w:name="Bookmark_Copy_2_Copy_1"/>
+      <w:bookmarkEnd w:id="54"/>
+      <w:r>
+        <w:rPr>
+          <w:sz w:val="24"/>
+          <w:szCs w:val="24"/>
+        </w:rPr>
+      </w:r>
+      <w:r>
+        <w:rPr>
+          <w:sz w:val="24"/>
+          <w:szCs w:val="24"/>
+        </w:rPr>
         <w:fldChar w:fldCharType="end"/>
       </w:r>
-      <w:bookmarkStart w:id="293" w:name="__Fieldmark__1500_2830663674"/>
-      <w:bookmarkStart w:id="294" w:name="__Fieldmark__1536_1118659035"/>
-      <w:bookmarkStart w:id="295" w:name="__Fieldmark__3933_1585666245"/>
-      <w:bookmarkStart w:id="296" w:name="__Fieldmark__1043_1161369189"/>
-      <w:bookmarkStart w:id="297" w:name="__Fieldmark__453_2964632802"/>
-      <w:bookmarkStart w:id="298" w:name="__Fieldmark__193_3430005620"/>
-      <w:bookmarkStart w:id="299" w:name="__Fieldmark__908_4112382387"/>
-      <w:bookmarkStart w:id="300" w:name="__Fieldmark__3841_4027006556"/>
-      <w:bookmarkStart w:id="301" w:name="__Fieldmark__4019_3798715547"/>
-      <w:bookmarkStart w:id="302" w:name="__Fieldmark__4683_3688416342"/>
-      <w:bookmarkStart w:id="303" w:name="__Fieldmark__1953_3357365726"/>
-      <w:bookmarkStart w:id="304" w:name="__Fieldmark__3941_186702619"/>
-      <w:bookmarkStart w:id="305" w:name="__Fieldmark__5054_2828410077"/>
-      <w:bookmarkStart w:id="306" w:name="__Fieldmark__4413_631712257"/>
-      <w:bookmarkEnd w:id="293"/>
-      <w:bookmarkEnd w:id="294"/>
-      <w:bookmarkEnd w:id="295"/>
-      <w:bookmarkEnd w:id="296"/>
-      <w:bookmarkEnd w:id="297"/>
-      <w:bookmarkEnd w:id="298"/>
-      <w:bookmarkEnd w:id="299"/>
-      <w:bookmarkEnd w:id="300"/>
-      <w:bookmarkEnd w:id="301"/>
-      <w:bookmarkEnd w:id="302"/>
-      <w:bookmarkEnd w:id="303"/>
-      <w:bookmarkEnd w:id="304"/>
-      <w:bookmarkEnd w:id="305"/>
-      <w:bookmarkEnd w:id="306"/>
-      <w:r>
-        <w:rPr>
-          <w:rStyle w:val="DamodificareEG"/>
-          <w:rFonts w:eastAsia="Times New Roman" w:cs="Times New Roman" w:ascii="Times New Roman" w:hAnsi="Times New Roman"/>
-          <w:sz w:val="20"/>
+      <w:bookmarkStart w:id="55" w:name="Bookmark_Copy_2_Copy_1"/>
+      <w:bookmarkEnd w:id="55"/>
+      <w:r>
+        <w:rPr>
+          <w:rStyle w:val="DamodificareEG"/>
+          <w:rFonts w:eastAsia="Noto Serif CJK SC" w:cs="Lohit Devanagari"/>
+          <w:b w:val="false"/>
+          <w:bCs w:val="false"/>
+          <w:kern w:val="2"/>
+          <w:sz w:val="24"/>
+          <w:szCs w:val="24"/>
+          <w:lang w:val="it-IT" w:eastAsia="zh-CN" w:bidi="hi-IN"/>
+        </w:rPr>
+        <w:t xml:space="preserve"> i documenti digitali allegati risultano illeggibili per eccessiva dimensione, errato formato dei dati o per modalità d’invio.</w:t>
+      </w:r>
+    </w:p>
+    <w:p>
+      <w:pPr>
+        <w:pStyle w:val="BodyText"/>
+        <w:rPr>
+          <w:rFonts w:ascii="Times New Roman" w:hAnsi="Times New Roman" w:eastAsia="Times New Roman" w:cs="Times New Roman"/>
+          <w:color w:val="auto"/>
+          <w:sz w:val="24"/>
           <w:szCs w:val="20"/>
           <w:lang w:val="it-IT" w:eastAsia="zh-CN" w:bidi="ar-SA"/>
         </w:rPr>
-        <w:t xml:space="preserve"> </w:t>
-      </w:r>
-      <w:r>
-        <w:rPr>
-          <w:rStyle w:val="DamodificareEG"/>
+      </w:pPr>
+      <w:r>
+        <w:rPr>
           <w:rFonts w:eastAsia="Times New Roman" w:cs="Times New Roman" w:ascii="Times New Roman" w:hAnsi="Times New Roman"/>
-          <w:sz w:val="24"/>
-          <w:szCs w:val="24"/>
+          <w:color w:val="auto"/>
+          <w:sz w:val="24"/>
+          <w:szCs w:val="20"/>
           <w:lang w:val="it-IT" w:eastAsia="zh-CN" w:bidi="ar-SA"/>
         </w:rPr>
-        <w:t xml:space="preserve">mancanza o irregolarità del </w:t>
-      </w:r>
-      <w:r>
-        <w:rPr>
-          <w:rStyle w:val="DamodificareEG"/>
-          <w:sz w:val="24"/>
-          <w:szCs w:val="24"/>
-        </w:rPr>
-        <w:t>modello PIN 3 (Rinnovo), compilato integralmente e firmato digitalmente;</w:t>
-      </w:r>
-    </w:p>
-    <w:p>
-      <w:pPr>
-        <w:pStyle w:val="Corpodeltesto"/>
+      </w:r>
+    </w:p>
+    <w:p>
+      <w:pPr>
+        <w:pStyle w:val="BodyText"/>
+        <w:rPr>
+          <w:rFonts w:ascii="Times New Roman" w:hAnsi="Times New Roman" w:eastAsia="Times New Roman" w:cs="Times New Roman"/>
+          <w:color w:val="auto"/>
+          <w:sz w:val="24"/>
+          <w:szCs w:val="20"/>
+          <w:lang w:val="it-IT" w:eastAsia="zh-CN" w:bidi="ar-SA"/>
+        </w:rPr>
+      </w:pPr>
+      <w:r>
+        <w:rPr>
+          <w:rStyle w:val="DamodificareEG"/>
+          <w:lang w:val="it-IT" w:eastAsia="zh-CN" w:bidi="ar-SA"/>
+        </w:rPr>
+        <w:t>[se rinnovo della conformità antincendio]</w:t>
+      </w:r>
+    </w:p>
+    <w:p>
+      <w:pPr>
+        <w:pStyle w:val="BodyText"/>
         <w:rPr/>
       </w:pPr>
       <w:r>
         <w:fldChar w:fldCharType="begin">
           <w:ffData>
-            <w:name w:val=""/>
+            <w:name w:val="Bookmark Copy 18"/>
             <w:enabled/>
             <w:calcOnExit w:val="0"/>
             <w:checkBox>
@@ -3069,9 +2634,9 @@
         <w:rPr/>
         <w:fldChar w:fldCharType="separate"/>
       </w:r>
-      <w:bookmarkStart w:id="307" w:name="__Fieldmark__2785_3403173715"/>
-      <w:bookmarkStart w:id="308" w:name="__Fieldmark__2785_3403173715"/>
-      <w:bookmarkEnd w:id="308"/>
+      <w:bookmarkStart w:id="56" w:name="Bookmark_Copy_18"/>
+      <w:bookmarkStart w:id="57" w:name="Bookmark_Copy_18"/>
+      <w:bookmarkEnd w:id="57"/>
       <w:r>
         <w:rPr/>
       </w:r>
@@ -3079,34 +2644,8 @@
         <w:rPr/>
         <w:fldChar w:fldCharType="end"/>
       </w:r>
-      <w:bookmarkStart w:id="309" w:name="__Fieldmark__1564_1118659035"/>
-      <w:bookmarkStart w:id="310" w:name="__Fieldmark__3955_1585666245"/>
-      <w:bookmarkStart w:id="311" w:name="__Fieldmark__1534_2830663674"/>
-      <w:bookmarkStart w:id="312" w:name="__Fieldmark__5094_2828410077"/>
-      <w:bookmarkStart w:id="313" w:name="__Fieldmark__201_3430005620"/>
-      <w:bookmarkStart w:id="314" w:name="__Fieldmark__1058_1161369189"/>
-      <w:bookmarkStart w:id="315" w:name="__Fieldmark__920_4112382387"/>
-      <w:bookmarkStart w:id="316" w:name="__Fieldmark__462_2964632802"/>
-      <w:bookmarkStart w:id="317" w:name="__Fieldmark__3859_4027006556"/>
-      <w:bookmarkStart w:id="318" w:name="__Fieldmark__4044_3798715547"/>
-      <w:bookmarkStart w:id="319" w:name="__Fieldmark__4714_3688416342"/>
-      <w:bookmarkStart w:id="320" w:name="__Fieldmark__1990_3357365726"/>
-      <w:bookmarkStart w:id="321" w:name="__Fieldmark__3984_186702619"/>
-      <w:bookmarkStart w:id="322" w:name="__Fieldmark__4459_631712257"/>
-      <w:bookmarkEnd w:id="309"/>
-      <w:bookmarkEnd w:id="310"/>
-      <w:bookmarkEnd w:id="311"/>
-      <w:bookmarkEnd w:id="312"/>
-      <w:bookmarkEnd w:id="313"/>
-      <w:bookmarkEnd w:id="314"/>
-      <w:bookmarkEnd w:id="315"/>
-      <w:bookmarkEnd w:id="316"/>
-      <w:bookmarkEnd w:id="317"/>
-      <w:bookmarkEnd w:id="318"/>
-      <w:bookmarkEnd w:id="319"/>
-      <w:bookmarkEnd w:id="320"/>
-      <w:bookmarkEnd w:id="321"/>
-      <w:bookmarkEnd w:id="322"/>
+      <w:bookmarkStart w:id="58" w:name="Bookmark_Copy_18"/>
+      <w:bookmarkEnd w:id="58"/>
       <w:r>
         <w:rPr>
           <w:rStyle w:val="DamodificareEG"/>
@@ -3133,18 +2672,18 @@
           <w:sz w:val="24"/>
           <w:szCs w:val="24"/>
         </w:rPr>
-        <w:t>modello PIN 3.1 (Asseverazione per rinnovo), compilato integralmente e firmato digitalmente;</w:t>
-      </w:r>
-    </w:p>
-    <w:p>
-      <w:pPr>
-        <w:pStyle w:val="Corpodeltesto"/>
+        <w:t>modello PIN 3 (Rinnovo), compilato integralmente e firmato digitalmente;</w:t>
+      </w:r>
+    </w:p>
+    <w:p>
+      <w:pPr>
+        <w:pStyle w:val="BodyText"/>
         <w:rPr/>
       </w:pPr>
       <w:r>
         <w:fldChar w:fldCharType="begin">
           <w:ffData>
-            <w:name w:val=""/>
+            <w:name w:val="Bookmark Copy 19"/>
             <w:enabled/>
             <w:calcOnExit w:val="0"/>
             <w:checkBox>
@@ -3161,9 +2700,9 @@
         <w:rPr/>
         <w:fldChar w:fldCharType="separate"/>
       </w:r>
-      <w:bookmarkStart w:id="323" w:name="__Fieldmark__2834_3403173715"/>
-      <w:bookmarkStart w:id="324" w:name="__Fieldmark__2834_3403173715"/>
-      <w:bookmarkEnd w:id="324"/>
+      <w:bookmarkStart w:id="59" w:name="Bookmark_Copy_19"/>
+      <w:bookmarkStart w:id="60" w:name="Bookmark_Copy_19"/>
+      <w:bookmarkEnd w:id="60"/>
       <w:r>
         <w:rPr/>
       </w:r>
@@ -3171,52 +2710,46 @@
         <w:rPr/>
         <w:fldChar w:fldCharType="end"/>
       </w:r>
-      <w:bookmarkStart w:id="325" w:name="__Fieldmark__5134_2828410077"/>
-      <w:bookmarkStart w:id="326" w:name="__Fieldmark__1568_2830663674"/>
-      <w:bookmarkStart w:id="327" w:name="__Fieldmark__1592_1118659035"/>
-      <w:bookmarkStart w:id="328" w:name="__Fieldmark__3977_1585666245"/>
-      <w:bookmarkStart w:id="329" w:name="__Fieldmark__1073_1161369189"/>
-      <w:bookmarkStart w:id="330" w:name="__Fieldmark__213_3430005620"/>
-      <w:bookmarkStart w:id="331" w:name="__Fieldmark__932_4112382387"/>
-      <w:bookmarkStart w:id="332" w:name="__Fieldmark__3877_4027006556"/>
-      <w:bookmarkStart w:id="333" w:name="__Fieldmark__4069_3798715547"/>
-      <w:bookmarkStart w:id="334" w:name="__Fieldmark__4745_3688416342"/>
-      <w:bookmarkStart w:id="335" w:name="__Fieldmark__2027_3357365726"/>
-      <w:bookmarkStart w:id="336" w:name="__Fieldmark__4027_186702619"/>
-      <w:bookmarkStart w:id="337" w:name="__Fieldmark__473_2964632802"/>
-      <w:bookmarkStart w:id="338" w:name="__Fieldmark__4505_631712257"/>
-      <w:bookmarkEnd w:id="325"/>
-      <w:bookmarkEnd w:id="326"/>
-      <w:bookmarkEnd w:id="327"/>
-      <w:bookmarkEnd w:id="328"/>
-      <w:bookmarkEnd w:id="329"/>
-      <w:bookmarkEnd w:id="330"/>
-      <w:bookmarkEnd w:id="331"/>
-      <w:bookmarkEnd w:id="332"/>
-      <w:bookmarkEnd w:id="333"/>
-      <w:bookmarkEnd w:id="334"/>
-      <w:bookmarkEnd w:id="335"/>
-      <w:bookmarkEnd w:id="336"/>
-      <w:bookmarkEnd w:id="337"/>
-      <w:bookmarkEnd w:id="338"/>
-      <w:r>
-        <w:rPr>
-          <w:rStyle w:val="DamodificareEG"/>
-          <w:sz w:val="24"/>
-          <w:szCs w:val="24"/>
-        </w:rPr>
-        <w:t xml:space="preserve"> mancanza o irregolarità del modello PIN 3 – GPL (Rinnovo), compilato integralmente e firmato digitalmente;</w:t>
-      </w:r>
-    </w:p>
-    <w:p>
-      <w:pPr>
-        <w:pStyle w:val="Corpodeltesto"/>
+      <w:bookmarkStart w:id="61" w:name="Bookmark_Copy_19"/>
+      <w:bookmarkEnd w:id="61"/>
+      <w:r>
+        <w:rPr>
+          <w:rStyle w:val="DamodificareEG"/>
+          <w:rFonts w:eastAsia="Times New Roman" w:cs="Times New Roman" w:ascii="Times New Roman" w:hAnsi="Times New Roman"/>
+          <w:sz w:val="20"/>
+          <w:szCs w:val="20"/>
+          <w:lang w:val="it-IT" w:eastAsia="zh-CN" w:bidi="ar-SA"/>
+        </w:rPr>
+        <w:t xml:space="preserve"> </w:t>
+      </w:r>
+      <w:r>
+        <w:rPr>
+          <w:rStyle w:val="DamodificareEG"/>
+          <w:rFonts w:eastAsia="Times New Roman" w:cs="Times New Roman" w:ascii="Times New Roman" w:hAnsi="Times New Roman"/>
+          <w:sz w:val="24"/>
+          <w:szCs w:val="24"/>
+          <w:lang w:val="it-IT" w:eastAsia="zh-CN" w:bidi="ar-SA"/>
+        </w:rPr>
+        <w:t xml:space="preserve">mancanza o irregolarità del </w:t>
+      </w:r>
+      <w:r>
+        <w:rPr>
+          <w:rStyle w:val="DamodificareEG"/>
+          <w:sz w:val="24"/>
+          <w:szCs w:val="24"/>
+        </w:rPr>
+        <w:t>modello PIN 3.1 (Asseverazione per rinnovo), compilato integralmente e firmato digitalmente;</w:t>
+      </w:r>
+    </w:p>
+    <w:p>
+      <w:pPr>
+        <w:pStyle w:val="BodyText"/>
         <w:rPr/>
       </w:pPr>
       <w:r>
         <w:fldChar w:fldCharType="begin">
           <w:ffData>
-            <w:name w:val=""/>
+            <w:name w:val="Bookmark Copy 20"/>
             <w:enabled/>
             <w:calcOnExit w:val="0"/>
             <w:checkBox>
@@ -3233,9 +2766,9 @@
         <w:rPr/>
         <w:fldChar w:fldCharType="separate"/>
       </w:r>
-      <w:bookmarkStart w:id="339" w:name="__Fieldmark__2881_3403173715"/>
-      <w:bookmarkStart w:id="340" w:name="__Fieldmark__2881_3403173715"/>
-      <w:bookmarkEnd w:id="340"/>
+      <w:bookmarkStart w:id="62" w:name="Bookmark_Copy_20"/>
+      <w:bookmarkStart w:id="63" w:name="Bookmark_Copy_20"/>
+      <w:bookmarkEnd w:id="63"/>
       <w:r>
         <w:rPr/>
       </w:r>
@@ -3243,52 +2776,30 @@
         <w:rPr/>
         <w:fldChar w:fldCharType="end"/>
       </w:r>
-      <w:bookmarkStart w:id="341" w:name="__Fieldmark__5172_2828410077"/>
-      <w:bookmarkStart w:id="342" w:name="__Fieldmark__1618_1118659035"/>
-      <w:bookmarkStart w:id="343" w:name="__Fieldmark__3999_1585666245"/>
-      <w:bookmarkStart w:id="344" w:name="__Fieldmark__1087_1161369189"/>
-      <w:bookmarkStart w:id="345" w:name="__Fieldmark__481_2964632802"/>
-      <w:bookmarkStart w:id="346" w:name="__Fieldmark__219_3430005620"/>
-      <w:bookmarkStart w:id="347" w:name="__Fieldmark__943_4112382387"/>
-      <w:bookmarkStart w:id="348" w:name="__Fieldmark__3894_4027006556"/>
-      <w:bookmarkStart w:id="349" w:name="__Fieldmark__4092_3798715547"/>
-      <w:bookmarkStart w:id="350" w:name="__Fieldmark__4774_3688416342"/>
-      <w:bookmarkStart w:id="351" w:name="__Fieldmark__2062_3357365726"/>
-      <w:bookmarkStart w:id="352" w:name="__Fieldmark__4068_186702619"/>
-      <w:bookmarkStart w:id="353" w:name="__Fieldmark__1600_2830663674"/>
-      <w:bookmarkStart w:id="354" w:name="__Fieldmark__4549_631712257"/>
-      <w:bookmarkEnd w:id="341"/>
-      <w:bookmarkEnd w:id="342"/>
-      <w:bookmarkEnd w:id="343"/>
-      <w:bookmarkEnd w:id="344"/>
-      <w:bookmarkEnd w:id="345"/>
-      <w:bookmarkEnd w:id="346"/>
-      <w:bookmarkEnd w:id="347"/>
-      <w:bookmarkEnd w:id="348"/>
-      <w:bookmarkEnd w:id="349"/>
-      <w:bookmarkEnd w:id="350"/>
-      <w:bookmarkEnd w:id="351"/>
-      <w:bookmarkEnd w:id="352"/>
-      <w:bookmarkEnd w:id="353"/>
-      <w:bookmarkEnd w:id="354"/>
-      <w:r>
-        <w:rPr>
-          <w:rStyle w:val="DamodificareEG"/>
-          <w:sz w:val="24"/>
-          <w:szCs w:val="24"/>
-        </w:rPr>
-        <w:t xml:space="preserve"> mancanza o irregolarità del modello PIN 3.1 – GPL (Dich. per rinnovo), compilato integralmente e firmato digitalmente;</w:t>
-      </w:r>
-    </w:p>
-    <w:p>
-      <w:pPr>
-        <w:pStyle w:val="Corpodeltesto"/>
+      <w:bookmarkStart w:id="64" w:name="Bookmark_Copy_20"/>
+      <w:bookmarkEnd w:id="64"/>
+      <w:r>
+        <w:rPr/>
+        <w:t xml:space="preserve"> </w:t>
+      </w:r>
+      <w:r>
+        <w:rPr>
+          <w:rStyle w:val="DamodificareEG"/>
+          <w:sz w:val="24"/>
+          <w:szCs w:val="24"/>
+        </w:rPr>
+        <w:t>mancanza o irregolarità del modello PIN 3 – GPL (Rinnovo), compilato integralmente e firmato digitalmente;</w:t>
+      </w:r>
+    </w:p>
+    <w:p>
+      <w:pPr>
+        <w:pStyle w:val="BodyText"/>
         <w:rPr/>
       </w:pPr>
       <w:r>
         <w:fldChar w:fldCharType="begin">
           <w:ffData>
-            <w:name w:val=""/>
+            <w:name w:val="Bookmark Copy 21"/>
             <w:enabled/>
             <w:calcOnExit w:val="0"/>
             <w:checkBox>
@@ -3305,9 +2816,9 @@
         <w:rPr/>
         <w:fldChar w:fldCharType="separate"/>
       </w:r>
-      <w:bookmarkStart w:id="355" w:name="__Fieldmark__2928_3403173715"/>
-      <w:bookmarkStart w:id="356" w:name="__Fieldmark__2928_3403173715"/>
-      <w:bookmarkEnd w:id="356"/>
+      <w:bookmarkStart w:id="65" w:name="Bookmark_Copy_21"/>
+      <w:bookmarkStart w:id="66" w:name="Bookmark_Copy_21"/>
+      <w:bookmarkEnd w:id="66"/>
       <w:r>
         <w:rPr/>
       </w:r>
@@ -3315,52 +2826,30 @@
         <w:rPr/>
         <w:fldChar w:fldCharType="end"/>
       </w:r>
-      <w:bookmarkStart w:id="357" w:name="__Fieldmark__225_3430005620"/>
-      <w:bookmarkStart w:id="358" w:name="__Fieldmark__5210_2828410077"/>
-      <w:bookmarkStart w:id="359" w:name="__Fieldmark__1632_2830663674"/>
-      <w:bookmarkStart w:id="360" w:name="__Fieldmark__1644_1118659035"/>
-      <w:bookmarkStart w:id="361" w:name="__Fieldmark__4021_1585666245"/>
-      <w:bookmarkStart w:id="362" w:name="__Fieldmark__1101_1161369189"/>
-      <w:bookmarkStart w:id="363" w:name="__Fieldmark__489_2964632802"/>
-      <w:bookmarkStart w:id="364" w:name="__Fieldmark__954_4112382387"/>
-      <w:bookmarkStart w:id="365" w:name="__Fieldmark__3911_4027006556"/>
-      <w:bookmarkStart w:id="366" w:name="__Fieldmark__4115_3798715547"/>
-      <w:bookmarkStart w:id="367" w:name="__Fieldmark__4803_3688416342"/>
-      <w:bookmarkStart w:id="368" w:name="__Fieldmark__2097_3357365726"/>
-      <w:bookmarkStart w:id="369" w:name="__Fieldmark__4109_186702619"/>
-      <w:bookmarkStart w:id="370" w:name="__Fieldmark__4593_631712257"/>
-      <w:bookmarkEnd w:id="357"/>
-      <w:bookmarkEnd w:id="358"/>
-      <w:bookmarkEnd w:id="359"/>
-      <w:bookmarkEnd w:id="360"/>
-      <w:bookmarkEnd w:id="361"/>
-      <w:bookmarkEnd w:id="362"/>
-      <w:bookmarkEnd w:id="363"/>
-      <w:bookmarkEnd w:id="364"/>
-      <w:bookmarkEnd w:id="365"/>
-      <w:bookmarkEnd w:id="366"/>
-      <w:bookmarkEnd w:id="367"/>
-      <w:bookmarkEnd w:id="368"/>
-      <w:bookmarkEnd w:id="369"/>
-      <w:bookmarkEnd w:id="370"/>
-      <w:r>
-        <w:rPr>
-          <w:rStyle w:val="DamodificareEG"/>
-          <w:sz w:val="24"/>
-          <w:szCs w:val="24"/>
-        </w:rPr>
-        <w:t xml:space="preserve"> mancanza o irregolarità della copia del documento d’identità del titolare;</w:t>
-      </w:r>
-    </w:p>
-    <w:p>
-      <w:pPr>
-        <w:pStyle w:val="Corpodeltesto"/>
+      <w:bookmarkStart w:id="67" w:name="Bookmark_Copy_21"/>
+      <w:bookmarkEnd w:id="67"/>
+      <w:r>
+        <w:rPr/>
+        <w:t xml:space="preserve"> </w:t>
+      </w:r>
+      <w:r>
+        <w:rPr>
+          <w:rStyle w:val="DamodificareEG"/>
+          <w:sz w:val="24"/>
+          <w:szCs w:val="24"/>
+        </w:rPr>
+        <w:t>mancanza o irregolarità del modello PIN 3.1 – GPL (Dich. per rinnovo), compilato integralmente e firmato digitalmente;</w:t>
+      </w:r>
+    </w:p>
+    <w:p>
+      <w:pPr>
+        <w:pStyle w:val="BodyText"/>
         <w:rPr/>
       </w:pPr>
       <w:r>
         <w:fldChar w:fldCharType="begin">
           <w:ffData>
-            <w:name w:val=""/>
+            <w:name w:val="Bookmark Copy 22"/>
             <w:enabled/>
             <w:calcOnExit w:val="0"/>
             <w:checkBox>
@@ -3377,9 +2866,9 @@
         <w:rPr/>
         <w:fldChar w:fldCharType="separate"/>
       </w:r>
-      <w:bookmarkStart w:id="371" w:name="__Fieldmark__2975_3403173715"/>
-      <w:bookmarkStart w:id="372" w:name="__Fieldmark__2975_3403173715"/>
-      <w:bookmarkEnd w:id="372"/>
+      <w:bookmarkStart w:id="68" w:name="Bookmark_Copy_22"/>
+      <w:bookmarkStart w:id="69" w:name="Bookmark_Copy_22"/>
+      <w:bookmarkEnd w:id="69"/>
       <w:r>
         <w:rPr/>
       </w:r>
@@ -3387,52 +2876,30 @@
         <w:rPr/>
         <w:fldChar w:fldCharType="end"/>
       </w:r>
-      <w:bookmarkStart w:id="373" w:name="__Fieldmark__5248_2828410077"/>
-      <w:bookmarkStart w:id="374" w:name="__Fieldmark__1664_2830663674"/>
-      <w:bookmarkStart w:id="375" w:name="__Fieldmark__1670_1118659035"/>
-      <w:bookmarkStart w:id="376" w:name="__Fieldmark__4043_1585666245"/>
-      <w:bookmarkStart w:id="377" w:name="__Fieldmark__1115_1161369189"/>
-      <w:bookmarkStart w:id="378" w:name="__Fieldmark__497_2964632802"/>
-      <w:bookmarkStart w:id="379" w:name="__Fieldmark__965_4112382387"/>
-      <w:bookmarkStart w:id="380" w:name="__Fieldmark__3928_4027006556"/>
-      <w:bookmarkStart w:id="381" w:name="__Fieldmark__4138_3798715547"/>
-      <w:bookmarkStart w:id="382" w:name="__Fieldmark__4832_3688416342"/>
-      <w:bookmarkStart w:id="383" w:name="__Fieldmark__2132_3357365726"/>
-      <w:bookmarkStart w:id="384" w:name="__Fieldmark__4150_186702619"/>
-      <w:bookmarkStart w:id="385" w:name="__Fieldmark__231_3430005620"/>
-      <w:bookmarkStart w:id="386" w:name="__Fieldmark__4637_631712257"/>
-      <w:bookmarkEnd w:id="373"/>
-      <w:bookmarkEnd w:id="374"/>
-      <w:bookmarkEnd w:id="375"/>
-      <w:bookmarkEnd w:id="376"/>
-      <w:bookmarkEnd w:id="377"/>
-      <w:bookmarkEnd w:id="378"/>
-      <w:bookmarkEnd w:id="379"/>
-      <w:bookmarkEnd w:id="380"/>
-      <w:bookmarkEnd w:id="381"/>
-      <w:bookmarkEnd w:id="382"/>
-      <w:bookmarkEnd w:id="383"/>
-      <w:bookmarkEnd w:id="384"/>
-      <w:bookmarkEnd w:id="385"/>
-      <w:bookmarkEnd w:id="386"/>
-      <w:r>
-        <w:rPr>
-          <w:rStyle w:val="DamodificareEG"/>
-          <w:sz w:val="24"/>
-          <w:szCs w:val="24"/>
-        </w:rPr>
-        <w:t xml:space="preserve"> mancanza o irregolarità del documento d’identità del tecnico incaricato dell’asseverazione;</w:t>
-      </w:r>
-    </w:p>
-    <w:p>
-      <w:pPr>
-        <w:pStyle w:val="Corpodeltesto"/>
+      <w:bookmarkStart w:id="70" w:name="Bookmark_Copy_22"/>
+      <w:bookmarkEnd w:id="70"/>
+      <w:r>
+        <w:rPr/>
+        <w:t xml:space="preserve"> </w:t>
+      </w:r>
+      <w:r>
+        <w:rPr>
+          <w:rStyle w:val="DamodificareEG"/>
+          <w:sz w:val="24"/>
+          <w:szCs w:val="24"/>
+        </w:rPr>
+        <w:t>mancanza o irregolarità della copia del documento d’identità del titolare;</w:t>
+      </w:r>
+    </w:p>
+    <w:p>
+      <w:pPr>
+        <w:pStyle w:val="BodyText"/>
         <w:rPr/>
       </w:pPr>
       <w:r>
         <w:fldChar w:fldCharType="begin">
           <w:ffData>
-            <w:name w:val=""/>
+            <w:name w:val="Bookmark Copy 23"/>
             <w:enabled/>
             <w:calcOnExit w:val="0"/>
             <w:checkBox>
@@ -3449,9 +2916,9 @@
         <w:rPr/>
         <w:fldChar w:fldCharType="separate"/>
       </w:r>
-      <w:bookmarkStart w:id="387" w:name="__Fieldmark__3022_3403173715"/>
-      <w:bookmarkStart w:id="388" w:name="__Fieldmark__3022_3403173715"/>
-      <w:bookmarkEnd w:id="388"/>
+      <w:bookmarkStart w:id="71" w:name="Bookmark_Copy_23"/>
+      <w:bookmarkStart w:id="72" w:name="Bookmark_Copy_23"/>
+      <w:bookmarkEnd w:id="72"/>
       <w:r>
         <w:rPr/>
       </w:r>
@@ -3459,172 +2926,30 @@
         <w:rPr/>
         <w:fldChar w:fldCharType="end"/>
       </w:r>
-      <w:bookmarkStart w:id="389" w:name="__Fieldmark__241_3430005620"/>
-      <w:bookmarkStart w:id="390" w:name="__Fieldmark__5286_2828410077"/>
-      <w:bookmarkStart w:id="391" w:name="__Fieldmark__1696_2830663674"/>
-      <w:bookmarkStart w:id="392" w:name="__Fieldmark__4065_1585666245"/>
-      <w:bookmarkStart w:id="393" w:name="__Fieldmark__1129_1161369189"/>
-      <w:bookmarkStart w:id="394" w:name="__Fieldmark__507_2964632802"/>
-      <w:bookmarkStart w:id="395" w:name="__Fieldmark__976_4112382387"/>
-      <w:bookmarkStart w:id="396" w:name="__Fieldmark__3945_4027006556"/>
-      <w:bookmarkStart w:id="397" w:name="__Fieldmark__4161_3798715547"/>
-      <w:bookmarkStart w:id="398" w:name="__Fieldmark__4861_3688416342"/>
-      <w:bookmarkStart w:id="399" w:name="__Fieldmark__2167_3357365726"/>
-      <w:bookmarkStart w:id="400" w:name="__Fieldmark__4191_186702619"/>
-      <w:bookmarkStart w:id="401" w:name="__Fieldmark__1696_1118659035"/>
-      <w:bookmarkStart w:id="402" w:name="__Fieldmark__4681_631712257"/>
-      <w:bookmarkEnd w:id="389"/>
-      <w:bookmarkEnd w:id="390"/>
-      <w:bookmarkEnd w:id="391"/>
-      <w:bookmarkEnd w:id="392"/>
-      <w:bookmarkEnd w:id="393"/>
-      <w:bookmarkEnd w:id="394"/>
-      <w:bookmarkEnd w:id="395"/>
-      <w:bookmarkEnd w:id="396"/>
-      <w:bookmarkEnd w:id="397"/>
-      <w:bookmarkEnd w:id="398"/>
-      <w:bookmarkEnd w:id="399"/>
-      <w:bookmarkEnd w:id="400"/>
-      <w:bookmarkEnd w:id="401"/>
-      <w:bookmarkEnd w:id="402"/>
-      <w:r>
-        <w:rPr>
-          <w:rStyle w:val="DamodificareEG"/>
-          <w:sz w:val="24"/>
-          <w:szCs w:val="24"/>
-        </w:rPr>
-        <w:t xml:space="preserve"> mancanza o irregolarità dell’attestazione di versamento di € </w:t>
-      </w:r>
-      <w:r>
-        <w:rPr>
-          <w:rStyle w:val="DamodificareEG"/>
-          <w:sz w:val="24"/>
-          <w:szCs w:val="24"/>
-        </w:rPr>
-        <w:fldChar w:fldCharType="begin"/>
-      </w:r>
-      <w:r>
-        <w:rPr>
-          <w:rStyle w:val="DamodificareEG"/>
-          <w:sz w:val="24"/>
-          <w:szCs w:val="24"/>
-        </w:rPr>
-        <w:instrText xml:space="preserve"> MERGEFIELD $IMPORTO_RICHIESTA </w:instrText>
-      </w:r>
-      <w:r>
-        <w:rPr>
-          <w:rStyle w:val="DamodificareEG"/>
-          <w:sz w:val="24"/>
-          <w:szCs w:val="24"/>
-        </w:rPr>
-        <w:fldChar w:fldCharType="separate"/>
-      </w:r>
-      <w:r>
-        <w:rPr>
-          <w:rStyle w:val="DamodificareEG"/>
-          <w:sz w:val="24"/>
-          <w:szCs w:val="24"/>
-        </w:rPr>
-        <w:t>&lt;$IMPORTO_RICHIESTA&gt;</w:t>
-      </w:r>
-      <w:r>
-        <w:rPr>
-          <w:rStyle w:val="DamodificareEG"/>
-          <w:sz w:val="24"/>
-          <w:szCs w:val="24"/>
-        </w:rPr>
-        <w:fldChar w:fldCharType="end"/>
-      </w:r>
-      <w:r>
-        <w:rPr>
-          <w:rStyle w:val="DamodificareEG"/>
-          <w:sz w:val="24"/>
-          <w:szCs w:val="24"/>
-        </w:rPr>
-        <w:t xml:space="preserve"> effettuato sul conto corrente postale n. 8177 o </w:t>
-      </w:r>
-      <w:r>
-        <w:rPr>
-          <w:rStyle w:val="DamodificareEG"/>
-          <w:rFonts w:eastAsia="Times New Roman" w:cs="Times New Roman" w:ascii="Times New Roman" w:hAnsi="Times New Roman"/>
-          <w:sz w:val="24"/>
-          <w:szCs w:val="24"/>
-          <w:lang w:val="it-IT" w:eastAsia="zh-CN" w:bidi="ar-SA"/>
-        </w:rPr>
-        <w:t>b</w:t>
-      </w:r>
-      <w:r>
-        <w:rPr>
-          <w:rStyle w:val="DamodificareEG"/>
-          <w:sz w:val="24"/>
-          <w:szCs w:val="24"/>
-        </w:rPr>
-        <w:t xml:space="preserve">onifico </w:t>
-      </w:r>
-      <w:r>
-        <w:rPr>
-          <w:rStyle w:val="DamodificareEG"/>
-          <w:rFonts w:eastAsia="Times New Roman" w:cs="Times New Roman" w:ascii="Times New Roman" w:hAnsi="Times New Roman"/>
-          <w:sz w:val="24"/>
-          <w:szCs w:val="24"/>
-          <w:lang w:val="it-IT" w:eastAsia="zh-CN" w:bidi="ar-SA"/>
-        </w:rPr>
-        <w:t>b</w:t>
-      </w:r>
-      <w:r>
-        <w:rPr>
-          <w:rStyle w:val="DamodificareEG"/>
-          <w:sz w:val="24"/>
-          <w:szCs w:val="24"/>
-        </w:rPr>
-        <w:t xml:space="preserve">ancario con IBAN IT86C07601106000000000081777 intestato alla Tesoreria </w:t>
-      </w:r>
-      <w:r>
-        <w:rPr>
-          <w:rStyle w:val="DamodificareEG"/>
-          <w:rFonts w:eastAsia="Times New Roman" w:cs="Times New Roman" w:ascii="Times New Roman" w:hAnsi="Times New Roman"/>
-          <w:sz w:val="24"/>
-          <w:szCs w:val="24"/>
-          <w:lang w:val="it-IT" w:eastAsia="zh-CN" w:bidi="ar-SA"/>
-        </w:rPr>
-        <w:t>p</w:t>
-      </w:r>
-      <w:r>
-        <w:rPr>
-          <w:rStyle w:val="DamodificareEG"/>
-          <w:sz w:val="24"/>
-          <w:szCs w:val="24"/>
-        </w:rPr>
-        <w:t>rovinciale dello Stato – Sezione di Savona - Servizi a pagamento resi dai VV</w:t>
-      </w:r>
-      <w:r>
-        <w:rPr>
-          <w:rStyle w:val="DamodificareEG"/>
-          <w:rFonts w:eastAsia="Times New Roman" w:cs="Times New Roman" w:ascii="Times New Roman" w:hAnsi="Times New Roman"/>
-          <w:sz w:val="24"/>
-          <w:szCs w:val="24"/>
-          <w:lang w:val="it-IT" w:eastAsia="zh-CN" w:bidi="ar-SA"/>
-        </w:rPr>
-        <w:t>F</w:t>
-      </w:r>
-      <w:r>
-        <w:rPr>
-          <w:rStyle w:val="DamodificareEG"/>
-          <w:sz w:val="24"/>
-          <w:szCs w:val="24"/>
-        </w:rPr>
-        <w:t>;</w:t>
-      </w:r>
-    </w:p>
-    <w:p>
-      <w:pPr>
-        <w:pStyle w:val="Corpodeltesto"/>
+      <w:bookmarkStart w:id="73" w:name="Bookmark_Copy_23"/>
+      <w:bookmarkEnd w:id="73"/>
+      <w:r>
+        <w:rPr/>
+        <w:t xml:space="preserve"> </w:t>
+      </w:r>
+      <w:r>
+        <w:rPr>
+          <w:rStyle w:val="DamodificareEG"/>
+          <w:sz w:val="24"/>
+          <w:szCs w:val="24"/>
+        </w:rPr>
+        <w:t>mancanza o irregolarità del documento d’identità del tecnico incaricato dell’asseverazione;</w:t>
+      </w:r>
+    </w:p>
+    <w:p>
+      <w:pPr>
+        <w:pStyle w:val="BodyText"/>
         <w:rPr/>
       </w:pPr>
       <w:r>
         <w:fldChar w:fldCharType="begin">
           <w:ffData>
-            <w:name w:val=""/>
+            <w:name w:val="Bookmark Copy 24"/>
             <w:enabled/>
             <w:calcOnExit w:val="0"/>
             <w:checkBox>
@@ -3641,9 +2966,9 @@
         <w:rPr/>
         <w:fldChar w:fldCharType="separate"/>
       </w:r>
-      <w:bookmarkStart w:id="403" w:name="__Fieldmark__3082_3403173715"/>
-      <w:bookmarkStart w:id="404" w:name="__Fieldmark__3082_3403173715"/>
-      <w:bookmarkEnd w:id="404"/>
+      <w:bookmarkStart w:id="74" w:name="Bookmark_Copy_24"/>
+      <w:bookmarkStart w:id="75" w:name="Bookmark_Copy_24"/>
+      <w:bookmarkEnd w:id="75"/>
       <w:r>
         <w:rPr/>
       </w:r>
@@ -3651,42 +2976,67 @@
         <w:rPr/>
         <w:fldChar w:fldCharType="end"/>
       </w:r>
-      <w:bookmarkStart w:id="405" w:name="__Fieldmark__5337_2828410077"/>
-      <w:bookmarkStart w:id="406" w:name="__Fieldmark__1741_2830663674"/>
-      <w:bookmarkStart w:id="407" w:name="__Fieldmark__1735_1118659035"/>
-      <w:bookmarkStart w:id="408" w:name="__Fieldmark__4100_1585666245"/>
-      <w:bookmarkStart w:id="409" w:name="__Fieldmark__1156_1161369189"/>
-      <w:bookmarkStart w:id="410" w:name="__Fieldmark__530_2964632802"/>
-      <w:bookmarkStart w:id="411" w:name="__Fieldmark__272_3430005620"/>
-      <w:bookmarkStart w:id="412" w:name="__Fieldmark__1000_4112382387"/>
-      <w:bookmarkStart w:id="413" w:name="__Fieldmark__3975_4027006556"/>
-      <w:bookmarkStart w:id="414" w:name="__Fieldmark__4197_3798715547"/>
-      <w:bookmarkStart w:id="415" w:name="__Fieldmark__4903_3688416342"/>
-      <w:bookmarkStart w:id="416" w:name="__Fieldmark__2215_3357365726"/>
-      <w:bookmarkStart w:id="417" w:name="__Fieldmark__4245_186702619"/>
-      <w:bookmarkStart w:id="418" w:name="__Fieldmark__4738_631712257"/>
-      <w:bookmarkEnd w:id="405"/>
-      <w:bookmarkEnd w:id="406"/>
-      <w:bookmarkEnd w:id="407"/>
-      <w:bookmarkEnd w:id="408"/>
-      <w:bookmarkEnd w:id="409"/>
-      <w:bookmarkEnd w:id="410"/>
-      <w:bookmarkEnd w:id="411"/>
-      <w:bookmarkEnd w:id="412"/>
-      <w:bookmarkEnd w:id="413"/>
-      <w:bookmarkEnd w:id="414"/>
-      <w:bookmarkEnd w:id="415"/>
-      <w:bookmarkEnd w:id="416"/>
-      <w:bookmarkEnd w:id="417"/>
-      <w:bookmarkEnd w:id="418"/>
-      <w:r>
-        <w:rPr>
-          <w:rStyle w:val="DamodificareEG"/>
-          <w:sz w:val="24"/>
-          <w:szCs w:val="24"/>
-          <w:lang w:val="it-IT"/>
-        </w:rPr>
-        <w:t xml:space="preserve"> mancanza o irregolarità della copia </w:t>
+      <w:bookmarkStart w:id="76" w:name="Bookmark_Copy_24"/>
+      <w:bookmarkEnd w:id="76"/>
+      <w:r>
+        <w:rPr/>
+        <w:t xml:space="preserve"> </w:t>
+      </w:r>
+      <w:r>
+        <w:rPr>
+          <w:rStyle w:val="DamodificareEG"/>
+          <w:sz w:val="24"/>
+          <w:szCs w:val="24"/>
+        </w:rPr>
+        <w:t>mancanza o irregolarità dell’attestazione di versamento di € </w:t>
+      </w:r>
+      <w:r>
+        <w:rPr>
+          <w:rStyle w:val="DamodificareEG"/>
+          <w:sz w:val="24"/>
+          <w:szCs w:val="24"/>
+        </w:rPr>
+        <w:fldChar w:fldCharType="begin"/>
+      </w:r>
+      <w:r>
+        <w:rPr>
+          <w:rStyle w:val="DamodificareEG"/>
+          <w:sz w:val="24"/>
+          <w:szCs w:val="24"/>
+        </w:rPr>
+        <w:instrText xml:space="preserve"> MERGEFIELD $IMPORTO_RICHIESTA </w:instrText>
+      </w:r>
+      <w:r>
+        <w:rPr>
+          <w:rStyle w:val="DamodificareEG"/>
+          <w:sz w:val="24"/>
+          <w:szCs w:val="24"/>
+        </w:rPr>
+        <w:fldChar w:fldCharType="separate"/>
+      </w:r>
+      <w:r>
+        <w:rPr>
+          <w:rStyle w:val="DamodificareEG"/>
+          <w:sz w:val="24"/>
+          <w:szCs w:val="24"/>
+        </w:rPr>
+        <w:t>&lt;$IMPORTO_RICHIESTA&gt;</w:t>
+      </w:r>
+      <w:r>
+        <w:rPr>
+          <w:rStyle w:val="DamodificareEG"/>
+          <w:sz w:val="24"/>
+          <w:szCs w:val="24"/>
+        </w:rPr>
+        <w:fldChar w:fldCharType="end"/>
+      </w:r>
+      <w:r>
+        <w:rPr>
+          <w:rStyle w:val="DamodificareEG"/>
+          <w:sz w:val="24"/>
+          <w:szCs w:val="24"/>
+        </w:rPr>
+        <w:t xml:space="preserve"> effettuato su conto corrente postale o </w:t>
       </w:r>
       <w:r>
         <w:rPr>
@@ -3696,16 +3046,15 @@
           <w:szCs w:val="24"/>
           <w:lang w:val="it-IT" w:eastAsia="zh-CN" w:bidi="ar-SA"/>
         </w:rPr>
-        <w:t>procura speciale</w:t>
-      </w:r>
-      <w:r>
-        <w:rPr>
-          <w:rStyle w:val="DamodificareEG"/>
-          <w:sz w:val="24"/>
-          <w:szCs w:val="24"/>
-          <w:lang w:val="it-IT"/>
-        </w:rPr>
-        <w:t xml:space="preserve"> compilata in ogni sua parte, con firma autografa del </w:t>
+        <w:t>b</w:t>
+      </w:r>
+      <w:r>
+        <w:rPr>
+          <w:rStyle w:val="DamodificareEG"/>
+          <w:sz w:val="24"/>
+          <w:szCs w:val="24"/>
+        </w:rPr>
+        <w:t xml:space="preserve">ancario della Tesoreria </w:t>
       </w:r>
       <w:r>
         <w:rPr>
@@ -3715,63 +3064,92 @@
           <w:szCs w:val="24"/>
           <w:lang w:val="it-IT" w:eastAsia="zh-CN" w:bidi="ar-SA"/>
         </w:rPr>
-        <w:t>s</w:t>
-      </w:r>
-      <w:r>
-        <w:rPr>
-          <w:rStyle w:val="DamodificareEG"/>
-          <w:sz w:val="24"/>
-          <w:szCs w:val="24"/>
-          <w:lang w:val="it-IT"/>
-        </w:rPr>
-        <w:t>oggetto interessato e firmata digitalmente dal delegato che effettua l’invio, comprensiva di copia del documento del delegato.</w:t>
-      </w:r>
-    </w:p>
-    <w:p>
-      <w:pPr>
-        <w:pStyle w:val="Corpodeltesto"/>
-        <w:rPr>
-          <w:sz w:val="24"/>
-          <w:szCs w:val="24"/>
-          <w:lang w:val="it-IT"/>
-        </w:rPr>
-      </w:pPr>
-      <w:r>
-        <w:rPr>
-          <w:sz w:val="24"/>
-          <w:szCs w:val="24"/>
-          <w:lang w:val="it-IT"/>
-        </w:rPr>
-      </w:r>
-    </w:p>
-    <w:p>
-      <w:pPr>
-        <w:pStyle w:val="Corpodeltesto"/>
-        <w:rPr>
-          <w:rFonts w:ascii="Times New Roman" w:hAnsi="Times New Roman" w:eastAsia="Times New Roman" w:cs="Times New Roman"/>
-          <w:color w:val="auto"/>
-          <w:sz w:val="24"/>
-          <w:szCs w:val="20"/>
+        <w:t>p</w:t>
+      </w:r>
+      <w:r>
+        <w:rPr>
+          <w:rStyle w:val="DamodificareEG"/>
+          <w:sz w:val="24"/>
+          <w:szCs w:val="24"/>
+        </w:rPr>
+        <w:t>rovinciale dello Stato, Sezione di </w:t>
+      </w:r>
+      <w:r>
+        <w:rPr>
+          <w:rStyle w:val="DamodificareEG"/>
+          <w:sz w:val="24"/>
+          <w:szCs w:val="24"/>
+        </w:rPr>
+        <w:fldChar w:fldCharType="begin"/>
+      </w:r>
+      <w:r>
+        <w:rPr>
+          <w:rStyle w:val="DamodificareEG"/>
+          <w:sz w:val="24"/>
+          <w:szCs w:val="24"/>
+        </w:rPr>
+        <w:instrText xml:space="preserve"> MERGEFIELD $COMUNE_COMANDO </w:instrText>
+      </w:r>
+      <w:r>
+        <w:rPr>
+          <w:rStyle w:val="DamodificareEG"/>
+          <w:sz w:val="24"/>
+          <w:szCs w:val="24"/>
+        </w:rPr>
+        <w:fldChar w:fldCharType="separate"/>
+      </w:r>
+      <w:r>
+        <w:rPr>
+          <w:rStyle w:val="DamodificareEG"/>
+          <w:sz w:val="24"/>
+          <w:szCs w:val="24"/>
+        </w:rPr>
+        <w:t>&lt;$COMUNE_COMANDO&gt;</w:t>
+      </w:r>
+      <w:r>
+        <w:rPr>
+          <w:rStyle w:val="DamodificareEG"/>
+          <w:sz w:val="24"/>
+          <w:szCs w:val="24"/>
+        </w:rPr>
+        <w:fldChar w:fldCharType="end"/>
+      </w:r>
+      <w:r>
+        <w:rPr>
+          <w:rStyle w:val="DamodificareEG"/>
+          <w:sz w:val="24"/>
+          <w:szCs w:val="24"/>
+        </w:rPr>
+        <w:t xml:space="preserve"> per servizi a pagamento resi dai VV</w:t>
+      </w:r>
+      <w:r>
+        <w:rPr>
+          <w:rStyle w:val="DamodificareEG"/>
+          <w:rFonts w:eastAsia="Times New Roman" w:cs="Times New Roman" w:ascii="Times New Roman" w:hAnsi="Times New Roman"/>
+          <w:sz w:val="24"/>
+          <w:szCs w:val="24"/>
           <w:lang w:val="it-IT" w:eastAsia="zh-CN" w:bidi="ar-SA"/>
         </w:rPr>
-      </w:pPr>
-      <w:r>
-        <w:rPr>
-          <w:rStyle w:val="DamodificareEG"/>
-          <w:lang w:eastAsia="zh-CN" w:bidi="ar-SA"/>
-        </w:rPr>
-        <w:t>[se rinnovo della conformità antincendio scaduta oltre i termini]</w:t>
-      </w:r>
-    </w:p>
-    <w:p>
-      <w:pPr>
-        <w:pStyle w:val="Corpodeltesto"/>
+        <w:t>F</w:t>
+      </w:r>
+      <w:r>
+        <w:rPr>
+          <w:rStyle w:val="DamodificareEG"/>
+          <w:sz w:val="24"/>
+          <w:szCs w:val="24"/>
+        </w:rPr>
+        <w:t>;</w:t>
+      </w:r>
+    </w:p>
+    <w:p>
+      <w:pPr>
+        <w:pStyle w:val="BodyText"/>
         <w:rPr/>
       </w:pPr>
       <w:r>
         <w:fldChar w:fldCharType="begin">
           <w:ffData>
-            <w:name w:val=""/>
+            <w:name w:val="Bookmark Copy 25"/>
             <w:enabled/>
             <w:calcOnExit w:val="0"/>
             <w:checkBox>
@@ -3781,109 +3159,86 @@
         </w:fldChar>
       </w:r>
       <w:r>
-        <w:rPr>
-          <w:rStyle w:val="DamodificareEG"/>
-        </w:rPr>
+        <w:rPr/>
         <w:instrText xml:space="preserve"> FORMCHECKBOX </w:instrText>
       </w:r>
       <w:r>
-        <w:rPr>
-          <w:rStyle w:val="DamodificareEG"/>
-        </w:rPr>
+        <w:rPr/>
         <w:fldChar w:fldCharType="separate"/>
       </w:r>
-      <w:bookmarkStart w:id="419" w:name="__Fieldmark__1596_3403173715"/>
-      <w:bookmarkStart w:id="420" w:name="__Fieldmark__1596_3403173715"/>
-      <w:bookmarkEnd w:id="420"/>
-      <w:r>
-        <w:rPr>
-          <w:rStyle w:val="DamodificareEG"/>
-        </w:rPr>
-      </w:r>
-      <w:r>
-        <w:rPr>
-          <w:rStyle w:val="DamodificareEG"/>
-        </w:rPr>
+      <w:bookmarkStart w:id="77" w:name="Bookmark_Copy_25"/>
+      <w:bookmarkStart w:id="78" w:name="Bookmark_Copy_25"/>
+      <w:bookmarkEnd w:id="78"/>
+      <w:r>
+        <w:rPr/>
+      </w:r>
+      <w:r>
+        <w:rPr/>
         <w:fldChar w:fldCharType="end"/>
       </w:r>
-      <w:bookmarkStart w:id="421" w:name="Copia_di___Fieldmark__523_1161369189_1"/>
-      <w:bookmarkStart w:id="422" w:name="Copia_di___Fieldmark__2017_1585666245_1"/>
-      <w:bookmarkStart w:id="423" w:name="Copia_di___Fieldmark__4674_1964799693_1"/>
-      <w:bookmarkStart w:id="424" w:name="Copia_di___Fieldmark__1045_3357365726_1"/>
-      <w:bookmarkStart w:id="425" w:name="Copia_di___Fieldmark__2612_4204341107_1"/>
-      <w:bookmarkStart w:id="426" w:name="Copia_di___Fieldmark__2921_186702619_1"/>
-      <w:bookmarkStart w:id="427" w:name="__Fieldmark__5054_631712257"/>
-      <w:bookmarkStart w:id="428" w:name="Copia_di___Fieldmark__1711_4027006556_1"/>
-      <w:bookmarkStart w:id="429" w:name="Copia_di___Fieldmark__272_3430005620_1"/>
-      <w:bookmarkStart w:id="430" w:name="Copia_di___Fieldmark__448_4112382387_1"/>
-      <w:bookmarkStart w:id="431" w:name="Copia_di___Fieldmark__787_1118659035_1"/>
-      <w:bookmarkStart w:id="432" w:name="Copia_di___Fieldmark__3624_3825571921_1"/>
-      <w:bookmarkStart w:id="433" w:name="Copia_di___Fieldmark__2559_2828410077_1"/>
-      <w:bookmarkStart w:id="434" w:name="Copia_di___Fieldmark__1302_1046834985_1"/>
-      <w:bookmarkStart w:id="435" w:name="Copia_di___Fieldmark__530_2964632802_1"/>
-      <w:bookmarkEnd w:id="421"/>
-      <w:bookmarkEnd w:id="422"/>
-      <w:bookmarkEnd w:id="423"/>
-      <w:bookmarkEnd w:id="424"/>
-      <w:bookmarkEnd w:id="425"/>
-      <w:bookmarkEnd w:id="426"/>
-      <w:bookmarkEnd w:id="427"/>
-      <w:bookmarkEnd w:id="428"/>
-      <w:bookmarkEnd w:id="429"/>
-      <w:bookmarkEnd w:id="430"/>
-      <w:bookmarkEnd w:id="431"/>
-      <w:bookmarkEnd w:id="432"/>
-      <w:bookmarkEnd w:id="433"/>
-      <w:bookmarkEnd w:id="434"/>
-      <w:bookmarkEnd w:id="435"/>
-      <w:r>
-        <w:rPr>
-          <w:rStyle w:val="DamodificareEG"/>
+      <w:bookmarkStart w:id="79" w:name="Bookmark_Copy_25"/>
+      <w:bookmarkEnd w:id="79"/>
+      <w:r>
+        <w:rPr/>
+        <w:t xml:space="preserve"> </w:t>
+      </w:r>
+      <w:r>
+        <w:rPr>
+          <w:rStyle w:val="DamodificareEG"/>
+          <w:sz w:val="24"/>
+          <w:szCs w:val="24"/>
           <w:lang w:val="it-IT"/>
         </w:rPr>
-        <w:t xml:space="preserve"> oltre il termine dei 5 o 10 anni, secondo la classe di attività, esaurita la possibilità di rinnovare la conformità antincendio scaduta, si suppone che il responsabile abbia chiuso definitivamente l’attività. Pertanto, qualora il responsabile intenda aprire nuova attività, anche della medesima tipologia di quella già chiusa e nello stesso edificio, è tenuto ad avviare le procedure di cui all’art. 3 e 4 del DPR 151/11, impiegando la regola dell’arte in vigore.</w:t>
-      </w:r>
-    </w:p>
-    <w:p>
-      <w:pPr>
-        <w:pStyle w:val="Corpodeltesto"/>
-        <w:rPr>
-          <w:rStyle w:val="DamodificareEG"/>
+        <w:t xml:space="preserve">mancanza o irregolarità della copia </w:t>
+      </w:r>
+      <w:r>
+        <w:rPr>
+          <w:rStyle w:val="DamodificareEG"/>
+          <w:rFonts w:eastAsia="Times New Roman" w:cs="Times New Roman" w:ascii="Times New Roman" w:hAnsi="Times New Roman"/>
+          <w:sz w:val="24"/>
+          <w:szCs w:val="24"/>
+          <w:lang w:val="it-IT" w:eastAsia="zh-CN" w:bidi="ar-SA"/>
+        </w:rPr>
+        <w:t>procura speciale</w:t>
+      </w:r>
+      <w:r>
+        <w:rPr>
+          <w:rStyle w:val="DamodificareEG"/>
+          <w:sz w:val="24"/>
+          <w:szCs w:val="24"/>
           <w:lang w:val="it-IT"/>
         </w:rPr>
-      </w:pPr>
-      <w:r>
-        <w:rPr>
+        <w:t xml:space="preserve"> compilata in ogni sua parte, con firma autografa del </w:t>
+      </w:r>
+      <w:r>
+        <w:rPr>
+          <w:rStyle w:val="DamodificareEG"/>
+          <w:rFonts w:eastAsia="Times New Roman" w:cs="Times New Roman" w:ascii="Times New Roman" w:hAnsi="Times New Roman"/>
+          <w:sz w:val="24"/>
+          <w:szCs w:val="24"/>
+          <w:lang w:val="it-IT" w:eastAsia="zh-CN" w:bidi="ar-SA"/>
+        </w:rPr>
+        <w:t>s</w:t>
+      </w:r>
+      <w:r>
+        <w:rPr>
+          <w:rStyle w:val="DamodificareEG"/>
+          <w:sz w:val="24"/>
+          <w:szCs w:val="24"/>
           <w:lang w:val="it-IT"/>
         </w:rPr>
-      </w:r>
-    </w:p>
-    <w:p>
-      <w:pPr>
-        <w:pStyle w:val="Corpodeltesto"/>
-        <w:rPr>
-          <w:lang w:val="it-IT"/>
-        </w:rPr>
-      </w:pPr>
-      <w:r>
-        <w:rPr>
-          <w:rStyle w:val="DamodificareEG"/>
-          <w:lang w:val="it-IT"/>
-        </w:rPr>
-        <w:t>[se SCIA per attività di categoria B o C con progetto non più regola dell’arte]</w:t>
-      </w:r>
-    </w:p>
-    <w:p>
-      <w:pPr>
-        <w:pStyle w:val="Corpodeltesto"/>
-        <w:rPr>
-          <w:lang w:val="it-IT"/>
-        </w:rPr>
+        <w:t>oggetto interessato e firmata digitalmente dal delegato che effettua l’invio, comprensiva di copia del documento del delegato;</w:t>
+      </w:r>
+    </w:p>
+    <w:p>
+      <w:pPr>
+        <w:pStyle w:val="BodyText"/>
+        <w:rPr/>
       </w:pPr>
       <w:r>
         <w:fldChar w:fldCharType="begin">
           <w:ffData>
-            <w:name w:val=""/>
+            <w:name w:val="Bookmark Copy 2 Copy 1 Copy 1"/>
             <w:enabled/>
             <w:calcOnExit w:val="0"/>
             <w:checkBox>
@@ -3893,86 +3248,249 @@
         </w:fldChar>
       </w:r>
       <w:r>
-        <w:rPr>
-          <w:rStyle w:val="DamodificareEG"/>
-          <w:sz w:val="24"/>
-          <w:szCs w:val="24"/>
+        <w:rPr/>
+        <w:instrText xml:space="preserve"> FORMCHECKBOX </w:instrText>
+      </w:r>
+      <w:r>
+        <w:rPr/>
+        <w:fldChar w:fldCharType="separate"/>
+      </w:r>
+      <w:bookmarkStart w:id="80" w:name="Bookmark_Copy_2_Copy_1_Copy_1"/>
+      <w:bookmarkStart w:id="81" w:name="Bookmark_Copy_2_Copy_1_Copy_1"/>
+      <w:bookmarkEnd w:id="81"/>
+      <w:r>
+        <w:rPr/>
+      </w:r>
+      <w:r>
+        <w:rPr/>
+        <w:fldChar w:fldCharType="end"/>
+      </w:r>
+      <w:bookmarkStart w:id="82" w:name="Bookmark_Copy_2_Copy_1_Copy_1"/>
+      <w:bookmarkEnd w:id="82"/>
+      <w:r>
+        <w:rPr>
+          <w:rStyle w:val="DamodificareEG"/>
+          <w:rFonts w:eastAsia="Noto Serif CJK SC" w:cs="Lohit Devanagari"/>
+          <w:b w:val="false"/>
+          <w:bCs w:val="false"/>
+          <w:kern w:val="2"/>
+          <w:lang w:eastAsia="zh-CN" w:bidi="hi-IN"/>
+        </w:rPr>
+        <w:t xml:space="preserve"> i documenti digitali allegati risultano illeggibili per eccessiva dimensione, errato formato dei dati o </w:t>
+      </w:r>
+      <w:r>
+        <w:rPr>
+          <w:rStyle w:val="DamodificareEG"/>
+          <w:rFonts w:eastAsia="Noto Serif CJK SC" w:cs="Lohit Devanagari"/>
+          <w:b w:val="false"/>
+          <w:bCs w:val="false"/>
+          <w:kern w:val="2"/>
+          <w:lang w:eastAsia="zh-CN" w:bidi="hi-IN"/>
+        </w:rPr>
+        <w:t xml:space="preserve">per </w:t>
+      </w:r>
+      <w:r>
+        <w:rPr>
+          <w:rStyle w:val="DamodificareEG"/>
+          <w:rFonts w:eastAsia="Noto Serif CJK SC" w:cs="Lohit Devanagari"/>
+          <w:b w:val="false"/>
+          <w:bCs w:val="false"/>
+          <w:kern w:val="2"/>
+          <w:lang w:eastAsia="zh-CN" w:bidi="hi-IN"/>
+        </w:rPr>
+        <w:t>modalità d’invio.</w:t>
+      </w:r>
+    </w:p>
+    <w:p>
+      <w:pPr>
+        <w:pStyle w:val="BodyText"/>
+        <w:rPr>
+          <w:rStyle w:val="DamodificareEG"/>
+          <w:rFonts w:eastAsia="Noto Serif CJK SC" w:cs="Lohit Devanagari"/>
+          <w:b w:val="false"/>
+          <w:bCs w:val="false"/>
+          <w:kern w:val="2"/>
+          <w:lang w:eastAsia="zh-CN" w:bidi="hi-IN"/>
+        </w:rPr>
+      </w:pPr>
+      <w:r>
+        <w:rPr>
+          <w:rFonts w:eastAsia="Noto Serif CJK SC" w:cs="Lohit Devanagari"/>
+          <w:b w:val="false"/>
+          <w:bCs w:val="false"/>
+          <w:kern w:val="2"/>
+          <w:lang w:eastAsia="zh-CN" w:bidi="hi-IN"/>
+        </w:rPr>
+      </w:r>
+    </w:p>
+    <w:p>
+      <w:pPr>
+        <w:pStyle w:val="BodyText"/>
+        <w:rPr>
+          <w:rFonts w:ascii="Times New Roman" w:hAnsi="Times New Roman" w:eastAsia="Times New Roman" w:cs="Times New Roman"/>
+          <w:color w:val="auto"/>
+          <w:sz w:val="24"/>
+          <w:szCs w:val="20"/>
           <w:lang w:val="it-IT" w:eastAsia="zh-CN" w:bidi="ar-SA"/>
         </w:rPr>
+      </w:pPr>
+      <w:r>
+        <w:rPr>
+          <w:rStyle w:val="DamodificareEG"/>
+          <w:lang w:eastAsia="zh-CN" w:bidi="ar-SA"/>
+        </w:rPr>
+        <w:t>[se rinnovo della conformità antincendio scaduta oltre i termini]</w:t>
+      </w:r>
+    </w:p>
+    <w:p>
+      <w:pPr>
+        <w:pStyle w:val="BodyText"/>
+        <w:rPr/>
+      </w:pPr>
+      <w:r>
+        <w:fldChar w:fldCharType="begin">
+          <w:ffData>
+            <w:name w:val="Bookmark Copy 26"/>
+            <w:enabled/>
+            <w:calcOnExit w:val="0"/>
+            <w:checkBox>
+              <w:sizeAuto/>
+            </w:checkBox>
+          </w:ffData>
+        </w:fldChar>
+      </w:r>
+      <w:r>
+        <w:rPr/>
         <w:instrText xml:space="preserve"> FORMCHECKBOX </w:instrText>
       </w:r>
       <w:r>
+        <w:rPr/>
+        <w:fldChar w:fldCharType="separate"/>
+      </w:r>
+      <w:bookmarkStart w:id="83" w:name="Bookmark_Copy_26"/>
+      <w:bookmarkStart w:id="84" w:name="Bookmark_Copy_26"/>
+      <w:bookmarkEnd w:id="84"/>
+      <w:r>
+        <w:rPr/>
+      </w:r>
+      <w:r>
+        <w:rPr/>
+        <w:fldChar w:fldCharType="end"/>
+      </w:r>
+      <w:bookmarkStart w:id="85" w:name="Bookmark_Copy_26"/>
+      <w:bookmarkEnd w:id="85"/>
+      <w:r>
+        <w:rPr/>
+        <w:t xml:space="preserve"> </w:t>
+      </w:r>
+      <w:r>
+        <w:rPr>
+          <w:rStyle w:val="DamodificareEG"/>
+          <w:lang w:val="it-IT"/>
+        </w:rPr>
+        <w:t>oltre il termine dei 5 o 10 anni, secondo la classe di attività, esaurita la possibilità di rinnovare la conformità antincendio scaduta, si suppone che il responsabile abbia chiuso definitivamente l’attività. Pertanto, qualora il responsabile intenda aprire nuova attività, anche della medesima tipologia di quella già chiusa e nello stesso edificio, è tenuto ad avviare le procedure di cui all’art. 3 e 4 del DPR 151/11, impiegando la regola dell’arte in vigore.</w:t>
+      </w:r>
+    </w:p>
+    <w:p>
+      <w:pPr>
+        <w:pStyle w:val="BodyText"/>
+        <w:rPr>
+          <w:rStyle w:val="DamodificareEG"/>
+          <w:lang w:val="it-IT"/>
+        </w:rPr>
+      </w:pPr>
+      <w:r>
+        <w:rPr>
+          <w:lang w:val="it-IT"/>
+        </w:rPr>
+      </w:r>
+    </w:p>
+    <w:p>
+      <w:pPr>
+        <w:pStyle w:val="BodyText"/>
+        <w:rPr>
+          <w:lang w:val="it-IT"/>
+        </w:rPr>
+      </w:pPr>
+      <w:r>
+        <w:rPr>
+          <w:rStyle w:val="DamodificareEG"/>
+          <w:lang w:val="it-IT"/>
+        </w:rPr>
+        <w:t>[se SCIA per attività di categoria B o C con progetto non più regola dell’arte]</w:t>
+      </w:r>
+    </w:p>
+    <w:p>
+      <w:pPr>
+        <w:pStyle w:val="BodyText"/>
+        <w:rPr>
+          <w:lang w:val="it-IT"/>
+        </w:rPr>
+      </w:pPr>
+      <w:r>
+        <w:fldChar w:fldCharType="begin">
+          <w:ffData>
+            <w:name w:val="Bookmark Copy 27"/>
+            <w:enabled/>
+            <w:calcOnExit w:val="0"/>
+            <w:checkBox>
+              <w:sizeAuto/>
+            </w:checkBox>
+          </w:ffData>
+        </w:fldChar>
+      </w:r>
+      <w:r>
+        <w:rPr>
+          <w:sz w:val="24"/>
+          <w:szCs w:val="24"/>
+        </w:rPr>
+        <w:instrText xml:space="preserve"> FORMCHECKBOX </w:instrText>
+      </w:r>
+      <w:r>
+        <w:rPr>
+          <w:sz w:val="24"/>
+          <w:szCs w:val="24"/>
+        </w:rPr>
+        <w:fldChar w:fldCharType="separate"/>
+      </w:r>
+      <w:bookmarkStart w:id="86" w:name="Bookmark_Copy_27"/>
+      <w:bookmarkStart w:id="87" w:name="Bookmark_Copy_27"/>
+      <w:bookmarkEnd w:id="87"/>
+      <w:r>
+        <w:rPr>
+          <w:sz w:val="24"/>
+          <w:szCs w:val="24"/>
+        </w:rPr>
+      </w:r>
+      <w:r>
+        <w:rPr>
+          <w:sz w:val="24"/>
+          <w:szCs w:val="24"/>
+        </w:rPr>
+        <w:fldChar w:fldCharType="end"/>
+      </w:r>
+      <w:bookmarkStart w:id="88" w:name="Bookmark_Copy_27"/>
+      <w:bookmarkEnd w:id="88"/>
+      <w:r>
+        <w:rPr>
+          <w:sz w:val="24"/>
+          <w:szCs w:val="24"/>
+        </w:rPr>
+        <w:t xml:space="preserve"> </w:t>
+      </w:r>
+      <w:r>
         <w:rPr>
           <w:rStyle w:val="DamodificareEG"/>
           <w:sz w:val="24"/>
           <w:szCs w:val="24"/>
           <w:lang w:val="it-IT" w:eastAsia="zh-CN" w:bidi="ar-SA"/>
         </w:rPr>
-        <w:fldChar w:fldCharType="separate"/>
-      </w:r>
-      <w:bookmarkStart w:id="436" w:name="__Fieldmark__3607_3403173715"/>
-      <w:bookmarkStart w:id="437" w:name="__Fieldmark__3607_3403173715"/>
-      <w:bookmarkEnd w:id="437"/>
-      <w:r>
-        <w:rPr>
-          <w:rStyle w:val="DamodificareEG"/>
-          <w:sz w:val="24"/>
-          <w:szCs w:val="24"/>
-          <w:lang w:val="it-IT" w:eastAsia="zh-CN" w:bidi="ar-SA"/>
-        </w:rPr>
-      </w:r>
-      <w:r>
-        <w:rPr>
-          <w:rStyle w:val="DamodificareEG"/>
-          <w:sz w:val="24"/>
-          <w:szCs w:val="24"/>
-          <w:lang w:val="it-IT" w:eastAsia="zh-CN" w:bidi="ar-SA"/>
-        </w:rPr>
-        <w:fldChar w:fldCharType="end"/>
-      </w:r>
-      <w:bookmarkStart w:id="438" w:name="Copia_di_Copia_di___Fieldmark__1711_4027"/>
-      <w:bookmarkStart w:id="439" w:name="Copia_di___Fieldmark__5054_631712257_1"/>
-      <w:bookmarkStart w:id="440" w:name="Copia_di_Copia_di___Fieldmark__2921_1867"/>
-      <w:bookmarkStart w:id="441" w:name="Copia_di_Copia_di___Fieldmark__2612_4204"/>
-      <w:bookmarkStart w:id="442" w:name="Copia_di_Copia_di___Fieldmark__1045_3357"/>
-      <w:bookmarkStart w:id="443" w:name="Copia_di_Copia_di___Fieldmark__4674_1964"/>
-      <w:bookmarkStart w:id="444" w:name="Copia_di_Copia_di___Fieldmark__2017_1585"/>
-      <w:bookmarkStart w:id="445" w:name="Copia_di_Copia_di___Fieldmark__523_11613"/>
-      <w:bookmarkStart w:id="446" w:name="Copia_di_Copia_di___Fieldmark__530_29646"/>
-      <w:bookmarkStart w:id="447" w:name="Copia_di_Copia_di___Fieldmark__272_34300"/>
-      <w:bookmarkStart w:id="448" w:name="Copia_di_Copia_di___Fieldmark__448_41123"/>
-      <w:bookmarkStart w:id="449" w:name="Copia_di_Copia_di___Fieldmark__787_11186"/>
-      <w:bookmarkStart w:id="450" w:name="Copia_di_Copia_di___Fieldmark__3624_3825"/>
-      <w:bookmarkStart w:id="451" w:name="Copia_di_Copia_di___Fieldmark__2559_2828"/>
-      <w:bookmarkStart w:id="452" w:name="Copia_di_Copia_di___Fieldmark__1302_1046"/>
-      <w:bookmarkEnd w:id="438"/>
-      <w:bookmarkEnd w:id="439"/>
-      <w:bookmarkEnd w:id="440"/>
-      <w:bookmarkEnd w:id="441"/>
-      <w:bookmarkEnd w:id="442"/>
-      <w:bookmarkEnd w:id="443"/>
-      <w:bookmarkEnd w:id="444"/>
-      <w:bookmarkEnd w:id="445"/>
-      <w:bookmarkEnd w:id="446"/>
-      <w:bookmarkEnd w:id="447"/>
-      <w:bookmarkEnd w:id="448"/>
-      <w:bookmarkEnd w:id="449"/>
-      <w:bookmarkEnd w:id="450"/>
-      <w:bookmarkEnd w:id="451"/>
-      <w:bookmarkEnd w:id="452"/>
-      <w:r>
-        <w:rPr>
-          <w:rStyle w:val="DamodificareEG"/>
-          <w:sz w:val="24"/>
-          <w:szCs w:val="24"/>
-          <w:lang w:val="it-IT" w:eastAsia="zh-CN" w:bidi="ar-SA"/>
-        </w:rPr>
-        <w:t xml:space="preserve"> il progetto di riferimento della SCIA appare superato dalla regola dell’arte e non può più essere impiegato per l’esecuzione delle opere. Infatti i progetti di prevenzione incendi, approvati da questo Comando ai sensi dell’art. 3 del DPR 151/11, ma non già realizzati o in corso di realizzazione, vengono archiviati alla data di entrata in vigore di nuove regole o norme tecniche pertinenti, che abrogano le precedenti senza prevedere transitorio. Ai fini antincendio, il progetto si intende realizzato se è stata presentata la relativa SCIA ed è stata regolarmente rinnovata la conformità antincendio. Si intende invece in corso di realizzazione, qualora siano stati formalmente pianificati o in corso i lavori previsti dal progetto alla data di entrata in vigore delle nuove regole o norme tecniche pertinenti.</w:t>
-      </w:r>
-    </w:p>
-    <w:p>
-      <w:pPr>
-        <w:pStyle w:val="Corpodeltesto"/>
+        <w:t>il progetto di riferimento della SCIA appare superato dalla regola dell’arte e non può più essere impiegato per l’esecuzione delle opere. Infatti i progetti di prevenzione incendi, approvati da questo Comando ai sensi dell’art. 3 del DPR 151/11, ma non già realizzati o in corso di realizzazione, vengono archiviati alla data di entrata in vigore di nuove regole o norme tecniche pertinenti, che abrogano le precedenti senza prevedere transitorio. Ai fini antincendio, il progetto si intende realizzato se è stata presentata la relativa SCIA ed è stata regolarmente rinnovata la conformità antincendio. Si intende invece in corso di realizzazione, qualora siano stati formalmente pianificati o in corso i lavori previsti dal progetto alla data di entrata in vigore delle nuove regole o norme tecniche pertinenti.</w:t>
+      </w:r>
+    </w:p>
+    <w:p>
+      <w:pPr>
+        <w:pStyle w:val="BodyText"/>
         <w:rPr>
           <w:sz w:val="24"/>
           <w:szCs w:val="24"/>
@@ -3989,7 +3507,7 @@
     </w:p>
     <w:p>
       <w:pPr>
-        <w:pStyle w:val="Corpodeltesto"/>
+        <w:pStyle w:val="BodyText"/>
         <w:rPr/>
       </w:pPr>
       <w:r>
@@ -4046,7 +3564,7 @@
     </w:p>
     <w:p>
       <w:pPr>
-        <w:pStyle w:val="Corpodeltesto"/>
+        <w:pStyle w:val="BodyText"/>
         <w:keepNext w:val="true"/>
         <w:bidi w:val="0"/>
         <w:rPr>
@@ -4062,7 +3580,7 @@
     </w:p>
     <w:p>
       <w:pPr>
-        <w:pStyle w:val="Corpodeltesto"/>
+        <w:pStyle w:val="BodyText"/>
         <w:keepNext w:val="true"/>
         <w:bidi w:val="0"/>
         <w:rPr>
@@ -4240,7 +3758,7 @@
 <w:ftr xmlns:o="urn:schemas-microsoft-com:office:office" xmlns:r="http://schemas.openxmlformats.org/officeDocument/2006/relationships" xmlns:v="urn:schemas-microsoft-com:vml" xmlns:w="http://schemas.openxmlformats.org/wordprocessingml/2006/main" xmlns:w10="urn:schemas-microsoft-com:office:word" xmlns:wp="http://schemas.openxmlformats.org/drawingml/2006/wordprocessingDrawing" xmlns:wps="http://schemas.microsoft.com/office/word/2010/wordprocessingShape" xmlns:wpg="http://schemas.microsoft.com/office/word/2010/wordprocessingGroup" xmlns:mc="http://schemas.openxmlformats.org/markup-compatibility/2006" xmlns:wp14="http://schemas.microsoft.com/office/word/2010/wordprocessingDrawing" xmlns:w14="http://schemas.microsoft.com/office/word/2010/wordml" xmlns:w15="http://schemas.microsoft.com/office/word/2012/wordml" mc:Ignorable="w14 wp14 w15">
   <w:p>
     <w:pPr>
-      <w:pStyle w:val="Pidipagina"/>
+      <w:pStyle w:val="Footer"/>
       <w:rPr/>
     </w:pPr>
     <w:r>
@@ -4294,7 +3812,7 @@
   </w:p>
   <w:p>
     <w:pPr>
-      <w:pStyle w:val="Pidipagina"/>
+      <w:pStyle w:val="Footer"/>
       <w:rPr/>
     </w:pPr>
     <w:r>
@@ -4364,7 +3882,7 @@
     <w:qFormat/>
     <w:rPr/>
   </w:style>
-  <w:style w:type="character" w:styleId="CollegamentoInternet">
+  <w:style w:type="character" w:styleId="Hyperlink">
     <w:name w:val="Hyperlink"/>
     <w:basedOn w:val="DefaultParagraphFont"/>
     <w:qFormat/>
@@ -4381,22 +3899,22 @@
       <w:color w:val="0000FF"/>
     </w:rPr>
   </w:style>
-  <w:style w:type="paragraph" w:styleId="Titolo">
-    <w:name w:val="Titolo"/>
+  <w:style w:type="paragraph" w:styleId="Heading">
+    <w:name w:val="Heading"/>
     <w:basedOn w:val="Normal"/>
-    <w:next w:val="Corpodeltesto"/>
+    <w:next w:val="BodyText"/>
     <w:qFormat/>
     <w:pPr>
       <w:keepNext w:val="true"/>
       <w:spacing w:before="240" w:after="120"/>
     </w:pPr>
     <w:rPr>
-      <w:rFonts w:ascii="Liberation Sans" w:hAnsi="Liberation Sans" w:eastAsia="Noto Sans CJK SC" w:cs="Lohit Devanagari"/>
+      <w:rFonts w:ascii="Liberation Sans" w:hAnsi="Liberation Sans" w:eastAsia="Noto Sans CJK SC" w:cs="Lohit Marathi"/>
       <w:sz w:val="28"/>
       <w:szCs w:val="28"/>
     </w:rPr>
   </w:style>
-  <w:style w:type="paragraph" w:styleId="Corpodeltesto">
+  <w:style w:type="paragraph" w:styleId="BodyText">
     <w:name w:val="Body Text"/>
     <w:basedOn w:val="Normal"/>
     <w:pPr>
@@ -4405,15 +3923,15 @@
     </w:pPr>
     <w:rPr/>
   </w:style>
-  <w:style w:type="paragraph" w:styleId="Elenco">
+  <w:style w:type="paragraph" w:styleId="List">
     <w:name w:val="List"/>
-    <w:basedOn w:val="Corpodeltesto"/>
+    <w:basedOn w:val="BodyText"/>
     <w:pPr/>
     <w:rPr>
       <w:rFonts w:cs="Lohit Devanagari"/>
     </w:rPr>
   </w:style>
-  <w:style w:type="paragraph" w:styleId="Didascalia">
+  <w:style w:type="paragraph" w:styleId="Caption">
     <w:name w:val="Caption"/>
     <w:basedOn w:val="Normal"/>
     <w:qFormat/>
@@ -4427,6 +3945,32 @@
       <w:iCs/>
       <w:sz w:val="24"/>
       <w:szCs w:val="24"/>
+    </w:rPr>
+  </w:style>
+  <w:style w:type="paragraph" w:styleId="Index">
+    <w:name w:val="Index"/>
+    <w:basedOn w:val="Normal"/>
+    <w:qFormat/>
+    <w:pPr>
+      <w:suppressLineNumbers/>
+    </w:pPr>
+    <w:rPr>
+      <w:rFonts w:cs="Lohit Marathi"/>
+    </w:rPr>
+  </w:style>
+  <w:style w:type="paragraph" w:styleId="Titolo">
+    <w:name w:val="Titolo"/>
+    <w:basedOn w:val="Normal"/>
+    <w:next w:val="BodyText"/>
+    <w:qFormat/>
+    <w:pPr>
+      <w:keepNext w:val="true"/>
+      <w:spacing w:before="240" w:after="120"/>
+    </w:pPr>
+    <w:rPr>
+      <w:rFonts w:ascii="Liberation Sans" w:hAnsi="Liberation Sans" w:eastAsia="Noto Sans CJK SC" w:cs="Lohit Devanagari"/>
+      <w:sz w:val="28"/>
+      <w:szCs w:val="28"/>
     </w:rPr>
   </w:style>
   <w:style w:type="paragraph" w:styleId="Indice">
@@ -4470,7 +4014,14 @@
     <w:pPr/>
     <w:rPr/>
   </w:style>
-  <w:style w:type="paragraph" w:styleId="Pidipagina">
+  <w:style w:type="paragraph" w:styleId="HeaderandFooter">
+    <w:name w:val="Header and Footer"/>
+    <w:basedOn w:val="Normal"/>
+    <w:qFormat/>
+    <w:pPr/>
+    <w:rPr/>
+  </w:style>
+  <w:style w:type="paragraph" w:styleId="Footer">
     <w:name w:val="Footer"/>
     <w:basedOn w:val="Intestazioneepidipagina"/>
     <w:pPr>
@@ -4481,7 +4032,7 @@
   </w:style>
   <w:style w:type="paragraph" w:styleId="Pidipaginaasinistra">
     <w:name w:val="Piè di pagina a sinistra"/>
-    <w:basedOn w:val="Pidipagina"/>
+    <w:basedOn w:val="Footer"/>
     <w:qFormat/>
     <w:pPr>
       <w:suppressLineNumbers/>
@@ -4490,4 +4041,110 @@
     <w:rPr/>
   </w:style>
 </w:styles>
+</file>
+
+<file path=word/theme/theme1.xml><?xml version="1.0" encoding="utf-8"?>
+<a:theme xmlns:a="http://schemas.openxmlformats.org/drawingml/2006/main" xmlns:r="http://schemas.openxmlformats.org/officeDocument/2006/relationships" name="Office Theme">
+  <a:themeElements>
+    <a:clrScheme name="LibreOffice">
+      <a:dk1>
+        <a:srgbClr val="000000"/>
+      </a:dk1>
+      <a:lt1>
+        <a:srgbClr val="ffffff"/>
+      </a:lt1>
+      <a:dk2>
+        <a:srgbClr val="000000"/>
+      </a:dk2>
+      <a:lt2>
+        <a:srgbClr val="ffffff"/>
+      </a:lt2>
+      <a:accent1>
+        <a:srgbClr val="18a303"/>
+      </a:accent1>
+      <a:accent2>
+        <a:srgbClr val="0369a3"/>
+      </a:accent2>
+      <a:accent3>
+        <a:srgbClr val="a33e03"/>
+      </a:accent3>
+      <a:accent4>
+        <a:srgbClr val="8e03a3"/>
+      </a:accent4>
+      <a:accent5>
+        <a:srgbClr val="c99c00"/>
+      </a:accent5>
+      <a:accent6>
+        <a:srgbClr val="c9211e"/>
+      </a:accent6>
+      <a:hlink>
+        <a:srgbClr val="0000ee"/>
+      </a:hlink>
+      <a:folHlink>
+        <a:srgbClr val="551a8b"/>
+      </a:folHlink>
+    </a:clrScheme>
+    <a:fontScheme name="Office">
+      <a:majorFont>
+        <a:latin typeface="Arial" pitchFamily="0" charset="1"/>
+        <a:ea typeface="DejaVu Sans" pitchFamily="0" charset="1"/>
+        <a:cs typeface="DejaVu Sans" pitchFamily="0" charset="1"/>
+      </a:majorFont>
+      <a:minorFont>
+        <a:latin typeface="Arial" pitchFamily="0" charset="1"/>
+        <a:ea typeface="DejaVu Sans" pitchFamily="0" charset="1"/>
+        <a:cs typeface="DejaVu Sans" pitchFamily="0" charset="1"/>
+      </a:minorFont>
+    </a:fontScheme>
+    <a:fmtScheme>
+      <a:fillStyleLst>
+        <a:solidFill>
+          <a:schemeClr val="phClr"/>
+        </a:solidFill>
+        <a:solidFill>
+          <a:schemeClr val="phClr"/>
+        </a:solidFill>
+        <a:solidFill>
+          <a:schemeClr val="phClr"/>
+        </a:solidFill>
+      </a:fillStyleLst>
+      <a:lnStyleLst>
+        <a:ln w="6350" cap="flat" cmpd="sng" algn="ctr">
+          <a:prstDash val="solid"/>
+          <a:miter/>
+        </a:ln>
+        <a:ln w="6350" cap="flat" cmpd="sng" algn="ctr">
+          <a:prstDash val="solid"/>
+          <a:miter/>
+        </a:ln>
+        <a:ln w="6350" cap="flat" cmpd="sng" algn="ctr">
+          <a:prstDash val="solid"/>
+          <a:miter/>
+        </a:ln>
+      </a:lnStyleLst>
+      <a:effectStyleLst>
+        <a:effectStyle>
+          <a:effectLst/>
+        </a:effectStyle>
+        <a:effectStyle>
+          <a:effectLst/>
+        </a:effectStyle>
+        <a:effectStyle>
+          <a:effectLst/>
+        </a:effectStyle>
+      </a:effectStyleLst>
+      <a:bgFillStyleLst>
+        <a:solidFill>
+          <a:schemeClr val="phClr"/>
+        </a:solidFill>
+        <a:solidFill>
+          <a:schemeClr val="phClr"/>
+        </a:solidFill>
+        <a:solidFill>
+          <a:schemeClr val="phClr"/>
+        </a:solidFill>
+      </a:bgFillStyleLst>
+    </a:fmtScheme>
+  </a:themeElements>
+</a:theme>
 </file>
--- a/modelli/SC_SCIA, rinnovo SCIA/SC10_REG_SUAP.docx
+++ b/modelli/SC_SCIA, rinnovo SCIA/SC10_REG_SUAP.docx
@@ -1471,8 +1471,10 @@
         <w:rPr/>
         <w:fldChar w:fldCharType="end"/>
       </w:r>
-      <w:bookmarkStart w:id="4" w:name="Bookmark_Copy_1"/>
+      <w:bookmarkStart w:id="4" w:name="Bookmark_Copy_1_Copy_1"/>
+      <w:bookmarkStart w:id="5" w:name="Bookmark_Copy_1"/>
       <w:bookmarkEnd w:id="4"/>
+      <w:bookmarkEnd w:id="5"/>
       <w:r>
         <w:rPr/>
         <w:t xml:space="preserve"> </w:t>
@@ -1511,18 +1513,20 @@
         <w:rPr/>
         <w:fldChar w:fldCharType="separate"/>
       </w:r>
-      <w:bookmarkStart w:id="5" w:name="Bookmark_Copy_2"/>
       <w:bookmarkStart w:id="6" w:name="Bookmark_Copy_2"/>
-      <w:bookmarkEnd w:id="6"/>
-      <w:r>
-        <w:rPr/>
-      </w:r>
-      <w:r>
-        <w:rPr/>
-        <w:fldChar w:fldCharType="end"/>
-      </w:r>
       <w:bookmarkStart w:id="7" w:name="Bookmark_Copy_2"/>
       <w:bookmarkEnd w:id="7"/>
+      <w:r>
+        <w:rPr/>
+      </w:r>
+      <w:r>
+        <w:rPr/>
+        <w:fldChar w:fldCharType="end"/>
+      </w:r>
+      <w:bookmarkStart w:id="8" w:name="Bookmark_Copy_2_Copy_1"/>
+      <w:bookmarkStart w:id="9" w:name="Bookmark_Copy_2"/>
+      <w:bookmarkEnd w:id="8"/>
+      <w:bookmarkEnd w:id="9"/>
       <w:r>
         <w:rPr/>
         <w:t xml:space="preserve"> </w:t>
@@ -1561,9 +1565,9 @@
         <w:rPr/>
         <w:fldChar w:fldCharType="separate"/>
       </w:r>
-      <w:bookmarkStart w:id="8" w:name="Bookmark_Copy_3"/>
-      <w:bookmarkStart w:id="9" w:name="Bookmark_Copy_3"/>
-      <w:bookmarkEnd w:id="9"/>
+      <w:bookmarkStart w:id="10" w:name="Bookmark_Copy_3"/>
+      <w:bookmarkStart w:id="11" w:name="Bookmark_Copy_3"/>
+      <w:bookmarkEnd w:id="11"/>
       <w:r>
         <w:rPr/>
       </w:r>
@@ -1571,8 +1575,10 @@
         <w:rPr/>
         <w:fldChar w:fldCharType="end"/>
       </w:r>
-      <w:bookmarkStart w:id="10" w:name="Bookmark_Copy_3"/>
-      <w:bookmarkEnd w:id="10"/>
+      <w:bookmarkStart w:id="12" w:name="Bookmark_Copy_3_Copy_1"/>
+      <w:bookmarkStart w:id="13" w:name="Bookmark_Copy_3"/>
+      <w:bookmarkEnd w:id="12"/>
+      <w:bookmarkEnd w:id="13"/>
       <w:r>
         <w:rPr/>
         <w:t xml:space="preserve"> </w:t>
@@ -1611,9 +1617,9 @@
         <w:rPr/>
         <w:fldChar w:fldCharType="separate"/>
       </w:r>
-      <w:bookmarkStart w:id="11" w:name="Bookmark_Copy_4"/>
-      <w:bookmarkStart w:id="12" w:name="Bookmark_Copy_4"/>
-      <w:bookmarkEnd w:id="12"/>
+      <w:bookmarkStart w:id="14" w:name="Bookmark_Copy_4"/>
+      <w:bookmarkStart w:id="15" w:name="Bookmark_Copy_4"/>
+      <w:bookmarkEnd w:id="15"/>
       <w:r>
         <w:rPr/>
       </w:r>
@@ -1621,8 +1627,10 @@
         <w:rPr/>
         <w:fldChar w:fldCharType="end"/>
       </w:r>
-      <w:bookmarkStart w:id="13" w:name="Bookmark_Copy_4"/>
-      <w:bookmarkEnd w:id="13"/>
+      <w:bookmarkStart w:id="16" w:name="Bookmark_Copy_4_Copy_1"/>
+      <w:bookmarkStart w:id="17" w:name="Bookmark_Copy_4"/>
+      <w:bookmarkEnd w:id="16"/>
+      <w:bookmarkEnd w:id="17"/>
       <w:r>
         <w:rPr/>
         <w:t xml:space="preserve"> </w:t>
@@ -1661,9 +1669,9 @@
         <w:rPr/>
         <w:fldChar w:fldCharType="separate"/>
       </w:r>
-      <w:bookmarkStart w:id="14" w:name="Bookmark_Copy_5"/>
-      <w:bookmarkStart w:id="15" w:name="Bookmark_Copy_5"/>
-      <w:bookmarkEnd w:id="15"/>
+      <w:bookmarkStart w:id="18" w:name="Bookmark_Copy_5"/>
+      <w:bookmarkStart w:id="19" w:name="Bookmark_Copy_5"/>
+      <w:bookmarkEnd w:id="19"/>
       <w:r>
         <w:rPr/>
       </w:r>
@@ -1671,8 +1679,10 @@
         <w:rPr/>
         <w:fldChar w:fldCharType="end"/>
       </w:r>
-      <w:bookmarkStart w:id="16" w:name="Bookmark_Copy_5"/>
-      <w:bookmarkEnd w:id="16"/>
+      <w:bookmarkStart w:id="20" w:name="Bookmark_Copy_5_Copy_1"/>
+      <w:bookmarkStart w:id="21" w:name="Bookmark_Copy_5"/>
+      <w:bookmarkEnd w:id="20"/>
+      <w:bookmarkEnd w:id="21"/>
       <w:r>
         <w:rPr/>
         <w:t xml:space="preserve"> </w:t>
@@ -1711,9 +1721,9 @@
         <w:rPr/>
         <w:fldChar w:fldCharType="separate"/>
       </w:r>
-      <w:bookmarkStart w:id="17" w:name="Bookmark_Copy_6"/>
-      <w:bookmarkStart w:id="18" w:name="Bookmark_Copy_6"/>
-      <w:bookmarkEnd w:id="18"/>
+      <w:bookmarkStart w:id="22" w:name="Bookmark_Copy_6"/>
+      <w:bookmarkStart w:id="23" w:name="Bookmark_Copy_6"/>
+      <w:bookmarkEnd w:id="23"/>
       <w:r>
         <w:rPr/>
       </w:r>
@@ -1721,8 +1731,10 @@
         <w:rPr/>
         <w:fldChar w:fldCharType="end"/>
       </w:r>
-      <w:bookmarkStart w:id="19" w:name="Bookmark_Copy_6"/>
-      <w:bookmarkEnd w:id="19"/>
+      <w:bookmarkStart w:id="24" w:name="Bookmark_Copy_6_Copy_1"/>
+      <w:bookmarkStart w:id="25" w:name="Bookmark_Copy_6"/>
+      <w:bookmarkEnd w:id="24"/>
+      <w:bookmarkEnd w:id="25"/>
       <w:r>
         <w:rPr/>
         <w:t xml:space="preserve"> </w:t>
@@ -1761,9 +1773,9 @@
         <w:rPr/>
         <w:fldChar w:fldCharType="separate"/>
       </w:r>
-      <w:bookmarkStart w:id="20" w:name="Bookmark_Copy_7"/>
-      <w:bookmarkStart w:id="21" w:name="Bookmark_Copy_7"/>
-      <w:bookmarkEnd w:id="21"/>
+      <w:bookmarkStart w:id="26" w:name="Bookmark_Copy_7"/>
+      <w:bookmarkStart w:id="27" w:name="Bookmark_Copy_7"/>
+      <w:bookmarkEnd w:id="27"/>
       <w:r>
         <w:rPr/>
       </w:r>
@@ -1771,8 +1783,10 @@
         <w:rPr/>
         <w:fldChar w:fldCharType="end"/>
       </w:r>
-      <w:bookmarkStart w:id="22" w:name="Bookmark_Copy_7"/>
-      <w:bookmarkEnd w:id="22"/>
+      <w:bookmarkStart w:id="28" w:name="Bookmark_Copy_7_Copy_1"/>
+      <w:bookmarkStart w:id="29" w:name="Bookmark_Copy_7"/>
+      <w:bookmarkEnd w:id="28"/>
+      <w:bookmarkEnd w:id="29"/>
       <w:r>
         <w:rPr/>
         <w:t xml:space="preserve"> </w:t>
@@ -1811,9 +1825,9 @@
         <w:rPr/>
         <w:fldChar w:fldCharType="separate"/>
       </w:r>
-      <w:bookmarkStart w:id="23" w:name="Bookmark_Copy_8"/>
-      <w:bookmarkStart w:id="24" w:name="Bookmark_Copy_8"/>
-      <w:bookmarkEnd w:id="24"/>
+      <w:bookmarkStart w:id="30" w:name="Bookmark_Copy_8"/>
+      <w:bookmarkStart w:id="31" w:name="Bookmark_Copy_8"/>
+      <w:bookmarkEnd w:id="31"/>
       <w:r>
         <w:rPr/>
       </w:r>
@@ -1821,8 +1835,10 @@
         <w:rPr/>
         <w:fldChar w:fldCharType="end"/>
       </w:r>
-      <w:bookmarkStart w:id="25" w:name="Bookmark_Copy_8"/>
-      <w:bookmarkEnd w:id="25"/>
+      <w:bookmarkStart w:id="32" w:name="Bookmark_Copy_8_Copy_1"/>
+      <w:bookmarkStart w:id="33" w:name="Bookmark_Copy_8"/>
+      <w:bookmarkEnd w:id="32"/>
+      <w:bookmarkEnd w:id="33"/>
       <w:r>
         <w:rPr/>
         <w:t xml:space="preserve"> </w:t>
@@ -1861,9 +1877,9 @@
         <w:rPr/>
         <w:fldChar w:fldCharType="separate"/>
       </w:r>
-      <w:bookmarkStart w:id="26" w:name="Bookmark_Copy_9"/>
-      <w:bookmarkStart w:id="27" w:name="Bookmark_Copy_9"/>
-      <w:bookmarkEnd w:id="27"/>
+      <w:bookmarkStart w:id="34" w:name="Bookmark_Copy_9"/>
+      <w:bookmarkStart w:id="35" w:name="Bookmark_Copy_9"/>
+      <w:bookmarkEnd w:id="35"/>
       <w:r>
         <w:rPr/>
       </w:r>
@@ -1871,8 +1887,10 @@
         <w:rPr/>
         <w:fldChar w:fldCharType="end"/>
       </w:r>
-      <w:bookmarkStart w:id="28" w:name="Bookmark_Copy_9"/>
-      <w:bookmarkEnd w:id="28"/>
+      <w:bookmarkStart w:id="36" w:name="Bookmark_Copy_9_Copy_1"/>
+      <w:bookmarkStart w:id="37" w:name="Bookmark_Copy_9"/>
+      <w:bookmarkEnd w:id="36"/>
+      <w:bookmarkEnd w:id="37"/>
       <w:r>
         <w:rPr/>
         <w:t xml:space="preserve"> </w:t>
@@ -1911,9 +1929,9 @@
         <w:rPr/>
         <w:fldChar w:fldCharType="separate"/>
       </w:r>
-      <w:bookmarkStart w:id="29" w:name="Bookmark_Copy_10"/>
-      <w:bookmarkStart w:id="30" w:name="Bookmark_Copy_10"/>
-      <w:bookmarkEnd w:id="30"/>
+      <w:bookmarkStart w:id="38" w:name="Bookmark_Copy_10"/>
+      <w:bookmarkStart w:id="39" w:name="Bookmark_Copy_10"/>
+      <w:bookmarkEnd w:id="39"/>
       <w:r>
         <w:rPr/>
       </w:r>
@@ -1921,8 +1939,10 @@
         <w:rPr/>
         <w:fldChar w:fldCharType="end"/>
       </w:r>
-      <w:bookmarkStart w:id="31" w:name="Bookmark_Copy_10"/>
-      <w:bookmarkEnd w:id="31"/>
+      <w:bookmarkStart w:id="40" w:name="Bookmark_Copy_10_Copy_1"/>
+      <w:bookmarkStart w:id="41" w:name="Bookmark_Copy_10"/>
+      <w:bookmarkEnd w:id="40"/>
+      <w:bookmarkEnd w:id="41"/>
       <w:r>
         <w:rPr/>
         <w:t xml:space="preserve"> </w:t>
@@ -1961,9 +1981,9 @@
         <w:rPr/>
         <w:fldChar w:fldCharType="separate"/>
       </w:r>
-      <w:bookmarkStart w:id="32" w:name="Bookmark_Copy_11"/>
-      <w:bookmarkStart w:id="33" w:name="Bookmark_Copy_11"/>
-      <w:bookmarkEnd w:id="33"/>
+      <w:bookmarkStart w:id="42" w:name="Bookmark_Copy_11"/>
+      <w:bookmarkStart w:id="43" w:name="Bookmark_Copy_11"/>
+      <w:bookmarkEnd w:id="43"/>
       <w:r>
         <w:rPr/>
       </w:r>
@@ -1971,8 +1991,10 @@
         <w:rPr/>
         <w:fldChar w:fldCharType="end"/>
       </w:r>
-      <w:bookmarkStart w:id="34" w:name="Bookmark_Copy_11"/>
-      <w:bookmarkEnd w:id="34"/>
+      <w:bookmarkStart w:id="44" w:name="Bookmark_Copy_11_Copy_1"/>
+      <w:bookmarkStart w:id="45" w:name="Bookmark_Copy_11"/>
+      <w:bookmarkEnd w:id="44"/>
+      <w:bookmarkEnd w:id="45"/>
       <w:r>
         <w:rPr>
           <w:rStyle w:val="DamodificareEG"/>
@@ -2027,9 +2049,9 @@
         <w:rPr/>
         <w:fldChar w:fldCharType="separate"/>
       </w:r>
-      <w:bookmarkStart w:id="35" w:name="Bookmark_Copy_12"/>
-      <w:bookmarkStart w:id="36" w:name="Bookmark_Copy_12"/>
-      <w:bookmarkEnd w:id="36"/>
+      <w:bookmarkStart w:id="46" w:name="Bookmark_Copy_12"/>
+      <w:bookmarkStart w:id="47" w:name="Bookmark_Copy_12"/>
+      <w:bookmarkEnd w:id="47"/>
       <w:r>
         <w:rPr/>
       </w:r>
@@ -2037,8 +2059,10 @@
         <w:rPr/>
         <w:fldChar w:fldCharType="end"/>
       </w:r>
-      <w:bookmarkStart w:id="37" w:name="Bookmark_Copy_12"/>
-      <w:bookmarkEnd w:id="37"/>
+      <w:bookmarkStart w:id="48" w:name="Bookmark_Copy_12_Copy_1"/>
+      <w:bookmarkStart w:id="49" w:name="Bookmark_Copy_12"/>
+      <w:bookmarkEnd w:id="48"/>
+      <w:bookmarkEnd w:id="49"/>
       <w:r>
         <w:rPr/>
         <w:t xml:space="preserve"> </w:t>
@@ -2077,9 +2101,9 @@
         <w:rPr/>
         <w:fldChar w:fldCharType="separate"/>
       </w:r>
-      <w:bookmarkStart w:id="38" w:name="Bookmark_Copy_13"/>
-      <w:bookmarkStart w:id="39" w:name="Bookmark_Copy_13"/>
-      <w:bookmarkEnd w:id="39"/>
+      <w:bookmarkStart w:id="50" w:name="Bookmark_Copy_13"/>
+      <w:bookmarkStart w:id="51" w:name="Bookmark_Copy_13"/>
+      <w:bookmarkEnd w:id="51"/>
       <w:r>
         <w:rPr/>
       </w:r>
@@ -2087,8 +2111,10 @@
         <w:rPr/>
         <w:fldChar w:fldCharType="end"/>
       </w:r>
-      <w:bookmarkStart w:id="40" w:name="Bookmark_Copy_13"/>
-      <w:bookmarkEnd w:id="40"/>
+      <w:bookmarkStart w:id="52" w:name="Bookmark_Copy_13_Copy_1"/>
+      <w:bookmarkStart w:id="53" w:name="Bookmark_Copy_13"/>
+      <w:bookmarkEnd w:id="52"/>
+      <w:bookmarkEnd w:id="53"/>
       <w:r>
         <w:rPr/>
         <w:t xml:space="preserve"> </w:t>
@@ -2116,7 +2142,7 @@
       <w:r>
         <w:fldChar w:fldCharType="begin">
           <w:ffData>
-            <w:name w:val="Bookmark Copy 14"/>
+            <w:name w:val="Bookmark Copy 6 Copy 1"/>
             <w:enabled/>
             <w:calcOnExit w:val="0"/>
             <w:checkBox>
@@ -2127,6 +2153,7 @@
       </w:r>
       <w:r>
         <w:rPr>
+          <w:rStyle w:val="DamodificareEG"/>
           <w:sz w:val="24"/>
           <w:szCs w:val="24"/>
         </w:rPr>
@@ -2134,43 +2161,37 @@
       </w:r>
       <w:r>
         <w:rPr>
+          <w:rStyle w:val="DamodificareEG"/>
           <w:sz w:val="24"/>
           <w:szCs w:val="24"/>
         </w:rPr>
         <w:fldChar w:fldCharType="separate"/>
       </w:r>
-      <w:bookmarkStart w:id="41" w:name="Bookmark_Copy_14"/>
-      <w:bookmarkStart w:id="42" w:name="Bookmark_Copy_14"/>
-      <w:bookmarkEnd w:id="42"/>
-      <w:r>
-        <w:rPr>
-          <w:sz w:val="24"/>
-          <w:szCs w:val="24"/>
-        </w:rPr>
-      </w:r>
-      <w:r>
-        <w:rPr>
+      <w:bookmarkStart w:id="54" w:name="Bookmark_Copy_6_Copy_1"/>
+      <w:bookmarkStart w:id="55" w:name="Bookmark_Copy_6_Copy_1"/>
+      <w:bookmarkEnd w:id="55"/>
+      <w:r>
+        <w:rPr>
+          <w:rStyle w:val="DamodificareEG"/>
+          <w:sz w:val="24"/>
+          <w:szCs w:val="24"/>
+        </w:rPr>
+      </w:r>
+      <w:r>
+        <w:rPr>
+          <w:rStyle w:val="DamodificareEG"/>
           <w:sz w:val="24"/>
           <w:szCs w:val="24"/>
         </w:rPr>
         <w:fldChar w:fldCharType="end"/>
       </w:r>
-      <w:bookmarkStart w:id="43" w:name="Bookmark_Copy_14"/>
-      <w:bookmarkEnd w:id="43"/>
-      <w:r>
-        <w:rPr>
-          <w:sz w:val="24"/>
-          <w:szCs w:val="24"/>
-        </w:rPr>
-        <w:t xml:space="preserve"> </w:t>
-      </w:r>
-      <w:r>
-        <w:rPr>
-          <w:rStyle w:val="DamodificareEG"/>
-          <w:sz w:val="24"/>
-          <w:szCs w:val="24"/>
-        </w:rPr>
-        <w:t>mancanza o irregolarità dell’attestazione di versamento di € </w:t>
+      <w:r>
+        <w:rPr>
+          <w:rStyle w:val="DamodificareEG"/>
+          <w:sz w:val="24"/>
+          <w:szCs w:val="24"/>
+        </w:rPr>
+        <w:t xml:space="preserve"> mancanza o irregolarità dell’attestazione di versamento di € </w:t>
       </w:r>
       <w:r>
         <w:rPr>
@@ -2218,7 +2239,7 @@
           <w:sz w:val="24"/>
           <w:szCs w:val="24"/>
         </w:rPr>
-        <w:t xml:space="preserve"> effettuato sul conto corrente postale o </w:t>
+        <w:t xml:space="preserve"> per servizi a pagamento resi dai VV</w:t>
       </w:r>
       <w:r>
         <w:rPr>
@@ -2227,15 +2248,7 @@
           <w:szCs w:val="24"/>
           <w:lang w:val="it-IT" w:eastAsia="zh-CN" w:bidi="ar-SA"/>
         </w:rPr>
-        <w:t>b</w:t>
-      </w:r>
-      <w:r>
-        <w:rPr>
-          <w:rStyle w:val="DamodificareEG"/>
-          <w:sz w:val="24"/>
-          <w:szCs w:val="24"/>
-        </w:rPr>
-        <w:t xml:space="preserve">ancario della Tesoreria </w:t>
+        <w:t xml:space="preserve">F, </w:t>
       </w:r>
       <w:r>
         <w:rPr>
@@ -2244,63 +2257,7 @@
           <w:szCs w:val="24"/>
           <w:lang w:val="it-IT" w:eastAsia="zh-CN" w:bidi="ar-SA"/>
         </w:rPr>
-        <w:t>p</w:t>
-      </w:r>
-      <w:r>
-        <w:rPr>
-          <w:rStyle w:val="DamodificareEG"/>
-          <w:sz w:val="24"/>
-          <w:szCs w:val="24"/>
-        </w:rPr>
-        <w:t xml:space="preserve">rovinciale dello Stato, Sezione di </w:t>
-      </w:r>
-      <w:r>
-        <w:rPr>
-          <w:rStyle w:val="DamodificareEG"/>
-          <w:sz w:val="24"/>
-          <w:szCs w:val="24"/>
-        </w:rPr>
-        <w:fldChar w:fldCharType="begin"/>
-      </w:r>
-      <w:r>
-        <w:rPr>
-          <w:rStyle w:val="DamodificareEG"/>
-          <w:sz w:val="24"/>
-          <w:szCs w:val="24"/>
-        </w:rPr>
-        <w:instrText xml:space="preserve"> MERGEFIELD $COMUNE_COMANDO </w:instrText>
-      </w:r>
-      <w:r>
-        <w:rPr>
-          <w:rStyle w:val="DamodificareEG"/>
-          <w:sz w:val="24"/>
-          <w:szCs w:val="24"/>
-        </w:rPr>
-        <w:fldChar w:fldCharType="separate"/>
-      </w:r>
-      <w:r>
-        <w:rPr>
-          <w:rStyle w:val="DamodificareEG"/>
-          <w:sz w:val="24"/>
-          <w:szCs w:val="24"/>
-        </w:rPr>
-        <w:t>&lt;$COMUNE_COMANDO&gt;</w:t>
-      </w:r>
-      <w:r>
-        <w:rPr>
-          <w:rStyle w:val="DamodificareEG"/>
-          <w:sz w:val="24"/>
-          <w:szCs w:val="24"/>
-        </w:rPr>
-        <w:fldChar w:fldCharType="end"/>
-      </w:r>
-      <w:r>
-        <w:rPr>
-          <w:rStyle w:val="DamodificareEG"/>
-          <w:sz w:val="24"/>
-          <w:szCs w:val="24"/>
-        </w:rPr>
-        <w:t xml:space="preserve"> per servizi a pagamento resi dai VV</w:t>
+        <w:t>effettuat</w:t>
       </w:r>
       <w:r>
         <w:rPr>
@@ -2309,16 +2266,28 @@
           <w:szCs w:val="24"/>
           <w:lang w:val="it-IT" w:eastAsia="zh-CN" w:bidi="ar-SA"/>
         </w:rPr>
-        <w:t>F</w:t>
-      </w:r>
-      <w:r>
-        <w:rPr>
-          <w:rStyle w:val="DamodificareEG"/>
-          <w:sz w:val="24"/>
-          <w:szCs w:val="24"/>
-        </w:rPr>
-        <w:t>;</w:t>
-      </w:r>
+        <w:t>o</w:t>
+      </w:r>
+      <w:r>
+        <w:rPr>
+          <w:rStyle w:val="DamodificareEG"/>
+          <w:sz w:val="24"/>
+          <w:szCs w:val="24"/>
+          <w:lang w:val="it-IT" w:eastAsia="zh-CN" w:bidi="ar-SA"/>
+        </w:rPr>
+        <w:t xml:space="preserve"> tramite piattaforma PagoPA o portale online di prevenzione incendi: </w:t>
+      </w:r>
+      <w:hyperlink r:id="rId3">
+        <w:r>
+          <w:rPr>
+            <w:rStyle w:val="Hyperlink"/>
+            <w:sz w:val="24"/>
+            <w:szCs w:val="24"/>
+            <w:lang w:val="it-IT" w:eastAsia="zh-CN" w:bidi="ar-SA"/>
+          </w:rPr>
+          <w:t>https://prevenzioneonline.vigilfuoco.it/</w:t>
+        </w:r>
+      </w:hyperlink>
     </w:p>
     <w:p>
       <w:pPr>
@@ -2345,9 +2314,9 @@
         <w:rPr/>
         <w:fldChar w:fldCharType="separate"/>
       </w:r>
-      <w:bookmarkStart w:id="44" w:name="Bookmark_Copy_15"/>
-      <w:bookmarkStart w:id="45" w:name="Bookmark_Copy_15"/>
-      <w:bookmarkEnd w:id="45"/>
+      <w:bookmarkStart w:id="56" w:name="Bookmark_Copy_15"/>
+      <w:bookmarkStart w:id="57" w:name="Bookmark_Copy_15"/>
+      <w:bookmarkEnd w:id="57"/>
       <w:r>
         <w:rPr/>
       </w:r>
@@ -2355,8 +2324,10 @@
         <w:rPr/>
         <w:fldChar w:fldCharType="end"/>
       </w:r>
-      <w:bookmarkStart w:id="46" w:name="Bookmark_Copy_15"/>
-      <w:bookmarkEnd w:id="46"/>
+      <w:bookmarkStart w:id="58" w:name="Bookmark_Copy_15_Copy_1"/>
+      <w:bookmarkStart w:id="59" w:name="Bookmark_Copy_15"/>
+      <w:bookmarkEnd w:id="58"/>
+      <w:bookmarkEnd w:id="59"/>
       <w:r>
         <w:rPr/>
         <w:t xml:space="preserve"> </w:t>
@@ -2395,9 +2366,9 @@
         <w:rPr/>
         <w:fldChar w:fldCharType="separate"/>
       </w:r>
-      <w:bookmarkStart w:id="47" w:name="Bookmark_Copy_16"/>
-      <w:bookmarkStart w:id="48" w:name="Bookmark_Copy_16"/>
-      <w:bookmarkEnd w:id="48"/>
+      <w:bookmarkStart w:id="60" w:name="Bookmark_Copy_16"/>
+      <w:bookmarkStart w:id="61" w:name="Bookmark_Copy_16"/>
+      <w:bookmarkEnd w:id="61"/>
       <w:r>
         <w:rPr/>
       </w:r>
@@ -2405,8 +2376,10 @@
         <w:rPr/>
         <w:fldChar w:fldCharType="end"/>
       </w:r>
-      <w:bookmarkStart w:id="49" w:name="Bookmark_Copy_16"/>
-      <w:bookmarkEnd w:id="49"/>
+      <w:bookmarkStart w:id="62" w:name="Bookmark_Copy_16_Copy_1"/>
+      <w:bookmarkStart w:id="63" w:name="Bookmark_Copy_16"/>
+      <w:bookmarkEnd w:id="62"/>
+      <w:bookmarkEnd w:id="63"/>
       <w:r>
         <w:rPr/>
         <w:t xml:space="preserve"> </w:t>
@@ -2445,9 +2418,9 @@
         <w:rPr/>
         <w:fldChar w:fldCharType="separate"/>
       </w:r>
-      <w:bookmarkStart w:id="50" w:name="Bookmark_Copy_17"/>
-      <w:bookmarkStart w:id="51" w:name="Bookmark_Copy_17"/>
-      <w:bookmarkEnd w:id="51"/>
+      <w:bookmarkStart w:id="64" w:name="Bookmark_Copy_17"/>
+      <w:bookmarkStart w:id="65" w:name="Bookmark_Copy_17"/>
+      <w:bookmarkEnd w:id="65"/>
       <w:r>
         <w:rPr/>
       </w:r>
@@ -2455,8 +2428,10 @@
         <w:rPr/>
         <w:fldChar w:fldCharType="end"/>
       </w:r>
-      <w:bookmarkStart w:id="52" w:name="Bookmark_Copy_17"/>
-      <w:bookmarkEnd w:id="52"/>
+      <w:bookmarkStart w:id="66" w:name="Bookmark_Copy_17_Copy_1"/>
+      <w:bookmarkStart w:id="67" w:name="Bookmark_Copy_17"/>
+      <w:bookmarkEnd w:id="66"/>
+      <w:bookmarkEnd w:id="67"/>
       <w:r>
         <w:rPr/>
         <w:t xml:space="preserve"> </w:t>
@@ -2537,9 +2512,9 @@
         </w:rPr>
         <w:fldChar w:fldCharType="separate"/>
       </w:r>
-      <w:bookmarkStart w:id="53" w:name="Bookmark_Copy_2_Copy_1"/>
-      <w:bookmarkStart w:id="54" w:name="Bookmark_Copy_2_Copy_1"/>
-      <w:bookmarkEnd w:id="54"/>
+      <w:bookmarkStart w:id="68" w:name="Bookmark_Copy_2_Copy_1"/>
+      <w:bookmarkStart w:id="69" w:name="Bookmark_Copy_2_Copy_1"/>
+      <w:bookmarkEnd w:id="69"/>
       <w:r>
         <w:rPr>
           <w:sz w:val="24"/>
@@ -2553,8 +2528,10 @@
         </w:rPr>
         <w:fldChar w:fldCharType="end"/>
       </w:r>
-      <w:bookmarkStart w:id="55" w:name="Bookmark_Copy_2_Copy_1"/>
-      <w:bookmarkEnd w:id="55"/>
+      <w:bookmarkStart w:id="70" w:name="Bookmark_Copy_2_Copy_1_Copy_1"/>
+      <w:bookmarkStart w:id="71" w:name="Bookmark_Copy_2_Copy_1"/>
+      <w:bookmarkEnd w:id="70"/>
+      <w:bookmarkEnd w:id="71"/>
       <w:r>
         <w:rPr>
           <w:rStyle w:val="DamodificareEG"/>
@@ -2634,9 +2611,9 @@
         <w:rPr/>
         <w:fldChar w:fldCharType="separate"/>
       </w:r>
-      <w:bookmarkStart w:id="56" w:name="Bookmark_Copy_18"/>
-      <w:bookmarkStart w:id="57" w:name="Bookmark_Copy_18"/>
-      <w:bookmarkEnd w:id="57"/>
+      <w:bookmarkStart w:id="72" w:name="Bookmark_Copy_18"/>
+      <w:bookmarkStart w:id="73" w:name="Bookmark_Copy_18"/>
+      <w:bookmarkEnd w:id="73"/>
       <w:r>
         <w:rPr/>
       </w:r>
@@ -2644,8 +2621,10 @@
         <w:rPr/>
         <w:fldChar w:fldCharType="end"/>
       </w:r>
-      <w:bookmarkStart w:id="58" w:name="Bookmark_Copy_18"/>
-      <w:bookmarkEnd w:id="58"/>
+      <w:bookmarkStart w:id="74" w:name="Bookmark_Copy_18_Copy_1"/>
+      <w:bookmarkStart w:id="75" w:name="Bookmark_Copy_18"/>
+      <w:bookmarkEnd w:id="74"/>
+      <w:bookmarkEnd w:id="75"/>
       <w:r>
         <w:rPr>
           <w:rStyle w:val="DamodificareEG"/>
@@ -2700,9 +2679,9 @@
         <w:rPr/>
         <w:fldChar w:fldCharType="separate"/>
       </w:r>
-      <w:bookmarkStart w:id="59" w:name="Bookmark_Copy_19"/>
-      <w:bookmarkStart w:id="60" w:name="Bookmark_Copy_19"/>
-      <w:bookmarkEnd w:id="60"/>
+      <w:bookmarkStart w:id="76" w:name="Bookmark_Copy_19"/>
+      <w:bookmarkStart w:id="77" w:name="Bookmark_Copy_19"/>
+      <w:bookmarkEnd w:id="77"/>
       <w:r>
         <w:rPr/>
       </w:r>
@@ -2710,8 +2689,10 @@
         <w:rPr/>
         <w:fldChar w:fldCharType="end"/>
       </w:r>
-      <w:bookmarkStart w:id="61" w:name="Bookmark_Copy_19"/>
-      <w:bookmarkEnd w:id="61"/>
+      <w:bookmarkStart w:id="78" w:name="Bookmark_Copy_19_Copy_1"/>
+      <w:bookmarkStart w:id="79" w:name="Bookmark_Copy_19"/>
+      <w:bookmarkEnd w:id="78"/>
+      <w:bookmarkEnd w:id="79"/>
       <w:r>
         <w:rPr>
           <w:rStyle w:val="DamodificareEG"/>
@@ -2766,9 +2747,9 @@
         <w:rPr/>
         <w:fldChar w:fldCharType="separate"/>
       </w:r>
-      <w:bookmarkStart w:id="62" w:name="Bookmark_Copy_20"/>
-      <w:bookmarkStart w:id="63" w:name="Bookmark_Copy_20"/>
-      <w:bookmarkEnd w:id="63"/>
+      <w:bookmarkStart w:id="80" w:name="Bookmark_Copy_20"/>
+      <w:bookmarkStart w:id="81" w:name="Bookmark_Copy_20"/>
+      <w:bookmarkEnd w:id="81"/>
       <w:r>
         <w:rPr/>
       </w:r>
@@ -2776,8 +2757,10 @@
         <w:rPr/>
         <w:fldChar w:fldCharType="end"/>
       </w:r>
-      <w:bookmarkStart w:id="64" w:name="Bookmark_Copy_20"/>
-      <w:bookmarkEnd w:id="64"/>
+      <w:bookmarkStart w:id="82" w:name="Bookmark_Copy_20_Copy_1"/>
+      <w:bookmarkStart w:id="83" w:name="Bookmark_Copy_20"/>
+      <w:bookmarkEnd w:id="82"/>
+      <w:bookmarkEnd w:id="83"/>
       <w:r>
         <w:rPr/>
         <w:t xml:space="preserve"> </w:t>
@@ -2816,9 +2799,9 @@
         <w:rPr/>
         <w:fldChar w:fldCharType="separate"/>
       </w:r>
-      <w:bookmarkStart w:id="65" w:name="Bookmark_Copy_21"/>
-      <w:bookmarkStart w:id="66" w:name="Bookmark_Copy_21"/>
-      <w:bookmarkEnd w:id="66"/>
+      <w:bookmarkStart w:id="84" w:name="Bookmark_Copy_21"/>
+      <w:bookmarkStart w:id="85" w:name="Bookmark_Copy_21"/>
+      <w:bookmarkEnd w:id="85"/>
       <w:r>
         <w:rPr/>
       </w:r>
@@ -2826,8 +2809,10 @@
         <w:rPr/>
         <w:fldChar w:fldCharType="end"/>
       </w:r>
-      <w:bookmarkStart w:id="67" w:name="Bookmark_Copy_21"/>
-      <w:bookmarkEnd w:id="67"/>
+      <w:bookmarkStart w:id="86" w:name="Bookmark_Copy_21_Copy_1"/>
+      <w:bookmarkStart w:id="87" w:name="Bookmark_Copy_21"/>
+      <w:bookmarkEnd w:id="86"/>
+      <w:bookmarkEnd w:id="87"/>
       <w:r>
         <w:rPr/>
         <w:t xml:space="preserve"> </w:t>
@@ -2866,9 +2851,9 @@
         <w:rPr/>
         <w:fldChar w:fldCharType="separate"/>
       </w:r>
-      <w:bookmarkStart w:id="68" w:name="Bookmark_Copy_22"/>
-      <w:bookmarkStart w:id="69" w:name="Bookmark_Copy_22"/>
-      <w:bookmarkEnd w:id="69"/>
+      <w:bookmarkStart w:id="88" w:name="Bookmark_Copy_22"/>
+      <w:bookmarkStart w:id="89" w:name="Bookmark_Copy_22"/>
+      <w:bookmarkEnd w:id="89"/>
       <w:r>
         <w:rPr/>
       </w:r>
@@ -2876,8 +2861,10 @@
         <w:rPr/>
         <w:fldChar w:fldCharType="end"/>
       </w:r>
-      <w:bookmarkStart w:id="70" w:name="Bookmark_Copy_22"/>
-      <w:bookmarkEnd w:id="70"/>
+      <w:bookmarkStart w:id="90" w:name="Bookmark_Copy_22_Copy_1"/>
+      <w:bookmarkStart w:id="91" w:name="Bookmark_Copy_22"/>
+      <w:bookmarkEnd w:id="90"/>
+      <w:bookmarkEnd w:id="91"/>
       <w:r>
         <w:rPr/>
         <w:t xml:space="preserve"> </w:t>
@@ -2916,9 +2903,9 @@
         <w:rPr/>
         <w:fldChar w:fldCharType="separate"/>
       </w:r>
-      <w:bookmarkStart w:id="71" w:name="Bookmark_Copy_23"/>
-      <w:bookmarkStart w:id="72" w:name="Bookmark_Copy_23"/>
-      <w:bookmarkEnd w:id="72"/>
+      <w:bookmarkStart w:id="92" w:name="Bookmark_Copy_23"/>
+      <w:bookmarkStart w:id="93" w:name="Bookmark_Copy_23"/>
+      <w:bookmarkEnd w:id="93"/>
       <w:r>
         <w:rPr/>
       </w:r>
@@ -2926,8 +2913,10 @@
         <w:rPr/>
         <w:fldChar w:fldCharType="end"/>
       </w:r>
-      <w:bookmarkStart w:id="73" w:name="Bookmark_Copy_23"/>
-      <w:bookmarkEnd w:id="73"/>
+      <w:bookmarkStart w:id="94" w:name="Bookmark_Copy_23_Copy_1"/>
+      <w:bookmarkStart w:id="95" w:name="Bookmark_Copy_23"/>
+      <w:bookmarkEnd w:id="94"/>
+      <w:bookmarkEnd w:id="95"/>
       <w:r>
         <w:rPr/>
         <w:t xml:space="preserve"> </w:t>
@@ -2966,9 +2955,9 @@
         <w:rPr/>
         <w:fldChar w:fldCharType="separate"/>
       </w:r>
-      <w:bookmarkStart w:id="74" w:name="Bookmark_Copy_24"/>
-      <w:bookmarkStart w:id="75" w:name="Bookmark_Copy_24"/>
-      <w:bookmarkEnd w:id="75"/>
+      <w:bookmarkStart w:id="96" w:name="Bookmark_Copy_24"/>
+      <w:bookmarkStart w:id="97" w:name="Bookmark_Copy_24"/>
+      <w:bookmarkEnd w:id="97"/>
       <w:r>
         <w:rPr/>
       </w:r>
@@ -2976,8 +2965,10 @@
         <w:rPr/>
         <w:fldChar w:fldCharType="end"/>
       </w:r>
-      <w:bookmarkStart w:id="76" w:name="Bookmark_Copy_24"/>
-      <w:bookmarkEnd w:id="76"/>
+      <w:bookmarkStart w:id="98" w:name="Bookmark_Copy_24_Copy_1"/>
+      <w:bookmarkStart w:id="99" w:name="Bookmark_Copy_24"/>
+      <w:bookmarkEnd w:id="98"/>
+      <w:bookmarkEnd w:id="99"/>
       <w:r>
         <w:rPr/>
         <w:t xml:space="preserve"> </w:t>
@@ -3166,9 +3157,9 @@
         <w:rPr/>
         <w:fldChar w:fldCharType="separate"/>
       </w:r>
-      <w:bookmarkStart w:id="77" w:name="Bookmark_Copy_25"/>
-      <w:bookmarkStart w:id="78" w:name="Bookmark_Copy_25"/>
-      <w:bookmarkEnd w:id="78"/>
+      <w:bookmarkStart w:id="100" w:name="Bookmark_Copy_25"/>
+      <w:bookmarkStart w:id="101" w:name="Bookmark_Copy_25"/>
+      <w:bookmarkEnd w:id="101"/>
       <w:r>
         <w:rPr/>
       </w:r>
@@ -3176,8 +3167,10 @@
         <w:rPr/>
         <w:fldChar w:fldCharType="end"/>
       </w:r>
-      <w:bookmarkStart w:id="79" w:name="Bookmark_Copy_25"/>
-      <w:bookmarkEnd w:id="79"/>
+      <w:bookmarkStart w:id="102" w:name="Bookmark_Copy_25_Copy_1"/>
+      <w:bookmarkStart w:id="103" w:name="Bookmark_Copy_25"/>
+      <w:bookmarkEnd w:id="102"/>
+      <w:bookmarkEnd w:id="103"/>
       <w:r>
         <w:rPr/>
         <w:t xml:space="preserve"> </w:t>
@@ -3255,9 +3248,9 @@
         <w:rPr/>
         <w:fldChar w:fldCharType="separate"/>
       </w:r>
-      <w:bookmarkStart w:id="80" w:name="Bookmark_Copy_2_Copy_1_Copy_1"/>
-      <w:bookmarkStart w:id="81" w:name="Bookmark_Copy_2_Copy_1_Copy_1"/>
-      <w:bookmarkEnd w:id="81"/>
+      <w:bookmarkStart w:id="104" w:name="Bookmark_Copy_2_Copy_1_Copy_1"/>
+      <w:bookmarkStart w:id="105" w:name="Bookmark_Copy_2_Copy_1_Copy_1"/>
+      <w:bookmarkEnd w:id="105"/>
       <w:r>
         <w:rPr/>
       </w:r>
@@ -3265,8 +3258,10 @@
         <w:rPr/>
         <w:fldChar w:fldCharType="end"/>
       </w:r>
-      <w:bookmarkStart w:id="82" w:name="Bookmark_Copy_2_Copy_1_Copy_1"/>
-      <w:bookmarkEnd w:id="82"/>
+      <w:bookmarkStart w:id="106" w:name="Bookmark_Copy_2_Copy_1_Copy_1_Copy_1"/>
+      <w:bookmarkStart w:id="107" w:name="Bookmark_Copy_2_Copy_1_Copy_1"/>
+      <w:bookmarkEnd w:id="106"/>
+      <w:bookmarkEnd w:id="107"/>
       <w:r>
         <w:rPr>
           <w:rStyle w:val="DamodificareEG"/>
@@ -3276,29 +3271,7 @@
           <w:kern w:val="2"/>
           <w:lang w:eastAsia="zh-CN" w:bidi="hi-IN"/>
         </w:rPr>
-        <w:t xml:space="preserve"> i documenti digitali allegati risultano illeggibili per eccessiva dimensione, errato formato dei dati o </w:t>
-      </w:r>
-      <w:r>
-        <w:rPr>
-          <w:rStyle w:val="DamodificareEG"/>
-          <w:rFonts w:eastAsia="Noto Serif CJK SC" w:cs="Lohit Devanagari"/>
-          <w:b w:val="false"/>
-          <w:bCs w:val="false"/>
-          <w:kern w:val="2"/>
-          <w:lang w:eastAsia="zh-CN" w:bidi="hi-IN"/>
-        </w:rPr>
-        <w:t xml:space="preserve">per </w:t>
-      </w:r>
-      <w:r>
-        <w:rPr>
-          <w:rStyle w:val="DamodificareEG"/>
-          <w:rFonts w:eastAsia="Noto Serif CJK SC" w:cs="Lohit Devanagari"/>
-          <w:b w:val="false"/>
-          <w:bCs w:val="false"/>
-          <w:kern w:val="2"/>
-          <w:lang w:eastAsia="zh-CN" w:bidi="hi-IN"/>
-        </w:rPr>
-        <w:t>modalità d’invio.</w:t>
+        <w:t xml:space="preserve"> i documenti digitali allegati risultano illeggibili per eccessiva dimensione, errato formato dei dati o per modalità d’invio.</w:t>
       </w:r>
     </w:p>
     <w:p>
@@ -3367,9 +3340,9 @@
         <w:rPr/>
         <w:fldChar w:fldCharType="separate"/>
       </w:r>
-      <w:bookmarkStart w:id="83" w:name="Bookmark_Copy_26"/>
-      <w:bookmarkStart w:id="84" w:name="Bookmark_Copy_26"/>
-      <w:bookmarkEnd w:id="84"/>
+      <w:bookmarkStart w:id="108" w:name="Bookmark_Copy_26"/>
+      <w:bookmarkStart w:id="109" w:name="Bookmark_Copy_26"/>
+      <w:bookmarkEnd w:id="109"/>
       <w:r>
         <w:rPr/>
       </w:r>
@@ -3377,8 +3350,10 @@
         <w:rPr/>
         <w:fldChar w:fldCharType="end"/>
       </w:r>
-      <w:bookmarkStart w:id="85" w:name="Bookmark_Copy_26"/>
-      <w:bookmarkEnd w:id="85"/>
+      <w:bookmarkStart w:id="110" w:name="Bookmark_Copy_26_Copy_1"/>
+      <w:bookmarkStart w:id="111" w:name="Bookmark_Copy_26"/>
+      <w:bookmarkEnd w:id="110"/>
+      <w:bookmarkEnd w:id="111"/>
       <w:r>
         <w:rPr/>
         <w:t xml:space="preserve"> </w:t>
@@ -3453,9 +3428,9 @@
         </w:rPr>
         <w:fldChar w:fldCharType="separate"/>
       </w:r>
-      <w:bookmarkStart w:id="86" w:name="Bookmark_Copy_27"/>
-      <w:bookmarkStart w:id="87" w:name="Bookmark_Copy_27"/>
-      <w:bookmarkEnd w:id="87"/>
+      <w:bookmarkStart w:id="112" w:name="Bookmark_Copy_27"/>
+      <w:bookmarkStart w:id="113" w:name="Bookmark_Copy_27"/>
+      <w:bookmarkEnd w:id="113"/>
       <w:r>
         <w:rPr>
           <w:sz w:val="24"/>
@@ -3469,8 +3444,10 @@
         </w:rPr>
         <w:fldChar w:fldCharType="end"/>
       </w:r>
-      <w:bookmarkStart w:id="88" w:name="Bookmark_Copy_27"/>
-      <w:bookmarkEnd w:id="88"/>
+      <w:bookmarkStart w:id="114" w:name="Bookmark_Copy_27_Copy_1"/>
+      <w:bookmarkStart w:id="115" w:name="Bookmark_Copy_27"/>
+      <w:bookmarkEnd w:id="114"/>
+      <w:bookmarkEnd w:id="115"/>
       <w:r>
         <w:rPr>
           <w:sz w:val="24"/>
@@ -3741,7 +3718,7 @@
       </w:r>
     </w:p>
     <w:sectPr>
-      <w:footerReference w:type="default" r:id="rId3"/>
+      <w:footerReference w:type="default" r:id="rId4"/>
       <w:type w:val="nextPage"/>
       <w:pgSz w:w="11906" w:h="16838"/>
       <w:pgMar w:left="1134" w:right="1134" w:gutter="0" w:header="0" w:top="1134" w:footer="1134" w:bottom="1693"/>
@@ -3863,7 +3840,7 @@
     <w:pPr>
       <w:widowControl/>
       <w:suppressAutoHyphens w:val="true"/>
-      <w:overflowPunct w:val="true"/>
+      <w:overflowPunct w:val="false"/>
       <w:bidi w:val="0"/>
       <w:spacing w:before="0" w:after="0"/>
       <w:jc w:val="left"/>

--- a/modelli/SC_SCIA, rinnovo SCIA/SC10_REG_SUAP.docx
+++ b/modelli/SC_SCIA, rinnovo SCIA/SC10_REG_SUAP.docx
@@ -1472,9 +1472,11 @@
         <w:fldChar w:fldCharType="end"/>
       </w:r>
       <w:bookmarkStart w:id="4" w:name="Bookmark_Copy_1_Copy_1"/>
-      <w:bookmarkStart w:id="5" w:name="Bookmark_Copy_1"/>
+      <w:bookmarkStart w:id="5" w:name="Bookmark_Copy_1_Copy_1"/>
+      <w:bookmarkStart w:id="6" w:name="Bookmark_Copy_1"/>
       <w:bookmarkEnd w:id="4"/>
       <w:bookmarkEnd w:id="5"/>
+      <w:bookmarkEnd w:id="6"/>
       <w:r>
         <w:rPr/>
         <w:t xml:space="preserve"> </w:t>
@@ -1513,9 +1515,9 @@
         <w:rPr/>
         <w:fldChar w:fldCharType="separate"/>
       </w:r>
-      <w:bookmarkStart w:id="6" w:name="Bookmark_Copy_2"/>
       <w:bookmarkStart w:id="7" w:name="Bookmark_Copy_2"/>
-      <w:bookmarkEnd w:id="7"/>
+      <w:bookmarkStart w:id="8" w:name="Bookmark_Copy_2"/>
+      <w:bookmarkEnd w:id="8"/>
       <w:r>
         <w:rPr/>
       </w:r>
@@ -1523,10 +1525,12 @@
         <w:rPr/>
         <w:fldChar w:fldCharType="end"/>
       </w:r>
-      <w:bookmarkStart w:id="8" w:name="Bookmark_Copy_2_Copy_1"/>
-      <w:bookmarkStart w:id="9" w:name="Bookmark_Copy_2"/>
-      <w:bookmarkEnd w:id="8"/>
+      <w:bookmarkStart w:id="9" w:name="Bookmark_Copy_2_Copy_1"/>
+      <w:bookmarkStart w:id="10" w:name="Bookmark_Copy_2_Copy_1"/>
+      <w:bookmarkStart w:id="11" w:name="Bookmark_Copy_2"/>
       <w:bookmarkEnd w:id="9"/>
+      <w:bookmarkEnd w:id="10"/>
+      <w:bookmarkEnd w:id="11"/>
       <w:r>
         <w:rPr/>
         <w:t xml:space="preserve"> </w:t>
@@ -1565,9 +1569,9 @@
         <w:rPr/>
         <w:fldChar w:fldCharType="separate"/>
       </w:r>
-      <w:bookmarkStart w:id="10" w:name="Bookmark_Copy_3"/>
-      <w:bookmarkStart w:id="11" w:name="Bookmark_Copy_3"/>
-      <w:bookmarkEnd w:id="11"/>
+      <w:bookmarkStart w:id="12" w:name="Bookmark_Copy_3"/>
+      <w:bookmarkStart w:id="13" w:name="Bookmark_Copy_3"/>
+      <w:bookmarkEnd w:id="13"/>
       <w:r>
         <w:rPr/>
       </w:r>
@@ -1575,10 +1579,12 @@
         <w:rPr/>
         <w:fldChar w:fldCharType="end"/>
       </w:r>
-      <w:bookmarkStart w:id="12" w:name="Bookmark_Copy_3_Copy_1"/>
-      <w:bookmarkStart w:id="13" w:name="Bookmark_Copy_3"/>
-      <w:bookmarkEnd w:id="12"/>
-      <w:bookmarkEnd w:id="13"/>
+      <w:bookmarkStart w:id="14" w:name="Bookmark_Copy_3_Copy_1"/>
+      <w:bookmarkStart w:id="15" w:name="Bookmark_Copy_3_Copy_1"/>
+      <w:bookmarkStart w:id="16" w:name="Bookmark_Copy_3"/>
+      <w:bookmarkEnd w:id="14"/>
+      <w:bookmarkEnd w:id="15"/>
+      <w:bookmarkEnd w:id="16"/>
       <w:r>
         <w:rPr/>
         <w:t xml:space="preserve"> </w:t>
@@ -1617,9 +1623,9 @@
         <w:rPr/>
         <w:fldChar w:fldCharType="separate"/>
       </w:r>
-      <w:bookmarkStart w:id="14" w:name="Bookmark_Copy_4"/>
-      <w:bookmarkStart w:id="15" w:name="Bookmark_Copy_4"/>
-      <w:bookmarkEnd w:id="15"/>
+      <w:bookmarkStart w:id="17" w:name="Bookmark_Copy_4"/>
+      <w:bookmarkStart w:id="18" w:name="Bookmark_Copy_4"/>
+      <w:bookmarkEnd w:id="18"/>
       <w:r>
         <w:rPr/>
       </w:r>
@@ -1627,10 +1633,12 @@
         <w:rPr/>
         <w:fldChar w:fldCharType="end"/>
       </w:r>
-      <w:bookmarkStart w:id="16" w:name="Bookmark_Copy_4_Copy_1"/>
-      <w:bookmarkStart w:id="17" w:name="Bookmark_Copy_4"/>
-      <w:bookmarkEnd w:id="16"/>
-      <w:bookmarkEnd w:id="17"/>
+      <w:bookmarkStart w:id="19" w:name="Bookmark_Copy_4_Copy_1"/>
+      <w:bookmarkStart w:id="20" w:name="Bookmark_Copy_4_Copy_1"/>
+      <w:bookmarkStart w:id="21" w:name="Bookmark_Copy_4"/>
+      <w:bookmarkEnd w:id="19"/>
+      <w:bookmarkEnd w:id="20"/>
+      <w:bookmarkEnd w:id="21"/>
       <w:r>
         <w:rPr/>
         <w:t xml:space="preserve"> </w:t>
@@ -1669,9 +1677,9 @@
         <w:rPr/>
         <w:fldChar w:fldCharType="separate"/>
       </w:r>
-      <w:bookmarkStart w:id="18" w:name="Bookmark_Copy_5"/>
-      <w:bookmarkStart w:id="19" w:name="Bookmark_Copy_5"/>
-      <w:bookmarkEnd w:id="19"/>
+      <w:bookmarkStart w:id="22" w:name="Bookmark_Copy_5"/>
+      <w:bookmarkStart w:id="23" w:name="Bookmark_Copy_5"/>
+      <w:bookmarkEnd w:id="23"/>
       <w:r>
         <w:rPr/>
       </w:r>
@@ -1679,10 +1687,12 @@
         <w:rPr/>
         <w:fldChar w:fldCharType="end"/>
       </w:r>
-      <w:bookmarkStart w:id="20" w:name="Bookmark_Copy_5_Copy_1"/>
-      <w:bookmarkStart w:id="21" w:name="Bookmark_Copy_5"/>
-      <w:bookmarkEnd w:id="20"/>
-      <w:bookmarkEnd w:id="21"/>
+      <w:bookmarkStart w:id="24" w:name="Bookmark_Copy_5_Copy_1"/>
+      <w:bookmarkStart w:id="25" w:name="Bookmark_Copy_5_Copy_1"/>
+      <w:bookmarkStart w:id="26" w:name="Bookmark_Copy_5"/>
+      <w:bookmarkEnd w:id="24"/>
+      <w:bookmarkEnd w:id="25"/>
+      <w:bookmarkEnd w:id="26"/>
       <w:r>
         <w:rPr/>
         <w:t xml:space="preserve"> </w:t>
@@ -1721,9 +1731,9 @@
         <w:rPr/>
         <w:fldChar w:fldCharType="separate"/>
       </w:r>
-      <w:bookmarkStart w:id="22" w:name="Bookmark_Copy_6"/>
-      <w:bookmarkStart w:id="23" w:name="Bookmark_Copy_6"/>
-      <w:bookmarkEnd w:id="23"/>
+      <w:bookmarkStart w:id="27" w:name="Bookmark_Copy_6"/>
+      <w:bookmarkStart w:id="28" w:name="Bookmark_Copy_6"/>
+      <w:bookmarkEnd w:id="28"/>
       <w:r>
         <w:rPr/>
       </w:r>
@@ -1731,10 +1741,12 @@
         <w:rPr/>
         <w:fldChar w:fldCharType="end"/>
       </w:r>
-      <w:bookmarkStart w:id="24" w:name="Bookmark_Copy_6_Copy_1"/>
-      <w:bookmarkStart w:id="25" w:name="Bookmark_Copy_6"/>
-      <w:bookmarkEnd w:id="24"/>
-      <w:bookmarkEnd w:id="25"/>
+      <w:bookmarkStart w:id="29" w:name="Bookmark_Copy_6_Copy_1"/>
+      <w:bookmarkStart w:id="30" w:name="Bookmark_Copy_6_Copy_1"/>
+      <w:bookmarkStart w:id="31" w:name="Bookmark_Copy_6"/>
+      <w:bookmarkEnd w:id="29"/>
+      <w:bookmarkEnd w:id="30"/>
+      <w:bookmarkEnd w:id="31"/>
       <w:r>
         <w:rPr/>
         <w:t xml:space="preserve"> </w:t>
@@ -1773,9 +1785,9 @@
         <w:rPr/>
         <w:fldChar w:fldCharType="separate"/>
       </w:r>
-      <w:bookmarkStart w:id="26" w:name="Bookmark_Copy_7"/>
-      <w:bookmarkStart w:id="27" w:name="Bookmark_Copy_7"/>
-      <w:bookmarkEnd w:id="27"/>
+      <w:bookmarkStart w:id="32" w:name="Bookmark_Copy_7"/>
+      <w:bookmarkStart w:id="33" w:name="Bookmark_Copy_7"/>
+      <w:bookmarkEnd w:id="33"/>
       <w:r>
         <w:rPr/>
       </w:r>
@@ -1783,10 +1795,12 @@
         <w:rPr/>
         <w:fldChar w:fldCharType="end"/>
       </w:r>
-      <w:bookmarkStart w:id="28" w:name="Bookmark_Copy_7_Copy_1"/>
-      <w:bookmarkStart w:id="29" w:name="Bookmark_Copy_7"/>
-      <w:bookmarkEnd w:id="28"/>
-      <w:bookmarkEnd w:id="29"/>
+      <w:bookmarkStart w:id="34" w:name="Bookmark_Copy_7_Copy_1"/>
+      <w:bookmarkStart w:id="35" w:name="Bookmark_Copy_7_Copy_1"/>
+      <w:bookmarkStart w:id="36" w:name="Bookmark_Copy_7"/>
+      <w:bookmarkEnd w:id="34"/>
+      <w:bookmarkEnd w:id="35"/>
+      <w:bookmarkEnd w:id="36"/>
       <w:r>
         <w:rPr/>
         <w:t xml:space="preserve"> </w:t>
@@ -1825,9 +1839,9 @@
         <w:rPr/>
         <w:fldChar w:fldCharType="separate"/>
       </w:r>
-      <w:bookmarkStart w:id="30" w:name="Bookmark_Copy_8"/>
-      <w:bookmarkStart w:id="31" w:name="Bookmark_Copy_8"/>
-      <w:bookmarkEnd w:id="31"/>
+      <w:bookmarkStart w:id="37" w:name="Bookmark_Copy_8"/>
+      <w:bookmarkStart w:id="38" w:name="Bookmark_Copy_8"/>
+      <w:bookmarkEnd w:id="38"/>
       <w:r>
         <w:rPr/>
       </w:r>
@@ -1835,10 +1849,12 @@
         <w:rPr/>
         <w:fldChar w:fldCharType="end"/>
       </w:r>
-      <w:bookmarkStart w:id="32" w:name="Bookmark_Copy_8_Copy_1"/>
-      <w:bookmarkStart w:id="33" w:name="Bookmark_Copy_8"/>
-      <w:bookmarkEnd w:id="32"/>
-      <w:bookmarkEnd w:id="33"/>
+      <w:bookmarkStart w:id="39" w:name="Bookmark_Copy_8_Copy_1"/>
+      <w:bookmarkStart w:id="40" w:name="Bookmark_Copy_8_Copy_1"/>
+      <w:bookmarkStart w:id="41" w:name="Bookmark_Copy_8"/>
+      <w:bookmarkEnd w:id="39"/>
+      <w:bookmarkEnd w:id="40"/>
+      <w:bookmarkEnd w:id="41"/>
       <w:r>
         <w:rPr/>
         <w:t xml:space="preserve"> </w:t>
@@ -1877,9 +1893,9 @@
         <w:rPr/>
         <w:fldChar w:fldCharType="separate"/>
       </w:r>
-      <w:bookmarkStart w:id="34" w:name="Bookmark_Copy_9"/>
-      <w:bookmarkStart w:id="35" w:name="Bookmark_Copy_9"/>
-      <w:bookmarkEnd w:id="35"/>
+      <w:bookmarkStart w:id="42" w:name="Bookmark_Copy_9"/>
+      <w:bookmarkStart w:id="43" w:name="Bookmark_Copy_9"/>
+      <w:bookmarkEnd w:id="43"/>
       <w:r>
         <w:rPr/>
       </w:r>
@@ -1887,10 +1903,12 @@
         <w:rPr/>
         <w:fldChar w:fldCharType="end"/>
       </w:r>
-      <w:bookmarkStart w:id="36" w:name="Bookmark_Copy_9_Copy_1"/>
-      <w:bookmarkStart w:id="37" w:name="Bookmark_Copy_9"/>
-      <w:bookmarkEnd w:id="36"/>
-      <w:bookmarkEnd w:id="37"/>
+      <w:bookmarkStart w:id="44" w:name="Bookmark_Copy_9_Copy_1"/>
+      <w:bookmarkStart w:id="45" w:name="Bookmark_Copy_9_Copy_1"/>
+      <w:bookmarkStart w:id="46" w:name="Bookmark_Copy_9"/>
+      <w:bookmarkEnd w:id="44"/>
+      <w:bookmarkEnd w:id="45"/>
+      <w:bookmarkEnd w:id="46"/>
       <w:r>
         <w:rPr/>
         <w:t xml:space="preserve"> </w:t>
@@ -1929,9 +1947,9 @@
         <w:rPr/>
         <w:fldChar w:fldCharType="separate"/>
       </w:r>
-      <w:bookmarkStart w:id="38" w:name="Bookmark_Copy_10"/>
-      <w:bookmarkStart w:id="39" w:name="Bookmark_Copy_10"/>
-      <w:bookmarkEnd w:id="39"/>
+      <w:bookmarkStart w:id="47" w:name="Bookmark_Copy_10"/>
+      <w:bookmarkStart w:id="48" w:name="Bookmark_Copy_10"/>
+      <w:bookmarkEnd w:id="48"/>
       <w:r>
         <w:rPr/>
       </w:r>
@@ -1939,10 +1957,12 @@
         <w:rPr/>
         <w:fldChar w:fldCharType="end"/>
       </w:r>
-      <w:bookmarkStart w:id="40" w:name="Bookmark_Copy_10_Copy_1"/>
-      <w:bookmarkStart w:id="41" w:name="Bookmark_Copy_10"/>
-      <w:bookmarkEnd w:id="40"/>
-      <w:bookmarkEnd w:id="41"/>
+      <w:bookmarkStart w:id="49" w:name="Bookmark_Copy_10_Copy_1"/>
+      <w:bookmarkStart w:id="50" w:name="Bookmark_Copy_10_Copy_1"/>
+      <w:bookmarkStart w:id="51" w:name="Bookmark_Copy_10"/>
+      <w:bookmarkEnd w:id="49"/>
+      <w:bookmarkEnd w:id="50"/>
+      <w:bookmarkEnd w:id="51"/>
       <w:r>
         <w:rPr/>
         <w:t xml:space="preserve"> </w:t>
@@ -1981,9 +2001,9 @@
         <w:rPr/>
         <w:fldChar w:fldCharType="separate"/>
       </w:r>
-      <w:bookmarkStart w:id="42" w:name="Bookmark_Copy_11"/>
-      <w:bookmarkStart w:id="43" w:name="Bookmark_Copy_11"/>
-      <w:bookmarkEnd w:id="43"/>
+      <w:bookmarkStart w:id="52" w:name="Bookmark_Copy_11"/>
+      <w:bookmarkStart w:id="53" w:name="Bookmark_Copy_11"/>
+      <w:bookmarkEnd w:id="53"/>
       <w:r>
         <w:rPr/>
       </w:r>
@@ -1991,10 +2011,12 @@
         <w:rPr/>
         <w:fldChar w:fldCharType="end"/>
       </w:r>
-      <w:bookmarkStart w:id="44" w:name="Bookmark_Copy_11_Copy_1"/>
-      <w:bookmarkStart w:id="45" w:name="Bookmark_Copy_11"/>
-      <w:bookmarkEnd w:id="44"/>
-      <w:bookmarkEnd w:id="45"/>
+      <w:bookmarkStart w:id="54" w:name="Bookmark_Copy_11_Copy_1"/>
+      <w:bookmarkStart w:id="55" w:name="Bookmark_Copy_11_Copy_1"/>
+      <w:bookmarkStart w:id="56" w:name="Bookmark_Copy_11"/>
+      <w:bookmarkEnd w:id="54"/>
+      <w:bookmarkEnd w:id="55"/>
+      <w:bookmarkEnd w:id="56"/>
       <w:r>
         <w:rPr>
           <w:rStyle w:val="DamodificareEG"/>
@@ -2049,9 +2071,9 @@
         <w:rPr/>
         <w:fldChar w:fldCharType="separate"/>
       </w:r>
-      <w:bookmarkStart w:id="46" w:name="Bookmark_Copy_12"/>
-      <w:bookmarkStart w:id="47" w:name="Bookmark_Copy_12"/>
-      <w:bookmarkEnd w:id="47"/>
+      <w:bookmarkStart w:id="57" w:name="Bookmark_Copy_12"/>
+      <w:bookmarkStart w:id="58" w:name="Bookmark_Copy_12"/>
+      <w:bookmarkEnd w:id="58"/>
       <w:r>
         <w:rPr/>
       </w:r>
@@ -2059,10 +2081,12 @@
         <w:rPr/>
         <w:fldChar w:fldCharType="end"/>
       </w:r>
-      <w:bookmarkStart w:id="48" w:name="Bookmark_Copy_12_Copy_1"/>
-      <w:bookmarkStart w:id="49" w:name="Bookmark_Copy_12"/>
-      <w:bookmarkEnd w:id="48"/>
-      <w:bookmarkEnd w:id="49"/>
+      <w:bookmarkStart w:id="59" w:name="Bookmark_Copy_12_Copy_1"/>
+      <w:bookmarkStart w:id="60" w:name="Bookmark_Copy_12_Copy_1"/>
+      <w:bookmarkStart w:id="61" w:name="Bookmark_Copy_12"/>
+      <w:bookmarkEnd w:id="59"/>
+      <w:bookmarkEnd w:id="60"/>
+      <w:bookmarkEnd w:id="61"/>
       <w:r>
         <w:rPr/>
         <w:t xml:space="preserve"> </w:t>
@@ -2101,9 +2125,9 @@
         <w:rPr/>
         <w:fldChar w:fldCharType="separate"/>
       </w:r>
-      <w:bookmarkStart w:id="50" w:name="Bookmark_Copy_13"/>
-      <w:bookmarkStart w:id="51" w:name="Bookmark_Copy_13"/>
-      <w:bookmarkEnd w:id="51"/>
+      <w:bookmarkStart w:id="62" w:name="Bookmark_Copy_13"/>
+      <w:bookmarkStart w:id="63" w:name="Bookmark_Copy_13"/>
+      <w:bookmarkEnd w:id="63"/>
       <w:r>
         <w:rPr/>
       </w:r>
@@ -2111,10 +2135,12 @@
         <w:rPr/>
         <w:fldChar w:fldCharType="end"/>
       </w:r>
-      <w:bookmarkStart w:id="52" w:name="Bookmark_Copy_13_Copy_1"/>
-      <w:bookmarkStart w:id="53" w:name="Bookmark_Copy_13"/>
-      <w:bookmarkEnd w:id="52"/>
-      <w:bookmarkEnd w:id="53"/>
+      <w:bookmarkStart w:id="64" w:name="Bookmark_Copy_13_Copy_1"/>
+      <w:bookmarkStart w:id="65" w:name="Bookmark_Copy_13_Copy_1"/>
+      <w:bookmarkStart w:id="66" w:name="Bookmark_Copy_13"/>
+      <w:bookmarkEnd w:id="64"/>
+      <w:bookmarkEnd w:id="65"/>
+      <w:bookmarkEnd w:id="66"/>
       <w:r>
         <w:rPr/>
         <w:t xml:space="preserve"> </w:t>
@@ -2153,7 +2179,6 @@
       </w:r>
       <w:r>
         <w:rPr>
-          <w:rStyle w:val="DamodificareEG"/>
           <w:sz w:val="24"/>
           <w:szCs w:val="24"/>
         </w:rPr>
@@ -2161,30 +2186,29 @@
       </w:r>
       <w:r>
         <w:rPr>
-          <w:rStyle w:val="DamodificareEG"/>
           <w:sz w:val="24"/>
           <w:szCs w:val="24"/>
         </w:rPr>
         <w:fldChar w:fldCharType="separate"/>
       </w:r>
-      <w:bookmarkStart w:id="54" w:name="Bookmark_Copy_6_Copy_1"/>
-      <w:bookmarkStart w:id="55" w:name="Bookmark_Copy_6_Copy_1"/>
-      <w:bookmarkEnd w:id="55"/>
-      <w:r>
-        <w:rPr>
-          <w:rStyle w:val="DamodificareEG"/>
-          <w:sz w:val="24"/>
-          <w:szCs w:val="24"/>
-        </w:rPr>
-      </w:r>
-      <w:r>
-        <w:rPr>
-          <w:rStyle w:val="DamodificareEG"/>
+      <w:bookmarkStart w:id="67" w:name="Bookmark_Copy_6_Copy_1"/>
+      <w:bookmarkStart w:id="68" w:name="Bookmark_Copy_6_Copy_1"/>
+      <w:bookmarkEnd w:id="68"/>
+      <w:r>
+        <w:rPr>
+          <w:sz w:val="24"/>
+          <w:szCs w:val="24"/>
+        </w:rPr>
+      </w:r>
+      <w:r>
+        <w:rPr>
           <w:sz w:val="24"/>
           <w:szCs w:val="24"/>
         </w:rPr>
         <w:fldChar w:fldCharType="end"/>
       </w:r>
+      <w:bookmarkStart w:id="69" w:name="Bookmark_Copy_6_Copy_1_Copy_1"/>
+      <w:bookmarkEnd w:id="69"/>
       <w:r>
         <w:rPr>
           <w:rStyle w:val="DamodificareEG"/>
@@ -2248,36 +2272,20 @@
           <w:szCs w:val="24"/>
           <w:lang w:val="it-IT" w:eastAsia="zh-CN" w:bidi="ar-SA"/>
         </w:rPr>
-        <w:t xml:space="preserve">F, </w:t>
-      </w:r>
-      <w:r>
-        <w:rPr>
-          <w:rStyle w:val="DamodificareEG"/>
-          <w:sz w:val="24"/>
-          <w:szCs w:val="24"/>
-          <w:lang w:val="it-IT" w:eastAsia="zh-CN" w:bidi="ar-SA"/>
-        </w:rPr>
-        <w:t>effettuat</w:t>
-      </w:r>
-      <w:r>
-        <w:rPr>
-          <w:rStyle w:val="DamodificareEG"/>
-          <w:sz w:val="24"/>
-          <w:szCs w:val="24"/>
-          <w:lang w:val="it-IT" w:eastAsia="zh-CN" w:bidi="ar-SA"/>
-        </w:rPr>
-        <w:t>o</w:t>
-      </w:r>
-      <w:r>
-        <w:rPr>
-          <w:rStyle w:val="DamodificareEG"/>
-          <w:sz w:val="24"/>
-          <w:szCs w:val="24"/>
-          <w:lang w:val="it-IT" w:eastAsia="zh-CN" w:bidi="ar-SA"/>
-        </w:rPr>
-        <w:t xml:space="preserve"> tramite piattaforma PagoPA o portale online di prevenzione incendi: </w:t>
+        <w:t xml:space="preserve">F, effettuato tramite piattaforma </w:t>
       </w:r>
       <w:hyperlink r:id="rId3">
+        <w:r>
+          <w:rPr>
+            <w:rStyle w:val="DamodificareEG"/>
+            <w:sz w:val="24"/>
+            <w:szCs w:val="24"/>
+            <w:lang w:val="it-IT" w:eastAsia="zh-CN" w:bidi="ar-SA"/>
+          </w:rPr>
+          <w:t xml:space="preserve">PagoPA: </w:t>
+        </w:r>
+      </w:hyperlink>
+      <w:hyperlink r:id="rId4">
         <w:r>
           <w:rPr>
             <w:rStyle w:val="Hyperlink"/>
@@ -2285,7 +2293,7 @@
             <w:szCs w:val="24"/>
             <w:lang w:val="it-IT" w:eastAsia="zh-CN" w:bidi="ar-SA"/>
           </w:rPr>
-          <w:t>https://prevenzioneonline.vigilfuoco.it/</w:t>
+          <w:t>https://pagopa.vigilfuoco.it/</w:t>
         </w:r>
       </w:hyperlink>
     </w:p>
@@ -2314,9 +2322,9 @@
         <w:rPr/>
         <w:fldChar w:fldCharType="separate"/>
       </w:r>
-      <w:bookmarkStart w:id="56" w:name="Bookmark_Copy_15"/>
-      <w:bookmarkStart w:id="57" w:name="Bookmark_Copy_15"/>
-      <w:bookmarkEnd w:id="57"/>
+      <w:bookmarkStart w:id="70" w:name="Bookmark_Copy_15"/>
+      <w:bookmarkStart w:id="71" w:name="Bookmark_Copy_15"/>
+      <w:bookmarkEnd w:id="71"/>
       <w:r>
         <w:rPr/>
       </w:r>
@@ -2324,10 +2332,12 @@
         <w:rPr/>
         <w:fldChar w:fldCharType="end"/>
       </w:r>
-      <w:bookmarkStart w:id="58" w:name="Bookmark_Copy_15_Copy_1"/>
-      <w:bookmarkStart w:id="59" w:name="Bookmark_Copy_15"/>
-      <w:bookmarkEnd w:id="58"/>
-      <w:bookmarkEnd w:id="59"/>
+      <w:bookmarkStart w:id="72" w:name="Bookmark_Copy_15_Copy_1"/>
+      <w:bookmarkStart w:id="73" w:name="Bookmark_Copy_15_Copy_1"/>
+      <w:bookmarkStart w:id="74" w:name="Bookmark_Copy_15"/>
+      <w:bookmarkEnd w:id="72"/>
+      <w:bookmarkEnd w:id="73"/>
+      <w:bookmarkEnd w:id="74"/>
       <w:r>
         <w:rPr/>
         <w:t xml:space="preserve"> </w:t>
@@ -2366,9 +2376,9 @@
         <w:rPr/>
         <w:fldChar w:fldCharType="separate"/>
       </w:r>
-      <w:bookmarkStart w:id="60" w:name="Bookmark_Copy_16"/>
-      <w:bookmarkStart w:id="61" w:name="Bookmark_Copy_16"/>
-      <w:bookmarkEnd w:id="61"/>
+      <w:bookmarkStart w:id="75" w:name="Bookmark_Copy_16"/>
+      <w:bookmarkStart w:id="76" w:name="Bookmark_Copy_16"/>
+      <w:bookmarkEnd w:id="76"/>
       <w:r>
         <w:rPr/>
       </w:r>
@@ -2376,10 +2386,12 @@
         <w:rPr/>
         <w:fldChar w:fldCharType="end"/>
       </w:r>
-      <w:bookmarkStart w:id="62" w:name="Bookmark_Copy_16_Copy_1"/>
-      <w:bookmarkStart w:id="63" w:name="Bookmark_Copy_16"/>
-      <w:bookmarkEnd w:id="62"/>
-      <w:bookmarkEnd w:id="63"/>
+      <w:bookmarkStart w:id="77" w:name="Bookmark_Copy_16_Copy_1"/>
+      <w:bookmarkStart w:id="78" w:name="Bookmark_Copy_16_Copy_1"/>
+      <w:bookmarkStart w:id="79" w:name="Bookmark_Copy_16"/>
+      <w:bookmarkEnd w:id="77"/>
+      <w:bookmarkEnd w:id="78"/>
+      <w:bookmarkEnd w:id="79"/>
       <w:r>
         <w:rPr/>
         <w:t xml:space="preserve"> </w:t>
@@ -2418,9 +2430,9 @@
         <w:rPr/>
         <w:fldChar w:fldCharType="separate"/>
       </w:r>
-      <w:bookmarkStart w:id="64" w:name="Bookmark_Copy_17"/>
-      <w:bookmarkStart w:id="65" w:name="Bookmark_Copy_17"/>
-      <w:bookmarkEnd w:id="65"/>
+      <w:bookmarkStart w:id="80" w:name="Bookmark_Copy_17"/>
+      <w:bookmarkStart w:id="81" w:name="Bookmark_Copy_17"/>
+      <w:bookmarkEnd w:id="81"/>
       <w:r>
         <w:rPr/>
       </w:r>
@@ -2428,10 +2440,12 @@
         <w:rPr/>
         <w:fldChar w:fldCharType="end"/>
       </w:r>
-      <w:bookmarkStart w:id="66" w:name="Bookmark_Copy_17_Copy_1"/>
-      <w:bookmarkStart w:id="67" w:name="Bookmark_Copy_17"/>
-      <w:bookmarkEnd w:id="66"/>
-      <w:bookmarkEnd w:id="67"/>
+      <w:bookmarkStart w:id="82" w:name="Bookmark_Copy_17_Copy_1"/>
+      <w:bookmarkStart w:id="83" w:name="Bookmark_Copy_17_Copy_1"/>
+      <w:bookmarkStart w:id="84" w:name="Bookmark_Copy_17"/>
+      <w:bookmarkEnd w:id="82"/>
+      <w:bookmarkEnd w:id="83"/>
+      <w:bookmarkEnd w:id="84"/>
       <w:r>
         <w:rPr/>
         <w:t xml:space="preserve"> </w:t>
@@ -2512,9 +2526,9 @@
         </w:rPr>
         <w:fldChar w:fldCharType="separate"/>
       </w:r>
-      <w:bookmarkStart w:id="68" w:name="Bookmark_Copy_2_Copy_1"/>
-      <w:bookmarkStart w:id="69" w:name="Bookmark_Copy_2_Copy_1"/>
-      <w:bookmarkEnd w:id="69"/>
+      <w:bookmarkStart w:id="85" w:name="Bookmark_Copy_2_Copy_1"/>
+      <w:bookmarkStart w:id="86" w:name="Bookmark_Copy_2_Copy_1"/>
+      <w:bookmarkEnd w:id="86"/>
       <w:r>
         <w:rPr>
           <w:sz w:val="24"/>
@@ -2528,10 +2542,12 @@
         </w:rPr>
         <w:fldChar w:fldCharType="end"/>
       </w:r>
-      <w:bookmarkStart w:id="70" w:name="Bookmark_Copy_2_Copy_1_Copy_1"/>
-      <w:bookmarkStart w:id="71" w:name="Bookmark_Copy_2_Copy_1"/>
-      <w:bookmarkEnd w:id="70"/>
-      <w:bookmarkEnd w:id="71"/>
+      <w:bookmarkStart w:id="87" w:name="Bookmark_Copy_2_Copy_1_Copy_2"/>
+      <w:bookmarkStart w:id="88" w:name="Bookmark_Copy_2_Copy_1_Copy_1"/>
+      <w:bookmarkStart w:id="89" w:name="Bookmark_Copy_2_Copy_1_Copy_1"/>
+      <w:bookmarkEnd w:id="87"/>
+      <w:bookmarkEnd w:id="88"/>
+      <w:bookmarkEnd w:id="89"/>
       <w:r>
         <w:rPr>
           <w:rStyle w:val="DamodificareEG"/>
@@ -2611,9 +2627,9 @@
         <w:rPr/>
         <w:fldChar w:fldCharType="separate"/>
       </w:r>
-      <w:bookmarkStart w:id="72" w:name="Bookmark_Copy_18"/>
-      <w:bookmarkStart w:id="73" w:name="Bookmark_Copy_18"/>
-      <w:bookmarkEnd w:id="73"/>
+      <w:bookmarkStart w:id="90" w:name="Bookmark_Copy_18"/>
+      <w:bookmarkStart w:id="91" w:name="Bookmark_Copy_18"/>
+      <w:bookmarkEnd w:id="91"/>
       <w:r>
         <w:rPr/>
       </w:r>
@@ -2621,10 +2637,12 @@
         <w:rPr/>
         <w:fldChar w:fldCharType="end"/>
       </w:r>
-      <w:bookmarkStart w:id="74" w:name="Bookmark_Copy_18_Copy_1"/>
-      <w:bookmarkStart w:id="75" w:name="Bookmark_Copy_18"/>
-      <w:bookmarkEnd w:id="74"/>
-      <w:bookmarkEnd w:id="75"/>
+      <w:bookmarkStart w:id="92" w:name="Bookmark_Copy_18_Copy_1"/>
+      <w:bookmarkStart w:id="93" w:name="Bookmark_Copy_18_Copy_1"/>
+      <w:bookmarkStart w:id="94" w:name="Bookmark_Copy_18"/>
+      <w:bookmarkEnd w:id="92"/>
+      <w:bookmarkEnd w:id="93"/>
+      <w:bookmarkEnd w:id="94"/>
       <w:r>
         <w:rPr>
           <w:rStyle w:val="DamodificareEG"/>
@@ -2679,9 +2697,9 @@
         <w:rPr/>
         <w:fldChar w:fldCharType="separate"/>
       </w:r>
-      <w:bookmarkStart w:id="76" w:name="Bookmark_Copy_19"/>
-      <w:bookmarkStart w:id="77" w:name="Bookmark_Copy_19"/>
-      <w:bookmarkEnd w:id="77"/>
+      <w:bookmarkStart w:id="95" w:name="Bookmark_Copy_19"/>
+      <w:bookmarkStart w:id="96" w:name="Bookmark_Copy_19"/>
+      <w:bookmarkEnd w:id="96"/>
       <w:r>
         <w:rPr/>
       </w:r>
@@ -2689,10 +2707,12 @@
         <w:rPr/>
         <w:fldChar w:fldCharType="end"/>
       </w:r>
-      <w:bookmarkStart w:id="78" w:name="Bookmark_Copy_19_Copy_1"/>
-      <w:bookmarkStart w:id="79" w:name="Bookmark_Copy_19"/>
-      <w:bookmarkEnd w:id="78"/>
-      <w:bookmarkEnd w:id="79"/>
+      <w:bookmarkStart w:id="97" w:name="Bookmark_Copy_19_Copy_1"/>
+      <w:bookmarkStart w:id="98" w:name="Bookmark_Copy_19_Copy_1"/>
+      <w:bookmarkStart w:id="99" w:name="Bookmark_Copy_19"/>
+      <w:bookmarkEnd w:id="97"/>
+      <w:bookmarkEnd w:id="98"/>
+      <w:bookmarkEnd w:id="99"/>
       <w:r>
         <w:rPr>
           <w:rStyle w:val="DamodificareEG"/>
@@ -2747,9 +2767,9 @@
         <w:rPr/>
         <w:fldChar w:fldCharType="separate"/>
       </w:r>
-      <w:bookmarkStart w:id="80" w:name="Bookmark_Copy_20"/>
-      <w:bookmarkStart w:id="81" w:name="Bookmark_Copy_20"/>
-      <w:bookmarkEnd w:id="81"/>
+      <w:bookmarkStart w:id="100" w:name="Bookmark_Copy_20"/>
+      <w:bookmarkStart w:id="101" w:name="Bookmark_Copy_20"/>
+      <w:bookmarkEnd w:id="101"/>
       <w:r>
         <w:rPr/>
       </w:r>
@@ -2757,10 +2777,12 @@
         <w:rPr/>
         <w:fldChar w:fldCharType="end"/>
       </w:r>
-      <w:bookmarkStart w:id="82" w:name="Bookmark_Copy_20_Copy_1"/>
-      <w:bookmarkStart w:id="83" w:name="Bookmark_Copy_20"/>
-      <w:bookmarkEnd w:id="82"/>
-      <w:bookmarkEnd w:id="83"/>
+      <w:bookmarkStart w:id="102" w:name="Bookmark_Copy_20_Copy_1"/>
+      <w:bookmarkStart w:id="103" w:name="Bookmark_Copy_20_Copy_1"/>
+      <w:bookmarkStart w:id="104" w:name="Bookmark_Copy_20"/>
+      <w:bookmarkEnd w:id="102"/>
+      <w:bookmarkEnd w:id="103"/>
+      <w:bookmarkEnd w:id="104"/>
       <w:r>
         <w:rPr/>
         <w:t xml:space="preserve"> </w:t>
@@ -2799,9 +2821,9 @@
         <w:rPr/>
         <w:fldChar w:fldCharType="separate"/>
       </w:r>
-      <w:bookmarkStart w:id="84" w:name="Bookmark_Copy_21"/>
-      <w:bookmarkStart w:id="85" w:name="Bookmark_Copy_21"/>
-      <w:bookmarkEnd w:id="85"/>
+      <w:bookmarkStart w:id="105" w:name="Bookmark_Copy_21"/>
+      <w:bookmarkStart w:id="106" w:name="Bookmark_Copy_21"/>
+      <w:bookmarkEnd w:id="106"/>
       <w:r>
         <w:rPr/>
       </w:r>
@@ -2809,10 +2831,12 @@
         <w:rPr/>
         <w:fldChar w:fldCharType="end"/>
       </w:r>
-      <w:bookmarkStart w:id="86" w:name="Bookmark_Copy_21_Copy_1"/>
-      <w:bookmarkStart w:id="87" w:name="Bookmark_Copy_21"/>
-      <w:bookmarkEnd w:id="86"/>
-      <w:bookmarkEnd w:id="87"/>
+      <w:bookmarkStart w:id="107" w:name="Bookmark_Copy_21_Copy_1"/>
+      <w:bookmarkStart w:id="108" w:name="Bookmark_Copy_21_Copy_1"/>
+      <w:bookmarkStart w:id="109" w:name="Bookmark_Copy_21"/>
+      <w:bookmarkEnd w:id="107"/>
+      <w:bookmarkEnd w:id="108"/>
+      <w:bookmarkEnd w:id="109"/>
       <w:r>
         <w:rPr/>
         <w:t xml:space="preserve"> </w:t>
@@ -2851,9 +2875,9 @@
         <w:rPr/>
         <w:fldChar w:fldCharType="separate"/>
       </w:r>
-      <w:bookmarkStart w:id="88" w:name="Bookmark_Copy_22"/>
-      <w:bookmarkStart w:id="89" w:name="Bookmark_Copy_22"/>
-      <w:bookmarkEnd w:id="89"/>
+      <w:bookmarkStart w:id="110" w:name="Bookmark_Copy_22"/>
+      <w:bookmarkStart w:id="111" w:name="Bookmark_Copy_22"/>
+      <w:bookmarkEnd w:id="111"/>
       <w:r>
         <w:rPr/>
       </w:r>
@@ -2861,10 +2885,12 @@
         <w:rPr/>
         <w:fldChar w:fldCharType="end"/>
       </w:r>
-      <w:bookmarkStart w:id="90" w:name="Bookmark_Copy_22_Copy_1"/>
-      <w:bookmarkStart w:id="91" w:name="Bookmark_Copy_22"/>
-      <w:bookmarkEnd w:id="90"/>
-      <w:bookmarkEnd w:id="91"/>
+      <w:bookmarkStart w:id="112" w:name="Bookmark_Copy_22_Copy_1"/>
+      <w:bookmarkStart w:id="113" w:name="Bookmark_Copy_22_Copy_1"/>
+      <w:bookmarkStart w:id="114" w:name="Bookmark_Copy_22"/>
+      <w:bookmarkEnd w:id="112"/>
+      <w:bookmarkEnd w:id="113"/>
+      <w:bookmarkEnd w:id="114"/>
       <w:r>
         <w:rPr/>
         <w:t xml:space="preserve"> </w:t>
@@ -2903,9 +2929,9 @@
         <w:rPr/>
         <w:fldChar w:fldCharType="separate"/>
       </w:r>
-      <w:bookmarkStart w:id="92" w:name="Bookmark_Copy_23"/>
-      <w:bookmarkStart w:id="93" w:name="Bookmark_Copy_23"/>
-      <w:bookmarkEnd w:id="93"/>
+      <w:bookmarkStart w:id="115" w:name="Bookmark_Copy_23"/>
+      <w:bookmarkStart w:id="116" w:name="Bookmark_Copy_23"/>
+      <w:bookmarkEnd w:id="116"/>
       <w:r>
         <w:rPr/>
       </w:r>
@@ -2913,10 +2939,12 @@
         <w:rPr/>
         <w:fldChar w:fldCharType="end"/>
       </w:r>
-      <w:bookmarkStart w:id="94" w:name="Bookmark_Copy_23_Copy_1"/>
-      <w:bookmarkStart w:id="95" w:name="Bookmark_Copy_23"/>
-      <w:bookmarkEnd w:id="94"/>
-      <w:bookmarkEnd w:id="95"/>
+      <w:bookmarkStart w:id="117" w:name="Bookmark_Copy_23_Copy_1"/>
+      <w:bookmarkStart w:id="118" w:name="Bookmark_Copy_23_Copy_1"/>
+      <w:bookmarkStart w:id="119" w:name="Bookmark_Copy_23"/>
+      <w:bookmarkEnd w:id="117"/>
+      <w:bookmarkEnd w:id="118"/>
+      <w:bookmarkEnd w:id="119"/>
       <w:r>
         <w:rPr/>
         <w:t xml:space="preserve"> </w:t>
@@ -2955,9 +2983,9 @@
         <w:rPr/>
         <w:fldChar w:fldCharType="separate"/>
       </w:r>
-      <w:bookmarkStart w:id="96" w:name="Bookmark_Copy_24"/>
-      <w:bookmarkStart w:id="97" w:name="Bookmark_Copy_24"/>
-      <w:bookmarkEnd w:id="97"/>
+      <w:bookmarkStart w:id="120" w:name="Bookmark_Copy_24"/>
+      <w:bookmarkStart w:id="121" w:name="Bookmark_Copy_24"/>
+      <w:bookmarkEnd w:id="121"/>
       <w:r>
         <w:rPr/>
       </w:r>
@@ -2965,10 +2993,12 @@
         <w:rPr/>
         <w:fldChar w:fldCharType="end"/>
       </w:r>
-      <w:bookmarkStart w:id="98" w:name="Bookmark_Copy_24_Copy_1"/>
-      <w:bookmarkStart w:id="99" w:name="Bookmark_Copy_24"/>
-      <w:bookmarkEnd w:id="98"/>
-      <w:bookmarkEnd w:id="99"/>
+      <w:bookmarkStart w:id="122" w:name="Bookmark_Copy_24_Copy_1"/>
+      <w:bookmarkStart w:id="123" w:name="Bookmark_Copy_24_Copy_1"/>
+      <w:bookmarkStart w:id="124" w:name="Bookmark_Copy_24"/>
+      <w:bookmarkEnd w:id="122"/>
+      <w:bookmarkEnd w:id="123"/>
+      <w:bookmarkEnd w:id="124"/>
       <w:r>
         <w:rPr/>
         <w:t xml:space="preserve"> </w:t>
@@ -3157,9 +3187,9 @@
         <w:rPr/>
         <w:fldChar w:fldCharType="separate"/>
       </w:r>
-      <w:bookmarkStart w:id="100" w:name="Bookmark_Copy_25"/>
-      <w:bookmarkStart w:id="101" w:name="Bookmark_Copy_25"/>
-      <w:bookmarkEnd w:id="101"/>
+      <w:bookmarkStart w:id="125" w:name="Bookmark_Copy_25"/>
+      <w:bookmarkStart w:id="126" w:name="Bookmark_Copy_25"/>
+      <w:bookmarkEnd w:id="126"/>
       <w:r>
         <w:rPr/>
       </w:r>
@@ -3167,10 +3197,12 @@
         <w:rPr/>
         <w:fldChar w:fldCharType="end"/>
       </w:r>
-      <w:bookmarkStart w:id="102" w:name="Bookmark_Copy_25_Copy_1"/>
-      <w:bookmarkStart w:id="103" w:name="Bookmark_Copy_25"/>
-      <w:bookmarkEnd w:id="102"/>
-      <w:bookmarkEnd w:id="103"/>
+      <w:bookmarkStart w:id="127" w:name="Bookmark_Copy_25_Copy_1"/>
+      <w:bookmarkStart w:id="128" w:name="Bookmark_Copy_25_Copy_1"/>
+      <w:bookmarkStart w:id="129" w:name="Bookmark_Copy_25"/>
+      <w:bookmarkEnd w:id="127"/>
+      <w:bookmarkEnd w:id="128"/>
+      <w:bookmarkEnd w:id="129"/>
       <w:r>
         <w:rPr/>
         <w:t xml:space="preserve"> </w:t>
@@ -3248,9 +3280,9 @@
         <w:rPr/>
         <w:fldChar w:fldCharType="separate"/>
       </w:r>
-      <w:bookmarkStart w:id="104" w:name="Bookmark_Copy_2_Copy_1_Copy_1"/>
-      <w:bookmarkStart w:id="105" w:name="Bookmark_Copy_2_Copy_1_Copy_1"/>
-      <w:bookmarkEnd w:id="105"/>
+      <w:bookmarkStart w:id="130" w:name="Bookmark_Copy_2_Copy_1_Copy_1"/>
+      <w:bookmarkStart w:id="131" w:name="Bookmark_Copy_2_Copy_1_Copy_1"/>
+      <w:bookmarkEnd w:id="131"/>
       <w:r>
         <w:rPr/>
       </w:r>
@@ -3258,10 +3290,12 @@
         <w:rPr/>
         <w:fldChar w:fldCharType="end"/>
       </w:r>
-      <w:bookmarkStart w:id="106" w:name="Bookmark_Copy_2_Copy_1_Copy_1_Copy_1"/>
-      <w:bookmarkStart w:id="107" w:name="Bookmark_Copy_2_Copy_1_Copy_1"/>
-      <w:bookmarkEnd w:id="106"/>
-      <w:bookmarkEnd w:id="107"/>
+      <w:bookmarkStart w:id="132" w:name="Bookmark_Copy_2_Copy_1_Copy_1_Copy_2"/>
+      <w:bookmarkStart w:id="133" w:name="Bookmark_Copy_2_Copy_1_Copy_1_Copy_1"/>
+      <w:bookmarkStart w:id="134" w:name="Bookmark_Copy_2_Copy_1_Copy_1_Copy_1"/>
+      <w:bookmarkEnd w:id="132"/>
+      <w:bookmarkEnd w:id="133"/>
+      <w:bookmarkEnd w:id="134"/>
       <w:r>
         <w:rPr>
           <w:rStyle w:val="DamodificareEG"/>
@@ -3340,9 +3374,9 @@
         <w:rPr/>
         <w:fldChar w:fldCharType="separate"/>
       </w:r>
-      <w:bookmarkStart w:id="108" w:name="Bookmark_Copy_26"/>
-      <w:bookmarkStart w:id="109" w:name="Bookmark_Copy_26"/>
-      <w:bookmarkEnd w:id="109"/>
+      <w:bookmarkStart w:id="135" w:name="Bookmark_Copy_26"/>
+      <w:bookmarkStart w:id="136" w:name="Bookmark_Copy_26"/>
+      <w:bookmarkEnd w:id="136"/>
       <w:r>
         <w:rPr/>
       </w:r>
@@ -3350,10 +3384,12 @@
         <w:rPr/>
         <w:fldChar w:fldCharType="end"/>
       </w:r>
-      <w:bookmarkStart w:id="110" w:name="Bookmark_Copy_26_Copy_1"/>
-      <w:bookmarkStart w:id="111" w:name="Bookmark_Copy_26"/>
-      <w:bookmarkEnd w:id="110"/>
-      <w:bookmarkEnd w:id="111"/>
+      <w:bookmarkStart w:id="137" w:name="Bookmark_Copy_26_Copy_1"/>
+      <w:bookmarkStart w:id="138" w:name="Bookmark_Copy_26_Copy_1"/>
+      <w:bookmarkStart w:id="139" w:name="Bookmark_Copy_26"/>
+      <w:bookmarkEnd w:id="137"/>
+      <w:bookmarkEnd w:id="138"/>
+      <w:bookmarkEnd w:id="139"/>
       <w:r>
         <w:rPr/>
         <w:t xml:space="preserve"> </w:t>
@@ -3428,9 +3464,9 @@
         </w:rPr>
         <w:fldChar w:fldCharType="separate"/>
       </w:r>
-      <w:bookmarkStart w:id="112" w:name="Bookmark_Copy_27"/>
-      <w:bookmarkStart w:id="113" w:name="Bookmark_Copy_27"/>
-      <w:bookmarkEnd w:id="113"/>
+      <w:bookmarkStart w:id="140" w:name="Bookmark_Copy_27"/>
+      <w:bookmarkStart w:id="141" w:name="Bookmark_Copy_27"/>
+      <w:bookmarkEnd w:id="141"/>
       <w:r>
         <w:rPr>
           <w:sz w:val="24"/>
@@ -3444,10 +3480,12 @@
         </w:rPr>
         <w:fldChar w:fldCharType="end"/>
       </w:r>
-      <w:bookmarkStart w:id="114" w:name="Bookmark_Copy_27_Copy_1"/>
-      <w:bookmarkStart w:id="115" w:name="Bookmark_Copy_27"/>
-      <w:bookmarkEnd w:id="114"/>
-      <w:bookmarkEnd w:id="115"/>
+      <w:bookmarkStart w:id="142" w:name="Bookmark_Copy_27_Copy_1"/>
+      <w:bookmarkStart w:id="143" w:name="Bookmark_Copy_27_Copy_1"/>
+      <w:bookmarkStart w:id="144" w:name="Bookmark_Copy_27"/>
+      <w:bookmarkEnd w:id="142"/>
+      <w:bookmarkEnd w:id="143"/>
+      <w:bookmarkEnd w:id="144"/>
       <w:r>
         <w:rPr>
           <w:sz w:val="24"/>
@@ -3718,7 +3756,7 @@
       </w:r>
     </w:p>
     <w:sectPr>
-      <w:footerReference w:type="default" r:id="rId4"/>
+      <w:footerReference w:type="default" r:id="rId5"/>
       <w:type w:val="nextPage"/>
       <w:pgSz w:w="11906" w:h="16838"/>
       <w:pgMar w:left="1134" w:right="1134" w:gutter="0" w:header="0" w:top="1134" w:footer="1134" w:bottom="1693"/>
@@ -3840,7 +3878,7 @@
     <w:pPr>
       <w:widowControl/>
       <w:suppressAutoHyphens w:val="true"/>
-      <w:overflowPunct w:val="false"/>
+      <w:overflowPunct w:val="true"/>
       <w:bidi w:val="0"/>
       <w:spacing w:before="0" w:after="0"/>
       <w:jc w:val="left"/>

--- a/modelli/SC_SCIA, rinnovo SCIA/SC10_REG_SUAP.docx
+++ b/modelli/SC_SCIA, rinnovo SCIA/SC10_REG_SUAP.docx
@@ -1472,11 +1472,13 @@
         <w:fldChar w:fldCharType="end"/>
       </w:r>
       <w:bookmarkStart w:id="4" w:name="Bookmark_Copy_1_Copy_1"/>
-      <w:bookmarkStart w:id="5" w:name="Bookmark_Copy_1_Copy_1"/>
-      <w:bookmarkStart w:id="6" w:name="Bookmark_Copy_1"/>
+      <w:bookmarkStart w:id="5" w:name="Bookmark_Copy_1_Copy_1_Copy_1"/>
+      <w:bookmarkStart w:id="6" w:name="Bookmark_Copy_1_Copy_1"/>
+      <w:bookmarkStart w:id="7" w:name="Bookmark_Copy_1"/>
       <w:bookmarkEnd w:id="4"/>
       <w:bookmarkEnd w:id="5"/>
       <w:bookmarkEnd w:id="6"/>
+      <w:bookmarkEnd w:id="7"/>
       <w:r>
         <w:rPr/>
         <w:t xml:space="preserve"> </w:t>
@@ -1515,9 +1517,9 @@
         <w:rPr/>
         <w:fldChar w:fldCharType="separate"/>
       </w:r>
-      <w:bookmarkStart w:id="7" w:name="Bookmark_Copy_2"/>
       <w:bookmarkStart w:id="8" w:name="Bookmark_Copy_2"/>
-      <w:bookmarkEnd w:id="8"/>
+      <w:bookmarkStart w:id="9" w:name="Bookmark_Copy_2"/>
+      <w:bookmarkEnd w:id="9"/>
       <w:r>
         <w:rPr/>
       </w:r>
@@ -1525,12 +1527,14 @@
         <w:rPr/>
         <w:fldChar w:fldCharType="end"/>
       </w:r>
-      <w:bookmarkStart w:id="9" w:name="Bookmark_Copy_2_Copy_1"/>
       <w:bookmarkStart w:id="10" w:name="Bookmark_Copy_2_Copy_1"/>
-      <w:bookmarkStart w:id="11" w:name="Bookmark_Copy_2"/>
-      <w:bookmarkEnd w:id="9"/>
+      <w:bookmarkStart w:id="11" w:name="Bookmark_Copy_2_Copy_1_Copy_1"/>
+      <w:bookmarkStart w:id="12" w:name="Bookmark_Copy_2_Copy_1"/>
+      <w:bookmarkStart w:id="13" w:name="Bookmark_Copy_2"/>
       <w:bookmarkEnd w:id="10"/>
       <w:bookmarkEnd w:id="11"/>
+      <w:bookmarkEnd w:id="12"/>
+      <w:bookmarkEnd w:id="13"/>
       <w:r>
         <w:rPr/>
         <w:t xml:space="preserve"> </w:t>
@@ -1569,9 +1573,9 @@
         <w:rPr/>
         <w:fldChar w:fldCharType="separate"/>
       </w:r>
-      <w:bookmarkStart w:id="12" w:name="Bookmark_Copy_3"/>
-      <w:bookmarkStart w:id="13" w:name="Bookmark_Copy_3"/>
-      <w:bookmarkEnd w:id="13"/>
+      <w:bookmarkStart w:id="14" w:name="Bookmark_Copy_3"/>
+      <w:bookmarkStart w:id="15" w:name="Bookmark_Copy_3"/>
+      <w:bookmarkEnd w:id="15"/>
       <w:r>
         <w:rPr/>
       </w:r>
@@ -1579,12 +1583,14 @@
         <w:rPr/>
         <w:fldChar w:fldCharType="end"/>
       </w:r>
-      <w:bookmarkStart w:id="14" w:name="Bookmark_Copy_3_Copy_1"/>
-      <w:bookmarkStart w:id="15" w:name="Bookmark_Copy_3_Copy_1"/>
-      <w:bookmarkStart w:id="16" w:name="Bookmark_Copy_3"/>
-      <w:bookmarkEnd w:id="14"/>
-      <w:bookmarkEnd w:id="15"/>
+      <w:bookmarkStart w:id="16" w:name="Bookmark_Copy_3_Copy_1"/>
+      <w:bookmarkStart w:id="17" w:name="Bookmark_Copy_3_Copy_1_Copy_1"/>
+      <w:bookmarkStart w:id="18" w:name="Bookmark_Copy_3_Copy_1"/>
+      <w:bookmarkStart w:id="19" w:name="Bookmark_Copy_3"/>
       <w:bookmarkEnd w:id="16"/>
+      <w:bookmarkEnd w:id="17"/>
+      <w:bookmarkEnd w:id="18"/>
+      <w:bookmarkEnd w:id="19"/>
       <w:r>
         <w:rPr/>
         <w:t xml:space="preserve"> </w:t>
@@ -1623,9 +1629,9 @@
         <w:rPr/>
         <w:fldChar w:fldCharType="separate"/>
       </w:r>
-      <w:bookmarkStart w:id="17" w:name="Bookmark_Copy_4"/>
-      <w:bookmarkStart w:id="18" w:name="Bookmark_Copy_4"/>
-      <w:bookmarkEnd w:id="18"/>
+      <w:bookmarkStart w:id="20" w:name="Bookmark_Copy_4"/>
+      <w:bookmarkStart w:id="21" w:name="Bookmark_Copy_4"/>
+      <w:bookmarkEnd w:id="21"/>
       <w:r>
         <w:rPr/>
       </w:r>
@@ -1633,12 +1639,14 @@
         <w:rPr/>
         <w:fldChar w:fldCharType="end"/>
       </w:r>
-      <w:bookmarkStart w:id="19" w:name="Bookmark_Copy_4_Copy_1"/>
-      <w:bookmarkStart w:id="20" w:name="Bookmark_Copy_4_Copy_1"/>
-      <w:bookmarkStart w:id="21" w:name="Bookmark_Copy_4"/>
-      <w:bookmarkEnd w:id="19"/>
-      <w:bookmarkEnd w:id="20"/>
-      <w:bookmarkEnd w:id="21"/>
+      <w:bookmarkStart w:id="22" w:name="Bookmark_Copy_4_Copy_1"/>
+      <w:bookmarkStart w:id="23" w:name="Bookmark_Copy_4_Copy_1_Copy_1"/>
+      <w:bookmarkStart w:id="24" w:name="Bookmark_Copy_4_Copy_1"/>
+      <w:bookmarkStart w:id="25" w:name="Bookmark_Copy_4"/>
+      <w:bookmarkEnd w:id="22"/>
+      <w:bookmarkEnd w:id="23"/>
+      <w:bookmarkEnd w:id="24"/>
+      <w:bookmarkEnd w:id="25"/>
       <w:r>
         <w:rPr/>
         <w:t xml:space="preserve"> </w:t>
@@ -1677,9 +1685,9 @@
         <w:rPr/>
         <w:fldChar w:fldCharType="separate"/>
       </w:r>
-      <w:bookmarkStart w:id="22" w:name="Bookmark_Copy_5"/>
-      <w:bookmarkStart w:id="23" w:name="Bookmark_Copy_5"/>
-      <w:bookmarkEnd w:id="23"/>
+      <w:bookmarkStart w:id="26" w:name="Bookmark_Copy_5"/>
+      <w:bookmarkStart w:id="27" w:name="Bookmark_Copy_5"/>
+      <w:bookmarkEnd w:id="27"/>
       <w:r>
         <w:rPr/>
       </w:r>
@@ -1687,12 +1695,14 @@
         <w:rPr/>
         <w:fldChar w:fldCharType="end"/>
       </w:r>
-      <w:bookmarkStart w:id="24" w:name="Bookmark_Copy_5_Copy_1"/>
-      <w:bookmarkStart w:id="25" w:name="Bookmark_Copy_5_Copy_1"/>
-      <w:bookmarkStart w:id="26" w:name="Bookmark_Copy_5"/>
-      <w:bookmarkEnd w:id="24"/>
-      <w:bookmarkEnd w:id="25"/>
-      <w:bookmarkEnd w:id="26"/>
+      <w:bookmarkStart w:id="28" w:name="Bookmark_Copy_5_Copy_1"/>
+      <w:bookmarkStart w:id="29" w:name="Bookmark_Copy_5_Copy_1_Copy_1"/>
+      <w:bookmarkStart w:id="30" w:name="Bookmark_Copy_5_Copy_1"/>
+      <w:bookmarkStart w:id="31" w:name="Bookmark_Copy_5"/>
+      <w:bookmarkEnd w:id="28"/>
+      <w:bookmarkEnd w:id="29"/>
+      <w:bookmarkEnd w:id="30"/>
+      <w:bookmarkEnd w:id="31"/>
       <w:r>
         <w:rPr/>
         <w:t xml:space="preserve"> </w:t>
@@ -1731,9 +1741,9 @@
         <w:rPr/>
         <w:fldChar w:fldCharType="separate"/>
       </w:r>
-      <w:bookmarkStart w:id="27" w:name="Bookmark_Copy_6"/>
-      <w:bookmarkStart w:id="28" w:name="Bookmark_Copy_6"/>
-      <w:bookmarkEnd w:id="28"/>
+      <w:bookmarkStart w:id="32" w:name="Bookmark_Copy_6"/>
+      <w:bookmarkStart w:id="33" w:name="Bookmark_Copy_6"/>
+      <w:bookmarkEnd w:id="33"/>
       <w:r>
         <w:rPr/>
       </w:r>
@@ -1741,12 +1751,14 @@
         <w:rPr/>
         <w:fldChar w:fldCharType="end"/>
       </w:r>
-      <w:bookmarkStart w:id="29" w:name="Bookmark_Copy_6_Copy_1"/>
-      <w:bookmarkStart w:id="30" w:name="Bookmark_Copy_6_Copy_1"/>
-      <w:bookmarkStart w:id="31" w:name="Bookmark_Copy_6"/>
-      <w:bookmarkEnd w:id="29"/>
-      <w:bookmarkEnd w:id="30"/>
-      <w:bookmarkEnd w:id="31"/>
+      <w:bookmarkStart w:id="34" w:name="Bookmark_Copy_6_Copy_1"/>
+      <w:bookmarkStart w:id="35" w:name="Bookmark_Copy_6_Copy_1_Copy_1"/>
+      <w:bookmarkStart w:id="36" w:name="Bookmark_Copy_6_Copy_1"/>
+      <w:bookmarkStart w:id="37" w:name="Bookmark_Copy_6"/>
+      <w:bookmarkEnd w:id="34"/>
+      <w:bookmarkEnd w:id="35"/>
+      <w:bookmarkEnd w:id="36"/>
+      <w:bookmarkEnd w:id="37"/>
       <w:r>
         <w:rPr/>
         <w:t xml:space="preserve"> </w:t>
@@ -1785,9 +1797,9 @@
         <w:rPr/>
         <w:fldChar w:fldCharType="separate"/>
       </w:r>
-      <w:bookmarkStart w:id="32" w:name="Bookmark_Copy_7"/>
-      <w:bookmarkStart w:id="33" w:name="Bookmark_Copy_7"/>
-      <w:bookmarkEnd w:id="33"/>
+      <w:bookmarkStart w:id="38" w:name="Bookmark_Copy_7"/>
+      <w:bookmarkStart w:id="39" w:name="Bookmark_Copy_7"/>
+      <w:bookmarkEnd w:id="39"/>
       <w:r>
         <w:rPr/>
       </w:r>
@@ -1795,12 +1807,14 @@
         <w:rPr/>
         <w:fldChar w:fldCharType="end"/>
       </w:r>
-      <w:bookmarkStart w:id="34" w:name="Bookmark_Copy_7_Copy_1"/>
-      <w:bookmarkStart w:id="35" w:name="Bookmark_Copy_7_Copy_1"/>
-      <w:bookmarkStart w:id="36" w:name="Bookmark_Copy_7"/>
-      <w:bookmarkEnd w:id="34"/>
-      <w:bookmarkEnd w:id="35"/>
-      <w:bookmarkEnd w:id="36"/>
+      <w:bookmarkStart w:id="40" w:name="Bookmark_Copy_7_Copy_1"/>
+      <w:bookmarkStart w:id="41" w:name="Bookmark_Copy_7_Copy_1_Copy_1"/>
+      <w:bookmarkStart w:id="42" w:name="Bookmark_Copy_7_Copy_1"/>
+      <w:bookmarkStart w:id="43" w:name="Bookmark_Copy_7"/>
+      <w:bookmarkEnd w:id="40"/>
+      <w:bookmarkEnd w:id="41"/>
+      <w:bookmarkEnd w:id="42"/>
+      <w:bookmarkEnd w:id="43"/>
       <w:r>
         <w:rPr/>
         <w:t xml:space="preserve"> </w:t>
@@ -1839,9 +1853,9 @@
         <w:rPr/>
         <w:fldChar w:fldCharType="separate"/>
       </w:r>
-      <w:bookmarkStart w:id="37" w:name="Bookmark_Copy_8"/>
-      <w:bookmarkStart w:id="38" w:name="Bookmark_Copy_8"/>
-      <w:bookmarkEnd w:id="38"/>
+      <w:bookmarkStart w:id="44" w:name="Bookmark_Copy_8"/>
+      <w:bookmarkStart w:id="45" w:name="Bookmark_Copy_8"/>
+      <w:bookmarkEnd w:id="45"/>
       <w:r>
         <w:rPr/>
       </w:r>
@@ -1849,12 +1863,14 @@
         <w:rPr/>
         <w:fldChar w:fldCharType="end"/>
       </w:r>
-      <w:bookmarkStart w:id="39" w:name="Bookmark_Copy_8_Copy_1"/>
-      <w:bookmarkStart w:id="40" w:name="Bookmark_Copy_8_Copy_1"/>
-      <w:bookmarkStart w:id="41" w:name="Bookmark_Copy_8"/>
-      <w:bookmarkEnd w:id="39"/>
-      <w:bookmarkEnd w:id="40"/>
-      <w:bookmarkEnd w:id="41"/>
+      <w:bookmarkStart w:id="46" w:name="Bookmark_Copy_8_Copy_1"/>
+      <w:bookmarkStart w:id="47" w:name="Bookmark_Copy_8_Copy_1_Copy_1"/>
+      <w:bookmarkStart w:id="48" w:name="Bookmark_Copy_8_Copy_1"/>
+      <w:bookmarkStart w:id="49" w:name="Bookmark_Copy_8"/>
+      <w:bookmarkEnd w:id="46"/>
+      <w:bookmarkEnd w:id="47"/>
+      <w:bookmarkEnd w:id="48"/>
+      <w:bookmarkEnd w:id="49"/>
       <w:r>
         <w:rPr/>
         <w:t xml:space="preserve"> </w:t>
@@ -1893,9 +1909,9 @@
         <w:rPr/>
         <w:fldChar w:fldCharType="separate"/>
       </w:r>
-      <w:bookmarkStart w:id="42" w:name="Bookmark_Copy_9"/>
-      <w:bookmarkStart w:id="43" w:name="Bookmark_Copy_9"/>
-      <w:bookmarkEnd w:id="43"/>
+      <w:bookmarkStart w:id="50" w:name="Bookmark_Copy_9"/>
+      <w:bookmarkStart w:id="51" w:name="Bookmark_Copy_9"/>
+      <w:bookmarkEnd w:id="51"/>
       <w:r>
         <w:rPr/>
       </w:r>
@@ -1903,12 +1919,14 @@
         <w:rPr/>
         <w:fldChar w:fldCharType="end"/>
       </w:r>
-      <w:bookmarkStart w:id="44" w:name="Bookmark_Copy_9_Copy_1"/>
-      <w:bookmarkStart w:id="45" w:name="Bookmark_Copy_9_Copy_1"/>
-      <w:bookmarkStart w:id="46" w:name="Bookmark_Copy_9"/>
-      <w:bookmarkEnd w:id="44"/>
-      <w:bookmarkEnd w:id="45"/>
-      <w:bookmarkEnd w:id="46"/>
+      <w:bookmarkStart w:id="52" w:name="Bookmark_Copy_9_Copy_1"/>
+      <w:bookmarkStart w:id="53" w:name="Bookmark_Copy_9_Copy_1_Copy_1"/>
+      <w:bookmarkStart w:id="54" w:name="Bookmark_Copy_9_Copy_1"/>
+      <w:bookmarkStart w:id="55" w:name="Bookmark_Copy_9"/>
+      <w:bookmarkEnd w:id="52"/>
+      <w:bookmarkEnd w:id="53"/>
+      <w:bookmarkEnd w:id="54"/>
+      <w:bookmarkEnd w:id="55"/>
       <w:r>
         <w:rPr/>
         <w:t xml:space="preserve"> </w:t>
@@ -1947,9 +1965,9 @@
         <w:rPr/>
         <w:fldChar w:fldCharType="separate"/>
       </w:r>
-      <w:bookmarkStart w:id="47" w:name="Bookmark_Copy_10"/>
-      <w:bookmarkStart w:id="48" w:name="Bookmark_Copy_10"/>
-      <w:bookmarkEnd w:id="48"/>
+      <w:bookmarkStart w:id="56" w:name="Bookmark_Copy_10"/>
+      <w:bookmarkStart w:id="57" w:name="Bookmark_Copy_10"/>
+      <w:bookmarkEnd w:id="57"/>
       <w:r>
         <w:rPr/>
       </w:r>
@@ -1957,12 +1975,14 @@
         <w:rPr/>
         <w:fldChar w:fldCharType="end"/>
       </w:r>
-      <w:bookmarkStart w:id="49" w:name="Bookmark_Copy_10_Copy_1"/>
-      <w:bookmarkStart w:id="50" w:name="Bookmark_Copy_10_Copy_1"/>
-      <w:bookmarkStart w:id="51" w:name="Bookmark_Copy_10"/>
-      <w:bookmarkEnd w:id="49"/>
-      <w:bookmarkEnd w:id="50"/>
-      <w:bookmarkEnd w:id="51"/>
+      <w:bookmarkStart w:id="58" w:name="Bookmark_Copy_10_Copy_1"/>
+      <w:bookmarkStart w:id="59" w:name="Bookmark_Copy_10_Copy_1_Copy_1"/>
+      <w:bookmarkStart w:id="60" w:name="Bookmark_Copy_10_Copy_1"/>
+      <w:bookmarkStart w:id="61" w:name="Bookmark_Copy_10"/>
+      <w:bookmarkEnd w:id="58"/>
+      <w:bookmarkEnd w:id="59"/>
+      <w:bookmarkEnd w:id="60"/>
+      <w:bookmarkEnd w:id="61"/>
       <w:r>
         <w:rPr/>
         <w:t xml:space="preserve"> </w:t>
@@ -2001,9 +2021,9 @@
         <w:rPr/>
         <w:fldChar w:fldCharType="separate"/>
       </w:r>
-      <w:bookmarkStart w:id="52" w:name="Bookmark_Copy_11"/>
-      <w:bookmarkStart w:id="53" w:name="Bookmark_Copy_11"/>
-      <w:bookmarkEnd w:id="53"/>
+      <w:bookmarkStart w:id="62" w:name="Bookmark_Copy_11"/>
+      <w:bookmarkStart w:id="63" w:name="Bookmark_Copy_11"/>
+      <w:bookmarkEnd w:id="63"/>
       <w:r>
         <w:rPr/>
       </w:r>
@@ -2011,12 +2031,14 @@
         <w:rPr/>
         <w:fldChar w:fldCharType="end"/>
       </w:r>
-      <w:bookmarkStart w:id="54" w:name="Bookmark_Copy_11_Copy_1"/>
-      <w:bookmarkStart w:id="55" w:name="Bookmark_Copy_11_Copy_1"/>
-      <w:bookmarkStart w:id="56" w:name="Bookmark_Copy_11"/>
-      <w:bookmarkEnd w:id="54"/>
-      <w:bookmarkEnd w:id="55"/>
-      <w:bookmarkEnd w:id="56"/>
+      <w:bookmarkStart w:id="64" w:name="Bookmark_Copy_11_Copy_1"/>
+      <w:bookmarkStart w:id="65" w:name="Bookmark_Copy_11_Copy_1_Copy_1"/>
+      <w:bookmarkStart w:id="66" w:name="Bookmark_Copy_11_Copy_1"/>
+      <w:bookmarkStart w:id="67" w:name="Bookmark_Copy_11"/>
+      <w:bookmarkEnd w:id="64"/>
+      <w:bookmarkEnd w:id="65"/>
+      <w:bookmarkEnd w:id="66"/>
+      <w:bookmarkEnd w:id="67"/>
       <w:r>
         <w:rPr>
           <w:rStyle w:val="DamodificareEG"/>
@@ -2071,9 +2093,9 @@
         <w:rPr/>
         <w:fldChar w:fldCharType="separate"/>
       </w:r>
-      <w:bookmarkStart w:id="57" w:name="Bookmark_Copy_12"/>
-      <w:bookmarkStart w:id="58" w:name="Bookmark_Copy_12"/>
-      <w:bookmarkEnd w:id="58"/>
+      <w:bookmarkStart w:id="68" w:name="Bookmark_Copy_12"/>
+      <w:bookmarkStart w:id="69" w:name="Bookmark_Copy_12"/>
+      <w:bookmarkEnd w:id="69"/>
       <w:r>
         <w:rPr/>
       </w:r>
@@ -2081,12 +2103,14 @@
         <w:rPr/>
         <w:fldChar w:fldCharType="end"/>
       </w:r>
-      <w:bookmarkStart w:id="59" w:name="Bookmark_Copy_12_Copy_1"/>
-      <w:bookmarkStart w:id="60" w:name="Bookmark_Copy_12_Copy_1"/>
-      <w:bookmarkStart w:id="61" w:name="Bookmark_Copy_12"/>
-      <w:bookmarkEnd w:id="59"/>
-      <w:bookmarkEnd w:id="60"/>
-      <w:bookmarkEnd w:id="61"/>
+      <w:bookmarkStart w:id="70" w:name="Bookmark_Copy_12_Copy_1"/>
+      <w:bookmarkStart w:id="71" w:name="Bookmark_Copy_12_Copy_1_Copy_1"/>
+      <w:bookmarkStart w:id="72" w:name="Bookmark_Copy_12_Copy_1"/>
+      <w:bookmarkStart w:id="73" w:name="Bookmark_Copy_12"/>
+      <w:bookmarkEnd w:id="70"/>
+      <w:bookmarkEnd w:id="71"/>
+      <w:bookmarkEnd w:id="72"/>
+      <w:bookmarkEnd w:id="73"/>
       <w:r>
         <w:rPr/>
         <w:t xml:space="preserve"> </w:t>
@@ -2125,9 +2149,9 @@
         <w:rPr/>
         <w:fldChar w:fldCharType="separate"/>
       </w:r>
-      <w:bookmarkStart w:id="62" w:name="Bookmark_Copy_13"/>
-      <w:bookmarkStart w:id="63" w:name="Bookmark_Copy_13"/>
-      <w:bookmarkEnd w:id="63"/>
+      <w:bookmarkStart w:id="74" w:name="Bookmark_Copy_13"/>
+      <w:bookmarkStart w:id="75" w:name="Bookmark_Copy_13"/>
+      <w:bookmarkEnd w:id="75"/>
       <w:r>
         <w:rPr/>
       </w:r>
@@ -2135,12 +2159,14 @@
         <w:rPr/>
         <w:fldChar w:fldCharType="end"/>
       </w:r>
-      <w:bookmarkStart w:id="64" w:name="Bookmark_Copy_13_Copy_1"/>
-      <w:bookmarkStart w:id="65" w:name="Bookmark_Copy_13_Copy_1"/>
-      <w:bookmarkStart w:id="66" w:name="Bookmark_Copy_13"/>
-      <w:bookmarkEnd w:id="64"/>
-      <w:bookmarkEnd w:id="65"/>
-      <w:bookmarkEnd w:id="66"/>
+      <w:bookmarkStart w:id="76" w:name="Bookmark_Copy_13_Copy_1"/>
+      <w:bookmarkStart w:id="77" w:name="Bookmark_Copy_13_Copy_1_Copy_1"/>
+      <w:bookmarkStart w:id="78" w:name="Bookmark_Copy_13_Copy_1"/>
+      <w:bookmarkStart w:id="79" w:name="Bookmark_Copy_13"/>
+      <w:bookmarkEnd w:id="76"/>
+      <w:bookmarkEnd w:id="77"/>
+      <w:bookmarkEnd w:id="78"/>
+      <w:bookmarkEnd w:id="79"/>
       <w:r>
         <w:rPr/>
         <w:t xml:space="preserve"> </w:t>
@@ -2191,9 +2217,9 @@
         </w:rPr>
         <w:fldChar w:fldCharType="separate"/>
       </w:r>
-      <w:bookmarkStart w:id="67" w:name="Bookmark_Copy_6_Copy_1"/>
-      <w:bookmarkStart w:id="68" w:name="Bookmark_Copy_6_Copy_1"/>
-      <w:bookmarkEnd w:id="68"/>
+      <w:bookmarkStart w:id="80" w:name="Bookmark_Copy_6_Copy_1"/>
+      <w:bookmarkStart w:id="81" w:name="Bookmark_Copy_6_Copy_1"/>
+      <w:bookmarkEnd w:id="81"/>
       <w:r>
         <w:rPr>
           <w:sz w:val="24"/>
@@ -2207,8 +2233,10 @@
         </w:rPr>
         <w:fldChar w:fldCharType="end"/>
       </w:r>
-      <w:bookmarkStart w:id="69" w:name="Bookmark_Copy_6_Copy_1_Copy_1"/>
-      <w:bookmarkEnd w:id="69"/>
+      <w:bookmarkStart w:id="82" w:name="Bookmark_Copy_6_Copy_1_Copy_1"/>
+      <w:bookmarkStart w:id="83" w:name="Bookmark_Copy_6_Copy_1_Copy_2"/>
+      <w:bookmarkEnd w:id="82"/>
+      <w:bookmarkEnd w:id="83"/>
       <w:r>
         <w:rPr>
           <w:rStyle w:val="DamodificareEG"/>
@@ -2322,9 +2350,9 @@
         <w:rPr/>
         <w:fldChar w:fldCharType="separate"/>
       </w:r>
-      <w:bookmarkStart w:id="70" w:name="Bookmark_Copy_15"/>
-      <w:bookmarkStart w:id="71" w:name="Bookmark_Copy_15"/>
-      <w:bookmarkEnd w:id="71"/>
+      <w:bookmarkStart w:id="84" w:name="Bookmark_Copy_15"/>
+      <w:bookmarkStart w:id="85" w:name="Bookmark_Copy_15"/>
+      <w:bookmarkEnd w:id="85"/>
       <w:r>
         <w:rPr/>
       </w:r>
@@ -2332,12 +2360,14 @@
         <w:rPr/>
         <w:fldChar w:fldCharType="end"/>
       </w:r>
-      <w:bookmarkStart w:id="72" w:name="Bookmark_Copy_15_Copy_1"/>
-      <w:bookmarkStart w:id="73" w:name="Bookmark_Copy_15_Copy_1"/>
-      <w:bookmarkStart w:id="74" w:name="Bookmark_Copy_15"/>
-      <w:bookmarkEnd w:id="72"/>
-      <w:bookmarkEnd w:id="73"/>
-      <w:bookmarkEnd w:id="74"/>
+      <w:bookmarkStart w:id="86" w:name="Bookmark_Copy_15_Copy_1"/>
+      <w:bookmarkStart w:id="87" w:name="Bookmark_Copy_15_Copy_1_Copy_1"/>
+      <w:bookmarkStart w:id="88" w:name="Bookmark_Copy_15_Copy_1"/>
+      <w:bookmarkStart w:id="89" w:name="Bookmark_Copy_15"/>
+      <w:bookmarkEnd w:id="86"/>
+      <w:bookmarkEnd w:id="87"/>
+      <w:bookmarkEnd w:id="88"/>
+      <w:bookmarkEnd w:id="89"/>
       <w:r>
         <w:rPr/>
         <w:t xml:space="preserve"> </w:t>
@@ -2376,9 +2406,9 @@
         <w:rPr/>
         <w:fldChar w:fldCharType="separate"/>
       </w:r>
-      <w:bookmarkStart w:id="75" w:name="Bookmark_Copy_16"/>
-      <w:bookmarkStart w:id="76" w:name="Bookmark_Copy_16"/>
-      <w:bookmarkEnd w:id="76"/>
+      <w:bookmarkStart w:id="90" w:name="Bookmark_Copy_16"/>
+      <w:bookmarkStart w:id="91" w:name="Bookmark_Copy_16"/>
+      <w:bookmarkEnd w:id="91"/>
       <w:r>
         <w:rPr/>
       </w:r>
@@ -2386,12 +2416,14 @@
         <w:rPr/>
         <w:fldChar w:fldCharType="end"/>
       </w:r>
-      <w:bookmarkStart w:id="77" w:name="Bookmark_Copy_16_Copy_1"/>
-      <w:bookmarkStart w:id="78" w:name="Bookmark_Copy_16_Copy_1"/>
-      <w:bookmarkStart w:id="79" w:name="Bookmark_Copy_16"/>
-      <w:bookmarkEnd w:id="77"/>
-      <w:bookmarkEnd w:id="78"/>
-      <w:bookmarkEnd w:id="79"/>
+      <w:bookmarkStart w:id="92" w:name="Bookmark_Copy_16_Copy_1"/>
+      <w:bookmarkStart w:id="93" w:name="Bookmark_Copy_16_Copy_1_Copy_1"/>
+      <w:bookmarkStart w:id="94" w:name="Bookmark_Copy_16_Copy_1"/>
+      <w:bookmarkStart w:id="95" w:name="Bookmark_Copy_16"/>
+      <w:bookmarkEnd w:id="92"/>
+      <w:bookmarkEnd w:id="93"/>
+      <w:bookmarkEnd w:id="94"/>
+      <w:bookmarkEnd w:id="95"/>
       <w:r>
         <w:rPr/>
         <w:t xml:space="preserve"> </w:t>
@@ -2430,9 +2462,9 @@
         <w:rPr/>
         <w:fldChar w:fldCharType="separate"/>
       </w:r>
-      <w:bookmarkStart w:id="80" w:name="Bookmark_Copy_17"/>
-      <w:bookmarkStart w:id="81" w:name="Bookmark_Copy_17"/>
-      <w:bookmarkEnd w:id="81"/>
+      <w:bookmarkStart w:id="96" w:name="Bookmark_Copy_17"/>
+      <w:bookmarkStart w:id="97" w:name="Bookmark_Copy_17"/>
+      <w:bookmarkEnd w:id="97"/>
       <w:r>
         <w:rPr/>
       </w:r>
@@ -2440,12 +2472,14 @@
         <w:rPr/>
         <w:fldChar w:fldCharType="end"/>
       </w:r>
-      <w:bookmarkStart w:id="82" w:name="Bookmark_Copy_17_Copy_1"/>
-      <w:bookmarkStart w:id="83" w:name="Bookmark_Copy_17_Copy_1"/>
-      <w:bookmarkStart w:id="84" w:name="Bookmark_Copy_17"/>
-      <w:bookmarkEnd w:id="82"/>
-      <w:bookmarkEnd w:id="83"/>
-      <w:bookmarkEnd w:id="84"/>
+      <w:bookmarkStart w:id="98" w:name="Bookmark_Copy_17_Copy_1"/>
+      <w:bookmarkStart w:id="99" w:name="Bookmark_Copy_17_Copy_1_Copy_1"/>
+      <w:bookmarkStart w:id="100" w:name="Bookmark_Copy_17_Copy_1"/>
+      <w:bookmarkStart w:id="101" w:name="Bookmark_Copy_17"/>
+      <w:bookmarkEnd w:id="98"/>
+      <w:bookmarkEnd w:id="99"/>
+      <w:bookmarkEnd w:id="100"/>
+      <w:bookmarkEnd w:id="101"/>
       <w:r>
         <w:rPr/>
         <w:t xml:space="preserve"> </w:t>
@@ -2526,9 +2560,9 @@
         </w:rPr>
         <w:fldChar w:fldCharType="separate"/>
       </w:r>
-      <w:bookmarkStart w:id="85" w:name="Bookmark_Copy_2_Copy_1"/>
-      <w:bookmarkStart w:id="86" w:name="Bookmark_Copy_2_Copy_1"/>
-      <w:bookmarkEnd w:id="86"/>
+      <w:bookmarkStart w:id="102" w:name="Bookmark_Copy_2_Copy_1"/>
+      <w:bookmarkStart w:id="103" w:name="Bookmark_Copy_2_Copy_1"/>
+      <w:bookmarkEnd w:id="103"/>
       <w:r>
         <w:rPr>
           <w:sz w:val="24"/>
@@ -2542,12 +2576,14 @@
         </w:rPr>
         <w:fldChar w:fldCharType="end"/>
       </w:r>
-      <w:bookmarkStart w:id="87" w:name="Bookmark_Copy_2_Copy_1_Copy_2"/>
-      <w:bookmarkStart w:id="88" w:name="Bookmark_Copy_2_Copy_1_Copy_1"/>
-      <w:bookmarkStart w:id="89" w:name="Bookmark_Copy_2_Copy_1_Copy_1"/>
-      <w:bookmarkEnd w:id="87"/>
-      <w:bookmarkEnd w:id="88"/>
-      <w:bookmarkEnd w:id="89"/>
+      <w:bookmarkStart w:id="104" w:name="Bookmark_Copy_2_Copy_1_Copy_1_Copy_1"/>
+      <w:bookmarkStart w:id="105" w:name="Bookmark_Copy_2_Copy_1_Copy_1"/>
+      <w:bookmarkStart w:id="106" w:name="Bookmark_Copy_2_Copy_1_Copy_2"/>
+      <w:bookmarkStart w:id="107" w:name="Bookmark_Copy_2_Copy_1_Copy_2"/>
+      <w:bookmarkEnd w:id="104"/>
+      <w:bookmarkEnd w:id="105"/>
+      <w:bookmarkEnd w:id="106"/>
+      <w:bookmarkEnd w:id="107"/>
       <w:r>
         <w:rPr>
           <w:rStyle w:val="DamodificareEG"/>
@@ -2627,9 +2663,9 @@
         <w:rPr/>
         <w:fldChar w:fldCharType="separate"/>
       </w:r>
-      <w:bookmarkStart w:id="90" w:name="Bookmark_Copy_18"/>
-      <w:bookmarkStart w:id="91" w:name="Bookmark_Copy_18"/>
-      <w:bookmarkEnd w:id="91"/>
+      <w:bookmarkStart w:id="108" w:name="Bookmark_Copy_18"/>
+      <w:bookmarkStart w:id="109" w:name="Bookmark_Copy_18"/>
+      <w:bookmarkEnd w:id="109"/>
       <w:r>
         <w:rPr/>
       </w:r>
@@ -2637,12 +2673,14 @@
         <w:rPr/>
         <w:fldChar w:fldCharType="end"/>
       </w:r>
-      <w:bookmarkStart w:id="92" w:name="Bookmark_Copy_18_Copy_1"/>
-      <w:bookmarkStart w:id="93" w:name="Bookmark_Copy_18_Copy_1"/>
-      <w:bookmarkStart w:id="94" w:name="Bookmark_Copy_18"/>
-      <w:bookmarkEnd w:id="92"/>
-      <w:bookmarkEnd w:id="93"/>
-      <w:bookmarkEnd w:id="94"/>
+      <w:bookmarkStart w:id="110" w:name="Bookmark_Copy_18_Copy_1"/>
+      <w:bookmarkStart w:id="111" w:name="Bookmark_Copy_18_Copy_1_Copy_1"/>
+      <w:bookmarkStart w:id="112" w:name="Bookmark_Copy_18_Copy_1"/>
+      <w:bookmarkStart w:id="113" w:name="Bookmark_Copy_18"/>
+      <w:bookmarkEnd w:id="110"/>
+      <w:bookmarkEnd w:id="111"/>
+      <w:bookmarkEnd w:id="112"/>
+      <w:bookmarkEnd w:id="113"/>
       <w:r>
         <w:rPr>
           <w:rStyle w:val="DamodificareEG"/>
@@ -2697,9 +2735,9 @@
         <w:rPr/>
         <w:fldChar w:fldCharType="separate"/>
       </w:r>
-      <w:bookmarkStart w:id="95" w:name="Bookmark_Copy_19"/>
-      <w:bookmarkStart w:id="96" w:name="Bookmark_Copy_19"/>
-      <w:bookmarkEnd w:id="96"/>
+      <w:bookmarkStart w:id="114" w:name="Bookmark_Copy_19"/>
+      <w:bookmarkStart w:id="115" w:name="Bookmark_Copy_19"/>
+      <w:bookmarkEnd w:id="115"/>
       <w:r>
         <w:rPr/>
       </w:r>
@@ -2707,12 +2745,14 @@
         <w:rPr/>
         <w:fldChar w:fldCharType="end"/>
       </w:r>
-      <w:bookmarkStart w:id="97" w:name="Bookmark_Copy_19_Copy_1"/>
-      <w:bookmarkStart w:id="98" w:name="Bookmark_Copy_19_Copy_1"/>
-      <w:bookmarkStart w:id="99" w:name="Bookmark_Copy_19"/>
-      <w:bookmarkEnd w:id="97"/>
-      <w:bookmarkEnd w:id="98"/>
-      <w:bookmarkEnd w:id="99"/>
+      <w:bookmarkStart w:id="116" w:name="Bookmark_Copy_19_Copy_1"/>
+      <w:bookmarkStart w:id="117" w:name="Bookmark_Copy_19_Copy_1_Copy_1"/>
+      <w:bookmarkStart w:id="118" w:name="Bookmark_Copy_19_Copy_1"/>
+      <w:bookmarkStart w:id="119" w:name="Bookmark_Copy_19"/>
+      <w:bookmarkEnd w:id="116"/>
+      <w:bookmarkEnd w:id="117"/>
+      <w:bookmarkEnd w:id="118"/>
+      <w:bookmarkEnd w:id="119"/>
       <w:r>
         <w:rPr>
           <w:rStyle w:val="DamodificareEG"/>
@@ -2767,9 +2807,9 @@
         <w:rPr/>
         <w:fldChar w:fldCharType="separate"/>
       </w:r>
-      <w:bookmarkStart w:id="100" w:name="Bookmark_Copy_20"/>
-      <w:bookmarkStart w:id="101" w:name="Bookmark_Copy_20"/>
-      <w:bookmarkEnd w:id="101"/>
+      <w:bookmarkStart w:id="120" w:name="Bookmark_Copy_20"/>
+      <w:bookmarkStart w:id="121" w:name="Bookmark_Copy_20"/>
+      <w:bookmarkEnd w:id="121"/>
       <w:r>
         <w:rPr/>
       </w:r>
@@ -2777,12 +2817,14 @@
         <w:rPr/>
         <w:fldChar w:fldCharType="end"/>
       </w:r>
-      <w:bookmarkStart w:id="102" w:name="Bookmark_Copy_20_Copy_1"/>
-      <w:bookmarkStart w:id="103" w:name="Bookmark_Copy_20_Copy_1"/>
-      <w:bookmarkStart w:id="104" w:name="Bookmark_Copy_20"/>
-      <w:bookmarkEnd w:id="102"/>
-      <w:bookmarkEnd w:id="103"/>
-      <w:bookmarkEnd w:id="104"/>
+      <w:bookmarkStart w:id="122" w:name="Bookmark_Copy_20_Copy_1"/>
+      <w:bookmarkStart w:id="123" w:name="Bookmark_Copy_20_Copy_1_Copy_1"/>
+      <w:bookmarkStart w:id="124" w:name="Bookmark_Copy_20_Copy_1"/>
+      <w:bookmarkStart w:id="125" w:name="Bookmark_Copy_20"/>
+      <w:bookmarkEnd w:id="122"/>
+      <w:bookmarkEnd w:id="123"/>
+      <w:bookmarkEnd w:id="124"/>
+      <w:bookmarkEnd w:id="125"/>
       <w:r>
         <w:rPr/>
         <w:t xml:space="preserve"> </w:t>
@@ -2821,9 +2863,9 @@
         <w:rPr/>
         <w:fldChar w:fldCharType="separate"/>
       </w:r>
-      <w:bookmarkStart w:id="105" w:name="Bookmark_Copy_21"/>
-      <w:bookmarkStart w:id="106" w:name="Bookmark_Copy_21"/>
-      <w:bookmarkEnd w:id="106"/>
+      <w:bookmarkStart w:id="126" w:name="Bookmark_Copy_21"/>
+      <w:bookmarkStart w:id="127" w:name="Bookmark_Copy_21"/>
+      <w:bookmarkEnd w:id="127"/>
       <w:r>
         <w:rPr/>
       </w:r>
@@ -2831,12 +2873,14 @@
         <w:rPr/>
         <w:fldChar w:fldCharType="end"/>
       </w:r>
-      <w:bookmarkStart w:id="107" w:name="Bookmark_Copy_21_Copy_1"/>
-      <w:bookmarkStart w:id="108" w:name="Bookmark_Copy_21_Copy_1"/>
-      <w:bookmarkStart w:id="109" w:name="Bookmark_Copy_21"/>
-      <w:bookmarkEnd w:id="107"/>
-      <w:bookmarkEnd w:id="108"/>
-      <w:bookmarkEnd w:id="109"/>
+      <w:bookmarkStart w:id="128" w:name="Bookmark_Copy_21_Copy_1"/>
+      <w:bookmarkStart w:id="129" w:name="Bookmark_Copy_21_Copy_1_Copy_1"/>
+      <w:bookmarkStart w:id="130" w:name="Bookmark_Copy_21_Copy_1"/>
+      <w:bookmarkStart w:id="131" w:name="Bookmark_Copy_21"/>
+      <w:bookmarkEnd w:id="128"/>
+      <w:bookmarkEnd w:id="129"/>
+      <w:bookmarkEnd w:id="130"/>
+      <w:bookmarkEnd w:id="131"/>
       <w:r>
         <w:rPr/>
         <w:t xml:space="preserve"> </w:t>
@@ -2875,9 +2919,9 @@
         <w:rPr/>
         <w:fldChar w:fldCharType="separate"/>
       </w:r>
-      <w:bookmarkStart w:id="110" w:name="Bookmark_Copy_22"/>
-      <w:bookmarkStart w:id="111" w:name="Bookmark_Copy_22"/>
-      <w:bookmarkEnd w:id="111"/>
+      <w:bookmarkStart w:id="132" w:name="Bookmark_Copy_22"/>
+      <w:bookmarkStart w:id="133" w:name="Bookmark_Copy_22"/>
+      <w:bookmarkEnd w:id="133"/>
       <w:r>
         <w:rPr/>
       </w:r>
@@ -2885,12 +2929,14 @@
         <w:rPr/>
         <w:fldChar w:fldCharType="end"/>
       </w:r>
-      <w:bookmarkStart w:id="112" w:name="Bookmark_Copy_22_Copy_1"/>
-      <w:bookmarkStart w:id="113" w:name="Bookmark_Copy_22_Copy_1"/>
-      <w:bookmarkStart w:id="114" w:name="Bookmark_Copy_22"/>
-      <w:bookmarkEnd w:id="112"/>
-      <w:bookmarkEnd w:id="113"/>
-      <w:bookmarkEnd w:id="114"/>
+      <w:bookmarkStart w:id="134" w:name="Bookmark_Copy_22_Copy_1"/>
+      <w:bookmarkStart w:id="135" w:name="Bookmark_Copy_22_Copy_1_Copy_1"/>
+      <w:bookmarkStart w:id="136" w:name="Bookmark_Copy_22_Copy_1"/>
+      <w:bookmarkStart w:id="137" w:name="Bookmark_Copy_22"/>
+      <w:bookmarkEnd w:id="134"/>
+      <w:bookmarkEnd w:id="135"/>
+      <w:bookmarkEnd w:id="136"/>
+      <w:bookmarkEnd w:id="137"/>
       <w:r>
         <w:rPr/>
         <w:t xml:space="preserve"> </w:t>
@@ -2929,9 +2975,9 @@
         <w:rPr/>
         <w:fldChar w:fldCharType="separate"/>
       </w:r>
-      <w:bookmarkStart w:id="115" w:name="Bookmark_Copy_23"/>
-      <w:bookmarkStart w:id="116" w:name="Bookmark_Copy_23"/>
-      <w:bookmarkEnd w:id="116"/>
+      <w:bookmarkStart w:id="138" w:name="Bookmark_Copy_23"/>
+      <w:bookmarkStart w:id="139" w:name="Bookmark_Copy_23"/>
+      <w:bookmarkEnd w:id="139"/>
       <w:r>
         <w:rPr/>
       </w:r>
@@ -2939,12 +2985,14 @@
         <w:rPr/>
         <w:fldChar w:fldCharType="end"/>
       </w:r>
-      <w:bookmarkStart w:id="117" w:name="Bookmark_Copy_23_Copy_1"/>
-      <w:bookmarkStart w:id="118" w:name="Bookmark_Copy_23_Copy_1"/>
-      <w:bookmarkStart w:id="119" w:name="Bookmark_Copy_23"/>
-      <w:bookmarkEnd w:id="117"/>
-      <w:bookmarkEnd w:id="118"/>
-      <w:bookmarkEnd w:id="119"/>
+      <w:bookmarkStart w:id="140" w:name="Bookmark_Copy_23_Copy_1"/>
+      <w:bookmarkStart w:id="141" w:name="Bookmark_Copy_23_Copy_1_Copy_1"/>
+      <w:bookmarkStart w:id="142" w:name="Bookmark_Copy_23_Copy_1"/>
+      <w:bookmarkStart w:id="143" w:name="Bookmark_Copy_23"/>
+      <w:bookmarkEnd w:id="140"/>
+      <w:bookmarkEnd w:id="141"/>
+      <w:bookmarkEnd w:id="142"/>
+      <w:bookmarkEnd w:id="143"/>
       <w:r>
         <w:rPr/>
         <w:t xml:space="preserve"> </w:t>
@@ -2966,7 +3014,7 @@
       <w:r>
         <w:fldChar w:fldCharType="begin">
           <w:ffData>
-            <w:name w:val="Bookmark Copy 24"/>
+            <w:name w:val="Bookmark Copy 6 Copy 1 Copy 1"/>
             <w:enabled/>
             <w:calcOnExit w:val="0"/>
             <w:checkBox>
@@ -2976,40 +3024,50 @@
         </w:fldChar>
       </w:r>
       <w:r>
-        <w:rPr/>
+        <w:rPr>
+          <w:rStyle w:val="DamodificareEG"/>
+          <w:sz w:val="24"/>
+          <w:szCs w:val="24"/>
+        </w:rPr>
         <w:instrText xml:space="preserve"> FORMCHECKBOX </w:instrText>
       </w:r>
       <w:r>
-        <w:rPr/>
+        <w:rPr>
+          <w:rStyle w:val="DamodificareEG"/>
+          <w:sz w:val="24"/>
+          <w:szCs w:val="24"/>
+        </w:rPr>
         <w:fldChar w:fldCharType="separate"/>
       </w:r>
-      <w:bookmarkStart w:id="120" w:name="Bookmark_Copy_24"/>
-      <w:bookmarkStart w:id="121" w:name="Bookmark_Copy_24"/>
-      <w:bookmarkEnd w:id="121"/>
-      <w:r>
-        <w:rPr/>
-      </w:r>
-      <w:r>
-        <w:rPr/>
+      <w:bookmarkStart w:id="144" w:name="Bookmark_Copy_6_Copy_1_Copy_1"/>
+      <w:bookmarkStart w:id="145" w:name="Bookmark_Copy_6_Copy_1_Copy_1"/>
+      <w:bookmarkEnd w:id="145"/>
+      <w:r>
+        <w:rPr>
+          <w:rStyle w:val="DamodificareEG"/>
+          <w:sz w:val="24"/>
+          <w:szCs w:val="24"/>
+        </w:rPr>
+      </w:r>
+      <w:r>
+        <w:rPr>
+          <w:rStyle w:val="DamodificareEG"/>
+          <w:sz w:val="24"/>
+          <w:szCs w:val="24"/>
+        </w:rPr>
         <w:fldChar w:fldCharType="end"/>
       </w:r>
-      <w:bookmarkStart w:id="122" w:name="Bookmark_Copy_24_Copy_1"/>
-      <w:bookmarkStart w:id="123" w:name="Bookmark_Copy_24_Copy_1"/>
-      <w:bookmarkStart w:id="124" w:name="Bookmark_Copy_24"/>
-      <w:bookmarkEnd w:id="122"/>
-      <w:bookmarkEnd w:id="123"/>
-      <w:bookmarkEnd w:id="124"/>
-      <w:r>
-        <w:rPr/>
-        <w:t xml:space="preserve"> </w:t>
-      </w:r>
-      <w:r>
-        <w:rPr>
-          <w:rStyle w:val="DamodificareEG"/>
-          <w:sz w:val="24"/>
-          <w:szCs w:val="24"/>
-        </w:rPr>
-        <w:t>mancanza o irregolarità dell’attestazione di versamento di € </w:t>
+      <w:bookmarkStart w:id="146" w:name="Bookmark_Copy_6_Copy_1_Copy_1_Copy_1"/>
+      <w:bookmarkStart w:id="147" w:name="Bookmark_Copy_6_Copy_1_Copy_2_Copy_1"/>
+      <w:bookmarkEnd w:id="146"/>
+      <w:bookmarkEnd w:id="147"/>
+      <w:r>
+        <w:rPr>
+          <w:rStyle w:val="DamodificareEG"/>
+          <w:sz w:val="24"/>
+          <w:szCs w:val="24"/>
+        </w:rPr>
+        <w:t xml:space="preserve"> mancanza o irregolarità dell’attestazione di versamento di € </w:t>
       </w:r>
       <w:r>
         <w:rPr>
@@ -3057,110 +3115,39 @@
           <w:sz w:val="24"/>
           <w:szCs w:val="24"/>
         </w:rPr>
-        <w:t xml:space="preserve"> effettuato su conto corrente postale o </w:t>
-      </w:r>
-      <w:r>
-        <w:rPr>
-          <w:rStyle w:val="DamodificareEG"/>
-          <w:rFonts w:eastAsia="Times New Roman" w:cs="Times New Roman" w:ascii="Times New Roman" w:hAnsi="Times New Roman"/>
+        <w:t xml:space="preserve"> per servizi a pagamento resi dai VV</w:t>
+      </w:r>
+      <w:r>
+        <w:rPr>
+          <w:rStyle w:val="DamodificareEG"/>
           <w:sz w:val="24"/>
           <w:szCs w:val="24"/>
           <w:lang w:val="it-IT" w:eastAsia="zh-CN" w:bidi="ar-SA"/>
         </w:rPr>
-        <w:t>b</w:t>
-      </w:r>
-      <w:r>
-        <w:rPr>
-          <w:rStyle w:val="DamodificareEG"/>
-          <w:sz w:val="24"/>
-          <w:szCs w:val="24"/>
-        </w:rPr>
-        <w:t xml:space="preserve">ancario della Tesoreria </w:t>
-      </w:r>
-      <w:r>
-        <w:rPr>
-          <w:rStyle w:val="DamodificareEG"/>
-          <w:rFonts w:eastAsia="Times New Roman" w:cs="Times New Roman" w:ascii="Times New Roman" w:hAnsi="Times New Roman"/>
-          <w:sz w:val="24"/>
-          <w:szCs w:val="24"/>
-          <w:lang w:val="it-IT" w:eastAsia="zh-CN" w:bidi="ar-SA"/>
-        </w:rPr>
-        <w:t>p</w:t>
-      </w:r>
-      <w:r>
-        <w:rPr>
-          <w:rStyle w:val="DamodificareEG"/>
-          <w:sz w:val="24"/>
-          <w:szCs w:val="24"/>
-        </w:rPr>
-        <w:t>rovinciale dello Stato, Sezione di </w:t>
-      </w:r>
-      <w:r>
-        <w:rPr>
-          <w:rStyle w:val="DamodificareEG"/>
-          <w:sz w:val="24"/>
-          <w:szCs w:val="24"/>
-        </w:rPr>
-        <w:fldChar w:fldCharType="begin"/>
-      </w:r>
-      <w:r>
-        <w:rPr>
-          <w:rStyle w:val="DamodificareEG"/>
-          <w:sz w:val="24"/>
-          <w:szCs w:val="24"/>
-        </w:rPr>
-        <w:instrText xml:space="preserve"> MERGEFIELD $COMUNE_COMANDO </w:instrText>
-      </w:r>
-      <w:r>
-        <w:rPr>
-          <w:rStyle w:val="DamodificareEG"/>
-          <w:sz w:val="24"/>
-          <w:szCs w:val="24"/>
-        </w:rPr>
-        <w:fldChar w:fldCharType="separate"/>
-      </w:r>
-      <w:r>
-        <w:rPr>
-          <w:rStyle w:val="DamodificareEG"/>
-          <w:sz w:val="24"/>
-          <w:szCs w:val="24"/>
-        </w:rPr>
-        <w:t>&lt;$COMUNE_COMANDO&gt;</w:t>
-      </w:r>
-      <w:r>
-        <w:rPr>
-          <w:rStyle w:val="DamodificareEG"/>
-          <w:sz w:val="24"/>
-          <w:szCs w:val="24"/>
-        </w:rPr>
-        <w:fldChar w:fldCharType="end"/>
-      </w:r>
-      <w:r>
-        <w:rPr>
-          <w:rStyle w:val="DamodificareEG"/>
-          <w:sz w:val="24"/>
-          <w:szCs w:val="24"/>
-        </w:rPr>
-        <w:t xml:space="preserve"> per servizi a pagamento resi dai VV</w:t>
-      </w:r>
-      <w:r>
-        <w:rPr>
-          <w:rStyle w:val="DamodificareEG"/>
-          <w:rFonts w:eastAsia="Times New Roman" w:cs="Times New Roman" w:ascii="Times New Roman" w:hAnsi="Times New Roman"/>
-          <w:sz w:val="24"/>
-          <w:szCs w:val="24"/>
-          <w:lang w:val="it-IT" w:eastAsia="zh-CN" w:bidi="ar-SA"/>
-        </w:rPr>
-        <w:t>F</w:t>
-      </w:r>
-      <w:r>
-        <w:rPr>
-          <w:rStyle w:val="DamodificareEG"/>
-          <w:sz w:val="24"/>
-          <w:szCs w:val="24"/>
-        </w:rPr>
-        <w:t>;</w:t>
-      </w:r>
+        <w:t xml:space="preserve">F, effettuato tramite piattaforma </w:t>
+      </w:r>
+      <w:hyperlink r:id="rId5">
+        <w:r>
+          <w:rPr>
+            <w:rStyle w:val="DamodificareEG"/>
+            <w:sz w:val="24"/>
+            <w:szCs w:val="24"/>
+            <w:lang w:val="it-IT" w:eastAsia="zh-CN" w:bidi="ar-SA"/>
+          </w:rPr>
+          <w:t xml:space="preserve">PagoPA: </w:t>
+        </w:r>
+      </w:hyperlink>
+      <w:hyperlink r:id="rId6">
+        <w:r>
+          <w:rPr>
+            <w:rStyle w:val="Hyperlink"/>
+            <w:sz w:val="24"/>
+            <w:szCs w:val="24"/>
+            <w:lang w:val="it-IT" w:eastAsia="zh-CN" w:bidi="ar-SA"/>
+          </w:rPr>
+          <w:t>https://pagopa.vigilfuoco.it/</w:t>
+        </w:r>
+      </w:hyperlink>
     </w:p>
     <w:p>
       <w:pPr>
@@ -3187,9 +3174,9 @@
         <w:rPr/>
         <w:fldChar w:fldCharType="separate"/>
       </w:r>
-      <w:bookmarkStart w:id="125" w:name="Bookmark_Copy_25"/>
-      <w:bookmarkStart w:id="126" w:name="Bookmark_Copy_25"/>
-      <w:bookmarkEnd w:id="126"/>
+      <w:bookmarkStart w:id="148" w:name="Bookmark_Copy_25"/>
+      <w:bookmarkStart w:id="149" w:name="Bookmark_Copy_25"/>
+      <w:bookmarkEnd w:id="149"/>
       <w:r>
         <w:rPr/>
       </w:r>
@@ -3197,12 +3184,14 @@
         <w:rPr/>
         <w:fldChar w:fldCharType="end"/>
       </w:r>
-      <w:bookmarkStart w:id="127" w:name="Bookmark_Copy_25_Copy_1"/>
-      <w:bookmarkStart w:id="128" w:name="Bookmark_Copy_25_Copy_1"/>
-      <w:bookmarkStart w:id="129" w:name="Bookmark_Copy_25"/>
-      <w:bookmarkEnd w:id="127"/>
-      <w:bookmarkEnd w:id="128"/>
-      <w:bookmarkEnd w:id="129"/>
+      <w:bookmarkStart w:id="150" w:name="Bookmark_Copy_25_Copy_1"/>
+      <w:bookmarkStart w:id="151" w:name="Bookmark_Copy_25_Copy_1_Copy_1"/>
+      <w:bookmarkStart w:id="152" w:name="Bookmark_Copy_25_Copy_1"/>
+      <w:bookmarkStart w:id="153" w:name="Bookmark_Copy_25"/>
+      <w:bookmarkEnd w:id="150"/>
+      <w:bookmarkEnd w:id="151"/>
+      <w:bookmarkEnd w:id="152"/>
+      <w:bookmarkEnd w:id="153"/>
       <w:r>
         <w:rPr/>
         <w:t xml:space="preserve"> </w:t>
@@ -3280,9 +3269,9 @@
         <w:rPr/>
         <w:fldChar w:fldCharType="separate"/>
       </w:r>
-      <w:bookmarkStart w:id="130" w:name="Bookmark_Copy_2_Copy_1_Copy_1"/>
-      <w:bookmarkStart w:id="131" w:name="Bookmark_Copy_2_Copy_1_Copy_1"/>
-      <w:bookmarkEnd w:id="131"/>
+      <w:bookmarkStart w:id="154" w:name="Bookmark_Copy_2_Copy_1_Copy_1"/>
+      <w:bookmarkStart w:id="155" w:name="Bookmark_Copy_2_Copy_1_Copy_1"/>
+      <w:bookmarkEnd w:id="155"/>
       <w:r>
         <w:rPr/>
       </w:r>
@@ -3290,12 +3279,14 @@
         <w:rPr/>
         <w:fldChar w:fldCharType="end"/>
       </w:r>
-      <w:bookmarkStart w:id="132" w:name="Bookmark_Copy_2_Copy_1_Copy_1_Copy_2"/>
-      <w:bookmarkStart w:id="133" w:name="Bookmark_Copy_2_Copy_1_Copy_1_Copy_1"/>
-      <w:bookmarkStart w:id="134" w:name="Bookmark_Copy_2_Copy_1_Copy_1_Copy_1"/>
-      <w:bookmarkEnd w:id="132"/>
-      <w:bookmarkEnd w:id="133"/>
-      <w:bookmarkEnd w:id="134"/>
+      <w:bookmarkStart w:id="156" w:name="Bookmark_Copy_2_Copy_1_Copy_1_Copy_1_Cop"/>
+      <w:bookmarkStart w:id="157" w:name="Bookmark_Copy_2_Copy_1_Copy_1_Copy_1"/>
+      <w:bookmarkStart w:id="158" w:name="Bookmark_Copy_2_Copy_1_Copy_1_Copy_2"/>
+      <w:bookmarkStart w:id="159" w:name="Bookmark_Copy_2_Copy_1_Copy_1_Copy_2"/>
+      <w:bookmarkEnd w:id="156"/>
+      <w:bookmarkEnd w:id="157"/>
+      <w:bookmarkEnd w:id="158"/>
+      <w:bookmarkEnd w:id="159"/>
       <w:r>
         <w:rPr>
           <w:rStyle w:val="DamodificareEG"/>
@@ -3374,9 +3365,9 @@
         <w:rPr/>
         <w:fldChar w:fldCharType="separate"/>
       </w:r>
-      <w:bookmarkStart w:id="135" w:name="Bookmark_Copy_26"/>
-      <w:bookmarkStart w:id="136" w:name="Bookmark_Copy_26"/>
-      <w:bookmarkEnd w:id="136"/>
+      <w:bookmarkStart w:id="160" w:name="Bookmark_Copy_26"/>
+      <w:bookmarkStart w:id="161" w:name="Bookmark_Copy_26"/>
+      <w:bookmarkEnd w:id="161"/>
       <w:r>
         <w:rPr/>
       </w:r>
@@ -3384,12 +3375,14 @@
         <w:rPr/>
         <w:fldChar w:fldCharType="end"/>
       </w:r>
-      <w:bookmarkStart w:id="137" w:name="Bookmark_Copy_26_Copy_1"/>
-      <w:bookmarkStart w:id="138" w:name="Bookmark_Copy_26_Copy_1"/>
-      <w:bookmarkStart w:id="139" w:name="Bookmark_Copy_26"/>
-      <w:bookmarkEnd w:id="137"/>
-      <w:bookmarkEnd w:id="138"/>
-      <w:bookmarkEnd w:id="139"/>
+      <w:bookmarkStart w:id="162" w:name="Bookmark_Copy_26_Copy_1"/>
+      <w:bookmarkStart w:id="163" w:name="Bookmark_Copy_26_Copy_1_Copy_1"/>
+      <w:bookmarkStart w:id="164" w:name="Bookmark_Copy_26_Copy_1"/>
+      <w:bookmarkStart w:id="165" w:name="Bookmark_Copy_26"/>
+      <w:bookmarkEnd w:id="162"/>
+      <w:bookmarkEnd w:id="163"/>
+      <w:bookmarkEnd w:id="164"/>
+      <w:bookmarkEnd w:id="165"/>
       <w:r>
         <w:rPr/>
         <w:t xml:space="preserve"> </w:t>
@@ -3464,9 +3457,9 @@
         </w:rPr>
         <w:fldChar w:fldCharType="separate"/>
       </w:r>
-      <w:bookmarkStart w:id="140" w:name="Bookmark_Copy_27"/>
-      <w:bookmarkStart w:id="141" w:name="Bookmark_Copy_27"/>
-      <w:bookmarkEnd w:id="141"/>
+      <w:bookmarkStart w:id="166" w:name="Bookmark_Copy_27"/>
+      <w:bookmarkStart w:id="167" w:name="Bookmark_Copy_27"/>
+      <w:bookmarkEnd w:id="167"/>
       <w:r>
         <w:rPr>
           <w:sz w:val="24"/>
@@ -3480,12 +3473,14 @@
         </w:rPr>
         <w:fldChar w:fldCharType="end"/>
       </w:r>
-      <w:bookmarkStart w:id="142" w:name="Bookmark_Copy_27_Copy_1"/>
-      <w:bookmarkStart w:id="143" w:name="Bookmark_Copy_27_Copy_1"/>
-      <w:bookmarkStart w:id="144" w:name="Bookmark_Copy_27"/>
-      <w:bookmarkEnd w:id="142"/>
-      <w:bookmarkEnd w:id="143"/>
-      <w:bookmarkEnd w:id="144"/>
+      <w:bookmarkStart w:id="168" w:name="Bookmark_Copy_27_Copy_1"/>
+      <w:bookmarkStart w:id="169" w:name="Bookmark_Copy_27_Copy_1_Copy_1"/>
+      <w:bookmarkStart w:id="170" w:name="Bookmark_Copy_27_Copy_1"/>
+      <w:bookmarkStart w:id="171" w:name="Bookmark_Copy_27"/>
+      <w:bookmarkEnd w:id="168"/>
+      <w:bookmarkEnd w:id="169"/>
+      <w:bookmarkEnd w:id="170"/>
+      <w:bookmarkEnd w:id="171"/>
       <w:r>
         <w:rPr>
           <w:sz w:val="24"/>
@@ -3756,7 +3751,7 @@
       </w:r>
     </w:p>
     <w:sectPr>
-      <w:footerReference w:type="default" r:id="rId5"/>
+      <w:footerReference w:type="default" r:id="rId7"/>
       <w:type w:val="nextPage"/>
       <w:pgSz w:w="11906" w:h="16838"/>
       <w:pgMar w:left="1134" w:right="1134" w:gutter="0" w:header="0" w:top="1134" w:footer="1134" w:bottom="1693"/>
@@ -3878,7 +3873,7 @@
     <w:pPr>
       <w:widowControl/>
       <w:suppressAutoHyphens w:val="true"/>
-      <w:overflowPunct w:val="true"/>
+      <w:overflowPunct w:val="false"/>
       <w:bidi w:val="0"/>
       <w:spacing w:before="0" w:after="0"/>
       <w:jc w:val="left"/>

--- a/modelli/SC_SCIA, rinnovo SCIA/SC10_REG_SUAP.docx
+++ b/modelli/SC_SCIA, rinnovo SCIA/SC10_REG_SUAP.docx
@@ -1473,12 +1473,16 @@
       </w:r>
       <w:bookmarkStart w:id="4" w:name="Bookmark_Copy_1_Copy_1"/>
       <w:bookmarkStart w:id="5" w:name="Bookmark_Copy_1_Copy_1_Copy_1"/>
-      <w:bookmarkStart w:id="6" w:name="Bookmark_Copy_1_Copy_1"/>
-      <w:bookmarkStart w:id="7" w:name="Bookmark_Copy_1"/>
+      <w:bookmarkStart w:id="6" w:name="Bookmark_Copy_1_Copy_1_Copy_1_Copy_1"/>
+      <w:bookmarkStart w:id="7" w:name="Bookmark_Copy_1_Copy_1_Copy_1"/>
+      <w:bookmarkStart w:id="8" w:name="Bookmark_Copy_1_Copy_1"/>
+      <w:bookmarkStart w:id="9" w:name="Bookmark_Copy_1"/>
       <w:bookmarkEnd w:id="4"/>
       <w:bookmarkEnd w:id="5"/>
       <w:bookmarkEnd w:id="6"/>
       <w:bookmarkEnd w:id="7"/>
+      <w:bookmarkEnd w:id="8"/>
+      <w:bookmarkEnd w:id="9"/>
       <w:r>
         <w:rPr/>
         <w:t xml:space="preserve"> </w:t>
@@ -1517,9 +1521,9 @@
         <w:rPr/>
         <w:fldChar w:fldCharType="separate"/>
       </w:r>
-      <w:bookmarkStart w:id="8" w:name="Bookmark_Copy_2"/>
-      <w:bookmarkStart w:id="9" w:name="Bookmark_Copy_2"/>
-      <w:bookmarkEnd w:id="9"/>
+      <w:bookmarkStart w:id="10" w:name="Bookmark_Copy_2"/>
+      <w:bookmarkStart w:id="11" w:name="Bookmark_Copy_2"/>
+      <w:bookmarkEnd w:id="11"/>
       <w:r>
         <w:rPr/>
       </w:r>
@@ -1527,14 +1531,18 @@
         <w:rPr/>
         <w:fldChar w:fldCharType="end"/>
       </w:r>
-      <w:bookmarkStart w:id="10" w:name="Bookmark_Copy_2_Copy_1"/>
-      <w:bookmarkStart w:id="11" w:name="Bookmark_Copy_2_Copy_1_Copy_1"/>
       <w:bookmarkStart w:id="12" w:name="Bookmark_Copy_2_Copy_1"/>
-      <w:bookmarkStart w:id="13" w:name="Bookmark_Copy_2"/>
-      <w:bookmarkEnd w:id="10"/>
-      <w:bookmarkEnd w:id="11"/>
+      <w:bookmarkStart w:id="13" w:name="Bookmark_Copy_2_Copy_1_Copy_1"/>
+      <w:bookmarkStart w:id="14" w:name="Bookmark_Copy_2_Copy_1_Copy_1_Copy_1"/>
+      <w:bookmarkStart w:id="15" w:name="Bookmark_Copy_2_Copy_1_Copy_1"/>
+      <w:bookmarkStart w:id="16" w:name="Bookmark_Copy_2_Copy_1"/>
+      <w:bookmarkStart w:id="17" w:name="Bookmark_Copy_2"/>
       <w:bookmarkEnd w:id="12"/>
       <w:bookmarkEnd w:id="13"/>
+      <w:bookmarkEnd w:id="14"/>
+      <w:bookmarkEnd w:id="15"/>
+      <w:bookmarkEnd w:id="16"/>
+      <w:bookmarkEnd w:id="17"/>
       <w:r>
         <w:rPr/>
         <w:t xml:space="preserve"> </w:t>
@@ -1573,9 +1581,9 @@
         <w:rPr/>
         <w:fldChar w:fldCharType="separate"/>
       </w:r>
-      <w:bookmarkStart w:id="14" w:name="Bookmark_Copy_3"/>
-      <w:bookmarkStart w:id="15" w:name="Bookmark_Copy_3"/>
-      <w:bookmarkEnd w:id="15"/>
+      <w:bookmarkStart w:id="18" w:name="Bookmark_Copy_3"/>
+      <w:bookmarkStart w:id="19" w:name="Bookmark_Copy_3"/>
+      <w:bookmarkEnd w:id="19"/>
       <w:r>
         <w:rPr/>
       </w:r>
@@ -1583,14 +1591,18 @@
         <w:rPr/>
         <w:fldChar w:fldCharType="end"/>
       </w:r>
-      <w:bookmarkStart w:id="16" w:name="Bookmark_Copy_3_Copy_1"/>
-      <w:bookmarkStart w:id="17" w:name="Bookmark_Copy_3_Copy_1_Copy_1"/>
-      <w:bookmarkStart w:id="18" w:name="Bookmark_Copy_3_Copy_1"/>
-      <w:bookmarkStart w:id="19" w:name="Bookmark_Copy_3"/>
-      <w:bookmarkEnd w:id="16"/>
-      <w:bookmarkEnd w:id="17"/>
-      <w:bookmarkEnd w:id="18"/>
-      <w:bookmarkEnd w:id="19"/>
+      <w:bookmarkStart w:id="20" w:name="Bookmark_Copy_3_Copy_1"/>
+      <w:bookmarkStart w:id="21" w:name="Bookmark_Copy_3_Copy_1_Copy_1"/>
+      <w:bookmarkStart w:id="22" w:name="Bookmark_Copy_3_Copy_1_Copy_1_Copy_1"/>
+      <w:bookmarkStart w:id="23" w:name="Bookmark_Copy_3_Copy_1_Copy_1"/>
+      <w:bookmarkStart w:id="24" w:name="Bookmark_Copy_3_Copy_1"/>
+      <w:bookmarkStart w:id="25" w:name="Bookmark_Copy_3"/>
+      <w:bookmarkEnd w:id="20"/>
+      <w:bookmarkEnd w:id="21"/>
+      <w:bookmarkEnd w:id="22"/>
+      <w:bookmarkEnd w:id="23"/>
+      <w:bookmarkEnd w:id="24"/>
+      <w:bookmarkEnd w:id="25"/>
       <w:r>
         <w:rPr/>
         <w:t xml:space="preserve"> </w:t>
@@ -1629,9 +1641,9 @@
         <w:rPr/>
         <w:fldChar w:fldCharType="separate"/>
       </w:r>
-      <w:bookmarkStart w:id="20" w:name="Bookmark_Copy_4"/>
-      <w:bookmarkStart w:id="21" w:name="Bookmark_Copy_4"/>
-      <w:bookmarkEnd w:id="21"/>
+      <w:bookmarkStart w:id="26" w:name="Bookmark_Copy_4"/>
+      <w:bookmarkStart w:id="27" w:name="Bookmark_Copy_4"/>
+      <w:bookmarkEnd w:id="27"/>
       <w:r>
         <w:rPr/>
       </w:r>
@@ -1639,14 +1651,18 @@
         <w:rPr/>
         <w:fldChar w:fldCharType="end"/>
       </w:r>
-      <w:bookmarkStart w:id="22" w:name="Bookmark_Copy_4_Copy_1"/>
-      <w:bookmarkStart w:id="23" w:name="Bookmark_Copy_4_Copy_1_Copy_1"/>
-      <w:bookmarkStart w:id="24" w:name="Bookmark_Copy_4_Copy_1"/>
-      <w:bookmarkStart w:id="25" w:name="Bookmark_Copy_4"/>
-      <w:bookmarkEnd w:id="22"/>
-      <w:bookmarkEnd w:id="23"/>
-      <w:bookmarkEnd w:id="24"/>
-      <w:bookmarkEnd w:id="25"/>
+      <w:bookmarkStart w:id="28" w:name="Bookmark_Copy_4_Copy_1"/>
+      <w:bookmarkStart w:id="29" w:name="Bookmark_Copy_4_Copy_1_Copy_1"/>
+      <w:bookmarkStart w:id="30" w:name="Bookmark_Copy_4_Copy_1_Copy_1_Copy_1"/>
+      <w:bookmarkStart w:id="31" w:name="Bookmark_Copy_4_Copy_1_Copy_1"/>
+      <w:bookmarkStart w:id="32" w:name="Bookmark_Copy_4_Copy_1"/>
+      <w:bookmarkStart w:id="33" w:name="Bookmark_Copy_4"/>
+      <w:bookmarkEnd w:id="28"/>
+      <w:bookmarkEnd w:id="29"/>
+      <w:bookmarkEnd w:id="30"/>
+      <w:bookmarkEnd w:id="31"/>
+      <w:bookmarkEnd w:id="32"/>
+      <w:bookmarkEnd w:id="33"/>
       <w:r>
         <w:rPr/>
         <w:t xml:space="preserve"> </w:t>
@@ -1685,9 +1701,9 @@
         <w:rPr/>
         <w:fldChar w:fldCharType="separate"/>
       </w:r>
-      <w:bookmarkStart w:id="26" w:name="Bookmark_Copy_5"/>
-      <w:bookmarkStart w:id="27" w:name="Bookmark_Copy_5"/>
-      <w:bookmarkEnd w:id="27"/>
+      <w:bookmarkStart w:id="34" w:name="Bookmark_Copy_5"/>
+      <w:bookmarkStart w:id="35" w:name="Bookmark_Copy_5"/>
+      <w:bookmarkEnd w:id="35"/>
       <w:r>
         <w:rPr/>
       </w:r>
@@ -1695,14 +1711,18 @@
         <w:rPr/>
         <w:fldChar w:fldCharType="end"/>
       </w:r>
-      <w:bookmarkStart w:id="28" w:name="Bookmark_Copy_5_Copy_1"/>
-      <w:bookmarkStart w:id="29" w:name="Bookmark_Copy_5_Copy_1_Copy_1"/>
-      <w:bookmarkStart w:id="30" w:name="Bookmark_Copy_5_Copy_1"/>
-      <w:bookmarkStart w:id="31" w:name="Bookmark_Copy_5"/>
-      <w:bookmarkEnd w:id="28"/>
-      <w:bookmarkEnd w:id="29"/>
-      <w:bookmarkEnd w:id="30"/>
-      <w:bookmarkEnd w:id="31"/>
+      <w:bookmarkStart w:id="36" w:name="Bookmark_Copy_5_Copy_1"/>
+      <w:bookmarkStart w:id="37" w:name="Bookmark_Copy_5_Copy_1_Copy_1"/>
+      <w:bookmarkStart w:id="38" w:name="Bookmark_Copy_5_Copy_1_Copy_1_Copy_1"/>
+      <w:bookmarkStart w:id="39" w:name="Bookmark_Copy_5_Copy_1_Copy_1"/>
+      <w:bookmarkStart w:id="40" w:name="Bookmark_Copy_5_Copy_1"/>
+      <w:bookmarkStart w:id="41" w:name="Bookmark_Copy_5"/>
+      <w:bookmarkEnd w:id="36"/>
+      <w:bookmarkEnd w:id="37"/>
+      <w:bookmarkEnd w:id="38"/>
+      <w:bookmarkEnd w:id="39"/>
+      <w:bookmarkEnd w:id="40"/>
+      <w:bookmarkEnd w:id="41"/>
       <w:r>
         <w:rPr/>
         <w:t xml:space="preserve"> </w:t>
@@ -1741,9 +1761,9 @@
         <w:rPr/>
         <w:fldChar w:fldCharType="separate"/>
       </w:r>
-      <w:bookmarkStart w:id="32" w:name="Bookmark_Copy_6"/>
-      <w:bookmarkStart w:id="33" w:name="Bookmark_Copy_6"/>
-      <w:bookmarkEnd w:id="33"/>
+      <w:bookmarkStart w:id="42" w:name="Bookmark_Copy_6"/>
+      <w:bookmarkStart w:id="43" w:name="Bookmark_Copy_6"/>
+      <w:bookmarkEnd w:id="43"/>
       <w:r>
         <w:rPr/>
       </w:r>
@@ -1751,14 +1771,18 @@
         <w:rPr/>
         <w:fldChar w:fldCharType="end"/>
       </w:r>
-      <w:bookmarkStart w:id="34" w:name="Bookmark_Copy_6_Copy_1"/>
-      <w:bookmarkStart w:id="35" w:name="Bookmark_Copy_6_Copy_1_Copy_1"/>
-      <w:bookmarkStart w:id="36" w:name="Bookmark_Copy_6_Copy_1"/>
-      <w:bookmarkStart w:id="37" w:name="Bookmark_Copy_6"/>
-      <w:bookmarkEnd w:id="34"/>
-      <w:bookmarkEnd w:id="35"/>
-      <w:bookmarkEnd w:id="36"/>
-      <w:bookmarkEnd w:id="37"/>
+      <w:bookmarkStart w:id="44" w:name="Bookmark_Copy_6_Copy_1"/>
+      <w:bookmarkStart w:id="45" w:name="Bookmark_Copy_6_Copy_1_Copy_1"/>
+      <w:bookmarkStart w:id="46" w:name="Bookmark_Copy_6_Copy_1_Copy_1_Copy_1"/>
+      <w:bookmarkStart w:id="47" w:name="Bookmark_Copy_6_Copy_1_Copy_1"/>
+      <w:bookmarkStart w:id="48" w:name="Bookmark_Copy_6_Copy_1"/>
+      <w:bookmarkStart w:id="49" w:name="Bookmark_Copy_6"/>
+      <w:bookmarkEnd w:id="44"/>
+      <w:bookmarkEnd w:id="45"/>
+      <w:bookmarkEnd w:id="46"/>
+      <w:bookmarkEnd w:id="47"/>
+      <w:bookmarkEnd w:id="48"/>
+      <w:bookmarkEnd w:id="49"/>
       <w:r>
         <w:rPr/>
         <w:t xml:space="preserve"> </w:t>
@@ -1797,9 +1821,9 @@
         <w:rPr/>
         <w:fldChar w:fldCharType="separate"/>
       </w:r>
-      <w:bookmarkStart w:id="38" w:name="Bookmark_Copy_7"/>
-      <w:bookmarkStart w:id="39" w:name="Bookmark_Copy_7"/>
-      <w:bookmarkEnd w:id="39"/>
+      <w:bookmarkStart w:id="50" w:name="Bookmark_Copy_7"/>
+      <w:bookmarkStart w:id="51" w:name="Bookmark_Copy_7"/>
+      <w:bookmarkEnd w:id="51"/>
       <w:r>
         <w:rPr/>
       </w:r>
@@ -1807,14 +1831,18 @@
         <w:rPr/>
         <w:fldChar w:fldCharType="end"/>
       </w:r>
-      <w:bookmarkStart w:id="40" w:name="Bookmark_Copy_7_Copy_1"/>
-      <w:bookmarkStart w:id="41" w:name="Bookmark_Copy_7_Copy_1_Copy_1"/>
-      <w:bookmarkStart w:id="42" w:name="Bookmark_Copy_7_Copy_1"/>
-      <w:bookmarkStart w:id="43" w:name="Bookmark_Copy_7"/>
-      <w:bookmarkEnd w:id="40"/>
-      <w:bookmarkEnd w:id="41"/>
-      <w:bookmarkEnd w:id="42"/>
-      <w:bookmarkEnd w:id="43"/>
+      <w:bookmarkStart w:id="52" w:name="Bookmark_Copy_7_Copy_1"/>
+      <w:bookmarkStart w:id="53" w:name="Bookmark_Copy_7_Copy_1_Copy_1"/>
+      <w:bookmarkStart w:id="54" w:name="Bookmark_Copy_7_Copy_1_Copy_1_Copy_1"/>
+      <w:bookmarkStart w:id="55" w:name="Bookmark_Copy_7_Copy_1_Copy_1"/>
+      <w:bookmarkStart w:id="56" w:name="Bookmark_Copy_7_Copy_1"/>
+      <w:bookmarkStart w:id="57" w:name="Bookmark_Copy_7"/>
+      <w:bookmarkEnd w:id="52"/>
+      <w:bookmarkEnd w:id="53"/>
+      <w:bookmarkEnd w:id="54"/>
+      <w:bookmarkEnd w:id="55"/>
+      <w:bookmarkEnd w:id="56"/>
+      <w:bookmarkEnd w:id="57"/>
       <w:r>
         <w:rPr/>
         <w:t xml:space="preserve"> </w:t>
@@ -1853,9 +1881,9 @@
         <w:rPr/>
         <w:fldChar w:fldCharType="separate"/>
       </w:r>
-      <w:bookmarkStart w:id="44" w:name="Bookmark_Copy_8"/>
-      <w:bookmarkStart w:id="45" w:name="Bookmark_Copy_8"/>
-      <w:bookmarkEnd w:id="45"/>
+      <w:bookmarkStart w:id="58" w:name="Bookmark_Copy_8"/>
+      <w:bookmarkStart w:id="59" w:name="Bookmark_Copy_8"/>
+      <w:bookmarkEnd w:id="59"/>
       <w:r>
         <w:rPr/>
       </w:r>
@@ -1863,14 +1891,18 @@
         <w:rPr/>
         <w:fldChar w:fldCharType="end"/>
       </w:r>
-      <w:bookmarkStart w:id="46" w:name="Bookmark_Copy_8_Copy_1"/>
-      <w:bookmarkStart w:id="47" w:name="Bookmark_Copy_8_Copy_1_Copy_1"/>
-      <w:bookmarkStart w:id="48" w:name="Bookmark_Copy_8_Copy_1"/>
-      <w:bookmarkStart w:id="49" w:name="Bookmark_Copy_8"/>
-      <w:bookmarkEnd w:id="46"/>
-      <w:bookmarkEnd w:id="47"/>
-      <w:bookmarkEnd w:id="48"/>
-      <w:bookmarkEnd w:id="49"/>
+      <w:bookmarkStart w:id="60" w:name="Bookmark_Copy_8_Copy_1"/>
+      <w:bookmarkStart w:id="61" w:name="Bookmark_Copy_8_Copy_1_Copy_1"/>
+      <w:bookmarkStart w:id="62" w:name="Bookmark_Copy_8_Copy_1_Copy_1_Copy_1"/>
+      <w:bookmarkStart w:id="63" w:name="Bookmark_Copy_8_Copy_1_Copy_1"/>
+      <w:bookmarkStart w:id="64" w:name="Bookmark_Copy_8_Copy_1"/>
+      <w:bookmarkStart w:id="65" w:name="Bookmark_Copy_8"/>
+      <w:bookmarkEnd w:id="60"/>
+      <w:bookmarkEnd w:id="61"/>
+      <w:bookmarkEnd w:id="62"/>
+      <w:bookmarkEnd w:id="63"/>
+      <w:bookmarkEnd w:id="64"/>
+      <w:bookmarkEnd w:id="65"/>
       <w:r>
         <w:rPr/>
         <w:t xml:space="preserve"> </w:t>
@@ -1909,9 +1941,9 @@
         <w:rPr/>
         <w:fldChar w:fldCharType="separate"/>
       </w:r>
-      <w:bookmarkStart w:id="50" w:name="Bookmark_Copy_9"/>
-      <w:bookmarkStart w:id="51" w:name="Bookmark_Copy_9"/>
-      <w:bookmarkEnd w:id="51"/>
+      <w:bookmarkStart w:id="66" w:name="Bookmark_Copy_9"/>
+      <w:bookmarkStart w:id="67" w:name="Bookmark_Copy_9"/>
+      <w:bookmarkEnd w:id="67"/>
       <w:r>
         <w:rPr/>
       </w:r>
@@ -1919,14 +1951,18 @@
         <w:rPr/>
         <w:fldChar w:fldCharType="end"/>
       </w:r>
-      <w:bookmarkStart w:id="52" w:name="Bookmark_Copy_9_Copy_1"/>
-      <w:bookmarkStart w:id="53" w:name="Bookmark_Copy_9_Copy_1_Copy_1"/>
-      <w:bookmarkStart w:id="54" w:name="Bookmark_Copy_9_Copy_1"/>
-      <w:bookmarkStart w:id="55" w:name="Bookmark_Copy_9"/>
-      <w:bookmarkEnd w:id="52"/>
-      <w:bookmarkEnd w:id="53"/>
-      <w:bookmarkEnd w:id="54"/>
-      <w:bookmarkEnd w:id="55"/>
+      <w:bookmarkStart w:id="68" w:name="Bookmark_Copy_9_Copy_1"/>
+      <w:bookmarkStart w:id="69" w:name="Bookmark_Copy_9_Copy_1_Copy_1"/>
+      <w:bookmarkStart w:id="70" w:name="Bookmark_Copy_9_Copy_1_Copy_1_Copy_1"/>
+      <w:bookmarkStart w:id="71" w:name="Bookmark_Copy_9_Copy_1_Copy_1"/>
+      <w:bookmarkStart w:id="72" w:name="Bookmark_Copy_9_Copy_1"/>
+      <w:bookmarkStart w:id="73" w:name="Bookmark_Copy_9"/>
+      <w:bookmarkEnd w:id="68"/>
+      <w:bookmarkEnd w:id="69"/>
+      <w:bookmarkEnd w:id="70"/>
+      <w:bookmarkEnd w:id="71"/>
+      <w:bookmarkEnd w:id="72"/>
+      <w:bookmarkEnd w:id="73"/>
       <w:r>
         <w:rPr/>
         <w:t xml:space="preserve"> </w:t>
@@ -1965,9 +2001,9 @@
         <w:rPr/>
         <w:fldChar w:fldCharType="separate"/>
       </w:r>
-      <w:bookmarkStart w:id="56" w:name="Bookmark_Copy_10"/>
-      <w:bookmarkStart w:id="57" w:name="Bookmark_Copy_10"/>
-      <w:bookmarkEnd w:id="57"/>
+      <w:bookmarkStart w:id="74" w:name="Bookmark_Copy_10"/>
+      <w:bookmarkStart w:id="75" w:name="Bookmark_Copy_10"/>
+      <w:bookmarkEnd w:id="75"/>
       <w:r>
         <w:rPr/>
       </w:r>
@@ -1975,14 +2011,18 @@
         <w:rPr/>
         <w:fldChar w:fldCharType="end"/>
       </w:r>
-      <w:bookmarkStart w:id="58" w:name="Bookmark_Copy_10_Copy_1"/>
-      <w:bookmarkStart w:id="59" w:name="Bookmark_Copy_10_Copy_1_Copy_1"/>
-      <w:bookmarkStart w:id="60" w:name="Bookmark_Copy_10_Copy_1"/>
-      <w:bookmarkStart w:id="61" w:name="Bookmark_Copy_10"/>
-      <w:bookmarkEnd w:id="58"/>
-      <w:bookmarkEnd w:id="59"/>
-      <w:bookmarkEnd w:id="60"/>
-      <w:bookmarkEnd w:id="61"/>
+      <w:bookmarkStart w:id="76" w:name="Bookmark_Copy_10_Copy_1"/>
+      <w:bookmarkStart w:id="77" w:name="Bookmark_Copy_10_Copy_1_Copy_1"/>
+      <w:bookmarkStart w:id="78" w:name="Bookmark_Copy_10_Copy_1_Copy_1_Copy_1"/>
+      <w:bookmarkStart w:id="79" w:name="Bookmark_Copy_10_Copy_1_Copy_1"/>
+      <w:bookmarkStart w:id="80" w:name="Bookmark_Copy_10_Copy_1"/>
+      <w:bookmarkStart w:id="81" w:name="Bookmark_Copy_10"/>
+      <w:bookmarkEnd w:id="76"/>
+      <w:bookmarkEnd w:id="77"/>
+      <w:bookmarkEnd w:id="78"/>
+      <w:bookmarkEnd w:id="79"/>
+      <w:bookmarkEnd w:id="80"/>
+      <w:bookmarkEnd w:id="81"/>
       <w:r>
         <w:rPr/>
         <w:t xml:space="preserve"> </w:t>
@@ -2021,9 +2061,9 @@
         <w:rPr/>
         <w:fldChar w:fldCharType="separate"/>
       </w:r>
-      <w:bookmarkStart w:id="62" w:name="Bookmark_Copy_11"/>
-      <w:bookmarkStart w:id="63" w:name="Bookmark_Copy_11"/>
-      <w:bookmarkEnd w:id="63"/>
+      <w:bookmarkStart w:id="82" w:name="Bookmark_Copy_11"/>
+      <w:bookmarkStart w:id="83" w:name="Bookmark_Copy_11"/>
+      <w:bookmarkEnd w:id="83"/>
       <w:r>
         <w:rPr/>
       </w:r>
@@ -2031,14 +2071,18 @@
         <w:rPr/>
         <w:fldChar w:fldCharType="end"/>
       </w:r>
-      <w:bookmarkStart w:id="64" w:name="Bookmark_Copy_11_Copy_1"/>
-      <w:bookmarkStart w:id="65" w:name="Bookmark_Copy_11_Copy_1_Copy_1"/>
-      <w:bookmarkStart w:id="66" w:name="Bookmark_Copy_11_Copy_1"/>
-      <w:bookmarkStart w:id="67" w:name="Bookmark_Copy_11"/>
-      <w:bookmarkEnd w:id="64"/>
-      <w:bookmarkEnd w:id="65"/>
-      <w:bookmarkEnd w:id="66"/>
-      <w:bookmarkEnd w:id="67"/>
+      <w:bookmarkStart w:id="84" w:name="Bookmark_Copy_11_Copy_1"/>
+      <w:bookmarkStart w:id="85" w:name="Bookmark_Copy_11_Copy_1_Copy_1"/>
+      <w:bookmarkStart w:id="86" w:name="Bookmark_Copy_11_Copy_1_Copy_1_Copy_1"/>
+      <w:bookmarkStart w:id="87" w:name="Bookmark_Copy_11_Copy_1_Copy_1"/>
+      <w:bookmarkStart w:id="88" w:name="Bookmark_Copy_11_Copy_1"/>
+      <w:bookmarkStart w:id="89" w:name="Bookmark_Copy_11"/>
+      <w:bookmarkEnd w:id="84"/>
+      <w:bookmarkEnd w:id="85"/>
+      <w:bookmarkEnd w:id="86"/>
+      <w:bookmarkEnd w:id="87"/>
+      <w:bookmarkEnd w:id="88"/>
+      <w:bookmarkEnd w:id="89"/>
       <w:r>
         <w:rPr>
           <w:rStyle w:val="DamodificareEG"/>
@@ -2093,9 +2137,9 @@
         <w:rPr/>
         <w:fldChar w:fldCharType="separate"/>
       </w:r>
-      <w:bookmarkStart w:id="68" w:name="Bookmark_Copy_12"/>
-      <w:bookmarkStart w:id="69" w:name="Bookmark_Copy_12"/>
-      <w:bookmarkEnd w:id="69"/>
+      <w:bookmarkStart w:id="90" w:name="Bookmark_Copy_12"/>
+      <w:bookmarkStart w:id="91" w:name="Bookmark_Copy_12"/>
+      <w:bookmarkEnd w:id="91"/>
       <w:r>
         <w:rPr/>
       </w:r>
@@ -2103,14 +2147,18 @@
         <w:rPr/>
         <w:fldChar w:fldCharType="end"/>
       </w:r>
-      <w:bookmarkStart w:id="70" w:name="Bookmark_Copy_12_Copy_1"/>
-      <w:bookmarkStart w:id="71" w:name="Bookmark_Copy_12_Copy_1_Copy_1"/>
-      <w:bookmarkStart w:id="72" w:name="Bookmark_Copy_12_Copy_1"/>
-      <w:bookmarkStart w:id="73" w:name="Bookmark_Copy_12"/>
-      <w:bookmarkEnd w:id="70"/>
-      <w:bookmarkEnd w:id="71"/>
-      <w:bookmarkEnd w:id="72"/>
-      <w:bookmarkEnd w:id="73"/>
+      <w:bookmarkStart w:id="92" w:name="Bookmark_Copy_12_Copy_1"/>
+      <w:bookmarkStart w:id="93" w:name="Bookmark_Copy_12_Copy_1_Copy_1"/>
+      <w:bookmarkStart w:id="94" w:name="Bookmark_Copy_12_Copy_1_Copy_1_Copy_1"/>
+      <w:bookmarkStart w:id="95" w:name="Bookmark_Copy_12_Copy_1_Copy_1"/>
+      <w:bookmarkStart w:id="96" w:name="Bookmark_Copy_12_Copy_1"/>
+      <w:bookmarkStart w:id="97" w:name="Bookmark_Copy_12"/>
+      <w:bookmarkEnd w:id="92"/>
+      <w:bookmarkEnd w:id="93"/>
+      <w:bookmarkEnd w:id="94"/>
+      <w:bookmarkEnd w:id="95"/>
+      <w:bookmarkEnd w:id="96"/>
+      <w:bookmarkEnd w:id="97"/>
       <w:r>
         <w:rPr/>
         <w:t xml:space="preserve"> </w:t>
@@ -2149,9 +2197,9 @@
         <w:rPr/>
         <w:fldChar w:fldCharType="separate"/>
       </w:r>
-      <w:bookmarkStart w:id="74" w:name="Bookmark_Copy_13"/>
-      <w:bookmarkStart w:id="75" w:name="Bookmark_Copy_13"/>
-      <w:bookmarkEnd w:id="75"/>
+      <w:bookmarkStart w:id="98" w:name="Bookmark_Copy_13"/>
+      <w:bookmarkStart w:id="99" w:name="Bookmark_Copy_13"/>
+      <w:bookmarkEnd w:id="99"/>
       <w:r>
         <w:rPr/>
       </w:r>
@@ -2159,14 +2207,18 @@
         <w:rPr/>
         <w:fldChar w:fldCharType="end"/>
       </w:r>
-      <w:bookmarkStart w:id="76" w:name="Bookmark_Copy_13_Copy_1"/>
-      <w:bookmarkStart w:id="77" w:name="Bookmark_Copy_13_Copy_1_Copy_1"/>
-      <w:bookmarkStart w:id="78" w:name="Bookmark_Copy_13_Copy_1"/>
-      <w:bookmarkStart w:id="79" w:name="Bookmark_Copy_13"/>
-      <w:bookmarkEnd w:id="76"/>
-      <w:bookmarkEnd w:id="77"/>
-      <w:bookmarkEnd w:id="78"/>
-      <w:bookmarkEnd w:id="79"/>
+      <w:bookmarkStart w:id="100" w:name="Bookmark_Copy_13_Copy_1"/>
+      <w:bookmarkStart w:id="101" w:name="Bookmark_Copy_13_Copy_1_Copy_1"/>
+      <w:bookmarkStart w:id="102" w:name="Bookmark_Copy_13_Copy_1_Copy_1_Copy_1"/>
+      <w:bookmarkStart w:id="103" w:name="Bookmark_Copy_13_Copy_1_Copy_1"/>
+      <w:bookmarkStart w:id="104" w:name="Bookmark_Copy_13_Copy_1"/>
+      <w:bookmarkStart w:id="105" w:name="Bookmark_Copy_13"/>
+      <w:bookmarkEnd w:id="100"/>
+      <w:bookmarkEnd w:id="101"/>
+      <w:bookmarkEnd w:id="102"/>
+      <w:bookmarkEnd w:id="103"/>
+      <w:bookmarkEnd w:id="104"/>
+      <w:bookmarkEnd w:id="105"/>
       <w:r>
         <w:rPr/>
         <w:t xml:space="preserve"> </w:t>
@@ -2217,9 +2269,9 @@
         </w:rPr>
         <w:fldChar w:fldCharType="separate"/>
       </w:r>
-      <w:bookmarkStart w:id="80" w:name="Bookmark_Copy_6_Copy_1"/>
-      <w:bookmarkStart w:id="81" w:name="Bookmark_Copy_6_Copy_1"/>
-      <w:bookmarkEnd w:id="81"/>
+      <w:bookmarkStart w:id="106" w:name="Bookmark_Copy_6_Copy_1"/>
+      <w:bookmarkStart w:id="107" w:name="Bookmark_Copy_6_Copy_1"/>
+      <w:bookmarkEnd w:id="107"/>
       <w:r>
         <w:rPr>
           <w:sz w:val="24"/>
@@ -2233,10 +2285,14 @@
         </w:rPr>
         <w:fldChar w:fldCharType="end"/>
       </w:r>
-      <w:bookmarkStart w:id="82" w:name="Bookmark_Copy_6_Copy_1_Copy_1"/>
-      <w:bookmarkStart w:id="83" w:name="Bookmark_Copy_6_Copy_1_Copy_2"/>
-      <w:bookmarkEnd w:id="82"/>
-      <w:bookmarkEnd w:id="83"/>
+      <w:bookmarkStart w:id="108" w:name="Bookmark_Copy_6_Copy_1_Copy_2_Copy_1"/>
+      <w:bookmarkStart w:id="109" w:name="Bookmark_Copy_6_Copy_1_Copy_1_Copy_1"/>
+      <w:bookmarkStart w:id="110" w:name="Bookmark_Copy_6_Copy_1_Copy_2"/>
+      <w:bookmarkStart w:id="111" w:name="Bookmark_Copy_6_Copy_1_Copy_2"/>
+      <w:bookmarkEnd w:id="108"/>
+      <w:bookmarkEnd w:id="109"/>
+      <w:bookmarkEnd w:id="110"/>
+      <w:bookmarkEnd w:id="111"/>
       <w:r>
         <w:rPr>
           <w:rStyle w:val="DamodificareEG"/>
@@ -2350,9 +2406,9 @@
         <w:rPr/>
         <w:fldChar w:fldCharType="separate"/>
       </w:r>
-      <w:bookmarkStart w:id="84" w:name="Bookmark_Copy_15"/>
-      <w:bookmarkStart w:id="85" w:name="Bookmark_Copy_15"/>
-      <w:bookmarkEnd w:id="85"/>
+      <w:bookmarkStart w:id="112" w:name="Bookmark_Copy_15"/>
+      <w:bookmarkStart w:id="113" w:name="Bookmark_Copy_15"/>
+      <w:bookmarkEnd w:id="113"/>
       <w:r>
         <w:rPr/>
       </w:r>
@@ -2360,14 +2416,18 @@
         <w:rPr/>
         <w:fldChar w:fldCharType="end"/>
       </w:r>
-      <w:bookmarkStart w:id="86" w:name="Bookmark_Copy_15_Copy_1"/>
-      <w:bookmarkStart w:id="87" w:name="Bookmark_Copy_15_Copy_1_Copy_1"/>
-      <w:bookmarkStart w:id="88" w:name="Bookmark_Copy_15_Copy_1"/>
-      <w:bookmarkStart w:id="89" w:name="Bookmark_Copy_15"/>
-      <w:bookmarkEnd w:id="86"/>
-      <w:bookmarkEnd w:id="87"/>
-      <w:bookmarkEnd w:id="88"/>
-      <w:bookmarkEnd w:id="89"/>
+      <w:bookmarkStart w:id="114" w:name="Bookmark_Copy_15_Copy_1"/>
+      <w:bookmarkStart w:id="115" w:name="Bookmark_Copy_15_Copy_1_Copy_1"/>
+      <w:bookmarkStart w:id="116" w:name="Bookmark_Copy_15_Copy_1_Copy_1_Copy_1"/>
+      <w:bookmarkStart w:id="117" w:name="Bookmark_Copy_15_Copy_1_Copy_1"/>
+      <w:bookmarkStart w:id="118" w:name="Bookmark_Copy_15_Copy_1"/>
+      <w:bookmarkStart w:id="119" w:name="Bookmark_Copy_15"/>
+      <w:bookmarkEnd w:id="114"/>
+      <w:bookmarkEnd w:id="115"/>
+      <w:bookmarkEnd w:id="116"/>
+      <w:bookmarkEnd w:id="117"/>
+      <w:bookmarkEnd w:id="118"/>
+      <w:bookmarkEnd w:id="119"/>
       <w:r>
         <w:rPr/>
         <w:t xml:space="preserve"> </w:t>
@@ -2406,9 +2466,9 @@
         <w:rPr/>
         <w:fldChar w:fldCharType="separate"/>
       </w:r>
-      <w:bookmarkStart w:id="90" w:name="Bookmark_Copy_16"/>
-      <w:bookmarkStart w:id="91" w:name="Bookmark_Copy_16"/>
-      <w:bookmarkEnd w:id="91"/>
+      <w:bookmarkStart w:id="120" w:name="Bookmark_Copy_16"/>
+      <w:bookmarkStart w:id="121" w:name="Bookmark_Copy_16"/>
+      <w:bookmarkEnd w:id="121"/>
       <w:r>
         <w:rPr/>
       </w:r>
@@ -2416,14 +2476,18 @@
         <w:rPr/>
         <w:fldChar w:fldCharType="end"/>
       </w:r>
-      <w:bookmarkStart w:id="92" w:name="Bookmark_Copy_16_Copy_1"/>
-      <w:bookmarkStart w:id="93" w:name="Bookmark_Copy_16_Copy_1_Copy_1"/>
-      <w:bookmarkStart w:id="94" w:name="Bookmark_Copy_16_Copy_1"/>
-      <w:bookmarkStart w:id="95" w:name="Bookmark_Copy_16"/>
-      <w:bookmarkEnd w:id="92"/>
-      <w:bookmarkEnd w:id="93"/>
-      <w:bookmarkEnd w:id="94"/>
-      <w:bookmarkEnd w:id="95"/>
+      <w:bookmarkStart w:id="122" w:name="Bookmark_Copy_16_Copy_1"/>
+      <w:bookmarkStart w:id="123" w:name="Bookmark_Copy_16_Copy_1_Copy_1"/>
+      <w:bookmarkStart w:id="124" w:name="Bookmark_Copy_16_Copy_1_Copy_1_Copy_1"/>
+      <w:bookmarkStart w:id="125" w:name="Bookmark_Copy_16_Copy_1_Copy_1"/>
+      <w:bookmarkStart w:id="126" w:name="Bookmark_Copy_16_Copy_1"/>
+      <w:bookmarkStart w:id="127" w:name="Bookmark_Copy_16"/>
+      <w:bookmarkEnd w:id="122"/>
+      <w:bookmarkEnd w:id="123"/>
+      <w:bookmarkEnd w:id="124"/>
+      <w:bookmarkEnd w:id="125"/>
+      <w:bookmarkEnd w:id="126"/>
+      <w:bookmarkEnd w:id="127"/>
       <w:r>
         <w:rPr/>
         <w:t xml:space="preserve"> </w:t>
@@ -2462,9 +2526,9 @@
         <w:rPr/>
         <w:fldChar w:fldCharType="separate"/>
       </w:r>
-      <w:bookmarkStart w:id="96" w:name="Bookmark_Copy_17"/>
-      <w:bookmarkStart w:id="97" w:name="Bookmark_Copy_17"/>
-      <w:bookmarkEnd w:id="97"/>
+      <w:bookmarkStart w:id="128" w:name="Bookmark_Copy_17"/>
+      <w:bookmarkStart w:id="129" w:name="Bookmark_Copy_17"/>
+      <w:bookmarkEnd w:id="129"/>
       <w:r>
         <w:rPr/>
       </w:r>
@@ -2472,14 +2536,18 @@
         <w:rPr/>
         <w:fldChar w:fldCharType="end"/>
       </w:r>
-      <w:bookmarkStart w:id="98" w:name="Bookmark_Copy_17_Copy_1"/>
-      <w:bookmarkStart w:id="99" w:name="Bookmark_Copy_17_Copy_1_Copy_1"/>
-      <w:bookmarkStart w:id="100" w:name="Bookmark_Copy_17_Copy_1"/>
-      <w:bookmarkStart w:id="101" w:name="Bookmark_Copy_17"/>
-      <w:bookmarkEnd w:id="98"/>
-      <w:bookmarkEnd w:id="99"/>
-      <w:bookmarkEnd w:id="100"/>
-      <w:bookmarkEnd w:id="101"/>
+      <w:bookmarkStart w:id="130" w:name="Bookmark_Copy_17_Copy_1"/>
+      <w:bookmarkStart w:id="131" w:name="Bookmark_Copy_17_Copy_1_Copy_1"/>
+      <w:bookmarkStart w:id="132" w:name="Bookmark_Copy_17_Copy_1_Copy_1_Copy_1"/>
+      <w:bookmarkStart w:id="133" w:name="Bookmark_Copy_17_Copy_1_Copy_1"/>
+      <w:bookmarkStart w:id="134" w:name="Bookmark_Copy_17_Copy_1"/>
+      <w:bookmarkStart w:id="135" w:name="Bookmark_Copy_17"/>
+      <w:bookmarkEnd w:id="130"/>
+      <w:bookmarkEnd w:id="131"/>
+      <w:bookmarkEnd w:id="132"/>
+      <w:bookmarkEnd w:id="133"/>
+      <w:bookmarkEnd w:id="134"/>
+      <w:bookmarkEnd w:id="135"/>
       <w:r>
         <w:rPr/>
         <w:t xml:space="preserve"> </w:t>
@@ -2560,9 +2628,9 @@
         </w:rPr>
         <w:fldChar w:fldCharType="separate"/>
       </w:r>
-      <w:bookmarkStart w:id="102" w:name="Bookmark_Copy_2_Copy_1"/>
-      <w:bookmarkStart w:id="103" w:name="Bookmark_Copy_2_Copy_1"/>
-      <w:bookmarkEnd w:id="103"/>
+      <w:bookmarkStart w:id="136" w:name="Bookmark_Copy_2_Copy_1"/>
+      <w:bookmarkStart w:id="137" w:name="Bookmark_Copy_2_Copy_1"/>
+      <w:bookmarkEnd w:id="137"/>
       <w:r>
         <w:rPr>
           <w:sz w:val="24"/>
@@ -2576,14 +2644,18 @@
         </w:rPr>
         <w:fldChar w:fldCharType="end"/>
       </w:r>
-      <w:bookmarkStart w:id="104" w:name="Bookmark_Copy_2_Copy_1_Copy_1_Copy_1"/>
-      <w:bookmarkStart w:id="105" w:name="Bookmark_Copy_2_Copy_1_Copy_1"/>
-      <w:bookmarkStart w:id="106" w:name="Bookmark_Copy_2_Copy_1_Copy_2"/>
-      <w:bookmarkStart w:id="107" w:name="Bookmark_Copy_2_Copy_1_Copy_2"/>
-      <w:bookmarkEnd w:id="104"/>
-      <w:bookmarkEnd w:id="105"/>
-      <w:bookmarkEnd w:id="106"/>
-      <w:bookmarkEnd w:id="107"/>
+      <w:bookmarkStart w:id="138" w:name="Bookmark_Copy_2_Copy_1_Copy_2_Copy_1"/>
+      <w:bookmarkStart w:id="139" w:name="Bookmark_Copy_2_Copy_1_Copy_1_Copy_1_Cop"/>
+      <w:bookmarkStart w:id="140" w:name="Bookmark_Copy_2_Copy_1_Copy_1_Copy_1"/>
+      <w:bookmarkStart w:id="141" w:name="Bookmark_Copy_2_Copy_1_Copy_2"/>
+      <w:bookmarkStart w:id="142" w:name="Bookmark_Copy_2_Copy_1_Copy_2_Copy_1"/>
+      <w:bookmarkStart w:id="143" w:name="Bookmark_Copy_2_Copy_1_Copy_2"/>
+      <w:bookmarkEnd w:id="138"/>
+      <w:bookmarkEnd w:id="139"/>
+      <w:bookmarkEnd w:id="140"/>
+      <w:bookmarkEnd w:id="141"/>
+      <w:bookmarkEnd w:id="142"/>
+      <w:bookmarkEnd w:id="143"/>
       <w:r>
         <w:rPr>
           <w:rStyle w:val="DamodificareEG"/>
@@ -2663,9 +2735,9 @@
         <w:rPr/>
         <w:fldChar w:fldCharType="separate"/>
       </w:r>
-      <w:bookmarkStart w:id="108" w:name="Bookmark_Copy_18"/>
-      <w:bookmarkStart w:id="109" w:name="Bookmark_Copy_18"/>
-      <w:bookmarkEnd w:id="109"/>
+      <w:bookmarkStart w:id="144" w:name="Bookmark_Copy_18"/>
+      <w:bookmarkStart w:id="145" w:name="Bookmark_Copy_18"/>
+      <w:bookmarkEnd w:id="145"/>
       <w:r>
         <w:rPr/>
       </w:r>
@@ -2673,14 +2745,18 @@
         <w:rPr/>
         <w:fldChar w:fldCharType="end"/>
       </w:r>
-      <w:bookmarkStart w:id="110" w:name="Bookmark_Copy_18_Copy_1"/>
-      <w:bookmarkStart w:id="111" w:name="Bookmark_Copy_18_Copy_1_Copy_1"/>
-      <w:bookmarkStart w:id="112" w:name="Bookmark_Copy_18_Copy_1"/>
-      <w:bookmarkStart w:id="113" w:name="Bookmark_Copy_18"/>
-      <w:bookmarkEnd w:id="110"/>
-      <w:bookmarkEnd w:id="111"/>
-      <w:bookmarkEnd w:id="112"/>
-      <w:bookmarkEnd w:id="113"/>
+      <w:bookmarkStart w:id="146" w:name="Bookmark_Copy_18_Copy_1"/>
+      <w:bookmarkStart w:id="147" w:name="Bookmark_Copy_18_Copy_1_Copy_1"/>
+      <w:bookmarkStart w:id="148" w:name="Bookmark_Copy_18_Copy_1_Copy_1_Copy_1"/>
+      <w:bookmarkStart w:id="149" w:name="Bookmark_Copy_18_Copy_1_Copy_1"/>
+      <w:bookmarkStart w:id="150" w:name="Bookmark_Copy_18_Copy_1"/>
+      <w:bookmarkStart w:id="151" w:name="Bookmark_Copy_18"/>
+      <w:bookmarkEnd w:id="146"/>
+      <w:bookmarkEnd w:id="147"/>
+      <w:bookmarkEnd w:id="148"/>
+      <w:bookmarkEnd w:id="149"/>
+      <w:bookmarkEnd w:id="150"/>
+      <w:bookmarkEnd w:id="151"/>
       <w:r>
         <w:rPr>
           <w:rStyle w:val="DamodificareEG"/>
@@ -2735,9 +2811,9 @@
         <w:rPr/>
         <w:fldChar w:fldCharType="separate"/>
       </w:r>
-      <w:bookmarkStart w:id="114" w:name="Bookmark_Copy_19"/>
-      <w:bookmarkStart w:id="115" w:name="Bookmark_Copy_19"/>
-      <w:bookmarkEnd w:id="115"/>
+      <w:bookmarkStart w:id="152" w:name="Bookmark_Copy_19"/>
+      <w:bookmarkStart w:id="153" w:name="Bookmark_Copy_19"/>
+      <w:bookmarkEnd w:id="153"/>
       <w:r>
         <w:rPr/>
       </w:r>
@@ -2745,14 +2821,18 @@
         <w:rPr/>
         <w:fldChar w:fldCharType="end"/>
       </w:r>
-      <w:bookmarkStart w:id="116" w:name="Bookmark_Copy_19_Copy_1"/>
-      <w:bookmarkStart w:id="117" w:name="Bookmark_Copy_19_Copy_1_Copy_1"/>
-      <w:bookmarkStart w:id="118" w:name="Bookmark_Copy_19_Copy_1"/>
-      <w:bookmarkStart w:id="119" w:name="Bookmark_Copy_19"/>
-      <w:bookmarkEnd w:id="116"/>
-      <w:bookmarkEnd w:id="117"/>
-      <w:bookmarkEnd w:id="118"/>
-      <w:bookmarkEnd w:id="119"/>
+      <w:bookmarkStart w:id="154" w:name="Bookmark_Copy_19_Copy_1"/>
+      <w:bookmarkStart w:id="155" w:name="Bookmark_Copy_19_Copy_1_Copy_1"/>
+      <w:bookmarkStart w:id="156" w:name="Bookmark_Copy_19_Copy_1_Copy_1_Copy_1"/>
+      <w:bookmarkStart w:id="157" w:name="Bookmark_Copy_19_Copy_1_Copy_1"/>
+      <w:bookmarkStart w:id="158" w:name="Bookmark_Copy_19_Copy_1"/>
+      <w:bookmarkStart w:id="159" w:name="Bookmark_Copy_19"/>
+      <w:bookmarkEnd w:id="154"/>
+      <w:bookmarkEnd w:id="155"/>
+      <w:bookmarkEnd w:id="156"/>
+      <w:bookmarkEnd w:id="157"/>
+      <w:bookmarkEnd w:id="158"/>
+      <w:bookmarkEnd w:id="159"/>
       <w:r>
         <w:rPr>
           <w:rStyle w:val="DamodificareEG"/>
@@ -2807,9 +2887,9 @@
         <w:rPr/>
         <w:fldChar w:fldCharType="separate"/>
       </w:r>
-      <w:bookmarkStart w:id="120" w:name="Bookmark_Copy_20"/>
-      <w:bookmarkStart w:id="121" w:name="Bookmark_Copy_20"/>
-      <w:bookmarkEnd w:id="121"/>
+      <w:bookmarkStart w:id="160" w:name="Bookmark_Copy_20"/>
+      <w:bookmarkStart w:id="161" w:name="Bookmark_Copy_20"/>
+      <w:bookmarkEnd w:id="161"/>
       <w:r>
         <w:rPr/>
       </w:r>
@@ -2817,14 +2897,18 @@
         <w:rPr/>
         <w:fldChar w:fldCharType="end"/>
       </w:r>
-      <w:bookmarkStart w:id="122" w:name="Bookmark_Copy_20_Copy_1"/>
-      <w:bookmarkStart w:id="123" w:name="Bookmark_Copy_20_Copy_1_Copy_1"/>
-      <w:bookmarkStart w:id="124" w:name="Bookmark_Copy_20_Copy_1"/>
-      <w:bookmarkStart w:id="125" w:name="Bookmark_Copy_20"/>
-      <w:bookmarkEnd w:id="122"/>
-      <w:bookmarkEnd w:id="123"/>
-      <w:bookmarkEnd w:id="124"/>
-      <w:bookmarkEnd w:id="125"/>
+      <w:bookmarkStart w:id="162" w:name="Bookmark_Copy_20_Copy_1"/>
+      <w:bookmarkStart w:id="163" w:name="Bookmark_Copy_20_Copy_1_Copy_1"/>
+      <w:bookmarkStart w:id="164" w:name="Bookmark_Copy_20_Copy_1_Copy_1_Copy_1"/>
+      <w:bookmarkStart w:id="165" w:name="Bookmark_Copy_20_Copy_1_Copy_1"/>
+      <w:bookmarkStart w:id="166" w:name="Bookmark_Copy_20_Copy_1"/>
+      <w:bookmarkStart w:id="167" w:name="Bookmark_Copy_20"/>
+      <w:bookmarkEnd w:id="162"/>
+      <w:bookmarkEnd w:id="163"/>
+      <w:bookmarkEnd w:id="164"/>
+      <w:bookmarkEnd w:id="165"/>
+      <w:bookmarkEnd w:id="166"/>
+      <w:bookmarkEnd w:id="167"/>
       <w:r>
         <w:rPr/>
         <w:t xml:space="preserve"> </w:t>
@@ -2863,9 +2947,9 @@
         <w:rPr/>
         <w:fldChar w:fldCharType="separate"/>
       </w:r>
-      <w:bookmarkStart w:id="126" w:name="Bookmark_Copy_21"/>
-      <w:bookmarkStart w:id="127" w:name="Bookmark_Copy_21"/>
-      <w:bookmarkEnd w:id="127"/>
+      <w:bookmarkStart w:id="168" w:name="Bookmark_Copy_21"/>
+      <w:bookmarkStart w:id="169" w:name="Bookmark_Copy_21"/>
+      <w:bookmarkEnd w:id="169"/>
       <w:r>
         <w:rPr/>
       </w:r>
@@ -2873,14 +2957,18 @@
         <w:rPr/>
         <w:fldChar w:fldCharType="end"/>
       </w:r>
-      <w:bookmarkStart w:id="128" w:name="Bookmark_Copy_21_Copy_1"/>
-      <w:bookmarkStart w:id="129" w:name="Bookmark_Copy_21_Copy_1_Copy_1"/>
-      <w:bookmarkStart w:id="130" w:name="Bookmark_Copy_21_Copy_1"/>
-      <w:bookmarkStart w:id="131" w:name="Bookmark_Copy_21"/>
-      <w:bookmarkEnd w:id="128"/>
-      <w:bookmarkEnd w:id="129"/>
-      <w:bookmarkEnd w:id="130"/>
-      <w:bookmarkEnd w:id="131"/>
+      <w:bookmarkStart w:id="170" w:name="Bookmark_Copy_21_Copy_1"/>
+      <w:bookmarkStart w:id="171" w:name="Bookmark_Copy_21_Copy_1_Copy_1"/>
+      <w:bookmarkStart w:id="172" w:name="Bookmark_Copy_21_Copy_1_Copy_1_Copy_1"/>
+      <w:bookmarkStart w:id="173" w:name="Bookmark_Copy_21_Copy_1_Copy_1"/>
+      <w:bookmarkStart w:id="174" w:name="Bookmark_Copy_21_Copy_1"/>
+      <w:bookmarkStart w:id="175" w:name="Bookmark_Copy_21"/>
+      <w:bookmarkEnd w:id="170"/>
+      <w:bookmarkEnd w:id="171"/>
+      <w:bookmarkEnd w:id="172"/>
+      <w:bookmarkEnd w:id="173"/>
+      <w:bookmarkEnd w:id="174"/>
+      <w:bookmarkEnd w:id="175"/>
       <w:r>
         <w:rPr/>
         <w:t xml:space="preserve"> </w:t>
@@ -2919,9 +3007,9 @@
         <w:rPr/>
         <w:fldChar w:fldCharType="separate"/>
       </w:r>
-      <w:bookmarkStart w:id="132" w:name="Bookmark_Copy_22"/>
-      <w:bookmarkStart w:id="133" w:name="Bookmark_Copy_22"/>
-      <w:bookmarkEnd w:id="133"/>
+      <w:bookmarkStart w:id="176" w:name="Bookmark_Copy_22"/>
+      <w:bookmarkStart w:id="177" w:name="Bookmark_Copy_22"/>
+      <w:bookmarkEnd w:id="177"/>
       <w:r>
         <w:rPr/>
       </w:r>
@@ -2929,14 +3017,18 @@
         <w:rPr/>
         <w:fldChar w:fldCharType="end"/>
       </w:r>
-      <w:bookmarkStart w:id="134" w:name="Bookmark_Copy_22_Copy_1"/>
-      <w:bookmarkStart w:id="135" w:name="Bookmark_Copy_22_Copy_1_Copy_1"/>
-      <w:bookmarkStart w:id="136" w:name="Bookmark_Copy_22_Copy_1"/>
-      <w:bookmarkStart w:id="137" w:name="Bookmark_Copy_22"/>
-      <w:bookmarkEnd w:id="134"/>
-      <w:bookmarkEnd w:id="135"/>
-      <w:bookmarkEnd w:id="136"/>
-      <w:bookmarkEnd w:id="137"/>
+      <w:bookmarkStart w:id="178" w:name="Bookmark_Copy_22_Copy_1"/>
+      <w:bookmarkStart w:id="179" w:name="Bookmark_Copy_22_Copy_1_Copy_1"/>
+      <w:bookmarkStart w:id="180" w:name="Bookmark_Copy_22_Copy_1_Copy_1_Copy_1"/>
+      <w:bookmarkStart w:id="181" w:name="Bookmark_Copy_22_Copy_1_Copy_1"/>
+      <w:bookmarkStart w:id="182" w:name="Bookmark_Copy_22_Copy_1"/>
+      <w:bookmarkStart w:id="183" w:name="Bookmark_Copy_22"/>
+      <w:bookmarkEnd w:id="178"/>
+      <w:bookmarkEnd w:id="179"/>
+      <w:bookmarkEnd w:id="180"/>
+      <w:bookmarkEnd w:id="181"/>
+      <w:bookmarkEnd w:id="182"/>
+      <w:bookmarkEnd w:id="183"/>
       <w:r>
         <w:rPr/>
         <w:t xml:space="preserve"> </w:t>
@@ -2975,9 +3067,9 @@
         <w:rPr/>
         <w:fldChar w:fldCharType="separate"/>
       </w:r>
-      <w:bookmarkStart w:id="138" w:name="Bookmark_Copy_23"/>
-      <w:bookmarkStart w:id="139" w:name="Bookmark_Copy_23"/>
-      <w:bookmarkEnd w:id="139"/>
+      <w:bookmarkStart w:id="184" w:name="Bookmark_Copy_23"/>
+      <w:bookmarkStart w:id="185" w:name="Bookmark_Copy_23"/>
+      <w:bookmarkEnd w:id="185"/>
       <w:r>
         <w:rPr/>
       </w:r>
@@ -2985,14 +3077,18 @@
         <w:rPr/>
         <w:fldChar w:fldCharType="end"/>
       </w:r>
-      <w:bookmarkStart w:id="140" w:name="Bookmark_Copy_23_Copy_1"/>
-      <w:bookmarkStart w:id="141" w:name="Bookmark_Copy_23_Copy_1_Copy_1"/>
-      <w:bookmarkStart w:id="142" w:name="Bookmark_Copy_23_Copy_1"/>
-      <w:bookmarkStart w:id="143" w:name="Bookmark_Copy_23"/>
-      <w:bookmarkEnd w:id="140"/>
-      <w:bookmarkEnd w:id="141"/>
-      <w:bookmarkEnd w:id="142"/>
-      <w:bookmarkEnd w:id="143"/>
+      <w:bookmarkStart w:id="186" w:name="Bookmark_Copy_23_Copy_1"/>
+      <w:bookmarkStart w:id="187" w:name="Bookmark_Copy_23_Copy_1_Copy_1"/>
+      <w:bookmarkStart w:id="188" w:name="Bookmark_Copy_23_Copy_1_Copy_1_Copy_1"/>
+      <w:bookmarkStart w:id="189" w:name="Bookmark_Copy_23_Copy_1_Copy_1"/>
+      <w:bookmarkStart w:id="190" w:name="Bookmark_Copy_23_Copy_1"/>
+      <w:bookmarkStart w:id="191" w:name="Bookmark_Copy_23"/>
+      <w:bookmarkEnd w:id="186"/>
+      <w:bookmarkEnd w:id="187"/>
+      <w:bookmarkEnd w:id="188"/>
+      <w:bookmarkEnd w:id="189"/>
+      <w:bookmarkEnd w:id="190"/>
+      <w:bookmarkEnd w:id="191"/>
       <w:r>
         <w:rPr/>
         <w:t xml:space="preserve"> </w:t>
@@ -3039,9 +3135,9 @@
         </w:rPr>
         <w:fldChar w:fldCharType="separate"/>
       </w:r>
-      <w:bookmarkStart w:id="144" w:name="Bookmark_Copy_6_Copy_1_Copy_1"/>
-      <w:bookmarkStart w:id="145" w:name="Bookmark_Copy_6_Copy_1_Copy_1"/>
-      <w:bookmarkEnd w:id="145"/>
+      <w:bookmarkStart w:id="192" w:name="Bookmark_Copy_6_Copy_1_Copy_1"/>
+      <w:bookmarkStart w:id="193" w:name="Bookmark_Copy_6_Copy_1_Copy_1"/>
+      <w:bookmarkEnd w:id="193"/>
       <w:r>
         <w:rPr>
           <w:rStyle w:val="DamodificareEG"/>
@@ -3057,10 +3153,14 @@
         </w:rPr>
         <w:fldChar w:fldCharType="end"/>
       </w:r>
-      <w:bookmarkStart w:id="146" w:name="Bookmark_Copy_6_Copy_1_Copy_1_Copy_1"/>
-      <w:bookmarkStart w:id="147" w:name="Bookmark_Copy_6_Copy_1_Copy_2_Copy_1"/>
-      <w:bookmarkEnd w:id="146"/>
-      <w:bookmarkEnd w:id="147"/>
+      <w:bookmarkStart w:id="194" w:name="Bookmark_Copy_6_Copy_1_Copy_1_Copy_2"/>
+      <w:bookmarkStart w:id="195" w:name="Bookmark_Copy_6_Copy_1_Copy_1_Copy_1_Cop"/>
+      <w:bookmarkStart w:id="196" w:name="Bookmark_Copy_6_Copy_1_Copy_2_Copy_1"/>
+      <w:bookmarkStart w:id="197" w:name="Bookmark_Copy_6_Copy_1_Copy_1_Copy_2"/>
+      <w:bookmarkEnd w:id="194"/>
+      <w:bookmarkEnd w:id="195"/>
+      <w:bookmarkEnd w:id="196"/>
+      <w:bookmarkEnd w:id="197"/>
       <w:r>
         <w:rPr>
           <w:rStyle w:val="DamodificareEG"/>
@@ -3174,9 +3274,9 @@
         <w:rPr/>
         <w:fldChar w:fldCharType="separate"/>
       </w:r>
-      <w:bookmarkStart w:id="148" w:name="Bookmark_Copy_25"/>
-      <w:bookmarkStart w:id="149" w:name="Bookmark_Copy_25"/>
-      <w:bookmarkEnd w:id="149"/>
+      <w:bookmarkStart w:id="198" w:name="Bookmark_Copy_25"/>
+      <w:bookmarkStart w:id="199" w:name="Bookmark_Copy_25"/>
+      <w:bookmarkEnd w:id="199"/>
       <w:r>
         <w:rPr/>
       </w:r>
@@ -3184,14 +3284,18 @@
         <w:rPr/>
         <w:fldChar w:fldCharType="end"/>
       </w:r>
-      <w:bookmarkStart w:id="150" w:name="Bookmark_Copy_25_Copy_1"/>
-      <w:bookmarkStart w:id="151" w:name="Bookmark_Copy_25_Copy_1_Copy_1"/>
-      <w:bookmarkStart w:id="152" w:name="Bookmark_Copy_25_Copy_1"/>
-      <w:bookmarkStart w:id="153" w:name="Bookmark_Copy_25"/>
-      <w:bookmarkEnd w:id="150"/>
-      <w:bookmarkEnd w:id="151"/>
-      <w:bookmarkEnd w:id="152"/>
-      <w:bookmarkEnd w:id="153"/>
+      <w:bookmarkStart w:id="200" w:name="Bookmark_Copy_25_Copy_1"/>
+      <w:bookmarkStart w:id="201" w:name="Bookmark_Copy_25_Copy_1_Copy_1"/>
+      <w:bookmarkStart w:id="202" w:name="Bookmark_Copy_25_Copy_1_Copy_1_Copy_1"/>
+      <w:bookmarkStart w:id="203" w:name="Bookmark_Copy_25_Copy_1_Copy_1"/>
+      <w:bookmarkStart w:id="204" w:name="Bookmark_Copy_25_Copy_1"/>
+      <w:bookmarkStart w:id="205" w:name="Bookmark_Copy_25"/>
+      <w:bookmarkEnd w:id="200"/>
+      <w:bookmarkEnd w:id="201"/>
+      <w:bookmarkEnd w:id="202"/>
+      <w:bookmarkEnd w:id="203"/>
+      <w:bookmarkEnd w:id="204"/>
+      <w:bookmarkEnd w:id="205"/>
       <w:r>
         <w:rPr/>
         <w:t xml:space="preserve"> </w:t>
@@ -3269,9 +3373,9 @@
         <w:rPr/>
         <w:fldChar w:fldCharType="separate"/>
       </w:r>
-      <w:bookmarkStart w:id="154" w:name="Bookmark_Copy_2_Copy_1_Copy_1"/>
-      <w:bookmarkStart w:id="155" w:name="Bookmark_Copy_2_Copy_1_Copy_1"/>
-      <w:bookmarkEnd w:id="155"/>
+      <w:bookmarkStart w:id="206" w:name="Bookmark_Copy_2_Copy_1_Copy_1"/>
+      <w:bookmarkStart w:id="207" w:name="Bookmark_Copy_2_Copy_1_Copy_1"/>
+      <w:bookmarkEnd w:id="207"/>
       <w:r>
         <w:rPr/>
       </w:r>
@@ -3279,14 +3383,18 @@
         <w:rPr/>
         <w:fldChar w:fldCharType="end"/>
       </w:r>
-      <w:bookmarkStart w:id="156" w:name="Bookmark_Copy_2_Copy_1_Copy_1_Copy_1_Cop"/>
-      <w:bookmarkStart w:id="157" w:name="Bookmark_Copy_2_Copy_1_Copy_1_Copy_1"/>
-      <w:bookmarkStart w:id="158" w:name="Bookmark_Copy_2_Copy_1_Copy_1_Copy_2"/>
-      <w:bookmarkStart w:id="159" w:name="Bookmark_Copy_2_Copy_1_Copy_1_Copy_2"/>
-      <w:bookmarkEnd w:id="156"/>
-      <w:bookmarkEnd w:id="157"/>
-      <w:bookmarkEnd w:id="158"/>
-      <w:bookmarkEnd w:id="159"/>
+      <w:bookmarkStart w:id="208" w:name="Bookmark_Copy_2_Copy_1_Copy_1_Copy_2_Cop"/>
+      <w:bookmarkStart w:id="209" w:name="Bookmark_Copy_2_Copy_1_Copy_1_Copy_1_Co1"/>
+      <w:bookmarkStart w:id="210" w:name="Bookmark_Copy_2_Copy_1_Copy_1_Copy_1_Cop"/>
+      <w:bookmarkStart w:id="211" w:name="Bookmark_Copy_2_Copy_1_Copy_1_Copy_2"/>
+      <w:bookmarkStart w:id="212" w:name="Bookmark_Copy_2_Copy_1_Copy_1_Copy_2_Cop"/>
+      <w:bookmarkStart w:id="213" w:name="Bookmark_Copy_2_Copy_1_Copy_1_Copy_2"/>
+      <w:bookmarkEnd w:id="208"/>
+      <w:bookmarkEnd w:id="209"/>
+      <w:bookmarkEnd w:id="210"/>
+      <w:bookmarkEnd w:id="211"/>
+      <w:bookmarkEnd w:id="212"/>
+      <w:bookmarkEnd w:id="213"/>
       <w:r>
         <w:rPr>
           <w:rStyle w:val="DamodificareEG"/>
@@ -3365,9 +3473,9 @@
         <w:rPr/>
         <w:fldChar w:fldCharType="separate"/>
       </w:r>
-      <w:bookmarkStart w:id="160" w:name="Bookmark_Copy_26"/>
-      <w:bookmarkStart w:id="161" w:name="Bookmark_Copy_26"/>
-      <w:bookmarkEnd w:id="161"/>
+      <w:bookmarkStart w:id="214" w:name="Bookmark_Copy_26"/>
+      <w:bookmarkStart w:id="215" w:name="Bookmark_Copy_26"/>
+      <w:bookmarkEnd w:id="215"/>
       <w:r>
         <w:rPr/>
       </w:r>
@@ -3375,14 +3483,18 @@
         <w:rPr/>
         <w:fldChar w:fldCharType="end"/>
       </w:r>
-      <w:bookmarkStart w:id="162" w:name="Bookmark_Copy_26_Copy_1"/>
-      <w:bookmarkStart w:id="163" w:name="Bookmark_Copy_26_Copy_1_Copy_1"/>
-      <w:bookmarkStart w:id="164" w:name="Bookmark_Copy_26_Copy_1"/>
-      <w:bookmarkStart w:id="165" w:name="Bookmark_Copy_26"/>
-      <w:bookmarkEnd w:id="162"/>
-      <w:bookmarkEnd w:id="163"/>
-      <w:bookmarkEnd w:id="164"/>
-      <w:bookmarkEnd w:id="165"/>
+      <w:bookmarkStart w:id="216" w:name="Bookmark_Copy_26_Copy_1"/>
+      <w:bookmarkStart w:id="217" w:name="Bookmark_Copy_26_Copy_1_Copy_1"/>
+      <w:bookmarkStart w:id="218" w:name="Bookmark_Copy_26_Copy_1_Copy_1_Copy_1"/>
+      <w:bookmarkStart w:id="219" w:name="Bookmark_Copy_26_Copy_1_Copy_1"/>
+      <w:bookmarkStart w:id="220" w:name="Bookmark_Copy_26_Copy_1"/>
+      <w:bookmarkStart w:id="221" w:name="Bookmark_Copy_26"/>
+      <w:bookmarkEnd w:id="216"/>
+      <w:bookmarkEnd w:id="217"/>
+      <w:bookmarkEnd w:id="218"/>
+      <w:bookmarkEnd w:id="219"/>
+      <w:bookmarkEnd w:id="220"/>
+      <w:bookmarkEnd w:id="221"/>
       <w:r>
         <w:rPr/>
         <w:t xml:space="preserve"> </w:t>
@@ -3457,9 +3569,9 @@
         </w:rPr>
         <w:fldChar w:fldCharType="separate"/>
       </w:r>
-      <w:bookmarkStart w:id="166" w:name="Bookmark_Copy_27"/>
-      <w:bookmarkStart w:id="167" w:name="Bookmark_Copy_27"/>
-      <w:bookmarkEnd w:id="167"/>
+      <w:bookmarkStart w:id="222" w:name="Bookmark_Copy_27"/>
+      <w:bookmarkStart w:id="223" w:name="Bookmark_Copy_27"/>
+      <w:bookmarkEnd w:id="223"/>
       <w:r>
         <w:rPr>
           <w:sz w:val="24"/>
@@ -3473,14 +3585,18 @@
         </w:rPr>
         <w:fldChar w:fldCharType="end"/>
       </w:r>
-      <w:bookmarkStart w:id="168" w:name="Bookmark_Copy_27_Copy_1"/>
-      <w:bookmarkStart w:id="169" w:name="Bookmark_Copy_27_Copy_1_Copy_1"/>
-      <w:bookmarkStart w:id="170" w:name="Bookmark_Copy_27_Copy_1"/>
-      <w:bookmarkStart w:id="171" w:name="Bookmark_Copy_27"/>
-      <w:bookmarkEnd w:id="168"/>
-      <w:bookmarkEnd w:id="169"/>
-      <w:bookmarkEnd w:id="170"/>
-      <w:bookmarkEnd w:id="171"/>
+      <w:bookmarkStart w:id="224" w:name="Bookmark_Copy_27_Copy_1"/>
+      <w:bookmarkStart w:id="225" w:name="Bookmark_Copy_27_Copy_1_Copy_1"/>
+      <w:bookmarkStart w:id="226" w:name="Bookmark_Copy_27_Copy_1_Copy_1_Copy_1"/>
+      <w:bookmarkStart w:id="227" w:name="Bookmark_Copy_27_Copy_1_Copy_1"/>
+      <w:bookmarkStart w:id="228" w:name="Bookmark_Copy_27_Copy_1"/>
+      <w:bookmarkStart w:id="229" w:name="Bookmark_Copy_27"/>
+      <w:bookmarkEnd w:id="224"/>
+      <w:bookmarkEnd w:id="225"/>
+      <w:bookmarkEnd w:id="226"/>
+      <w:bookmarkEnd w:id="227"/>
+      <w:bookmarkEnd w:id="228"/>
+      <w:bookmarkEnd w:id="229"/>
       <w:r>
         <w:rPr>
           <w:sz w:val="24"/>
@@ -3585,7 +3701,79 @@
         <w:rPr>
           <w:lang w:val="it-IT"/>
         </w:rPr>
-        <w:t>Fino a regolarizzazione, la segnalazione certificata ai fini antincendio è irricevibile e se ne sospendono gli effetti. La segnalazione sarà definitivamente archiviata e ritenuta inefficace senza ulteriori comunicazioni in caso di mancata regolarizzazione nel termine previsto.</w:t>
+        <w:t xml:space="preserve">Fino a regolarizzazione, la segnalazione certificata </w:t>
+      </w:r>
+      <w:r>
+        <w:rPr>
+          <w:lang w:val="it-IT"/>
+        </w:rPr>
+        <w:t xml:space="preserve">di inizio attività </w:t>
+      </w:r>
+      <w:r>
+        <w:rPr>
+          <w:lang w:val="it-IT"/>
+        </w:rPr>
+        <w:t xml:space="preserve">ai fini antincendio è irricevibile e se ne sospendono gli effetti. </w:t>
+      </w:r>
+      <w:r>
+        <w:rPr>
+          <w:lang w:val="it-IT"/>
+        </w:rPr>
+        <w:t>I</w:t>
+      </w:r>
+      <w:r>
+        <w:rPr>
+          <w:lang w:val="it-IT"/>
+        </w:rPr>
+        <w:t xml:space="preserve">n caso di mancata regolarizzazione nel termine previsto, </w:t>
+      </w:r>
+      <w:r>
+        <w:rPr>
+          <w:lang w:val="it-IT"/>
+        </w:rPr>
+        <w:t>l</w:t>
+      </w:r>
+      <w:r>
+        <w:rPr>
+          <w:lang w:val="it-IT"/>
+        </w:rPr>
+        <w:t xml:space="preserve">a segnalazione </w:t>
+      </w:r>
+      <w:r>
+        <w:rPr>
+          <w:lang w:val="it-IT"/>
+        </w:rPr>
+        <w:t>è</w:t>
+      </w:r>
+      <w:r>
+        <w:rPr>
+          <w:lang w:val="it-IT"/>
+        </w:rPr>
+        <w:t xml:space="preserve"> </w:t>
+      </w:r>
+      <w:r>
+        <w:rPr>
+          <w:lang w:val="it-IT"/>
+        </w:rPr>
+        <w:t>dichiarata</w:t>
+      </w:r>
+      <w:r>
+        <w:rPr>
+          <w:lang w:val="it-IT"/>
+        </w:rPr>
+        <w:t xml:space="preserve"> inefficace </w:t>
+      </w:r>
+      <w:r>
+        <w:rPr>
+          <w:lang w:val="it-IT"/>
+        </w:rPr>
+        <w:t xml:space="preserve">e </w:t>
+      </w:r>
+      <w:r>
+        <w:rPr>
+          <w:lang w:val="it-IT"/>
+        </w:rPr>
+        <w:t>definitivamente archiviata senza ulteriori comunicazioni.</w:t>
       </w:r>
     </w:p>
     <w:p>
@@ -3751,7 +3939,9 @@
       </w:r>
     </w:p>
     <w:sectPr>
-      <w:footerReference w:type="default" r:id="rId7"/>
+      <w:footerReference w:type="even" r:id="rId7"/>
+      <w:footerReference w:type="default" r:id="rId8"/>
+      <w:footerReference w:type="first" r:id="rId9"/>
       <w:type w:val="nextPage"/>
       <w:pgSz w:w="11906" w:h="16838"/>
       <w:pgMar w:left="1134" w:right="1134" w:gutter="0" w:header="0" w:top="1134" w:footer="1134" w:bottom="1693"/>
@@ -3765,6 +3955,20 @@
 </file>
 
 <file path=word/footer1.xml><?xml version="1.0" encoding="utf-8"?>
+<w:ftr xmlns:o="urn:schemas-microsoft-com:office:office" xmlns:r="http://schemas.openxmlformats.org/officeDocument/2006/relationships" xmlns:v="urn:schemas-microsoft-com:vml" xmlns:w="http://schemas.openxmlformats.org/wordprocessingml/2006/main" xmlns:w10="urn:schemas-microsoft-com:office:word" xmlns:wp="http://schemas.openxmlformats.org/drawingml/2006/wordprocessingDrawing" xmlns:wps="http://schemas.microsoft.com/office/word/2010/wordprocessingShape" xmlns:wpg="http://schemas.microsoft.com/office/word/2010/wordprocessingGroup" xmlns:mc="http://schemas.openxmlformats.org/markup-compatibility/2006" xmlns:wp14="http://schemas.microsoft.com/office/word/2010/wordprocessingDrawing" xmlns:w14="http://schemas.microsoft.com/office/word/2010/wordml" xmlns:w15="http://schemas.microsoft.com/office/word/2012/wordml" mc:Ignorable="w14 wp14 w15">
+  <w:p>
+    <w:pPr>
+      <w:pStyle w:val="Footer"/>
+      <w:rPr/>
+    </w:pPr>
+    <w:r>
+      <w:rPr/>
+    </w:r>
+  </w:p>
+</w:ftr>
+</file>
+
+<file path=word/footer2.xml><?xml version="1.0" encoding="utf-8"?>
 <w:ftr xmlns:o="urn:schemas-microsoft-com:office:office" xmlns:r="http://schemas.openxmlformats.org/officeDocument/2006/relationships" xmlns:v="urn:schemas-microsoft-com:vml" xmlns:w="http://schemas.openxmlformats.org/wordprocessingml/2006/main" xmlns:w10="urn:schemas-microsoft-com:office:word" xmlns:wp="http://schemas.openxmlformats.org/drawingml/2006/wordprocessingDrawing" xmlns:wps="http://schemas.microsoft.com/office/word/2010/wordprocessingShape" xmlns:wpg="http://schemas.microsoft.com/office/word/2010/wordprocessingGroup" xmlns:mc="http://schemas.openxmlformats.org/markup-compatibility/2006" xmlns:wp14="http://schemas.microsoft.com/office/word/2010/wordprocessingDrawing" xmlns:w14="http://schemas.microsoft.com/office/word/2010/wordml" xmlns:w15="http://schemas.microsoft.com/office/word/2012/wordml" mc:Ignorable="w14 wp14 w15">
   <w:p>
     <w:pPr>
@@ -3789,7 +3993,92 @@
     </w:r>
     <w:r>
       <w:rPr/>
+      <w:t>1</w:t>
+    </w:r>
+    <w:r>
+      <w:rPr/>
+      <w:fldChar w:fldCharType="end"/>
+    </w:r>
+    <w:r>
+      <w:rPr/>
+      <w:t xml:space="preserve"> di </w:t>
+    </w:r>
+    <w:r>
+      <w:rPr/>
+      <w:fldChar w:fldCharType="begin"/>
+    </w:r>
+    <w:r>
+      <w:rPr/>
+      <w:instrText xml:space="preserve"> NUMPAGES </w:instrText>
+    </w:r>
+    <w:r>
+      <w:rPr/>
+      <w:fldChar w:fldCharType="separate"/>
+    </w:r>
+    <w:r>
+      <w:rPr/>
       <w:t>4</w:t>
+    </w:r>
+    <w:r>
+      <w:rPr/>
+      <w:fldChar w:fldCharType="end"/>
+    </w:r>
+  </w:p>
+  <w:p>
+    <w:pPr>
+      <w:pStyle w:val="Footer"/>
+      <w:rPr/>
+    </w:pPr>
+    <w:r>
+      <w:rPr/>
+      <w:fldChar w:fldCharType="begin"/>
+    </w:r>
+    <w:r>
+      <w:rPr/>
+      <w:instrText xml:space="preserve"> FILENAME </w:instrText>
+    </w:r>
+    <w:r>
+      <w:rPr/>
+      <w:fldChar w:fldCharType="separate"/>
+    </w:r>
+    <w:r>
+      <w:rPr/>
+      <w:t>SC10_REG_SUAP.docx</w:t>
+    </w:r>
+    <w:r>
+      <w:rPr/>
+      <w:fldChar w:fldCharType="end"/>
+    </w:r>
+  </w:p>
+</w:ftr>
+</file>
+
+<file path=word/footer3.xml><?xml version="1.0" encoding="utf-8"?>
+<w:ftr xmlns:o="urn:schemas-microsoft-com:office:office" xmlns:r="http://schemas.openxmlformats.org/officeDocument/2006/relationships" xmlns:v="urn:schemas-microsoft-com:vml" xmlns:w="http://schemas.openxmlformats.org/wordprocessingml/2006/main" xmlns:w10="urn:schemas-microsoft-com:office:word" xmlns:wp="http://schemas.openxmlformats.org/drawingml/2006/wordprocessingDrawing" xmlns:wps="http://schemas.microsoft.com/office/word/2010/wordprocessingShape" xmlns:wpg="http://schemas.microsoft.com/office/word/2010/wordprocessingGroup" xmlns:mc="http://schemas.openxmlformats.org/markup-compatibility/2006" xmlns:wp14="http://schemas.microsoft.com/office/word/2010/wordprocessingDrawing" xmlns:w14="http://schemas.microsoft.com/office/word/2010/wordml" xmlns:w15="http://schemas.microsoft.com/office/word/2012/wordml" mc:Ignorable="w14 wp14 w15">
+  <w:p>
+    <w:pPr>
+      <w:pStyle w:val="Footer"/>
+      <w:rPr/>
+    </w:pPr>
+    <w:r>
+      <w:rPr/>
+      <w:t xml:space="preserve">Pagina </w:t>
+    </w:r>
+    <w:r>
+      <w:rPr/>
+      <w:fldChar w:fldCharType="begin"/>
+    </w:r>
+    <w:r>
+      <w:rPr/>
+      <w:instrText xml:space="preserve"> PAGE </w:instrText>
+    </w:r>
+    <w:r>
+      <w:rPr/>
+      <w:fldChar w:fldCharType="separate"/>
+    </w:r>
+    <w:r>
+      <w:rPr/>
+      <w:t>1</w:t>
     </w:r>
     <w:r>
       <w:rPr/>
